--- a/course/major/社会学导论.docx
+++ b/course/major/社会学导论.docx
@@ -264,7 +264,7 @@
             </w:rPr>
             <w:fldChar w:fldCharType="separate"/>
           </w:r>
-          <w:hyperlink w:anchor="_Toc148523230" w:history="1">
+          <w:hyperlink w:anchor="_Toc149474439" w:history="1">
             <w:r>
               <w:rPr>
                 <w:rStyle w:val="a3"/>
@@ -295,7 +295,7 @@
                 <w:noProof/>
                 <w:webHidden/>
               </w:rPr>
-              <w:instrText xml:space="preserve"> PAGEREF _Toc148523230 \h </w:instrText>
+              <w:instrText xml:space="preserve"> PAGEREF _Toc149474439 \h </w:instrText>
             </w:r>
             <w:r>
               <w:rPr>
@@ -343,7 +343,7 @@
               <w14:ligatures w14:val="standardContextual"/>
             </w:rPr>
           </w:pPr>
-          <w:hyperlink w:anchor="_Toc148523231" w:history="1">
+          <w:hyperlink w:anchor="_Toc149474440" w:history="1">
             <w:r>
               <w:rPr>
                 <w:rStyle w:val="a3"/>
@@ -374,7 +374,7 @@
                 <w:noProof/>
                 <w:webHidden/>
               </w:rPr>
-              <w:instrText xml:space="preserve"> PAGEREF _Toc148523231 \h </w:instrText>
+              <w:instrText xml:space="preserve"> PAGEREF _Toc149474440 \h </w:instrText>
             </w:r>
             <w:r>
               <w:rPr>
@@ -422,7 +422,7 @@
               <w14:ligatures w14:val="standardContextual"/>
             </w:rPr>
           </w:pPr>
-          <w:hyperlink w:anchor="_Toc148523232" w:history="1">
+          <w:hyperlink w:anchor="_Toc149474441" w:history="1">
             <w:r>
               <w:rPr>
                 <w:rStyle w:val="a3"/>
@@ -453,7 +453,7 @@
                 <w:noProof/>
                 <w:webHidden/>
               </w:rPr>
-              <w:instrText xml:space="preserve"> PAGEREF _Toc148523232 \h </w:instrText>
+              <w:instrText xml:space="preserve"> PAGEREF _Toc149474441 \h </w:instrText>
             </w:r>
             <w:r>
               <w:rPr>
@@ -501,7 +501,7 @@
               <w14:ligatures w14:val="standardContextual"/>
             </w:rPr>
           </w:pPr>
-          <w:hyperlink w:anchor="_Toc148523233" w:history="1">
+          <w:hyperlink w:anchor="_Toc149474442" w:history="1">
             <w:r>
               <w:rPr>
                 <w:rStyle w:val="a3"/>
@@ -532,7 +532,7 @@
                 <w:noProof/>
                 <w:webHidden/>
               </w:rPr>
-              <w:instrText xml:space="preserve"> PAGEREF _Toc148523233 \h </w:instrText>
+              <w:instrText xml:space="preserve"> PAGEREF _Toc149474442 \h </w:instrText>
             </w:r>
             <w:r>
               <w:rPr>
@@ -580,7 +580,7 @@
               <w14:ligatures w14:val="standardContextual"/>
             </w:rPr>
           </w:pPr>
-          <w:hyperlink w:anchor="_Toc148523234" w:history="1">
+          <w:hyperlink w:anchor="_Toc149474443" w:history="1">
             <w:r>
               <w:rPr>
                 <w:rStyle w:val="a3"/>
@@ -611,7 +611,7 @@
                 <w:noProof/>
                 <w:webHidden/>
               </w:rPr>
-              <w:instrText xml:space="preserve"> PAGEREF _Toc148523234 \h </w:instrText>
+              <w:instrText xml:space="preserve"> PAGEREF _Toc149474443 \h </w:instrText>
             </w:r>
             <w:r>
               <w:rPr>
@@ -659,7 +659,7 @@
               <w14:ligatures w14:val="standardContextual"/>
             </w:rPr>
           </w:pPr>
-          <w:hyperlink w:anchor="_Toc148523235" w:history="1">
+          <w:hyperlink w:anchor="_Toc149474444" w:history="1">
             <w:r>
               <w:rPr>
                 <w:rStyle w:val="a3"/>
@@ -690,7 +690,7 @@
                 <w:noProof/>
                 <w:webHidden/>
               </w:rPr>
-              <w:instrText xml:space="preserve"> PAGEREF _Toc148523235 \h </w:instrText>
+              <w:instrText xml:space="preserve"> PAGEREF _Toc149474444 \h </w:instrText>
             </w:r>
             <w:r>
               <w:rPr>
@@ -738,7 +738,7 @@
               <w14:ligatures w14:val="standardContextual"/>
             </w:rPr>
           </w:pPr>
-          <w:hyperlink w:anchor="_Toc148523236" w:history="1">
+          <w:hyperlink w:anchor="_Toc149474445" w:history="1">
             <w:r>
               <w:rPr>
                 <w:rStyle w:val="a3"/>
@@ -769,7 +769,7 @@
                 <w:noProof/>
                 <w:webHidden/>
               </w:rPr>
-              <w:instrText xml:space="preserve"> PAGEREF _Toc148523236 \h </w:instrText>
+              <w:instrText xml:space="preserve"> PAGEREF _Toc149474445 \h </w:instrText>
             </w:r>
             <w:r>
               <w:rPr>
@@ -817,7 +817,7 @@
               <w14:ligatures w14:val="standardContextual"/>
             </w:rPr>
           </w:pPr>
-          <w:hyperlink w:anchor="_Toc148523237" w:history="1">
+          <w:hyperlink w:anchor="_Toc149474446" w:history="1">
             <w:r>
               <w:rPr>
                 <w:rStyle w:val="a3"/>
@@ -848,7 +848,7 @@
                 <w:noProof/>
                 <w:webHidden/>
               </w:rPr>
-              <w:instrText xml:space="preserve"> PAGEREF _Toc148523237 \h </w:instrText>
+              <w:instrText xml:space="preserve"> PAGEREF _Toc149474446 \h </w:instrText>
             </w:r>
             <w:r>
               <w:rPr>
@@ -896,7 +896,7 @@
               <w14:ligatures w14:val="standardContextual"/>
             </w:rPr>
           </w:pPr>
-          <w:hyperlink w:anchor="_Toc148523238" w:history="1">
+          <w:hyperlink w:anchor="_Toc149474447" w:history="1">
             <w:r>
               <w:rPr>
                 <w:rStyle w:val="a3"/>
@@ -927,7 +927,7 @@
                 <w:noProof/>
                 <w:webHidden/>
               </w:rPr>
-              <w:instrText xml:space="preserve"> PAGEREF _Toc148523238 \h </w:instrText>
+              <w:instrText xml:space="preserve"> PAGEREF _Toc149474447 \h </w:instrText>
             </w:r>
             <w:r>
               <w:rPr>
@@ -975,7 +975,7 @@
               <w14:ligatures w14:val="standardContextual"/>
             </w:rPr>
           </w:pPr>
-          <w:hyperlink w:anchor="_Toc148523239" w:history="1">
+          <w:hyperlink w:anchor="_Toc149474448" w:history="1">
             <w:r>
               <w:rPr>
                 <w:rStyle w:val="a3"/>
@@ -1006,7 +1006,7 @@
                 <w:noProof/>
                 <w:webHidden/>
               </w:rPr>
-              <w:instrText xml:space="preserve"> PAGEREF _Toc148523239 \h </w:instrText>
+              <w:instrText xml:space="preserve"> PAGEREF _Toc149474448 \h </w:instrText>
             </w:r>
             <w:r>
               <w:rPr>
@@ -1054,7 +1054,7 @@
               <w14:ligatures w14:val="standardContextual"/>
             </w:rPr>
           </w:pPr>
-          <w:hyperlink w:anchor="_Toc148523240" w:history="1">
+          <w:hyperlink w:anchor="_Toc149474449" w:history="1">
             <w:r>
               <w:rPr>
                 <w:rStyle w:val="a3"/>
@@ -1085,7 +1085,7 @@
                 <w:noProof/>
                 <w:webHidden/>
               </w:rPr>
-              <w:instrText xml:space="preserve"> PAGEREF _Toc148523240 \h </w:instrText>
+              <w:instrText xml:space="preserve"> PAGEREF _Toc149474449 \h </w:instrText>
             </w:r>
             <w:r>
               <w:rPr>
@@ -1133,7 +1133,7 @@
               <w14:ligatures w14:val="standardContextual"/>
             </w:rPr>
           </w:pPr>
-          <w:hyperlink w:anchor="_Toc148523241" w:history="1">
+          <w:hyperlink w:anchor="_Toc149474450" w:history="1">
             <w:r>
               <w:rPr>
                 <w:rStyle w:val="a3"/>
@@ -1164,7 +1164,7 @@
                 <w:noProof/>
                 <w:webHidden/>
               </w:rPr>
-              <w:instrText xml:space="preserve"> PAGEREF _Toc148523241 \h </w:instrText>
+              <w:instrText xml:space="preserve"> PAGEREF _Toc149474450 \h </w:instrText>
             </w:r>
             <w:r>
               <w:rPr>
@@ -1212,7 +1212,7 @@
               <w14:ligatures w14:val="standardContextual"/>
             </w:rPr>
           </w:pPr>
-          <w:hyperlink w:anchor="_Toc148523242" w:history="1">
+          <w:hyperlink w:anchor="_Toc149474451" w:history="1">
             <w:r>
               <w:rPr>
                 <w:rStyle w:val="a3"/>
@@ -1243,7 +1243,7 @@
                 <w:noProof/>
                 <w:webHidden/>
               </w:rPr>
-              <w:instrText xml:space="preserve"> PAGEREF _Toc148523242 \h </w:instrText>
+              <w:instrText xml:space="preserve"> PAGEREF _Toc149474451 \h </w:instrText>
             </w:r>
             <w:r>
               <w:rPr>
@@ -1291,7 +1291,7 @@
               <w14:ligatures w14:val="standardContextual"/>
             </w:rPr>
           </w:pPr>
-          <w:hyperlink w:anchor="_Toc148523243" w:history="1">
+          <w:hyperlink w:anchor="_Toc149474452" w:history="1">
             <w:r>
               <w:rPr>
                 <w:rStyle w:val="a3"/>
@@ -1322,7 +1322,7 @@
                 <w:noProof/>
                 <w:webHidden/>
               </w:rPr>
-              <w:instrText xml:space="preserve"> PAGEREF _Toc148523243 \h </w:instrText>
+              <w:instrText xml:space="preserve"> PAGEREF _Toc149474452 \h </w:instrText>
             </w:r>
             <w:r>
               <w:rPr>
@@ -1370,7 +1370,7 @@
               <w14:ligatures w14:val="standardContextual"/>
             </w:rPr>
           </w:pPr>
-          <w:hyperlink w:anchor="_Toc148523244" w:history="1">
+          <w:hyperlink w:anchor="_Toc149474453" w:history="1">
             <w:r>
               <w:rPr>
                 <w:rStyle w:val="a3"/>
@@ -1401,7 +1401,7 @@
                 <w:noProof/>
                 <w:webHidden/>
               </w:rPr>
-              <w:instrText xml:space="preserve"> PAGEREF _Toc148523244 \h </w:instrText>
+              <w:instrText xml:space="preserve"> PAGEREF _Toc149474453 \h </w:instrText>
             </w:r>
             <w:r>
               <w:rPr>
@@ -1449,7 +1449,7 @@
               <w14:ligatures w14:val="standardContextual"/>
             </w:rPr>
           </w:pPr>
-          <w:hyperlink w:anchor="_Toc148523245" w:history="1">
+          <w:hyperlink w:anchor="_Toc149474454" w:history="1">
             <w:r>
               <w:rPr>
                 <w:rStyle w:val="a3"/>
@@ -1480,7 +1480,7 @@
                 <w:noProof/>
                 <w:webHidden/>
               </w:rPr>
-              <w:instrText xml:space="preserve"> PAGEREF _Toc148523245 \h </w:instrText>
+              <w:instrText xml:space="preserve"> PAGEREF _Toc149474454 \h </w:instrText>
             </w:r>
             <w:r>
               <w:rPr>
@@ -1528,7 +1528,7 @@
               <w14:ligatures w14:val="standardContextual"/>
             </w:rPr>
           </w:pPr>
-          <w:hyperlink w:anchor="_Toc148523246" w:history="1">
+          <w:hyperlink w:anchor="_Toc149474455" w:history="1">
             <w:r>
               <w:rPr>
                 <w:rStyle w:val="a3"/>
@@ -1559,7 +1559,7 @@
                 <w:noProof/>
                 <w:webHidden/>
               </w:rPr>
-              <w:instrText xml:space="preserve"> PAGEREF _Toc148523246 \h </w:instrText>
+              <w:instrText xml:space="preserve"> PAGEREF _Toc149474455 \h </w:instrText>
             </w:r>
             <w:r>
               <w:rPr>
@@ -1607,7 +1607,7 @@
               <w14:ligatures w14:val="standardContextual"/>
             </w:rPr>
           </w:pPr>
-          <w:hyperlink w:anchor="_Toc148523247" w:history="1">
+          <w:hyperlink w:anchor="_Toc149474456" w:history="1">
             <w:r>
               <w:rPr>
                 <w:rStyle w:val="a3"/>
@@ -1638,7 +1638,7 @@
                 <w:noProof/>
                 <w:webHidden/>
               </w:rPr>
-              <w:instrText xml:space="preserve"> PAGEREF _Toc148523247 \h </w:instrText>
+              <w:instrText xml:space="preserve"> PAGEREF _Toc149474456 \h </w:instrText>
             </w:r>
             <w:r>
               <w:rPr>
@@ -1686,7 +1686,7 @@
               <w14:ligatures w14:val="standardContextual"/>
             </w:rPr>
           </w:pPr>
-          <w:hyperlink w:anchor="_Toc148523248" w:history="1">
+          <w:hyperlink w:anchor="_Toc149474457" w:history="1">
             <w:r>
               <w:rPr>
                 <w:rStyle w:val="a3"/>
@@ -1717,7 +1717,7 @@
                 <w:noProof/>
                 <w:webHidden/>
               </w:rPr>
-              <w:instrText xml:space="preserve"> PAGEREF _Toc148523248 \h </w:instrText>
+              <w:instrText xml:space="preserve"> PAGEREF _Toc149474457 \h </w:instrText>
             </w:r>
             <w:r>
               <w:rPr>
@@ -1765,7 +1765,7 @@
               <w14:ligatures w14:val="standardContextual"/>
             </w:rPr>
           </w:pPr>
-          <w:hyperlink w:anchor="_Toc148523249" w:history="1">
+          <w:hyperlink w:anchor="_Toc149474458" w:history="1">
             <w:r>
               <w:rPr>
                 <w:rStyle w:val="a3"/>
@@ -1796,7 +1796,7 @@
                 <w:noProof/>
                 <w:webHidden/>
               </w:rPr>
-              <w:instrText xml:space="preserve"> PAGEREF _Toc148523249 \h </w:instrText>
+              <w:instrText xml:space="preserve"> PAGEREF _Toc149474458 \h </w:instrText>
             </w:r>
             <w:r>
               <w:rPr>
@@ -1844,7 +1844,7 @@
               <w14:ligatures w14:val="standardContextual"/>
             </w:rPr>
           </w:pPr>
-          <w:hyperlink w:anchor="_Toc148523250" w:history="1">
+          <w:hyperlink w:anchor="_Toc149474459" w:history="1">
             <w:r>
               <w:rPr>
                 <w:rStyle w:val="a3"/>
@@ -1875,7 +1875,7 @@
                 <w:noProof/>
                 <w:webHidden/>
               </w:rPr>
-              <w:instrText xml:space="preserve"> PAGEREF _Toc148523250 \h </w:instrText>
+              <w:instrText xml:space="preserve"> PAGEREF _Toc149474459 \h </w:instrText>
             </w:r>
             <w:r>
               <w:rPr>
@@ -1923,7 +1923,7 @@
               <w14:ligatures w14:val="standardContextual"/>
             </w:rPr>
           </w:pPr>
-          <w:hyperlink w:anchor="_Toc148523251" w:history="1">
+          <w:hyperlink w:anchor="_Toc149474460" w:history="1">
             <w:r>
               <w:rPr>
                 <w:rStyle w:val="a3"/>
@@ -1954,7 +1954,7 @@
                 <w:noProof/>
                 <w:webHidden/>
               </w:rPr>
-              <w:instrText xml:space="preserve"> PAGEREF _Toc148523251 \h </w:instrText>
+              <w:instrText xml:space="preserve"> PAGEREF _Toc149474460 \h </w:instrText>
             </w:r>
             <w:r>
               <w:rPr>
@@ -2002,7 +2002,7 @@
               <w14:ligatures w14:val="standardContextual"/>
             </w:rPr>
           </w:pPr>
-          <w:hyperlink w:anchor="_Toc148523252" w:history="1">
+          <w:hyperlink w:anchor="_Toc149474461" w:history="1">
             <w:r>
               <w:rPr>
                 <w:rStyle w:val="a3"/>
@@ -2033,7 +2033,7 @@
                 <w:noProof/>
                 <w:webHidden/>
               </w:rPr>
-              <w:instrText xml:space="preserve"> PAGEREF _Toc148523252 \h </w:instrText>
+              <w:instrText xml:space="preserve"> PAGEREF _Toc149474461 \h </w:instrText>
             </w:r>
             <w:r>
               <w:rPr>
@@ -2081,7 +2081,7 @@
               <w14:ligatures w14:val="standardContextual"/>
             </w:rPr>
           </w:pPr>
-          <w:hyperlink w:anchor="_Toc148523253" w:history="1">
+          <w:hyperlink w:anchor="_Toc149474462" w:history="1">
             <w:r>
               <w:rPr>
                 <w:rStyle w:val="a3"/>
@@ -2112,7 +2112,7 @@
                 <w:noProof/>
                 <w:webHidden/>
               </w:rPr>
-              <w:instrText xml:space="preserve"> PAGEREF _Toc148523253 \h </w:instrText>
+              <w:instrText xml:space="preserve"> PAGEREF _Toc149474462 \h </w:instrText>
             </w:r>
             <w:r>
               <w:rPr>
@@ -2160,7 +2160,7 @@
               <w14:ligatures w14:val="standardContextual"/>
             </w:rPr>
           </w:pPr>
-          <w:hyperlink w:anchor="_Toc148523254" w:history="1">
+          <w:hyperlink w:anchor="_Toc149474463" w:history="1">
             <w:r>
               <w:rPr>
                 <w:rStyle w:val="a3"/>
@@ -2191,7 +2191,7 @@
                 <w:noProof/>
                 <w:webHidden/>
               </w:rPr>
-              <w:instrText xml:space="preserve"> PAGEREF _Toc148523254 \h </w:instrText>
+              <w:instrText xml:space="preserve"> PAGEREF _Toc149474463 \h </w:instrText>
             </w:r>
             <w:r>
               <w:rPr>
@@ -2239,7 +2239,7 @@
               <w14:ligatures w14:val="standardContextual"/>
             </w:rPr>
           </w:pPr>
-          <w:hyperlink w:anchor="_Toc148523255" w:history="1">
+          <w:hyperlink w:anchor="_Toc149474464" w:history="1">
             <w:r>
               <w:rPr>
                 <w:rStyle w:val="a3"/>
@@ -2270,7 +2270,7 @@
                 <w:noProof/>
                 <w:webHidden/>
               </w:rPr>
-              <w:instrText xml:space="preserve"> PAGEREF _Toc148523255 \h </w:instrText>
+              <w:instrText xml:space="preserve"> PAGEREF _Toc149474464 \h </w:instrText>
             </w:r>
             <w:r>
               <w:rPr>
@@ -2318,7 +2318,7 @@
               <w14:ligatures w14:val="standardContextual"/>
             </w:rPr>
           </w:pPr>
-          <w:hyperlink w:anchor="_Toc148523256" w:history="1">
+          <w:hyperlink w:anchor="_Toc149474465" w:history="1">
             <w:r>
               <w:rPr>
                 <w:rStyle w:val="a3"/>
@@ -2349,7 +2349,7 @@
                 <w:noProof/>
                 <w:webHidden/>
               </w:rPr>
-              <w:instrText xml:space="preserve"> PAGEREF _Toc148523256 \h </w:instrText>
+              <w:instrText xml:space="preserve"> PAGEREF _Toc149474465 \h </w:instrText>
             </w:r>
             <w:r>
               <w:rPr>
@@ -2397,7 +2397,7 @@
               <w14:ligatures w14:val="standardContextual"/>
             </w:rPr>
           </w:pPr>
-          <w:hyperlink w:anchor="_Toc148523257" w:history="1">
+          <w:hyperlink w:anchor="_Toc149474466" w:history="1">
             <w:r>
               <w:rPr>
                 <w:rStyle w:val="a3"/>
@@ -2428,7 +2428,7 @@
                 <w:noProof/>
                 <w:webHidden/>
               </w:rPr>
-              <w:instrText xml:space="preserve"> PAGEREF _Toc148523257 \h </w:instrText>
+              <w:instrText xml:space="preserve"> PAGEREF _Toc149474466 \h </w:instrText>
             </w:r>
             <w:r>
               <w:rPr>
@@ -2476,7 +2476,7 @@
               <w14:ligatures w14:val="standardContextual"/>
             </w:rPr>
           </w:pPr>
-          <w:hyperlink w:anchor="_Toc148523258" w:history="1">
+          <w:hyperlink w:anchor="_Toc149474467" w:history="1">
             <w:r>
               <w:rPr>
                 <w:rStyle w:val="a3"/>
@@ -2507,7 +2507,7 @@
                 <w:noProof/>
                 <w:webHidden/>
               </w:rPr>
-              <w:instrText xml:space="preserve"> PAGEREF _Toc148523258 \h </w:instrText>
+              <w:instrText xml:space="preserve"> PAGEREF _Toc149474467 \h </w:instrText>
             </w:r>
             <w:r>
               <w:rPr>
@@ -2555,7 +2555,7 @@
               <w14:ligatures w14:val="standardContextual"/>
             </w:rPr>
           </w:pPr>
-          <w:hyperlink w:anchor="_Toc148523259" w:history="1">
+          <w:hyperlink w:anchor="_Toc149474468" w:history="1">
             <w:r>
               <w:rPr>
                 <w:rStyle w:val="a3"/>
@@ -2586,7 +2586,7 @@
                 <w:noProof/>
                 <w:webHidden/>
               </w:rPr>
-              <w:instrText xml:space="preserve"> PAGEREF _Toc148523259 \h </w:instrText>
+              <w:instrText xml:space="preserve"> PAGEREF _Toc149474468 \h </w:instrText>
             </w:r>
             <w:r>
               <w:rPr>
@@ -2634,7 +2634,7 @@
               <w14:ligatures w14:val="standardContextual"/>
             </w:rPr>
           </w:pPr>
-          <w:hyperlink w:anchor="_Toc148523260" w:history="1">
+          <w:hyperlink w:anchor="_Toc149474469" w:history="1">
             <w:r>
               <w:rPr>
                 <w:rStyle w:val="a3"/>
@@ -2665,7 +2665,7 @@
                 <w:noProof/>
                 <w:webHidden/>
               </w:rPr>
-              <w:instrText xml:space="preserve"> PAGEREF _Toc148523260 \h </w:instrText>
+              <w:instrText xml:space="preserve"> PAGEREF _Toc149474469 \h </w:instrText>
             </w:r>
             <w:r>
               <w:rPr>
@@ -2713,7 +2713,7 @@
               <w14:ligatures w14:val="standardContextual"/>
             </w:rPr>
           </w:pPr>
-          <w:hyperlink w:anchor="_Toc148523261" w:history="1">
+          <w:hyperlink w:anchor="_Toc149474470" w:history="1">
             <w:r>
               <w:rPr>
                 <w:rStyle w:val="a3"/>
@@ -2744,7 +2744,7 @@
                 <w:noProof/>
                 <w:webHidden/>
               </w:rPr>
-              <w:instrText xml:space="preserve"> PAGEREF _Toc148523261 \h </w:instrText>
+              <w:instrText xml:space="preserve"> PAGEREF _Toc149474470 \h </w:instrText>
             </w:r>
             <w:r>
               <w:rPr>
@@ -2792,7 +2792,7 @@
               <w14:ligatures w14:val="standardContextual"/>
             </w:rPr>
           </w:pPr>
-          <w:hyperlink w:anchor="_Toc148523262" w:history="1">
+          <w:hyperlink w:anchor="_Toc149474471" w:history="1">
             <w:r>
               <w:rPr>
                 <w:rStyle w:val="a3"/>
@@ -2823,7 +2823,7 @@
                 <w:noProof/>
                 <w:webHidden/>
               </w:rPr>
-              <w:instrText xml:space="preserve"> PAGEREF _Toc148523262 \h </w:instrText>
+              <w:instrText xml:space="preserve"> PAGEREF _Toc149474471 \h </w:instrText>
             </w:r>
             <w:r>
               <w:rPr>
@@ -2871,7 +2871,7 @@
               <w14:ligatures w14:val="standardContextual"/>
             </w:rPr>
           </w:pPr>
-          <w:hyperlink w:anchor="_Toc148523263" w:history="1">
+          <w:hyperlink w:anchor="_Toc149474472" w:history="1">
             <w:r>
               <w:rPr>
                 <w:rStyle w:val="a3"/>
@@ -2902,7 +2902,7 @@
                 <w:noProof/>
                 <w:webHidden/>
               </w:rPr>
-              <w:instrText xml:space="preserve"> PAGEREF _Toc148523263 \h </w:instrText>
+              <w:instrText xml:space="preserve"> PAGEREF _Toc149474472 \h </w:instrText>
             </w:r>
             <w:r>
               <w:rPr>
@@ -2950,7 +2950,7 @@
               <w14:ligatures w14:val="standardContextual"/>
             </w:rPr>
           </w:pPr>
-          <w:hyperlink w:anchor="_Toc148523264" w:history="1">
+          <w:hyperlink w:anchor="_Toc149474473" w:history="1">
             <w:r>
               <w:rPr>
                 <w:rStyle w:val="a3"/>
@@ -2981,7 +2981,7 @@
                 <w:noProof/>
                 <w:webHidden/>
               </w:rPr>
-              <w:instrText xml:space="preserve"> PAGEREF _Toc148523264 \h </w:instrText>
+              <w:instrText xml:space="preserve"> PAGEREF _Toc149474473 \h </w:instrText>
             </w:r>
             <w:r>
               <w:rPr>
@@ -3029,30 +3029,188 @@
               <w14:ligatures w14:val="standardContextual"/>
             </w:rPr>
           </w:pPr>
-          <w:hyperlink w:anchor="_Toc148523265" w:history="1">
+          <w:hyperlink w:anchor="_Toc149474474" w:history="1">
             <w:r>
               <w:rPr>
                 <w:rStyle w:val="a3"/>
                 <w:rFonts w:ascii="华文宋体" w:eastAsia="华文宋体" w:hAnsi="华文宋体"/>
                 <w:noProof/>
               </w:rPr>
-              <w:t>（二）对社会</w:t>
-            </w:r>
+              <w:t>（二）对社会的隐喻</w:t>
+            </w:r>
+            <w:r>
+              <w:rPr>
+                <w:rFonts w:ascii="华文宋体" w:eastAsia="华文宋体" w:hAnsi="华文宋体"/>
+                <w:noProof/>
+                <w:webHidden/>
+              </w:rPr>
+              <w:tab/>
+            </w:r>
+            <w:r>
+              <w:rPr>
+                <w:rFonts w:ascii="华文宋体" w:eastAsia="华文宋体" w:hAnsi="华文宋体"/>
+                <w:noProof/>
+                <w:webHidden/>
+              </w:rPr>
+              <w:fldChar w:fldCharType="begin"/>
+            </w:r>
+            <w:r>
+              <w:rPr>
+                <w:rFonts w:ascii="华文宋体" w:eastAsia="华文宋体" w:hAnsi="华文宋体"/>
+                <w:noProof/>
+                <w:webHidden/>
+              </w:rPr>
+              <w:instrText xml:space="preserve"> PAGEREF _Toc149474474 \h </w:instrText>
+            </w:r>
+            <w:r>
+              <w:rPr>
+                <w:rFonts w:ascii="华文宋体" w:eastAsia="华文宋体" w:hAnsi="华文宋体"/>
+                <w:noProof/>
+                <w:webHidden/>
+              </w:rPr>
+            </w:r>
+            <w:r>
+              <w:rPr>
+                <w:rFonts w:ascii="华文宋体" w:eastAsia="华文宋体" w:hAnsi="华文宋体"/>
+                <w:noProof/>
+                <w:webHidden/>
+              </w:rPr>
+              <w:fldChar w:fldCharType="separate"/>
+            </w:r>
+            <w:r>
+              <w:rPr>
+                <w:rFonts w:ascii="华文宋体" w:eastAsia="华文宋体" w:hAnsi="华文宋体"/>
+                <w:noProof/>
+                <w:webHidden/>
+              </w:rPr>
+              <w:t>12</w:t>
+            </w:r>
+            <w:r>
+              <w:rPr>
+                <w:rFonts w:ascii="华文宋体" w:eastAsia="华文宋体" w:hAnsi="华文宋体"/>
+                <w:noProof/>
+                <w:webHidden/>
+              </w:rPr>
+              <w:fldChar w:fldCharType="end"/>
+            </w:r>
+          </w:hyperlink>
+        </w:p>
+        <w:p>
+          <w:pPr>
+            <w:pStyle w:val="TOC3"/>
+            <w:tabs>
+              <w:tab w:val="right" w:leader="dot" w:pos="8296"/>
+            </w:tabs>
+            <w:rPr>
+              <w:rFonts w:ascii="华文宋体" w:eastAsia="华文宋体" w:hAnsi="华文宋体"/>
+              <w:noProof/>
+              <w:lang w:val="en-US"/>
+              <w14:ligatures w14:val="standardContextual"/>
+            </w:rPr>
+          </w:pPr>
+          <w:hyperlink w:anchor="_Toc149474475" w:history="1">
             <w:r>
               <w:rPr>
                 <w:rStyle w:val="a3"/>
                 <w:rFonts w:ascii="华文宋体" w:eastAsia="华文宋体" w:hAnsi="华文宋体"/>
                 <w:noProof/>
               </w:rPr>
-              <w:t>的</w:t>
-            </w:r>
+              <w:t>（三）社会冲突范式</w:t>
+            </w:r>
+            <w:r>
+              <w:rPr>
+                <w:rFonts w:ascii="华文宋体" w:eastAsia="华文宋体" w:hAnsi="华文宋体"/>
+                <w:noProof/>
+                <w:webHidden/>
+              </w:rPr>
+              <w:tab/>
+            </w:r>
+            <w:r>
+              <w:rPr>
+                <w:rFonts w:ascii="华文宋体" w:eastAsia="华文宋体" w:hAnsi="华文宋体"/>
+                <w:noProof/>
+                <w:webHidden/>
+              </w:rPr>
+              <w:fldChar w:fldCharType="begin"/>
+            </w:r>
+            <w:r>
+              <w:rPr>
+                <w:rFonts w:ascii="华文宋体" w:eastAsia="华文宋体" w:hAnsi="华文宋体"/>
+                <w:noProof/>
+                <w:webHidden/>
+              </w:rPr>
+              <w:instrText xml:space="preserve"> PAGEREF _Toc149474475 \h </w:instrText>
+            </w:r>
+            <w:r>
+              <w:rPr>
+                <w:rFonts w:ascii="华文宋体" w:eastAsia="华文宋体" w:hAnsi="华文宋体"/>
+                <w:noProof/>
+                <w:webHidden/>
+              </w:rPr>
+            </w:r>
+            <w:r>
+              <w:rPr>
+                <w:rFonts w:ascii="华文宋体" w:eastAsia="华文宋体" w:hAnsi="华文宋体"/>
+                <w:noProof/>
+                <w:webHidden/>
+              </w:rPr>
+              <w:fldChar w:fldCharType="separate"/>
+            </w:r>
+            <w:r>
+              <w:rPr>
+                <w:rFonts w:ascii="华文宋体" w:eastAsia="华文宋体" w:hAnsi="华文宋体"/>
+                <w:noProof/>
+                <w:webHidden/>
+              </w:rPr>
+              <w:t>12</w:t>
+            </w:r>
+            <w:r>
+              <w:rPr>
+                <w:rFonts w:ascii="华文宋体" w:eastAsia="华文宋体" w:hAnsi="华文宋体"/>
+                <w:noProof/>
+                <w:webHidden/>
+              </w:rPr>
+              <w:fldChar w:fldCharType="end"/>
+            </w:r>
+          </w:hyperlink>
+        </w:p>
+        <w:p>
+          <w:pPr>
+            <w:pStyle w:val="TOC3"/>
+            <w:tabs>
+              <w:tab w:val="right" w:leader="dot" w:pos="8296"/>
+            </w:tabs>
+            <w:rPr>
+              <w:rFonts w:ascii="华文宋体" w:eastAsia="华文宋体" w:hAnsi="华文宋体"/>
+              <w:noProof/>
+              <w:lang w:val="en-US"/>
+              <w14:ligatures w14:val="standardContextual"/>
+            </w:rPr>
+          </w:pPr>
+          <w:hyperlink w:anchor="_Toc149474476" w:history="1">
             <w:r>
               <w:rPr>
                 <w:rStyle w:val="a3"/>
                 <w:rFonts w:ascii="华文宋体" w:eastAsia="华文宋体" w:hAnsi="华文宋体"/>
                 <w:noProof/>
               </w:rPr>
-              <w:t>隐喻</w:t>
+              <w:t>（四）社会交</w:t>
+            </w:r>
+            <w:r>
+              <w:rPr>
+                <w:rStyle w:val="a3"/>
+                <w:rFonts w:ascii="华文宋体" w:eastAsia="华文宋体" w:hAnsi="华文宋体"/>
+                <w:noProof/>
+              </w:rPr>
+              <w:t>换</w:t>
+            </w:r>
+            <w:r>
+              <w:rPr>
+                <w:rStyle w:val="a3"/>
+                <w:rFonts w:ascii="华文宋体" w:eastAsia="华文宋体" w:hAnsi="华文宋体"/>
+                <w:noProof/>
+              </w:rPr>
+              <w:t>理论</w:t>
             </w:r>
             <w:r>
               <w:rPr>
@@ -3076,7 +3234,7 @@
                 <w:noProof/>
                 <w:webHidden/>
               </w:rPr>
-              <w:instrText xml:space="preserve"> PAGEREF _Toc148523265 \h </w:instrText>
+              <w:instrText xml:space="preserve"> PAGEREF _Toc149474476 \h </w:instrText>
             </w:r>
             <w:r>
               <w:rPr>
@@ -3099,7 +3257,481 @@
                 <w:noProof/>
                 <w:webHidden/>
               </w:rPr>
-              <w:t>12</w:t>
+              <w:t>13</w:t>
+            </w:r>
+            <w:r>
+              <w:rPr>
+                <w:rFonts w:ascii="华文宋体" w:eastAsia="华文宋体" w:hAnsi="华文宋体"/>
+                <w:noProof/>
+                <w:webHidden/>
+              </w:rPr>
+              <w:fldChar w:fldCharType="end"/>
+            </w:r>
+          </w:hyperlink>
+        </w:p>
+        <w:p>
+          <w:pPr>
+            <w:pStyle w:val="TOC3"/>
+            <w:tabs>
+              <w:tab w:val="right" w:leader="dot" w:pos="8296"/>
+            </w:tabs>
+            <w:rPr>
+              <w:rFonts w:ascii="华文宋体" w:eastAsia="华文宋体" w:hAnsi="华文宋体"/>
+              <w:noProof/>
+              <w:lang w:val="en-US"/>
+              <w14:ligatures w14:val="standardContextual"/>
+            </w:rPr>
+          </w:pPr>
+          <w:hyperlink w:anchor="_Toc149474477" w:history="1">
+            <w:r>
+              <w:rPr>
+                <w:rStyle w:val="a3"/>
+                <w:rFonts w:ascii="华文宋体" w:eastAsia="华文宋体" w:hAnsi="华文宋体"/>
+                <w:noProof/>
+              </w:rPr>
+              <w:t>（五）符号互动论</w:t>
+            </w:r>
+            <w:r>
+              <w:rPr>
+                <w:rFonts w:ascii="华文宋体" w:eastAsia="华文宋体" w:hAnsi="华文宋体"/>
+                <w:noProof/>
+                <w:webHidden/>
+              </w:rPr>
+              <w:tab/>
+            </w:r>
+            <w:r>
+              <w:rPr>
+                <w:rFonts w:ascii="华文宋体" w:eastAsia="华文宋体" w:hAnsi="华文宋体"/>
+                <w:noProof/>
+                <w:webHidden/>
+              </w:rPr>
+              <w:fldChar w:fldCharType="begin"/>
+            </w:r>
+            <w:r>
+              <w:rPr>
+                <w:rFonts w:ascii="华文宋体" w:eastAsia="华文宋体" w:hAnsi="华文宋体"/>
+                <w:noProof/>
+                <w:webHidden/>
+              </w:rPr>
+              <w:instrText xml:space="preserve"> PAGEREF _Toc149474477 \h </w:instrText>
+            </w:r>
+            <w:r>
+              <w:rPr>
+                <w:rFonts w:ascii="华文宋体" w:eastAsia="华文宋体" w:hAnsi="华文宋体"/>
+                <w:noProof/>
+                <w:webHidden/>
+              </w:rPr>
+            </w:r>
+            <w:r>
+              <w:rPr>
+                <w:rFonts w:ascii="华文宋体" w:eastAsia="华文宋体" w:hAnsi="华文宋体"/>
+                <w:noProof/>
+                <w:webHidden/>
+              </w:rPr>
+              <w:fldChar w:fldCharType="separate"/>
+            </w:r>
+            <w:r>
+              <w:rPr>
+                <w:rFonts w:ascii="华文宋体" w:eastAsia="华文宋体" w:hAnsi="华文宋体"/>
+                <w:noProof/>
+                <w:webHidden/>
+              </w:rPr>
+              <w:t>13</w:t>
+            </w:r>
+            <w:r>
+              <w:rPr>
+                <w:rFonts w:ascii="华文宋体" w:eastAsia="华文宋体" w:hAnsi="华文宋体"/>
+                <w:noProof/>
+                <w:webHidden/>
+              </w:rPr>
+              <w:fldChar w:fldCharType="end"/>
+            </w:r>
+          </w:hyperlink>
+        </w:p>
+        <w:p>
+          <w:pPr>
+            <w:pStyle w:val="TOC1"/>
+            <w:tabs>
+              <w:tab w:val="right" w:leader="dot" w:pos="8296"/>
+            </w:tabs>
+            <w:rPr>
+              <w:rFonts w:ascii="华文宋体" w:eastAsia="华文宋体" w:hAnsi="华文宋体"/>
+              <w:noProof/>
+              <w:lang w:val="en-US"/>
+              <w14:ligatures w14:val="standardContextual"/>
+            </w:rPr>
+          </w:pPr>
+          <w:hyperlink w:anchor="_Toc149474478" w:history="1">
+            <w:r>
+              <w:rPr>
+                <w:rStyle w:val="a3"/>
+                <w:rFonts w:ascii="华文宋体" w:eastAsia="华文宋体" w:hAnsi="华文宋体"/>
+                <w:noProof/>
+              </w:rPr>
+              <w:t>第五讲 社会化</w:t>
+            </w:r>
+            <w:r>
+              <w:rPr>
+                <w:rFonts w:ascii="华文宋体" w:eastAsia="华文宋体" w:hAnsi="华文宋体"/>
+                <w:noProof/>
+                <w:webHidden/>
+              </w:rPr>
+              <w:tab/>
+            </w:r>
+            <w:r>
+              <w:rPr>
+                <w:rFonts w:ascii="华文宋体" w:eastAsia="华文宋体" w:hAnsi="华文宋体"/>
+                <w:noProof/>
+                <w:webHidden/>
+              </w:rPr>
+              <w:fldChar w:fldCharType="begin"/>
+            </w:r>
+            <w:r>
+              <w:rPr>
+                <w:rFonts w:ascii="华文宋体" w:eastAsia="华文宋体" w:hAnsi="华文宋体"/>
+                <w:noProof/>
+                <w:webHidden/>
+              </w:rPr>
+              <w:instrText xml:space="preserve"> PAGEREF _Toc149474478 \h </w:instrText>
+            </w:r>
+            <w:r>
+              <w:rPr>
+                <w:rFonts w:ascii="华文宋体" w:eastAsia="华文宋体" w:hAnsi="华文宋体"/>
+                <w:noProof/>
+                <w:webHidden/>
+              </w:rPr>
+            </w:r>
+            <w:r>
+              <w:rPr>
+                <w:rFonts w:ascii="华文宋体" w:eastAsia="华文宋体" w:hAnsi="华文宋体"/>
+                <w:noProof/>
+                <w:webHidden/>
+              </w:rPr>
+              <w:fldChar w:fldCharType="separate"/>
+            </w:r>
+            <w:r>
+              <w:rPr>
+                <w:rFonts w:ascii="华文宋体" w:eastAsia="华文宋体" w:hAnsi="华文宋体"/>
+                <w:noProof/>
+                <w:webHidden/>
+              </w:rPr>
+              <w:t>13</w:t>
+            </w:r>
+            <w:r>
+              <w:rPr>
+                <w:rFonts w:ascii="华文宋体" w:eastAsia="华文宋体" w:hAnsi="华文宋体"/>
+                <w:noProof/>
+                <w:webHidden/>
+              </w:rPr>
+              <w:fldChar w:fldCharType="end"/>
+            </w:r>
+          </w:hyperlink>
+        </w:p>
+        <w:p>
+          <w:pPr>
+            <w:pStyle w:val="TOC2"/>
+            <w:tabs>
+              <w:tab w:val="right" w:leader="dot" w:pos="8296"/>
+            </w:tabs>
+            <w:rPr>
+              <w:rFonts w:ascii="华文宋体" w:eastAsia="华文宋体" w:hAnsi="华文宋体"/>
+              <w:noProof/>
+              <w:lang w:val="en-US"/>
+              <w14:ligatures w14:val="standardContextual"/>
+            </w:rPr>
+          </w:pPr>
+          <w:hyperlink w:anchor="_Toc149474479" w:history="1">
+            <w:r>
+              <w:rPr>
+                <w:rStyle w:val="a3"/>
+                <w:rFonts w:ascii="华文宋体" w:eastAsia="华文宋体" w:hAnsi="华文宋体"/>
+                <w:noProof/>
+              </w:rPr>
+              <w:t>一、社会化的概念</w:t>
+            </w:r>
+            <w:r>
+              <w:rPr>
+                <w:rFonts w:ascii="华文宋体" w:eastAsia="华文宋体" w:hAnsi="华文宋体"/>
+                <w:noProof/>
+                <w:webHidden/>
+              </w:rPr>
+              <w:tab/>
+            </w:r>
+            <w:r>
+              <w:rPr>
+                <w:rFonts w:ascii="华文宋体" w:eastAsia="华文宋体" w:hAnsi="华文宋体"/>
+                <w:noProof/>
+                <w:webHidden/>
+              </w:rPr>
+              <w:fldChar w:fldCharType="begin"/>
+            </w:r>
+            <w:r>
+              <w:rPr>
+                <w:rFonts w:ascii="华文宋体" w:eastAsia="华文宋体" w:hAnsi="华文宋体"/>
+                <w:noProof/>
+                <w:webHidden/>
+              </w:rPr>
+              <w:instrText xml:space="preserve"> PAGEREF _Toc149474479 \h </w:instrText>
+            </w:r>
+            <w:r>
+              <w:rPr>
+                <w:rFonts w:ascii="华文宋体" w:eastAsia="华文宋体" w:hAnsi="华文宋体"/>
+                <w:noProof/>
+                <w:webHidden/>
+              </w:rPr>
+            </w:r>
+            <w:r>
+              <w:rPr>
+                <w:rFonts w:ascii="华文宋体" w:eastAsia="华文宋体" w:hAnsi="华文宋体"/>
+                <w:noProof/>
+                <w:webHidden/>
+              </w:rPr>
+              <w:fldChar w:fldCharType="separate"/>
+            </w:r>
+            <w:r>
+              <w:rPr>
+                <w:rFonts w:ascii="华文宋体" w:eastAsia="华文宋体" w:hAnsi="华文宋体"/>
+                <w:noProof/>
+                <w:webHidden/>
+              </w:rPr>
+              <w:t>13</w:t>
+            </w:r>
+            <w:r>
+              <w:rPr>
+                <w:rFonts w:ascii="华文宋体" w:eastAsia="华文宋体" w:hAnsi="华文宋体"/>
+                <w:noProof/>
+                <w:webHidden/>
+              </w:rPr>
+              <w:fldChar w:fldCharType="end"/>
+            </w:r>
+          </w:hyperlink>
+        </w:p>
+        <w:p>
+          <w:pPr>
+            <w:pStyle w:val="TOC3"/>
+            <w:tabs>
+              <w:tab w:val="right" w:leader="dot" w:pos="8296"/>
+            </w:tabs>
+            <w:rPr>
+              <w:rFonts w:ascii="华文宋体" w:eastAsia="华文宋体" w:hAnsi="华文宋体"/>
+              <w:noProof/>
+              <w:lang w:val="en-US"/>
+              <w14:ligatures w14:val="standardContextual"/>
+            </w:rPr>
+          </w:pPr>
+          <w:hyperlink w:anchor="_Toc149474480" w:history="1">
+            <w:r>
+              <w:rPr>
+                <w:rStyle w:val="a3"/>
+                <w:rFonts w:ascii="华文宋体" w:eastAsia="华文宋体" w:hAnsi="华文宋体"/>
+                <w:noProof/>
+              </w:rPr>
+              <w:t>（一）社会化的内涵</w:t>
+            </w:r>
+            <w:r>
+              <w:rPr>
+                <w:rFonts w:ascii="华文宋体" w:eastAsia="华文宋体" w:hAnsi="华文宋体"/>
+                <w:noProof/>
+                <w:webHidden/>
+              </w:rPr>
+              <w:tab/>
+            </w:r>
+            <w:r>
+              <w:rPr>
+                <w:rFonts w:ascii="华文宋体" w:eastAsia="华文宋体" w:hAnsi="华文宋体"/>
+                <w:noProof/>
+                <w:webHidden/>
+              </w:rPr>
+              <w:fldChar w:fldCharType="begin"/>
+            </w:r>
+            <w:r>
+              <w:rPr>
+                <w:rFonts w:ascii="华文宋体" w:eastAsia="华文宋体" w:hAnsi="华文宋体"/>
+                <w:noProof/>
+                <w:webHidden/>
+              </w:rPr>
+              <w:instrText xml:space="preserve"> PAGEREF _Toc149474480 \h </w:instrText>
+            </w:r>
+            <w:r>
+              <w:rPr>
+                <w:rFonts w:ascii="华文宋体" w:eastAsia="华文宋体" w:hAnsi="华文宋体"/>
+                <w:noProof/>
+                <w:webHidden/>
+              </w:rPr>
+            </w:r>
+            <w:r>
+              <w:rPr>
+                <w:rFonts w:ascii="华文宋体" w:eastAsia="华文宋体" w:hAnsi="华文宋体"/>
+                <w:noProof/>
+                <w:webHidden/>
+              </w:rPr>
+              <w:fldChar w:fldCharType="separate"/>
+            </w:r>
+            <w:r>
+              <w:rPr>
+                <w:rFonts w:ascii="华文宋体" w:eastAsia="华文宋体" w:hAnsi="华文宋体"/>
+                <w:noProof/>
+                <w:webHidden/>
+              </w:rPr>
+              <w:t>13</w:t>
+            </w:r>
+            <w:r>
+              <w:rPr>
+                <w:rFonts w:ascii="华文宋体" w:eastAsia="华文宋体" w:hAnsi="华文宋体"/>
+                <w:noProof/>
+                <w:webHidden/>
+              </w:rPr>
+              <w:fldChar w:fldCharType="end"/>
+            </w:r>
+          </w:hyperlink>
+        </w:p>
+        <w:p>
+          <w:pPr>
+            <w:pStyle w:val="TOC3"/>
+            <w:tabs>
+              <w:tab w:val="right" w:leader="dot" w:pos="8296"/>
+            </w:tabs>
+            <w:rPr>
+              <w:rFonts w:ascii="华文宋体" w:eastAsia="华文宋体" w:hAnsi="华文宋体"/>
+              <w:noProof/>
+              <w:lang w:val="en-US"/>
+              <w14:ligatures w14:val="standardContextual"/>
+            </w:rPr>
+          </w:pPr>
+          <w:hyperlink w:anchor="_Toc149474481" w:history="1">
+            <w:r>
+              <w:rPr>
+                <w:rStyle w:val="a3"/>
+                <w:rFonts w:ascii="华文宋体" w:eastAsia="华文宋体" w:hAnsi="华文宋体"/>
+                <w:noProof/>
+              </w:rPr>
+              <w:t>（二）社会化的作用力量</w:t>
+            </w:r>
+            <w:r>
+              <w:rPr>
+                <w:rFonts w:ascii="华文宋体" w:eastAsia="华文宋体" w:hAnsi="华文宋体"/>
+                <w:noProof/>
+                <w:webHidden/>
+              </w:rPr>
+              <w:tab/>
+            </w:r>
+            <w:r>
+              <w:rPr>
+                <w:rFonts w:ascii="华文宋体" w:eastAsia="华文宋体" w:hAnsi="华文宋体"/>
+                <w:noProof/>
+                <w:webHidden/>
+              </w:rPr>
+              <w:fldChar w:fldCharType="begin"/>
+            </w:r>
+            <w:r>
+              <w:rPr>
+                <w:rFonts w:ascii="华文宋体" w:eastAsia="华文宋体" w:hAnsi="华文宋体"/>
+                <w:noProof/>
+                <w:webHidden/>
+              </w:rPr>
+              <w:instrText xml:space="preserve"> PAGEREF _Toc149474481 \h </w:instrText>
+            </w:r>
+            <w:r>
+              <w:rPr>
+                <w:rFonts w:ascii="华文宋体" w:eastAsia="华文宋体" w:hAnsi="华文宋体"/>
+                <w:noProof/>
+                <w:webHidden/>
+              </w:rPr>
+            </w:r>
+            <w:r>
+              <w:rPr>
+                <w:rFonts w:ascii="华文宋体" w:eastAsia="华文宋体" w:hAnsi="华文宋体"/>
+                <w:noProof/>
+                <w:webHidden/>
+              </w:rPr>
+              <w:fldChar w:fldCharType="separate"/>
+            </w:r>
+            <w:r>
+              <w:rPr>
+                <w:rFonts w:ascii="华文宋体" w:eastAsia="华文宋体" w:hAnsi="华文宋体"/>
+                <w:noProof/>
+                <w:webHidden/>
+              </w:rPr>
+              <w:t>13</w:t>
+            </w:r>
+            <w:r>
+              <w:rPr>
+                <w:rFonts w:ascii="华文宋体" w:eastAsia="华文宋体" w:hAnsi="华文宋体"/>
+                <w:noProof/>
+                <w:webHidden/>
+              </w:rPr>
+              <w:fldChar w:fldCharType="end"/>
+            </w:r>
+          </w:hyperlink>
+        </w:p>
+        <w:p>
+          <w:pPr>
+            <w:pStyle w:val="TOC3"/>
+            <w:tabs>
+              <w:tab w:val="right" w:leader="dot" w:pos="8296"/>
+            </w:tabs>
+            <w:rPr>
+              <w:rFonts w:ascii="华文宋体" w:eastAsia="华文宋体" w:hAnsi="华文宋体"/>
+              <w:noProof/>
+              <w:lang w:val="en-US"/>
+              <w14:ligatures w14:val="standardContextual"/>
+            </w:rPr>
+          </w:pPr>
+          <w:hyperlink w:anchor="_Toc149474482" w:history="1">
+            <w:r>
+              <w:rPr>
+                <w:rStyle w:val="a3"/>
+                <w:rFonts w:ascii="华文宋体" w:eastAsia="华文宋体" w:hAnsi="华文宋体"/>
+                <w:noProof/>
+              </w:rPr>
+              <w:t>（三）社会化的作用机制</w:t>
+            </w:r>
+            <w:r>
+              <w:rPr>
+                <w:rFonts w:ascii="华文宋体" w:eastAsia="华文宋体" w:hAnsi="华文宋体"/>
+                <w:noProof/>
+                <w:webHidden/>
+              </w:rPr>
+              <w:tab/>
+            </w:r>
+            <w:r>
+              <w:rPr>
+                <w:rFonts w:ascii="华文宋体" w:eastAsia="华文宋体" w:hAnsi="华文宋体"/>
+                <w:noProof/>
+                <w:webHidden/>
+              </w:rPr>
+              <w:fldChar w:fldCharType="begin"/>
+            </w:r>
+            <w:r>
+              <w:rPr>
+                <w:rFonts w:ascii="华文宋体" w:eastAsia="华文宋体" w:hAnsi="华文宋体"/>
+                <w:noProof/>
+                <w:webHidden/>
+              </w:rPr>
+              <w:instrText xml:space="preserve"> PAGEREF _Toc149474482 \h </w:instrText>
+            </w:r>
+            <w:r>
+              <w:rPr>
+                <w:rFonts w:ascii="华文宋体" w:eastAsia="华文宋体" w:hAnsi="华文宋体"/>
+                <w:noProof/>
+                <w:webHidden/>
+              </w:rPr>
+            </w:r>
+            <w:r>
+              <w:rPr>
+                <w:rFonts w:ascii="华文宋体" w:eastAsia="华文宋体" w:hAnsi="华文宋体"/>
+                <w:noProof/>
+                <w:webHidden/>
+              </w:rPr>
+              <w:fldChar w:fldCharType="separate"/>
+            </w:r>
+            <w:r>
+              <w:rPr>
+                <w:rFonts w:ascii="华文宋体" w:eastAsia="华文宋体" w:hAnsi="华文宋体"/>
+                <w:noProof/>
+                <w:webHidden/>
+              </w:rPr>
+              <w:t>14</w:t>
             </w:r>
             <w:r>
               <w:rPr>
@@ -3146,7 +3778,7 @@
       <w:pPr>
         <w:pStyle w:val="a9"/>
       </w:pPr>
-      <w:bookmarkStart w:id="0" w:name="_Toc148523230"/>
+      <w:bookmarkStart w:id="0" w:name="_Toc149474439"/>
       <w:r>
         <w:rPr>
           <w:rFonts w:hint="eastAsia"/>
@@ -3176,7 +3808,7 @@
       <w:pPr>
         <w:pStyle w:val="ab"/>
       </w:pPr>
-      <w:bookmarkStart w:id="1" w:name="_Toc148523231"/>
+      <w:bookmarkStart w:id="1" w:name="_Toc149474440"/>
       <w:r>
         <w:rPr>
           <w:rFonts w:hint="eastAsia"/>
@@ -3195,7 +3827,7 @@
       <w:pPr>
         <w:pStyle w:val="ad"/>
       </w:pPr>
-      <w:bookmarkStart w:id="2" w:name="_Toc148523232"/>
+      <w:bookmarkStart w:id="2" w:name="_Toc149474441"/>
       <w:r>
         <w:rPr>
           <w:rFonts w:hint="eastAsia"/>
@@ -3307,7 +3939,7 @@
       <w:pPr>
         <w:pStyle w:val="ad"/>
       </w:pPr>
-      <w:bookmarkStart w:id="3" w:name="_Toc148523233"/>
+      <w:bookmarkStart w:id="3" w:name="_Toc149474442"/>
       <w:r>
         <w:rPr>
           <w:rFonts w:hint="eastAsia"/>
@@ -3625,7 +4257,7 @@
       <w:pPr>
         <w:pStyle w:val="ab"/>
       </w:pPr>
-      <w:bookmarkStart w:id="4" w:name="_Toc148523234"/>
+      <w:bookmarkStart w:id="4" w:name="_Toc149474443"/>
       <w:r>
         <w:rPr>
           <w:rFonts w:hint="eastAsia"/>
@@ -3638,7 +4270,7 @@
       <w:pPr>
         <w:pStyle w:val="ad"/>
       </w:pPr>
-      <w:bookmarkStart w:id="5" w:name="_Toc148523235"/>
+      <w:bookmarkStart w:id="5" w:name="_Toc149474444"/>
       <w:r>
         <w:rPr>
           <w:rFonts w:hint="eastAsia"/>
@@ -3711,7 +4343,7 @@
       <w:pPr>
         <w:pStyle w:val="ad"/>
       </w:pPr>
-      <w:bookmarkStart w:id="6" w:name="_Toc148523236"/>
+      <w:bookmarkStart w:id="6" w:name="_Toc149474445"/>
       <w:r>
         <w:rPr>
           <w:rFonts w:hint="eastAsia"/>
@@ -3834,7 +4466,7 @@
       <w:pPr>
         <w:pStyle w:val="ad"/>
       </w:pPr>
-      <w:bookmarkStart w:id="7" w:name="_Toc148523237"/>
+      <w:bookmarkStart w:id="7" w:name="_Toc149474446"/>
       <w:r>
         <w:rPr>
           <w:rFonts w:hint="eastAsia"/>
@@ -3973,7 +4605,7 @@
       <w:pPr>
         <w:pStyle w:val="a9"/>
       </w:pPr>
-      <w:bookmarkStart w:id="8" w:name="_Toc148523238"/>
+      <w:bookmarkStart w:id="8" w:name="_Toc149474447"/>
       <w:r>
         <w:rPr>
           <w:rFonts w:hint="eastAsia"/>
@@ -4005,7 +4637,7 @@
       <w:pPr>
         <w:pStyle w:val="ab"/>
       </w:pPr>
-      <w:bookmarkStart w:id="9" w:name="_Toc148523239"/>
+      <w:bookmarkStart w:id="9" w:name="_Toc149474448"/>
       <w:r>
         <w:rPr>
           <w:rFonts w:hint="eastAsia"/>
@@ -4718,7 +5350,7 @@
       <w:pPr>
         <w:pStyle w:val="ab"/>
       </w:pPr>
-      <w:bookmarkStart w:id="10" w:name="_Toc148523240"/>
+      <w:bookmarkStart w:id="10" w:name="_Toc149474449"/>
       <w:r>
         <w:rPr>
           <w:rFonts w:hint="eastAsia"/>
@@ -4731,7 +5363,7 @@
       <w:pPr>
         <w:pStyle w:val="ad"/>
       </w:pPr>
-      <w:bookmarkStart w:id="11" w:name="_Toc148523241"/>
+      <w:bookmarkStart w:id="11" w:name="_Toc149474450"/>
       <w:r>
         <w:rPr>
           <w:rFonts w:hint="eastAsia"/>
@@ -4974,7 +5606,7 @@
       <w:pPr>
         <w:pStyle w:val="ad"/>
       </w:pPr>
-      <w:bookmarkStart w:id="12" w:name="_Toc148523242"/>
+      <w:bookmarkStart w:id="12" w:name="_Toc149474451"/>
       <w:r>
         <w:rPr>
           <w:rFonts w:hint="eastAsia"/>
@@ -5210,7 +5842,7 @@
       <w:pPr>
         <w:pStyle w:val="ad"/>
       </w:pPr>
-      <w:bookmarkStart w:id="13" w:name="_Toc148523243"/>
+      <w:bookmarkStart w:id="13" w:name="_Toc149474452"/>
       <w:r>
         <w:rPr>
           <w:rFonts w:hint="eastAsia"/>
@@ -5554,7 +6186,7 @@
       <w:pPr>
         <w:pStyle w:val="ab"/>
       </w:pPr>
-      <w:bookmarkStart w:id="14" w:name="_Toc148523244"/>
+      <w:bookmarkStart w:id="14" w:name="_Toc149474453"/>
       <w:r>
         <w:rPr>
           <w:rFonts w:hint="eastAsia"/>
@@ -5618,7 +6250,7 @@
       <w:pPr>
         <w:pStyle w:val="a9"/>
       </w:pPr>
-      <w:bookmarkStart w:id="15" w:name="_Toc148523245"/>
+      <w:bookmarkStart w:id="15" w:name="_Toc149474454"/>
       <w:r>
         <w:rPr>
           <w:rFonts w:hint="eastAsia"/>
@@ -5674,7 +6306,7 @@
       <w:pPr>
         <w:pStyle w:val="ab"/>
       </w:pPr>
-      <w:bookmarkStart w:id="16" w:name="_Toc148523246"/>
+      <w:bookmarkStart w:id="16" w:name="_Toc149474455"/>
       <w:r>
         <w:rPr>
           <w:rFonts w:hint="eastAsia"/>
@@ -5840,7 +6472,7 @@
       <w:pPr>
         <w:pStyle w:val="ab"/>
       </w:pPr>
-      <w:bookmarkStart w:id="17" w:name="_Toc148523247"/>
+      <w:bookmarkStart w:id="17" w:name="_Toc149474456"/>
       <w:r>
         <w:rPr>
           <w:rFonts w:hint="eastAsia"/>
@@ -5853,7 +6485,7 @@
       <w:pPr>
         <w:pStyle w:val="ad"/>
       </w:pPr>
-      <w:bookmarkStart w:id="18" w:name="_Toc148523248"/>
+      <w:bookmarkStart w:id="18" w:name="_Toc149474457"/>
       <w:r>
         <w:rPr>
           <w:rFonts w:hint="eastAsia"/>
@@ -6333,7 +6965,7 @@
       <w:pPr>
         <w:pStyle w:val="ad"/>
       </w:pPr>
-      <w:bookmarkStart w:id="19" w:name="_Toc148523249"/>
+      <w:bookmarkStart w:id="19" w:name="_Toc149474458"/>
       <w:r>
         <w:rPr>
           <w:rFonts w:hint="eastAsia"/>
@@ -6586,7 +7218,7 @@
       <w:pPr>
         <w:pStyle w:val="ab"/>
       </w:pPr>
-      <w:bookmarkStart w:id="20" w:name="_Toc148523250"/>
+      <w:bookmarkStart w:id="20" w:name="_Toc149474459"/>
       <w:r>
         <w:rPr>
           <w:rFonts w:hint="eastAsia"/>
@@ -6617,7 +7249,7 @@
       <w:pPr>
         <w:pStyle w:val="ad"/>
       </w:pPr>
-      <w:bookmarkStart w:id="21" w:name="_Toc148523251"/>
+      <w:bookmarkStart w:id="21" w:name="_Toc149474460"/>
       <w:r>
         <w:rPr>
           <w:rFonts w:hint="eastAsia"/>
@@ -7143,7 +7775,7 @@
       <w:pPr>
         <w:pStyle w:val="ad"/>
       </w:pPr>
-      <w:bookmarkStart w:id="22" w:name="_Toc148523252"/>
+      <w:bookmarkStart w:id="22" w:name="_Toc149474461"/>
       <w:r>
         <w:rPr>
           <w:rFonts w:hint="eastAsia"/>
@@ -7328,7 +7960,7 @@
       <w:pPr>
         <w:pStyle w:val="ad"/>
       </w:pPr>
-      <w:bookmarkStart w:id="23" w:name="_Toc148523253"/>
+      <w:bookmarkStart w:id="23" w:name="_Toc149474462"/>
       <w:r>
         <w:rPr>
           <w:rFonts w:hint="eastAsia"/>
@@ -7679,7 +8311,7 @@
       <w:pPr>
         <w:pStyle w:val="ab"/>
       </w:pPr>
-      <w:bookmarkStart w:id="24" w:name="_Toc148523254"/>
+      <w:bookmarkStart w:id="24" w:name="_Toc149474463"/>
       <w:r>
         <w:rPr>
           <w:rFonts w:hint="eastAsia"/>
@@ -7692,7 +8324,7 @@
       <w:pPr>
         <w:pStyle w:val="ad"/>
       </w:pPr>
-      <w:bookmarkStart w:id="25" w:name="_Toc148523255"/>
+      <w:bookmarkStart w:id="25" w:name="_Toc149474464"/>
       <w:r>
         <w:rPr>
           <w:rFonts w:hint="eastAsia"/>
@@ -7840,7 +8472,7 @@
       <w:pPr>
         <w:pStyle w:val="ad"/>
       </w:pPr>
-      <w:bookmarkStart w:id="26" w:name="_Toc148523256"/>
+      <w:bookmarkStart w:id="26" w:name="_Toc149474465"/>
       <w:r>
         <w:rPr>
           <w:rFonts w:hint="eastAsia"/>
@@ -7864,7 +8496,7 @@
       <w:pPr>
         <w:pStyle w:val="ad"/>
       </w:pPr>
-      <w:bookmarkStart w:id="27" w:name="_Toc148523257"/>
+      <w:bookmarkStart w:id="27" w:name="_Toc149474466"/>
       <w:r>
         <w:rPr>
           <w:rFonts w:hint="eastAsia"/>
@@ -7964,7 +8596,7 @@
       <w:pPr>
         <w:pStyle w:val="ad"/>
       </w:pPr>
-      <w:bookmarkStart w:id="28" w:name="_Toc148523258"/>
+      <w:bookmarkStart w:id="28" w:name="_Toc149474467"/>
       <w:r>
         <w:rPr>
           <w:rFonts w:hint="eastAsia"/>
@@ -8037,7 +8669,7 @@
       <w:pPr>
         <w:pStyle w:val="a9"/>
       </w:pPr>
-      <w:bookmarkStart w:id="29" w:name="_Toc148523259"/>
+      <w:bookmarkStart w:id="29" w:name="_Toc149474468"/>
       <w:r>
         <w:rPr>
           <w:rFonts w:hint="eastAsia"/>
@@ -8067,12 +8699,15 @@
       <w:r>
         <w:t>023.10.18</w:t>
       </w:r>
+      <w:r>
+        <w:t xml:space="preserve"> / 2023.10.25</w:t>
+      </w:r>
     </w:p>
     <w:p>
       <w:pPr>
         <w:pStyle w:val="ab"/>
       </w:pPr>
-      <w:bookmarkStart w:id="30" w:name="_Toc148523260"/>
+      <w:bookmarkStart w:id="30" w:name="_Toc149474469"/>
       <w:r>
         <w:rPr>
           <w:rFonts w:hint="eastAsia"/>
@@ -8085,11 +8720,8 @@
     <w:p>
       <w:pPr>
         <w:pStyle w:val="ad"/>
-        <w:rPr>
-          <w:rFonts w:hint="eastAsia"/>
-        </w:rPr>
-      </w:pPr>
-      <w:bookmarkStart w:id="31" w:name="_Toc148523261"/>
+      </w:pPr>
+      <w:bookmarkStart w:id="31" w:name="_Toc149474470"/>
       <w:r>
         <w:rPr>
           <w:rFonts w:hint="eastAsia"/>
@@ -8167,9 +8799,6 @@
         <w:pStyle w:val="af5"/>
         <w:spacing w:before="78" w:after="78"/>
         <w:jc w:val="right"/>
-        <w:rPr>
-          <w:rFonts w:hint="eastAsia"/>
-        </w:rPr>
       </w:pPr>
       <w:r>
         <w:rPr>
@@ -8229,7 +8858,7 @@
       <w:pPr>
         <w:pStyle w:val="ad"/>
       </w:pPr>
-      <w:bookmarkStart w:id="32" w:name="_Toc148523262"/>
+      <w:bookmarkStart w:id="32" w:name="_Toc149474471"/>
       <w:r>
         <w:rPr>
           <w:rFonts w:hint="eastAsia"/>
@@ -8488,9 +9117,6 @@
       <w:pPr>
         <w:pStyle w:val="af1"/>
         <w:spacing w:after="78"/>
-        <w:rPr>
-          <w:rFonts w:hint="eastAsia"/>
-        </w:rPr>
       </w:pPr>
       <w:r>
         <w:rPr>
@@ -8644,11 +9270,8 @@
     <w:p>
       <w:pPr>
         <w:pStyle w:val="ab"/>
-        <w:rPr>
-          <w:rFonts w:hint="eastAsia"/>
-        </w:rPr>
-      </w:pPr>
-      <w:bookmarkStart w:id="33" w:name="_Toc148523263"/>
+      </w:pPr>
+      <w:bookmarkStart w:id="33" w:name="_Toc149474472"/>
       <w:r>
         <w:rPr>
           <w:rFonts w:hint="eastAsia"/>
@@ -8661,7 +9284,7 @@
       <w:pPr>
         <w:pStyle w:val="ad"/>
       </w:pPr>
-      <w:bookmarkStart w:id="34" w:name="_Toc148523264"/>
+      <w:bookmarkStart w:id="34" w:name="_Toc149474473"/>
       <w:r>
         <w:rPr>
           <w:rFonts w:hint="eastAsia"/>
@@ -9060,7 +9683,7 @@
       <w:pPr>
         <w:pStyle w:val="ad"/>
       </w:pPr>
-      <w:bookmarkStart w:id="35" w:name="_Toc148523265"/>
+      <w:bookmarkStart w:id="35" w:name="_Toc149474474"/>
       <w:r>
         <w:rPr>
           <w:rFonts w:hint="eastAsia"/>
@@ -9191,9 +9814,6 @@
         </w:numPr>
         <w:spacing w:beforeLines="0" w:before="0" w:afterLines="0" w:after="0"/>
         <w:ind w:left="442" w:hanging="442"/>
-        <w:rPr>
-          <w:rFonts w:hint="eastAsia"/>
-        </w:rPr>
       </w:pPr>
       <w:r>
         <w:rPr>
@@ -9215,20 +9835,123 @@
         </w:rPr>
         <w:t>社会交换理论。</w:t>
       </w:r>
+      <w:r>
+        <w:rPr>
+          <w:rFonts w:hint="eastAsia"/>
+        </w:rPr>
+        <w:t>社会的各方之间发生直接或间接的交换关系</w:t>
+      </w:r>
+      <w:r>
+        <w:rPr>
+          <w:rFonts w:hint="eastAsia"/>
+        </w:rPr>
+        <w:t>，包括经济交换和社会交换。</w:t>
+      </w:r>
+      <w:r>
+        <w:rPr>
+          <w:rFonts w:hint="eastAsia"/>
+        </w:rPr>
+        <w:t>金钱（货币）是</w:t>
+      </w:r>
+      <w:r>
+        <w:rPr>
+          <w:rFonts w:hint="eastAsia"/>
+        </w:rPr>
+        <w:t>经济</w:t>
+      </w:r>
+      <w:r>
+        <w:rPr>
+          <w:rFonts w:hint="eastAsia"/>
+        </w:rPr>
+        <w:t>交换的中介物</w:t>
+      </w:r>
+      <w:r>
+        <w:rPr>
+          <w:rFonts w:hint="eastAsia"/>
+        </w:rPr>
+        <w:t>，则也存在一种社会交换的中介物。</w:t>
+      </w:r>
+    </w:p>
+    <w:p>
+      <w:pPr>
+        <w:pStyle w:val="af"/>
+        <w:numPr>
+          <w:ilvl w:val="0"/>
+          <w:numId w:val="5"/>
+        </w:numPr>
+        <w:spacing w:beforeLines="0" w:before="0" w:afterLines="0" w:after="0"/>
+        <w:ind w:left="442" w:hanging="442"/>
+      </w:pPr>
+      <w:r>
+        <w:rPr>
+          <w:rFonts w:hint="eastAsia"/>
+          <w:b/>
+          <w:bCs/>
+        </w:rPr>
+        <w:t>蛛网</w:t>
+      </w:r>
+      <w:r>
+        <w:rPr>
+          <w:rFonts w:hint="eastAsia"/>
+        </w:rPr>
+        <w:t>——</w:t>
+      </w:r>
+      <w:r>
+        <w:rPr>
+          <w:rFonts w:hint="eastAsia"/>
+        </w:rPr>
+        <w:t>符号互动论。</w:t>
+      </w:r>
+      <w:r>
+        <w:rPr>
+          <w:rFonts w:hint="eastAsia"/>
+        </w:rPr>
+        <w:t>社会是由人际交往中创造和改变的意义编织而成的巨网。</w:t>
+      </w:r>
+    </w:p>
+    <w:p>
+      <w:pPr>
+        <w:pStyle w:val="af"/>
+        <w:numPr>
+          <w:ilvl w:val="0"/>
+          <w:numId w:val="5"/>
+        </w:numPr>
+        <w:spacing w:beforeLines="0" w:before="0" w:afterLines="0" w:after="0"/>
+        <w:ind w:left="442" w:hanging="442"/>
+      </w:pPr>
+      <w:r>
+        <w:rPr>
+          <w:rFonts w:hint="eastAsia"/>
+          <w:b/>
+          <w:bCs/>
+        </w:rPr>
+        <w:t>神</w:t>
+      </w:r>
+      <w:r>
+        <w:rPr>
+          <w:rFonts w:hint="eastAsia"/>
+        </w:rPr>
+        <w:t>——结构主义。</w:t>
+      </w:r>
+      <w:r>
+        <w:rPr>
+          <w:rFonts w:hint="eastAsia"/>
+        </w:rPr>
+        <w:t>社会中的每个人都有神性的一面和世俗的一面，前者就与社会相联系，因此社会为我们提供了过神性生活的可能性。</w:t>
+      </w:r>
     </w:p>
     <w:p>
       <w:pPr>
         <w:pStyle w:val="ad"/>
-        <w:rPr>
-          <w:rFonts w:hint="eastAsia"/>
-        </w:rPr>
-      </w:pPr>
+      </w:pPr>
+      <w:bookmarkStart w:id="36" w:name="_Toc149474475"/>
       <w:r>
         <w:rPr>
           <w:rFonts w:hint="eastAsia"/>
         </w:rPr>
         <w:t>（三）社会冲突范式</w:t>
       </w:r>
+      <w:bookmarkEnd w:id="36"/>
     </w:p>
     <w:p>
       <w:pPr>
@@ -9410,7 +10133,19 @@
         <w:rPr>
           <w:rFonts w:hint="eastAsia"/>
         </w:rPr>
-        <w:t>认为，冲突有利于内部的团结</w:t>
+        <w:t>认为，冲突</w:t>
+      </w:r>
+      <w:r>
+        <w:rPr>
+          <w:rFonts w:hint="eastAsia"/>
+        </w:rPr>
+        <w:t>是具有社会功能的，它</w:t>
+      </w:r>
+      <w:r>
+        <w:rPr>
+          <w:rFonts w:hint="eastAsia"/>
+        </w:rPr>
+        <w:t>有利于内部的团结</w:t>
       </w:r>
       <w:r>
         <w:rPr>
@@ -9424,15 +10159,22 @@
         </w:rPr>
         <w:t>。</w:t>
       </w:r>
-    </w:p>
-    <w:p>
-      <w:pPr>
-        <w:pStyle w:val="af"/>
-      </w:pPr>
-      <w:r>
-        <w:rPr>
-          <w:rFonts w:hint="eastAsia"/>
-        </w:rPr>
+      <w:r>
+        <w:rPr>
+          <w:rFonts w:hint="eastAsia"/>
+        </w:rPr>
+        <w:t>功能冲突论本质上没有离开功能主义的范畴，是在功能论的框架下强调了冲突。</w:t>
+      </w:r>
+    </w:p>
+    <w:p>
+      <w:pPr>
+        <w:pStyle w:val="af"/>
+      </w:pPr>
+      <w:r>
+        <w:rPr>
+          <w:rFonts w:hint="eastAsia"/>
+        </w:rPr>
+        <w:lastRenderedPageBreak/>
         <w:t>以达伦多夫为代表的辩证冲突</w:t>
       </w:r>
       <w:proofErr w:type="gramStart"/>
@@ -9466,19 +10208,18 @@
       <w:pPr>
         <w:pStyle w:val="ad"/>
       </w:pPr>
+      <w:bookmarkStart w:id="37" w:name="_Toc149474476"/>
       <w:r>
         <w:rPr>
           <w:rFonts w:hint="eastAsia"/>
         </w:rPr>
         <w:t>（四）社会交换理论</w:t>
       </w:r>
-    </w:p>
-    <w:p>
-      <w:pPr>
-        <w:pStyle w:val="af"/>
-        <w:rPr>
-          <w:rFonts w:hint="eastAsia"/>
-        </w:rPr>
+      <w:bookmarkEnd w:id="37"/>
+    </w:p>
+    <w:p>
+      <w:pPr>
+        <w:pStyle w:val="af"/>
       </w:pPr>
       <w:r>
         <w:rPr>
@@ -9538,20 +10279,695 @@
         <w:rPr>
           <w:rFonts w:hint="eastAsia"/>
         </w:rPr>
-        <w:t>交换不只存在于经济层面上，更存在于社</w:t>
+        <w:t>交换不只存在于经济层面上，更存在于社会层面上</w:t>
+      </w:r>
+      <w:r>
+        <w:rPr>
+          <w:rFonts w:hint="eastAsia"/>
+        </w:rPr>
+        <w:t>，如社会的认可，这种“社会性的酬赏”广泛存在于人与人的关系中</w:t>
+      </w:r>
+      <w:r>
+        <w:rPr>
+          <w:rFonts w:hint="eastAsia"/>
+        </w:rPr>
+        <w:t>。</w:t>
+      </w:r>
+    </w:p>
+    <w:p>
+      <w:pPr>
+        <w:pStyle w:val="af"/>
+      </w:pPr>
+      <w:r>
+        <w:rPr>
+          <w:rFonts w:hint="eastAsia"/>
+        </w:rPr>
+        <w:t>霍曼斯假定可以利用经济学、数学的手段来解释社会。然而，这一假定还未被求证就已经崩塌了：西方现代经济学的数学公式之所以成立，就在于其已经通过货币完成了“无量纲化”，即量纲的统一；且在当代的历史环境下，有“美元”作为不同货币无</w:t>
+      </w:r>
+      <w:proofErr w:type="gramStart"/>
+      <w:r>
+        <w:rPr>
+          <w:rFonts w:hint="eastAsia"/>
+        </w:rPr>
+        <w:t>量纲化</w:t>
+      </w:r>
+      <w:proofErr w:type="gramEnd"/>
+      <w:r>
+        <w:rPr>
+          <w:rFonts w:hint="eastAsia"/>
+        </w:rPr>
+        <w:t>的手段；但</w:t>
+      </w:r>
+      <w:r>
+        <w:rPr>
+          <w:rFonts w:hint="eastAsia"/>
+        </w:rPr>
+        <w:t>社会领域</w:t>
+      </w:r>
+      <w:r>
+        <w:rPr>
+          <w:rFonts w:hint="eastAsia"/>
+        </w:rPr>
+        <w:t>中的各事物量纲都有不同，难以适用公式。</w:t>
+      </w:r>
+      <w:r>
+        <w:rPr>
+          <w:rFonts w:hint="eastAsia"/>
+        </w:rPr>
+        <w:t>此外，基于市场的经济交换具有公平的基本原则，但社会交换具有更大的不确定性</w:t>
+      </w:r>
+      <w:r>
+        <w:rPr>
+          <w:rFonts w:hint="eastAsia"/>
+        </w:rPr>
+        <w:t>，有许多社会行为，我们不能用货币之类的无量纲手段来确定价值。</w:t>
+      </w:r>
+    </w:p>
+    <w:p>
+      <w:pPr>
+        <w:pStyle w:val="af"/>
+      </w:pPr>
+      <w:r>
+        <w:rPr>
+          <w:rFonts w:hint="eastAsia"/>
+        </w:rPr>
+        <w:t>布劳将权力纳入了社会交换的过程，发展了社会交换理论并弥补了霍曼斯的一些问题。理性选择理论</w:t>
+      </w:r>
+      <w:r>
+        <w:rPr>
+          <w:rFonts w:hint="eastAsia"/>
+        </w:rPr>
+        <w:t>则</w:t>
+      </w:r>
+      <w:r>
+        <w:rPr>
+          <w:rFonts w:hint="eastAsia"/>
+        </w:rPr>
+        <w:t>是社会交换理论的进一步发展。</w:t>
+      </w:r>
+    </w:p>
+    <w:p>
+      <w:pPr>
+        <w:pStyle w:val="ad"/>
+      </w:pPr>
+      <w:bookmarkStart w:id="38" w:name="_Toc149474477"/>
+      <w:r>
+        <w:rPr>
+          <w:rFonts w:hint="eastAsia"/>
+        </w:rPr>
+        <w:t>（五）符号互动论</w:t>
+      </w:r>
+      <w:bookmarkEnd w:id="38"/>
+    </w:p>
+    <w:p>
+      <w:pPr>
+        <w:pStyle w:val="af"/>
+        <w:ind w:firstLine="0"/>
+      </w:pPr>
+      <w:r>
+        <w:tab/>
+      </w:r>
+      <w:r>
+        <w:rPr>
+          <w:rFonts w:hint="eastAsia"/>
+        </w:rPr>
+        <w:t>符号互动论的代表人物有查尔斯·库利（</w:t>
+      </w:r>
+      <w:r>
+        <w:rPr>
+          <w:rFonts w:hint="eastAsia"/>
+        </w:rPr>
+        <w:t>1</w:t>
+      </w:r>
+      <w:r>
+        <w:t>864~1929</w:t>
+      </w:r>
+      <w:r>
+        <w:rPr>
+          <w:rFonts w:hint="eastAsia"/>
+        </w:rPr>
+        <w:t>）、乔治·</w:t>
+      </w:r>
+      <w:r>
+        <w:rPr>
+          <w:rFonts w:hint="eastAsia"/>
+        </w:rPr>
+        <w:t>赫</w:t>
+      </w:r>
+      <w:r>
+        <w:rPr>
+          <w:rFonts w:hint="eastAsia"/>
+        </w:rPr>
+        <w:t>伯特·米德（</w:t>
+      </w:r>
+      <w:r>
+        <w:rPr>
+          <w:rFonts w:hint="eastAsia"/>
+        </w:rPr>
+        <w:t>1</w:t>
+      </w:r>
+      <w:r>
+        <w:t>863~1931</w:t>
+      </w:r>
+      <w:r>
+        <w:rPr>
+          <w:rFonts w:hint="eastAsia"/>
+        </w:rPr>
+        <w:t>）、赫伯特·布鲁默（</w:t>
+      </w:r>
+      <w:r>
+        <w:rPr>
+          <w:rFonts w:hint="eastAsia"/>
+        </w:rPr>
+        <w:t>1</w:t>
+      </w:r>
+      <w:r>
+        <w:t>900~1987</w:t>
+      </w:r>
+      <w:r>
+        <w:rPr>
+          <w:rFonts w:hint="eastAsia"/>
+        </w:rPr>
+        <w:t>）、</w:t>
+      </w:r>
+      <w:r>
+        <w:rPr>
+          <w:rFonts w:hint="eastAsia"/>
+        </w:rPr>
+        <w:t>欧文·戈夫曼（</w:t>
+      </w:r>
+      <w:r>
+        <w:rPr>
+          <w:rFonts w:hint="eastAsia"/>
+        </w:rPr>
+        <w:t>1</w:t>
+      </w:r>
+      <w:r>
+        <w:t>922~1982</w:t>
+      </w:r>
+      <w:r>
+        <w:rPr>
+          <w:rFonts w:hint="eastAsia"/>
+        </w:rPr>
+        <w:t>）等。</w:t>
+      </w:r>
+      <w:r>
+        <w:rPr>
+          <w:rFonts w:hint="eastAsia"/>
+        </w:rPr>
+        <w:t>符号互动论认为，人与动物面对事物是完全不同的</w:t>
+      </w:r>
+      <w:r>
+        <w:rPr>
+          <w:rFonts w:hint="eastAsia"/>
+        </w:rPr>
+        <w:t>，在于人的行动存在一个中介物——意义，即：人在彼此交往时总是建立在某种关系或物上的，这种关系或物对那个人总是有意义的。不同人的意义可能一致或不一致，</w:t>
+      </w:r>
+      <w:proofErr w:type="gramStart"/>
+      <w:r>
+        <w:rPr>
+          <w:rFonts w:hint="eastAsia"/>
+        </w:rPr>
+        <w:t>当一致</w:t>
+      </w:r>
+      <w:proofErr w:type="gramEnd"/>
+      <w:r>
+        <w:rPr>
+          <w:rFonts w:hint="eastAsia"/>
+        </w:rPr>
+        <w:t>时人与人就更倾向于相互理解，反之亦然。</w:t>
+      </w:r>
+    </w:p>
+    <w:p>
+      <w:pPr>
+        <w:pStyle w:val="af"/>
+        <w:ind w:firstLine="0"/>
+      </w:pPr>
+      <w:r>
+        <w:tab/>
+      </w:r>
+      <w:r>
+        <w:rPr>
+          <w:rFonts w:hint="eastAsia"/>
+        </w:rPr>
+        <w:t>意义从何而来？意义不是关系或物固有的，而是人们在社会互动中赋予的，人们的互动基于这一意义，又可能改变这一意义，从而产生新的互动。</w:t>
+      </w:r>
+    </w:p>
+    <w:p>
+      <w:pPr>
+        <w:pStyle w:val="af"/>
+        <w:ind w:firstLine="0"/>
+      </w:pPr>
+    </w:p>
+    <w:p>
+      <w:pPr>
+        <w:pStyle w:val="a9"/>
+      </w:pPr>
+      <w:bookmarkStart w:id="39" w:name="_Toc149474478"/>
+      <w:r>
+        <w:rPr>
+          <w:rFonts w:hint="eastAsia"/>
+        </w:rPr>
+        <w:t>第五讲 社会化</w:t>
+      </w:r>
+      <w:bookmarkEnd w:id="39"/>
+    </w:p>
+    <w:p>
+      <w:pPr>
+        <w:pStyle w:val="af"/>
+        <w:ind w:firstLine="0"/>
+        <w:jc w:val="center"/>
+      </w:pPr>
+      <w:r>
+        <w:rPr>
+          <w:rFonts w:hint="eastAsia"/>
+        </w:rPr>
+        <w:t>2</w:t>
+      </w:r>
+      <w:r>
+        <w:t>023.10.25</w:t>
+      </w:r>
+    </w:p>
+    <w:p>
+      <w:pPr>
+        <w:pStyle w:val="ab"/>
+      </w:pPr>
+      <w:bookmarkStart w:id="40" w:name="_Toc149474479"/>
+      <w:r>
+        <w:rPr>
+          <w:rFonts w:hint="eastAsia"/>
+        </w:rPr>
+        <w:t>一、社会化的概念</w:t>
+      </w:r>
+      <w:bookmarkEnd w:id="40"/>
+    </w:p>
+    <w:p>
+      <w:pPr>
+        <w:pStyle w:val="ad"/>
+      </w:pPr>
+      <w:bookmarkStart w:id="41" w:name="_Toc149474480"/>
+      <w:r>
+        <w:rPr>
+          <w:rFonts w:hint="eastAsia"/>
+        </w:rPr>
+        <w:t>（一）社会化的内涵</w:t>
+      </w:r>
+      <w:bookmarkEnd w:id="41"/>
+    </w:p>
+    <w:p>
+      <w:pPr>
+        <w:pStyle w:val="af"/>
+      </w:pPr>
+      <w:r>
+        <w:rPr>
+          <w:rFonts w:hint="eastAsia"/>
+        </w:rPr>
+        <w:t>社会化（</w:t>
+      </w:r>
+      <w:r>
+        <w:rPr>
+          <w:rFonts w:hint="eastAsia"/>
+        </w:rPr>
+        <w:t>socialisation</w:t>
+      </w:r>
+      <w:r>
+        <w:rPr>
+          <w:rFonts w:hint="eastAsia"/>
+        </w:rPr>
+        <w:t>）在</w:t>
+      </w:r>
+      <w:r>
+        <w:rPr>
+          <w:rFonts w:hint="eastAsia"/>
+        </w:rPr>
+        <w:t>社会学中的释义与在经济学和日常生活中的释义通常不同，因此我们也称之为“人的社会化”。</w:t>
+      </w:r>
+    </w:p>
+    <w:p>
+      <w:pPr>
+        <w:pStyle w:val="af"/>
+        <w:ind w:firstLine="0"/>
+      </w:pPr>
+      <w:r>
+        <w:tab/>
+      </w:r>
+      <w:r>
+        <w:rPr>
+          <w:rFonts w:hint="eastAsia"/>
+        </w:rPr>
+        <w:t>社会通过社会化，使社会中的每一个人成为合格的社会成员，使其能承担社会期望其承担的各种职责。社会为了存续，就必须使每个个体承担不同职责，担任不同角色。在这一过程中，个体即获得了人格（</w:t>
+      </w:r>
+      <w:r>
+        <w:rPr>
+          <w:rFonts w:hint="eastAsia"/>
+        </w:rPr>
+        <w:t>personality</w:t>
+      </w:r>
+      <w:r>
+        <w:rPr>
+          <w:rFonts w:hint="eastAsia"/>
+        </w:rPr>
+        <w:t>）。</w:t>
+      </w:r>
+    </w:p>
+    <w:p>
+      <w:pPr>
+        <w:pStyle w:val="af"/>
+        <w:ind w:firstLine="0"/>
+      </w:pPr>
+      <w:r>
+        <w:tab/>
+      </w:r>
+      <w:r>
+        <w:rPr>
+          <w:rFonts w:hint="eastAsia"/>
+        </w:rPr>
+        <w:t>简而言之，社会化就是两个过程：人通过社会化获得人格；社会通过社会化获得其需要的各种社会角色。</w:t>
+      </w:r>
+    </w:p>
+    <w:p>
+      <w:pPr>
+        <w:pStyle w:val="ad"/>
+      </w:pPr>
+      <w:bookmarkStart w:id="42" w:name="_Toc149474481"/>
+      <w:r>
+        <w:rPr>
+          <w:rFonts w:hint="eastAsia"/>
+        </w:rPr>
+        <w:t>（二）社会化的作用</w:t>
+      </w:r>
+      <w:r>
+        <w:rPr>
+          <w:rFonts w:hint="eastAsia"/>
+        </w:rPr>
+        <w:t>力量</w:t>
+      </w:r>
+      <w:bookmarkEnd w:id="42"/>
+    </w:p>
+    <w:p>
+      <w:pPr>
+        <w:pStyle w:val="af"/>
+        <w:ind w:firstLine="0"/>
+      </w:pPr>
+      <w:r>
+        <w:tab/>
+      </w:r>
+      <w:r>
+        <w:rPr>
+          <w:rFonts w:hint="eastAsia"/>
+        </w:rPr>
+        <w:t>在社会化的过程中，存在两种力量，一般认为是天性与教养（</w:t>
+      </w:r>
+      <w:r>
+        <w:rPr>
+          <w:rFonts w:hint="eastAsia"/>
+        </w:rPr>
+        <w:t>n</w:t>
+      </w:r>
+      <w:r>
+        <w:t>ature V.S. nurture</w:t>
+      </w:r>
+      <w:r>
+        <w:rPr>
+          <w:rFonts w:hint="eastAsia"/>
+        </w:rPr>
+        <w:t>），亦可</w:t>
       </w:r>
       <w:r>
         <w:rPr>
           <w:rFonts w:hint="eastAsia"/>
         </w:rPr>
         <w:lastRenderedPageBreak/>
-        <w:t>会层面上</w:t>
-      </w:r>
-      <w:r>
-        <w:rPr>
-          <w:rFonts w:hint="eastAsia"/>
-        </w:rPr>
-        <w:t>，如社会的认可，这种“社会性的酬赏”广泛存在于人与人的关系中</w:t>
+        <w:t>表述为遗传因素与环境因素（</w:t>
+      </w:r>
+      <w:r>
+        <w:rPr>
+          <w:rFonts w:hint="eastAsia"/>
+        </w:rPr>
+        <w:t>h</w:t>
+      </w:r>
+      <w:r>
+        <w:t>eredity V.S. environment</w:t>
+      </w:r>
+      <w:r>
+        <w:rPr>
+          <w:rFonts w:hint="eastAsia"/>
+        </w:rPr>
+        <w:t>）；在心理学中，还可表述为本能与习得（</w:t>
+      </w:r>
+      <w:r>
+        <w:rPr>
+          <w:rFonts w:hint="eastAsia"/>
+        </w:rPr>
+        <w:t>i</w:t>
+      </w:r>
+      <w:r>
+        <w:t>nstinctive V.S. learned</w:t>
+      </w:r>
+      <w:r>
+        <w:rPr>
+          <w:rFonts w:hint="eastAsia"/>
+        </w:rPr>
+        <w:t>）。</w:t>
+      </w:r>
+    </w:p>
+    <w:p>
+      <w:pPr>
+        <w:pStyle w:val="af"/>
+        <w:ind w:firstLine="0"/>
+      </w:pPr>
+      <w:r>
+        <w:tab/>
+      </w:r>
+      <w:r>
+        <w:rPr>
+          <w:rFonts w:hint="eastAsia"/>
+        </w:rPr>
+        <w:t>过往的对动物的实验表明，绝大多数动物都具有本能，也具有后天习得的行为。越低等的动物（或生物），其本能在行为中的占比就越大。在行为中，若本能</w:t>
+      </w:r>
+      <w:proofErr w:type="gramStart"/>
+      <w:r>
+        <w:rPr>
+          <w:rFonts w:hint="eastAsia"/>
+        </w:rPr>
+        <w:t>占比较</w:t>
+      </w:r>
+      <w:proofErr w:type="gramEnd"/>
+      <w:r>
+        <w:rPr>
+          <w:rFonts w:hint="eastAsia"/>
+        </w:rPr>
+        <w:t>大则利于个体的生存，但易被困于其母体已有的行为模式。</w:t>
+      </w:r>
+    </w:p>
+    <w:p>
+      <w:pPr>
+        <w:pStyle w:val="ad"/>
+      </w:pPr>
+      <w:bookmarkStart w:id="43" w:name="_Toc149474482"/>
+      <w:r>
+        <w:rPr>
+          <w:rFonts w:hint="eastAsia"/>
+        </w:rPr>
+        <w:t>（三）社会化的作用机制</w:t>
+      </w:r>
+      <w:bookmarkEnd w:id="43"/>
+    </w:p>
+    <w:p>
+      <w:pPr>
+        <w:pStyle w:val="af1"/>
+        <w:spacing w:after="78"/>
+      </w:pPr>
+      <w:r>
+        <w:t xml:space="preserve">1. </w:t>
+      </w:r>
+      <w:r>
+        <w:rPr>
+          <w:rFonts w:hint="eastAsia"/>
+        </w:rPr>
+        <w:t>西格蒙德·弗洛伊德（</w:t>
+      </w:r>
+      <w:r>
+        <w:rPr>
+          <w:rFonts w:hint="eastAsia"/>
+        </w:rPr>
+        <w:t>S</w:t>
+      </w:r>
+      <w:r>
+        <w:t xml:space="preserve">igmund Freud, </w:t>
+      </w:r>
+      <w:r>
+        <w:rPr>
+          <w:rFonts w:hint="eastAsia"/>
+        </w:rPr>
+        <w:t>1</w:t>
+      </w:r>
+      <w:r>
+        <w:t>856~1939</w:t>
+      </w:r>
+      <w:r>
+        <w:rPr>
+          <w:rFonts w:hint="eastAsia"/>
+        </w:rPr>
+        <w:t>）</w:t>
+      </w:r>
+    </w:p>
+    <w:p>
+      <w:pPr>
+        <w:pStyle w:val="af"/>
+      </w:pPr>
+      <w:r>
+        <w:rPr>
+          <w:rFonts w:hint="eastAsia"/>
+        </w:rPr>
+        <w:t>弗洛伊德</w:t>
+      </w:r>
+      <w:r>
+        <w:rPr>
+          <w:rFonts w:hint="eastAsia"/>
+        </w:rPr>
+        <w:t>是精神分析学家，是被誉为“使人重新认识自己”的心理学家。他关于社会化的理论包括人格结构、人格动力学和</w:t>
+      </w:r>
+      <w:r>
+        <w:rPr>
+          <w:rFonts w:hint="eastAsia"/>
+        </w:rPr>
+        <w:t>人格形成的阶段。</w:t>
+      </w:r>
+    </w:p>
+    <w:p>
+      <w:pPr>
+        <w:pStyle w:val="af"/>
+      </w:pPr>
+      <w:r>
+        <w:rPr>
+          <w:rFonts w:hint="eastAsia"/>
+        </w:rPr>
+        <w:t>人格结构上，他提出了“本我</w:t>
+      </w:r>
+      <w:r>
+        <w:rPr>
+          <w:rFonts w:hint="eastAsia"/>
+        </w:rPr>
+        <w:t>-</w:t>
+      </w:r>
+      <w:r>
+        <w:rPr>
+          <w:rFonts w:hint="eastAsia"/>
+        </w:rPr>
+        <w:t>自我</w:t>
+      </w:r>
+      <w:r>
+        <w:rPr>
+          <w:rFonts w:hint="eastAsia"/>
+        </w:rPr>
+        <w:t>-</w:t>
+      </w:r>
+      <w:r>
+        <w:rPr>
+          <w:rFonts w:hint="eastAsia"/>
+        </w:rPr>
+        <w:t>超我（</w:t>
+      </w:r>
+      <w:r>
+        <w:t>id – ego – superego</w:t>
+      </w:r>
+      <w:r>
+        <w:rPr>
+          <w:rFonts w:hint="eastAsia"/>
+        </w:rPr>
+        <w:t>）”。“本我”是自我满足的欲望；“自我”是意识到自我的需求并追求满足，但基于现实而在本我和超我之间挣扎；“超我”是身处社会环境中对伦理、道德、规则的遵循。</w:t>
+      </w:r>
+    </w:p>
+    <w:p>
+      <w:pPr>
+        <w:pStyle w:val="af"/>
+      </w:pPr>
+      <w:r>
+        <w:rPr>
+          <w:rFonts w:hint="eastAsia"/>
+        </w:rPr>
+        <w:t>人格动力学上，</w:t>
+      </w:r>
+      <w:r>
+        <w:rPr>
+          <w:rFonts w:hint="eastAsia"/>
+        </w:rPr>
+        <w:t>他提出了心理防卫机制，解释了当出现本我与超我的矛盾时，为了避免因焦虑而导致的内心的崩溃，人通常会采取各种各样的心理防卫机制，例如压抑——将</w:t>
+      </w:r>
+      <w:r>
+        <w:rPr>
+          <w:rFonts w:hint="eastAsia"/>
+        </w:rPr>
+        <w:t>痛苦的</w:t>
+      </w:r>
+      <w:r>
+        <w:rPr>
+          <w:rFonts w:hint="eastAsia"/>
+        </w:rPr>
+        <w:t>表层意识压制到潜意识中。</w:t>
+      </w:r>
+    </w:p>
+    <w:p>
+      <w:pPr>
+        <w:pStyle w:val="af"/>
+      </w:pPr>
+      <w:r>
+        <w:rPr>
+          <w:rFonts w:hint="eastAsia"/>
+        </w:rPr>
+        <w:t>人格形成理论上，他提出人格的形成分为五个阶段</w:t>
+      </w:r>
+      <w:r>
+        <w:rPr>
+          <w:rFonts w:hint="eastAsia"/>
+        </w:rPr>
+        <w:t>：</w:t>
+      </w:r>
+    </w:p>
+    <w:p>
+      <w:pPr>
+        <w:pStyle w:val="af"/>
+        <w:numPr>
+          <w:ilvl w:val="0"/>
+          <w:numId w:val="6"/>
+        </w:numPr>
+        <w:spacing w:beforeLines="0" w:before="0" w:afterLines="0" w:after="0"/>
+        <w:ind w:left="442" w:hanging="442"/>
+      </w:pPr>
+      <w:r>
+        <w:rPr>
+          <w:rFonts w:hint="eastAsia"/>
+          <w:b/>
+          <w:bCs/>
+        </w:rPr>
+        <w:t>口腔期</w:t>
+      </w:r>
+      <w:r>
+        <w:rPr>
+          <w:rFonts w:hint="eastAsia"/>
+          <w:b/>
+          <w:bCs/>
+        </w:rPr>
+        <w:t>：</w:t>
+      </w:r>
+      <w:r>
+        <w:rPr>
+          <w:rFonts w:hint="eastAsia"/>
+        </w:rPr>
+        <w:t>对婴孩而言，咀嚼、吞咽能带给他直接的</w:t>
+      </w:r>
+      <w:r>
+        <w:rPr>
+          <w:rFonts w:hint="eastAsia"/>
+        </w:rPr>
+        <w:t>快感</w:t>
+      </w:r>
+      <w:r>
+        <w:rPr>
+          <w:rFonts w:hint="eastAsia"/>
+        </w:rPr>
+        <w:t>，满足本我</w:t>
       </w:r>
       <w:r>
         <w:rPr>
@@ -9559,6 +10975,641 @@
         </w:rPr>
         <w:t>。</w:t>
       </w:r>
+    </w:p>
+    <w:p>
+      <w:pPr>
+        <w:pStyle w:val="af"/>
+        <w:numPr>
+          <w:ilvl w:val="0"/>
+          <w:numId w:val="6"/>
+        </w:numPr>
+        <w:spacing w:beforeLines="0" w:before="0" w:afterLines="0" w:after="0"/>
+        <w:ind w:left="442" w:hanging="442"/>
+      </w:pPr>
+      <w:r>
+        <w:rPr>
+          <w:rFonts w:hint="eastAsia"/>
+          <w:b/>
+          <w:bCs/>
+        </w:rPr>
+        <w:t>肛门期</w:t>
+      </w:r>
+      <w:r>
+        <w:rPr>
+          <w:rFonts w:hint="eastAsia"/>
+          <w:b/>
+          <w:bCs/>
+        </w:rPr>
+        <w:t>：</w:t>
+      </w:r>
+      <w:r>
+        <w:rPr>
+          <w:rFonts w:hint="eastAsia"/>
+        </w:rPr>
+        <w:t>对</w:t>
+      </w:r>
+      <w:r>
+        <w:rPr>
+          <w:rFonts w:hint="eastAsia"/>
+        </w:rPr>
+        <w:t>2</w:t>
+      </w:r>
+      <w:r>
+        <w:t>~3</w:t>
+      </w:r>
+      <w:r>
+        <w:rPr>
+          <w:rFonts w:hint="eastAsia"/>
+        </w:rPr>
+        <w:t>岁</w:t>
+      </w:r>
+      <w:r>
+        <w:rPr>
+          <w:rFonts w:hint="eastAsia"/>
+        </w:rPr>
+        <w:t>的幼儿，排便训练使其不应当排便时因贮存而导致的压迫感、应当排便时的释放感均成为了快感的来源</w:t>
+      </w:r>
+      <w:r>
+        <w:rPr>
+          <w:rFonts w:hint="eastAsia"/>
+        </w:rPr>
+        <w:t>。</w:t>
+      </w:r>
+    </w:p>
+    <w:p>
+      <w:pPr>
+        <w:pStyle w:val="af"/>
+        <w:numPr>
+          <w:ilvl w:val="0"/>
+          <w:numId w:val="6"/>
+        </w:numPr>
+        <w:spacing w:beforeLines="0" w:before="0" w:afterLines="0" w:after="0"/>
+        <w:ind w:left="442" w:hanging="442"/>
+      </w:pPr>
+      <w:r>
+        <w:rPr>
+          <w:rFonts w:hint="eastAsia"/>
+          <w:b/>
+          <w:bCs/>
+        </w:rPr>
+        <w:t>生殖器期：</w:t>
+      </w:r>
+      <w:r>
+        <w:rPr>
+          <w:rFonts w:hint="eastAsia"/>
+        </w:rPr>
+        <w:t>对</w:t>
+      </w:r>
+      <w:r>
+        <w:rPr>
+          <w:rFonts w:hint="eastAsia"/>
+        </w:rPr>
+        <w:t>4</w:t>
+      </w:r>
+      <w:r>
+        <w:t>~5</w:t>
+      </w:r>
+      <w:r>
+        <w:rPr>
+          <w:rFonts w:hint="eastAsia"/>
+        </w:rPr>
+        <w:t>岁的幼儿，其已认识到了男女差别，其快感也转移到生殖器，这也是俄狄浦斯情结的来源。为压抑对母亲的占有欲，就出现了心理防卫机制。该时期也是人格结构形成的时期。</w:t>
+      </w:r>
+    </w:p>
+    <w:p>
+      <w:pPr>
+        <w:pStyle w:val="af"/>
+        <w:numPr>
+          <w:ilvl w:val="0"/>
+          <w:numId w:val="6"/>
+        </w:numPr>
+        <w:spacing w:beforeLines="0" w:before="0" w:afterLines="0" w:after="0"/>
+        <w:ind w:left="442" w:hanging="442"/>
+      </w:pPr>
+      <w:r>
+        <w:rPr>
+          <w:rFonts w:hint="eastAsia"/>
+          <w:b/>
+          <w:bCs/>
+        </w:rPr>
+        <w:t>潜伏期：</w:t>
+      </w:r>
+      <w:r>
+        <w:rPr>
+          <w:rFonts w:hint="eastAsia"/>
+        </w:rPr>
+        <w:t>对</w:t>
+      </w:r>
+      <w:r>
+        <w:rPr>
+          <w:rFonts w:hint="eastAsia"/>
+        </w:rPr>
+        <w:t>5</w:t>
+      </w:r>
+      <w:r>
+        <w:rPr>
+          <w:rFonts w:hint="eastAsia"/>
+        </w:rPr>
+        <w:t>岁以上的青少年，人的注意力向学习转移，学习也成为了快感的来源。</w:t>
+      </w:r>
+    </w:p>
+    <w:p>
+      <w:pPr>
+        <w:pStyle w:val="af"/>
+        <w:numPr>
+          <w:ilvl w:val="0"/>
+          <w:numId w:val="6"/>
+        </w:numPr>
+        <w:spacing w:beforeLines="0" w:before="0" w:afterLines="0" w:after="0"/>
+        <w:ind w:left="442" w:hanging="442"/>
+      </w:pPr>
+      <w:r>
+        <w:rPr>
+          <w:rFonts w:hint="eastAsia"/>
+          <w:b/>
+          <w:bCs/>
+        </w:rPr>
+        <w:t>生殖期：</w:t>
+      </w:r>
+      <w:r>
+        <w:rPr>
+          <w:rFonts w:hint="eastAsia"/>
+        </w:rPr>
+        <w:t>青春期之后，人的性意识开始萌发，进入性成熟的阶段。</w:t>
+      </w:r>
+    </w:p>
+    <w:p>
+      <w:pPr>
+        <w:pStyle w:val="af1"/>
+        <w:spacing w:after="78"/>
+      </w:pPr>
+      <w:r>
+        <w:rPr>
+          <w:rFonts w:hint="eastAsia"/>
+        </w:rPr>
+        <w:t>2</w:t>
+      </w:r>
+      <w:r>
+        <w:t xml:space="preserve">. </w:t>
+      </w:r>
+      <w:r>
+        <w:rPr>
+          <w:rFonts w:hint="eastAsia"/>
+        </w:rPr>
+        <w:t>乔治·赫伯特·米德（</w:t>
+      </w:r>
+      <w:r>
+        <w:t>George Herbert Mead</w:t>
+      </w:r>
+      <w:r>
+        <w:rPr>
+          <w:rFonts w:hint="eastAsia"/>
+        </w:rPr>
+        <w:t>）</w:t>
+      </w:r>
+    </w:p>
+    <w:p>
+      <w:pPr>
+        <w:pStyle w:val="af"/>
+        <w:ind w:firstLine="0"/>
+      </w:pPr>
+      <w:r>
+        <w:tab/>
+      </w:r>
+      <w:r>
+        <w:rPr>
+          <w:rFonts w:hint="eastAsia"/>
+        </w:rPr>
+        <w:t>米德是社会学家、社会心理学家，提出了社会化的互动论。他认为，所谓的“自我”是一种社会过程</w:t>
+      </w:r>
+      <w:r>
+        <w:rPr>
+          <w:rFonts w:hint="eastAsia"/>
+        </w:rPr>
+        <w:t>，因此期望通过脱离社会来“找到自我”的行为无疑是荒谬的</w:t>
+      </w:r>
+      <w:r>
+        <w:rPr>
+          <w:rFonts w:hint="eastAsia"/>
+        </w:rPr>
+        <w:t>。</w:t>
+      </w:r>
+    </w:p>
+    <w:p>
+      <w:pPr>
+        <w:pStyle w:val="af"/>
+        <w:ind w:firstLine="0"/>
+      </w:pPr>
+      <w:r>
+        <w:tab/>
+      </w:r>
+      <w:r>
+        <w:rPr>
+          <w:rFonts w:hint="eastAsia"/>
+        </w:rPr>
+        <w:t>米德提出了“自我结构”的社会化理论——主我（</w:t>
+      </w:r>
+      <w:r>
+        <w:rPr>
+          <w:rFonts w:hint="eastAsia"/>
+        </w:rPr>
+        <w:t>I</w:t>
+      </w:r>
+      <w:r>
+        <w:rPr>
+          <w:rFonts w:hint="eastAsia"/>
+        </w:rPr>
+        <w:t>）和</w:t>
+      </w:r>
+      <w:proofErr w:type="gramStart"/>
+      <w:r>
+        <w:rPr>
+          <w:rFonts w:hint="eastAsia"/>
+        </w:rPr>
+        <w:t>宾我</w:t>
+      </w:r>
+      <w:proofErr w:type="gramEnd"/>
+      <w:r>
+        <w:rPr>
+          <w:rFonts w:hint="eastAsia"/>
+        </w:rPr>
+        <w:t>（</w:t>
+      </w:r>
+      <w:r>
+        <w:rPr>
+          <w:rFonts w:hint="eastAsia"/>
+        </w:rPr>
+        <w:t>me</w:t>
+      </w:r>
+      <w:r>
+        <w:rPr>
+          <w:rFonts w:hint="eastAsia"/>
+        </w:rPr>
+        <w:t>），前者是离散的、欲望的、自发的、无法预测的“我”，后者是被社会所注入并意识到这种注入的社会化的“我”。人所要认识的寻找的“自我”是宾我。</w:t>
+      </w:r>
+    </w:p>
+    <w:p>
+      <w:pPr>
+        <w:pStyle w:val="af"/>
+        <w:ind w:firstLine="0"/>
+      </w:pPr>
+      <w:r>
+        <w:tab/>
+      </w:r>
+      <w:r>
+        <w:rPr>
+          <w:rFonts w:hint="eastAsia"/>
+        </w:rPr>
+        <w:t>对于自我发展的过程，他将其分为三个阶段：</w:t>
+      </w:r>
+    </w:p>
+    <w:p>
+      <w:pPr>
+        <w:pStyle w:val="af"/>
+        <w:numPr>
+          <w:ilvl w:val="0"/>
+          <w:numId w:val="7"/>
+        </w:numPr>
+        <w:spacing w:beforeLines="0" w:before="0" w:afterLines="0" w:after="0"/>
+        <w:ind w:left="442" w:hanging="442"/>
+      </w:pPr>
+      <w:r>
+        <w:rPr>
+          <w:rFonts w:hint="eastAsia"/>
+          <w:b/>
+          <w:bCs/>
+        </w:rPr>
+        <w:t>准备阶段：</w:t>
+      </w:r>
+      <w:proofErr w:type="gramStart"/>
+      <w:r>
+        <w:rPr>
+          <w:rFonts w:hint="eastAsia"/>
+        </w:rPr>
+        <w:t>宾我开始</w:t>
+      </w:r>
+      <w:proofErr w:type="gramEnd"/>
+      <w:r>
+        <w:rPr>
+          <w:rFonts w:hint="eastAsia"/>
+        </w:rPr>
+        <w:t>出现，不仅能意识到外部世界，还能意识到与之相对的“我”。</w:t>
+      </w:r>
+    </w:p>
+    <w:p>
+      <w:pPr>
+        <w:pStyle w:val="af"/>
+        <w:numPr>
+          <w:ilvl w:val="0"/>
+          <w:numId w:val="7"/>
+        </w:numPr>
+        <w:spacing w:beforeLines="0" w:before="0" w:afterLines="0" w:after="0"/>
+        <w:ind w:left="442" w:hanging="442"/>
+      </w:pPr>
+      <w:r>
+        <w:rPr>
+          <w:rFonts w:hint="eastAsia"/>
+          <w:b/>
+          <w:bCs/>
+        </w:rPr>
+        <w:t>游戏阶段：</w:t>
+      </w:r>
+      <w:r>
+        <w:rPr>
+          <w:rFonts w:hint="eastAsia"/>
+        </w:rPr>
+        <w:t>意识到了社会关系，可以扮演不同的角色，但尚未理解社会规则。</w:t>
+      </w:r>
+    </w:p>
+    <w:p>
+      <w:pPr>
+        <w:pStyle w:val="af"/>
+        <w:numPr>
+          <w:ilvl w:val="0"/>
+          <w:numId w:val="7"/>
+        </w:numPr>
+        <w:spacing w:beforeLines="0" w:before="0" w:afterLines="0" w:after="0"/>
+        <w:ind w:left="442" w:hanging="442"/>
+      </w:pPr>
+      <w:r>
+        <w:rPr>
+          <w:rFonts w:hint="eastAsia"/>
+          <w:b/>
+          <w:bCs/>
+        </w:rPr>
+        <w:t>博弈阶段：</w:t>
+      </w:r>
+      <w:r>
+        <w:rPr>
+          <w:rFonts w:hint="eastAsia"/>
+        </w:rPr>
+        <w:t>意识到了社会规则以及自己在社会中的位置，</w:t>
+      </w:r>
+      <w:proofErr w:type="gramStart"/>
+      <w:r>
+        <w:rPr>
+          <w:rFonts w:hint="eastAsia"/>
+        </w:rPr>
+        <w:t>宾我变得</w:t>
+      </w:r>
+      <w:proofErr w:type="gramEnd"/>
+      <w:r>
+        <w:rPr>
+          <w:rFonts w:hint="eastAsia"/>
+        </w:rPr>
+        <w:t>完善。</w:t>
+      </w:r>
+    </w:p>
+    <w:p>
+      <w:pPr>
+        <w:pStyle w:val="af1"/>
+        <w:spacing w:after="78"/>
+      </w:pPr>
+      <w:r>
+        <w:rPr>
+          <w:rFonts w:hint="eastAsia"/>
+        </w:rPr>
+        <w:t>3</w:t>
+      </w:r>
+      <w:r>
+        <w:t xml:space="preserve">. </w:t>
+      </w:r>
+      <w:r>
+        <w:rPr>
+          <w:rFonts w:hint="eastAsia"/>
+        </w:rPr>
+        <w:t>劳伦斯·柯尔伯格（</w:t>
+      </w:r>
+      <w:r>
+        <w:rPr>
+          <w:rFonts w:hint="eastAsia"/>
+        </w:rPr>
+        <w:t>L</w:t>
+      </w:r>
+      <w:r>
+        <w:t>awrence Kohlberg, 1927~1987</w:t>
+      </w:r>
+      <w:r>
+        <w:rPr>
+          <w:rFonts w:hint="eastAsia"/>
+        </w:rPr>
+        <w:t>）</w:t>
+      </w:r>
+    </w:p>
+    <w:p>
+      <w:pPr>
+        <w:pStyle w:val="af"/>
+        <w:ind w:firstLine="0"/>
+      </w:pPr>
+      <w:r>
+        <w:tab/>
+      </w:r>
+      <w:r>
+        <w:rPr>
+          <w:rFonts w:hint="eastAsia"/>
+        </w:rPr>
+        <w:t>柯尔伯格是心理学家，主要研究对象为道德意识。他提出了道德意识的发展阶段理论</w:t>
+      </w:r>
+      <w:r>
+        <w:rPr>
+          <w:rFonts w:hint="eastAsia"/>
+        </w:rPr>
+        <w:t>——道德意识分为三个水平、六个阶段：</w:t>
+      </w:r>
+    </w:p>
+    <w:p>
+      <w:pPr>
+        <w:pStyle w:val="af"/>
+        <w:numPr>
+          <w:ilvl w:val="0"/>
+          <w:numId w:val="8"/>
+        </w:numPr>
+        <w:spacing w:beforeLines="0" w:before="0" w:afterLines="0" w:after="0"/>
+        <w:ind w:left="442" w:hanging="442"/>
+        <w:rPr>
+          <w:b/>
+          <w:bCs/>
+        </w:rPr>
+      </w:pPr>
+      <w:r>
+        <w:rPr>
+          <w:rFonts w:hint="eastAsia"/>
+          <w:b/>
+          <w:bCs/>
+        </w:rPr>
+        <w:t>前常规水平</w:t>
+      </w:r>
+    </w:p>
+    <w:p>
+      <w:pPr>
+        <w:pStyle w:val="af"/>
+        <w:numPr>
+          <w:ilvl w:val="1"/>
+          <w:numId w:val="8"/>
+        </w:numPr>
+        <w:spacing w:beforeLines="0" w:before="0" w:afterLines="0" w:after="0"/>
+      </w:pPr>
+      <w:r>
+        <w:rPr>
+          <w:rFonts w:hint="eastAsia"/>
+          <w:b/>
+          <w:bCs/>
+        </w:rPr>
+        <w:t>阶段</w:t>
+      </w:r>
+      <w:r>
+        <w:rPr>
+          <w:rFonts w:hint="eastAsia"/>
+          <w:b/>
+          <w:bCs/>
+        </w:rPr>
+        <w:t>1</w:t>
+      </w:r>
+      <w:r>
+        <w:rPr>
+          <w:rFonts w:hint="eastAsia"/>
+          <w:b/>
+          <w:bCs/>
+        </w:rPr>
+        <w:t>——惩罚与服从取向：</w:t>
+      </w:r>
+      <w:r>
+        <w:rPr>
+          <w:rFonts w:hint="eastAsia"/>
+        </w:rPr>
+        <w:t>行为的应否取决于是否会招致惩罚。</w:t>
+      </w:r>
+    </w:p>
+    <w:p>
+      <w:pPr>
+        <w:pStyle w:val="af"/>
+        <w:numPr>
+          <w:ilvl w:val="1"/>
+          <w:numId w:val="8"/>
+        </w:numPr>
+        <w:spacing w:beforeLines="0" w:before="0" w:afterLines="0" w:after="0"/>
+      </w:pPr>
+      <w:r>
+        <w:rPr>
+          <w:rFonts w:hint="eastAsia"/>
+          <w:b/>
+          <w:bCs/>
+        </w:rPr>
+        <w:t>阶段</w:t>
+      </w:r>
+      <w:r>
+        <w:rPr>
+          <w:rFonts w:hint="eastAsia"/>
+          <w:b/>
+          <w:bCs/>
+        </w:rPr>
+        <w:t>2</w:t>
+      </w:r>
+      <w:r>
+        <w:rPr>
+          <w:rFonts w:hint="eastAsia"/>
+          <w:b/>
+          <w:bCs/>
+        </w:rPr>
+        <w:t>——工具（功利）相对主义阶段：</w:t>
+      </w:r>
+      <w:r>
+        <w:rPr>
+          <w:rFonts w:hint="eastAsia"/>
+        </w:rPr>
+        <w:t>行为的应否取决于利弊的权衡。</w:t>
+      </w:r>
+    </w:p>
+    <w:p>
+      <w:pPr>
+        <w:pStyle w:val="af"/>
+        <w:numPr>
+          <w:ilvl w:val="0"/>
+          <w:numId w:val="8"/>
+        </w:numPr>
+        <w:spacing w:beforeLines="0" w:before="0" w:afterLines="0" w:after="0"/>
+        <w:ind w:left="442" w:hanging="442"/>
+        <w:rPr>
+          <w:b/>
+          <w:bCs/>
+        </w:rPr>
+      </w:pPr>
+      <w:r>
+        <w:rPr>
+          <w:rFonts w:hint="eastAsia"/>
+          <w:b/>
+          <w:bCs/>
+        </w:rPr>
+        <w:lastRenderedPageBreak/>
+        <w:t>常规水平</w:t>
+      </w:r>
+    </w:p>
+    <w:p>
+      <w:pPr>
+        <w:pStyle w:val="af"/>
+        <w:numPr>
+          <w:ilvl w:val="1"/>
+          <w:numId w:val="8"/>
+        </w:numPr>
+        <w:spacing w:beforeLines="0" w:before="0" w:afterLines="0" w:after="0"/>
+      </w:pPr>
+      <w:r>
+        <w:rPr>
+          <w:rFonts w:hint="eastAsia"/>
+        </w:rPr>
+        <w:t>阶段</w:t>
+      </w:r>
+      <w:r>
+        <w:rPr>
+          <w:rFonts w:hint="eastAsia"/>
+        </w:rPr>
+        <w:t>3</w:t>
+      </w:r>
+      <w:r>
+        <w:rPr>
+          <w:rFonts w:hint="eastAsia"/>
+        </w:rPr>
+        <w:t>——</w:t>
+      </w:r>
+    </w:p>
+    <w:p>
+      <w:pPr>
+        <w:pStyle w:val="af"/>
+        <w:numPr>
+          <w:ilvl w:val="0"/>
+          <w:numId w:val="8"/>
+        </w:numPr>
+        <w:spacing w:beforeLines="0" w:before="0" w:afterLines="0" w:after="0"/>
+        <w:ind w:left="442" w:hanging="442"/>
+        <w:rPr>
+          <w:b/>
+          <w:bCs/>
+        </w:rPr>
+      </w:pPr>
+      <w:r>
+        <w:rPr>
+          <w:rFonts w:hint="eastAsia"/>
+          <w:b/>
+          <w:bCs/>
+        </w:rPr>
+        <w:t>后常规水平</w:t>
+      </w:r>
+    </w:p>
+    <w:p>
+      <w:pPr>
+        <w:pStyle w:val="af"/>
+        <w:numPr>
+          <w:ilvl w:val="1"/>
+          <w:numId w:val="8"/>
+        </w:numPr>
+        <w:spacing w:beforeLines="0" w:before="0" w:afterLines="0" w:after="0"/>
+      </w:pPr>
+    </w:p>
+    <w:p>
+      <w:pPr>
+        <w:pStyle w:val="af"/>
+        <w:ind w:firstLine="0"/>
+      </w:pPr>
     </w:p>
     <w:sectPr>
       <w:pgSz w:w="11906" w:h="16838"/>
@@ -9611,9 +11662,9 @@
 <file path=word/numbering.xml><?xml version="1.0" encoding="utf-8"?>
 <w:numbering xmlns:wpc="http://schemas.microsoft.com/office/word/2010/wordprocessingCanvas" xmlns:cx="http://schemas.microsoft.com/office/drawing/2014/chartex" xmlns:cx1="http://schemas.microsoft.com/office/drawing/2015/9/8/chartex" xmlns:cx2="http://schemas.microsoft.com/office/drawing/2015/10/21/chartex" xmlns:cx3="http://schemas.microsoft.com/office/drawing/2016/5/9/chartex" xmlns:cx4="http://schemas.microsoft.com/office/drawing/2016/5/10/chartex" xmlns:cx5="http://schemas.microsoft.com/office/drawing/2016/5/11/chartex" xmlns:cx6="http://schemas.microsoft.com/office/drawing/2016/5/12/chartex" xmlns:cx7="http://schemas.microsoft.com/office/drawing/2016/5/13/chartex" xmlns:cx8="http://schemas.microsoft.com/office/drawing/2016/5/14/chartex" xmlns:mc="http://schemas.openxmlformats.org/markup-compatibility/2006" xmlns:aink="http://schemas.microsoft.com/office/drawing/2016/ink" xmlns:am3d="http://schemas.microsoft.com/office/drawing/2017/model3d" xmlns:o="urn:schemas-microsoft-com:office:office" xmlns:oel="http://schemas.microsoft.com/office/2019/extlst" xmlns:r="http://schemas.openxmlformats.org/officeDocument/2006/relationships" xmlns:m="http://schemas.openxmlformats.org/officeDocument/2006/math" xmlns:v="urn:schemas-microsoft-com:vml" xmlns:wp14="http://schemas.microsoft.com/office/word/2010/wordprocessingDrawing" xmlns:wp="http://schemas.openxmlformats.org/drawingml/2006/wordprocessingDrawing" xmlns:w10="urn:schemas-microsoft-com:office:word" xmlns:w="http://schemas.openxmlformats.org/wordprocessingml/2006/main" xmlns:w14="http://schemas.microsoft.com/office/word/2010/wordml" xmlns:w15="http://schemas.microsoft.com/office/word/2012/wordml" xmlns:w16cex="http://schemas.microsoft.com/office/word/2018/wordml/cex" xmlns:w16cid="http://schemas.microsoft.com/office/word/2016/wordml/cid" xmlns:w16="http://schemas.microsoft.com/office/word/2018/wordml" xmlns:w16sdtdh="http://schemas.microsoft.com/office/word/2020/wordml/sdtdatahash" xmlns:w16se="http://schemas.microsoft.com/office/word/2015/wordml/symex" xmlns:wpg="http://schemas.microsoft.com/office/word/2010/wordprocessingGroup" xmlns:wpi="http://schemas.microsoft.com/office/word/2010/wordprocessingInk" xmlns:wne="http://schemas.microsoft.com/office/word/2006/wordml" xmlns:wps="http://schemas.microsoft.com/office/word/2010/wordprocessingShape" mc:Ignorable="w14 w15 w16se w16cid w16 w16cex w16sdtdh wp14">
   <w:abstractNum w:abstractNumId="0" w15:restartNumberingAfterBreak="0">
-    <w:nsid w:val="0F362FD4"/>
+    <w:nsid w:val="0E2D0AF9"/>
     <w:multiLevelType w:val="hybridMultilevel"/>
-    <w:tmpl w:val="4872BD58"/>
+    <w:tmpl w:val="52285A6A"/>
     <w:lvl w:ilvl="0" w:tplc="04090001">
       <w:start w:val="1"/>
       <w:numFmt w:val="bullet"/>
@@ -9724,6 +11775,119 @@
     </w:lvl>
   </w:abstractNum>
   <w:abstractNum w:abstractNumId="1" w15:restartNumberingAfterBreak="0">
+    <w:nsid w:val="0F362FD4"/>
+    <w:multiLevelType w:val="hybridMultilevel"/>
+    <w:tmpl w:val="4872BD58"/>
+    <w:lvl w:ilvl="0" w:tplc="04090001">
+      <w:start w:val="1"/>
+      <w:numFmt w:val="bullet"/>
+      <w:lvlText w:val=""/>
+      <w:lvlJc w:val="left"/>
+      <w:pPr>
+        <w:ind w:left="440" w:hanging="440"/>
+      </w:pPr>
+      <w:rPr>
+        <w:rFonts w:ascii="Wingdings" w:hAnsi="Wingdings" w:hint="default"/>
+      </w:rPr>
+    </w:lvl>
+    <w:lvl w:ilvl="1" w:tplc="04090003" w:tentative="1">
+      <w:start w:val="1"/>
+      <w:numFmt w:val="bullet"/>
+      <w:lvlText w:val=""/>
+      <w:lvlJc w:val="left"/>
+      <w:pPr>
+        <w:ind w:left="880" w:hanging="440"/>
+      </w:pPr>
+      <w:rPr>
+        <w:rFonts w:ascii="Wingdings" w:hAnsi="Wingdings" w:hint="default"/>
+      </w:rPr>
+    </w:lvl>
+    <w:lvl w:ilvl="2" w:tplc="04090005" w:tentative="1">
+      <w:start w:val="1"/>
+      <w:numFmt w:val="bullet"/>
+      <w:lvlText w:val=""/>
+      <w:lvlJc w:val="left"/>
+      <w:pPr>
+        <w:ind w:left="1320" w:hanging="440"/>
+      </w:pPr>
+      <w:rPr>
+        <w:rFonts w:ascii="Wingdings" w:hAnsi="Wingdings" w:hint="default"/>
+      </w:rPr>
+    </w:lvl>
+    <w:lvl w:ilvl="3" w:tplc="04090001" w:tentative="1">
+      <w:start w:val="1"/>
+      <w:numFmt w:val="bullet"/>
+      <w:lvlText w:val=""/>
+      <w:lvlJc w:val="left"/>
+      <w:pPr>
+        <w:ind w:left="1760" w:hanging="440"/>
+      </w:pPr>
+      <w:rPr>
+        <w:rFonts w:ascii="Wingdings" w:hAnsi="Wingdings" w:hint="default"/>
+      </w:rPr>
+    </w:lvl>
+    <w:lvl w:ilvl="4" w:tplc="04090003" w:tentative="1">
+      <w:start w:val="1"/>
+      <w:numFmt w:val="bullet"/>
+      <w:lvlText w:val=""/>
+      <w:lvlJc w:val="left"/>
+      <w:pPr>
+        <w:ind w:left="2200" w:hanging="440"/>
+      </w:pPr>
+      <w:rPr>
+        <w:rFonts w:ascii="Wingdings" w:hAnsi="Wingdings" w:hint="default"/>
+      </w:rPr>
+    </w:lvl>
+    <w:lvl w:ilvl="5" w:tplc="04090005" w:tentative="1">
+      <w:start w:val="1"/>
+      <w:numFmt w:val="bullet"/>
+      <w:lvlText w:val=""/>
+      <w:lvlJc w:val="left"/>
+      <w:pPr>
+        <w:ind w:left="2640" w:hanging="440"/>
+      </w:pPr>
+      <w:rPr>
+        <w:rFonts w:ascii="Wingdings" w:hAnsi="Wingdings" w:hint="default"/>
+      </w:rPr>
+    </w:lvl>
+    <w:lvl w:ilvl="6" w:tplc="04090001" w:tentative="1">
+      <w:start w:val="1"/>
+      <w:numFmt w:val="bullet"/>
+      <w:lvlText w:val=""/>
+      <w:lvlJc w:val="left"/>
+      <w:pPr>
+        <w:ind w:left="3080" w:hanging="440"/>
+      </w:pPr>
+      <w:rPr>
+        <w:rFonts w:ascii="Wingdings" w:hAnsi="Wingdings" w:hint="default"/>
+      </w:rPr>
+    </w:lvl>
+    <w:lvl w:ilvl="7" w:tplc="04090003" w:tentative="1">
+      <w:start w:val="1"/>
+      <w:numFmt w:val="bullet"/>
+      <w:lvlText w:val=""/>
+      <w:lvlJc w:val="left"/>
+      <w:pPr>
+        <w:ind w:left="3520" w:hanging="440"/>
+      </w:pPr>
+      <w:rPr>
+        <w:rFonts w:ascii="Wingdings" w:hAnsi="Wingdings" w:hint="default"/>
+      </w:rPr>
+    </w:lvl>
+    <w:lvl w:ilvl="8" w:tplc="04090005" w:tentative="1">
+      <w:start w:val="1"/>
+      <w:numFmt w:val="bullet"/>
+      <w:lvlText w:val=""/>
+      <w:lvlJc w:val="left"/>
+      <w:pPr>
+        <w:ind w:left="3960" w:hanging="440"/>
+      </w:pPr>
+      <w:rPr>
+        <w:rFonts w:ascii="Wingdings" w:hAnsi="Wingdings" w:hint="default"/>
+      </w:rPr>
+    </w:lvl>
+  </w:abstractNum>
+  <w:abstractNum w:abstractNumId="2" w15:restartNumberingAfterBreak="0">
     <w:nsid w:val="13124624"/>
     <w:multiLevelType w:val="hybridMultilevel"/>
     <w:tmpl w:val="D470494C"/>
@@ -9812,7 +11976,7 @@
       </w:pPr>
     </w:lvl>
   </w:abstractNum>
-  <w:abstractNum w:abstractNumId="2" w15:restartNumberingAfterBreak="0">
+  <w:abstractNum w:abstractNumId="3" w15:restartNumberingAfterBreak="0">
     <w:nsid w:val="17DA4B67"/>
     <w:multiLevelType w:val="hybridMultilevel"/>
     <w:tmpl w:val="CB7848E4"/>
@@ -9925,7 +12089,7 @@
       </w:rPr>
     </w:lvl>
   </w:abstractNum>
-  <w:abstractNum w:abstractNumId="3" w15:restartNumberingAfterBreak="0">
+  <w:abstractNum w:abstractNumId="4" w15:restartNumberingAfterBreak="0">
     <w:nsid w:val="26456140"/>
     <w:multiLevelType w:val="hybridMultilevel"/>
     <w:tmpl w:val="D5465CD4"/>
@@ -10014,7 +12178,7 @@
       </w:pPr>
     </w:lvl>
   </w:abstractNum>
-  <w:abstractNum w:abstractNumId="4" w15:restartNumberingAfterBreak="0">
+  <w:abstractNum w:abstractNumId="5" w15:restartNumberingAfterBreak="0">
     <w:nsid w:val="2C26718B"/>
     <w:multiLevelType w:val="hybridMultilevel"/>
     <w:tmpl w:val="7D2A4478"/>
@@ -10127,20 +12291,255 @@
       </w:rPr>
     </w:lvl>
   </w:abstractNum>
+  <w:abstractNum w:abstractNumId="6" w15:restartNumberingAfterBreak="0">
+    <w:nsid w:val="42E63829"/>
+    <w:multiLevelType w:val="hybridMultilevel"/>
+    <w:tmpl w:val="6332DA20"/>
+    <w:lvl w:ilvl="0" w:tplc="04090001">
+      <w:start w:val="1"/>
+      <w:numFmt w:val="bullet"/>
+      <w:lvlText w:val=""/>
+      <w:lvlJc w:val="left"/>
+      <w:pPr>
+        <w:ind w:left="440" w:hanging="440"/>
+      </w:pPr>
+      <w:rPr>
+        <w:rFonts w:ascii="Wingdings" w:hAnsi="Wingdings" w:hint="default"/>
+      </w:rPr>
+    </w:lvl>
+    <w:lvl w:ilvl="1" w:tplc="04090003">
+      <w:start w:val="1"/>
+      <w:numFmt w:val="bullet"/>
+      <w:lvlText w:val=""/>
+      <w:lvlJc w:val="left"/>
+      <w:pPr>
+        <w:ind w:left="880" w:hanging="440"/>
+      </w:pPr>
+      <w:rPr>
+        <w:rFonts w:ascii="Wingdings" w:hAnsi="Wingdings" w:hint="default"/>
+      </w:rPr>
+    </w:lvl>
+    <w:lvl w:ilvl="2" w:tplc="04090005" w:tentative="1">
+      <w:start w:val="1"/>
+      <w:numFmt w:val="bullet"/>
+      <w:lvlText w:val=""/>
+      <w:lvlJc w:val="left"/>
+      <w:pPr>
+        <w:ind w:left="1320" w:hanging="440"/>
+      </w:pPr>
+      <w:rPr>
+        <w:rFonts w:ascii="Wingdings" w:hAnsi="Wingdings" w:hint="default"/>
+      </w:rPr>
+    </w:lvl>
+    <w:lvl w:ilvl="3" w:tplc="04090001" w:tentative="1">
+      <w:start w:val="1"/>
+      <w:numFmt w:val="bullet"/>
+      <w:lvlText w:val=""/>
+      <w:lvlJc w:val="left"/>
+      <w:pPr>
+        <w:ind w:left="1760" w:hanging="440"/>
+      </w:pPr>
+      <w:rPr>
+        <w:rFonts w:ascii="Wingdings" w:hAnsi="Wingdings" w:hint="default"/>
+      </w:rPr>
+    </w:lvl>
+    <w:lvl w:ilvl="4" w:tplc="04090003" w:tentative="1">
+      <w:start w:val="1"/>
+      <w:numFmt w:val="bullet"/>
+      <w:lvlText w:val=""/>
+      <w:lvlJc w:val="left"/>
+      <w:pPr>
+        <w:ind w:left="2200" w:hanging="440"/>
+      </w:pPr>
+      <w:rPr>
+        <w:rFonts w:ascii="Wingdings" w:hAnsi="Wingdings" w:hint="default"/>
+      </w:rPr>
+    </w:lvl>
+    <w:lvl w:ilvl="5" w:tplc="04090005" w:tentative="1">
+      <w:start w:val="1"/>
+      <w:numFmt w:val="bullet"/>
+      <w:lvlText w:val=""/>
+      <w:lvlJc w:val="left"/>
+      <w:pPr>
+        <w:ind w:left="2640" w:hanging="440"/>
+      </w:pPr>
+      <w:rPr>
+        <w:rFonts w:ascii="Wingdings" w:hAnsi="Wingdings" w:hint="default"/>
+      </w:rPr>
+    </w:lvl>
+    <w:lvl w:ilvl="6" w:tplc="04090001" w:tentative="1">
+      <w:start w:val="1"/>
+      <w:numFmt w:val="bullet"/>
+      <w:lvlText w:val=""/>
+      <w:lvlJc w:val="left"/>
+      <w:pPr>
+        <w:ind w:left="3080" w:hanging="440"/>
+      </w:pPr>
+      <w:rPr>
+        <w:rFonts w:ascii="Wingdings" w:hAnsi="Wingdings" w:hint="default"/>
+      </w:rPr>
+    </w:lvl>
+    <w:lvl w:ilvl="7" w:tplc="04090003" w:tentative="1">
+      <w:start w:val="1"/>
+      <w:numFmt w:val="bullet"/>
+      <w:lvlText w:val=""/>
+      <w:lvlJc w:val="left"/>
+      <w:pPr>
+        <w:ind w:left="3520" w:hanging="440"/>
+      </w:pPr>
+      <w:rPr>
+        <w:rFonts w:ascii="Wingdings" w:hAnsi="Wingdings" w:hint="default"/>
+      </w:rPr>
+    </w:lvl>
+    <w:lvl w:ilvl="8" w:tplc="04090005" w:tentative="1">
+      <w:start w:val="1"/>
+      <w:numFmt w:val="bullet"/>
+      <w:lvlText w:val=""/>
+      <w:lvlJc w:val="left"/>
+      <w:pPr>
+        <w:ind w:left="3960" w:hanging="440"/>
+      </w:pPr>
+      <w:rPr>
+        <w:rFonts w:ascii="Wingdings" w:hAnsi="Wingdings" w:hint="default"/>
+      </w:rPr>
+    </w:lvl>
+  </w:abstractNum>
+  <w:abstractNum w:abstractNumId="7" w15:restartNumberingAfterBreak="0">
+    <w:nsid w:val="5DE449F5"/>
+    <w:multiLevelType w:val="hybridMultilevel"/>
+    <w:tmpl w:val="05B66EE6"/>
+    <w:lvl w:ilvl="0" w:tplc="04090001">
+      <w:start w:val="1"/>
+      <w:numFmt w:val="bullet"/>
+      <w:lvlText w:val=""/>
+      <w:lvlJc w:val="left"/>
+      <w:pPr>
+        <w:ind w:left="440" w:hanging="440"/>
+      </w:pPr>
+      <w:rPr>
+        <w:rFonts w:ascii="Wingdings" w:hAnsi="Wingdings" w:hint="default"/>
+      </w:rPr>
+    </w:lvl>
+    <w:lvl w:ilvl="1" w:tplc="04090003" w:tentative="1">
+      <w:start w:val="1"/>
+      <w:numFmt w:val="bullet"/>
+      <w:lvlText w:val=""/>
+      <w:lvlJc w:val="left"/>
+      <w:pPr>
+        <w:ind w:left="880" w:hanging="440"/>
+      </w:pPr>
+      <w:rPr>
+        <w:rFonts w:ascii="Wingdings" w:hAnsi="Wingdings" w:hint="default"/>
+      </w:rPr>
+    </w:lvl>
+    <w:lvl w:ilvl="2" w:tplc="04090005" w:tentative="1">
+      <w:start w:val="1"/>
+      <w:numFmt w:val="bullet"/>
+      <w:lvlText w:val=""/>
+      <w:lvlJc w:val="left"/>
+      <w:pPr>
+        <w:ind w:left="1320" w:hanging="440"/>
+      </w:pPr>
+      <w:rPr>
+        <w:rFonts w:ascii="Wingdings" w:hAnsi="Wingdings" w:hint="default"/>
+      </w:rPr>
+    </w:lvl>
+    <w:lvl w:ilvl="3" w:tplc="04090001" w:tentative="1">
+      <w:start w:val="1"/>
+      <w:numFmt w:val="bullet"/>
+      <w:lvlText w:val=""/>
+      <w:lvlJc w:val="left"/>
+      <w:pPr>
+        <w:ind w:left="1760" w:hanging="440"/>
+      </w:pPr>
+      <w:rPr>
+        <w:rFonts w:ascii="Wingdings" w:hAnsi="Wingdings" w:hint="default"/>
+      </w:rPr>
+    </w:lvl>
+    <w:lvl w:ilvl="4" w:tplc="04090003" w:tentative="1">
+      <w:start w:val="1"/>
+      <w:numFmt w:val="bullet"/>
+      <w:lvlText w:val=""/>
+      <w:lvlJc w:val="left"/>
+      <w:pPr>
+        <w:ind w:left="2200" w:hanging="440"/>
+      </w:pPr>
+      <w:rPr>
+        <w:rFonts w:ascii="Wingdings" w:hAnsi="Wingdings" w:hint="default"/>
+      </w:rPr>
+    </w:lvl>
+    <w:lvl w:ilvl="5" w:tplc="04090005" w:tentative="1">
+      <w:start w:val="1"/>
+      <w:numFmt w:val="bullet"/>
+      <w:lvlText w:val=""/>
+      <w:lvlJc w:val="left"/>
+      <w:pPr>
+        <w:ind w:left="2640" w:hanging="440"/>
+      </w:pPr>
+      <w:rPr>
+        <w:rFonts w:ascii="Wingdings" w:hAnsi="Wingdings" w:hint="default"/>
+      </w:rPr>
+    </w:lvl>
+    <w:lvl w:ilvl="6" w:tplc="04090001" w:tentative="1">
+      <w:start w:val="1"/>
+      <w:numFmt w:val="bullet"/>
+      <w:lvlText w:val=""/>
+      <w:lvlJc w:val="left"/>
+      <w:pPr>
+        <w:ind w:left="3080" w:hanging="440"/>
+      </w:pPr>
+      <w:rPr>
+        <w:rFonts w:ascii="Wingdings" w:hAnsi="Wingdings" w:hint="default"/>
+      </w:rPr>
+    </w:lvl>
+    <w:lvl w:ilvl="7" w:tplc="04090003" w:tentative="1">
+      <w:start w:val="1"/>
+      <w:numFmt w:val="bullet"/>
+      <w:lvlText w:val=""/>
+      <w:lvlJc w:val="left"/>
+      <w:pPr>
+        <w:ind w:left="3520" w:hanging="440"/>
+      </w:pPr>
+      <w:rPr>
+        <w:rFonts w:ascii="Wingdings" w:hAnsi="Wingdings" w:hint="default"/>
+      </w:rPr>
+    </w:lvl>
+    <w:lvl w:ilvl="8" w:tplc="04090005" w:tentative="1">
+      <w:start w:val="1"/>
+      <w:numFmt w:val="bullet"/>
+      <w:lvlText w:val=""/>
+      <w:lvlJc w:val="left"/>
+      <w:pPr>
+        <w:ind w:left="3960" w:hanging="440"/>
+      </w:pPr>
+      <w:rPr>
+        <w:rFonts w:ascii="Wingdings" w:hAnsi="Wingdings" w:hint="default"/>
+      </w:rPr>
+    </w:lvl>
+  </w:abstractNum>
   <w:num w:numId="1" w16cid:durableId="1088893493">
+    <w:abstractNumId w:val="4"/>
+  </w:num>
+  <w:num w:numId="2" w16cid:durableId="1168211313">
+    <w:abstractNumId w:val="5"/>
+  </w:num>
+  <w:num w:numId="3" w16cid:durableId="1895042337">
+    <w:abstractNumId w:val="2"/>
+  </w:num>
+  <w:num w:numId="4" w16cid:durableId="37584517">
     <w:abstractNumId w:val="3"/>
   </w:num>
-  <w:num w:numId="2" w16cid:durableId="1168211313">
-    <w:abstractNumId w:val="4"/>
-  </w:num>
-  <w:num w:numId="3" w16cid:durableId="1895042337">
+  <w:num w:numId="5" w16cid:durableId="998195731">
     <w:abstractNumId w:val="1"/>
   </w:num>
-  <w:num w:numId="4" w16cid:durableId="37584517">
-    <w:abstractNumId w:val="2"/>
+  <w:num w:numId="6" w16cid:durableId="994528593">
+    <w:abstractNumId w:val="7"/>
   </w:num>
-  <w:num w:numId="5" w16cid:durableId="998195731">
+  <w:num w:numId="7" w16cid:durableId="874197602">
     <w:abstractNumId w:val="0"/>
+  </w:num>
+  <w:num w:numId="8" w16cid:durableId="607589078">
+    <w:abstractNumId w:val="6"/>
   </w:num>
 </w:numbering>
 </file>
@@ -10573,6 +12972,7 @@
   <w:style w:type="character" w:default="1" w:styleId="a0">
     <w:name w:val="Default Paragraph Font"/>
     <w:uiPriority w:val="1"/>
+    <w:semiHidden/>
     <w:unhideWhenUsed/>
   </w:style>
   <w:style w:type="table" w:default="1" w:styleId="a1">

--- a/course/major/社会学导论.docx
+++ b/course/major/社会学导论.docx
@@ -264,7 +264,7 @@
             </w:rPr>
             <w:fldChar w:fldCharType="separate"/>
           </w:r>
-          <w:hyperlink w:anchor="_Toc149474439" w:history="1">
+          <w:hyperlink w:anchor="_Toc149734222" w:history="1">
             <w:r>
               <w:rPr>
                 <w:rStyle w:val="a3"/>
@@ -295,7 +295,7 @@
                 <w:noProof/>
                 <w:webHidden/>
               </w:rPr>
-              <w:instrText xml:space="preserve"> PAGEREF _Toc149474439 \h </w:instrText>
+              <w:instrText xml:space="preserve"> PAGEREF _Toc149734222 \h </w:instrText>
             </w:r>
             <w:r>
               <w:rPr>
@@ -343,7 +343,7 @@
               <w14:ligatures w14:val="standardContextual"/>
             </w:rPr>
           </w:pPr>
-          <w:hyperlink w:anchor="_Toc149474440" w:history="1">
+          <w:hyperlink w:anchor="_Toc149734223" w:history="1">
             <w:r>
               <w:rPr>
                 <w:rStyle w:val="a3"/>
@@ -374,7 +374,7 @@
                 <w:noProof/>
                 <w:webHidden/>
               </w:rPr>
-              <w:instrText xml:space="preserve"> PAGEREF _Toc149474440 \h </w:instrText>
+              <w:instrText xml:space="preserve"> PAGEREF _Toc149734223 \h </w:instrText>
             </w:r>
             <w:r>
               <w:rPr>
@@ -422,7 +422,7 @@
               <w14:ligatures w14:val="standardContextual"/>
             </w:rPr>
           </w:pPr>
-          <w:hyperlink w:anchor="_Toc149474441" w:history="1">
+          <w:hyperlink w:anchor="_Toc149734224" w:history="1">
             <w:r>
               <w:rPr>
                 <w:rStyle w:val="a3"/>
@@ -453,7 +453,7 @@
                 <w:noProof/>
                 <w:webHidden/>
               </w:rPr>
-              <w:instrText xml:space="preserve"> PAGEREF _Toc149474441 \h </w:instrText>
+              <w:instrText xml:space="preserve"> PAGEREF _Toc149734224 \h </w:instrText>
             </w:r>
             <w:r>
               <w:rPr>
@@ -501,7 +501,7 @@
               <w14:ligatures w14:val="standardContextual"/>
             </w:rPr>
           </w:pPr>
-          <w:hyperlink w:anchor="_Toc149474442" w:history="1">
+          <w:hyperlink w:anchor="_Toc149734225" w:history="1">
             <w:r>
               <w:rPr>
                 <w:rStyle w:val="a3"/>
@@ -532,7 +532,7 @@
                 <w:noProof/>
                 <w:webHidden/>
               </w:rPr>
-              <w:instrText xml:space="preserve"> PAGEREF _Toc149474442 \h </w:instrText>
+              <w:instrText xml:space="preserve"> PAGEREF _Toc149734225 \h </w:instrText>
             </w:r>
             <w:r>
               <w:rPr>
@@ -580,7 +580,7 @@
               <w14:ligatures w14:val="standardContextual"/>
             </w:rPr>
           </w:pPr>
-          <w:hyperlink w:anchor="_Toc149474443" w:history="1">
+          <w:hyperlink w:anchor="_Toc149734226" w:history="1">
             <w:r>
               <w:rPr>
                 <w:rStyle w:val="a3"/>
@@ -611,7 +611,7 @@
                 <w:noProof/>
                 <w:webHidden/>
               </w:rPr>
-              <w:instrText xml:space="preserve"> PAGEREF _Toc149474443 \h </w:instrText>
+              <w:instrText xml:space="preserve"> PAGEREF _Toc149734226 \h </w:instrText>
             </w:r>
             <w:r>
               <w:rPr>
@@ -659,7 +659,7 @@
               <w14:ligatures w14:val="standardContextual"/>
             </w:rPr>
           </w:pPr>
-          <w:hyperlink w:anchor="_Toc149474444" w:history="1">
+          <w:hyperlink w:anchor="_Toc149734227" w:history="1">
             <w:r>
               <w:rPr>
                 <w:rStyle w:val="a3"/>
@@ -690,7 +690,7 @@
                 <w:noProof/>
                 <w:webHidden/>
               </w:rPr>
-              <w:instrText xml:space="preserve"> PAGEREF _Toc149474444 \h </w:instrText>
+              <w:instrText xml:space="preserve"> PAGEREF _Toc149734227 \h </w:instrText>
             </w:r>
             <w:r>
               <w:rPr>
@@ -738,7 +738,7 @@
               <w14:ligatures w14:val="standardContextual"/>
             </w:rPr>
           </w:pPr>
-          <w:hyperlink w:anchor="_Toc149474445" w:history="1">
+          <w:hyperlink w:anchor="_Toc149734228" w:history="1">
             <w:r>
               <w:rPr>
                 <w:rStyle w:val="a3"/>
@@ -769,7 +769,7 @@
                 <w:noProof/>
                 <w:webHidden/>
               </w:rPr>
-              <w:instrText xml:space="preserve"> PAGEREF _Toc149474445 \h </w:instrText>
+              <w:instrText xml:space="preserve"> PAGEREF _Toc149734228 \h </w:instrText>
             </w:r>
             <w:r>
               <w:rPr>
@@ -817,7 +817,7 @@
               <w14:ligatures w14:val="standardContextual"/>
             </w:rPr>
           </w:pPr>
-          <w:hyperlink w:anchor="_Toc149474446" w:history="1">
+          <w:hyperlink w:anchor="_Toc149734229" w:history="1">
             <w:r>
               <w:rPr>
                 <w:rStyle w:val="a3"/>
@@ -848,7 +848,7 @@
                 <w:noProof/>
                 <w:webHidden/>
               </w:rPr>
-              <w:instrText xml:space="preserve"> PAGEREF _Toc149474446 \h </w:instrText>
+              <w:instrText xml:space="preserve"> PAGEREF _Toc149734229 \h </w:instrText>
             </w:r>
             <w:r>
               <w:rPr>
@@ -896,7 +896,7 @@
               <w14:ligatures w14:val="standardContextual"/>
             </w:rPr>
           </w:pPr>
-          <w:hyperlink w:anchor="_Toc149474447" w:history="1">
+          <w:hyperlink w:anchor="_Toc149734230" w:history="1">
             <w:r>
               <w:rPr>
                 <w:rStyle w:val="a3"/>
@@ -927,7 +927,7 @@
                 <w:noProof/>
                 <w:webHidden/>
               </w:rPr>
-              <w:instrText xml:space="preserve"> PAGEREF _Toc149474447 \h </w:instrText>
+              <w:instrText xml:space="preserve"> PAGEREF _Toc149734230 \h </w:instrText>
             </w:r>
             <w:r>
               <w:rPr>
@@ -975,7 +975,7 @@
               <w14:ligatures w14:val="standardContextual"/>
             </w:rPr>
           </w:pPr>
-          <w:hyperlink w:anchor="_Toc149474448" w:history="1">
+          <w:hyperlink w:anchor="_Toc149734231" w:history="1">
             <w:r>
               <w:rPr>
                 <w:rStyle w:val="a3"/>
@@ -1006,7 +1006,7 @@
                 <w:noProof/>
                 <w:webHidden/>
               </w:rPr>
-              <w:instrText xml:space="preserve"> PAGEREF _Toc149474448 \h </w:instrText>
+              <w:instrText xml:space="preserve"> PAGEREF _Toc149734231 \h </w:instrText>
             </w:r>
             <w:r>
               <w:rPr>
@@ -1054,7 +1054,7 @@
               <w14:ligatures w14:val="standardContextual"/>
             </w:rPr>
           </w:pPr>
-          <w:hyperlink w:anchor="_Toc149474449" w:history="1">
+          <w:hyperlink w:anchor="_Toc149734232" w:history="1">
             <w:r>
               <w:rPr>
                 <w:rStyle w:val="a3"/>
@@ -1085,7 +1085,7 @@
                 <w:noProof/>
                 <w:webHidden/>
               </w:rPr>
-              <w:instrText xml:space="preserve"> PAGEREF _Toc149474449 \h </w:instrText>
+              <w:instrText xml:space="preserve"> PAGEREF _Toc149734232 \h </w:instrText>
             </w:r>
             <w:r>
               <w:rPr>
@@ -1133,7 +1133,7 @@
               <w14:ligatures w14:val="standardContextual"/>
             </w:rPr>
           </w:pPr>
-          <w:hyperlink w:anchor="_Toc149474450" w:history="1">
+          <w:hyperlink w:anchor="_Toc149734233" w:history="1">
             <w:r>
               <w:rPr>
                 <w:rStyle w:val="a3"/>
@@ -1164,7 +1164,7 @@
                 <w:noProof/>
                 <w:webHidden/>
               </w:rPr>
-              <w:instrText xml:space="preserve"> PAGEREF _Toc149474450 \h </w:instrText>
+              <w:instrText xml:space="preserve"> PAGEREF _Toc149734233 \h </w:instrText>
             </w:r>
             <w:r>
               <w:rPr>
@@ -1212,7 +1212,7 @@
               <w14:ligatures w14:val="standardContextual"/>
             </w:rPr>
           </w:pPr>
-          <w:hyperlink w:anchor="_Toc149474451" w:history="1">
+          <w:hyperlink w:anchor="_Toc149734234" w:history="1">
             <w:r>
               <w:rPr>
                 <w:rStyle w:val="a3"/>
@@ -1243,7 +1243,7 @@
                 <w:noProof/>
                 <w:webHidden/>
               </w:rPr>
-              <w:instrText xml:space="preserve"> PAGEREF _Toc149474451 \h </w:instrText>
+              <w:instrText xml:space="preserve"> PAGEREF _Toc149734234 \h </w:instrText>
             </w:r>
             <w:r>
               <w:rPr>
@@ -1291,7 +1291,7 @@
               <w14:ligatures w14:val="standardContextual"/>
             </w:rPr>
           </w:pPr>
-          <w:hyperlink w:anchor="_Toc149474452" w:history="1">
+          <w:hyperlink w:anchor="_Toc149734235" w:history="1">
             <w:r>
               <w:rPr>
                 <w:rStyle w:val="a3"/>
@@ -1322,7 +1322,7 @@
                 <w:noProof/>
                 <w:webHidden/>
               </w:rPr>
-              <w:instrText xml:space="preserve"> PAGEREF _Toc149474452 \h </w:instrText>
+              <w:instrText xml:space="preserve"> PAGEREF _Toc149734235 \h </w:instrText>
             </w:r>
             <w:r>
               <w:rPr>
@@ -1370,7 +1370,7 @@
               <w14:ligatures w14:val="standardContextual"/>
             </w:rPr>
           </w:pPr>
-          <w:hyperlink w:anchor="_Toc149474453" w:history="1">
+          <w:hyperlink w:anchor="_Toc149734236" w:history="1">
             <w:r>
               <w:rPr>
                 <w:rStyle w:val="a3"/>
@@ -1401,7 +1401,7 @@
                 <w:noProof/>
                 <w:webHidden/>
               </w:rPr>
-              <w:instrText xml:space="preserve"> PAGEREF _Toc149474453 \h </w:instrText>
+              <w:instrText xml:space="preserve"> PAGEREF _Toc149734236 \h </w:instrText>
             </w:r>
             <w:r>
               <w:rPr>
@@ -1449,7 +1449,7 @@
               <w14:ligatures w14:val="standardContextual"/>
             </w:rPr>
           </w:pPr>
-          <w:hyperlink w:anchor="_Toc149474454" w:history="1">
+          <w:hyperlink w:anchor="_Toc149734237" w:history="1">
             <w:r>
               <w:rPr>
                 <w:rStyle w:val="a3"/>
@@ -1480,7 +1480,7 @@
                 <w:noProof/>
                 <w:webHidden/>
               </w:rPr>
-              <w:instrText xml:space="preserve"> PAGEREF _Toc149474454 \h </w:instrText>
+              <w:instrText xml:space="preserve"> PAGEREF _Toc149734237 \h </w:instrText>
             </w:r>
             <w:r>
               <w:rPr>
@@ -1528,7 +1528,7 @@
               <w14:ligatures w14:val="standardContextual"/>
             </w:rPr>
           </w:pPr>
-          <w:hyperlink w:anchor="_Toc149474455" w:history="1">
+          <w:hyperlink w:anchor="_Toc149734238" w:history="1">
             <w:r>
               <w:rPr>
                 <w:rStyle w:val="a3"/>
@@ -1559,7 +1559,7 @@
                 <w:noProof/>
                 <w:webHidden/>
               </w:rPr>
-              <w:instrText xml:space="preserve"> PAGEREF _Toc149474455 \h </w:instrText>
+              <w:instrText xml:space="preserve"> PAGEREF _Toc149734238 \h </w:instrText>
             </w:r>
             <w:r>
               <w:rPr>
@@ -1607,7 +1607,7 @@
               <w14:ligatures w14:val="standardContextual"/>
             </w:rPr>
           </w:pPr>
-          <w:hyperlink w:anchor="_Toc149474456" w:history="1">
+          <w:hyperlink w:anchor="_Toc149734239" w:history="1">
             <w:r>
               <w:rPr>
                 <w:rStyle w:val="a3"/>
@@ -1638,7 +1638,7 @@
                 <w:noProof/>
                 <w:webHidden/>
               </w:rPr>
-              <w:instrText xml:space="preserve"> PAGEREF _Toc149474456 \h </w:instrText>
+              <w:instrText xml:space="preserve"> PAGEREF _Toc149734239 \h </w:instrText>
             </w:r>
             <w:r>
               <w:rPr>
@@ -1686,7 +1686,7 @@
               <w14:ligatures w14:val="standardContextual"/>
             </w:rPr>
           </w:pPr>
-          <w:hyperlink w:anchor="_Toc149474457" w:history="1">
+          <w:hyperlink w:anchor="_Toc149734240" w:history="1">
             <w:r>
               <w:rPr>
                 <w:rStyle w:val="a3"/>
@@ -1717,7 +1717,7 @@
                 <w:noProof/>
                 <w:webHidden/>
               </w:rPr>
-              <w:instrText xml:space="preserve"> PAGEREF _Toc149474457 \h </w:instrText>
+              <w:instrText xml:space="preserve"> PAGEREF _Toc149734240 \h </w:instrText>
             </w:r>
             <w:r>
               <w:rPr>
@@ -1765,7 +1765,7 @@
               <w14:ligatures w14:val="standardContextual"/>
             </w:rPr>
           </w:pPr>
-          <w:hyperlink w:anchor="_Toc149474458" w:history="1">
+          <w:hyperlink w:anchor="_Toc149734241" w:history="1">
             <w:r>
               <w:rPr>
                 <w:rStyle w:val="a3"/>
@@ -1796,7 +1796,7 @@
                 <w:noProof/>
                 <w:webHidden/>
               </w:rPr>
-              <w:instrText xml:space="preserve"> PAGEREF _Toc149474458 \h </w:instrText>
+              <w:instrText xml:space="preserve"> PAGEREF _Toc149734241 \h </w:instrText>
             </w:r>
             <w:r>
               <w:rPr>
@@ -1844,7 +1844,7 @@
               <w14:ligatures w14:val="standardContextual"/>
             </w:rPr>
           </w:pPr>
-          <w:hyperlink w:anchor="_Toc149474459" w:history="1">
+          <w:hyperlink w:anchor="_Toc149734242" w:history="1">
             <w:r>
               <w:rPr>
                 <w:rStyle w:val="a3"/>
@@ -1875,7 +1875,7 @@
                 <w:noProof/>
                 <w:webHidden/>
               </w:rPr>
-              <w:instrText xml:space="preserve"> PAGEREF _Toc149474459 \h </w:instrText>
+              <w:instrText xml:space="preserve"> PAGEREF _Toc149734242 \h </w:instrText>
             </w:r>
             <w:r>
               <w:rPr>
@@ -1923,7 +1923,7 @@
               <w14:ligatures w14:val="standardContextual"/>
             </w:rPr>
           </w:pPr>
-          <w:hyperlink w:anchor="_Toc149474460" w:history="1">
+          <w:hyperlink w:anchor="_Toc149734243" w:history="1">
             <w:r>
               <w:rPr>
                 <w:rStyle w:val="a3"/>
@@ -1954,7 +1954,7 @@
                 <w:noProof/>
                 <w:webHidden/>
               </w:rPr>
-              <w:instrText xml:space="preserve"> PAGEREF _Toc149474460 \h </w:instrText>
+              <w:instrText xml:space="preserve"> PAGEREF _Toc149734243 \h </w:instrText>
             </w:r>
             <w:r>
               <w:rPr>
@@ -2002,7 +2002,7 @@
               <w14:ligatures w14:val="standardContextual"/>
             </w:rPr>
           </w:pPr>
-          <w:hyperlink w:anchor="_Toc149474461" w:history="1">
+          <w:hyperlink w:anchor="_Toc149734244" w:history="1">
             <w:r>
               <w:rPr>
                 <w:rStyle w:val="a3"/>
@@ -2033,7 +2033,7 @@
                 <w:noProof/>
                 <w:webHidden/>
               </w:rPr>
-              <w:instrText xml:space="preserve"> PAGEREF _Toc149474461 \h </w:instrText>
+              <w:instrText xml:space="preserve"> PAGEREF _Toc149734244 \h </w:instrText>
             </w:r>
             <w:r>
               <w:rPr>
@@ -2081,7 +2081,7 @@
               <w14:ligatures w14:val="standardContextual"/>
             </w:rPr>
           </w:pPr>
-          <w:hyperlink w:anchor="_Toc149474462" w:history="1">
+          <w:hyperlink w:anchor="_Toc149734245" w:history="1">
             <w:r>
               <w:rPr>
                 <w:rStyle w:val="a3"/>
@@ -2112,7 +2112,7 @@
                 <w:noProof/>
                 <w:webHidden/>
               </w:rPr>
-              <w:instrText xml:space="preserve"> PAGEREF _Toc149474462 \h </w:instrText>
+              <w:instrText xml:space="preserve"> PAGEREF _Toc149734245 \h </w:instrText>
             </w:r>
             <w:r>
               <w:rPr>
@@ -2160,7 +2160,7 @@
               <w14:ligatures w14:val="standardContextual"/>
             </w:rPr>
           </w:pPr>
-          <w:hyperlink w:anchor="_Toc149474463" w:history="1">
+          <w:hyperlink w:anchor="_Toc149734246" w:history="1">
             <w:r>
               <w:rPr>
                 <w:rStyle w:val="a3"/>
@@ -2191,7 +2191,7 @@
                 <w:noProof/>
                 <w:webHidden/>
               </w:rPr>
-              <w:instrText xml:space="preserve"> PAGEREF _Toc149474463 \h </w:instrText>
+              <w:instrText xml:space="preserve"> PAGEREF _Toc149734246 \h </w:instrText>
             </w:r>
             <w:r>
               <w:rPr>
@@ -2239,7 +2239,7 @@
               <w14:ligatures w14:val="standardContextual"/>
             </w:rPr>
           </w:pPr>
-          <w:hyperlink w:anchor="_Toc149474464" w:history="1">
+          <w:hyperlink w:anchor="_Toc149734247" w:history="1">
             <w:r>
               <w:rPr>
                 <w:rStyle w:val="a3"/>
@@ -2270,7 +2270,7 @@
                 <w:noProof/>
                 <w:webHidden/>
               </w:rPr>
-              <w:instrText xml:space="preserve"> PAGEREF _Toc149474464 \h </w:instrText>
+              <w:instrText xml:space="preserve"> PAGEREF _Toc149734247 \h </w:instrText>
             </w:r>
             <w:r>
               <w:rPr>
@@ -2318,7 +2318,7 @@
               <w14:ligatures w14:val="standardContextual"/>
             </w:rPr>
           </w:pPr>
-          <w:hyperlink w:anchor="_Toc149474465" w:history="1">
+          <w:hyperlink w:anchor="_Toc149734248" w:history="1">
             <w:r>
               <w:rPr>
                 <w:rStyle w:val="a3"/>
@@ -2349,7 +2349,7 @@
                 <w:noProof/>
                 <w:webHidden/>
               </w:rPr>
-              <w:instrText xml:space="preserve"> PAGEREF _Toc149474465 \h </w:instrText>
+              <w:instrText xml:space="preserve"> PAGEREF _Toc149734248 \h </w:instrText>
             </w:r>
             <w:r>
               <w:rPr>
@@ -2397,7 +2397,7 @@
               <w14:ligatures w14:val="standardContextual"/>
             </w:rPr>
           </w:pPr>
-          <w:hyperlink w:anchor="_Toc149474466" w:history="1">
+          <w:hyperlink w:anchor="_Toc149734249" w:history="1">
             <w:r>
               <w:rPr>
                 <w:rStyle w:val="a3"/>
@@ -2428,7 +2428,7 @@
                 <w:noProof/>
                 <w:webHidden/>
               </w:rPr>
-              <w:instrText xml:space="preserve"> PAGEREF _Toc149474466 \h </w:instrText>
+              <w:instrText xml:space="preserve"> PAGEREF _Toc149734249 \h </w:instrText>
             </w:r>
             <w:r>
               <w:rPr>
@@ -2476,7 +2476,7 @@
               <w14:ligatures w14:val="standardContextual"/>
             </w:rPr>
           </w:pPr>
-          <w:hyperlink w:anchor="_Toc149474467" w:history="1">
+          <w:hyperlink w:anchor="_Toc149734250" w:history="1">
             <w:r>
               <w:rPr>
                 <w:rStyle w:val="a3"/>
@@ -2507,7 +2507,7 @@
                 <w:noProof/>
                 <w:webHidden/>
               </w:rPr>
-              <w:instrText xml:space="preserve"> PAGEREF _Toc149474467 \h </w:instrText>
+              <w:instrText xml:space="preserve"> PAGEREF _Toc149734250 \h </w:instrText>
             </w:r>
             <w:r>
               <w:rPr>
@@ -2555,7 +2555,7 @@
               <w14:ligatures w14:val="standardContextual"/>
             </w:rPr>
           </w:pPr>
-          <w:hyperlink w:anchor="_Toc149474468" w:history="1">
+          <w:hyperlink w:anchor="_Toc149734251" w:history="1">
             <w:r>
               <w:rPr>
                 <w:rStyle w:val="a3"/>
@@ -2586,7 +2586,7 @@
                 <w:noProof/>
                 <w:webHidden/>
               </w:rPr>
-              <w:instrText xml:space="preserve"> PAGEREF _Toc149474468 \h </w:instrText>
+              <w:instrText xml:space="preserve"> PAGEREF _Toc149734251 \h </w:instrText>
             </w:r>
             <w:r>
               <w:rPr>
@@ -2634,7 +2634,7 @@
               <w14:ligatures w14:val="standardContextual"/>
             </w:rPr>
           </w:pPr>
-          <w:hyperlink w:anchor="_Toc149474469" w:history="1">
+          <w:hyperlink w:anchor="_Toc149734252" w:history="1">
             <w:r>
               <w:rPr>
                 <w:rStyle w:val="a3"/>
@@ -2665,7 +2665,7 @@
                 <w:noProof/>
                 <w:webHidden/>
               </w:rPr>
-              <w:instrText xml:space="preserve"> PAGEREF _Toc149474469 \h </w:instrText>
+              <w:instrText xml:space="preserve"> PAGEREF _Toc149734252 \h </w:instrText>
             </w:r>
             <w:r>
               <w:rPr>
@@ -2713,7 +2713,7 @@
               <w14:ligatures w14:val="standardContextual"/>
             </w:rPr>
           </w:pPr>
-          <w:hyperlink w:anchor="_Toc149474470" w:history="1">
+          <w:hyperlink w:anchor="_Toc149734253" w:history="1">
             <w:r>
               <w:rPr>
                 <w:rStyle w:val="a3"/>
@@ -2744,7 +2744,7 @@
                 <w:noProof/>
                 <w:webHidden/>
               </w:rPr>
-              <w:instrText xml:space="preserve"> PAGEREF _Toc149474470 \h </w:instrText>
+              <w:instrText xml:space="preserve"> PAGEREF _Toc149734253 \h </w:instrText>
             </w:r>
             <w:r>
               <w:rPr>
@@ -2792,7 +2792,7 @@
               <w14:ligatures w14:val="standardContextual"/>
             </w:rPr>
           </w:pPr>
-          <w:hyperlink w:anchor="_Toc149474471" w:history="1">
+          <w:hyperlink w:anchor="_Toc149734254" w:history="1">
             <w:r>
               <w:rPr>
                 <w:rStyle w:val="a3"/>
@@ -2823,7 +2823,7 @@
                 <w:noProof/>
                 <w:webHidden/>
               </w:rPr>
-              <w:instrText xml:space="preserve"> PAGEREF _Toc149474471 \h </w:instrText>
+              <w:instrText xml:space="preserve"> PAGEREF _Toc149734254 \h </w:instrText>
             </w:r>
             <w:r>
               <w:rPr>
@@ -2871,7 +2871,7 @@
               <w14:ligatures w14:val="standardContextual"/>
             </w:rPr>
           </w:pPr>
-          <w:hyperlink w:anchor="_Toc149474472" w:history="1">
+          <w:hyperlink w:anchor="_Toc149734255" w:history="1">
             <w:r>
               <w:rPr>
                 <w:rStyle w:val="a3"/>
@@ -2902,7 +2902,7 @@
                 <w:noProof/>
                 <w:webHidden/>
               </w:rPr>
-              <w:instrText xml:space="preserve"> PAGEREF _Toc149474472 \h </w:instrText>
+              <w:instrText xml:space="preserve"> PAGEREF _Toc149734255 \h </w:instrText>
             </w:r>
             <w:r>
               <w:rPr>
@@ -2950,7 +2950,7 @@
               <w14:ligatures w14:val="standardContextual"/>
             </w:rPr>
           </w:pPr>
-          <w:hyperlink w:anchor="_Toc149474473" w:history="1">
+          <w:hyperlink w:anchor="_Toc149734256" w:history="1">
             <w:r>
               <w:rPr>
                 <w:rStyle w:val="a3"/>
@@ -2981,7 +2981,7 @@
                 <w:noProof/>
                 <w:webHidden/>
               </w:rPr>
-              <w:instrText xml:space="preserve"> PAGEREF _Toc149474473 \h </w:instrText>
+              <w:instrText xml:space="preserve"> PAGEREF _Toc149734256 \h </w:instrText>
             </w:r>
             <w:r>
               <w:rPr>
@@ -3029,7 +3029,7 @@
               <w14:ligatures w14:val="standardContextual"/>
             </w:rPr>
           </w:pPr>
-          <w:hyperlink w:anchor="_Toc149474474" w:history="1">
+          <w:hyperlink w:anchor="_Toc149734257" w:history="1">
             <w:r>
               <w:rPr>
                 <w:rStyle w:val="a3"/>
@@ -3060,7 +3060,7 @@
                 <w:noProof/>
                 <w:webHidden/>
               </w:rPr>
-              <w:instrText xml:space="preserve"> PAGEREF _Toc149474474 \h </w:instrText>
+              <w:instrText xml:space="preserve"> PAGEREF _Toc149734257 \h </w:instrText>
             </w:r>
             <w:r>
               <w:rPr>
@@ -3108,7 +3108,7 @@
               <w14:ligatures w14:val="standardContextual"/>
             </w:rPr>
           </w:pPr>
-          <w:hyperlink w:anchor="_Toc149474475" w:history="1">
+          <w:hyperlink w:anchor="_Toc149734258" w:history="1">
             <w:r>
               <w:rPr>
                 <w:rStyle w:val="a3"/>
@@ -3139,7 +3139,7 @@
                 <w:noProof/>
                 <w:webHidden/>
               </w:rPr>
-              <w:instrText xml:space="preserve"> PAGEREF _Toc149474475 \h </w:instrText>
+              <w:instrText xml:space="preserve"> PAGEREF _Toc149734258 \h </w:instrText>
             </w:r>
             <w:r>
               <w:rPr>
@@ -3187,30 +3187,14 @@
               <w14:ligatures w14:val="standardContextual"/>
             </w:rPr>
           </w:pPr>
-          <w:hyperlink w:anchor="_Toc149474476" w:history="1">
+          <w:hyperlink w:anchor="_Toc149734259" w:history="1">
             <w:r>
               <w:rPr>
                 <w:rStyle w:val="a3"/>
                 <w:rFonts w:ascii="华文宋体" w:eastAsia="华文宋体" w:hAnsi="华文宋体"/>
                 <w:noProof/>
               </w:rPr>
-              <w:t>（四）社会交</w:t>
-            </w:r>
-            <w:r>
-              <w:rPr>
-                <w:rStyle w:val="a3"/>
-                <w:rFonts w:ascii="华文宋体" w:eastAsia="华文宋体" w:hAnsi="华文宋体"/>
-                <w:noProof/>
-              </w:rPr>
-              <w:t>换</w:t>
-            </w:r>
-            <w:r>
-              <w:rPr>
-                <w:rStyle w:val="a3"/>
-                <w:rFonts w:ascii="华文宋体" w:eastAsia="华文宋体" w:hAnsi="华文宋体"/>
-                <w:noProof/>
-              </w:rPr>
-              <w:t>理论</w:t>
+              <w:t>（四）社会交换理论</w:t>
             </w:r>
             <w:r>
               <w:rPr>
@@ -3234,7 +3218,7 @@
                 <w:noProof/>
                 <w:webHidden/>
               </w:rPr>
-              <w:instrText xml:space="preserve"> PAGEREF _Toc149474476 \h </w:instrText>
+              <w:instrText xml:space="preserve"> PAGEREF _Toc149734259 \h </w:instrText>
             </w:r>
             <w:r>
               <w:rPr>
@@ -3282,7 +3266,7 @@
               <w14:ligatures w14:val="standardContextual"/>
             </w:rPr>
           </w:pPr>
-          <w:hyperlink w:anchor="_Toc149474477" w:history="1">
+          <w:hyperlink w:anchor="_Toc149734260" w:history="1">
             <w:r>
               <w:rPr>
                 <w:rStyle w:val="a3"/>
@@ -3313,7 +3297,7 @@
                 <w:noProof/>
                 <w:webHidden/>
               </w:rPr>
-              <w:instrText xml:space="preserve"> PAGEREF _Toc149474477 \h </w:instrText>
+              <w:instrText xml:space="preserve"> PAGEREF _Toc149734260 \h </w:instrText>
             </w:r>
             <w:r>
               <w:rPr>
@@ -3361,7 +3345,7 @@
               <w14:ligatures w14:val="standardContextual"/>
             </w:rPr>
           </w:pPr>
-          <w:hyperlink w:anchor="_Toc149474478" w:history="1">
+          <w:hyperlink w:anchor="_Toc149734261" w:history="1">
             <w:r>
               <w:rPr>
                 <w:rStyle w:val="a3"/>
@@ -3392,7 +3376,7 @@
                 <w:noProof/>
                 <w:webHidden/>
               </w:rPr>
-              <w:instrText xml:space="preserve"> PAGEREF _Toc149474478 \h </w:instrText>
+              <w:instrText xml:space="preserve"> PAGEREF _Toc149734261 \h </w:instrText>
             </w:r>
             <w:r>
               <w:rPr>
@@ -3440,7 +3424,7 @@
               <w14:ligatures w14:val="standardContextual"/>
             </w:rPr>
           </w:pPr>
-          <w:hyperlink w:anchor="_Toc149474479" w:history="1">
+          <w:hyperlink w:anchor="_Toc149734262" w:history="1">
             <w:r>
               <w:rPr>
                 <w:rStyle w:val="a3"/>
@@ -3471,7 +3455,7 @@
                 <w:noProof/>
                 <w:webHidden/>
               </w:rPr>
-              <w:instrText xml:space="preserve"> PAGEREF _Toc149474479 \h </w:instrText>
+              <w:instrText xml:space="preserve"> PAGEREF _Toc149734262 \h </w:instrText>
             </w:r>
             <w:r>
               <w:rPr>
@@ -3519,7 +3503,7 @@
               <w14:ligatures w14:val="standardContextual"/>
             </w:rPr>
           </w:pPr>
-          <w:hyperlink w:anchor="_Toc149474480" w:history="1">
+          <w:hyperlink w:anchor="_Toc149734263" w:history="1">
             <w:r>
               <w:rPr>
                 <w:rStyle w:val="a3"/>
@@ -3550,7 +3534,7 @@
                 <w:noProof/>
                 <w:webHidden/>
               </w:rPr>
-              <w:instrText xml:space="preserve"> PAGEREF _Toc149474480 \h </w:instrText>
+              <w:instrText xml:space="preserve"> PAGEREF _Toc149734263 \h </w:instrText>
             </w:r>
             <w:r>
               <w:rPr>
@@ -3598,7 +3582,7 @@
               <w14:ligatures w14:val="standardContextual"/>
             </w:rPr>
           </w:pPr>
-          <w:hyperlink w:anchor="_Toc149474481" w:history="1">
+          <w:hyperlink w:anchor="_Toc149734264" w:history="1">
             <w:r>
               <w:rPr>
                 <w:rStyle w:val="a3"/>
@@ -3629,7 +3613,7 @@
                 <w:noProof/>
                 <w:webHidden/>
               </w:rPr>
-              <w:instrText xml:space="preserve"> PAGEREF _Toc149474481 \h </w:instrText>
+              <w:instrText xml:space="preserve"> PAGEREF _Toc149734264 \h </w:instrText>
             </w:r>
             <w:r>
               <w:rPr>
@@ -3653,6 +3637,85 @@
                 <w:webHidden/>
               </w:rPr>
               <w:t>13</w:t>
+            </w:r>
+            <w:r>
+              <w:rPr>
+                <w:rFonts w:ascii="华文宋体" w:eastAsia="华文宋体" w:hAnsi="华文宋体"/>
+                <w:noProof/>
+                <w:webHidden/>
+              </w:rPr>
+              <w:fldChar w:fldCharType="end"/>
+            </w:r>
+          </w:hyperlink>
+        </w:p>
+        <w:p>
+          <w:pPr>
+            <w:pStyle w:val="TOC2"/>
+            <w:tabs>
+              <w:tab w:val="right" w:leader="dot" w:pos="8296"/>
+            </w:tabs>
+            <w:rPr>
+              <w:rFonts w:ascii="华文宋体" w:eastAsia="华文宋体" w:hAnsi="华文宋体"/>
+              <w:noProof/>
+              <w:lang w:val="en-US"/>
+              <w14:ligatures w14:val="standardContextual"/>
+            </w:rPr>
+          </w:pPr>
+          <w:hyperlink w:anchor="_Toc149734265" w:history="1">
+            <w:r>
+              <w:rPr>
+                <w:rStyle w:val="a3"/>
+                <w:rFonts w:ascii="华文宋体" w:eastAsia="华文宋体" w:hAnsi="华文宋体"/>
+                <w:noProof/>
+              </w:rPr>
+              <w:t>二、社会化的作用机制理论</w:t>
+            </w:r>
+            <w:r>
+              <w:rPr>
+                <w:rFonts w:ascii="华文宋体" w:eastAsia="华文宋体" w:hAnsi="华文宋体"/>
+                <w:noProof/>
+                <w:webHidden/>
+              </w:rPr>
+              <w:tab/>
+            </w:r>
+            <w:r>
+              <w:rPr>
+                <w:rFonts w:ascii="华文宋体" w:eastAsia="华文宋体" w:hAnsi="华文宋体"/>
+                <w:noProof/>
+                <w:webHidden/>
+              </w:rPr>
+              <w:fldChar w:fldCharType="begin"/>
+            </w:r>
+            <w:r>
+              <w:rPr>
+                <w:rFonts w:ascii="华文宋体" w:eastAsia="华文宋体" w:hAnsi="华文宋体"/>
+                <w:noProof/>
+                <w:webHidden/>
+              </w:rPr>
+              <w:instrText xml:space="preserve"> PAGEREF _Toc149734265 \h </w:instrText>
+            </w:r>
+            <w:r>
+              <w:rPr>
+                <w:rFonts w:ascii="华文宋体" w:eastAsia="华文宋体" w:hAnsi="华文宋体"/>
+                <w:noProof/>
+                <w:webHidden/>
+              </w:rPr>
+            </w:r>
+            <w:r>
+              <w:rPr>
+                <w:rFonts w:ascii="华文宋体" w:eastAsia="华文宋体" w:hAnsi="华文宋体"/>
+                <w:noProof/>
+                <w:webHidden/>
+              </w:rPr>
+              <w:fldChar w:fldCharType="separate"/>
+            </w:r>
+            <w:r>
+              <w:rPr>
+                <w:rFonts w:ascii="华文宋体" w:eastAsia="华文宋体" w:hAnsi="华文宋体"/>
+                <w:noProof/>
+                <w:webHidden/>
+              </w:rPr>
+              <w:t>14</w:t>
             </w:r>
             <w:r>
               <w:rPr>
@@ -3677,14 +3740,14 @@
               <w14:ligatures w14:val="standardContextual"/>
             </w:rPr>
           </w:pPr>
-          <w:hyperlink w:anchor="_Toc149474482" w:history="1">
+          <w:hyperlink w:anchor="_Toc149734266" w:history="1">
             <w:r>
               <w:rPr>
                 <w:rStyle w:val="a3"/>
                 <w:rFonts w:ascii="华文宋体" w:eastAsia="华文宋体" w:hAnsi="华文宋体"/>
                 <w:noProof/>
               </w:rPr>
-              <w:t>（三）社会化的作用机制</w:t>
+              <w:t>（一）西格蒙德·弗洛伊德（Sigmund Freud, 1856~1939）的理论</w:t>
             </w:r>
             <w:r>
               <w:rPr>
@@ -3708,7 +3771,7 @@
                 <w:noProof/>
                 <w:webHidden/>
               </w:rPr>
-              <w:instrText xml:space="preserve"> PAGEREF _Toc149474482 \h </w:instrText>
+              <w:instrText xml:space="preserve"> PAGEREF _Toc149734266 \h </w:instrText>
             </w:r>
             <w:r>
               <w:rPr>
@@ -3732,6 +3795,496 @@
                 <w:webHidden/>
               </w:rPr>
               <w:t>14</w:t>
+            </w:r>
+            <w:r>
+              <w:rPr>
+                <w:rFonts w:ascii="华文宋体" w:eastAsia="华文宋体" w:hAnsi="华文宋体"/>
+                <w:noProof/>
+                <w:webHidden/>
+              </w:rPr>
+              <w:fldChar w:fldCharType="end"/>
+            </w:r>
+          </w:hyperlink>
+        </w:p>
+        <w:p>
+          <w:pPr>
+            <w:pStyle w:val="TOC3"/>
+            <w:tabs>
+              <w:tab w:val="right" w:leader="dot" w:pos="8296"/>
+            </w:tabs>
+            <w:rPr>
+              <w:rFonts w:ascii="华文宋体" w:eastAsia="华文宋体" w:hAnsi="华文宋体"/>
+              <w:noProof/>
+              <w:lang w:val="en-US"/>
+              <w14:ligatures w14:val="standardContextual"/>
+            </w:rPr>
+          </w:pPr>
+          <w:hyperlink w:anchor="_Toc149734267" w:history="1">
+            <w:r>
+              <w:rPr>
+                <w:rStyle w:val="a3"/>
+                <w:rFonts w:ascii="华文宋体" w:eastAsia="华文宋体" w:hAnsi="华文宋体"/>
+                <w:noProof/>
+              </w:rPr>
+              <w:t>（二）乔治·赫伯特·米德（George Herbert Mead）的理论</w:t>
+            </w:r>
+            <w:r>
+              <w:rPr>
+                <w:rFonts w:ascii="华文宋体" w:eastAsia="华文宋体" w:hAnsi="华文宋体"/>
+                <w:noProof/>
+                <w:webHidden/>
+              </w:rPr>
+              <w:tab/>
+            </w:r>
+            <w:r>
+              <w:rPr>
+                <w:rFonts w:ascii="华文宋体" w:eastAsia="华文宋体" w:hAnsi="华文宋体"/>
+                <w:noProof/>
+                <w:webHidden/>
+              </w:rPr>
+              <w:fldChar w:fldCharType="begin"/>
+            </w:r>
+            <w:r>
+              <w:rPr>
+                <w:rFonts w:ascii="华文宋体" w:eastAsia="华文宋体" w:hAnsi="华文宋体"/>
+                <w:noProof/>
+                <w:webHidden/>
+              </w:rPr>
+              <w:instrText xml:space="preserve"> PAGEREF _Toc149734267 \h </w:instrText>
+            </w:r>
+            <w:r>
+              <w:rPr>
+                <w:rFonts w:ascii="华文宋体" w:eastAsia="华文宋体" w:hAnsi="华文宋体"/>
+                <w:noProof/>
+                <w:webHidden/>
+              </w:rPr>
+            </w:r>
+            <w:r>
+              <w:rPr>
+                <w:rFonts w:ascii="华文宋体" w:eastAsia="华文宋体" w:hAnsi="华文宋体"/>
+                <w:noProof/>
+                <w:webHidden/>
+              </w:rPr>
+              <w:fldChar w:fldCharType="separate"/>
+            </w:r>
+            <w:r>
+              <w:rPr>
+                <w:rFonts w:ascii="华文宋体" w:eastAsia="华文宋体" w:hAnsi="华文宋体"/>
+                <w:noProof/>
+                <w:webHidden/>
+              </w:rPr>
+              <w:t>14</w:t>
+            </w:r>
+            <w:r>
+              <w:rPr>
+                <w:rFonts w:ascii="华文宋体" w:eastAsia="华文宋体" w:hAnsi="华文宋体"/>
+                <w:noProof/>
+                <w:webHidden/>
+              </w:rPr>
+              <w:fldChar w:fldCharType="end"/>
+            </w:r>
+          </w:hyperlink>
+        </w:p>
+        <w:p>
+          <w:pPr>
+            <w:pStyle w:val="TOC3"/>
+            <w:tabs>
+              <w:tab w:val="right" w:leader="dot" w:pos="8296"/>
+            </w:tabs>
+            <w:rPr>
+              <w:rFonts w:ascii="华文宋体" w:eastAsia="华文宋体" w:hAnsi="华文宋体"/>
+              <w:noProof/>
+              <w:lang w:val="en-US"/>
+              <w14:ligatures w14:val="standardContextual"/>
+            </w:rPr>
+          </w:pPr>
+          <w:hyperlink w:anchor="_Toc149734268" w:history="1">
+            <w:r>
+              <w:rPr>
+                <w:rStyle w:val="a3"/>
+                <w:rFonts w:ascii="华文宋体" w:eastAsia="华文宋体" w:hAnsi="华文宋体"/>
+                <w:noProof/>
+              </w:rPr>
+              <w:t>（三）劳伦斯·柯尔伯格（Lawrence Kohlberg, 1927~1987）的理论</w:t>
+            </w:r>
+            <w:r>
+              <w:rPr>
+                <w:rFonts w:ascii="华文宋体" w:eastAsia="华文宋体" w:hAnsi="华文宋体"/>
+                <w:noProof/>
+                <w:webHidden/>
+              </w:rPr>
+              <w:tab/>
+            </w:r>
+            <w:r>
+              <w:rPr>
+                <w:rFonts w:ascii="华文宋体" w:eastAsia="华文宋体" w:hAnsi="华文宋体"/>
+                <w:noProof/>
+                <w:webHidden/>
+              </w:rPr>
+              <w:fldChar w:fldCharType="begin"/>
+            </w:r>
+            <w:r>
+              <w:rPr>
+                <w:rFonts w:ascii="华文宋体" w:eastAsia="华文宋体" w:hAnsi="华文宋体"/>
+                <w:noProof/>
+                <w:webHidden/>
+              </w:rPr>
+              <w:instrText xml:space="preserve"> PAGEREF _Toc149734268 \h </w:instrText>
+            </w:r>
+            <w:r>
+              <w:rPr>
+                <w:rFonts w:ascii="华文宋体" w:eastAsia="华文宋体" w:hAnsi="华文宋体"/>
+                <w:noProof/>
+                <w:webHidden/>
+              </w:rPr>
+            </w:r>
+            <w:r>
+              <w:rPr>
+                <w:rFonts w:ascii="华文宋体" w:eastAsia="华文宋体" w:hAnsi="华文宋体"/>
+                <w:noProof/>
+                <w:webHidden/>
+              </w:rPr>
+              <w:fldChar w:fldCharType="separate"/>
+            </w:r>
+            <w:r>
+              <w:rPr>
+                <w:rFonts w:ascii="华文宋体" w:eastAsia="华文宋体" w:hAnsi="华文宋体"/>
+                <w:noProof/>
+                <w:webHidden/>
+              </w:rPr>
+              <w:t>14</w:t>
+            </w:r>
+            <w:r>
+              <w:rPr>
+                <w:rFonts w:ascii="华文宋体" w:eastAsia="华文宋体" w:hAnsi="华文宋体"/>
+                <w:noProof/>
+                <w:webHidden/>
+              </w:rPr>
+              <w:fldChar w:fldCharType="end"/>
+            </w:r>
+          </w:hyperlink>
+        </w:p>
+        <w:p>
+          <w:pPr>
+            <w:pStyle w:val="TOC3"/>
+            <w:tabs>
+              <w:tab w:val="right" w:leader="dot" w:pos="8296"/>
+            </w:tabs>
+            <w:rPr>
+              <w:rFonts w:ascii="华文宋体" w:eastAsia="华文宋体" w:hAnsi="华文宋体"/>
+              <w:noProof/>
+              <w:lang w:val="en-US"/>
+              <w14:ligatures w14:val="standardContextual"/>
+            </w:rPr>
+          </w:pPr>
+          <w:hyperlink w:anchor="_Toc149734269" w:history="1">
+            <w:r>
+              <w:rPr>
+                <w:rStyle w:val="a3"/>
+                <w:rFonts w:ascii="华文宋体" w:eastAsia="华文宋体" w:hAnsi="华文宋体"/>
+                <w:noProof/>
+              </w:rPr>
+              <w:t>（四）哈贝马斯（Jürgen Habermas）对柯尔伯格理论的重构</w:t>
+            </w:r>
+            <w:r>
+              <w:rPr>
+                <w:rFonts w:ascii="华文宋体" w:eastAsia="华文宋体" w:hAnsi="华文宋体"/>
+                <w:noProof/>
+                <w:webHidden/>
+              </w:rPr>
+              <w:tab/>
+            </w:r>
+            <w:r>
+              <w:rPr>
+                <w:rFonts w:ascii="华文宋体" w:eastAsia="华文宋体" w:hAnsi="华文宋体"/>
+                <w:noProof/>
+                <w:webHidden/>
+              </w:rPr>
+              <w:fldChar w:fldCharType="begin"/>
+            </w:r>
+            <w:r>
+              <w:rPr>
+                <w:rFonts w:ascii="华文宋体" w:eastAsia="华文宋体" w:hAnsi="华文宋体"/>
+                <w:noProof/>
+                <w:webHidden/>
+              </w:rPr>
+              <w:instrText xml:space="preserve"> PAGEREF _Toc149734269 \h </w:instrText>
+            </w:r>
+            <w:r>
+              <w:rPr>
+                <w:rFonts w:ascii="华文宋体" w:eastAsia="华文宋体" w:hAnsi="华文宋体"/>
+                <w:noProof/>
+                <w:webHidden/>
+              </w:rPr>
+            </w:r>
+            <w:r>
+              <w:rPr>
+                <w:rFonts w:ascii="华文宋体" w:eastAsia="华文宋体" w:hAnsi="华文宋体"/>
+                <w:noProof/>
+                <w:webHidden/>
+              </w:rPr>
+              <w:fldChar w:fldCharType="separate"/>
+            </w:r>
+            <w:r>
+              <w:rPr>
+                <w:rFonts w:ascii="华文宋体" w:eastAsia="华文宋体" w:hAnsi="华文宋体"/>
+                <w:noProof/>
+                <w:webHidden/>
+              </w:rPr>
+              <w:t>15</w:t>
+            </w:r>
+            <w:r>
+              <w:rPr>
+                <w:rFonts w:ascii="华文宋体" w:eastAsia="华文宋体" w:hAnsi="华文宋体"/>
+                <w:noProof/>
+                <w:webHidden/>
+              </w:rPr>
+              <w:fldChar w:fldCharType="end"/>
+            </w:r>
+          </w:hyperlink>
+        </w:p>
+        <w:p>
+          <w:pPr>
+            <w:pStyle w:val="TOC1"/>
+            <w:tabs>
+              <w:tab w:val="right" w:leader="dot" w:pos="8296"/>
+            </w:tabs>
+            <w:rPr>
+              <w:rFonts w:ascii="华文宋体" w:eastAsia="华文宋体" w:hAnsi="华文宋体"/>
+              <w:noProof/>
+              <w:lang w:val="en-US"/>
+              <w14:ligatures w14:val="standardContextual"/>
+            </w:rPr>
+          </w:pPr>
+          <w:hyperlink w:anchor="_Toc149734270" w:history="1">
+            <w:r>
+              <w:rPr>
+                <w:rStyle w:val="a3"/>
+                <w:rFonts w:ascii="华文宋体" w:eastAsia="华文宋体" w:hAnsi="华文宋体"/>
+                <w:noProof/>
+              </w:rPr>
+              <w:t>第六讲 社会变迁</w:t>
+            </w:r>
+            <w:r>
+              <w:rPr>
+                <w:rFonts w:ascii="华文宋体" w:eastAsia="华文宋体" w:hAnsi="华文宋体"/>
+                <w:noProof/>
+                <w:webHidden/>
+              </w:rPr>
+              <w:tab/>
+            </w:r>
+            <w:r>
+              <w:rPr>
+                <w:rFonts w:ascii="华文宋体" w:eastAsia="华文宋体" w:hAnsi="华文宋体"/>
+                <w:noProof/>
+                <w:webHidden/>
+              </w:rPr>
+              <w:fldChar w:fldCharType="begin"/>
+            </w:r>
+            <w:r>
+              <w:rPr>
+                <w:rFonts w:ascii="华文宋体" w:eastAsia="华文宋体" w:hAnsi="华文宋体"/>
+                <w:noProof/>
+                <w:webHidden/>
+              </w:rPr>
+              <w:instrText xml:space="preserve"> PAGEREF _Toc149734270 \h </w:instrText>
+            </w:r>
+            <w:r>
+              <w:rPr>
+                <w:rFonts w:ascii="华文宋体" w:eastAsia="华文宋体" w:hAnsi="华文宋体"/>
+                <w:noProof/>
+                <w:webHidden/>
+              </w:rPr>
+            </w:r>
+            <w:r>
+              <w:rPr>
+                <w:rFonts w:ascii="华文宋体" w:eastAsia="华文宋体" w:hAnsi="华文宋体"/>
+                <w:noProof/>
+                <w:webHidden/>
+              </w:rPr>
+              <w:fldChar w:fldCharType="separate"/>
+            </w:r>
+            <w:r>
+              <w:rPr>
+                <w:rFonts w:ascii="华文宋体" w:eastAsia="华文宋体" w:hAnsi="华文宋体"/>
+                <w:noProof/>
+                <w:webHidden/>
+              </w:rPr>
+              <w:t>15</w:t>
+            </w:r>
+            <w:r>
+              <w:rPr>
+                <w:rFonts w:ascii="华文宋体" w:eastAsia="华文宋体" w:hAnsi="华文宋体"/>
+                <w:noProof/>
+                <w:webHidden/>
+              </w:rPr>
+              <w:fldChar w:fldCharType="end"/>
+            </w:r>
+          </w:hyperlink>
+        </w:p>
+        <w:p>
+          <w:pPr>
+            <w:pStyle w:val="TOC2"/>
+            <w:tabs>
+              <w:tab w:val="right" w:leader="dot" w:pos="8296"/>
+            </w:tabs>
+            <w:rPr>
+              <w:rFonts w:ascii="华文宋体" w:eastAsia="华文宋体" w:hAnsi="华文宋体"/>
+              <w:noProof/>
+              <w:lang w:val="en-US"/>
+              <w14:ligatures w14:val="standardContextual"/>
+            </w:rPr>
+          </w:pPr>
+          <w:hyperlink w:anchor="_Toc149734271" w:history="1">
+            <w:r>
+              <w:rPr>
+                <w:rStyle w:val="a3"/>
+                <w:rFonts w:ascii="华文宋体" w:eastAsia="华文宋体" w:hAnsi="华文宋体"/>
+                <w:noProof/>
+              </w:rPr>
+              <w:t>一、社会变迁理论</w:t>
+            </w:r>
+            <w:r>
+              <w:rPr>
+                <w:rFonts w:ascii="华文宋体" w:eastAsia="华文宋体" w:hAnsi="华文宋体"/>
+                <w:noProof/>
+                <w:webHidden/>
+              </w:rPr>
+              <w:tab/>
+            </w:r>
+            <w:r>
+              <w:rPr>
+                <w:rFonts w:ascii="华文宋体" w:eastAsia="华文宋体" w:hAnsi="华文宋体"/>
+                <w:noProof/>
+                <w:webHidden/>
+              </w:rPr>
+              <w:fldChar w:fldCharType="begin"/>
+            </w:r>
+            <w:r>
+              <w:rPr>
+                <w:rFonts w:ascii="华文宋体" w:eastAsia="华文宋体" w:hAnsi="华文宋体"/>
+                <w:noProof/>
+                <w:webHidden/>
+              </w:rPr>
+              <w:instrText xml:space="preserve"> PAGEREF _Toc149734271 \h </w:instrText>
+            </w:r>
+            <w:r>
+              <w:rPr>
+                <w:rFonts w:ascii="华文宋体" w:eastAsia="华文宋体" w:hAnsi="华文宋体"/>
+                <w:noProof/>
+                <w:webHidden/>
+              </w:rPr>
+            </w:r>
+            <w:r>
+              <w:rPr>
+                <w:rFonts w:ascii="华文宋体" w:eastAsia="华文宋体" w:hAnsi="华文宋体"/>
+                <w:noProof/>
+                <w:webHidden/>
+              </w:rPr>
+              <w:fldChar w:fldCharType="separate"/>
+            </w:r>
+            <w:r>
+              <w:rPr>
+                <w:rFonts w:ascii="华文宋体" w:eastAsia="华文宋体" w:hAnsi="华文宋体"/>
+                <w:noProof/>
+                <w:webHidden/>
+              </w:rPr>
+              <w:t>15</w:t>
+            </w:r>
+            <w:r>
+              <w:rPr>
+                <w:rFonts w:ascii="华文宋体" w:eastAsia="华文宋体" w:hAnsi="华文宋体"/>
+                <w:noProof/>
+                <w:webHidden/>
+              </w:rPr>
+              <w:fldChar w:fldCharType="end"/>
+            </w:r>
+          </w:hyperlink>
+        </w:p>
+        <w:p>
+          <w:pPr>
+            <w:pStyle w:val="TOC3"/>
+            <w:tabs>
+              <w:tab w:val="right" w:leader="dot" w:pos="8296"/>
+            </w:tabs>
+            <w:rPr>
+              <w:rFonts w:ascii="华文宋体" w:eastAsia="华文宋体" w:hAnsi="华文宋体"/>
+              <w:noProof/>
+              <w:lang w:val="en-US"/>
+              <w14:ligatures w14:val="standardContextual"/>
+            </w:rPr>
+          </w:pPr>
+          <w:hyperlink w:anchor="_Toc149734272" w:history="1">
+            <w:r>
+              <w:rPr>
+                <w:rStyle w:val="a3"/>
+                <w:rFonts w:ascii="华文宋体" w:eastAsia="华文宋体" w:hAnsi="华文宋体"/>
+                <w:noProof/>
+              </w:rPr>
+              <w:t>（一）涂尔</w:t>
+            </w:r>
+            <w:r>
+              <w:rPr>
+                <w:rStyle w:val="a3"/>
+                <w:rFonts w:ascii="华文宋体" w:eastAsia="华文宋体" w:hAnsi="华文宋体"/>
+                <w:noProof/>
+              </w:rPr>
+              <w:t>干</w:t>
+            </w:r>
+            <w:r>
+              <w:rPr>
+                <w:rStyle w:val="a3"/>
+                <w:rFonts w:ascii="华文宋体" w:eastAsia="华文宋体" w:hAnsi="华文宋体"/>
+                <w:noProof/>
+              </w:rPr>
+              <w:t>的社会分工论</w:t>
+            </w:r>
+            <w:r>
+              <w:rPr>
+                <w:rFonts w:ascii="华文宋体" w:eastAsia="华文宋体" w:hAnsi="华文宋体"/>
+                <w:noProof/>
+                <w:webHidden/>
+              </w:rPr>
+              <w:tab/>
+            </w:r>
+            <w:r>
+              <w:rPr>
+                <w:rFonts w:ascii="华文宋体" w:eastAsia="华文宋体" w:hAnsi="华文宋体"/>
+                <w:noProof/>
+                <w:webHidden/>
+              </w:rPr>
+              <w:fldChar w:fldCharType="begin"/>
+            </w:r>
+            <w:r>
+              <w:rPr>
+                <w:rFonts w:ascii="华文宋体" w:eastAsia="华文宋体" w:hAnsi="华文宋体"/>
+                <w:noProof/>
+                <w:webHidden/>
+              </w:rPr>
+              <w:instrText xml:space="preserve"> PAGEREF _Toc149734272 \h </w:instrText>
+            </w:r>
+            <w:r>
+              <w:rPr>
+                <w:rFonts w:ascii="华文宋体" w:eastAsia="华文宋体" w:hAnsi="华文宋体"/>
+                <w:noProof/>
+                <w:webHidden/>
+              </w:rPr>
+            </w:r>
+            <w:r>
+              <w:rPr>
+                <w:rFonts w:ascii="华文宋体" w:eastAsia="华文宋体" w:hAnsi="华文宋体"/>
+                <w:noProof/>
+                <w:webHidden/>
+              </w:rPr>
+              <w:fldChar w:fldCharType="separate"/>
+            </w:r>
+            <w:r>
+              <w:rPr>
+                <w:rFonts w:ascii="华文宋体" w:eastAsia="华文宋体" w:hAnsi="华文宋体"/>
+                <w:noProof/>
+                <w:webHidden/>
+              </w:rPr>
+              <w:t>15</w:t>
             </w:r>
             <w:r>
               <w:rPr>
@@ -3778,7 +4331,7 @@
       <w:pPr>
         <w:pStyle w:val="a9"/>
       </w:pPr>
-      <w:bookmarkStart w:id="0" w:name="_Toc149474439"/>
+      <w:bookmarkStart w:id="0" w:name="_Toc149734222"/>
       <w:r>
         <w:rPr>
           <w:rFonts w:hint="eastAsia"/>
@@ -3808,7 +4361,7 @@
       <w:pPr>
         <w:pStyle w:val="ab"/>
       </w:pPr>
-      <w:bookmarkStart w:id="1" w:name="_Toc149474440"/>
+      <w:bookmarkStart w:id="1" w:name="_Toc149734223"/>
       <w:r>
         <w:rPr>
           <w:rFonts w:hint="eastAsia"/>
@@ -3827,7 +4380,7 @@
       <w:pPr>
         <w:pStyle w:val="ad"/>
       </w:pPr>
-      <w:bookmarkStart w:id="2" w:name="_Toc149474441"/>
+      <w:bookmarkStart w:id="2" w:name="_Toc149734224"/>
       <w:r>
         <w:rPr>
           <w:rFonts w:hint="eastAsia"/>
@@ -3939,7 +4492,7 @@
       <w:pPr>
         <w:pStyle w:val="ad"/>
       </w:pPr>
-      <w:bookmarkStart w:id="3" w:name="_Toc149474442"/>
+      <w:bookmarkStart w:id="3" w:name="_Toc149734225"/>
       <w:r>
         <w:rPr>
           <w:rFonts w:hint="eastAsia"/>
@@ -4257,7 +4810,7 @@
       <w:pPr>
         <w:pStyle w:val="ab"/>
       </w:pPr>
-      <w:bookmarkStart w:id="4" w:name="_Toc149474443"/>
+      <w:bookmarkStart w:id="4" w:name="_Toc149734226"/>
       <w:r>
         <w:rPr>
           <w:rFonts w:hint="eastAsia"/>
@@ -4270,7 +4823,7 @@
       <w:pPr>
         <w:pStyle w:val="ad"/>
       </w:pPr>
-      <w:bookmarkStart w:id="5" w:name="_Toc149474444"/>
+      <w:bookmarkStart w:id="5" w:name="_Toc149734227"/>
       <w:r>
         <w:rPr>
           <w:rFonts w:hint="eastAsia"/>
@@ -4343,7 +4896,7 @@
       <w:pPr>
         <w:pStyle w:val="ad"/>
       </w:pPr>
-      <w:bookmarkStart w:id="6" w:name="_Toc149474445"/>
+      <w:bookmarkStart w:id="6" w:name="_Toc149734228"/>
       <w:r>
         <w:rPr>
           <w:rFonts w:hint="eastAsia"/>
@@ -4466,7 +5019,7 @@
       <w:pPr>
         <w:pStyle w:val="ad"/>
       </w:pPr>
-      <w:bookmarkStart w:id="7" w:name="_Toc149474446"/>
+      <w:bookmarkStart w:id="7" w:name="_Toc149734229"/>
       <w:r>
         <w:rPr>
           <w:rFonts w:hint="eastAsia"/>
@@ -4605,7 +5158,7 @@
       <w:pPr>
         <w:pStyle w:val="a9"/>
       </w:pPr>
-      <w:bookmarkStart w:id="8" w:name="_Toc149474447"/>
+      <w:bookmarkStart w:id="8" w:name="_Toc149734230"/>
       <w:r>
         <w:rPr>
           <w:rFonts w:hint="eastAsia"/>
@@ -4637,7 +5190,7 @@
       <w:pPr>
         <w:pStyle w:val="ab"/>
       </w:pPr>
-      <w:bookmarkStart w:id="9" w:name="_Toc149474448"/>
+      <w:bookmarkStart w:id="9" w:name="_Toc149734231"/>
       <w:r>
         <w:rPr>
           <w:rFonts w:hint="eastAsia"/>
@@ -5350,7 +5903,7 @@
       <w:pPr>
         <w:pStyle w:val="ab"/>
       </w:pPr>
-      <w:bookmarkStart w:id="10" w:name="_Toc149474449"/>
+      <w:bookmarkStart w:id="10" w:name="_Toc149734232"/>
       <w:r>
         <w:rPr>
           <w:rFonts w:hint="eastAsia"/>
@@ -5363,7 +5916,7 @@
       <w:pPr>
         <w:pStyle w:val="ad"/>
       </w:pPr>
-      <w:bookmarkStart w:id="11" w:name="_Toc149474450"/>
+      <w:bookmarkStart w:id="11" w:name="_Toc149734233"/>
       <w:r>
         <w:rPr>
           <w:rFonts w:hint="eastAsia"/>
@@ -5606,7 +6159,7 @@
       <w:pPr>
         <w:pStyle w:val="ad"/>
       </w:pPr>
-      <w:bookmarkStart w:id="12" w:name="_Toc149474451"/>
+      <w:bookmarkStart w:id="12" w:name="_Toc149734234"/>
       <w:r>
         <w:rPr>
           <w:rFonts w:hint="eastAsia"/>
@@ -5842,7 +6395,7 @@
       <w:pPr>
         <w:pStyle w:val="ad"/>
       </w:pPr>
-      <w:bookmarkStart w:id="13" w:name="_Toc149474452"/>
+      <w:bookmarkStart w:id="13" w:name="_Toc149734235"/>
       <w:r>
         <w:rPr>
           <w:rFonts w:hint="eastAsia"/>
@@ -6186,7 +6739,7 @@
       <w:pPr>
         <w:pStyle w:val="ab"/>
       </w:pPr>
-      <w:bookmarkStart w:id="14" w:name="_Toc149474453"/>
+      <w:bookmarkStart w:id="14" w:name="_Toc149734236"/>
       <w:r>
         <w:rPr>
           <w:rFonts w:hint="eastAsia"/>
@@ -6250,7 +6803,7 @@
       <w:pPr>
         <w:pStyle w:val="a9"/>
       </w:pPr>
-      <w:bookmarkStart w:id="15" w:name="_Toc149474454"/>
+      <w:bookmarkStart w:id="15" w:name="_Toc149734237"/>
       <w:r>
         <w:rPr>
           <w:rFonts w:hint="eastAsia"/>
@@ -6306,7 +6859,7 @@
       <w:pPr>
         <w:pStyle w:val="ab"/>
       </w:pPr>
-      <w:bookmarkStart w:id="16" w:name="_Toc149474455"/>
+      <w:bookmarkStart w:id="16" w:name="_Toc149734238"/>
       <w:r>
         <w:rPr>
           <w:rFonts w:hint="eastAsia"/>
@@ -6472,7 +7025,7 @@
       <w:pPr>
         <w:pStyle w:val="ab"/>
       </w:pPr>
-      <w:bookmarkStart w:id="17" w:name="_Toc149474456"/>
+      <w:bookmarkStart w:id="17" w:name="_Toc149734239"/>
       <w:r>
         <w:rPr>
           <w:rFonts w:hint="eastAsia"/>
@@ -6485,7 +7038,7 @@
       <w:pPr>
         <w:pStyle w:val="ad"/>
       </w:pPr>
-      <w:bookmarkStart w:id="18" w:name="_Toc149474457"/>
+      <w:bookmarkStart w:id="18" w:name="_Toc149734240"/>
       <w:r>
         <w:rPr>
           <w:rFonts w:hint="eastAsia"/>
@@ -6965,7 +7518,7 @@
       <w:pPr>
         <w:pStyle w:val="ad"/>
       </w:pPr>
-      <w:bookmarkStart w:id="19" w:name="_Toc149474458"/>
+      <w:bookmarkStart w:id="19" w:name="_Toc149734241"/>
       <w:r>
         <w:rPr>
           <w:rFonts w:hint="eastAsia"/>
@@ -7218,7 +7771,7 @@
       <w:pPr>
         <w:pStyle w:val="ab"/>
       </w:pPr>
-      <w:bookmarkStart w:id="20" w:name="_Toc149474459"/>
+      <w:bookmarkStart w:id="20" w:name="_Toc149734242"/>
       <w:r>
         <w:rPr>
           <w:rFonts w:hint="eastAsia"/>
@@ -7249,7 +7802,7 @@
       <w:pPr>
         <w:pStyle w:val="ad"/>
       </w:pPr>
-      <w:bookmarkStart w:id="21" w:name="_Toc149474460"/>
+      <w:bookmarkStart w:id="21" w:name="_Toc149734243"/>
       <w:r>
         <w:rPr>
           <w:rFonts w:hint="eastAsia"/>
@@ -7775,7 +8328,7 @@
       <w:pPr>
         <w:pStyle w:val="ad"/>
       </w:pPr>
-      <w:bookmarkStart w:id="22" w:name="_Toc149474461"/>
+      <w:bookmarkStart w:id="22" w:name="_Toc149734244"/>
       <w:r>
         <w:rPr>
           <w:rFonts w:hint="eastAsia"/>
@@ -7960,7 +8513,7 @@
       <w:pPr>
         <w:pStyle w:val="ad"/>
       </w:pPr>
-      <w:bookmarkStart w:id="23" w:name="_Toc149474462"/>
+      <w:bookmarkStart w:id="23" w:name="_Toc149734245"/>
       <w:r>
         <w:rPr>
           <w:rFonts w:hint="eastAsia"/>
@@ -8311,7 +8864,7 @@
       <w:pPr>
         <w:pStyle w:val="ab"/>
       </w:pPr>
-      <w:bookmarkStart w:id="24" w:name="_Toc149474463"/>
+      <w:bookmarkStart w:id="24" w:name="_Toc149734246"/>
       <w:r>
         <w:rPr>
           <w:rFonts w:hint="eastAsia"/>
@@ -8324,7 +8877,7 @@
       <w:pPr>
         <w:pStyle w:val="ad"/>
       </w:pPr>
-      <w:bookmarkStart w:id="25" w:name="_Toc149474464"/>
+      <w:bookmarkStart w:id="25" w:name="_Toc149734247"/>
       <w:r>
         <w:rPr>
           <w:rFonts w:hint="eastAsia"/>
@@ -8472,7 +9025,7 @@
       <w:pPr>
         <w:pStyle w:val="ad"/>
       </w:pPr>
-      <w:bookmarkStart w:id="26" w:name="_Toc149474465"/>
+      <w:bookmarkStart w:id="26" w:name="_Toc149734248"/>
       <w:r>
         <w:rPr>
           <w:rFonts w:hint="eastAsia"/>
@@ -8496,7 +9049,7 @@
       <w:pPr>
         <w:pStyle w:val="ad"/>
       </w:pPr>
-      <w:bookmarkStart w:id="27" w:name="_Toc149474466"/>
+      <w:bookmarkStart w:id="27" w:name="_Toc149734249"/>
       <w:r>
         <w:rPr>
           <w:rFonts w:hint="eastAsia"/>
@@ -8596,7 +9149,7 @@
       <w:pPr>
         <w:pStyle w:val="ad"/>
       </w:pPr>
-      <w:bookmarkStart w:id="28" w:name="_Toc149474467"/>
+      <w:bookmarkStart w:id="28" w:name="_Toc149734250"/>
       <w:r>
         <w:rPr>
           <w:rFonts w:hint="eastAsia"/>
@@ -8669,7 +9222,7 @@
       <w:pPr>
         <w:pStyle w:val="a9"/>
       </w:pPr>
-      <w:bookmarkStart w:id="29" w:name="_Toc149474468"/>
+      <w:bookmarkStart w:id="29" w:name="_Toc149734251"/>
       <w:r>
         <w:rPr>
           <w:rFonts w:hint="eastAsia"/>
@@ -8707,7 +9260,7 @@
       <w:pPr>
         <w:pStyle w:val="ab"/>
       </w:pPr>
-      <w:bookmarkStart w:id="30" w:name="_Toc149474469"/>
+      <w:bookmarkStart w:id="30" w:name="_Toc149734252"/>
       <w:r>
         <w:rPr>
           <w:rFonts w:hint="eastAsia"/>
@@ -8721,7 +9274,7 @@
       <w:pPr>
         <w:pStyle w:val="ad"/>
       </w:pPr>
-      <w:bookmarkStart w:id="31" w:name="_Toc149474470"/>
+      <w:bookmarkStart w:id="31" w:name="_Toc149734253"/>
       <w:r>
         <w:rPr>
           <w:rFonts w:hint="eastAsia"/>
@@ -8858,7 +9411,7 @@
       <w:pPr>
         <w:pStyle w:val="ad"/>
       </w:pPr>
-      <w:bookmarkStart w:id="32" w:name="_Toc149474471"/>
+      <w:bookmarkStart w:id="32" w:name="_Toc149734254"/>
       <w:r>
         <w:rPr>
           <w:rFonts w:hint="eastAsia"/>
@@ -9271,7 +9824,7 @@
       <w:pPr>
         <w:pStyle w:val="ab"/>
       </w:pPr>
-      <w:bookmarkStart w:id="33" w:name="_Toc149474472"/>
+      <w:bookmarkStart w:id="33" w:name="_Toc149734255"/>
       <w:r>
         <w:rPr>
           <w:rFonts w:hint="eastAsia"/>
@@ -9284,7 +9837,7 @@
       <w:pPr>
         <w:pStyle w:val="ad"/>
       </w:pPr>
-      <w:bookmarkStart w:id="34" w:name="_Toc149474473"/>
+      <w:bookmarkStart w:id="34" w:name="_Toc149734256"/>
       <w:r>
         <w:rPr>
           <w:rFonts w:hint="eastAsia"/>
@@ -9683,7 +10236,7 @@
       <w:pPr>
         <w:pStyle w:val="ad"/>
       </w:pPr>
-      <w:bookmarkStart w:id="35" w:name="_Toc149474474"/>
+      <w:bookmarkStart w:id="35" w:name="_Toc149734257"/>
       <w:r>
         <w:rPr>
           <w:rFonts w:hint="eastAsia"/>
@@ -9944,7 +10497,7 @@
       <w:pPr>
         <w:pStyle w:val="ad"/>
       </w:pPr>
-      <w:bookmarkStart w:id="36" w:name="_Toc149474475"/>
+      <w:bookmarkStart w:id="36" w:name="_Toc149734258"/>
       <w:r>
         <w:rPr>
           <w:rFonts w:hint="eastAsia"/>
@@ -10208,7 +10761,7 @@
       <w:pPr>
         <w:pStyle w:val="ad"/>
       </w:pPr>
-      <w:bookmarkStart w:id="37" w:name="_Toc149474476"/>
+      <w:bookmarkStart w:id="37" w:name="_Toc149734259"/>
       <w:r>
         <w:rPr>
           <w:rFonts w:hint="eastAsia"/>
@@ -10370,7 +10923,7 @@
       <w:pPr>
         <w:pStyle w:val="ad"/>
       </w:pPr>
-      <w:bookmarkStart w:id="38" w:name="_Toc149474477"/>
+      <w:bookmarkStart w:id="38" w:name="_Toc149734260"/>
       <w:r>
         <w:rPr>
           <w:rFonts w:hint="eastAsia"/>
@@ -10523,7 +11076,7 @@
       <w:pPr>
         <w:pStyle w:val="a9"/>
       </w:pPr>
-      <w:bookmarkStart w:id="39" w:name="_Toc149474478"/>
+      <w:bookmarkStart w:id="39" w:name="_Toc149734261"/>
       <w:r>
         <w:rPr>
           <w:rFonts w:hint="eastAsia"/>
@@ -10547,12 +11100,15 @@
       <w:r>
         <w:t>023.10.25</w:t>
       </w:r>
+      <w:r>
+        <w:t xml:space="preserve"> / 2023.11.1</w:t>
+      </w:r>
     </w:p>
     <w:p>
       <w:pPr>
         <w:pStyle w:val="ab"/>
       </w:pPr>
-      <w:bookmarkStart w:id="40" w:name="_Toc149474479"/>
+      <w:bookmarkStart w:id="40" w:name="_Toc149734262"/>
       <w:r>
         <w:rPr>
           <w:rFonts w:hint="eastAsia"/>
@@ -10565,7 +11121,7 @@
       <w:pPr>
         <w:pStyle w:val="ad"/>
       </w:pPr>
-      <w:bookmarkStart w:id="41" w:name="_Toc149474480"/>
+      <w:bookmarkStart w:id="41" w:name="_Toc149734263"/>
       <w:r>
         <w:rPr>
           <w:rFonts w:hint="eastAsia"/>
@@ -10649,7 +11205,7 @@
       <w:pPr>
         <w:pStyle w:val="ad"/>
       </w:pPr>
-      <w:bookmarkStart w:id="42" w:name="_Toc149474481"/>
+      <w:bookmarkStart w:id="42" w:name="_Toc149734264"/>
       <w:r>
         <w:rPr>
           <w:rFonts w:hint="eastAsia"/>
@@ -10762,24 +11318,39 @@
     </w:p>
     <w:p>
       <w:pPr>
+        <w:pStyle w:val="ab"/>
+      </w:pPr>
+      <w:bookmarkStart w:id="43" w:name="_Toc149734265"/>
+      <w:r>
+        <w:rPr>
+          <w:rFonts w:hint="eastAsia"/>
+        </w:rPr>
+        <w:t>二、</w:t>
+      </w:r>
+      <w:r>
+        <w:rPr>
+          <w:rFonts w:hint="eastAsia"/>
+        </w:rPr>
+        <w:t>社会化的作用机制</w:t>
+      </w:r>
+      <w:r>
+        <w:rPr>
+          <w:rFonts w:hint="eastAsia"/>
+        </w:rPr>
+        <w:t>理论</w:t>
+      </w:r>
+      <w:bookmarkEnd w:id="43"/>
+    </w:p>
+    <w:p>
+      <w:pPr>
         <w:pStyle w:val="ad"/>
       </w:pPr>
-      <w:bookmarkStart w:id="43" w:name="_Toc149474482"/>
-      <w:r>
-        <w:rPr>
-          <w:rFonts w:hint="eastAsia"/>
-        </w:rPr>
-        <w:t>（三）社会化的作用机制</w:t>
-      </w:r>
-      <w:bookmarkEnd w:id="43"/>
-    </w:p>
-    <w:p>
-      <w:pPr>
-        <w:pStyle w:val="af1"/>
-        <w:spacing w:after="78"/>
-      </w:pPr>
-      <w:r>
-        <w:t xml:space="preserve">1. </w:t>
+      <w:bookmarkStart w:id="44" w:name="_Toc149734266"/>
+      <w:r>
+        <w:rPr>
+          <w:rFonts w:hint="eastAsia"/>
+        </w:rPr>
+        <w:t>（一）</w:t>
       </w:r>
       <w:r>
         <w:rPr>
@@ -10811,6 +11382,13 @@
         </w:rPr>
         <w:t>）</w:t>
       </w:r>
+      <w:r>
+        <w:rPr>
+          <w:rFonts w:hint="eastAsia"/>
+        </w:rPr>
+        <w:t>的理论</w:t>
+      </w:r>
+      <w:bookmarkEnd w:id="44"/>
     </w:p>
     <w:p>
       <w:pPr>
@@ -11140,17 +11718,14 @@
     </w:p>
     <w:p>
       <w:pPr>
-        <w:pStyle w:val="af1"/>
-        <w:spacing w:after="78"/>
-      </w:pPr>
-      <w:r>
-        <w:rPr>
-          <w:rFonts w:hint="eastAsia"/>
-        </w:rPr>
-        <w:t>2</w:t>
-      </w:r>
-      <w:r>
-        <w:t xml:space="preserve">. </w:t>
+        <w:pStyle w:val="ad"/>
+      </w:pPr>
+      <w:bookmarkStart w:id="45" w:name="_Toc149734267"/>
+      <w:r>
+        <w:rPr>
+          <w:rFonts w:hint="eastAsia"/>
+        </w:rPr>
+        <w:t>（二）</w:t>
       </w:r>
       <w:r>
         <w:rPr>
@@ -11167,6 +11742,13 @@
         </w:rPr>
         <w:t>）</w:t>
       </w:r>
+      <w:r>
+        <w:rPr>
+          <w:rFonts w:hint="eastAsia"/>
+        </w:rPr>
+        <w:t>的理论</w:t>
+      </w:r>
+      <w:bookmarkEnd w:id="45"/>
     </w:p>
     <w:p>
       <w:pPr>
@@ -11362,17 +11944,14 @@
     </w:p>
     <w:p>
       <w:pPr>
-        <w:pStyle w:val="af1"/>
-        <w:spacing w:after="78"/>
-      </w:pPr>
-      <w:r>
-        <w:rPr>
-          <w:rFonts w:hint="eastAsia"/>
-        </w:rPr>
-        <w:t>3</w:t>
-      </w:r>
-      <w:r>
-        <w:t xml:space="preserve">. </w:t>
+        <w:pStyle w:val="ad"/>
+      </w:pPr>
+      <w:bookmarkStart w:id="46" w:name="_Toc149734268"/>
+      <w:r>
+        <w:rPr>
+          <w:rFonts w:hint="eastAsia"/>
+        </w:rPr>
+        <w:t>（三）</w:t>
       </w:r>
       <w:r>
         <w:rPr>
@@ -11395,6 +11974,13 @@
         </w:rPr>
         <w:t>）</w:t>
       </w:r>
+      <w:r>
+        <w:rPr>
+          <w:rFonts w:hint="eastAsia"/>
+        </w:rPr>
+        <w:t>的理论</w:t>
+      </w:r>
+      <w:bookmarkEnd w:id="46"/>
     </w:p>
     <w:p>
       <w:pPr>
@@ -11455,6 +12041,7 @@
           <w:b/>
           <w:bCs/>
         </w:rPr>
+        <w:lastRenderedPageBreak/>
         <w:t>阶段</w:t>
       </w:r>
       <w:r>
@@ -11511,7 +12098,23 @@
           <w:b/>
           <w:bCs/>
         </w:rPr>
-        <w:t>——工具（功利）相对主义阶段：</w:t>
+        <w:t>——工具（功利）相对主义</w:t>
+      </w:r>
+      <w:r>
+        <w:rPr>
+          <w:rFonts w:hint="eastAsia"/>
+          <w:b/>
+          <w:bCs/>
+        </w:rPr>
+        <w:t>取向</w:t>
+      </w:r>
+      <w:r>
+        <w:rPr>
+          <w:rFonts w:hint="eastAsia"/>
+          <w:b/>
+          <w:bCs/>
+        </w:rPr>
+        <w:t>：</w:t>
       </w:r>
       <w:r>
         <w:rPr>
@@ -11540,7 +12143,6 @@
           <w:b/>
           <w:bCs/>
         </w:rPr>
-        <w:lastRenderedPageBreak/>
         <w:t>常规水平</w:t>
       </w:r>
     </w:p>
@@ -11556,20 +12158,119 @@
       <w:r>
         <w:rPr>
           <w:rFonts w:hint="eastAsia"/>
+          <w:b/>
+          <w:bCs/>
         </w:rPr>
         <w:t>阶段</w:t>
       </w:r>
       <w:r>
         <w:rPr>
           <w:rFonts w:hint="eastAsia"/>
+          <w:b/>
+          <w:bCs/>
         </w:rPr>
         <w:t>3</w:t>
       </w:r>
       <w:r>
         <w:rPr>
           <w:rFonts w:hint="eastAsia"/>
+          <w:b/>
+          <w:bCs/>
         </w:rPr>
         <w:t>——</w:t>
+      </w:r>
+      <w:r>
+        <w:rPr>
+          <w:rFonts w:hint="eastAsia"/>
+          <w:b/>
+          <w:bCs/>
+        </w:rPr>
+        <w:t>好孩子</w:t>
+      </w:r>
+      <w:r>
+        <w:rPr>
+          <w:rFonts w:hint="eastAsia"/>
+          <w:b/>
+          <w:bCs/>
+        </w:rPr>
+        <w:t>取向</w:t>
+      </w:r>
+      <w:r>
+        <w:rPr>
+          <w:rFonts w:hint="eastAsia"/>
+          <w:b/>
+          <w:bCs/>
+        </w:rPr>
+        <w:t>：</w:t>
+      </w:r>
+      <w:r>
+        <w:rPr>
+          <w:rFonts w:hint="eastAsia"/>
+        </w:rPr>
+        <w:t>行为的应否取决于身边人（重要他人，</w:t>
+      </w:r>
+      <w:r>
+        <w:rPr>
+          <w:rFonts w:hint="eastAsia"/>
+        </w:rPr>
+        <w:t>s</w:t>
+      </w:r>
+      <w:r>
+        <w:t>ignificant others</w:t>
+      </w:r>
+      <w:r>
+        <w:rPr>
+          <w:rFonts w:hint="eastAsia"/>
+        </w:rPr>
+        <w:t>）的认可、要求和期望。</w:t>
+      </w:r>
+    </w:p>
+    <w:p>
+      <w:pPr>
+        <w:pStyle w:val="af"/>
+        <w:numPr>
+          <w:ilvl w:val="1"/>
+          <w:numId w:val="8"/>
+        </w:numPr>
+        <w:spacing w:beforeLines="0" w:before="0" w:afterLines="0" w:after="0"/>
+      </w:pPr>
+      <w:r>
+        <w:rPr>
+          <w:rFonts w:hint="eastAsia"/>
+          <w:b/>
+          <w:bCs/>
+        </w:rPr>
+        <w:t>阶段</w:t>
+      </w:r>
+      <w:r>
+        <w:rPr>
+          <w:rFonts w:hint="eastAsia"/>
+          <w:b/>
+          <w:bCs/>
+        </w:rPr>
+        <w:t>4</w:t>
+      </w:r>
+      <w:r>
+        <w:rPr>
+          <w:rFonts w:hint="eastAsia"/>
+          <w:b/>
+          <w:bCs/>
+        </w:rPr>
+        <w:t>——</w:t>
+      </w:r>
+      <w:r>
+        <w:rPr>
+          <w:rFonts w:hint="eastAsia"/>
+          <w:b/>
+          <w:bCs/>
+        </w:rPr>
+        <w:t>法律秩序取向：</w:t>
+      </w:r>
+      <w:r>
+        <w:rPr>
+          <w:rFonts w:hint="eastAsia"/>
+        </w:rPr>
+        <w:t>行为的应否取决于法律的要求。</w:t>
       </w:r>
     </w:p>
     <w:p>
@@ -11604,12 +12305,997 @@
         </w:numPr>
         <w:spacing w:beforeLines="0" w:before="0" w:afterLines="0" w:after="0"/>
       </w:pPr>
+      <w:r>
+        <w:rPr>
+          <w:rFonts w:hint="eastAsia"/>
+          <w:b/>
+          <w:bCs/>
+        </w:rPr>
+        <w:t>阶段</w:t>
+      </w:r>
+      <w:r>
+        <w:rPr>
+          <w:rFonts w:hint="eastAsia"/>
+          <w:b/>
+          <w:bCs/>
+        </w:rPr>
+        <w:t>5</w:t>
+      </w:r>
+      <w:r>
+        <w:rPr>
+          <w:rFonts w:hint="eastAsia"/>
+          <w:b/>
+          <w:bCs/>
+        </w:rPr>
+        <w:t>——社会契约合法性取向：</w:t>
+      </w:r>
+      <w:r>
+        <w:rPr>
+          <w:rFonts w:hint="eastAsia"/>
+        </w:rPr>
+        <w:t>行为的应否取决于社会共识的基础（社会契约）。</w:t>
+      </w:r>
+    </w:p>
+    <w:p>
+      <w:pPr>
+        <w:pStyle w:val="af"/>
+        <w:numPr>
+          <w:ilvl w:val="1"/>
+          <w:numId w:val="8"/>
+        </w:numPr>
+        <w:spacing w:beforeLines="0" w:before="0" w:afterLines="0" w:after="0"/>
+      </w:pPr>
+      <w:r>
+        <w:rPr>
+          <w:rFonts w:hint="eastAsia"/>
+          <w:b/>
+          <w:bCs/>
+        </w:rPr>
+        <w:t>阶段</w:t>
+      </w:r>
+      <w:r>
+        <w:rPr>
+          <w:rFonts w:hint="eastAsia"/>
+          <w:b/>
+          <w:bCs/>
+        </w:rPr>
+        <w:t>6</w:t>
+      </w:r>
+      <w:r>
+        <w:rPr>
+          <w:rFonts w:hint="eastAsia"/>
+          <w:b/>
+          <w:bCs/>
+        </w:rPr>
+        <w:t>——</w:t>
+      </w:r>
+      <w:r>
+        <w:rPr>
+          <w:rFonts w:hint="eastAsia"/>
+          <w:b/>
+          <w:bCs/>
+        </w:rPr>
+        <w:t>普遍</w:t>
+      </w:r>
+      <w:r>
+        <w:rPr>
+          <w:rFonts w:hint="eastAsia"/>
+          <w:b/>
+          <w:bCs/>
+        </w:rPr>
+        <w:t>伦理原则取向：</w:t>
+      </w:r>
+      <w:r>
+        <w:rPr>
+          <w:rFonts w:hint="eastAsia"/>
+        </w:rPr>
+        <w:t>行为的应否取决于</w:t>
+      </w:r>
+      <w:r>
+        <w:rPr>
+          <w:rFonts w:hint="eastAsia"/>
+        </w:rPr>
+        <w:t>自身</w:t>
+      </w:r>
+      <w:proofErr w:type="gramStart"/>
+      <w:r>
+        <w:rPr>
+          <w:rFonts w:hint="eastAsia"/>
+        </w:rPr>
+        <w:t>已</w:t>
+      </w:r>
+      <w:r>
+        <w:rPr>
+          <w:rFonts w:hint="eastAsia"/>
+        </w:rPr>
+        <w:t>把握</w:t>
+      </w:r>
+      <w:proofErr w:type="gramEnd"/>
+      <w:r>
+        <w:rPr>
+          <w:rFonts w:hint="eastAsia"/>
+        </w:rPr>
+        <w:t>的普遍伦理原则。</w:t>
+      </w:r>
+    </w:p>
+    <w:p>
+      <w:pPr>
+        <w:pStyle w:val="ad"/>
+      </w:pPr>
+      <w:bookmarkStart w:id="47" w:name="_Toc149734269"/>
+      <w:r>
+        <w:rPr>
+          <w:rFonts w:hint="eastAsia"/>
+        </w:rPr>
+        <w:t>（四）哈贝马斯（</w:t>
+      </w:r>
+      <w:r>
+        <w:t>Jürgen Habermas</w:t>
+      </w:r>
+      <w:r>
+        <w:rPr>
+          <w:rFonts w:hint="eastAsia"/>
+        </w:rPr>
+        <w:t>）对柯尔伯格理论的重构</w:t>
+      </w:r>
+      <w:bookmarkEnd w:id="47"/>
+    </w:p>
+    <w:p>
+      <w:pPr>
+        <w:pStyle w:val="af"/>
+      </w:pPr>
+      <w:r>
+        <w:rPr>
+          <w:rFonts w:hint="eastAsia"/>
+        </w:rPr>
+        <w:t>哈贝马斯提出了“重构历史唯物主义”。他认为，马克思的历史唯物主义将历史的发展基于生产力之上，人对自然的改造具有“控制论”的色彩，将这种控制论迁移到人与人之间，就形成了人控制人的权力关系。但哈贝马斯提出，人与人之间的互动不只有“控制”的维度。他因此发展出了沟通行为理论。</w:t>
+      </w:r>
+    </w:p>
+    <w:p>
+      <w:pPr>
+        <w:pStyle w:val="af"/>
+      </w:pPr>
+      <w:r>
+        <w:rPr>
+          <w:rFonts w:hint="eastAsia"/>
+        </w:rPr>
+        <w:t>人与人之间的互动中包含着一个重要的领域，即道德领域。人的道德意识发展水平的提升，就是依赖反思——期待与规则。</w:t>
+      </w:r>
+    </w:p>
+    <w:p>
+      <w:pPr>
+        <w:pStyle w:val="af"/>
+        <w:numPr>
+          <w:ilvl w:val="0"/>
+          <w:numId w:val="9"/>
+        </w:numPr>
+        <w:spacing w:beforeLines="0" w:before="0" w:afterLines="0" w:after="0"/>
+        <w:ind w:hanging="442"/>
+        <w:rPr>
+          <w:b/>
+          <w:bCs/>
+        </w:rPr>
+      </w:pPr>
+      <w:r>
+        <w:rPr>
+          <w:rFonts w:hint="eastAsia"/>
+          <w:b/>
+          <w:bCs/>
+        </w:rPr>
+        <w:t>前常规水平</w:t>
+      </w:r>
+    </w:p>
+    <w:p>
+      <w:pPr>
+        <w:pStyle w:val="af"/>
+        <w:numPr>
+          <w:ilvl w:val="1"/>
+          <w:numId w:val="9"/>
+        </w:numPr>
+        <w:spacing w:beforeLines="0" w:before="0" w:afterLines="0" w:after="0"/>
+        <w:ind w:hanging="442"/>
+      </w:pPr>
+      <w:r>
+        <w:rPr>
+          <w:rFonts w:hint="eastAsia"/>
+          <w:b/>
+          <w:bCs/>
+        </w:rPr>
+        <w:t>惩罚：</w:t>
+      </w:r>
+      <w:r>
+        <w:rPr>
+          <w:rFonts w:hint="eastAsia"/>
+        </w:rPr>
+        <w:t>物质奖赏的剥夺</w:t>
+      </w:r>
+    </w:p>
+    <w:p>
+      <w:pPr>
+        <w:pStyle w:val="af"/>
+        <w:numPr>
+          <w:ilvl w:val="1"/>
+          <w:numId w:val="9"/>
+        </w:numPr>
+        <w:spacing w:beforeLines="0" w:before="0" w:afterLines="0" w:after="0"/>
+        <w:ind w:hanging="442"/>
+      </w:pPr>
+      <w:r>
+        <w:rPr>
+          <w:rFonts w:hint="eastAsia"/>
+        </w:rPr>
+        <w:t>对行为后果的期待</w:t>
+      </w:r>
+    </w:p>
+    <w:p>
+      <w:pPr>
+        <w:pStyle w:val="af"/>
+        <w:numPr>
+          <w:ilvl w:val="0"/>
+          <w:numId w:val="9"/>
+        </w:numPr>
+        <w:spacing w:beforeLines="0" w:before="0" w:afterLines="0" w:after="0"/>
+        <w:ind w:hanging="442"/>
+        <w:rPr>
+          <w:b/>
+          <w:bCs/>
+        </w:rPr>
+      </w:pPr>
+      <w:r>
+        <w:rPr>
+          <w:rFonts w:hint="eastAsia"/>
+          <w:b/>
+          <w:bCs/>
+        </w:rPr>
+        <w:t>常规水平</w:t>
+      </w:r>
+    </w:p>
+    <w:p>
+      <w:pPr>
+        <w:pStyle w:val="af"/>
+        <w:numPr>
+          <w:ilvl w:val="1"/>
+          <w:numId w:val="9"/>
+        </w:numPr>
+        <w:spacing w:beforeLines="0" w:before="0" w:afterLines="0" w:after="0"/>
+        <w:ind w:hanging="442"/>
+      </w:pPr>
+      <w:r>
+        <w:rPr>
+          <w:rFonts w:hint="eastAsia"/>
+          <w:b/>
+          <w:bCs/>
+        </w:rPr>
+        <w:t>羞耻：</w:t>
+      </w:r>
+      <w:r>
+        <w:rPr>
+          <w:rFonts w:hint="eastAsia"/>
+        </w:rPr>
+        <w:t>爱和社会承认的收回</w:t>
+      </w:r>
+    </w:p>
+    <w:p>
+      <w:pPr>
+        <w:pStyle w:val="af"/>
+        <w:numPr>
+          <w:ilvl w:val="1"/>
+          <w:numId w:val="9"/>
+        </w:numPr>
+        <w:spacing w:beforeLines="0" w:before="0" w:afterLines="0" w:after="0"/>
+        <w:ind w:hanging="442"/>
+      </w:pPr>
+      <w:r>
+        <w:rPr>
+          <w:rFonts w:hint="eastAsia"/>
+        </w:rPr>
+        <w:t>对简单的行为期待的反思</w:t>
+      </w:r>
+    </w:p>
+    <w:p>
+      <w:pPr>
+        <w:pStyle w:val="af"/>
+        <w:numPr>
+          <w:ilvl w:val="1"/>
+          <w:numId w:val="9"/>
+        </w:numPr>
+        <w:spacing w:beforeLines="0" w:before="0" w:afterLines="0" w:after="0"/>
+        <w:ind w:hanging="442"/>
+      </w:pPr>
+      <w:r>
+        <w:rPr>
+          <w:rFonts w:hint="eastAsia"/>
+        </w:rPr>
+        <w:t>期待本身可以被期待</w:t>
+      </w:r>
+    </w:p>
+    <w:p>
+      <w:pPr>
+        <w:pStyle w:val="af"/>
+        <w:numPr>
+          <w:ilvl w:val="1"/>
+          <w:numId w:val="9"/>
+        </w:numPr>
+        <w:spacing w:beforeLines="0" w:before="0" w:afterLines="0" w:after="0"/>
+        <w:ind w:hanging="442"/>
+      </w:pPr>
+      <w:r>
+        <w:rPr>
+          <w:rFonts w:hint="eastAsia"/>
+        </w:rPr>
+        <w:t>规范（</w:t>
+      </w:r>
+      <w:r>
+        <w:rPr>
+          <w:rFonts w:hint="eastAsia"/>
+        </w:rPr>
+        <w:t>从来自于</w:t>
+      </w:r>
+      <w:r>
+        <w:rPr>
+          <w:rFonts w:hint="eastAsia"/>
+        </w:rPr>
+        <w:t>初级群体</w:t>
+      </w:r>
+      <w:r>
+        <w:rPr>
+          <w:rFonts w:hint="eastAsia"/>
+        </w:rPr>
+        <w:t>[</w:t>
+      </w:r>
+      <w:r>
+        <w:rPr>
+          <w:rFonts w:hint="eastAsia"/>
+        </w:rPr>
+        <w:t>如父母</w:t>
+      </w:r>
+      <w:r>
+        <w:rPr>
+          <w:rFonts w:hint="eastAsia"/>
+        </w:rPr>
+        <w:t>]</w:t>
+      </w:r>
+      <w:r>
+        <w:rPr>
+          <w:rFonts w:hint="eastAsia"/>
+        </w:rPr>
+        <w:t>，到来自于</w:t>
+      </w:r>
+      <w:r>
+        <w:rPr>
+          <w:rFonts w:hint="eastAsia"/>
+        </w:rPr>
+        <w:t>政治共同体</w:t>
+      </w:r>
+      <w:r>
+        <w:rPr>
+          <w:rFonts w:hint="eastAsia"/>
+        </w:rPr>
+        <w:t>[</w:t>
+      </w:r>
+      <w:r>
+        <w:rPr>
+          <w:rFonts w:hint="eastAsia"/>
+        </w:rPr>
+        <w:t>如具体的法律规范</w:t>
+      </w:r>
+      <w:r>
+        <w:rPr>
+          <w:rFonts w:hint="eastAsia"/>
+        </w:rPr>
+        <w:t>]</w:t>
+      </w:r>
+      <w:r>
+        <w:rPr>
+          <w:rFonts w:hint="eastAsia"/>
+        </w:rPr>
+        <w:t>）</w:t>
+      </w:r>
+    </w:p>
+    <w:p>
+      <w:pPr>
+        <w:pStyle w:val="af"/>
+        <w:numPr>
+          <w:ilvl w:val="0"/>
+          <w:numId w:val="9"/>
+        </w:numPr>
+        <w:spacing w:beforeLines="0" w:before="0" w:afterLines="0" w:after="0"/>
+        <w:ind w:hanging="442"/>
+        <w:rPr>
+          <w:b/>
+          <w:bCs/>
+        </w:rPr>
+      </w:pPr>
+      <w:r>
+        <w:rPr>
+          <w:rFonts w:hint="eastAsia"/>
+          <w:b/>
+          <w:bCs/>
+        </w:rPr>
+        <w:t>后常规水平</w:t>
+      </w:r>
+    </w:p>
+    <w:p>
+      <w:pPr>
+        <w:pStyle w:val="af"/>
+        <w:numPr>
+          <w:ilvl w:val="1"/>
+          <w:numId w:val="9"/>
+        </w:numPr>
+        <w:spacing w:beforeLines="0" w:before="0" w:afterLines="0" w:after="0"/>
+        <w:ind w:hanging="442"/>
+      </w:pPr>
+      <w:r>
+        <w:rPr>
+          <w:rFonts w:hint="eastAsia"/>
+          <w:b/>
+          <w:bCs/>
+        </w:rPr>
+        <w:t>内疚：</w:t>
+      </w:r>
+      <w:r>
+        <w:rPr>
+          <w:rFonts w:hint="eastAsia"/>
+        </w:rPr>
+        <w:t>良心的反映</w:t>
+      </w:r>
+    </w:p>
+    <w:p>
+      <w:pPr>
+        <w:pStyle w:val="af"/>
+        <w:numPr>
+          <w:ilvl w:val="1"/>
+          <w:numId w:val="9"/>
+        </w:numPr>
+        <w:spacing w:beforeLines="0" w:before="0" w:afterLines="0" w:after="0"/>
+        <w:ind w:hanging="442"/>
+      </w:pPr>
+      <w:r>
+        <w:rPr>
+          <w:rFonts w:hint="eastAsia"/>
+        </w:rPr>
+        <w:t>对反思性行为期待的再次反思</w:t>
+      </w:r>
+    </w:p>
+    <w:p>
+      <w:pPr>
+        <w:pStyle w:val="af"/>
+        <w:numPr>
+          <w:ilvl w:val="1"/>
+          <w:numId w:val="9"/>
+        </w:numPr>
+        <w:spacing w:beforeLines="0" w:before="0" w:afterLines="0" w:after="0"/>
+        <w:ind w:hanging="442"/>
+      </w:pPr>
+      <w:r>
+        <w:rPr>
+          <w:rFonts w:hint="eastAsia"/>
+        </w:rPr>
+        <w:t>规范本身可以被规范</w:t>
+      </w:r>
+    </w:p>
+    <w:p>
+      <w:pPr>
+        <w:pStyle w:val="af"/>
+        <w:numPr>
+          <w:ilvl w:val="1"/>
+          <w:numId w:val="9"/>
+        </w:numPr>
+        <w:spacing w:beforeLines="0" w:before="0" w:afterLines="0" w:after="0"/>
+        <w:ind w:hanging="442"/>
+      </w:pPr>
+      <w:r>
+        <w:rPr>
+          <w:rFonts w:hint="eastAsia"/>
+        </w:rPr>
+        <w:t>原则</w:t>
+      </w:r>
+      <w:r>
+        <w:rPr>
+          <w:rFonts w:hint="eastAsia"/>
+        </w:rPr>
+        <w:t>——规范着规范的规范</w:t>
+      </w:r>
+    </w:p>
+    <w:p>
+      <w:pPr>
+        <w:pStyle w:val="af"/>
+        <w:numPr>
+          <w:ilvl w:val="0"/>
+          <w:numId w:val="9"/>
+        </w:numPr>
+        <w:spacing w:beforeLines="0" w:before="0" w:afterLines="0" w:after="0"/>
+        <w:rPr>
+          <w:rFonts w:hint="eastAsia"/>
+        </w:rPr>
+      </w:pPr>
+      <w:r>
+        <w:rPr>
+          <w:rFonts w:hint="eastAsia"/>
+          <w:b/>
+          <w:bCs/>
+        </w:rPr>
+        <w:t>第七阶段：</w:t>
+      </w:r>
+      <w:r>
+        <w:rPr>
+          <w:rFonts w:hint="eastAsia"/>
+        </w:rPr>
+        <w:t>普遍语用学</w:t>
+      </w:r>
+      <w:r>
+        <w:rPr>
+          <w:rFonts w:hint="eastAsia"/>
+        </w:rPr>
+        <w:t>/</w:t>
+      </w:r>
+      <w:r>
+        <w:rPr>
+          <w:rFonts w:hint="eastAsia"/>
+        </w:rPr>
+        <w:t>实践论辩</w:t>
+      </w:r>
+      <w:r>
+        <w:rPr>
+          <w:rFonts w:hint="eastAsia"/>
+        </w:rPr>
+        <w:t>/</w:t>
+      </w:r>
+      <w:r>
+        <w:rPr>
+          <w:rFonts w:hint="eastAsia"/>
+        </w:rPr>
+        <w:t>彻底化的彻底交互性</w:t>
+      </w:r>
     </w:p>
     <w:p>
       <w:pPr>
         <w:pStyle w:val="af"/>
         <w:ind w:firstLine="0"/>
       </w:pPr>
+    </w:p>
+    <w:p>
+      <w:pPr>
+        <w:pStyle w:val="a9"/>
+      </w:pPr>
+      <w:bookmarkStart w:id="48" w:name="_Toc149734270"/>
+      <w:r>
+        <w:rPr>
+          <w:rFonts w:hint="eastAsia"/>
+        </w:rPr>
+        <w:t>第六讲 社会变迁</w:t>
+      </w:r>
+      <w:bookmarkEnd w:id="48"/>
+    </w:p>
+    <w:p>
+      <w:pPr>
+        <w:pStyle w:val="af"/>
+        <w:ind w:firstLine="0"/>
+        <w:jc w:val="center"/>
+        <w:rPr>
+          <w:rFonts w:hint="eastAsia"/>
+        </w:rPr>
+      </w:pPr>
+      <w:r>
+        <w:rPr>
+          <w:rFonts w:hint="eastAsia"/>
+        </w:rPr>
+        <w:t>2</w:t>
+      </w:r>
+      <w:r>
+        <w:t>023.11.1</w:t>
+      </w:r>
+    </w:p>
+    <w:p>
+      <w:pPr>
+        <w:pStyle w:val="ab"/>
+        <w:rPr>
+          <w:rFonts w:hint="eastAsia"/>
+        </w:rPr>
+      </w:pPr>
+      <w:bookmarkStart w:id="49" w:name="_Toc149734271"/>
+      <w:r>
+        <w:rPr>
+          <w:rFonts w:hint="eastAsia"/>
+        </w:rPr>
+        <w:t>一、社会变迁理论</w:t>
+      </w:r>
+      <w:bookmarkEnd w:id="49"/>
+    </w:p>
+    <w:p>
+      <w:pPr>
+        <w:pStyle w:val="af"/>
+      </w:pPr>
+      <w:r>
+        <w:rPr>
+          <w:rFonts w:hint="eastAsia"/>
+        </w:rPr>
+        <w:t>社会在什么意义上是进步的？社会为何发生了如此剧烈的变迁？这是从古典社会学家开始，所有社会学家都要关注和研究的问题。</w:t>
+      </w:r>
+    </w:p>
+    <w:p>
+      <w:pPr>
+        <w:pStyle w:val="ad"/>
+      </w:pPr>
+      <w:bookmarkStart w:id="50" w:name="_Toc149734272"/>
+      <w:r>
+        <w:rPr>
+          <w:rFonts w:hint="eastAsia"/>
+        </w:rPr>
+        <w:t>（一）涂尔干的社会分工论</w:t>
+      </w:r>
+      <w:bookmarkEnd w:id="50"/>
+    </w:p>
+    <w:p>
+      <w:pPr>
+        <w:pStyle w:val="af1"/>
+        <w:spacing w:after="78"/>
+        <w:rPr>
+          <w:rFonts w:hint="eastAsia"/>
+        </w:rPr>
+      </w:pPr>
+      <w:r>
+        <w:rPr>
+          <w:rFonts w:hint="eastAsia"/>
+        </w:rPr>
+        <w:t>1</w:t>
+      </w:r>
+      <w:r>
+        <w:t xml:space="preserve">. </w:t>
+      </w:r>
+      <w:r>
+        <w:rPr>
+          <w:rFonts w:hint="eastAsia"/>
+        </w:rPr>
+        <w:t>基本概念与研究方法</w:t>
+      </w:r>
+    </w:p>
+    <w:p>
+      <w:pPr>
+        <w:pStyle w:val="af"/>
+      </w:pPr>
+      <w:r>
+        <w:rPr>
+          <w:rFonts w:hint="eastAsia"/>
+        </w:rPr>
+        <w:lastRenderedPageBreak/>
+        <w:t>涂尔干在《社会分工论》中概述了他的社会变迁理论，解答了分工是如何促使社会变迁</w:t>
+      </w:r>
+      <w:r>
+        <w:rPr>
+          <w:rFonts w:hint="eastAsia"/>
+        </w:rPr>
+        <w:t>的</w:t>
+      </w:r>
+      <w:r>
+        <w:rPr>
+          <w:rFonts w:hint="eastAsia"/>
+        </w:rPr>
+        <w:t>。</w:t>
+      </w:r>
+    </w:p>
+    <w:p>
+      <w:pPr>
+        <w:pStyle w:val="af"/>
+      </w:pPr>
+      <w:r>
+        <w:rPr>
+          <w:rFonts w:hint="eastAsia"/>
+        </w:rPr>
+        <w:t>涂尔干的理论具有很强的进化论（</w:t>
+      </w:r>
+      <w:r>
+        <w:rPr>
+          <w:rFonts w:hint="eastAsia"/>
+        </w:rPr>
+        <w:t>e</w:t>
+      </w:r>
+      <w:r>
+        <w:t>volution theory</w:t>
+      </w:r>
+      <w:r>
+        <w:rPr>
+          <w:rFonts w:hint="eastAsia"/>
+        </w:rPr>
+        <w:t>）色彩，认为社会可以发生比较平缓的变迁，与认为社会需要剧烈变革的革命论（</w:t>
+      </w:r>
+      <w:r>
+        <w:rPr>
+          <w:rFonts w:hint="eastAsia"/>
+        </w:rPr>
+        <w:t>r</w:t>
+      </w:r>
+      <w:r>
+        <w:t>evolution theory</w:t>
+      </w:r>
+      <w:r>
+        <w:rPr>
+          <w:rFonts w:hint="eastAsia"/>
+        </w:rPr>
+        <w:t>）相对。他认为，社会进化的方向是从简单到复杂，表现为分工的从简单到复杂。</w:t>
+      </w:r>
+    </w:p>
+    <w:p>
+      <w:pPr>
+        <w:pStyle w:val="af"/>
+      </w:pPr>
+      <w:r>
+        <w:rPr>
+          <w:rFonts w:hint="eastAsia"/>
+        </w:rPr>
+        <w:t>关于分工，已有一些先前的理论成果了，例如亚当·斯密（</w:t>
+      </w:r>
+      <w:r>
+        <w:rPr>
+          <w:rFonts w:hint="eastAsia"/>
+        </w:rPr>
+        <w:t>1</w:t>
+      </w:r>
+      <w:r>
+        <w:t>723~1790</w:t>
+      </w:r>
+      <w:r>
+        <w:rPr>
+          <w:rFonts w:hint="eastAsia"/>
+        </w:rPr>
+        <w:t>）对分工的论述，包括“合理的分工带来效率的提升”“分工对封建制度带来冲击”等。涂尔干对分工的研究则涉及另一个重要的问题，即</w:t>
+      </w:r>
+      <w:r>
+        <w:rPr>
+          <w:rFonts w:hint="eastAsia"/>
+        </w:rPr>
+        <w:t>“社会何以可能”。对这个问题，他给出了“社会团结（</w:t>
+      </w:r>
+      <w:r>
+        <w:rPr>
+          <w:rFonts w:hint="eastAsia"/>
+        </w:rPr>
+        <w:t>s</w:t>
+      </w:r>
+      <w:r>
+        <w:t>ocial solidarity</w:t>
+      </w:r>
+      <w:r>
+        <w:rPr>
+          <w:rFonts w:hint="eastAsia"/>
+        </w:rPr>
+        <w:t>）”的概念。</w:t>
+      </w:r>
+    </w:p>
+    <w:p>
+      <w:pPr>
+        <w:pStyle w:val="af"/>
+      </w:pPr>
+      <w:r>
+        <w:rPr>
+          <w:rFonts w:hint="eastAsia"/>
+        </w:rPr>
+        <w:t>在研究方法上，涂尔干否认了演绎式（思想实验）的方法，更关注实际情况。他关注到，社会中的人们各行其道，方形成社会；违背这一原则的人则会被惩罚，</w:t>
+      </w:r>
+      <w:r>
+        <w:rPr>
+          <w:rFonts w:hint="eastAsia"/>
+        </w:rPr>
+        <w:t>否则社会就将崩溃</w:t>
+      </w:r>
+      <w:r>
+        <w:rPr>
+          <w:rFonts w:hint="eastAsia"/>
+        </w:rPr>
+        <w:t>；</w:t>
+      </w:r>
+      <w:r>
+        <w:rPr>
+          <w:rFonts w:hint="eastAsia"/>
+        </w:rPr>
+        <w:t>从古到今，刑罚从残酷到所谓的“人道”，这种变迁由何发生？涂尔干从分工的角度研究这一点。</w:t>
+      </w:r>
+    </w:p>
+    <w:p>
+      <w:pPr>
+        <w:pStyle w:val="af1"/>
+        <w:spacing w:after="78"/>
+        <w:rPr>
+          <w:rFonts w:hint="eastAsia"/>
+        </w:rPr>
+      </w:pPr>
+      <w:r>
+        <w:rPr>
+          <w:rFonts w:hint="eastAsia"/>
+        </w:rPr>
+        <w:t>2</w:t>
+      </w:r>
+      <w:r>
+        <w:t xml:space="preserve">. </w:t>
+      </w:r>
+      <w:r>
+        <w:rPr>
+          <w:rFonts w:hint="eastAsia"/>
+        </w:rPr>
+        <w:t>社会分工的分类</w:t>
+      </w:r>
+    </w:p>
+    <w:p>
+      <w:pPr>
+        <w:pStyle w:val="af"/>
+      </w:pPr>
+      <w:proofErr w:type="gramStart"/>
+      <w:r>
+        <w:rPr>
+          <w:rFonts w:hint="eastAsia"/>
+        </w:rPr>
+        <w:t>涂尔干将</w:t>
+      </w:r>
+      <w:proofErr w:type="gramEnd"/>
+      <w:r>
+        <w:rPr>
+          <w:rFonts w:hint="eastAsia"/>
+        </w:rPr>
+        <w:t>分工分为两类：</w:t>
+      </w:r>
+    </w:p>
+    <w:p>
+      <w:pPr>
+        <w:pStyle w:val="af"/>
+      </w:pPr>
+      <w:r>
+        <w:rPr>
+          <w:rFonts w:hint="eastAsia"/>
+          <w:b/>
+          <w:bCs/>
+        </w:rPr>
+        <w:t>简单分工</w:t>
+      </w:r>
+      <w:r>
+        <w:rPr>
+          <w:rFonts w:hint="eastAsia"/>
+        </w:rPr>
+        <w:t>，表现为各个组成社会的单元的自足，这些单元在工作上都是类似的，相似的个体联结在一起，构成了“环节社会”。然而，各单元既然已经自足，那为何还要互相依靠？此时，共同的价值规范就成为了“粘合剂”，且是简单分工阶段唯一的“粘合剂”。单元之间的共同之处越多，其联系也就越紧密。这种社会团结被称为机械团结</w:t>
+      </w:r>
+      <w:r>
+        <w:rPr>
+          <w:rFonts w:hint="eastAsia"/>
+        </w:rPr>
+        <w:t>（</w:t>
+      </w:r>
+      <w:r>
+        <w:rPr>
+          <w:rFonts w:hint="eastAsia"/>
+        </w:rPr>
+        <w:t>m</w:t>
+      </w:r>
+      <w:r>
+        <w:t>echanical solidarity</w:t>
+      </w:r>
+      <w:r>
+        <w:rPr>
+          <w:rFonts w:hint="eastAsia"/>
+        </w:rPr>
+        <w:t>）</w:t>
+      </w:r>
+      <w:r>
+        <w:rPr>
+          <w:rFonts w:hint="eastAsia"/>
+        </w:rPr>
+        <w:t>。这样的社会具有以下特点：强大的集体意识——以至于生活的每个细节都被给予了规范</w:t>
+      </w:r>
+    </w:p>
+    <w:p>
+      <w:pPr>
+        <w:pStyle w:val="af"/>
+      </w:pPr>
+      <w:r>
+        <w:rPr>
+          <w:rFonts w:hint="eastAsia"/>
+        </w:rPr>
+        <w:t>此时就能解释以往的刑罚为何如此残酷，因为那时任何的犯罪行为都被视为动摇社会的根基、对整个社会的威胁，社会自然会以报复的形式处理这种“渎圣”的行为。</w:t>
+      </w:r>
+      <w:r>
+        <w:rPr>
+          <w:rFonts w:hint="eastAsia"/>
+        </w:rPr>
+        <w:t>刑罚的目的不是刑罚本身，而是维系社会团结。</w:t>
+      </w:r>
+      <w:r>
+        <w:rPr>
+          <w:rFonts w:hint="eastAsia"/>
+        </w:rPr>
+        <w:t>这种刑罚制裁被称为压制性制裁（</w:t>
+      </w:r>
+      <w:r>
+        <w:rPr>
+          <w:rFonts w:hint="eastAsia"/>
+        </w:rPr>
+        <w:t>r</w:t>
+      </w:r>
+      <w:r>
+        <w:t>epressive sanctions</w:t>
+      </w:r>
+      <w:r>
+        <w:rPr>
+          <w:rFonts w:hint="eastAsia"/>
+        </w:rPr>
+        <w:t>）。</w:t>
+      </w:r>
+    </w:p>
+    <w:p>
+      <w:pPr>
+        <w:pStyle w:val="af"/>
+        <w:rPr>
+          <w:rFonts w:hint="eastAsia"/>
+        </w:rPr>
+      </w:pPr>
+      <w:r>
+        <w:rPr>
+          <w:rFonts w:hint="eastAsia"/>
+          <w:b/>
+          <w:bCs/>
+        </w:rPr>
+        <w:t>高度分工</w:t>
+      </w:r>
+      <w:r>
+        <w:rPr>
+          <w:rFonts w:hint="eastAsia"/>
+        </w:rPr>
+        <w:t>，社会的分工高度分化，构成了“分化社会”。高度分工社会的每一个成员都与他人无法分离，否则其生存就将无法得到保障</w:t>
+      </w:r>
+      <w:r>
+        <w:rPr>
+          <w:rFonts w:hint="eastAsia"/>
+        </w:rPr>
+        <w:t>——这被称为“功能性的相互依赖”，</w:t>
+      </w:r>
+      <w:r>
+        <w:rPr>
+          <w:rFonts w:hint="eastAsia"/>
+        </w:rPr>
+        <w:t>是</w:t>
+      </w:r>
+      <w:r>
+        <w:rPr>
+          <w:rFonts w:hint="eastAsia"/>
+        </w:rPr>
+        <w:t>高度分工社会特有的</w:t>
+      </w:r>
+      <w:r>
+        <w:rPr>
+          <w:rFonts w:hint="eastAsia"/>
+        </w:rPr>
+        <w:t>除了共同价值规范以外的第二个社会团结的因素。</w:t>
+      </w:r>
+      <w:r>
+        <w:rPr>
+          <w:rFonts w:hint="eastAsia"/>
+        </w:rPr>
+        <w:t>这种社会团结被称为有机团结（</w:t>
+      </w:r>
+      <w:r>
+        <w:rPr>
+          <w:rFonts w:hint="eastAsia"/>
+        </w:rPr>
+        <w:t>o</w:t>
+      </w:r>
+      <w:r>
+        <w:t>rganic solidarity</w:t>
+      </w:r>
+      <w:r>
+        <w:rPr>
+          <w:rFonts w:hint="eastAsia"/>
+        </w:rPr>
+        <w:t>）。此时，由于这个第二个因素，共同的价值规范的作用就逐渐削弱</w:t>
+      </w:r>
+      <w:r>
+        <w:rPr>
+          <w:rFonts w:hint="eastAsia"/>
+        </w:rPr>
+        <w:t>，甚至成为与日常生活经验相违背的事物。公共道德的领域开始缩减，不同部分各自的道德领域开始扩张；集体意识开始消解，个体意识开始成长</w:t>
+      </w:r>
+      <w:r>
+        <w:rPr>
+          <w:rFonts w:hint="eastAsia"/>
+        </w:rPr>
+        <w:t>。</w:t>
+      </w:r>
     </w:p>
     <w:sectPr>
       <w:pgSz w:w="11906" w:h="16838"/>
@@ -12405,6 +14091,119 @@
     </w:lvl>
   </w:abstractNum>
   <w:abstractNum w:abstractNumId="7" w15:restartNumberingAfterBreak="0">
+    <w:nsid w:val="4FED7040"/>
+    <w:multiLevelType w:val="hybridMultilevel"/>
+    <w:tmpl w:val="C87AA61A"/>
+    <w:lvl w:ilvl="0" w:tplc="04090001">
+      <w:start w:val="1"/>
+      <w:numFmt w:val="bullet"/>
+      <w:lvlText w:val=""/>
+      <w:lvlJc w:val="left"/>
+      <w:pPr>
+        <w:ind w:left="440" w:hanging="440"/>
+      </w:pPr>
+      <w:rPr>
+        <w:rFonts w:ascii="Wingdings" w:hAnsi="Wingdings" w:hint="default"/>
+      </w:rPr>
+    </w:lvl>
+    <w:lvl w:ilvl="1" w:tplc="04090003">
+      <w:start w:val="1"/>
+      <w:numFmt w:val="bullet"/>
+      <w:lvlText w:val=""/>
+      <w:lvlJc w:val="left"/>
+      <w:pPr>
+        <w:ind w:left="880" w:hanging="440"/>
+      </w:pPr>
+      <w:rPr>
+        <w:rFonts w:ascii="Wingdings" w:hAnsi="Wingdings" w:hint="default"/>
+      </w:rPr>
+    </w:lvl>
+    <w:lvl w:ilvl="2" w:tplc="04090005" w:tentative="1">
+      <w:start w:val="1"/>
+      <w:numFmt w:val="bullet"/>
+      <w:lvlText w:val=""/>
+      <w:lvlJc w:val="left"/>
+      <w:pPr>
+        <w:ind w:left="1320" w:hanging="440"/>
+      </w:pPr>
+      <w:rPr>
+        <w:rFonts w:ascii="Wingdings" w:hAnsi="Wingdings" w:hint="default"/>
+      </w:rPr>
+    </w:lvl>
+    <w:lvl w:ilvl="3" w:tplc="04090001" w:tentative="1">
+      <w:start w:val="1"/>
+      <w:numFmt w:val="bullet"/>
+      <w:lvlText w:val=""/>
+      <w:lvlJc w:val="left"/>
+      <w:pPr>
+        <w:ind w:left="1760" w:hanging="440"/>
+      </w:pPr>
+      <w:rPr>
+        <w:rFonts w:ascii="Wingdings" w:hAnsi="Wingdings" w:hint="default"/>
+      </w:rPr>
+    </w:lvl>
+    <w:lvl w:ilvl="4" w:tplc="04090003" w:tentative="1">
+      <w:start w:val="1"/>
+      <w:numFmt w:val="bullet"/>
+      <w:lvlText w:val=""/>
+      <w:lvlJc w:val="left"/>
+      <w:pPr>
+        <w:ind w:left="2200" w:hanging="440"/>
+      </w:pPr>
+      <w:rPr>
+        <w:rFonts w:ascii="Wingdings" w:hAnsi="Wingdings" w:hint="default"/>
+      </w:rPr>
+    </w:lvl>
+    <w:lvl w:ilvl="5" w:tplc="04090005" w:tentative="1">
+      <w:start w:val="1"/>
+      <w:numFmt w:val="bullet"/>
+      <w:lvlText w:val=""/>
+      <w:lvlJc w:val="left"/>
+      <w:pPr>
+        <w:ind w:left="2640" w:hanging="440"/>
+      </w:pPr>
+      <w:rPr>
+        <w:rFonts w:ascii="Wingdings" w:hAnsi="Wingdings" w:hint="default"/>
+      </w:rPr>
+    </w:lvl>
+    <w:lvl w:ilvl="6" w:tplc="04090001" w:tentative="1">
+      <w:start w:val="1"/>
+      <w:numFmt w:val="bullet"/>
+      <w:lvlText w:val=""/>
+      <w:lvlJc w:val="left"/>
+      <w:pPr>
+        <w:ind w:left="3080" w:hanging="440"/>
+      </w:pPr>
+      <w:rPr>
+        <w:rFonts w:ascii="Wingdings" w:hAnsi="Wingdings" w:hint="default"/>
+      </w:rPr>
+    </w:lvl>
+    <w:lvl w:ilvl="7" w:tplc="04090003" w:tentative="1">
+      <w:start w:val="1"/>
+      <w:numFmt w:val="bullet"/>
+      <w:lvlText w:val=""/>
+      <w:lvlJc w:val="left"/>
+      <w:pPr>
+        <w:ind w:left="3520" w:hanging="440"/>
+      </w:pPr>
+      <w:rPr>
+        <w:rFonts w:ascii="Wingdings" w:hAnsi="Wingdings" w:hint="default"/>
+      </w:rPr>
+    </w:lvl>
+    <w:lvl w:ilvl="8" w:tplc="04090005" w:tentative="1">
+      <w:start w:val="1"/>
+      <w:numFmt w:val="bullet"/>
+      <w:lvlText w:val=""/>
+      <w:lvlJc w:val="left"/>
+      <w:pPr>
+        <w:ind w:left="3960" w:hanging="440"/>
+      </w:pPr>
+      <w:rPr>
+        <w:rFonts w:ascii="Wingdings" w:hAnsi="Wingdings" w:hint="default"/>
+      </w:rPr>
+    </w:lvl>
+  </w:abstractNum>
+  <w:abstractNum w:abstractNumId="8" w15:restartNumberingAfterBreak="0">
     <w:nsid w:val="5DE449F5"/>
     <w:multiLevelType w:val="hybridMultilevel"/>
     <w:tmpl w:val="05B66EE6"/>
@@ -12533,13 +14332,16 @@
     <w:abstractNumId w:val="1"/>
   </w:num>
   <w:num w:numId="6" w16cid:durableId="994528593">
-    <w:abstractNumId w:val="7"/>
+    <w:abstractNumId w:val="8"/>
   </w:num>
   <w:num w:numId="7" w16cid:durableId="874197602">
     <w:abstractNumId w:val="0"/>
   </w:num>
   <w:num w:numId="8" w16cid:durableId="607589078">
     <w:abstractNumId w:val="6"/>
+  </w:num>
+  <w:num w:numId="9" w16cid:durableId="964237004">
+    <w:abstractNumId w:val="7"/>
   </w:num>
 </w:numbering>
 </file>

--- a/course/major/社会学导论.docx
+++ b/course/major/社会学导论.docx
@@ -264,7 +264,7 @@
             </w:rPr>
             <w:fldChar w:fldCharType="separate"/>
           </w:r>
-          <w:hyperlink w:anchor="_Toc149734222" w:history="1">
+          <w:hyperlink w:anchor="_Toc150943865" w:history="1">
             <w:r>
               <w:rPr>
                 <w:rStyle w:val="a3"/>
@@ -295,7 +295,7 @@
                 <w:noProof/>
                 <w:webHidden/>
               </w:rPr>
-              <w:instrText xml:space="preserve"> PAGEREF _Toc149734222 \h </w:instrText>
+              <w:instrText xml:space="preserve"> PAGEREF _Toc150943865 \h </w:instrText>
             </w:r>
             <w:r>
               <w:rPr>
@@ -343,7 +343,7 @@
               <w14:ligatures w14:val="standardContextual"/>
             </w:rPr>
           </w:pPr>
-          <w:hyperlink w:anchor="_Toc149734223" w:history="1">
+          <w:hyperlink w:anchor="_Toc150943866" w:history="1">
             <w:r>
               <w:rPr>
                 <w:rStyle w:val="a3"/>
@@ -374,7 +374,7 @@
                 <w:noProof/>
                 <w:webHidden/>
               </w:rPr>
-              <w:instrText xml:space="preserve"> PAGEREF _Toc149734223 \h </w:instrText>
+              <w:instrText xml:space="preserve"> PAGEREF _Toc150943866 \h </w:instrText>
             </w:r>
             <w:r>
               <w:rPr>
@@ -422,7 +422,7 @@
               <w14:ligatures w14:val="standardContextual"/>
             </w:rPr>
           </w:pPr>
-          <w:hyperlink w:anchor="_Toc149734224" w:history="1">
+          <w:hyperlink w:anchor="_Toc150943867" w:history="1">
             <w:r>
               <w:rPr>
                 <w:rStyle w:val="a3"/>
@@ -453,7 +453,7 @@
                 <w:noProof/>
                 <w:webHidden/>
               </w:rPr>
-              <w:instrText xml:space="preserve"> PAGEREF _Toc149734224 \h </w:instrText>
+              <w:instrText xml:space="preserve"> PAGEREF _Toc150943867 \h </w:instrText>
             </w:r>
             <w:r>
               <w:rPr>
@@ -501,7 +501,7 @@
               <w14:ligatures w14:val="standardContextual"/>
             </w:rPr>
           </w:pPr>
-          <w:hyperlink w:anchor="_Toc149734225" w:history="1">
+          <w:hyperlink w:anchor="_Toc150943868" w:history="1">
             <w:r>
               <w:rPr>
                 <w:rStyle w:val="a3"/>
@@ -532,7 +532,7 @@
                 <w:noProof/>
                 <w:webHidden/>
               </w:rPr>
-              <w:instrText xml:space="preserve"> PAGEREF _Toc149734225 \h </w:instrText>
+              <w:instrText xml:space="preserve"> PAGEREF _Toc150943868 \h </w:instrText>
             </w:r>
             <w:r>
               <w:rPr>
@@ -580,7 +580,7 @@
               <w14:ligatures w14:val="standardContextual"/>
             </w:rPr>
           </w:pPr>
-          <w:hyperlink w:anchor="_Toc149734226" w:history="1">
+          <w:hyperlink w:anchor="_Toc150943869" w:history="1">
             <w:r>
               <w:rPr>
                 <w:rStyle w:val="a3"/>
@@ -611,7 +611,7 @@
                 <w:noProof/>
                 <w:webHidden/>
               </w:rPr>
-              <w:instrText xml:space="preserve"> PAGEREF _Toc149734226 \h </w:instrText>
+              <w:instrText xml:space="preserve"> PAGEREF _Toc150943869 \h </w:instrText>
             </w:r>
             <w:r>
               <w:rPr>
@@ -659,7 +659,7 @@
               <w14:ligatures w14:val="standardContextual"/>
             </w:rPr>
           </w:pPr>
-          <w:hyperlink w:anchor="_Toc149734227" w:history="1">
+          <w:hyperlink w:anchor="_Toc150943870" w:history="1">
             <w:r>
               <w:rPr>
                 <w:rStyle w:val="a3"/>
@@ -690,7 +690,7 @@
                 <w:noProof/>
                 <w:webHidden/>
               </w:rPr>
-              <w:instrText xml:space="preserve"> PAGEREF _Toc149734227 \h </w:instrText>
+              <w:instrText xml:space="preserve"> PAGEREF _Toc150943870 \h </w:instrText>
             </w:r>
             <w:r>
               <w:rPr>
@@ -738,7 +738,7 @@
               <w14:ligatures w14:val="standardContextual"/>
             </w:rPr>
           </w:pPr>
-          <w:hyperlink w:anchor="_Toc149734228" w:history="1">
+          <w:hyperlink w:anchor="_Toc150943871" w:history="1">
             <w:r>
               <w:rPr>
                 <w:rStyle w:val="a3"/>
@@ -769,7 +769,7 @@
                 <w:noProof/>
                 <w:webHidden/>
               </w:rPr>
-              <w:instrText xml:space="preserve"> PAGEREF _Toc149734228 \h </w:instrText>
+              <w:instrText xml:space="preserve"> PAGEREF _Toc150943871 \h </w:instrText>
             </w:r>
             <w:r>
               <w:rPr>
@@ -817,7 +817,7 @@
               <w14:ligatures w14:val="standardContextual"/>
             </w:rPr>
           </w:pPr>
-          <w:hyperlink w:anchor="_Toc149734229" w:history="1">
+          <w:hyperlink w:anchor="_Toc150943872" w:history="1">
             <w:r>
               <w:rPr>
                 <w:rStyle w:val="a3"/>
@@ -848,7 +848,7 @@
                 <w:noProof/>
                 <w:webHidden/>
               </w:rPr>
-              <w:instrText xml:space="preserve"> PAGEREF _Toc149734229 \h </w:instrText>
+              <w:instrText xml:space="preserve"> PAGEREF _Toc150943872 \h </w:instrText>
             </w:r>
             <w:r>
               <w:rPr>
@@ -896,7 +896,7 @@
               <w14:ligatures w14:val="standardContextual"/>
             </w:rPr>
           </w:pPr>
-          <w:hyperlink w:anchor="_Toc149734230" w:history="1">
+          <w:hyperlink w:anchor="_Toc150943873" w:history="1">
             <w:r>
               <w:rPr>
                 <w:rStyle w:val="a3"/>
@@ -927,7 +927,7 @@
                 <w:noProof/>
                 <w:webHidden/>
               </w:rPr>
-              <w:instrText xml:space="preserve"> PAGEREF _Toc149734230 \h </w:instrText>
+              <w:instrText xml:space="preserve"> PAGEREF _Toc150943873 \h </w:instrText>
             </w:r>
             <w:r>
               <w:rPr>
@@ -975,7 +975,7 @@
               <w14:ligatures w14:val="standardContextual"/>
             </w:rPr>
           </w:pPr>
-          <w:hyperlink w:anchor="_Toc149734231" w:history="1">
+          <w:hyperlink w:anchor="_Toc150943874" w:history="1">
             <w:r>
               <w:rPr>
                 <w:rStyle w:val="a3"/>
@@ -1006,7 +1006,7 @@
                 <w:noProof/>
                 <w:webHidden/>
               </w:rPr>
-              <w:instrText xml:space="preserve"> PAGEREF _Toc149734231 \h </w:instrText>
+              <w:instrText xml:space="preserve"> PAGEREF _Toc150943874 \h </w:instrText>
             </w:r>
             <w:r>
               <w:rPr>
@@ -1054,7 +1054,7 @@
               <w14:ligatures w14:val="standardContextual"/>
             </w:rPr>
           </w:pPr>
-          <w:hyperlink w:anchor="_Toc149734232" w:history="1">
+          <w:hyperlink w:anchor="_Toc150943875" w:history="1">
             <w:r>
               <w:rPr>
                 <w:rStyle w:val="a3"/>
@@ -1085,7 +1085,7 @@
                 <w:noProof/>
                 <w:webHidden/>
               </w:rPr>
-              <w:instrText xml:space="preserve"> PAGEREF _Toc149734232 \h </w:instrText>
+              <w:instrText xml:space="preserve"> PAGEREF _Toc150943875 \h </w:instrText>
             </w:r>
             <w:r>
               <w:rPr>
@@ -1133,7 +1133,7 @@
               <w14:ligatures w14:val="standardContextual"/>
             </w:rPr>
           </w:pPr>
-          <w:hyperlink w:anchor="_Toc149734233" w:history="1">
+          <w:hyperlink w:anchor="_Toc150943876" w:history="1">
             <w:r>
               <w:rPr>
                 <w:rStyle w:val="a3"/>
@@ -1164,7 +1164,7 @@
                 <w:noProof/>
                 <w:webHidden/>
               </w:rPr>
-              <w:instrText xml:space="preserve"> PAGEREF _Toc149734233 \h </w:instrText>
+              <w:instrText xml:space="preserve"> PAGEREF _Toc150943876 \h </w:instrText>
             </w:r>
             <w:r>
               <w:rPr>
@@ -1212,7 +1212,7 @@
               <w14:ligatures w14:val="standardContextual"/>
             </w:rPr>
           </w:pPr>
-          <w:hyperlink w:anchor="_Toc149734234" w:history="1">
+          <w:hyperlink w:anchor="_Toc150943877" w:history="1">
             <w:r>
               <w:rPr>
                 <w:rStyle w:val="a3"/>
@@ -1243,7 +1243,7 @@
                 <w:noProof/>
                 <w:webHidden/>
               </w:rPr>
-              <w:instrText xml:space="preserve"> PAGEREF _Toc149734234 \h </w:instrText>
+              <w:instrText xml:space="preserve"> PAGEREF _Toc150943877 \h </w:instrText>
             </w:r>
             <w:r>
               <w:rPr>
@@ -1291,7 +1291,7 @@
               <w14:ligatures w14:val="standardContextual"/>
             </w:rPr>
           </w:pPr>
-          <w:hyperlink w:anchor="_Toc149734235" w:history="1">
+          <w:hyperlink w:anchor="_Toc150943878" w:history="1">
             <w:r>
               <w:rPr>
                 <w:rStyle w:val="a3"/>
@@ -1322,7 +1322,7 @@
                 <w:noProof/>
                 <w:webHidden/>
               </w:rPr>
-              <w:instrText xml:space="preserve"> PAGEREF _Toc149734235 \h </w:instrText>
+              <w:instrText xml:space="preserve"> PAGEREF _Toc150943878 \h </w:instrText>
             </w:r>
             <w:r>
               <w:rPr>
@@ -1370,7 +1370,7 @@
               <w14:ligatures w14:val="standardContextual"/>
             </w:rPr>
           </w:pPr>
-          <w:hyperlink w:anchor="_Toc149734236" w:history="1">
+          <w:hyperlink w:anchor="_Toc150943879" w:history="1">
             <w:r>
               <w:rPr>
                 <w:rStyle w:val="a3"/>
@@ -1401,7 +1401,7 @@
                 <w:noProof/>
                 <w:webHidden/>
               </w:rPr>
-              <w:instrText xml:space="preserve"> PAGEREF _Toc149734236 \h </w:instrText>
+              <w:instrText xml:space="preserve"> PAGEREF _Toc150943879 \h </w:instrText>
             </w:r>
             <w:r>
               <w:rPr>
@@ -1449,7 +1449,7 @@
               <w14:ligatures w14:val="standardContextual"/>
             </w:rPr>
           </w:pPr>
-          <w:hyperlink w:anchor="_Toc149734237" w:history="1">
+          <w:hyperlink w:anchor="_Toc150943880" w:history="1">
             <w:r>
               <w:rPr>
                 <w:rStyle w:val="a3"/>
@@ -1480,7 +1480,7 @@
                 <w:noProof/>
                 <w:webHidden/>
               </w:rPr>
-              <w:instrText xml:space="preserve"> PAGEREF _Toc149734237 \h </w:instrText>
+              <w:instrText xml:space="preserve"> PAGEREF _Toc150943880 \h </w:instrText>
             </w:r>
             <w:r>
               <w:rPr>
@@ -1528,7 +1528,7 @@
               <w14:ligatures w14:val="standardContextual"/>
             </w:rPr>
           </w:pPr>
-          <w:hyperlink w:anchor="_Toc149734238" w:history="1">
+          <w:hyperlink w:anchor="_Toc150943881" w:history="1">
             <w:r>
               <w:rPr>
                 <w:rStyle w:val="a3"/>
@@ -1559,7 +1559,7 @@
                 <w:noProof/>
                 <w:webHidden/>
               </w:rPr>
-              <w:instrText xml:space="preserve"> PAGEREF _Toc149734238 \h </w:instrText>
+              <w:instrText xml:space="preserve"> PAGEREF _Toc150943881 \h </w:instrText>
             </w:r>
             <w:r>
               <w:rPr>
@@ -1607,7 +1607,7 @@
               <w14:ligatures w14:val="standardContextual"/>
             </w:rPr>
           </w:pPr>
-          <w:hyperlink w:anchor="_Toc149734239" w:history="1">
+          <w:hyperlink w:anchor="_Toc150943882" w:history="1">
             <w:r>
               <w:rPr>
                 <w:rStyle w:val="a3"/>
@@ -1638,7 +1638,7 @@
                 <w:noProof/>
                 <w:webHidden/>
               </w:rPr>
-              <w:instrText xml:space="preserve"> PAGEREF _Toc149734239 \h </w:instrText>
+              <w:instrText xml:space="preserve"> PAGEREF _Toc150943882 \h </w:instrText>
             </w:r>
             <w:r>
               <w:rPr>
@@ -1686,7 +1686,7 @@
               <w14:ligatures w14:val="standardContextual"/>
             </w:rPr>
           </w:pPr>
-          <w:hyperlink w:anchor="_Toc149734240" w:history="1">
+          <w:hyperlink w:anchor="_Toc150943883" w:history="1">
             <w:r>
               <w:rPr>
                 <w:rStyle w:val="a3"/>
@@ -1717,7 +1717,7 @@
                 <w:noProof/>
                 <w:webHidden/>
               </w:rPr>
-              <w:instrText xml:space="preserve"> PAGEREF _Toc149734240 \h </w:instrText>
+              <w:instrText xml:space="preserve"> PAGEREF _Toc150943883 \h </w:instrText>
             </w:r>
             <w:r>
               <w:rPr>
@@ -1765,7 +1765,7 @@
               <w14:ligatures w14:val="standardContextual"/>
             </w:rPr>
           </w:pPr>
-          <w:hyperlink w:anchor="_Toc149734241" w:history="1">
+          <w:hyperlink w:anchor="_Toc150943884" w:history="1">
             <w:r>
               <w:rPr>
                 <w:rStyle w:val="a3"/>
@@ -1796,7 +1796,7 @@
                 <w:noProof/>
                 <w:webHidden/>
               </w:rPr>
-              <w:instrText xml:space="preserve"> PAGEREF _Toc149734241 \h </w:instrText>
+              <w:instrText xml:space="preserve"> PAGEREF _Toc150943884 \h </w:instrText>
             </w:r>
             <w:r>
               <w:rPr>
@@ -1844,7 +1844,7 @@
               <w14:ligatures w14:val="standardContextual"/>
             </w:rPr>
           </w:pPr>
-          <w:hyperlink w:anchor="_Toc149734242" w:history="1">
+          <w:hyperlink w:anchor="_Toc150943885" w:history="1">
             <w:r>
               <w:rPr>
                 <w:rStyle w:val="a3"/>
@@ -1875,7 +1875,7 @@
                 <w:noProof/>
                 <w:webHidden/>
               </w:rPr>
-              <w:instrText xml:space="preserve"> PAGEREF _Toc149734242 \h </w:instrText>
+              <w:instrText xml:space="preserve"> PAGEREF _Toc150943885 \h </w:instrText>
             </w:r>
             <w:r>
               <w:rPr>
@@ -1923,7 +1923,7 @@
               <w14:ligatures w14:val="standardContextual"/>
             </w:rPr>
           </w:pPr>
-          <w:hyperlink w:anchor="_Toc149734243" w:history="1">
+          <w:hyperlink w:anchor="_Toc150943886" w:history="1">
             <w:r>
               <w:rPr>
                 <w:rStyle w:val="a3"/>
@@ -1954,7 +1954,7 @@
                 <w:noProof/>
                 <w:webHidden/>
               </w:rPr>
-              <w:instrText xml:space="preserve"> PAGEREF _Toc149734243 \h </w:instrText>
+              <w:instrText xml:space="preserve"> PAGEREF _Toc150943886 \h </w:instrText>
             </w:r>
             <w:r>
               <w:rPr>
@@ -2002,7 +2002,7 @@
               <w14:ligatures w14:val="standardContextual"/>
             </w:rPr>
           </w:pPr>
-          <w:hyperlink w:anchor="_Toc149734244" w:history="1">
+          <w:hyperlink w:anchor="_Toc150943887" w:history="1">
             <w:r>
               <w:rPr>
                 <w:rStyle w:val="a3"/>
@@ -2033,7 +2033,7 @@
                 <w:noProof/>
                 <w:webHidden/>
               </w:rPr>
-              <w:instrText xml:space="preserve"> PAGEREF _Toc149734244 \h </w:instrText>
+              <w:instrText xml:space="preserve"> PAGEREF _Toc150943887 \h </w:instrText>
             </w:r>
             <w:r>
               <w:rPr>
@@ -2081,7 +2081,7 @@
               <w14:ligatures w14:val="standardContextual"/>
             </w:rPr>
           </w:pPr>
-          <w:hyperlink w:anchor="_Toc149734245" w:history="1">
+          <w:hyperlink w:anchor="_Toc150943888" w:history="1">
             <w:r>
               <w:rPr>
                 <w:rStyle w:val="a3"/>
@@ -2112,7 +2112,7 @@
                 <w:noProof/>
                 <w:webHidden/>
               </w:rPr>
-              <w:instrText xml:space="preserve"> PAGEREF _Toc149734245 \h </w:instrText>
+              <w:instrText xml:space="preserve"> PAGEREF _Toc150943888 \h </w:instrText>
             </w:r>
             <w:r>
               <w:rPr>
@@ -2160,7 +2160,7 @@
               <w14:ligatures w14:val="standardContextual"/>
             </w:rPr>
           </w:pPr>
-          <w:hyperlink w:anchor="_Toc149734246" w:history="1">
+          <w:hyperlink w:anchor="_Toc150943889" w:history="1">
             <w:r>
               <w:rPr>
                 <w:rStyle w:val="a3"/>
@@ -2191,7 +2191,7 @@
                 <w:noProof/>
                 <w:webHidden/>
               </w:rPr>
-              <w:instrText xml:space="preserve"> PAGEREF _Toc149734246 \h </w:instrText>
+              <w:instrText xml:space="preserve"> PAGEREF _Toc150943889 \h </w:instrText>
             </w:r>
             <w:r>
               <w:rPr>
@@ -2239,7 +2239,7 @@
               <w14:ligatures w14:val="standardContextual"/>
             </w:rPr>
           </w:pPr>
-          <w:hyperlink w:anchor="_Toc149734247" w:history="1">
+          <w:hyperlink w:anchor="_Toc150943890" w:history="1">
             <w:r>
               <w:rPr>
                 <w:rStyle w:val="a3"/>
@@ -2270,7 +2270,7 @@
                 <w:noProof/>
                 <w:webHidden/>
               </w:rPr>
-              <w:instrText xml:space="preserve"> PAGEREF _Toc149734247 \h </w:instrText>
+              <w:instrText xml:space="preserve"> PAGEREF _Toc150943890 \h </w:instrText>
             </w:r>
             <w:r>
               <w:rPr>
@@ -2318,7 +2318,7 @@
               <w14:ligatures w14:val="standardContextual"/>
             </w:rPr>
           </w:pPr>
-          <w:hyperlink w:anchor="_Toc149734248" w:history="1">
+          <w:hyperlink w:anchor="_Toc150943891" w:history="1">
             <w:r>
               <w:rPr>
                 <w:rStyle w:val="a3"/>
@@ -2349,7 +2349,7 @@
                 <w:noProof/>
                 <w:webHidden/>
               </w:rPr>
-              <w:instrText xml:space="preserve"> PAGEREF _Toc149734248 \h </w:instrText>
+              <w:instrText xml:space="preserve"> PAGEREF _Toc150943891 \h </w:instrText>
             </w:r>
             <w:r>
               <w:rPr>
@@ -2397,7 +2397,7 @@
               <w14:ligatures w14:val="standardContextual"/>
             </w:rPr>
           </w:pPr>
-          <w:hyperlink w:anchor="_Toc149734249" w:history="1">
+          <w:hyperlink w:anchor="_Toc150943892" w:history="1">
             <w:r>
               <w:rPr>
                 <w:rStyle w:val="a3"/>
@@ -2428,7 +2428,7 @@
                 <w:noProof/>
                 <w:webHidden/>
               </w:rPr>
-              <w:instrText xml:space="preserve"> PAGEREF _Toc149734249 \h </w:instrText>
+              <w:instrText xml:space="preserve"> PAGEREF _Toc150943892 \h </w:instrText>
             </w:r>
             <w:r>
               <w:rPr>
@@ -2476,7 +2476,7 @@
               <w14:ligatures w14:val="standardContextual"/>
             </w:rPr>
           </w:pPr>
-          <w:hyperlink w:anchor="_Toc149734250" w:history="1">
+          <w:hyperlink w:anchor="_Toc150943893" w:history="1">
             <w:r>
               <w:rPr>
                 <w:rStyle w:val="a3"/>
@@ -2507,7 +2507,7 @@
                 <w:noProof/>
                 <w:webHidden/>
               </w:rPr>
-              <w:instrText xml:space="preserve"> PAGEREF _Toc149734250 \h </w:instrText>
+              <w:instrText xml:space="preserve"> PAGEREF _Toc150943893 \h </w:instrText>
             </w:r>
             <w:r>
               <w:rPr>
@@ -2555,7 +2555,7 @@
               <w14:ligatures w14:val="standardContextual"/>
             </w:rPr>
           </w:pPr>
-          <w:hyperlink w:anchor="_Toc149734251" w:history="1">
+          <w:hyperlink w:anchor="_Toc150943894" w:history="1">
             <w:r>
               <w:rPr>
                 <w:rStyle w:val="a3"/>
@@ -2586,7 +2586,7 @@
                 <w:noProof/>
                 <w:webHidden/>
               </w:rPr>
-              <w:instrText xml:space="preserve"> PAGEREF _Toc149734251 \h </w:instrText>
+              <w:instrText xml:space="preserve"> PAGEREF _Toc150943894 \h </w:instrText>
             </w:r>
             <w:r>
               <w:rPr>
@@ -2634,7 +2634,7 @@
               <w14:ligatures w14:val="standardContextual"/>
             </w:rPr>
           </w:pPr>
-          <w:hyperlink w:anchor="_Toc149734252" w:history="1">
+          <w:hyperlink w:anchor="_Toc150943895" w:history="1">
             <w:r>
               <w:rPr>
                 <w:rStyle w:val="a3"/>
@@ -2665,7 +2665,7 @@
                 <w:noProof/>
                 <w:webHidden/>
               </w:rPr>
-              <w:instrText xml:space="preserve"> PAGEREF _Toc149734252 \h </w:instrText>
+              <w:instrText xml:space="preserve"> PAGEREF _Toc150943895 \h </w:instrText>
             </w:r>
             <w:r>
               <w:rPr>
@@ -2713,7 +2713,7 @@
               <w14:ligatures w14:val="standardContextual"/>
             </w:rPr>
           </w:pPr>
-          <w:hyperlink w:anchor="_Toc149734253" w:history="1">
+          <w:hyperlink w:anchor="_Toc150943896" w:history="1">
             <w:r>
               <w:rPr>
                 <w:rStyle w:val="a3"/>
@@ -2744,7 +2744,7 @@
                 <w:noProof/>
                 <w:webHidden/>
               </w:rPr>
-              <w:instrText xml:space="preserve"> PAGEREF _Toc149734253 \h </w:instrText>
+              <w:instrText xml:space="preserve"> PAGEREF _Toc150943896 \h </w:instrText>
             </w:r>
             <w:r>
               <w:rPr>
@@ -2792,7 +2792,7 @@
               <w14:ligatures w14:val="standardContextual"/>
             </w:rPr>
           </w:pPr>
-          <w:hyperlink w:anchor="_Toc149734254" w:history="1">
+          <w:hyperlink w:anchor="_Toc150943897" w:history="1">
             <w:r>
               <w:rPr>
                 <w:rStyle w:val="a3"/>
@@ -2823,7 +2823,7 @@
                 <w:noProof/>
                 <w:webHidden/>
               </w:rPr>
-              <w:instrText xml:space="preserve"> PAGEREF _Toc149734254 \h </w:instrText>
+              <w:instrText xml:space="preserve"> PAGEREF _Toc150943897 \h </w:instrText>
             </w:r>
             <w:r>
               <w:rPr>
@@ -2871,7 +2871,7 @@
               <w14:ligatures w14:val="standardContextual"/>
             </w:rPr>
           </w:pPr>
-          <w:hyperlink w:anchor="_Toc149734255" w:history="1">
+          <w:hyperlink w:anchor="_Toc150943898" w:history="1">
             <w:r>
               <w:rPr>
                 <w:rStyle w:val="a3"/>
@@ -2902,7 +2902,7 @@
                 <w:noProof/>
                 <w:webHidden/>
               </w:rPr>
-              <w:instrText xml:space="preserve"> PAGEREF _Toc149734255 \h </w:instrText>
+              <w:instrText xml:space="preserve"> PAGEREF _Toc150943898 \h </w:instrText>
             </w:r>
             <w:r>
               <w:rPr>
@@ -2950,7 +2950,7 @@
               <w14:ligatures w14:val="standardContextual"/>
             </w:rPr>
           </w:pPr>
-          <w:hyperlink w:anchor="_Toc149734256" w:history="1">
+          <w:hyperlink w:anchor="_Toc150943899" w:history="1">
             <w:r>
               <w:rPr>
                 <w:rStyle w:val="a3"/>
@@ -2981,7 +2981,7 @@
                 <w:noProof/>
                 <w:webHidden/>
               </w:rPr>
-              <w:instrText xml:space="preserve"> PAGEREF _Toc149734256 \h </w:instrText>
+              <w:instrText xml:space="preserve"> PAGEREF _Toc150943899 \h </w:instrText>
             </w:r>
             <w:r>
               <w:rPr>
@@ -3029,7 +3029,7 @@
               <w14:ligatures w14:val="standardContextual"/>
             </w:rPr>
           </w:pPr>
-          <w:hyperlink w:anchor="_Toc149734257" w:history="1">
+          <w:hyperlink w:anchor="_Toc150943900" w:history="1">
             <w:r>
               <w:rPr>
                 <w:rStyle w:val="a3"/>
@@ -3060,7 +3060,7 @@
                 <w:noProof/>
                 <w:webHidden/>
               </w:rPr>
-              <w:instrText xml:space="preserve"> PAGEREF _Toc149734257 \h </w:instrText>
+              <w:instrText xml:space="preserve"> PAGEREF _Toc150943900 \h </w:instrText>
             </w:r>
             <w:r>
               <w:rPr>
@@ -3108,7 +3108,7 @@
               <w14:ligatures w14:val="standardContextual"/>
             </w:rPr>
           </w:pPr>
-          <w:hyperlink w:anchor="_Toc149734258" w:history="1">
+          <w:hyperlink w:anchor="_Toc150943901" w:history="1">
             <w:r>
               <w:rPr>
                 <w:rStyle w:val="a3"/>
@@ -3139,7 +3139,7 @@
                 <w:noProof/>
                 <w:webHidden/>
               </w:rPr>
-              <w:instrText xml:space="preserve"> PAGEREF _Toc149734258 \h </w:instrText>
+              <w:instrText xml:space="preserve"> PAGEREF _Toc150943901 \h </w:instrText>
             </w:r>
             <w:r>
               <w:rPr>
@@ -3187,7 +3187,7 @@
               <w14:ligatures w14:val="standardContextual"/>
             </w:rPr>
           </w:pPr>
-          <w:hyperlink w:anchor="_Toc149734259" w:history="1">
+          <w:hyperlink w:anchor="_Toc150943902" w:history="1">
             <w:r>
               <w:rPr>
                 <w:rStyle w:val="a3"/>
@@ -3218,7 +3218,7 @@
                 <w:noProof/>
                 <w:webHidden/>
               </w:rPr>
-              <w:instrText xml:space="preserve"> PAGEREF _Toc149734259 \h </w:instrText>
+              <w:instrText xml:space="preserve"> PAGEREF _Toc150943902 \h </w:instrText>
             </w:r>
             <w:r>
               <w:rPr>
@@ -3266,7 +3266,7 @@
               <w14:ligatures w14:val="standardContextual"/>
             </w:rPr>
           </w:pPr>
-          <w:hyperlink w:anchor="_Toc149734260" w:history="1">
+          <w:hyperlink w:anchor="_Toc150943903" w:history="1">
             <w:r>
               <w:rPr>
                 <w:rStyle w:val="a3"/>
@@ -3297,7 +3297,7 @@
                 <w:noProof/>
                 <w:webHidden/>
               </w:rPr>
-              <w:instrText xml:space="preserve"> PAGEREF _Toc149734260 \h </w:instrText>
+              <w:instrText xml:space="preserve"> PAGEREF _Toc150943903 \h </w:instrText>
             </w:r>
             <w:r>
               <w:rPr>
@@ -3345,7 +3345,7 @@
               <w14:ligatures w14:val="standardContextual"/>
             </w:rPr>
           </w:pPr>
-          <w:hyperlink w:anchor="_Toc149734261" w:history="1">
+          <w:hyperlink w:anchor="_Toc150943904" w:history="1">
             <w:r>
               <w:rPr>
                 <w:rStyle w:val="a3"/>
@@ -3376,7 +3376,7 @@
                 <w:noProof/>
                 <w:webHidden/>
               </w:rPr>
-              <w:instrText xml:space="preserve"> PAGEREF _Toc149734261 \h </w:instrText>
+              <w:instrText xml:space="preserve"> PAGEREF _Toc150943904 \h </w:instrText>
             </w:r>
             <w:r>
               <w:rPr>
@@ -3424,7 +3424,7 @@
               <w14:ligatures w14:val="standardContextual"/>
             </w:rPr>
           </w:pPr>
-          <w:hyperlink w:anchor="_Toc149734262" w:history="1">
+          <w:hyperlink w:anchor="_Toc150943905" w:history="1">
             <w:r>
               <w:rPr>
                 <w:rStyle w:val="a3"/>
@@ -3455,7 +3455,7 @@
                 <w:noProof/>
                 <w:webHidden/>
               </w:rPr>
-              <w:instrText xml:space="preserve"> PAGEREF _Toc149734262 \h </w:instrText>
+              <w:instrText xml:space="preserve"> PAGEREF _Toc150943905 \h </w:instrText>
             </w:r>
             <w:r>
               <w:rPr>
@@ -3503,7 +3503,7 @@
               <w14:ligatures w14:val="standardContextual"/>
             </w:rPr>
           </w:pPr>
-          <w:hyperlink w:anchor="_Toc149734263" w:history="1">
+          <w:hyperlink w:anchor="_Toc150943906" w:history="1">
             <w:r>
               <w:rPr>
                 <w:rStyle w:val="a3"/>
@@ -3534,7 +3534,7 @@
                 <w:noProof/>
                 <w:webHidden/>
               </w:rPr>
-              <w:instrText xml:space="preserve"> PAGEREF _Toc149734263 \h </w:instrText>
+              <w:instrText xml:space="preserve"> PAGEREF _Toc150943906 \h </w:instrText>
             </w:r>
             <w:r>
               <w:rPr>
@@ -3582,7 +3582,7 @@
               <w14:ligatures w14:val="standardContextual"/>
             </w:rPr>
           </w:pPr>
-          <w:hyperlink w:anchor="_Toc149734264" w:history="1">
+          <w:hyperlink w:anchor="_Toc150943907" w:history="1">
             <w:r>
               <w:rPr>
                 <w:rStyle w:val="a3"/>
@@ -3613,7 +3613,7 @@
                 <w:noProof/>
                 <w:webHidden/>
               </w:rPr>
-              <w:instrText xml:space="preserve"> PAGEREF _Toc149734264 \h </w:instrText>
+              <w:instrText xml:space="preserve"> PAGEREF _Toc150943907 \h </w:instrText>
             </w:r>
             <w:r>
               <w:rPr>
@@ -3661,7 +3661,7 @@
               <w14:ligatures w14:val="standardContextual"/>
             </w:rPr>
           </w:pPr>
-          <w:hyperlink w:anchor="_Toc149734265" w:history="1">
+          <w:hyperlink w:anchor="_Toc150943908" w:history="1">
             <w:r>
               <w:rPr>
                 <w:rStyle w:val="a3"/>
@@ -3692,7 +3692,7 @@
                 <w:noProof/>
                 <w:webHidden/>
               </w:rPr>
-              <w:instrText xml:space="preserve"> PAGEREF _Toc149734265 \h </w:instrText>
+              <w:instrText xml:space="preserve"> PAGEREF _Toc150943908 \h </w:instrText>
             </w:r>
             <w:r>
               <w:rPr>
@@ -3740,7 +3740,7 @@
               <w14:ligatures w14:val="standardContextual"/>
             </w:rPr>
           </w:pPr>
-          <w:hyperlink w:anchor="_Toc149734266" w:history="1">
+          <w:hyperlink w:anchor="_Toc150943909" w:history="1">
             <w:r>
               <w:rPr>
                 <w:rStyle w:val="a3"/>
@@ -3771,7 +3771,7 @@
                 <w:noProof/>
                 <w:webHidden/>
               </w:rPr>
-              <w:instrText xml:space="preserve"> PAGEREF _Toc149734266 \h </w:instrText>
+              <w:instrText xml:space="preserve"> PAGEREF _Toc150943909 \h </w:instrText>
             </w:r>
             <w:r>
               <w:rPr>
@@ -3819,7 +3819,7 @@
               <w14:ligatures w14:val="standardContextual"/>
             </w:rPr>
           </w:pPr>
-          <w:hyperlink w:anchor="_Toc149734267" w:history="1">
+          <w:hyperlink w:anchor="_Toc150943910" w:history="1">
             <w:r>
               <w:rPr>
                 <w:rStyle w:val="a3"/>
@@ -3850,7 +3850,7 @@
                 <w:noProof/>
                 <w:webHidden/>
               </w:rPr>
-              <w:instrText xml:space="preserve"> PAGEREF _Toc149734267 \h </w:instrText>
+              <w:instrText xml:space="preserve"> PAGEREF _Toc150943910 \h </w:instrText>
             </w:r>
             <w:r>
               <w:rPr>
@@ -3898,7 +3898,7 @@
               <w14:ligatures w14:val="standardContextual"/>
             </w:rPr>
           </w:pPr>
-          <w:hyperlink w:anchor="_Toc149734268" w:history="1">
+          <w:hyperlink w:anchor="_Toc150943911" w:history="1">
             <w:r>
               <w:rPr>
                 <w:rStyle w:val="a3"/>
@@ -3929,7 +3929,7 @@
                 <w:noProof/>
                 <w:webHidden/>
               </w:rPr>
-              <w:instrText xml:space="preserve"> PAGEREF _Toc149734268 \h </w:instrText>
+              <w:instrText xml:space="preserve"> PAGEREF _Toc150943911 \h </w:instrText>
             </w:r>
             <w:r>
               <w:rPr>
@@ -3977,7 +3977,7 @@
               <w14:ligatures w14:val="standardContextual"/>
             </w:rPr>
           </w:pPr>
-          <w:hyperlink w:anchor="_Toc149734269" w:history="1">
+          <w:hyperlink w:anchor="_Toc150943912" w:history="1">
             <w:r>
               <w:rPr>
                 <w:rStyle w:val="a3"/>
@@ -4008,7 +4008,7 @@
                 <w:noProof/>
                 <w:webHidden/>
               </w:rPr>
-              <w:instrText xml:space="preserve"> PAGEREF _Toc149734269 \h </w:instrText>
+              <w:instrText xml:space="preserve"> PAGEREF _Toc150943912 \h </w:instrText>
             </w:r>
             <w:r>
               <w:rPr>
@@ -4056,7 +4056,7 @@
               <w14:ligatures w14:val="standardContextual"/>
             </w:rPr>
           </w:pPr>
-          <w:hyperlink w:anchor="_Toc149734270" w:history="1">
+          <w:hyperlink w:anchor="_Toc150943913" w:history="1">
             <w:r>
               <w:rPr>
                 <w:rStyle w:val="a3"/>
@@ -4087,7 +4087,7 @@
                 <w:noProof/>
                 <w:webHidden/>
               </w:rPr>
-              <w:instrText xml:space="preserve"> PAGEREF _Toc149734270 \h </w:instrText>
+              <w:instrText xml:space="preserve"> PAGEREF _Toc150943913 \h </w:instrText>
             </w:r>
             <w:r>
               <w:rPr>
@@ -4135,7 +4135,7 @@
               <w14:ligatures w14:val="standardContextual"/>
             </w:rPr>
           </w:pPr>
-          <w:hyperlink w:anchor="_Toc149734271" w:history="1">
+          <w:hyperlink w:anchor="_Toc150943914" w:history="1">
             <w:r>
               <w:rPr>
                 <w:rStyle w:val="a3"/>
@@ -4166,7 +4166,7 @@
                 <w:noProof/>
                 <w:webHidden/>
               </w:rPr>
-              <w:instrText xml:space="preserve"> PAGEREF _Toc149734271 \h </w:instrText>
+              <w:instrText xml:space="preserve"> PAGEREF _Toc150943914 \h </w:instrText>
             </w:r>
             <w:r>
               <w:rPr>
@@ -4214,30 +4214,172 @@
               <w14:ligatures w14:val="standardContextual"/>
             </w:rPr>
           </w:pPr>
-          <w:hyperlink w:anchor="_Toc149734272" w:history="1">
+          <w:hyperlink w:anchor="_Toc150943915" w:history="1">
             <w:r>
               <w:rPr>
                 <w:rStyle w:val="a3"/>
                 <w:rFonts w:ascii="华文宋体" w:eastAsia="华文宋体" w:hAnsi="华文宋体"/>
                 <w:noProof/>
               </w:rPr>
-              <w:t>（一）涂尔</w:t>
-            </w:r>
+              <w:t>（一）涂尔干的社会分工论</w:t>
+            </w:r>
+            <w:r>
+              <w:rPr>
+                <w:rFonts w:ascii="华文宋体" w:eastAsia="华文宋体" w:hAnsi="华文宋体"/>
+                <w:noProof/>
+                <w:webHidden/>
+              </w:rPr>
+              <w:tab/>
+            </w:r>
+            <w:r>
+              <w:rPr>
+                <w:rFonts w:ascii="华文宋体" w:eastAsia="华文宋体" w:hAnsi="华文宋体"/>
+                <w:noProof/>
+                <w:webHidden/>
+              </w:rPr>
+              <w:fldChar w:fldCharType="begin"/>
+            </w:r>
+            <w:r>
+              <w:rPr>
+                <w:rFonts w:ascii="华文宋体" w:eastAsia="华文宋体" w:hAnsi="华文宋体"/>
+                <w:noProof/>
+                <w:webHidden/>
+              </w:rPr>
+              <w:instrText xml:space="preserve"> PAGEREF _Toc150943915 \h </w:instrText>
+            </w:r>
+            <w:r>
+              <w:rPr>
+                <w:rFonts w:ascii="华文宋体" w:eastAsia="华文宋体" w:hAnsi="华文宋体"/>
+                <w:noProof/>
+                <w:webHidden/>
+              </w:rPr>
+            </w:r>
+            <w:r>
+              <w:rPr>
+                <w:rFonts w:ascii="华文宋体" w:eastAsia="华文宋体" w:hAnsi="华文宋体"/>
+                <w:noProof/>
+                <w:webHidden/>
+              </w:rPr>
+              <w:fldChar w:fldCharType="separate"/>
+            </w:r>
+            <w:r>
+              <w:rPr>
+                <w:rFonts w:ascii="华文宋体" w:eastAsia="华文宋体" w:hAnsi="华文宋体"/>
+                <w:noProof/>
+                <w:webHidden/>
+              </w:rPr>
+              <w:t>15</w:t>
+            </w:r>
+            <w:r>
+              <w:rPr>
+                <w:rFonts w:ascii="华文宋体" w:eastAsia="华文宋体" w:hAnsi="华文宋体"/>
+                <w:noProof/>
+                <w:webHidden/>
+              </w:rPr>
+              <w:fldChar w:fldCharType="end"/>
+            </w:r>
+          </w:hyperlink>
+        </w:p>
+        <w:p>
+          <w:pPr>
+            <w:pStyle w:val="TOC3"/>
+            <w:tabs>
+              <w:tab w:val="right" w:leader="dot" w:pos="8296"/>
+            </w:tabs>
+            <w:rPr>
+              <w:rFonts w:ascii="华文宋体" w:eastAsia="华文宋体" w:hAnsi="华文宋体"/>
+              <w:noProof/>
+              <w:lang w:val="en-US"/>
+              <w14:ligatures w14:val="standardContextual"/>
+            </w:rPr>
+          </w:pPr>
+          <w:hyperlink w:anchor="_Toc150943916" w:history="1">
             <w:r>
               <w:rPr>
                 <w:rStyle w:val="a3"/>
                 <w:rFonts w:ascii="华文宋体" w:eastAsia="华文宋体" w:hAnsi="华文宋体"/>
                 <w:noProof/>
               </w:rPr>
-              <w:t>干</w:t>
-            </w:r>
+              <w:t>（二）韦伯的社会变迁理论</w:t>
+            </w:r>
+            <w:r>
+              <w:rPr>
+                <w:rFonts w:ascii="华文宋体" w:eastAsia="华文宋体" w:hAnsi="华文宋体"/>
+                <w:noProof/>
+                <w:webHidden/>
+              </w:rPr>
+              <w:tab/>
+            </w:r>
+            <w:r>
+              <w:rPr>
+                <w:rFonts w:ascii="华文宋体" w:eastAsia="华文宋体" w:hAnsi="华文宋体"/>
+                <w:noProof/>
+                <w:webHidden/>
+              </w:rPr>
+              <w:fldChar w:fldCharType="begin"/>
+            </w:r>
+            <w:r>
+              <w:rPr>
+                <w:rFonts w:ascii="华文宋体" w:eastAsia="华文宋体" w:hAnsi="华文宋体"/>
+                <w:noProof/>
+                <w:webHidden/>
+              </w:rPr>
+              <w:instrText xml:space="preserve"> PAGEREF _Toc150943916 \h </w:instrText>
+            </w:r>
+            <w:r>
+              <w:rPr>
+                <w:rFonts w:ascii="华文宋体" w:eastAsia="华文宋体" w:hAnsi="华文宋体"/>
+                <w:noProof/>
+                <w:webHidden/>
+              </w:rPr>
+            </w:r>
+            <w:r>
+              <w:rPr>
+                <w:rFonts w:ascii="华文宋体" w:eastAsia="华文宋体" w:hAnsi="华文宋体"/>
+                <w:noProof/>
+                <w:webHidden/>
+              </w:rPr>
+              <w:fldChar w:fldCharType="separate"/>
+            </w:r>
+            <w:r>
+              <w:rPr>
+                <w:rFonts w:ascii="华文宋体" w:eastAsia="华文宋体" w:hAnsi="华文宋体"/>
+                <w:noProof/>
+                <w:webHidden/>
+              </w:rPr>
+              <w:t>17</w:t>
+            </w:r>
+            <w:r>
+              <w:rPr>
+                <w:rFonts w:ascii="华文宋体" w:eastAsia="华文宋体" w:hAnsi="华文宋体"/>
+                <w:noProof/>
+                <w:webHidden/>
+              </w:rPr>
+              <w:fldChar w:fldCharType="end"/>
+            </w:r>
+          </w:hyperlink>
+        </w:p>
+        <w:p>
+          <w:pPr>
+            <w:pStyle w:val="TOC2"/>
+            <w:tabs>
+              <w:tab w:val="right" w:leader="dot" w:pos="8296"/>
+            </w:tabs>
+            <w:rPr>
+              <w:rFonts w:ascii="华文宋体" w:eastAsia="华文宋体" w:hAnsi="华文宋体"/>
+              <w:noProof/>
+              <w:lang w:val="en-US"/>
+              <w14:ligatures w14:val="standardContextual"/>
+            </w:rPr>
+          </w:pPr>
+          <w:hyperlink w:anchor="_Toc150943917" w:history="1">
             <w:r>
               <w:rPr>
                 <w:rStyle w:val="a3"/>
                 <w:rFonts w:ascii="华文宋体" w:eastAsia="华文宋体" w:hAnsi="华文宋体"/>
                 <w:noProof/>
               </w:rPr>
-              <w:t>的社会分工论</w:t>
+              <w:t>二、社会变迁的速度和尺度</w:t>
             </w:r>
             <w:r>
               <w:rPr>
@@ -4261,7 +4403,7 @@
                 <w:noProof/>
                 <w:webHidden/>
               </w:rPr>
-              <w:instrText xml:space="preserve"> PAGEREF _Toc149734272 \h </w:instrText>
+              <w:instrText xml:space="preserve"> PAGEREF _Toc150943917 \h </w:instrText>
             </w:r>
             <w:r>
               <w:rPr>
@@ -4284,7 +4426,7 @@
                 <w:noProof/>
                 <w:webHidden/>
               </w:rPr>
-              <w:t>15</w:t>
+              <w:t>18</w:t>
             </w:r>
             <w:r>
               <w:rPr>
@@ -4331,7 +4473,7 @@
       <w:pPr>
         <w:pStyle w:val="a9"/>
       </w:pPr>
-      <w:bookmarkStart w:id="0" w:name="_Toc149734222"/>
+      <w:bookmarkStart w:id="0" w:name="_Toc150943865"/>
       <w:r>
         <w:rPr>
           <w:rFonts w:hint="eastAsia"/>
@@ -4361,7 +4503,7 @@
       <w:pPr>
         <w:pStyle w:val="ab"/>
       </w:pPr>
-      <w:bookmarkStart w:id="1" w:name="_Toc149734223"/>
+      <w:bookmarkStart w:id="1" w:name="_Toc150943866"/>
       <w:r>
         <w:rPr>
           <w:rFonts w:hint="eastAsia"/>
@@ -4380,7 +4522,7 @@
       <w:pPr>
         <w:pStyle w:val="ad"/>
       </w:pPr>
-      <w:bookmarkStart w:id="2" w:name="_Toc149734224"/>
+      <w:bookmarkStart w:id="2" w:name="_Toc150943867"/>
       <w:r>
         <w:rPr>
           <w:rFonts w:hint="eastAsia"/>
@@ -4492,7 +4634,7 @@
       <w:pPr>
         <w:pStyle w:val="ad"/>
       </w:pPr>
-      <w:bookmarkStart w:id="3" w:name="_Toc149734225"/>
+      <w:bookmarkStart w:id="3" w:name="_Toc150943868"/>
       <w:r>
         <w:rPr>
           <w:rFonts w:hint="eastAsia"/>
@@ -4810,7 +4952,7 @@
       <w:pPr>
         <w:pStyle w:val="ab"/>
       </w:pPr>
-      <w:bookmarkStart w:id="4" w:name="_Toc149734226"/>
+      <w:bookmarkStart w:id="4" w:name="_Toc150943869"/>
       <w:r>
         <w:rPr>
           <w:rFonts w:hint="eastAsia"/>
@@ -4823,7 +4965,7 @@
       <w:pPr>
         <w:pStyle w:val="ad"/>
       </w:pPr>
-      <w:bookmarkStart w:id="5" w:name="_Toc149734227"/>
+      <w:bookmarkStart w:id="5" w:name="_Toc150943870"/>
       <w:r>
         <w:rPr>
           <w:rFonts w:hint="eastAsia"/>
@@ -4896,7 +5038,7 @@
       <w:pPr>
         <w:pStyle w:val="ad"/>
       </w:pPr>
-      <w:bookmarkStart w:id="6" w:name="_Toc149734228"/>
+      <w:bookmarkStart w:id="6" w:name="_Toc150943871"/>
       <w:r>
         <w:rPr>
           <w:rFonts w:hint="eastAsia"/>
@@ -5019,7 +5161,7 @@
       <w:pPr>
         <w:pStyle w:val="ad"/>
       </w:pPr>
-      <w:bookmarkStart w:id="7" w:name="_Toc149734229"/>
+      <w:bookmarkStart w:id="7" w:name="_Toc150943872"/>
       <w:r>
         <w:rPr>
           <w:rFonts w:hint="eastAsia"/>
@@ -5158,7 +5300,7 @@
       <w:pPr>
         <w:pStyle w:val="a9"/>
       </w:pPr>
-      <w:bookmarkStart w:id="8" w:name="_Toc149734230"/>
+      <w:bookmarkStart w:id="8" w:name="_Toc150943873"/>
       <w:r>
         <w:rPr>
           <w:rFonts w:hint="eastAsia"/>
@@ -5190,7 +5332,7 @@
       <w:pPr>
         <w:pStyle w:val="ab"/>
       </w:pPr>
-      <w:bookmarkStart w:id="9" w:name="_Toc149734231"/>
+      <w:bookmarkStart w:id="9" w:name="_Toc150943874"/>
       <w:r>
         <w:rPr>
           <w:rFonts w:hint="eastAsia"/>
@@ -5903,7 +6045,7 @@
       <w:pPr>
         <w:pStyle w:val="ab"/>
       </w:pPr>
-      <w:bookmarkStart w:id="10" w:name="_Toc149734232"/>
+      <w:bookmarkStart w:id="10" w:name="_Toc150943875"/>
       <w:r>
         <w:rPr>
           <w:rFonts w:hint="eastAsia"/>
@@ -5916,7 +6058,7 @@
       <w:pPr>
         <w:pStyle w:val="ad"/>
       </w:pPr>
-      <w:bookmarkStart w:id="11" w:name="_Toc149734233"/>
+      <w:bookmarkStart w:id="11" w:name="_Toc150943876"/>
       <w:r>
         <w:rPr>
           <w:rFonts w:hint="eastAsia"/>
@@ -6159,7 +6301,7 @@
       <w:pPr>
         <w:pStyle w:val="ad"/>
       </w:pPr>
-      <w:bookmarkStart w:id="12" w:name="_Toc149734234"/>
+      <w:bookmarkStart w:id="12" w:name="_Toc150943877"/>
       <w:r>
         <w:rPr>
           <w:rFonts w:hint="eastAsia"/>
@@ -6395,7 +6537,7 @@
       <w:pPr>
         <w:pStyle w:val="ad"/>
       </w:pPr>
-      <w:bookmarkStart w:id="13" w:name="_Toc149734235"/>
+      <w:bookmarkStart w:id="13" w:name="_Toc150943878"/>
       <w:r>
         <w:rPr>
           <w:rFonts w:hint="eastAsia"/>
@@ -6739,7 +6881,7 @@
       <w:pPr>
         <w:pStyle w:val="ab"/>
       </w:pPr>
-      <w:bookmarkStart w:id="14" w:name="_Toc149734236"/>
+      <w:bookmarkStart w:id="14" w:name="_Toc150943879"/>
       <w:r>
         <w:rPr>
           <w:rFonts w:hint="eastAsia"/>
@@ -6803,7 +6945,7 @@
       <w:pPr>
         <w:pStyle w:val="a9"/>
       </w:pPr>
-      <w:bookmarkStart w:id="15" w:name="_Toc149734237"/>
+      <w:bookmarkStart w:id="15" w:name="_Toc150943880"/>
       <w:r>
         <w:rPr>
           <w:rFonts w:hint="eastAsia"/>
@@ -6859,7 +7001,7 @@
       <w:pPr>
         <w:pStyle w:val="ab"/>
       </w:pPr>
-      <w:bookmarkStart w:id="16" w:name="_Toc149734238"/>
+      <w:bookmarkStart w:id="16" w:name="_Toc150943881"/>
       <w:r>
         <w:rPr>
           <w:rFonts w:hint="eastAsia"/>
@@ -7025,7 +7167,7 @@
       <w:pPr>
         <w:pStyle w:val="ab"/>
       </w:pPr>
-      <w:bookmarkStart w:id="17" w:name="_Toc149734239"/>
+      <w:bookmarkStart w:id="17" w:name="_Toc150943882"/>
       <w:r>
         <w:rPr>
           <w:rFonts w:hint="eastAsia"/>
@@ -7038,7 +7180,7 @@
       <w:pPr>
         <w:pStyle w:val="ad"/>
       </w:pPr>
-      <w:bookmarkStart w:id="18" w:name="_Toc149734240"/>
+      <w:bookmarkStart w:id="18" w:name="_Toc150943883"/>
       <w:r>
         <w:rPr>
           <w:rFonts w:hint="eastAsia"/>
@@ -7518,7 +7660,7 @@
       <w:pPr>
         <w:pStyle w:val="ad"/>
       </w:pPr>
-      <w:bookmarkStart w:id="19" w:name="_Toc149734241"/>
+      <w:bookmarkStart w:id="19" w:name="_Toc150943884"/>
       <w:r>
         <w:rPr>
           <w:rFonts w:hint="eastAsia"/>
@@ -7771,7 +7913,7 @@
       <w:pPr>
         <w:pStyle w:val="ab"/>
       </w:pPr>
-      <w:bookmarkStart w:id="20" w:name="_Toc149734242"/>
+      <w:bookmarkStart w:id="20" w:name="_Toc150943885"/>
       <w:r>
         <w:rPr>
           <w:rFonts w:hint="eastAsia"/>
@@ -7802,7 +7944,7 @@
       <w:pPr>
         <w:pStyle w:val="ad"/>
       </w:pPr>
-      <w:bookmarkStart w:id="21" w:name="_Toc149734243"/>
+      <w:bookmarkStart w:id="21" w:name="_Toc150943886"/>
       <w:r>
         <w:rPr>
           <w:rFonts w:hint="eastAsia"/>
@@ -8328,7 +8470,7 @@
       <w:pPr>
         <w:pStyle w:val="ad"/>
       </w:pPr>
-      <w:bookmarkStart w:id="22" w:name="_Toc149734244"/>
+      <w:bookmarkStart w:id="22" w:name="_Toc150943887"/>
       <w:r>
         <w:rPr>
           <w:rFonts w:hint="eastAsia"/>
@@ -8513,7 +8655,7 @@
       <w:pPr>
         <w:pStyle w:val="ad"/>
       </w:pPr>
-      <w:bookmarkStart w:id="23" w:name="_Toc149734245"/>
+      <w:bookmarkStart w:id="23" w:name="_Toc150943888"/>
       <w:r>
         <w:rPr>
           <w:rFonts w:hint="eastAsia"/>
@@ -8864,7 +9006,7 @@
       <w:pPr>
         <w:pStyle w:val="ab"/>
       </w:pPr>
-      <w:bookmarkStart w:id="24" w:name="_Toc149734246"/>
+      <w:bookmarkStart w:id="24" w:name="_Toc150943889"/>
       <w:r>
         <w:rPr>
           <w:rFonts w:hint="eastAsia"/>
@@ -8877,7 +9019,7 @@
       <w:pPr>
         <w:pStyle w:val="ad"/>
       </w:pPr>
-      <w:bookmarkStart w:id="25" w:name="_Toc149734247"/>
+      <w:bookmarkStart w:id="25" w:name="_Toc150943890"/>
       <w:r>
         <w:rPr>
           <w:rFonts w:hint="eastAsia"/>
@@ -9025,7 +9167,7 @@
       <w:pPr>
         <w:pStyle w:val="ad"/>
       </w:pPr>
-      <w:bookmarkStart w:id="26" w:name="_Toc149734248"/>
+      <w:bookmarkStart w:id="26" w:name="_Toc150943891"/>
       <w:r>
         <w:rPr>
           <w:rFonts w:hint="eastAsia"/>
@@ -9049,7 +9191,7 @@
       <w:pPr>
         <w:pStyle w:val="ad"/>
       </w:pPr>
-      <w:bookmarkStart w:id="27" w:name="_Toc149734249"/>
+      <w:bookmarkStart w:id="27" w:name="_Toc150943892"/>
       <w:r>
         <w:rPr>
           <w:rFonts w:hint="eastAsia"/>
@@ -9149,7 +9291,7 @@
       <w:pPr>
         <w:pStyle w:val="ad"/>
       </w:pPr>
-      <w:bookmarkStart w:id="28" w:name="_Toc149734250"/>
+      <w:bookmarkStart w:id="28" w:name="_Toc150943893"/>
       <w:r>
         <w:rPr>
           <w:rFonts w:hint="eastAsia"/>
@@ -9222,7 +9364,7 @@
       <w:pPr>
         <w:pStyle w:val="a9"/>
       </w:pPr>
-      <w:bookmarkStart w:id="29" w:name="_Toc149734251"/>
+      <w:bookmarkStart w:id="29" w:name="_Toc150943894"/>
       <w:r>
         <w:rPr>
           <w:rFonts w:hint="eastAsia"/>
@@ -9260,7 +9402,7 @@
       <w:pPr>
         <w:pStyle w:val="ab"/>
       </w:pPr>
-      <w:bookmarkStart w:id="30" w:name="_Toc149734252"/>
+      <w:bookmarkStart w:id="30" w:name="_Toc150943895"/>
       <w:r>
         <w:rPr>
           <w:rFonts w:hint="eastAsia"/>
@@ -9274,7 +9416,7 @@
       <w:pPr>
         <w:pStyle w:val="ad"/>
       </w:pPr>
-      <w:bookmarkStart w:id="31" w:name="_Toc149734253"/>
+      <w:bookmarkStart w:id="31" w:name="_Toc150943896"/>
       <w:r>
         <w:rPr>
           <w:rFonts w:hint="eastAsia"/>
@@ -9411,7 +9553,7 @@
       <w:pPr>
         <w:pStyle w:val="ad"/>
       </w:pPr>
-      <w:bookmarkStart w:id="32" w:name="_Toc149734254"/>
+      <w:bookmarkStart w:id="32" w:name="_Toc150943897"/>
       <w:r>
         <w:rPr>
           <w:rFonts w:hint="eastAsia"/>
@@ -9824,7 +9966,7 @@
       <w:pPr>
         <w:pStyle w:val="ab"/>
       </w:pPr>
-      <w:bookmarkStart w:id="33" w:name="_Toc149734255"/>
+      <w:bookmarkStart w:id="33" w:name="_Toc150943898"/>
       <w:r>
         <w:rPr>
           <w:rFonts w:hint="eastAsia"/>
@@ -9837,7 +9979,7 @@
       <w:pPr>
         <w:pStyle w:val="ad"/>
       </w:pPr>
-      <w:bookmarkStart w:id="34" w:name="_Toc149734256"/>
+      <w:bookmarkStart w:id="34" w:name="_Toc150943899"/>
       <w:r>
         <w:rPr>
           <w:rFonts w:hint="eastAsia"/>
@@ -10236,7 +10378,7 @@
       <w:pPr>
         <w:pStyle w:val="ad"/>
       </w:pPr>
-      <w:bookmarkStart w:id="35" w:name="_Toc149734257"/>
+      <w:bookmarkStart w:id="35" w:name="_Toc150943900"/>
       <w:r>
         <w:rPr>
           <w:rFonts w:hint="eastAsia"/>
@@ -10497,7 +10639,7 @@
       <w:pPr>
         <w:pStyle w:val="ad"/>
       </w:pPr>
-      <w:bookmarkStart w:id="36" w:name="_Toc149734258"/>
+      <w:bookmarkStart w:id="36" w:name="_Toc150943901"/>
       <w:r>
         <w:rPr>
           <w:rFonts w:hint="eastAsia"/>
@@ -10761,7 +10903,7 @@
       <w:pPr>
         <w:pStyle w:val="ad"/>
       </w:pPr>
-      <w:bookmarkStart w:id="37" w:name="_Toc149734259"/>
+      <w:bookmarkStart w:id="37" w:name="_Toc150943902"/>
       <w:r>
         <w:rPr>
           <w:rFonts w:hint="eastAsia"/>
@@ -10923,7 +11065,7 @@
       <w:pPr>
         <w:pStyle w:val="ad"/>
       </w:pPr>
-      <w:bookmarkStart w:id="38" w:name="_Toc149734260"/>
+      <w:bookmarkStart w:id="38" w:name="_Toc150943903"/>
       <w:r>
         <w:rPr>
           <w:rFonts w:hint="eastAsia"/>
@@ -11076,7 +11218,7 @@
       <w:pPr>
         <w:pStyle w:val="a9"/>
       </w:pPr>
-      <w:bookmarkStart w:id="39" w:name="_Toc149734261"/>
+      <w:bookmarkStart w:id="39" w:name="_Toc150943904"/>
       <w:r>
         <w:rPr>
           <w:rFonts w:hint="eastAsia"/>
@@ -11108,7 +11250,7 @@
       <w:pPr>
         <w:pStyle w:val="ab"/>
       </w:pPr>
-      <w:bookmarkStart w:id="40" w:name="_Toc149734262"/>
+      <w:bookmarkStart w:id="40" w:name="_Toc150943905"/>
       <w:r>
         <w:rPr>
           <w:rFonts w:hint="eastAsia"/>
@@ -11121,7 +11263,7 @@
       <w:pPr>
         <w:pStyle w:val="ad"/>
       </w:pPr>
-      <w:bookmarkStart w:id="41" w:name="_Toc149734263"/>
+      <w:bookmarkStart w:id="41" w:name="_Toc150943906"/>
       <w:r>
         <w:rPr>
           <w:rFonts w:hint="eastAsia"/>
@@ -11205,7 +11347,7 @@
       <w:pPr>
         <w:pStyle w:val="ad"/>
       </w:pPr>
-      <w:bookmarkStart w:id="42" w:name="_Toc149734264"/>
+      <w:bookmarkStart w:id="42" w:name="_Toc150943907"/>
       <w:r>
         <w:rPr>
           <w:rFonts w:hint="eastAsia"/>
@@ -11320,7 +11462,7 @@
       <w:pPr>
         <w:pStyle w:val="ab"/>
       </w:pPr>
-      <w:bookmarkStart w:id="43" w:name="_Toc149734265"/>
+      <w:bookmarkStart w:id="43" w:name="_Toc150943908"/>
       <w:r>
         <w:rPr>
           <w:rFonts w:hint="eastAsia"/>
@@ -11345,7 +11487,7 @@
       <w:pPr>
         <w:pStyle w:val="ad"/>
       </w:pPr>
-      <w:bookmarkStart w:id="44" w:name="_Toc149734266"/>
+      <w:bookmarkStart w:id="44" w:name="_Toc150943909"/>
       <w:r>
         <w:rPr>
           <w:rFonts w:hint="eastAsia"/>
@@ -11720,7 +11862,7 @@
       <w:pPr>
         <w:pStyle w:val="ad"/>
       </w:pPr>
-      <w:bookmarkStart w:id="45" w:name="_Toc149734267"/>
+      <w:bookmarkStart w:id="45" w:name="_Toc150943910"/>
       <w:r>
         <w:rPr>
           <w:rFonts w:hint="eastAsia"/>
@@ -11946,7 +12088,7 @@
       <w:pPr>
         <w:pStyle w:val="ad"/>
       </w:pPr>
-      <w:bookmarkStart w:id="46" w:name="_Toc149734268"/>
+      <w:bookmarkStart w:id="46" w:name="_Toc150943911"/>
       <w:r>
         <w:rPr>
           <w:rFonts w:hint="eastAsia"/>
@@ -12422,7 +12564,7 @@
       <w:pPr>
         <w:pStyle w:val="ad"/>
       </w:pPr>
-      <w:bookmarkStart w:id="47" w:name="_Toc149734269"/>
+      <w:bookmarkStart w:id="47" w:name="_Toc150943912"/>
       <w:r>
         <w:rPr>
           <w:rFonts w:hint="eastAsia"/>
@@ -12805,9 +12947,6 @@
           <w:numId w:val="9"/>
         </w:numPr>
         <w:spacing w:beforeLines="0" w:before="0" w:afterLines="0" w:after="0"/>
-        <w:rPr>
-          <w:rFonts w:hint="eastAsia"/>
-        </w:rPr>
       </w:pPr>
       <w:r>
         <w:rPr>
@@ -12858,7 +12997,7 @@
       <w:pPr>
         <w:pStyle w:val="a9"/>
       </w:pPr>
-      <w:bookmarkStart w:id="48" w:name="_Toc149734270"/>
+      <w:bookmarkStart w:id="48" w:name="_Toc150943913"/>
       <w:r>
         <w:rPr>
           <w:rFonts w:hint="eastAsia"/>
@@ -12872,9 +13011,6 @@
         <w:pStyle w:val="af"/>
         <w:ind w:firstLine="0"/>
         <w:jc w:val="center"/>
-        <w:rPr>
-          <w:rFonts w:hint="eastAsia"/>
-        </w:rPr>
       </w:pPr>
       <w:r>
         <w:rPr>
@@ -12885,15 +13021,18 @@
       <w:r>
         <w:t>023.11.1</w:t>
       </w:r>
+      <w:r>
+        <w:t xml:space="preserve"> / 2023.11.8</w:t>
+      </w:r>
+      <w:r>
+        <w:t xml:space="preserve"> / 2023.11.15</w:t>
+      </w:r>
     </w:p>
     <w:p>
       <w:pPr>
         <w:pStyle w:val="ab"/>
-        <w:rPr>
-          <w:rFonts w:hint="eastAsia"/>
-        </w:rPr>
-      </w:pPr>
-      <w:bookmarkStart w:id="49" w:name="_Toc149734271"/>
+      </w:pPr>
+      <w:bookmarkStart w:id="49" w:name="_Toc150943914"/>
       <w:r>
         <w:rPr>
           <w:rFonts w:hint="eastAsia"/>
@@ -12917,7 +13056,7 @@
       <w:pPr>
         <w:pStyle w:val="ad"/>
       </w:pPr>
-      <w:bookmarkStart w:id="50" w:name="_Toc149734272"/>
+      <w:bookmarkStart w:id="50" w:name="_Toc150943915"/>
       <w:r>
         <w:rPr>
           <w:rFonts w:hint="eastAsia"/>
@@ -12930,9 +13069,6 @@
       <w:pPr>
         <w:pStyle w:val="af1"/>
         <w:spacing w:after="78"/>
-        <w:rPr>
-          <w:rFonts w:hint="eastAsia"/>
-        </w:rPr>
       </w:pPr>
       <w:r>
         <w:rPr>
@@ -13070,34 +13206,31 @@
         <w:rPr>
           <w:rFonts w:hint="eastAsia"/>
         </w:rPr>
-        <w:t>在研究方法上，涂尔干否认了演绎式（思想实验）的方法，更关注实际情况。他关注到，社会中的人们各行其道，方形成社会；违背这一原则的人则会被惩罚，</w:t>
-      </w:r>
-      <w:r>
-        <w:rPr>
-          <w:rFonts w:hint="eastAsia"/>
-        </w:rPr>
-        <w:t>否则社会就将崩溃</w:t>
-      </w:r>
-      <w:r>
-        <w:rPr>
-          <w:rFonts w:hint="eastAsia"/>
-        </w:rPr>
-        <w:t>；</w:t>
-      </w:r>
-      <w:r>
-        <w:rPr>
-          <w:rFonts w:hint="eastAsia"/>
-        </w:rPr>
-        <w:t>从古到今，刑罚从残酷到所谓的“人道”，这种变迁由何发生？涂尔干从分工的角度研究这一点。</w:t>
+        <w:t>在研究方法上，涂尔干否认了演绎式（思想实验）的方法，更关注实际情况。他关注到，社会中的人们各行其道，方形成社会；违背这一原则的人则会被惩罚，否则社会就将崩溃；</w:t>
+      </w:r>
+      <w:r>
+        <w:rPr>
+          <w:rFonts w:hint="eastAsia"/>
+        </w:rPr>
+        <w:t>从古到今，刑罚从残酷到所谓的“人道”，</w:t>
+      </w:r>
+      <w:r>
+        <w:rPr>
+          <w:rFonts w:hint="eastAsia"/>
+        </w:rPr>
+        <w:t>从公开处刑到隐蔽处刑，</w:t>
+      </w:r>
+      <w:r>
+        <w:rPr>
+          <w:rFonts w:hint="eastAsia"/>
+        </w:rPr>
+        <w:t>这种变迁由何发生？涂尔干从分工的角度研究这一点。</w:t>
       </w:r>
     </w:p>
     <w:p>
       <w:pPr>
         <w:pStyle w:val="af1"/>
         <w:spacing w:after="78"/>
-        <w:rPr>
-          <w:rFonts w:hint="eastAsia"/>
-        </w:rPr>
       </w:pPr>
       <w:r>
         <w:rPr>
@@ -13150,7 +13283,19 @@
         <w:rPr>
           <w:rFonts w:hint="eastAsia"/>
         </w:rPr>
-        <w:t>，表现为各个组成社会的单元的自足，这些单元在工作上都是类似的，相似的个体联结在一起，构成了“环节社会”。然而，各单元既然已经自足，那为何还要互相依靠？此时，共同的价值规范就成为了“粘合剂”，且是简单分工阶段唯一的“粘合剂”。单元之间的共同之处越多，其联系也就越紧密。这种社会团结被称为机械团结</w:t>
+        <w:t>，表现为各个组成社会的单元的自足，这些单元在工作上都是类似的，相似的个体</w:t>
+      </w:r>
+      <w:r>
+        <w:rPr>
+          <w:rFonts w:hint="eastAsia"/>
+        </w:rPr>
+        <w:t>因家庭、血缘等因素</w:t>
+      </w:r>
+      <w:r>
+        <w:rPr>
+          <w:rFonts w:hint="eastAsia"/>
+        </w:rPr>
+        <w:t>联结在一起，构成了“环节社会</w:t>
       </w:r>
       <w:r>
         <w:rPr>
@@ -13162,6 +13307,33 @@
         <w:rPr>
           <w:rFonts w:hint="eastAsia"/>
         </w:rPr>
+        <w:t>s</w:t>
+      </w:r>
+      <w:r>
+        <w:t>egmental society</w:t>
+      </w:r>
+      <w:r>
+        <w:rPr>
+          <w:rFonts w:hint="eastAsia"/>
+        </w:rPr>
+        <w:t>）</w:t>
+      </w:r>
+      <w:r>
+        <w:rPr>
+          <w:rFonts w:hint="eastAsia"/>
+        </w:rPr>
+        <w:t>”。然而，各单元既然已经自足，那为何还要互相依靠？此时，共同的价值规范就成为了“粘合剂”，且是简单分工阶段唯一的“粘合剂”。单元之间的共同之处越多，其联系也就越紧密。这种社会团结被称为机械团结</w:t>
+      </w:r>
+      <w:r>
+        <w:rPr>
+          <w:rFonts w:hint="eastAsia"/>
+        </w:rPr>
+        <w:t>（</w:t>
+      </w:r>
+      <w:r>
+        <w:rPr>
+          <w:rFonts w:hint="eastAsia"/>
+        </w:rPr>
         <w:t>m</w:t>
       </w:r>
       <w:r>
@@ -13177,18 +13349,72 @@
         <w:rPr>
           <w:rFonts w:hint="eastAsia"/>
         </w:rPr>
-        <w:t>。这样的社会具有以下特点：强大的集体意识——以至于生活的每个细节都被给予了规范</w:t>
-      </w:r>
-    </w:p>
-    <w:p>
-      <w:pPr>
-        <w:pStyle w:val="af"/>
-      </w:pPr>
-      <w:r>
-        <w:rPr>
-          <w:rFonts w:hint="eastAsia"/>
-        </w:rPr>
-        <w:t>此时就能解释以往的刑罚为何如此残酷，因为那时任何的犯罪行为都被视为动摇社会的根基、对整个社会的威胁，社会自然会以报复的形式处理这种“渎圣”的行为。</w:t>
+        <w:t>。这样的社会</w:t>
+      </w:r>
+      <w:r>
+        <w:rPr>
+          <w:rFonts w:hint="eastAsia"/>
+        </w:rPr>
+        <w:t>的特点是</w:t>
+      </w:r>
+      <w:r>
+        <w:rPr>
+          <w:rFonts w:hint="eastAsia"/>
+        </w:rPr>
+        <w:t>强大的集体意识——以至于生活的每个细节都被给予了规范</w:t>
+      </w:r>
+      <w:r>
+        <w:rPr>
+          <w:rFonts w:hint="eastAsia"/>
+        </w:rPr>
+        <w:t>。</w:t>
+      </w:r>
+    </w:p>
+    <w:p>
+      <w:pPr>
+        <w:pStyle w:val="af"/>
+      </w:pPr>
+      <w:r>
+        <w:rPr>
+          <w:rFonts w:hint="eastAsia"/>
+        </w:rPr>
+        <w:t>此时就能解释以往的刑罚为何如此残酷</w:t>
+      </w:r>
+      <w:r>
+        <w:rPr>
+          <w:rFonts w:hint="eastAsia"/>
+        </w:rPr>
+        <w:t>且是公开的</w:t>
+      </w:r>
+      <w:r>
+        <w:rPr>
+          <w:rFonts w:hint="eastAsia"/>
+        </w:rPr>
+        <w:t>，因为那时任何的犯罪行为都被视为</w:t>
+      </w:r>
+      <w:r>
+        <w:rPr>
+          <w:rFonts w:hint="eastAsia"/>
+        </w:rPr>
+        <w:t>挑战社会价值规范体系，而这是</w:t>
+      </w:r>
+      <w:r>
+        <w:rPr>
+          <w:rFonts w:hint="eastAsia"/>
+        </w:rPr>
+        <w:t>动摇社会根基、</w:t>
+      </w:r>
+      <w:r>
+        <w:rPr>
+          <w:rFonts w:hint="eastAsia"/>
+        </w:rPr>
+        <w:t>威胁社会团结的行为</w:t>
+      </w:r>
+      <w:r>
+        <w:rPr>
+          <w:rFonts w:hint="eastAsia"/>
+        </w:rPr>
+        <w:t>，社会自然会以报复的形式处理这种“渎圣”的行为。</w:t>
       </w:r>
       <w:r>
         <w:rPr>
@@ -13221,9 +13447,6 @@
     <w:p>
       <w:pPr>
         <w:pStyle w:val="af"/>
-        <w:rPr>
-          <w:rFonts w:hint="eastAsia"/>
-        </w:rPr>
       </w:pPr>
       <w:r>
         <w:rPr>
@@ -13237,7 +13460,34 @@
         <w:rPr>
           <w:rFonts w:hint="eastAsia"/>
         </w:rPr>
-        <w:t>，社会的分工高度分化，构成了“分化社会”。高度分工社会的每一个成员都与他人无法分离，否则其生存就将无法得到保障</w:t>
+        <w:t>，社会的分工高度分化，构成了“分化社会</w:t>
+      </w:r>
+      <w:r>
+        <w:rPr>
+          <w:rFonts w:hint="eastAsia"/>
+        </w:rPr>
+        <w:t>（</w:t>
+      </w:r>
+      <w:r>
+        <w:rPr>
+          <w:rFonts w:hint="eastAsia"/>
+        </w:rPr>
+        <w:t>d</w:t>
+      </w:r>
+      <w:r>
+        <w:t>ifferentiated society</w:t>
+      </w:r>
+      <w:r>
+        <w:rPr>
+          <w:rFonts w:hint="eastAsia"/>
+        </w:rPr>
+        <w:t>）</w:t>
+      </w:r>
+      <w:r>
+        <w:rPr>
+          <w:rFonts w:hint="eastAsia"/>
+        </w:rPr>
+        <w:t>”。高度分工社会的每一个成员都与他人无法分离，否则其生存就将无法得到保障</w:t>
       </w:r>
       <w:r>
         <w:rPr>
@@ -13282,7 +13532,45 @@
         <w:rPr>
           <w:rFonts w:hint="eastAsia"/>
         </w:rPr>
-        <w:t>）。此时，由于这个第二个因素，共同的价值规范的作用就逐渐削弱</w:t>
+        <w:t>）。</w:t>
+      </w:r>
+      <w:r>
+        <w:rPr>
+          <w:rFonts w:hint="eastAsia"/>
+        </w:rPr>
+        <w:t>然而，功能性的相互依赖并不促进社会中每个单元的相似性，而</w:t>
+      </w:r>
+      <w:proofErr w:type="gramStart"/>
+      <w:r>
+        <w:rPr>
+          <w:rFonts w:hint="eastAsia"/>
+        </w:rPr>
+        <w:t>倡导着</w:t>
+      </w:r>
+      <w:proofErr w:type="gramEnd"/>
+      <w:r>
+        <w:rPr>
+          <w:rFonts w:hint="eastAsia"/>
+        </w:rPr>
+        <w:t>个体意识的发生。</w:t>
+      </w:r>
+      <w:r>
+        <w:rPr>
+          <w:rFonts w:hint="eastAsia"/>
+        </w:rPr>
+        <w:t>此时，共同的价值规范</w:t>
+      </w:r>
+      <w:r>
+        <w:rPr>
+          <w:rFonts w:hint="eastAsia"/>
+        </w:rPr>
+        <w:t>（或集体意识）</w:t>
+      </w:r>
+      <w:r>
+        <w:rPr>
+          <w:rFonts w:hint="eastAsia"/>
+        </w:rPr>
+        <w:t>的作用就逐渐削弱</w:t>
       </w:r>
       <w:r>
         <w:rPr>
@@ -13295,6 +13583,1193 @@
           <w:rFonts w:hint="eastAsia"/>
         </w:rPr>
         <w:t>。</w:t>
+      </w:r>
+    </w:p>
+    <w:p>
+      <w:pPr>
+        <w:pStyle w:val="af"/>
+      </w:pPr>
+      <w:r>
+        <w:rPr>
+          <w:rFonts w:hint="eastAsia"/>
+        </w:rPr>
+        <w:t>公共意识的消解与个体意识的膨胀，带来的结果是个体主义，包含两方面：感受到自身拥有的自由不断增加；</w:t>
+      </w:r>
+      <w:r>
+        <w:rPr>
+          <w:rFonts w:hint="eastAsia"/>
+        </w:rPr>
+        <w:t>越来越感受到彼此的相互依赖</w:t>
+      </w:r>
+      <w:r>
+        <w:rPr>
+          <w:rFonts w:hint="eastAsia"/>
+        </w:rPr>
+        <w:t>。然而，个体主义往往被人们理解为自我主义（</w:t>
+      </w:r>
+      <w:r>
+        <w:rPr>
+          <w:rFonts w:hint="eastAsia"/>
+        </w:rPr>
+        <w:t>egoism</w:t>
+      </w:r>
+      <w:r>
+        <w:rPr>
+          <w:rFonts w:hint="eastAsia"/>
+        </w:rPr>
+        <w:t>），以至于成为了当今的一种潮流。</w:t>
+      </w:r>
+      <w:r>
+        <w:rPr>
+          <w:rFonts w:hint="eastAsia"/>
+        </w:rPr>
+        <w:t>自我主义隐藏了上述的个体主义的第二个方面，涂尔干认为这是有害的。</w:t>
+      </w:r>
+    </w:p>
+    <w:p>
+      <w:pPr>
+        <w:pStyle w:val="af"/>
+      </w:pPr>
+      <w:r>
+        <w:rPr>
+          <w:rFonts w:hint="eastAsia"/>
+        </w:rPr>
+        <w:t>在一个分工的社会，犯罪不再被认为是破坏社会团结，而只是破坏人际关系、交易关系、契约关系，此时制裁的主要目的是把被破坏的关系恢复到社会原来所规范的形态，也就不需要残酷公开的刑罚了。这种基于“计算的法律”（主要是民商法）的刑罚制裁被称为恢复性制裁（</w:t>
+      </w:r>
+      <w:r>
+        <w:rPr>
+          <w:rFonts w:hint="eastAsia"/>
+        </w:rPr>
+        <w:t>r</w:t>
+      </w:r>
+      <w:r>
+        <w:t>estitutive sanctions</w:t>
+      </w:r>
+      <w:r>
+        <w:rPr>
+          <w:rFonts w:hint="eastAsia"/>
+        </w:rPr>
+        <w:t>）。</w:t>
+      </w:r>
+    </w:p>
+    <w:p>
+      <w:pPr>
+        <w:pStyle w:val="af"/>
+      </w:pPr>
+      <w:r>
+        <w:rPr>
+          <w:rFonts w:hint="eastAsia"/>
+        </w:rPr>
+        <w:t>涂尔干认为，有机团结是比机械团结更稳定的。</w:t>
+      </w:r>
+    </w:p>
+    <w:p>
+      <w:pPr>
+        <w:pStyle w:val="af1"/>
+        <w:spacing w:after="78"/>
+      </w:pPr>
+      <w:r>
+        <w:rPr>
+          <w:rFonts w:hint="eastAsia"/>
+        </w:rPr>
+        <w:lastRenderedPageBreak/>
+        <w:t>3</w:t>
+      </w:r>
+      <w:r>
+        <w:t xml:space="preserve">. </w:t>
+      </w:r>
+      <w:r>
+        <w:rPr>
+          <w:rFonts w:hint="eastAsia"/>
+        </w:rPr>
+        <w:t>失</w:t>
+      </w:r>
+      <w:proofErr w:type="gramStart"/>
+      <w:r>
+        <w:rPr>
+          <w:rFonts w:hint="eastAsia"/>
+        </w:rPr>
+        <w:t>范</w:t>
+      </w:r>
+      <w:proofErr w:type="gramEnd"/>
+      <w:r>
+        <w:rPr>
+          <w:rFonts w:hint="eastAsia"/>
+        </w:rPr>
+        <w:t>（</w:t>
+      </w:r>
+      <w:r>
+        <w:rPr>
+          <w:rFonts w:hint="eastAsia"/>
+        </w:rPr>
+        <w:t>anomie</w:t>
+      </w:r>
+      <w:r>
+        <w:rPr>
+          <w:rFonts w:hint="eastAsia"/>
+        </w:rPr>
+        <w:t>）</w:t>
+      </w:r>
+    </w:p>
+    <w:p>
+      <w:pPr>
+        <w:pStyle w:val="af"/>
+        <w:ind w:firstLine="0"/>
+      </w:pPr>
+      <w:r>
+        <w:tab/>
+      </w:r>
+      <w:r>
+        <w:rPr>
+          <w:rFonts w:hint="eastAsia"/>
+        </w:rPr>
+        <w:t>涂尔干认为，工业化造成了快速的分工的高度复杂化，从而导致了快速的社会变迁，乃至传统宗教以前所未有的速度崩坏了。社会规范的有效性迅速降低，人们行事时不知是非，</w:t>
+      </w:r>
+      <w:r>
+        <w:rPr>
+          <w:rFonts w:hint="eastAsia"/>
+        </w:rPr>
+        <w:t>出现道德真空，</w:t>
+      </w:r>
+      <w:r>
+        <w:rPr>
+          <w:rFonts w:hint="eastAsia"/>
+        </w:rPr>
+        <w:t>这就是失</w:t>
+      </w:r>
+      <w:proofErr w:type="gramStart"/>
+      <w:r>
+        <w:rPr>
+          <w:rFonts w:hint="eastAsia"/>
+        </w:rPr>
+        <w:t>范</w:t>
+      </w:r>
+      <w:proofErr w:type="gramEnd"/>
+      <w:r>
+        <w:rPr>
+          <w:rFonts w:hint="eastAsia"/>
+        </w:rPr>
+        <w:t>的时代。</w:t>
+      </w:r>
+    </w:p>
+    <w:p>
+      <w:pPr>
+        <w:pStyle w:val="af"/>
+        <w:ind w:firstLine="0"/>
+      </w:pPr>
+      <w:r>
+        <w:tab/>
+      </w:r>
+      <w:r>
+        <w:rPr>
+          <w:rFonts w:hint="eastAsia"/>
+        </w:rPr>
+        <w:t>当然，涂尔干还认为，随着社会分工越来越复杂，达到一定程度后，失</w:t>
+      </w:r>
+      <w:proofErr w:type="gramStart"/>
+      <w:r>
+        <w:rPr>
+          <w:rFonts w:hint="eastAsia"/>
+        </w:rPr>
+        <w:t>范</w:t>
+      </w:r>
+      <w:proofErr w:type="gramEnd"/>
+      <w:r>
+        <w:rPr>
+          <w:rFonts w:hint="eastAsia"/>
+        </w:rPr>
+        <w:t>的问题就会得到解决。</w:t>
+      </w:r>
+    </w:p>
+    <w:p>
+      <w:pPr>
+        <w:pStyle w:val="af1"/>
+        <w:spacing w:after="78"/>
+      </w:pPr>
+      <w:r>
+        <w:rPr>
+          <w:rFonts w:hint="eastAsia"/>
+        </w:rPr>
+        <w:t>4</w:t>
+      </w:r>
+      <w:r>
+        <w:t xml:space="preserve">. </w:t>
+      </w:r>
+      <w:r>
+        <w:rPr>
+          <w:rFonts w:hint="eastAsia"/>
+        </w:rPr>
+        <w:t>对个体主义的批判</w:t>
+      </w:r>
+    </w:p>
+    <w:p>
+      <w:pPr>
+        <w:pStyle w:val="af"/>
+        <w:ind w:firstLine="0"/>
+      </w:pPr>
+      <w:r>
+        <w:tab/>
+      </w:r>
+      <w:r>
+        <w:rPr>
+          <w:rFonts w:hint="eastAsia"/>
+        </w:rPr>
+        <w:t>“失范”似乎描述了“社会的不在场”的情况，它对个体的一切束缚仿佛都消失了。然而，涂尔干</w:t>
+      </w:r>
+      <w:r>
+        <w:rPr>
+          <w:rFonts w:hint="eastAsia"/>
+        </w:rPr>
+        <w:t>在其晚年</w:t>
+      </w:r>
+      <w:r>
+        <w:rPr>
+          <w:rFonts w:hint="eastAsia"/>
+        </w:rPr>
+        <w:t>指出，即使是在有机团结的社会中，社会</w:t>
+      </w:r>
+      <w:r>
+        <w:rPr>
+          <w:rFonts w:hint="eastAsia"/>
+        </w:rPr>
+        <w:t>及其规范</w:t>
+      </w:r>
+      <w:r>
+        <w:rPr>
+          <w:rFonts w:hint="eastAsia"/>
+        </w:rPr>
+        <w:t>也从未消失。</w:t>
+      </w:r>
+      <w:r>
+        <w:rPr>
+          <w:rFonts w:hint="eastAsia"/>
+        </w:rPr>
+        <w:t>换言之，完全的有机团结并不存在，机械团结反而时刻存在，成为一个社会的基础。</w:t>
+      </w:r>
+    </w:p>
+    <w:p>
+      <w:pPr>
+        <w:pStyle w:val="af"/>
+        <w:ind w:firstLine="0"/>
+      </w:pPr>
+      <w:r>
+        <w:tab/>
+      </w:r>
+      <w:r>
+        <w:rPr>
+          <w:rFonts w:hint="eastAsia"/>
+        </w:rPr>
+        <w:t>个体主义的话语有两种——自由的话语（</w:t>
+      </w:r>
+      <w:r>
+        <w:rPr>
+          <w:rFonts w:hint="eastAsia"/>
+        </w:rPr>
+        <w:t>t</w:t>
+      </w:r>
+      <w:r>
+        <w:t>he discourse of liberty</w:t>
+      </w:r>
+      <w:r>
+        <w:rPr>
+          <w:rFonts w:hint="eastAsia"/>
+        </w:rPr>
+        <w:t>），纪律的话语（</w:t>
+      </w:r>
+      <w:r>
+        <w:rPr>
+          <w:rFonts w:hint="eastAsia"/>
+        </w:rPr>
+        <w:t>t</w:t>
+      </w:r>
+      <w:r>
+        <w:t xml:space="preserve">he discourse of </w:t>
+      </w:r>
+      <w:proofErr w:type="spellStart"/>
+      <w:r>
+        <w:t>disciplini</w:t>
+      </w:r>
+      <w:r>
+        <w:rPr>
+          <w:rFonts w:hint="eastAsia"/>
+        </w:rPr>
+        <w:t>s</w:t>
+      </w:r>
+      <w:r>
+        <w:t>ation</w:t>
+      </w:r>
+      <w:proofErr w:type="spellEnd"/>
+      <w:r>
+        <w:rPr>
+          <w:rFonts w:hint="eastAsia"/>
+        </w:rPr>
+        <w:t>）。然而后者却常常被隐藏</w:t>
+      </w:r>
+      <w:r>
+        <w:rPr>
+          <w:rFonts w:hint="eastAsia"/>
+        </w:rPr>
+        <w:t>，被包装为自我主义的个体主义与放任画上了等号</w:t>
+      </w:r>
+      <w:r>
+        <w:rPr>
+          <w:rFonts w:hint="eastAsia"/>
+        </w:rPr>
+        <w:t>。</w:t>
+      </w:r>
+    </w:p>
+    <w:p>
+      <w:pPr>
+        <w:pStyle w:val="af"/>
+      </w:pPr>
+      <w:r>
+        <w:rPr>
+          <w:rFonts w:hint="eastAsia"/>
+        </w:rPr>
+        <w:t>在高度分工的社会中，</w:t>
+      </w:r>
+      <w:r>
+        <w:rPr>
+          <w:rFonts w:hint="eastAsia"/>
+        </w:rPr>
+        <w:t>纪律的来源仍是社会，但并非来自所谓价值体系与公共道德，而是来自于一种时时刻刻存在的几乎无法逃避的促进内部强制的道德——职业道德。</w:t>
+      </w:r>
+      <w:r>
+        <w:rPr>
+          <w:rFonts w:hint="eastAsia"/>
+        </w:rPr>
+        <w:t>这是自我规范、自我控制的一种，是现代社会个体主义的真正意涵，是自由的本质。</w:t>
+      </w:r>
+    </w:p>
+    <w:p>
+      <w:pPr>
+        <w:pStyle w:val="ad"/>
+      </w:pPr>
+      <w:bookmarkStart w:id="51" w:name="_Toc150943916"/>
+      <w:r>
+        <w:rPr>
+          <w:rFonts w:hint="eastAsia"/>
+        </w:rPr>
+        <w:t>（二）韦伯的社会变迁理论</w:t>
+      </w:r>
+      <w:bookmarkEnd w:id="51"/>
+    </w:p>
+    <w:p>
+      <w:pPr>
+        <w:pStyle w:val="af1"/>
+        <w:spacing w:after="78"/>
+      </w:pPr>
+      <w:r>
+        <w:t xml:space="preserve">1. </w:t>
+      </w:r>
+      <w:r>
+        <w:rPr>
+          <w:rFonts w:hint="eastAsia"/>
+        </w:rPr>
+        <w:t>《新教伦理与资本主义精神》</w:t>
+      </w:r>
+    </w:p>
+    <w:p>
+      <w:pPr>
+        <w:pStyle w:val="af"/>
+        <w:ind w:firstLine="0"/>
+        <w:rPr>
+          <w:rFonts w:hint="eastAsia"/>
+          <w:b/>
+          <w:bCs/>
+        </w:rPr>
+      </w:pPr>
+      <w:r>
+        <w:rPr>
+          <w:rFonts w:hint="eastAsia"/>
+          <w:b/>
+          <w:bCs/>
+        </w:rPr>
+        <w:t>①清教徒与宗教改革</w:t>
+      </w:r>
+    </w:p>
+    <w:p>
+      <w:pPr>
+        <w:pStyle w:val="af"/>
+      </w:pPr>
+      <w:r>
+        <w:rPr>
+          <w:rFonts w:hint="eastAsia"/>
+        </w:rPr>
+        <w:t>清教徒是一群在宗教层面对其生活有着至高的要求的人，过的是一种“高尚”的生活，追求灵魂的救赎。然而，他们实际的行动却是挣取更多的钱，并囤积财富不去消费。这两种看似矛盾的情况何以能发生在同一个人身上？清教徒何以成为资本家？韦伯用“资本主义精神”</w:t>
+      </w:r>
+      <w:r>
+        <w:rPr>
+          <w:rFonts w:hint="eastAsia"/>
+        </w:rPr>
+        <w:t>（其核心是理性地追求财富）</w:t>
+      </w:r>
+      <w:r>
+        <w:rPr>
+          <w:rFonts w:hint="eastAsia"/>
+        </w:rPr>
+        <w:t>对这个问题进行了阐释。</w:t>
+      </w:r>
+    </w:p>
+    <w:p>
+      <w:pPr>
+        <w:pStyle w:val="af"/>
+      </w:pPr>
+      <w:r>
+        <w:rPr>
+          <w:rFonts w:hint="eastAsia"/>
+        </w:rPr>
+        <w:t>下面简单阐述宗教改革的一些基本情况：</w:t>
+      </w:r>
+    </w:p>
+    <w:p>
+      <w:pPr>
+        <w:pStyle w:val="af"/>
+      </w:pPr>
+      <w:r>
+        <w:rPr>
+          <w:rFonts w:hint="eastAsia"/>
+        </w:rPr>
+        <w:t>马丁·路德</w:t>
+      </w:r>
+      <w:r>
+        <w:rPr>
+          <w:rFonts w:hint="eastAsia"/>
+        </w:rPr>
+        <w:t>（</w:t>
+      </w:r>
+      <w:r>
+        <w:rPr>
+          <w:rFonts w:hint="eastAsia"/>
+        </w:rPr>
+        <w:t>1</w:t>
+      </w:r>
+      <w:r>
+        <w:t>483~1546</w:t>
+      </w:r>
+      <w:r>
+        <w:rPr>
+          <w:rFonts w:hint="eastAsia"/>
+        </w:rPr>
+        <w:t>）</w:t>
+      </w:r>
+      <w:r>
+        <w:rPr>
+          <w:rFonts w:hint="eastAsia"/>
+        </w:rPr>
+        <w:t>发起的新教改革倡导所有人都能“直接面对上帝”，但天主教会垄断教义解释权的基础之一就是《圣经》都以希腊文、拉丁文流传，因此就需要将《圣经》翻译为“野蛮的文字”。由此，出现了翻译职业和印刷术的爆发。</w:t>
+      </w:r>
+    </w:p>
+    <w:p>
+      <w:pPr>
+        <w:pStyle w:val="af"/>
+      </w:pPr>
+      <w:r>
+        <w:rPr>
+          <w:rFonts w:hint="eastAsia"/>
+        </w:rPr>
+        <w:t>赎罪卷</w:t>
+      </w:r>
+      <w:r>
+        <w:rPr>
+          <w:rFonts w:hint="eastAsia"/>
+        </w:rPr>
+        <w:t>体系的本质是凭个人的善功冲抵罪孽，“</w:t>
+      </w:r>
+      <w:r>
+        <w:rPr>
+          <w:rFonts w:hint="eastAsia"/>
+        </w:rPr>
+        <w:t>赎罪卷</w:t>
+      </w:r>
+      <w:r>
+        <w:rPr>
+          <w:rFonts w:hint="eastAsia"/>
+        </w:rPr>
+        <w:t>”本身只是教会给予的凭证，这与后期</w:t>
+      </w:r>
+      <w:r>
+        <w:rPr>
+          <w:rFonts w:hint="eastAsia"/>
+        </w:rPr>
+        <w:t>赎罪卷</w:t>
+      </w:r>
+      <w:r>
+        <w:rPr>
+          <w:rFonts w:hint="eastAsia"/>
+        </w:rPr>
+        <w:t>的买卖体系具有一定不同。当</w:t>
+      </w:r>
+      <w:r>
+        <w:rPr>
+          <w:rFonts w:hint="eastAsia"/>
+        </w:rPr>
+        <w:t>赎罪卷</w:t>
+      </w:r>
+      <w:r>
+        <w:rPr>
+          <w:rFonts w:hint="eastAsia"/>
+        </w:rPr>
+        <w:t>体系中买卖成为本质后，世俗国家内部的财富外流至教会，这也导致世俗君主</w:t>
+      </w:r>
+      <w:proofErr w:type="gramStart"/>
+      <w:r>
+        <w:rPr>
+          <w:rFonts w:hint="eastAsia"/>
+        </w:rPr>
+        <w:t>支持路</w:t>
+      </w:r>
+      <w:proofErr w:type="gramEnd"/>
+      <w:r>
+        <w:rPr>
+          <w:rFonts w:hint="eastAsia"/>
+        </w:rPr>
+        <w:t>德对</w:t>
+      </w:r>
+      <w:r>
+        <w:rPr>
+          <w:rFonts w:hint="eastAsia"/>
+        </w:rPr>
+        <w:t>赎罪卷</w:t>
+      </w:r>
+      <w:r>
+        <w:rPr>
+          <w:rFonts w:hint="eastAsia"/>
+        </w:rPr>
+        <w:t>体系的批判。</w:t>
+      </w:r>
+    </w:p>
+    <w:p>
+      <w:pPr>
+        <w:pStyle w:val="af"/>
+        <w:ind w:firstLine="0"/>
+        <w:rPr>
+          <w:rFonts w:hint="eastAsia"/>
+        </w:rPr>
+      </w:pPr>
+      <w:r>
+        <w:rPr>
+          <w:rFonts w:hint="eastAsia"/>
+          <w:b/>
+          <w:bCs/>
+        </w:rPr>
+        <w:t>②天职、预定论与禁欲主义</w:t>
+      </w:r>
+    </w:p>
+    <w:p>
+      <w:pPr>
+        <w:pStyle w:val="af"/>
+      </w:pPr>
+      <w:r>
+        <w:rPr>
+          <w:rFonts w:hint="eastAsia"/>
+        </w:rPr>
+        <w:t>在天主教中，工作被分为神圣的工作和世俗的工作，不同的劳动的价值是不一样的。路德则认为各类工作没有这种区分，它们都符合一个标准，即天职（</w:t>
+      </w:r>
+      <w:r>
+        <w:rPr>
+          <w:rFonts w:hint="eastAsia"/>
+        </w:rPr>
+        <w:t>calling</w:t>
+      </w:r>
+      <w:r>
+        <w:rPr>
+          <w:rFonts w:hint="eastAsia"/>
+        </w:rPr>
+        <w:t>，或神召</w:t>
+      </w:r>
+      <w:r>
+        <w:rPr>
+          <w:rFonts w:hint="eastAsia"/>
+        </w:rPr>
+        <w:t>）。人承担某种工作，是因为得到了上帝的召唤。</w:t>
+      </w:r>
+      <w:r>
+        <w:rPr>
+          <w:rFonts w:hint="eastAsia"/>
+        </w:rPr>
+        <w:t>由此，韦伯认为，资本主义时代进入工厂的逆来顺受的工人大多也是清教徒而非天主教徒，是因为清教徒虔诚地接受了天职。</w:t>
+      </w:r>
+    </w:p>
+    <w:p>
+      <w:pPr>
+        <w:pStyle w:val="af"/>
+      </w:pPr>
+      <w:r>
+        <w:rPr>
+          <w:rFonts w:hint="eastAsia"/>
+        </w:rPr>
+        <w:t>然而，这种路德宗的思想容易变得神秘化，此时就要转向加尔文宗进行考察了。加尔文宗提倡预定论（</w:t>
+      </w:r>
+      <w:r>
+        <w:rPr>
+          <w:rFonts w:hint="eastAsia"/>
+        </w:rPr>
+        <w:t>p</w:t>
+      </w:r>
+      <w:r>
+        <w:t>redestination</w:t>
+      </w:r>
+      <w:r>
+        <w:rPr>
+          <w:rFonts w:hint="eastAsia"/>
+        </w:rPr>
+        <w:t>），即所有事情都已被上帝安排好了，基督徒不应该揣测上帝的意图，否则就违背了谦卑的品质。</w:t>
+      </w:r>
+      <w:r>
+        <w:rPr>
+          <w:rFonts w:hint="eastAsia"/>
+        </w:rPr>
+        <w:t>韦伯指出，加尔文宗的信徒在</w:t>
+      </w:r>
+      <w:proofErr w:type="gramStart"/>
+      <w:r>
+        <w:rPr>
+          <w:rFonts w:hint="eastAsia"/>
+        </w:rPr>
+        <w:t>预定论下并不</w:t>
+      </w:r>
+      <w:proofErr w:type="gramEnd"/>
+      <w:r>
+        <w:rPr>
+          <w:rFonts w:hint="eastAsia"/>
+        </w:rPr>
+        <w:t>会颓废，而是坚定信仰，</w:t>
+      </w:r>
+      <w:r>
+        <w:rPr>
+          <w:rFonts w:hint="eastAsia"/>
+        </w:rPr>
+        <w:t>做出殷勤的举动，</w:t>
+      </w:r>
+      <w:r>
+        <w:rPr>
+          <w:rFonts w:hint="eastAsia"/>
+        </w:rPr>
+        <w:t>认为这是救恩的征兆（</w:t>
+      </w:r>
+      <w:r>
+        <w:rPr>
+          <w:rFonts w:hint="eastAsia"/>
+        </w:rPr>
+        <w:t>s</w:t>
+      </w:r>
+      <w:r>
+        <w:t>ign of salvation</w:t>
+      </w:r>
+      <w:r>
+        <w:rPr>
+          <w:rFonts w:hint="eastAsia"/>
+        </w:rPr>
+        <w:t>），可以以此进入上帝给予的恩宠状态，从而成为能升入天堂的“选民”。</w:t>
+      </w:r>
+    </w:p>
+    <w:p>
+      <w:pPr>
+        <w:pStyle w:val="af"/>
+      </w:pPr>
+      <w:r>
+        <w:rPr>
+          <w:rFonts w:hint="eastAsia"/>
+        </w:rPr>
+        <w:lastRenderedPageBreak/>
+        <w:t>此外还有禁欲主义。新教徒认为，自己的财产也只是为了荣耀上帝，为上帝所有而非自己，因此也不能乱用，要始终按基督徒的方式生活，这就是禁欲主义。</w:t>
+      </w:r>
+    </w:p>
+    <w:p>
+      <w:pPr>
+        <w:pStyle w:val="af"/>
+      </w:pPr>
+      <w:r>
+        <w:rPr>
+          <w:rFonts w:hint="eastAsia"/>
+        </w:rPr>
+        <w:t>综上所述，清教徒的行为就可以被解释了。“天职”让他们勤勉工作赚钱，“预定论”让他们维持这种状态以期上帝恩宠，“禁欲主义”让他们恪守宗教生活方式而分文不花。</w:t>
+      </w:r>
+    </w:p>
+    <w:p>
+      <w:pPr>
+        <w:pStyle w:val="af"/>
+        <w:ind w:firstLine="0"/>
+        <w:rPr>
+          <w:rFonts w:hint="eastAsia"/>
+        </w:rPr>
+      </w:pPr>
+      <w:r>
+        <w:rPr>
+          <w:rFonts w:hint="eastAsia"/>
+          <w:b/>
+          <w:bCs/>
+        </w:rPr>
+        <w:t>③新教伦理与资本主义精神的关系</w:t>
+      </w:r>
+    </w:p>
+    <w:p>
+      <w:pPr>
+        <w:pStyle w:val="af"/>
+      </w:pPr>
+      <w:r>
+        <w:rPr>
+          <w:rFonts w:hint="eastAsia"/>
+        </w:rPr>
+        <w:t>与此同时，资本的要求是资本增殖后避免消费，而是继续投资，不断实现资本的扩长。这与新教伦理不谋而合。因此，尽管资本主义萌芽在各个文明中都有出现，但资本主义最终是在新教革命后的西欧发展起来的。</w:t>
+      </w:r>
+    </w:p>
+    <w:p>
+      <w:pPr>
+        <w:pStyle w:val="af"/>
+      </w:pPr>
+      <w:r>
+        <w:rPr>
+          <w:rFonts w:hint="eastAsia"/>
+        </w:rPr>
+        <w:t>有关新教伦理与资本主义精神的关系，有两种观点。</w:t>
+      </w:r>
+      <w:proofErr w:type="gramStart"/>
+      <w:r>
+        <w:rPr>
+          <w:rFonts w:hint="eastAsia"/>
+        </w:rPr>
+        <w:t>强观点</w:t>
+      </w:r>
+      <w:proofErr w:type="gramEnd"/>
+      <w:r>
+        <w:rPr>
+          <w:rFonts w:hint="eastAsia"/>
+        </w:rPr>
+        <w:t>认为，新教伦理是促成资本主义精神的积极性、决定性、必</w:t>
+      </w:r>
+      <w:r>
+        <w:rPr>
+          <w:rFonts w:hint="eastAsia"/>
+        </w:rPr>
+        <w:t>要</w:t>
+      </w:r>
+      <w:r>
+        <w:rPr>
+          <w:rFonts w:hint="eastAsia"/>
+        </w:rPr>
+        <w:t>性因素；</w:t>
+      </w:r>
+      <w:proofErr w:type="gramStart"/>
+      <w:r>
+        <w:rPr>
+          <w:rFonts w:hint="eastAsia"/>
+        </w:rPr>
+        <w:t>弱观点</w:t>
+      </w:r>
+      <w:proofErr w:type="gramEnd"/>
+      <w:r>
+        <w:rPr>
+          <w:rFonts w:hint="eastAsia"/>
+        </w:rPr>
+        <w:t>认为，新教伦理只是与资本主义精神有一致之处。当今学界更普遍地支持后者。</w:t>
+      </w:r>
+    </w:p>
+    <w:p>
+      <w:pPr>
+        <w:pStyle w:val="af1"/>
+        <w:spacing w:after="78"/>
+      </w:pPr>
+      <w:r>
+        <w:rPr>
+          <w:rFonts w:hint="eastAsia"/>
+        </w:rPr>
+        <w:t>2</w:t>
+      </w:r>
+      <w:r>
+        <w:t xml:space="preserve">. </w:t>
+      </w:r>
+      <w:r>
+        <w:rPr>
+          <w:rFonts w:hint="eastAsia"/>
+        </w:rPr>
+        <w:t>意识（</w:t>
+      </w:r>
+      <w:r>
+        <w:rPr>
+          <w:rFonts w:hint="eastAsia"/>
+        </w:rPr>
+        <w:t>idea</w:t>
+      </w:r>
+      <w:r>
+        <w:rPr>
+          <w:rFonts w:hint="eastAsia"/>
+        </w:rPr>
+        <w:t>）</w:t>
+      </w:r>
+      <w:r>
+        <w:rPr>
+          <w:rFonts w:hint="eastAsia"/>
+        </w:rPr>
+        <w:t>与社会变迁</w:t>
+      </w:r>
+    </w:p>
+    <w:p>
+      <w:pPr>
+        <w:pStyle w:val="af"/>
+        <w:ind w:firstLine="0"/>
+        <w:rPr>
+          <w:rFonts w:hint="eastAsia"/>
+        </w:rPr>
+      </w:pPr>
+      <w:r>
+        <w:tab/>
+      </w:r>
+      <w:r>
+        <w:rPr>
+          <w:rFonts w:hint="eastAsia"/>
+        </w:rPr>
+        <w:t>马克思主义认为，历史的前进上升是不可避免的、必然的，而韦伯则认为历史发展的过程中有相当的偶然性。他指出，历史的发生需要两个条件：质料（物质）条件（</w:t>
+      </w:r>
+      <w:r>
+        <w:rPr>
+          <w:rFonts w:hint="eastAsia"/>
+        </w:rPr>
+        <w:t>m</w:t>
+      </w:r>
+      <w:r>
+        <w:t>aterial condition</w:t>
+      </w:r>
+      <w:r>
+        <w:rPr>
+          <w:rFonts w:hint="eastAsia"/>
+        </w:rPr>
+        <w:t>）和精神条件（</w:t>
+      </w:r>
+      <w:r>
+        <w:rPr>
+          <w:rFonts w:hint="eastAsia"/>
+        </w:rPr>
+        <w:t>m</w:t>
+      </w:r>
+      <w:r>
+        <w:t>ental condition</w:t>
+      </w:r>
+      <w:r>
+        <w:rPr>
+          <w:rFonts w:hint="eastAsia"/>
+        </w:rPr>
+        <w:t>）。一个例子就是宗教改革作为偶然因素推动了西欧资本主义的形成。</w:t>
+      </w:r>
+    </w:p>
+    <w:p>
+      <w:pPr>
+        <w:pStyle w:val="af1"/>
+        <w:spacing w:after="78"/>
+      </w:pPr>
+      <w:r>
+        <w:rPr>
+          <w:rFonts w:hint="eastAsia"/>
+        </w:rPr>
+        <w:t>3</w:t>
+      </w:r>
+      <w:r>
+        <w:t xml:space="preserve">. </w:t>
+      </w:r>
+      <w:r>
+        <w:rPr>
+          <w:rFonts w:hint="eastAsia"/>
+        </w:rPr>
+        <w:t>社会行动理论</w:t>
+      </w:r>
+    </w:p>
+    <w:p>
+      <w:pPr>
+        <w:pStyle w:val="af"/>
+        <w:ind w:firstLine="0"/>
+      </w:pPr>
+      <w:r>
+        <w:tab/>
+      </w:r>
+      <w:r>
+        <w:rPr>
+          <w:rFonts w:hint="eastAsia"/>
+        </w:rPr>
+        <w:t>“轻飘飘的斗篷变成了铁的牢笼。”韦伯在《新教伦理与资本主义精神》的最后指出，“清教徒式的资本家”的时代已经过去了，现在是“唯利是图的资本家”的时代。</w:t>
+      </w:r>
+      <w:r>
+        <w:rPr>
+          <w:rFonts w:hint="eastAsia"/>
+        </w:rPr>
+        <w:t>这一转变如何发生？韦伯从社会行动理论起解释这个问题。</w:t>
+      </w:r>
+    </w:p>
+    <w:p>
+      <w:pPr>
+        <w:pStyle w:val="af5"/>
+        <w:spacing w:before="78" w:after="78"/>
+        <w:ind w:firstLine="420"/>
+        <w:rPr>
+          <w:shd w:val="clear" w:color="auto" w:fill="FFFFFF"/>
+        </w:rPr>
+      </w:pPr>
+      <w:r>
+        <w:rPr>
+          <w:rFonts w:hint="eastAsia"/>
+        </w:rPr>
+        <w:t>专家没有灵魂，官吏没有心肝，这个废物</w:t>
+      </w:r>
+      <w:r>
+        <w:rPr>
+          <w:shd w:val="clear" w:color="auto" w:fill="FFFFFF"/>
+        </w:rPr>
+        <w:t>幻想着它自己已经达到了前所未有的文明程度。</w:t>
+      </w:r>
+    </w:p>
+    <w:p>
+      <w:pPr>
+        <w:pStyle w:val="af5"/>
+        <w:spacing w:before="78" w:after="78"/>
+        <w:jc w:val="right"/>
+        <w:rPr>
+          <w:shd w:val="clear" w:color="auto" w:fill="FFFFFF"/>
+        </w:rPr>
+      </w:pPr>
+      <w:r>
+        <w:rPr>
+          <w:rFonts w:hint="eastAsia"/>
+          <w:shd w:val="clear" w:color="auto" w:fill="FFFFFF"/>
+        </w:rPr>
+        <w:t>——韦伯</w:t>
+      </w:r>
+    </w:p>
+    <w:p>
+      <w:pPr>
+        <w:pStyle w:val="af"/>
+        <w:ind w:firstLine="0"/>
+      </w:pPr>
+      <w:r>
+        <w:tab/>
+      </w:r>
+      <w:r>
+        <w:rPr>
+          <w:rFonts w:hint="eastAsia"/>
+        </w:rPr>
+        <w:t>过去常常认为，理性是一种内在的、统一的、遵从逻辑的事物，而韦伯认为理性绝非如此。韦伯将所有社会行动分为两类：理性行动和非理性行动。运用理性（表现为进行思考）的行动就是理性行动，否则就是非理性行动。</w:t>
+      </w:r>
+    </w:p>
+    <w:p>
+      <w:pPr>
+        <w:pStyle w:val="af"/>
+      </w:pPr>
+      <w:r>
+        <w:rPr>
+          <w:rFonts w:hint="eastAsia"/>
+        </w:rPr>
+        <w:t>非理性行动又可分为两类：传统型行为（</w:t>
+      </w:r>
+      <w:r>
+        <w:rPr>
+          <w:rFonts w:hint="eastAsia"/>
+        </w:rPr>
+        <w:t>t</w:t>
+      </w:r>
+      <w:r>
+        <w:t>raditional orientation</w:t>
+      </w:r>
+      <w:r>
+        <w:rPr>
+          <w:rFonts w:hint="eastAsia"/>
+        </w:rPr>
+        <w:t>），诉诸习惯和传统；情绪型行为（</w:t>
+      </w:r>
+      <w:r>
+        <w:rPr>
+          <w:rFonts w:hint="eastAsia"/>
+        </w:rPr>
+        <w:t>a</w:t>
+      </w:r>
+      <w:r>
+        <w:t>ffectual orientation</w:t>
+      </w:r>
+      <w:r>
+        <w:rPr>
+          <w:rFonts w:hint="eastAsia"/>
+        </w:rPr>
+        <w:t>），不经过思考，完全诉诸冲动和情绪。韦伯认为，人的大部分行动都是非理性行动。</w:t>
+      </w:r>
+    </w:p>
+    <w:p>
+      <w:pPr>
+        <w:pStyle w:val="af"/>
+      </w:pPr>
+      <w:r>
+        <w:rPr>
+          <w:rFonts w:hint="eastAsia"/>
+        </w:rPr>
+        <w:t>理性行动也可分为两类：目的</w:t>
+      </w:r>
+      <w:r>
+        <w:rPr>
+          <w:rFonts w:hint="eastAsia"/>
+        </w:rPr>
+        <w:t>-</w:t>
+      </w:r>
+      <w:r>
+        <w:rPr>
+          <w:rFonts w:hint="eastAsia"/>
+        </w:rPr>
+        <w:t>手段合理性（</w:t>
+      </w:r>
+      <w:r>
+        <w:rPr>
+          <w:rFonts w:hint="eastAsia"/>
+        </w:rPr>
+        <w:t>r</w:t>
+      </w:r>
+      <w:r>
+        <w:t>ational orientation to a system of discrete individual ends</w:t>
+      </w:r>
+      <w:r>
+        <w:rPr>
+          <w:rFonts w:hint="eastAsia"/>
+        </w:rPr>
+        <w:t>），充分考虑目的、实现目的的手段等因素；价值合理性（</w:t>
+      </w:r>
+      <w:r>
+        <w:rPr>
+          <w:rFonts w:hint="eastAsia"/>
+        </w:rPr>
+        <w:t>r</w:t>
+      </w:r>
+      <w:r>
+        <w:t>ational orientation to an absolute value</w:t>
+      </w:r>
+      <w:r>
+        <w:rPr>
+          <w:rFonts w:hint="eastAsia"/>
+        </w:rPr>
+        <w:t>），遵循自身道德准则和价值观念，对此具有清晰的自我认知与表达。</w:t>
+      </w:r>
+      <w:r>
+        <w:rPr>
+          <w:rFonts w:hint="eastAsia"/>
+        </w:rPr>
+        <w:t>在很多时候，一旦开始思考，这两种理性行动之间就会出现张力甚至于裂痕。</w:t>
+      </w:r>
+    </w:p>
+    <w:p>
+      <w:pPr>
+        <w:pStyle w:val="af"/>
+        <w:rPr>
+          <w:rFonts w:hint="eastAsia"/>
+        </w:rPr>
+      </w:pPr>
+      <w:r>
+        <w:rPr>
+          <w:rFonts w:hint="eastAsia"/>
+        </w:rPr>
+        <w:t>基于这种张力，目的</w:t>
+      </w:r>
+      <w:r>
+        <w:rPr>
+          <w:rFonts w:hint="eastAsia"/>
+        </w:rPr>
+        <w:t>-</w:t>
+      </w:r>
+      <w:r>
+        <w:rPr>
+          <w:rFonts w:hint="eastAsia"/>
+        </w:rPr>
+        <w:t>手段合理性也就是工具理性（</w:t>
+      </w:r>
+      <w:r>
+        <w:rPr>
+          <w:rFonts w:hint="eastAsia"/>
+        </w:rPr>
+        <w:t>i</w:t>
+      </w:r>
+      <w:r>
+        <w:t>nstrumental ration</w:t>
+      </w:r>
+      <w:r>
+        <w:rPr>
+          <w:rFonts w:hint="eastAsia"/>
+        </w:rPr>
+        <w:t>）在理性思考中越来越占主导地位</w:t>
+      </w:r>
+      <w:r>
+        <w:rPr>
+          <w:rFonts w:hint="eastAsia"/>
+        </w:rPr>
+        <w:t>，价值合理性被逐步抛弃</w:t>
+      </w:r>
+      <w:r>
+        <w:rPr>
+          <w:rFonts w:hint="eastAsia"/>
+        </w:rPr>
+        <w:t>。资本家逐渐趋于将财富的来源归因于自己而非上帝，那种清教徒的色彩就淡化了。这是理性化（</w:t>
+      </w:r>
+      <w:r>
+        <w:rPr>
+          <w:rFonts w:hint="eastAsia"/>
+        </w:rPr>
+        <w:t>r</w:t>
+      </w:r>
+      <w:r>
+        <w:t>ationalisation</w:t>
+      </w:r>
+      <w:r>
+        <w:rPr>
+          <w:rFonts w:hint="eastAsia"/>
+        </w:rPr>
+        <w:t>）的一部分</w:t>
+      </w:r>
+      <w:r>
+        <w:rPr>
+          <w:rFonts w:hint="eastAsia"/>
+        </w:rPr>
+        <w:t>，理性化也并非那个时代的特殊情况，而是人类文明演进的普遍趋势</w:t>
+      </w:r>
+      <w:r>
+        <w:rPr>
+          <w:rFonts w:hint="eastAsia"/>
+        </w:rPr>
+        <w:t>。</w:t>
+      </w:r>
+    </w:p>
+    <w:p>
+      <w:pPr>
+        <w:pStyle w:val="ab"/>
+      </w:pPr>
+      <w:bookmarkStart w:id="52" w:name="_Toc150943917"/>
+      <w:r>
+        <w:rPr>
+          <w:rFonts w:hint="eastAsia"/>
+        </w:rPr>
+        <w:t>二、社会变迁的速度和尺度</w:t>
+      </w:r>
+      <w:bookmarkEnd w:id="52"/>
+    </w:p>
+    <w:p>
+      <w:pPr>
+        <w:pStyle w:val="af"/>
+        <w:ind w:firstLine="0"/>
+        <w:rPr>
+          <w:rFonts w:hint="eastAsia"/>
+        </w:rPr>
+      </w:pPr>
+      <w:r>
+        <w:rPr>
+          <w:rFonts w:hint="eastAsia"/>
+        </w:rPr>
+        <w:t>趋同论（</w:t>
+      </w:r>
+      <w:r>
+        <w:rPr>
+          <w:rFonts w:hint="eastAsia"/>
+        </w:rPr>
+        <w:t>c</w:t>
+      </w:r>
+      <w:r>
+        <w:t>onvergence theory</w:t>
+      </w:r>
+      <w:r>
+        <w:rPr>
+          <w:rFonts w:hint="eastAsia"/>
+        </w:rPr>
+        <w:t>），现代化理论。</w:t>
       </w:r>
     </w:p>
     <w:sectPr>
@@ -14774,7 +16249,6 @@
   <w:style w:type="character" w:default="1" w:styleId="a0">
     <w:name w:val="Default Paragraph Font"/>
     <w:uiPriority w:val="1"/>
-    <w:semiHidden/>
     <w:unhideWhenUsed/>
   </w:style>
   <w:style w:type="table" w:default="1" w:styleId="a1">

--- a/course/major/社会学导论.docx
+++ b/course/major/社会学导论.docx
@@ -111,21 +111,7 @@
         <w:rPr>
           <w:rFonts w:ascii="华文宋体" w:eastAsia="华文宋体" w:hAnsi="华文宋体" w:hint="eastAsia"/>
         </w:rPr>
-        <w:t>向</w:t>
-      </w:r>
-      <w:proofErr w:type="gramStart"/>
-      <w:r>
-        <w:rPr>
-          <w:rFonts w:ascii="华文宋体" w:eastAsia="华文宋体" w:hAnsi="华文宋体" w:hint="eastAsia"/>
-        </w:rPr>
-        <w:t>喆</w:t>
-      </w:r>
-      <w:proofErr w:type="gramEnd"/>
-      <w:r>
-        <w:rPr>
-          <w:rFonts w:ascii="华文宋体" w:eastAsia="华文宋体" w:hAnsi="华文宋体" w:hint="eastAsia"/>
-        </w:rPr>
-        <w:t>（</w:t>
+        <w:t>向喆（</w:t>
       </w:r>
       <w:hyperlink r:id="rId9" w:history="1">
         <w:r>
@@ -264,7 +250,7 @@
             </w:rPr>
             <w:fldChar w:fldCharType="separate"/>
           </w:r>
-          <w:hyperlink w:anchor="_Toc150943865" w:history="1">
+          <w:hyperlink w:anchor="_Toc151548819" w:history="1">
             <w:r>
               <w:rPr>
                 <w:rStyle w:val="a3"/>
@@ -295,7 +281,7 @@
                 <w:noProof/>
                 <w:webHidden/>
               </w:rPr>
-              <w:instrText xml:space="preserve"> PAGEREF _Toc150943865 \h </w:instrText>
+              <w:instrText xml:space="preserve"> PAGEREF _Toc151548819 \h </w:instrText>
             </w:r>
             <w:r>
               <w:rPr>
@@ -343,7 +329,7 @@
               <w14:ligatures w14:val="standardContextual"/>
             </w:rPr>
           </w:pPr>
-          <w:hyperlink w:anchor="_Toc150943866" w:history="1">
+          <w:hyperlink w:anchor="_Toc151548820" w:history="1">
             <w:r>
               <w:rPr>
                 <w:rStyle w:val="a3"/>
@@ -374,7 +360,7 @@
                 <w:noProof/>
                 <w:webHidden/>
               </w:rPr>
-              <w:instrText xml:space="preserve"> PAGEREF _Toc150943866 \h </w:instrText>
+              <w:instrText xml:space="preserve"> PAGEREF _Toc151548820 \h </w:instrText>
             </w:r>
             <w:r>
               <w:rPr>
@@ -422,7 +408,7 @@
               <w14:ligatures w14:val="standardContextual"/>
             </w:rPr>
           </w:pPr>
-          <w:hyperlink w:anchor="_Toc150943867" w:history="1">
+          <w:hyperlink w:anchor="_Toc151548821" w:history="1">
             <w:r>
               <w:rPr>
                 <w:rStyle w:val="a3"/>
@@ -453,7 +439,7 @@
                 <w:noProof/>
                 <w:webHidden/>
               </w:rPr>
-              <w:instrText xml:space="preserve"> PAGEREF _Toc150943867 \h </w:instrText>
+              <w:instrText xml:space="preserve"> PAGEREF _Toc151548821 \h </w:instrText>
             </w:r>
             <w:r>
               <w:rPr>
@@ -501,7 +487,7 @@
               <w14:ligatures w14:val="standardContextual"/>
             </w:rPr>
           </w:pPr>
-          <w:hyperlink w:anchor="_Toc150943868" w:history="1">
+          <w:hyperlink w:anchor="_Toc151548822" w:history="1">
             <w:r>
               <w:rPr>
                 <w:rStyle w:val="a3"/>
@@ -532,7 +518,7 @@
                 <w:noProof/>
                 <w:webHidden/>
               </w:rPr>
-              <w:instrText xml:space="preserve"> PAGEREF _Toc150943868 \h </w:instrText>
+              <w:instrText xml:space="preserve"> PAGEREF _Toc151548822 \h </w:instrText>
             </w:r>
             <w:r>
               <w:rPr>
@@ -580,7 +566,7 @@
               <w14:ligatures w14:val="standardContextual"/>
             </w:rPr>
           </w:pPr>
-          <w:hyperlink w:anchor="_Toc150943869" w:history="1">
+          <w:hyperlink w:anchor="_Toc151548823" w:history="1">
             <w:r>
               <w:rPr>
                 <w:rStyle w:val="a3"/>
@@ -611,7 +597,7 @@
                 <w:noProof/>
                 <w:webHidden/>
               </w:rPr>
-              <w:instrText xml:space="preserve"> PAGEREF _Toc150943869 \h </w:instrText>
+              <w:instrText xml:space="preserve"> PAGEREF _Toc151548823 \h </w:instrText>
             </w:r>
             <w:r>
               <w:rPr>
@@ -659,7 +645,7 @@
               <w14:ligatures w14:val="standardContextual"/>
             </w:rPr>
           </w:pPr>
-          <w:hyperlink w:anchor="_Toc150943870" w:history="1">
+          <w:hyperlink w:anchor="_Toc151548824" w:history="1">
             <w:r>
               <w:rPr>
                 <w:rStyle w:val="a3"/>
@@ -690,7 +676,7 @@
                 <w:noProof/>
                 <w:webHidden/>
               </w:rPr>
-              <w:instrText xml:space="preserve"> PAGEREF _Toc150943870 \h </w:instrText>
+              <w:instrText xml:space="preserve"> PAGEREF _Toc151548824 \h </w:instrText>
             </w:r>
             <w:r>
               <w:rPr>
@@ -738,7 +724,7 @@
               <w14:ligatures w14:val="standardContextual"/>
             </w:rPr>
           </w:pPr>
-          <w:hyperlink w:anchor="_Toc150943871" w:history="1">
+          <w:hyperlink w:anchor="_Toc151548825" w:history="1">
             <w:r>
               <w:rPr>
                 <w:rStyle w:val="a3"/>
@@ -769,7 +755,7 @@
                 <w:noProof/>
                 <w:webHidden/>
               </w:rPr>
-              <w:instrText xml:space="preserve"> PAGEREF _Toc150943871 \h </w:instrText>
+              <w:instrText xml:space="preserve"> PAGEREF _Toc151548825 \h </w:instrText>
             </w:r>
             <w:r>
               <w:rPr>
@@ -817,7 +803,7 @@
               <w14:ligatures w14:val="standardContextual"/>
             </w:rPr>
           </w:pPr>
-          <w:hyperlink w:anchor="_Toc150943872" w:history="1">
+          <w:hyperlink w:anchor="_Toc151548826" w:history="1">
             <w:r>
               <w:rPr>
                 <w:rStyle w:val="a3"/>
@@ -848,7 +834,7 @@
                 <w:noProof/>
                 <w:webHidden/>
               </w:rPr>
-              <w:instrText xml:space="preserve"> PAGEREF _Toc150943872 \h </w:instrText>
+              <w:instrText xml:space="preserve"> PAGEREF _Toc151548826 \h </w:instrText>
             </w:r>
             <w:r>
               <w:rPr>
@@ -896,7 +882,7 @@
               <w14:ligatures w14:val="standardContextual"/>
             </w:rPr>
           </w:pPr>
-          <w:hyperlink w:anchor="_Toc150943873" w:history="1">
+          <w:hyperlink w:anchor="_Toc151548827" w:history="1">
             <w:r>
               <w:rPr>
                 <w:rStyle w:val="a3"/>
@@ -927,7 +913,7 @@
                 <w:noProof/>
                 <w:webHidden/>
               </w:rPr>
-              <w:instrText xml:space="preserve"> PAGEREF _Toc150943873 \h </w:instrText>
+              <w:instrText xml:space="preserve"> PAGEREF _Toc151548827 \h </w:instrText>
             </w:r>
             <w:r>
               <w:rPr>
@@ -975,7 +961,7 @@
               <w14:ligatures w14:val="standardContextual"/>
             </w:rPr>
           </w:pPr>
-          <w:hyperlink w:anchor="_Toc150943874" w:history="1">
+          <w:hyperlink w:anchor="_Toc151548828" w:history="1">
             <w:r>
               <w:rPr>
                 <w:rStyle w:val="a3"/>
@@ -1006,7 +992,7 @@
                 <w:noProof/>
                 <w:webHidden/>
               </w:rPr>
-              <w:instrText xml:space="preserve"> PAGEREF _Toc150943874 \h </w:instrText>
+              <w:instrText xml:space="preserve"> PAGEREF _Toc151548828 \h </w:instrText>
             </w:r>
             <w:r>
               <w:rPr>
@@ -1054,7 +1040,7 @@
               <w14:ligatures w14:val="standardContextual"/>
             </w:rPr>
           </w:pPr>
-          <w:hyperlink w:anchor="_Toc150943875" w:history="1">
+          <w:hyperlink w:anchor="_Toc151548829" w:history="1">
             <w:r>
               <w:rPr>
                 <w:rStyle w:val="a3"/>
@@ -1085,7 +1071,7 @@
                 <w:noProof/>
                 <w:webHidden/>
               </w:rPr>
-              <w:instrText xml:space="preserve"> PAGEREF _Toc150943875 \h </w:instrText>
+              <w:instrText xml:space="preserve"> PAGEREF _Toc151548829 \h </w:instrText>
             </w:r>
             <w:r>
               <w:rPr>
@@ -1133,7 +1119,7 @@
               <w14:ligatures w14:val="standardContextual"/>
             </w:rPr>
           </w:pPr>
-          <w:hyperlink w:anchor="_Toc150943876" w:history="1">
+          <w:hyperlink w:anchor="_Toc151548830" w:history="1">
             <w:r>
               <w:rPr>
                 <w:rStyle w:val="a3"/>
@@ -1164,7 +1150,7 @@
                 <w:noProof/>
                 <w:webHidden/>
               </w:rPr>
-              <w:instrText xml:space="preserve"> PAGEREF _Toc150943876 \h </w:instrText>
+              <w:instrText xml:space="preserve"> PAGEREF _Toc151548830 \h </w:instrText>
             </w:r>
             <w:r>
               <w:rPr>
@@ -1212,7 +1198,7 @@
               <w14:ligatures w14:val="standardContextual"/>
             </w:rPr>
           </w:pPr>
-          <w:hyperlink w:anchor="_Toc150943877" w:history="1">
+          <w:hyperlink w:anchor="_Toc151548831" w:history="1">
             <w:r>
               <w:rPr>
                 <w:rStyle w:val="a3"/>
@@ -1243,7 +1229,7 @@
                 <w:noProof/>
                 <w:webHidden/>
               </w:rPr>
-              <w:instrText xml:space="preserve"> PAGEREF _Toc150943877 \h </w:instrText>
+              <w:instrText xml:space="preserve"> PAGEREF _Toc151548831 \h </w:instrText>
             </w:r>
             <w:r>
               <w:rPr>
@@ -1291,7 +1277,7 @@
               <w14:ligatures w14:val="standardContextual"/>
             </w:rPr>
           </w:pPr>
-          <w:hyperlink w:anchor="_Toc150943878" w:history="1">
+          <w:hyperlink w:anchor="_Toc151548832" w:history="1">
             <w:r>
               <w:rPr>
                 <w:rStyle w:val="a3"/>
@@ -1322,7 +1308,7 @@
                 <w:noProof/>
                 <w:webHidden/>
               </w:rPr>
-              <w:instrText xml:space="preserve"> PAGEREF _Toc150943878 \h </w:instrText>
+              <w:instrText xml:space="preserve"> PAGEREF _Toc151548832 \h </w:instrText>
             </w:r>
             <w:r>
               <w:rPr>
@@ -1370,7 +1356,7 @@
               <w14:ligatures w14:val="standardContextual"/>
             </w:rPr>
           </w:pPr>
-          <w:hyperlink w:anchor="_Toc150943879" w:history="1">
+          <w:hyperlink w:anchor="_Toc151548833" w:history="1">
             <w:r>
               <w:rPr>
                 <w:rStyle w:val="a3"/>
@@ -1401,7 +1387,7 @@
                 <w:noProof/>
                 <w:webHidden/>
               </w:rPr>
-              <w:instrText xml:space="preserve"> PAGEREF _Toc150943879 \h </w:instrText>
+              <w:instrText xml:space="preserve"> PAGEREF _Toc151548833 \h </w:instrText>
             </w:r>
             <w:r>
               <w:rPr>
@@ -1449,7 +1435,7 @@
               <w14:ligatures w14:val="standardContextual"/>
             </w:rPr>
           </w:pPr>
-          <w:hyperlink w:anchor="_Toc150943880" w:history="1">
+          <w:hyperlink w:anchor="_Toc151548834" w:history="1">
             <w:r>
               <w:rPr>
                 <w:rStyle w:val="a3"/>
@@ -1480,7 +1466,7 @@
                 <w:noProof/>
                 <w:webHidden/>
               </w:rPr>
-              <w:instrText xml:space="preserve"> PAGEREF _Toc150943880 \h </w:instrText>
+              <w:instrText xml:space="preserve"> PAGEREF _Toc151548834 \h </w:instrText>
             </w:r>
             <w:r>
               <w:rPr>
@@ -1528,7 +1514,7 @@
               <w14:ligatures w14:val="standardContextual"/>
             </w:rPr>
           </w:pPr>
-          <w:hyperlink w:anchor="_Toc150943881" w:history="1">
+          <w:hyperlink w:anchor="_Toc151548835" w:history="1">
             <w:r>
               <w:rPr>
                 <w:rStyle w:val="a3"/>
@@ -1559,7 +1545,7 @@
                 <w:noProof/>
                 <w:webHidden/>
               </w:rPr>
-              <w:instrText xml:space="preserve"> PAGEREF _Toc150943881 \h </w:instrText>
+              <w:instrText xml:space="preserve"> PAGEREF _Toc151548835 \h </w:instrText>
             </w:r>
             <w:r>
               <w:rPr>
@@ -1607,7 +1593,7 @@
               <w14:ligatures w14:val="standardContextual"/>
             </w:rPr>
           </w:pPr>
-          <w:hyperlink w:anchor="_Toc150943882" w:history="1">
+          <w:hyperlink w:anchor="_Toc151548836" w:history="1">
             <w:r>
               <w:rPr>
                 <w:rStyle w:val="a3"/>
@@ -1638,7 +1624,7 @@
                 <w:noProof/>
                 <w:webHidden/>
               </w:rPr>
-              <w:instrText xml:space="preserve"> PAGEREF _Toc150943882 \h </w:instrText>
+              <w:instrText xml:space="preserve"> PAGEREF _Toc151548836 \h </w:instrText>
             </w:r>
             <w:r>
               <w:rPr>
@@ -1686,7 +1672,7 @@
               <w14:ligatures w14:val="standardContextual"/>
             </w:rPr>
           </w:pPr>
-          <w:hyperlink w:anchor="_Toc150943883" w:history="1">
+          <w:hyperlink w:anchor="_Toc151548837" w:history="1">
             <w:r>
               <w:rPr>
                 <w:rStyle w:val="a3"/>
@@ -1717,7 +1703,7 @@
                 <w:noProof/>
                 <w:webHidden/>
               </w:rPr>
-              <w:instrText xml:space="preserve"> PAGEREF _Toc150943883 \h </w:instrText>
+              <w:instrText xml:space="preserve"> PAGEREF _Toc151548837 \h </w:instrText>
             </w:r>
             <w:r>
               <w:rPr>
@@ -1765,7 +1751,7 @@
               <w14:ligatures w14:val="standardContextual"/>
             </w:rPr>
           </w:pPr>
-          <w:hyperlink w:anchor="_Toc150943884" w:history="1">
+          <w:hyperlink w:anchor="_Toc151548838" w:history="1">
             <w:r>
               <w:rPr>
                 <w:rStyle w:val="a3"/>
@@ -1796,7 +1782,7 @@
                 <w:noProof/>
                 <w:webHidden/>
               </w:rPr>
-              <w:instrText xml:space="preserve"> PAGEREF _Toc150943884 \h </w:instrText>
+              <w:instrText xml:space="preserve"> PAGEREF _Toc151548838 \h </w:instrText>
             </w:r>
             <w:r>
               <w:rPr>
@@ -1844,7 +1830,7 @@
               <w14:ligatures w14:val="standardContextual"/>
             </w:rPr>
           </w:pPr>
-          <w:hyperlink w:anchor="_Toc150943885" w:history="1">
+          <w:hyperlink w:anchor="_Toc151548839" w:history="1">
             <w:r>
               <w:rPr>
                 <w:rStyle w:val="a3"/>
@@ -1875,7 +1861,7 @@
                 <w:noProof/>
                 <w:webHidden/>
               </w:rPr>
-              <w:instrText xml:space="preserve"> PAGEREF _Toc150943885 \h </w:instrText>
+              <w:instrText xml:space="preserve"> PAGEREF _Toc151548839 \h </w:instrText>
             </w:r>
             <w:r>
               <w:rPr>
@@ -1923,7 +1909,7 @@
               <w14:ligatures w14:val="standardContextual"/>
             </w:rPr>
           </w:pPr>
-          <w:hyperlink w:anchor="_Toc150943886" w:history="1">
+          <w:hyperlink w:anchor="_Toc151548840" w:history="1">
             <w:r>
               <w:rPr>
                 <w:rStyle w:val="a3"/>
@@ -1954,7 +1940,7 @@
                 <w:noProof/>
                 <w:webHidden/>
               </w:rPr>
-              <w:instrText xml:space="preserve"> PAGEREF _Toc150943886 \h </w:instrText>
+              <w:instrText xml:space="preserve"> PAGEREF _Toc151548840 \h </w:instrText>
             </w:r>
             <w:r>
               <w:rPr>
@@ -2002,7 +1988,7 @@
               <w14:ligatures w14:val="standardContextual"/>
             </w:rPr>
           </w:pPr>
-          <w:hyperlink w:anchor="_Toc150943887" w:history="1">
+          <w:hyperlink w:anchor="_Toc151548841" w:history="1">
             <w:r>
               <w:rPr>
                 <w:rStyle w:val="a3"/>
@@ -2033,7 +2019,7 @@
                 <w:noProof/>
                 <w:webHidden/>
               </w:rPr>
-              <w:instrText xml:space="preserve"> PAGEREF _Toc150943887 \h </w:instrText>
+              <w:instrText xml:space="preserve"> PAGEREF _Toc151548841 \h </w:instrText>
             </w:r>
             <w:r>
               <w:rPr>
@@ -2081,7 +2067,7 @@
               <w14:ligatures w14:val="standardContextual"/>
             </w:rPr>
           </w:pPr>
-          <w:hyperlink w:anchor="_Toc150943888" w:history="1">
+          <w:hyperlink w:anchor="_Toc151548842" w:history="1">
             <w:r>
               <w:rPr>
                 <w:rStyle w:val="a3"/>
@@ -2112,7 +2098,7 @@
                 <w:noProof/>
                 <w:webHidden/>
               </w:rPr>
-              <w:instrText xml:space="preserve"> PAGEREF _Toc150943888 \h </w:instrText>
+              <w:instrText xml:space="preserve"> PAGEREF _Toc151548842 \h </w:instrText>
             </w:r>
             <w:r>
               <w:rPr>
@@ -2160,7 +2146,7 @@
               <w14:ligatures w14:val="standardContextual"/>
             </w:rPr>
           </w:pPr>
-          <w:hyperlink w:anchor="_Toc150943889" w:history="1">
+          <w:hyperlink w:anchor="_Toc151548843" w:history="1">
             <w:r>
               <w:rPr>
                 <w:rStyle w:val="a3"/>
@@ -2191,7 +2177,7 @@
                 <w:noProof/>
                 <w:webHidden/>
               </w:rPr>
-              <w:instrText xml:space="preserve"> PAGEREF _Toc150943889 \h </w:instrText>
+              <w:instrText xml:space="preserve"> PAGEREF _Toc151548843 \h </w:instrText>
             </w:r>
             <w:r>
               <w:rPr>
@@ -2239,7 +2225,7 @@
               <w14:ligatures w14:val="standardContextual"/>
             </w:rPr>
           </w:pPr>
-          <w:hyperlink w:anchor="_Toc150943890" w:history="1">
+          <w:hyperlink w:anchor="_Toc151548844" w:history="1">
             <w:r>
               <w:rPr>
                 <w:rStyle w:val="a3"/>
@@ -2270,7 +2256,7 @@
                 <w:noProof/>
                 <w:webHidden/>
               </w:rPr>
-              <w:instrText xml:space="preserve"> PAGEREF _Toc150943890 \h </w:instrText>
+              <w:instrText xml:space="preserve"> PAGEREF _Toc151548844 \h </w:instrText>
             </w:r>
             <w:r>
               <w:rPr>
@@ -2318,7 +2304,7 @@
               <w14:ligatures w14:val="standardContextual"/>
             </w:rPr>
           </w:pPr>
-          <w:hyperlink w:anchor="_Toc150943891" w:history="1">
+          <w:hyperlink w:anchor="_Toc151548845" w:history="1">
             <w:r>
               <w:rPr>
                 <w:rStyle w:val="a3"/>
@@ -2349,7 +2335,7 @@
                 <w:noProof/>
                 <w:webHidden/>
               </w:rPr>
-              <w:instrText xml:space="preserve"> PAGEREF _Toc150943891 \h </w:instrText>
+              <w:instrText xml:space="preserve"> PAGEREF _Toc151548845 \h </w:instrText>
             </w:r>
             <w:r>
               <w:rPr>
@@ -2397,7 +2383,7 @@
               <w14:ligatures w14:val="standardContextual"/>
             </w:rPr>
           </w:pPr>
-          <w:hyperlink w:anchor="_Toc150943892" w:history="1">
+          <w:hyperlink w:anchor="_Toc151548846" w:history="1">
             <w:r>
               <w:rPr>
                 <w:rStyle w:val="a3"/>
@@ -2428,7 +2414,7 @@
                 <w:noProof/>
                 <w:webHidden/>
               </w:rPr>
-              <w:instrText xml:space="preserve"> PAGEREF _Toc150943892 \h </w:instrText>
+              <w:instrText xml:space="preserve"> PAGEREF _Toc151548846 \h </w:instrText>
             </w:r>
             <w:r>
               <w:rPr>
@@ -2476,7 +2462,7 @@
               <w14:ligatures w14:val="standardContextual"/>
             </w:rPr>
           </w:pPr>
-          <w:hyperlink w:anchor="_Toc150943893" w:history="1">
+          <w:hyperlink w:anchor="_Toc151548847" w:history="1">
             <w:r>
               <w:rPr>
                 <w:rStyle w:val="a3"/>
@@ -2507,7 +2493,7 @@
                 <w:noProof/>
                 <w:webHidden/>
               </w:rPr>
-              <w:instrText xml:space="preserve"> PAGEREF _Toc150943893 \h </w:instrText>
+              <w:instrText xml:space="preserve"> PAGEREF _Toc151548847 \h </w:instrText>
             </w:r>
             <w:r>
               <w:rPr>
@@ -2555,7 +2541,7 @@
               <w14:ligatures w14:val="standardContextual"/>
             </w:rPr>
           </w:pPr>
-          <w:hyperlink w:anchor="_Toc150943894" w:history="1">
+          <w:hyperlink w:anchor="_Toc151548848" w:history="1">
             <w:r>
               <w:rPr>
                 <w:rStyle w:val="a3"/>
@@ -2586,7 +2572,7 @@
                 <w:noProof/>
                 <w:webHidden/>
               </w:rPr>
-              <w:instrText xml:space="preserve"> PAGEREF _Toc150943894 \h </w:instrText>
+              <w:instrText xml:space="preserve"> PAGEREF _Toc151548848 \h </w:instrText>
             </w:r>
             <w:r>
               <w:rPr>
@@ -2634,7 +2620,7 @@
               <w14:ligatures w14:val="standardContextual"/>
             </w:rPr>
           </w:pPr>
-          <w:hyperlink w:anchor="_Toc150943895" w:history="1">
+          <w:hyperlink w:anchor="_Toc151548849" w:history="1">
             <w:r>
               <w:rPr>
                 <w:rStyle w:val="a3"/>
@@ -2665,7 +2651,7 @@
                 <w:noProof/>
                 <w:webHidden/>
               </w:rPr>
-              <w:instrText xml:space="preserve"> PAGEREF _Toc150943895 \h </w:instrText>
+              <w:instrText xml:space="preserve"> PAGEREF _Toc151548849 \h </w:instrText>
             </w:r>
             <w:r>
               <w:rPr>
@@ -2713,7 +2699,7 @@
               <w14:ligatures w14:val="standardContextual"/>
             </w:rPr>
           </w:pPr>
-          <w:hyperlink w:anchor="_Toc150943896" w:history="1">
+          <w:hyperlink w:anchor="_Toc151548850" w:history="1">
             <w:r>
               <w:rPr>
                 <w:rStyle w:val="a3"/>
@@ -2744,7 +2730,7 @@
                 <w:noProof/>
                 <w:webHidden/>
               </w:rPr>
-              <w:instrText xml:space="preserve"> PAGEREF _Toc150943896 \h </w:instrText>
+              <w:instrText xml:space="preserve"> PAGEREF _Toc151548850 \h </w:instrText>
             </w:r>
             <w:r>
               <w:rPr>
@@ -2792,7 +2778,7 @@
               <w14:ligatures w14:val="standardContextual"/>
             </w:rPr>
           </w:pPr>
-          <w:hyperlink w:anchor="_Toc150943897" w:history="1">
+          <w:hyperlink w:anchor="_Toc151548851" w:history="1">
             <w:r>
               <w:rPr>
                 <w:rStyle w:val="a3"/>
@@ -2823,7 +2809,7 @@
                 <w:noProof/>
                 <w:webHidden/>
               </w:rPr>
-              <w:instrText xml:space="preserve"> PAGEREF _Toc150943897 \h </w:instrText>
+              <w:instrText xml:space="preserve"> PAGEREF _Toc151548851 \h </w:instrText>
             </w:r>
             <w:r>
               <w:rPr>
@@ -2871,7 +2857,7 @@
               <w14:ligatures w14:val="standardContextual"/>
             </w:rPr>
           </w:pPr>
-          <w:hyperlink w:anchor="_Toc150943898" w:history="1">
+          <w:hyperlink w:anchor="_Toc151548852" w:history="1">
             <w:r>
               <w:rPr>
                 <w:rStyle w:val="a3"/>
@@ -2902,7 +2888,7 @@
                 <w:noProof/>
                 <w:webHidden/>
               </w:rPr>
-              <w:instrText xml:space="preserve"> PAGEREF _Toc150943898 \h </w:instrText>
+              <w:instrText xml:space="preserve"> PAGEREF _Toc151548852 \h </w:instrText>
             </w:r>
             <w:r>
               <w:rPr>
@@ -2950,7 +2936,7 @@
               <w14:ligatures w14:val="standardContextual"/>
             </w:rPr>
           </w:pPr>
-          <w:hyperlink w:anchor="_Toc150943899" w:history="1">
+          <w:hyperlink w:anchor="_Toc151548853" w:history="1">
             <w:r>
               <w:rPr>
                 <w:rStyle w:val="a3"/>
@@ -2981,7 +2967,7 @@
                 <w:noProof/>
                 <w:webHidden/>
               </w:rPr>
-              <w:instrText xml:space="preserve"> PAGEREF _Toc150943899 \h </w:instrText>
+              <w:instrText xml:space="preserve"> PAGEREF _Toc151548853 \h </w:instrText>
             </w:r>
             <w:r>
               <w:rPr>
@@ -3029,7 +3015,7 @@
               <w14:ligatures w14:val="standardContextual"/>
             </w:rPr>
           </w:pPr>
-          <w:hyperlink w:anchor="_Toc150943900" w:history="1">
+          <w:hyperlink w:anchor="_Toc151548854" w:history="1">
             <w:r>
               <w:rPr>
                 <w:rStyle w:val="a3"/>
@@ -3060,7 +3046,7 @@
                 <w:noProof/>
                 <w:webHidden/>
               </w:rPr>
-              <w:instrText xml:space="preserve"> PAGEREF _Toc150943900 \h </w:instrText>
+              <w:instrText xml:space="preserve"> PAGEREF _Toc151548854 \h </w:instrText>
             </w:r>
             <w:r>
               <w:rPr>
@@ -3108,7 +3094,7 @@
               <w14:ligatures w14:val="standardContextual"/>
             </w:rPr>
           </w:pPr>
-          <w:hyperlink w:anchor="_Toc150943901" w:history="1">
+          <w:hyperlink w:anchor="_Toc151548855" w:history="1">
             <w:r>
               <w:rPr>
                 <w:rStyle w:val="a3"/>
@@ -3139,7 +3125,7 @@
                 <w:noProof/>
                 <w:webHidden/>
               </w:rPr>
-              <w:instrText xml:space="preserve"> PAGEREF _Toc150943901 \h </w:instrText>
+              <w:instrText xml:space="preserve"> PAGEREF _Toc151548855 \h </w:instrText>
             </w:r>
             <w:r>
               <w:rPr>
@@ -3187,7 +3173,7 @@
               <w14:ligatures w14:val="standardContextual"/>
             </w:rPr>
           </w:pPr>
-          <w:hyperlink w:anchor="_Toc150943902" w:history="1">
+          <w:hyperlink w:anchor="_Toc151548856" w:history="1">
             <w:r>
               <w:rPr>
                 <w:rStyle w:val="a3"/>
@@ -3218,7 +3204,7 @@
                 <w:noProof/>
                 <w:webHidden/>
               </w:rPr>
-              <w:instrText xml:space="preserve"> PAGEREF _Toc150943902 \h </w:instrText>
+              <w:instrText xml:space="preserve"> PAGEREF _Toc151548856 \h </w:instrText>
             </w:r>
             <w:r>
               <w:rPr>
@@ -3266,7 +3252,7 @@
               <w14:ligatures w14:val="standardContextual"/>
             </w:rPr>
           </w:pPr>
-          <w:hyperlink w:anchor="_Toc150943903" w:history="1">
+          <w:hyperlink w:anchor="_Toc151548857" w:history="1">
             <w:r>
               <w:rPr>
                 <w:rStyle w:val="a3"/>
@@ -3297,7 +3283,7 @@
                 <w:noProof/>
                 <w:webHidden/>
               </w:rPr>
-              <w:instrText xml:space="preserve"> PAGEREF _Toc150943903 \h </w:instrText>
+              <w:instrText xml:space="preserve"> PAGEREF _Toc151548857 \h </w:instrText>
             </w:r>
             <w:r>
               <w:rPr>
@@ -3345,7 +3331,7 @@
               <w14:ligatures w14:val="standardContextual"/>
             </w:rPr>
           </w:pPr>
-          <w:hyperlink w:anchor="_Toc150943904" w:history="1">
+          <w:hyperlink w:anchor="_Toc151548858" w:history="1">
             <w:r>
               <w:rPr>
                 <w:rStyle w:val="a3"/>
@@ -3376,7 +3362,7 @@
                 <w:noProof/>
                 <w:webHidden/>
               </w:rPr>
-              <w:instrText xml:space="preserve"> PAGEREF _Toc150943904 \h </w:instrText>
+              <w:instrText xml:space="preserve"> PAGEREF _Toc151548858 \h </w:instrText>
             </w:r>
             <w:r>
               <w:rPr>
@@ -3424,7 +3410,7 @@
               <w14:ligatures w14:val="standardContextual"/>
             </w:rPr>
           </w:pPr>
-          <w:hyperlink w:anchor="_Toc150943905" w:history="1">
+          <w:hyperlink w:anchor="_Toc151548859" w:history="1">
             <w:r>
               <w:rPr>
                 <w:rStyle w:val="a3"/>
@@ -3455,7 +3441,7 @@
                 <w:noProof/>
                 <w:webHidden/>
               </w:rPr>
-              <w:instrText xml:space="preserve"> PAGEREF _Toc150943905 \h </w:instrText>
+              <w:instrText xml:space="preserve"> PAGEREF _Toc151548859 \h </w:instrText>
             </w:r>
             <w:r>
               <w:rPr>
@@ -3503,7 +3489,7 @@
               <w14:ligatures w14:val="standardContextual"/>
             </w:rPr>
           </w:pPr>
-          <w:hyperlink w:anchor="_Toc150943906" w:history="1">
+          <w:hyperlink w:anchor="_Toc151548860" w:history="1">
             <w:r>
               <w:rPr>
                 <w:rStyle w:val="a3"/>
@@ -3534,7 +3520,7 @@
                 <w:noProof/>
                 <w:webHidden/>
               </w:rPr>
-              <w:instrText xml:space="preserve"> PAGEREF _Toc150943906 \h </w:instrText>
+              <w:instrText xml:space="preserve"> PAGEREF _Toc151548860 \h </w:instrText>
             </w:r>
             <w:r>
               <w:rPr>
@@ -3582,7 +3568,7 @@
               <w14:ligatures w14:val="standardContextual"/>
             </w:rPr>
           </w:pPr>
-          <w:hyperlink w:anchor="_Toc150943907" w:history="1">
+          <w:hyperlink w:anchor="_Toc151548861" w:history="1">
             <w:r>
               <w:rPr>
                 <w:rStyle w:val="a3"/>
@@ -3613,7 +3599,7 @@
                 <w:noProof/>
                 <w:webHidden/>
               </w:rPr>
-              <w:instrText xml:space="preserve"> PAGEREF _Toc150943907 \h </w:instrText>
+              <w:instrText xml:space="preserve"> PAGEREF _Toc151548861 \h </w:instrText>
             </w:r>
             <w:r>
               <w:rPr>
@@ -3661,7 +3647,7 @@
               <w14:ligatures w14:val="standardContextual"/>
             </w:rPr>
           </w:pPr>
-          <w:hyperlink w:anchor="_Toc150943908" w:history="1">
+          <w:hyperlink w:anchor="_Toc151548862" w:history="1">
             <w:r>
               <w:rPr>
                 <w:rStyle w:val="a3"/>
@@ -3692,7 +3678,7 @@
                 <w:noProof/>
                 <w:webHidden/>
               </w:rPr>
-              <w:instrText xml:space="preserve"> PAGEREF _Toc150943908 \h </w:instrText>
+              <w:instrText xml:space="preserve"> PAGEREF _Toc151548862 \h </w:instrText>
             </w:r>
             <w:r>
               <w:rPr>
@@ -3740,7 +3726,7 @@
               <w14:ligatures w14:val="standardContextual"/>
             </w:rPr>
           </w:pPr>
-          <w:hyperlink w:anchor="_Toc150943909" w:history="1">
+          <w:hyperlink w:anchor="_Toc151548863" w:history="1">
             <w:r>
               <w:rPr>
                 <w:rStyle w:val="a3"/>
@@ -3771,7 +3757,7 @@
                 <w:noProof/>
                 <w:webHidden/>
               </w:rPr>
-              <w:instrText xml:space="preserve"> PAGEREF _Toc150943909 \h </w:instrText>
+              <w:instrText xml:space="preserve"> PAGEREF _Toc151548863 \h </w:instrText>
             </w:r>
             <w:r>
               <w:rPr>
@@ -3819,7 +3805,7 @@
               <w14:ligatures w14:val="standardContextual"/>
             </w:rPr>
           </w:pPr>
-          <w:hyperlink w:anchor="_Toc150943910" w:history="1">
+          <w:hyperlink w:anchor="_Toc151548864" w:history="1">
             <w:r>
               <w:rPr>
                 <w:rStyle w:val="a3"/>
@@ -3850,7 +3836,7 @@
                 <w:noProof/>
                 <w:webHidden/>
               </w:rPr>
-              <w:instrText xml:space="preserve"> PAGEREF _Toc150943910 \h </w:instrText>
+              <w:instrText xml:space="preserve"> PAGEREF _Toc151548864 \h </w:instrText>
             </w:r>
             <w:r>
               <w:rPr>
@@ -3898,7 +3884,7 @@
               <w14:ligatures w14:val="standardContextual"/>
             </w:rPr>
           </w:pPr>
-          <w:hyperlink w:anchor="_Toc150943911" w:history="1">
+          <w:hyperlink w:anchor="_Toc151548865" w:history="1">
             <w:r>
               <w:rPr>
                 <w:rStyle w:val="a3"/>
@@ -3929,7 +3915,7 @@
                 <w:noProof/>
                 <w:webHidden/>
               </w:rPr>
-              <w:instrText xml:space="preserve"> PAGEREF _Toc150943911 \h </w:instrText>
+              <w:instrText xml:space="preserve"> PAGEREF _Toc151548865 \h </w:instrText>
             </w:r>
             <w:r>
               <w:rPr>
@@ -3977,7 +3963,7 @@
               <w14:ligatures w14:val="standardContextual"/>
             </w:rPr>
           </w:pPr>
-          <w:hyperlink w:anchor="_Toc150943912" w:history="1">
+          <w:hyperlink w:anchor="_Toc151548866" w:history="1">
             <w:r>
               <w:rPr>
                 <w:rStyle w:val="a3"/>
@@ -4008,7 +3994,7 @@
                 <w:noProof/>
                 <w:webHidden/>
               </w:rPr>
-              <w:instrText xml:space="preserve"> PAGEREF _Toc150943912 \h </w:instrText>
+              <w:instrText xml:space="preserve"> PAGEREF _Toc151548866 \h </w:instrText>
             </w:r>
             <w:r>
               <w:rPr>
@@ -4056,7 +4042,7 @@
               <w14:ligatures w14:val="standardContextual"/>
             </w:rPr>
           </w:pPr>
-          <w:hyperlink w:anchor="_Toc150943913" w:history="1">
+          <w:hyperlink w:anchor="_Toc151548867" w:history="1">
             <w:r>
               <w:rPr>
                 <w:rStyle w:val="a3"/>
@@ -4087,7 +4073,7 @@
                 <w:noProof/>
                 <w:webHidden/>
               </w:rPr>
-              <w:instrText xml:space="preserve"> PAGEREF _Toc150943913 \h </w:instrText>
+              <w:instrText xml:space="preserve"> PAGEREF _Toc151548867 \h </w:instrText>
             </w:r>
             <w:r>
               <w:rPr>
@@ -4135,7 +4121,7 @@
               <w14:ligatures w14:val="standardContextual"/>
             </w:rPr>
           </w:pPr>
-          <w:hyperlink w:anchor="_Toc150943914" w:history="1">
+          <w:hyperlink w:anchor="_Toc151548868" w:history="1">
             <w:r>
               <w:rPr>
                 <w:rStyle w:val="a3"/>
@@ -4166,7 +4152,7 @@
                 <w:noProof/>
                 <w:webHidden/>
               </w:rPr>
-              <w:instrText xml:space="preserve"> PAGEREF _Toc150943914 \h </w:instrText>
+              <w:instrText xml:space="preserve"> PAGEREF _Toc151548868 \h </w:instrText>
             </w:r>
             <w:r>
               <w:rPr>
@@ -4214,7 +4200,7 @@
               <w14:ligatures w14:val="standardContextual"/>
             </w:rPr>
           </w:pPr>
-          <w:hyperlink w:anchor="_Toc150943915" w:history="1">
+          <w:hyperlink w:anchor="_Toc151548869" w:history="1">
             <w:r>
               <w:rPr>
                 <w:rStyle w:val="a3"/>
@@ -4245,7 +4231,7 @@
                 <w:noProof/>
                 <w:webHidden/>
               </w:rPr>
-              <w:instrText xml:space="preserve"> PAGEREF _Toc150943915 \h </w:instrText>
+              <w:instrText xml:space="preserve"> PAGEREF _Toc151548869 \h </w:instrText>
             </w:r>
             <w:r>
               <w:rPr>
@@ -4293,7 +4279,7 @@
               <w14:ligatures w14:val="standardContextual"/>
             </w:rPr>
           </w:pPr>
-          <w:hyperlink w:anchor="_Toc150943916" w:history="1">
+          <w:hyperlink w:anchor="_Toc151548870" w:history="1">
             <w:r>
               <w:rPr>
                 <w:rStyle w:val="a3"/>
@@ -4324,7 +4310,7 @@
                 <w:noProof/>
                 <w:webHidden/>
               </w:rPr>
-              <w:instrText xml:space="preserve"> PAGEREF _Toc150943916 \h </w:instrText>
+              <w:instrText xml:space="preserve"> PAGEREF _Toc151548870 \h </w:instrText>
             </w:r>
             <w:r>
               <w:rPr>
@@ -4372,7 +4358,7 @@
               <w14:ligatures w14:val="standardContextual"/>
             </w:rPr>
           </w:pPr>
-          <w:hyperlink w:anchor="_Toc150943917" w:history="1">
+          <w:hyperlink w:anchor="_Toc151548871" w:history="1">
             <w:r>
               <w:rPr>
                 <w:rStyle w:val="a3"/>
@@ -4403,7 +4389,7 @@
                 <w:noProof/>
                 <w:webHidden/>
               </w:rPr>
-              <w:instrText xml:space="preserve"> PAGEREF _Toc150943917 \h </w:instrText>
+              <w:instrText xml:space="preserve"> PAGEREF _Toc151548871 \h </w:instrText>
             </w:r>
             <w:r>
               <w:rPr>
@@ -4427,6 +4413,401 @@
                 <w:webHidden/>
               </w:rPr>
               <w:t>18</w:t>
+            </w:r>
+            <w:r>
+              <w:rPr>
+                <w:rFonts w:ascii="华文宋体" w:eastAsia="华文宋体" w:hAnsi="华文宋体"/>
+                <w:noProof/>
+                <w:webHidden/>
+              </w:rPr>
+              <w:fldChar w:fldCharType="end"/>
+            </w:r>
+          </w:hyperlink>
+        </w:p>
+        <w:p>
+          <w:pPr>
+            <w:pStyle w:val="TOC3"/>
+            <w:tabs>
+              <w:tab w:val="right" w:leader="dot" w:pos="8296"/>
+            </w:tabs>
+            <w:rPr>
+              <w:rFonts w:ascii="华文宋体" w:eastAsia="华文宋体" w:hAnsi="华文宋体"/>
+              <w:noProof/>
+              <w:lang w:val="en-US"/>
+              <w14:ligatures w14:val="standardContextual"/>
+            </w:rPr>
+          </w:pPr>
+          <w:hyperlink w:anchor="_Toc151548872" w:history="1">
+            <w:r>
+              <w:rPr>
+                <w:rStyle w:val="a3"/>
+                <w:rFonts w:ascii="华文宋体" w:eastAsia="华文宋体" w:hAnsi="华文宋体"/>
+                <w:noProof/>
+              </w:rPr>
+              <w:t>（一）趋同论与现代化理论</w:t>
+            </w:r>
+            <w:r>
+              <w:rPr>
+                <w:rFonts w:ascii="华文宋体" w:eastAsia="华文宋体" w:hAnsi="华文宋体"/>
+                <w:noProof/>
+                <w:webHidden/>
+              </w:rPr>
+              <w:tab/>
+            </w:r>
+            <w:r>
+              <w:rPr>
+                <w:rFonts w:ascii="华文宋体" w:eastAsia="华文宋体" w:hAnsi="华文宋体"/>
+                <w:noProof/>
+                <w:webHidden/>
+              </w:rPr>
+              <w:fldChar w:fldCharType="begin"/>
+            </w:r>
+            <w:r>
+              <w:rPr>
+                <w:rFonts w:ascii="华文宋体" w:eastAsia="华文宋体" w:hAnsi="华文宋体"/>
+                <w:noProof/>
+                <w:webHidden/>
+              </w:rPr>
+              <w:instrText xml:space="preserve"> PAGEREF _Toc151548872 \h </w:instrText>
+            </w:r>
+            <w:r>
+              <w:rPr>
+                <w:rFonts w:ascii="华文宋体" w:eastAsia="华文宋体" w:hAnsi="华文宋体"/>
+                <w:noProof/>
+                <w:webHidden/>
+              </w:rPr>
+            </w:r>
+            <w:r>
+              <w:rPr>
+                <w:rFonts w:ascii="华文宋体" w:eastAsia="华文宋体" w:hAnsi="华文宋体"/>
+                <w:noProof/>
+                <w:webHidden/>
+              </w:rPr>
+              <w:fldChar w:fldCharType="separate"/>
+            </w:r>
+            <w:r>
+              <w:rPr>
+                <w:rFonts w:ascii="华文宋体" w:eastAsia="华文宋体" w:hAnsi="华文宋体"/>
+                <w:noProof/>
+                <w:webHidden/>
+              </w:rPr>
+              <w:t>18</w:t>
+            </w:r>
+            <w:r>
+              <w:rPr>
+                <w:rFonts w:ascii="华文宋体" w:eastAsia="华文宋体" w:hAnsi="华文宋体"/>
+                <w:noProof/>
+                <w:webHidden/>
+              </w:rPr>
+              <w:fldChar w:fldCharType="end"/>
+            </w:r>
+          </w:hyperlink>
+        </w:p>
+        <w:p>
+          <w:pPr>
+            <w:pStyle w:val="TOC3"/>
+            <w:tabs>
+              <w:tab w:val="right" w:leader="dot" w:pos="8296"/>
+            </w:tabs>
+            <w:rPr>
+              <w:rFonts w:ascii="华文宋体" w:eastAsia="华文宋体" w:hAnsi="华文宋体"/>
+              <w:noProof/>
+              <w:lang w:val="en-US"/>
+              <w14:ligatures w14:val="standardContextual"/>
+            </w:rPr>
+          </w:pPr>
+          <w:hyperlink w:anchor="_Toc151548873" w:history="1">
+            <w:r>
+              <w:rPr>
+                <w:rStyle w:val="a3"/>
+                <w:rFonts w:ascii="华文宋体" w:eastAsia="华文宋体" w:hAnsi="华文宋体"/>
+                <w:noProof/>
+              </w:rPr>
+              <w:t>（二）对趋同论下的现代化理论的批判</w:t>
+            </w:r>
+            <w:r>
+              <w:rPr>
+                <w:rFonts w:ascii="华文宋体" w:eastAsia="华文宋体" w:hAnsi="华文宋体"/>
+                <w:noProof/>
+                <w:webHidden/>
+              </w:rPr>
+              <w:tab/>
+            </w:r>
+            <w:r>
+              <w:rPr>
+                <w:rFonts w:ascii="华文宋体" w:eastAsia="华文宋体" w:hAnsi="华文宋体"/>
+                <w:noProof/>
+                <w:webHidden/>
+              </w:rPr>
+              <w:fldChar w:fldCharType="begin"/>
+            </w:r>
+            <w:r>
+              <w:rPr>
+                <w:rFonts w:ascii="华文宋体" w:eastAsia="华文宋体" w:hAnsi="华文宋体"/>
+                <w:noProof/>
+                <w:webHidden/>
+              </w:rPr>
+              <w:instrText xml:space="preserve"> PAGEREF _Toc151548873 \h </w:instrText>
+            </w:r>
+            <w:r>
+              <w:rPr>
+                <w:rFonts w:ascii="华文宋体" w:eastAsia="华文宋体" w:hAnsi="华文宋体"/>
+                <w:noProof/>
+                <w:webHidden/>
+              </w:rPr>
+            </w:r>
+            <w:r>
+              <w:rPr>
+                <w:rFonts w:ascii="华文宋体" w:eastAsia="华文宋体" w:hAnsi="华文宋体"/>
+                <w:noProof/>
+                <w:webHidden/>
+              </w:rPr>
+              <w:fldChar w:fldCharType="separate"/>
+            </w:r>
+            <w:r>
+              <w:rPr>
+                <w:rFonts w:ascii="华文宋体" w:eastAsia="华文宋体" w:hAnsi="华文宋体"/>
+                <w:noProof/>
+                <w:webHidden/>
+              </w:rPr>
+              <w:t>19</w:t>
+            </w:r>
+            <w:r>
+              <w:rPr>
+                <w:rFonts w:ascii="华文宋体" w:eastAsia="华文宋体" w:hAnsi="华文宋体"/>
+                <w:noProof/>
+                <w:webHidden/>
+              </w:rPr>
+              <w:fldChar w:fldCharType="end"/>
+            </w:r>
+          </w:hyperlink>
+        </w:p>
+        <w:p>
+          <w:pPr>
+            <w:pStyle w:val="TOC1"/>
+            <w:tabs>
+              <w:tab w:val="right" w:leader="dot" w:pos="8296"/>
+            </w:tabs>
+            <w:rPr>
+              <w:rFonts w:ascii="华文宋体" w:eastAsia="华文宋体" w:hAnsi="华文宋体"/>
+              <w:noProof/>
+              <w:lang w:val="en-US"/>
+              <w14:ligatures w14:val="standardContextual"/>
+            </w:rPr>
+          </w:pPr>
+          <w:hyperlink w:anchor="_Toc151548874" w:history="1">
+            <w:r>
+              <w:rPr>
+                <w:rStyle w:val="a3"/>
+                <w:rFonts w:ascii="华文宋体" w:eastAsia="华文宋体" w:hAnsi="华文宋体"/>
+                <w:noProof/>
+              </w:rPr>
+              <w:t>第七讲 婚姻和家庭</w:t>
+            </w:r>
+            <w:r>
+              <w:rPr>
+                <w:rFonts w:ascii="华文宋体" w:eastAsia="华文宋体" w:hAnsi="华文宋体"/>
+                <w:noProof/>
+                <w:webHidden/>
+              </w:rPr>
+              <w:tab/>
+            </w:r>
+            <w:r>
+              <w:rPr>
+                <w:rFonts w:ascii="华文宋体" w:eastAsia="华文宋体" w:hAnsi="华文宋体"/>
+                <w:noProof/>
+                <w:webHidden/>
+              </w:rPr>
+              <w:fldChar w:fldCharType="begin"/>
+            </w:r>
+            <w:r>
+              <w:rPr>
+                <w:rFonts w:ascii="华文宋体" w:eastAsia="华文宋体" w:hAnsi="华文宋体"/>
+                <w:noProof/>
+                <w:webHidden/>
+              </w:rPr>
+              <w:instrText xml:space="preserve"> PAGEREF _Toc151548874 \h </w:instrText>
+            </w:r>
+            <w:r>
+              <w:rPr>
+                <w:rFonts w:ascii="华文宋体" w:eastAsia="华文宋体" w:hAnsi="华文宋体"/>
+                <w:noProof/>
+                <w:webHidden/>
+              </w:rPr>
+            </w:r>
+            <w:r>
+              <w:rPr>
+                <w:rFonts w:ascii="华文宋体" w:eastAsia="华文宋体" w:hAnsi="华文宋体"/>
+                <w:noProof/>
+                <w:webHidden/>
+              </w:rPr>
+              <w:fldChar w:fldCharType="separate"/>
+            </w:r>
+            <w:r>
+              <w:rPr>
+                <w:rFonts w:ascii="华文宋体" w:eastAsia="华文宋体" w:hAnsi="华文宋体"/>
+                <w:noProof/>
+                <w:webHidden/>
+              </w:rPr>
+              <w:t>19</w:t>
+            </w:r>
+            <w:r>
+              <w:rPr>
+                <w:rFonts w:ascii="华文宋体" w:eastAsia="华文宋体" w:hAnsi="华文宋体"/>
+                <w:noProof/>
+                <w:webHidden/>
+              </w:rPr>
+              <w:fldChar w:fldCharType="end"/>
+            </w:r>
+          </w:hyperlink>
+        </w:p>
+        <w:p>
+          <w:pPr>
+            <w:pStyle w:val="TOC2"/>
+            <w:tabs>
+              <w:tab w:val="right" w:leader="dot" w:pos="8296"/>
+            </w:tabs>
+            <w:rPr>
+              <w:rFonts w:ascii="华文宋体" w:eastAsia="华文宋体" w:hAnsi="华文宋体"/>
+              <w:noProof/>
+              <w:lang w:val="en-US"/>
+              <w14:ligatures w14:val="standardContextual"/>
+            </w:rPr>
+          </w:pPr>
+          <w:hyperlink w:anchor="_Toc151548875" w:history="1">
+            <w:r>
+              <w:rPr>
+                <w:rStyle w:val="a3"/>
+                <w:rFonts w:ascii="华文宋体" w:eastAsia="华文宋体" w:hAnsi="华文宋体"/>
+                <w:noProof/>
+              </w:rPr>
+              <w:t>一、婚姻</w:t>
+            </w:r>
+            <w:r>
+              <w:rPr>
+                <w:rFonts w:ascii="华文宋体" w:eastAsia="华文宋体" w:hAnsi="华文宋体"/>
+                <w:noProof/>
+                <w:webHidden/>
+              </w:rPr>
+              <w:tab/>
+            </w:r>
+            <w:r>
+              <w:rPr>
+                <w:rFonts w:ascii="华文宋体" w:eastAsia="华文宋体" w:hAnsi="华文宋体"/>
+                <w:noProof/>
+                <w:webHidden/>
+              </w:rPr>
+              <w:fldChar w:fldCharType="begin"/>
+            </w:r>
+            <w:r>
+              <w:rPr>
+                <w:rFonts w:ascii="华文宋体" w:eastAsia="华文宋体" w:hAnsi="华文宋体"/>
+                <w:noProof/>
+                <w:webHidden/>
+              </w:rPr>
+              <w:instrText xml:space="preserve"> PAGEREF _Toc151548875 \h </w:instrText>
+            </w:r>
+            <w:r>
+              <w:rPr>
+                <w:rFonts w:ascii="华文宋体" w:eastAsia="华文宋体" w:hAnsi="华文宋体"/>
+                <w:noProof/>
+                <w:webHidden/>
+              </w:rPr>
+            </w:r>
+            <w:r>
+              <w:rPr>
+                <w:rFonts w:ascii="华文宋体" w:eastAsia="华文宋体" w:hAnsi="华文宋体"/>
+                <w:noProof/>
+                <w:webHidden/>
+              </w:rPr>
+              <w:fldChar w:fldCharType="separate"/>
+            </w:r>
+            <w:r>
+              <w:rPr>
+                <w:rFonts w:ascii="华文宋体" w:eastAsia="华文宋体" w:hAnsi="华文宋体"/>
+                <w:noProof/>
+                <w:webHidden/>
+              </w:rPr>
+              <w:t>19</w:t>
+            </w:r>
+            <w:r>
+              <w:rPr>
+                <w:rFonts w:ascii="华文宋体" w:eastAsia="华文宋体" w:hAnsi="华文宋体"/>
+                <w:noProof/>
+                <w:webHidden/>
+              </w:rPr>
+              <w:fldChar w:fldCharType="end"/>
+            </w:r>
+          </w:hyperlink>
+        </w:p>
+        <w:p>
+          <w:pPr>
+            <w:pStyle w:val="TOC3"/>
+            <w:tabs>
+              <w:tab w:val="right" w:leader="dot" w:pos="8296"/>
+            </w:tabs>
+            <w:rPr>
+              <w:rFonts w:ascii="华文宋体" w:eastAsia="华文宋体" w:hAnsi="华文宋体"/>
+              <w:noProof/>
+              <w:lang w:val="en-US"/>
+              <w14:ligatures w14:val="standardContextual"/>
+            </w:rPr>
+          </w:pPr>
+          <w:hyperlink w:anchor="_Toc151548876" w:history="1">
+            <w:r>
+              <w:rPr>
+                <w:rStyle w:val="a3"/>
+                <w:rFonts w:ascii="华文宋体" w:eastAsia="华文宋体" w:hAnsi="华文宋体"/>
+                <w:noProof/>
+              </w:rPr>
+              <w:t>（一）乱伦禁忌</w:t>
+            </w:r>
+            <w:r>
+              <w:rPr>
+                <w:rFonts w:ascii="华文宋体" w:eastAsia="华文宋体" w:hAnsi="华文宋体"/>
+                <w:noProof/>
+                <w:webHidden/>
+              </w:rPr>
+              <w:tab/>
+            </w:r>
+            <w:r>
+              <w:rPr>
+                <w:rFonts w:ascii="华文宋体" w:eastAsia="华文宋体" w:hAnsi="华文宋体"/>
+                <w:noProof/>
+                <w:webHidden/>
+              </w:rPr>
+              <w:fldChar w:fldCharType="begin"/>
+            </w:r>
+            <w:r>
+              <w:rPr>
+                <w:rFonts w:ascii="华文宋体" w:eastAsia="华文宋体" w:hAnsi="华文宋体"/>
+                <w:noProof/>
+                <w:webHidden/>
+              </w:rPr>
+              <w:instrText xml:space="preserve"> PAGEREF _Toc151548876 \h </w:instrText>
+            </w:r>
+            <w:r>
+              <w:rPr>
+                <w:rFonts w:ascii="华文宋体" w:eastAsia="华文宋体" w:hAnsi="华文宋体"/>
+                <w:noProof/>
+                <w:webHidden/>
+              </w:rPr>
+            </w:r>
+            <w:r>
+              <w:rPr>
+                <w:rFonts w:ascii="华文宋体" w:eastAsia="华文宋体" w:hAnsi="华文宋体"/>
+                <w:noProof/>
+                <w:webHidden/>
+              </w:rPr>
+              <w:fldChar w:fldCharType="separate"/>
+            </w:r>
+            <w:r>
+              <w:rPr>
+                <w:rFonts w:ascii="华文宋体" w:eastAsia="华文宋体" w:hAnsi="华文宋体"/>
+                <w:noProof/>
+                <w:webHidden/>
+              </w:rPr>
+              <w:t>19</w:t>
             </w:r>
             <w:r>
               <w:rPr>
@@ -4473,7 +4854,7 @@
       <w:pPr>
         <w:pStyle w:val="a9"/>
       </w:pPr>
-      <w:bookmarkStart w:id="0" w:name="_Toc150943865"/>
+      <w:bookmarkStart w:id="0" w:name="_Toc151548819"/>
       <w:r>
         <w:rPr>
           <w:rFonts w:hint="eastAsia"/>
@@ -4503,7 +4884,7 @@
       <w:pPr>
         <w:pStyle w:val="ab"/>
       </w:pPr>
-      <w:bookmarkStart w:id="1" w:name="_Toc150943866"/>
+      <w:bookmarkStart w:id="1" w:name="_Toc151548820"/>
       <w:r>
         <w:rPr>
           <w:rFonts w:hint="eastAsia"/>
@@ -4522,7 +4903,7 @@
       <w:pPr>
         <w:pStyle w:val="ad"/>
       </w:pPr>
-      <w:bookmarkStart w:id="2" w:name="_Toc150943867"/>
+      <w:bookmarkStart w:id="2" w:name="_Toc151548821"/>
       <w:r>
         <w:rPr>
           <w:rFonts w:hint="eastAsia"/>
@@ -4634,7 +5015,7 @@
       <w:pPr>
         <w:pStyle w:val="ad"/>
       </w:pPr>
-      <w:bookmarkStart w:id="3" w:name="_Toc150943868"/>
+      <w:bookmarkStart w:id="3" w:name="_Toc151548822"/>
       <w:r>
         <w:rPr>
           <w:rFonts w:hint="eastAsia"/>
@@ -4952,7 +5333,7 @@
       <w:pPr>
         <w:pStyle w:val="ab"/>
       </w:pPr>
-      <w:bookmarkStart w:id="4" w:name="_Toc150943869"/>
+      <w:bookmarkStart w:id="4" w:name="_Toc151548823"/>
       <w:r>
         <w:rPr>
           <w:rFonts w:hint="eastAsia"/>
@@ -4965,7 +5346,7 @@
       <w:pPr>
         <w:pStyle w:val="ad"/>
       </w:pPr>
-      <w:bookmarkStart w:id="5" w:name="_Toc150943870"/>
+      <w:bookmarkStart w:id="5" w:name="_Toc151548824"/>
       <w:r>
         <w:rPr>
           <w:rFonts w:hint="eastAsia"/>
@@ -5038,7 +5419,7 @@
       <w:pPr>
         <w:pStyle w:val="ad"/>
       </w:pPr>
-      <w:bookmarkStart w:id="6" w:name="_Toc150943871"/>
+      <w:bookmarkStart w:id="6" w:name="_Toc151548825"/>
       <w:r>
         <w:rPr>
           <w:rFonts w:hint="eastAsia"/>
@@ -5161,26 +5542,12 @@
       <w:pPr>
         <w:pStyle w:val="ad"/>
       </w:pPr>
-      <w:bookmarkStart w:id="7" w:name="_Toc150943872"/>
-      <w:r>
-        <w:rPr>
-          <w:rFonts w:hint="eastAsia"/>
-        </w:rPr>
-        <w:t>（三）社会学是一门面</w:t>
-      </w:r>
-      <w:proofErr w:type="gramStart"/>
-      <w:r>
-        <w:rPr>
-          <w:rFonts w:hint="eastAsia"/>
-        </w:rPr>
-        <w:t>向事实</w:t>
-      </w:r>
-      <w:proofErr w:type="gramEnd"/>
-      <w:r>
-        <w:rPr>
-          <w:rFonts w:hint="eastAsia"/>
-        </w:rPr>
-        <w:t>的学科</w:t>
+      <w:bookmarkStart w:id="7" w:name="_Toc151548826"/>
+      <w:r>
+        <w:rPr>
+          <w:rFonts w:hint="eastAsia"/>
+        </w:rPr>
+        <w:t>（三）社会学是一门面向事实的学科</w:t>
       </w:r>
       <w:bookmarkEnd w:id="7"/>
     </w:p>
@@ -5273,21 +5640,7 @@
         <w:rPr>
           <w:rFonts w:hint="eastAsia"/>
         </w:rPr>
-        <w:t>——这就是把事实的推理</w:t>
-      </w:r>
-      <w:proofErr w:type="gramStart"/>
-      <w:r>
-        <w:rPr>
-          <w:rFonts w:hint="eastAsia"/>
-        </w:rPr>
-        <w:t>同规范</w:t>
-      </w:r>
-      <w:proofErr w:type="gramEnd"/>
-      <w:r>
-        <w:rPr>
-          <w:rFonts w:hint="eastAsia"/>
-        </w:rPr>
-        <w:t>的推理区分开了。</w:t>
+        <w:t>——这就是把事实的推理同规范的推理区分开了。</w:t>
       </w:r>
     </w:p>
     <w:p>
@@ -5300,7 +5653,7 @@
       <w:pPr>
         <w:pStyle w:val="a9"/>
       </w:pPr>
-      <w:bookmarkStart w:id="8" w:name="_Toc150943873"/>
+      <w:bookmarkStart w:id="8" w:name="_Toc151548827"/>
       <w:r>
         <w:rPr>
           <w:rFonts w:hint="eastAsia"/>
@@ -5332,7 +5685,7 @@
       <w:pPr>
         <w:pStyle w:val="ab"/>
       </w:pPr>
-      <w:bookmarkStart w:id="9" w:name="_Toc150943874"/>
+      <w:bookmarkStart w:id="9" w:name="_Toc151548828"/>
       <w:r>
         <w:rPr>
           <w:rFonts w:hint="eastAsia"/>
@@ -5539,29 +5892,13 @@
           <w:b/>
           <w:bCs/>
         </w:rPr>
-        <w:t>：</w:t>
-      </w:r>
-      <w:proofErr w:type="gramStart"/>
-      <w:r>
-        <w:rPr>
-          <w:rFonts w:hint="eastAsia"/>
-          <w:b/>
-          <w:bCs/>
-        </w:rPr>
-        <w:t>马相伯</w:t>
-      </w:r>
-      <w:r>
-        <w:rPr>
-          <w:rFonts w:hint="eastAsia"/>
-        </w:rPr>
-        <w:t>订立</w:t>
-      </w:r>
-      <w:proofErr w:type="gramEnd"/>
-      <w:r>
-        <w:rPr>
-          <w:rFonts w:hint="eastAsia"/>
-        </w:rPr>
-        <w:t>《震旦学院章程》，始设“社会”课程</w:t>
+        <w:t>：马相伯</w:t>
+      </w:r>
+      <w:r>
+        <w:rPr>
+          <w:rFonts w:hint="eastAsia"/>
+        </w:rPr>
+        <w:t>订立《震旦学院章程》，始设“社会”课程</w:t>
       </w:r>
     </w:p>
     <w:p>
@@ -5720,7 +6057,6 @@
         </w:rPr>
         <w:t>：</w:t>
       </w:r>
-      <w:proofErr w:type="gramStart"/>
       <w:r>
         <w:rPr>
           <w:rFonts w:hint="eastAsia"/>
@@ -5731,14 +6067,7 @@
         <w:rPr>
           <w:rFonts w:hint="eastAsia"/>
         </w:rPr>
-        <w:t>改群学</w:t>
-      </w:r>
-      <w:proofErr w:type="gramEnd"/>
-      <w:r>
-        <w:rPr>
-          <w:rFonts w:hint="eastAsia"/>
-        </w:rPr>
-        <w:t>为社会学</w:t>
+        <w:t>改群学为社会学</w:t>
       </w:r>
     </w:p>
     <w:p>
@@ -5946,21 +6275,7 @@
         <w:rPr>
           <w:rFonts w:hint="eastAsia"/>
         </w:rPr>
-        <w:t>中国共产党人也对社会研究</w:t>
-      </w:r>
-      <w:proofErr w:type="gramStart"/>
-      <w:r>
-        <w:rPr>
-          <w:rFonts w:hint="eastAsia"/>
-        </w:rPr>
-        <w:t>作出</w:t>
-      </w:r>
-      <w:proofErr w:type="gramEnd"/>
-      <w:r>
-        <w:rPr>
-          <w:rFonts w:hint="eastAsia"/>
-        </w:rPr>
-        <w:t>了突出贡献，如：</w:t>
+        <w:t>中国共产党人也对社会研究作出了突出贡献，如：</w:t>
       </w:r>
       <w:r>
         <w:rPr>
@@ -6045,7 +6360,7 @@
       <w:pPr>
         <w:pStyle w:val="ab"/>
       </w:pPr>
-      <w:bookmarkStart w:id="10" w:name="_Toc150943875"/>
+      <w:bookmarkStart w:id="10" w:name="_Toc151548829"/>
       <w:r>
         <w:rPr>
           <w:rFonts w:hint="eastAsia"/>
@@ -6058,7 +6373,7 @@
       <w:pPr>
         <w:pStyle w:val="ad"/>
       </w:pPr>
-      <w:bookmarkStart w:id="11" w:name="_Toc150943876"/>
+      <w:bookmarkStart w:id="11" w:name="_Toc151548830"/>
       <w:r>
         <w:rPr>
           <w:rFonts w:hint="eastAsia"/>
@@ -6301,7 +6616,7 @@
       <w:pPr>
         <w:pStyle w:val="ad"/>
       </w:pPr>
-      <w:bookmarkStart w:id="12" w:name="_Toc150943877"/>
+      <w:bookmarkStart w:id="12" w:name="_Toc151548831"/>
       <w:r>
         <w:rPr>
           <w:rFonts w:hint="eastAsia"/>
@@ -6455,21 +6770,7 @@
         <w:rPr>
           <w:rFonts w:hint="eastAsia"/>
         </w:rPr>
-        <w:t>。社会学家尝试对个体的这一倾向进行剖析。在社会学中，个体是“不增不减”的——</w:t>
-      </w:r>
-      <w:proofErr w:type="gramStart"/>
-      <w:r>
-        <w:rPr>
-          <w:rFonts w:hint="eastAsia"/>
-        </w:rPr>
-        <w:t>思考仅</w:t>
-      </w:r>
-      <w:proofErr w:type="gramEnd"/>
-      <w:r>
-        <w:rPr>
-          <w:rFonts w:hint="eastAsia"/>
-        </w:rPr>
-        <w:t>能发生在个体中，不能有多个人一起思考，一个（健康的）人思考时也无法分裂出多种思考。</w:t>
+        <w:t>。社会学家尝试对个体的这一倾向进行剖析。在社会学中，个体是“不增不减”的——思考仅能发生在个体中，不能有多个人一起思考，一个（健康的）人思考时也无法分裂出多种思考。</w:t>
       </w:r>
     </w:p>
     <w:p>
@@ -6537,7 +6838,7 @@
       <w:pPr>
         <w:pStyle w:val="ad"/>
       </w:pPr>
-      <w:bookmarkStart w:id="13" w:name="_Toc150943878"/>
+      <w:bookmarkStart w:id="13" w:name="_Toc151548832"/>
       <w:r>
         <w:rPr>
           <w:rFonts w:hint="eastAsia"/>
@@ -6605,21 +6906,7 @@
         <w:rPr>
           <w:rFonts w:hint="eastAsia"/>
         </w:rPr>
-        <w:t>我们于</w:t>
-      </w:r>
-      <w:proofErr w:type="gramStart"/>
-      <w:r>
-        <w:rPr>
-          <w:rFonts w:hint="eastAsia"/>
-        </w:rPr>
-        <w:t>何情况</w:t>
-      </w:r>
-      <w:proofErr w:type="gramEnd"/>
-      <w:r>
-        <w:rPr>
-          <w:rFonts w:hint="eastAsia"/>
-        </w:rPr>
-        <w:t>下提出结婚是正当的？显然是两人相爱时。</w:t>
+        <w:t>我们于何情况下提出结婚是正当的？显然是两人相爱时。</w:t>
       </w:r>
       <w:r>
         <w:rPr>
@@ -6831,21 +7118,7 @@
         <w:rPr>
           <w:rFonts w:hint="eastAsia"/>
         </w:rPr>
-        <w:t>——</w:t>
-      </w:r>
-      <w:proofErr w:type="gramStart"/>
-      <w:r>
-        <w:rPr>
-          <w:rFonts w:hint="eastAsia"/>
-        </w:rPr>
-        <w:t>卢</w:t>
-      </w:r>
-      <w:proofErr w:type="gramEnd"/>
-      <w:r>
-        <w:rPr>
-          <w:rFonts w:hint="eastAsia"/>
-        </w:rPr>
-        <w:t>梭《社会契约论》</w:t>
+        <w:t>——卢梭《社会契约论》</w:t>
       </w:r>
     </w:p>
     <w:p>
@@ -6881,7 +7154,7 @@
       <w:pPr>
         <w:pStyle w:val="ab"/>
       </w:pPr>
-      <w:bookmarkStart w:id="14" w:name="_Toc150943879"/>
+      <w:bookmarkStart w:id="14" w:name="_Toc151548833"/>
       <w:r>
         <w:rPr>
           <w:rFonts w:hint="eastAsia"/>
@@ -6945,7 +7218,7 @@
       <w:pPr>
         <w:pStyle w:val="a9"/>
       </w:pPr>
-      <w:bookmarkStart w:id="15" w:name="_Toc150943880"/>
+      <w:bookmarkStart w:id="15" w:name="_Toc151548834"/>
       <w:r>
         <w:rPr>
           <w:rFonts w:hint="eastAsia"/>
@@ -7001,7 +7274,7 @@
       <w:pPr>
         <w:pStyle w:val="ab"/>
       </w:pPr>
-      <w:bookmarkStart w:id="16" w:name="_Toc150943881"/>
+      <w:bookmarkStart w:id="16" w:name="_Toc151548835"/>
       <w:r>
         <w:rPr>
           <w:rFonts w:hint="eastAsia"/>
@@ -7167,7 +7440,7 @@
       <w:pPr>
         <w:pStyle w:val="ab"/>
       </w:pPr>
-      <w:bookmarkStart w:id="17" w:name="_Toc150943882"/>
+      <w:bookmarkStart w:id="17" w:name="_Toc151548836"/>
       <w:r>
         <w:rPr>
           <w:rFonts w:hint="eastAsia"/>
@@ -7180,7 +7453,7 @@
       <w:pPr>
         <w:pStyle w:val="ad"/>
       </w:pPr>
-      <w:bookmarkStart w:id="18" w:name="_Toc150943883"/>
+      <w:bookmarkStart w:id="18" w:name="_Toc151548837"/>
       <w:r>
         <w:rPr>
           <w:rFonts w:hint="eastAsia"/>
@@ -7660,7 +7933,7 @@
       <w:pPr>
         <w:pStyle w:val="ad"/>
       </w:pPr>
-      <w:bookmarkStart w:id="19" w:name="_Toc150943884"/>
+      <w:bookmarkStart w:id="19" w:name="_Toc151548838"/>
       <w:r>
         <w:rPr>
           <w:rFonts w:hint="eastAsia"/>
@@ -7777,55 +8050,13 @@
         <w:rPr>
           <w:rFonts w:hint="eastAsia"/>
         </w:rPr>
-        <w:t>认为，社会是由发挥着作用的各部分所集合协调而成的，社会作为整体，其功能大于各部分之</w:t>
-      </w:r>
-      <w:proofErr w:type="gramStart"/>
-      <w:r>
-        <w:rPr>
-          <w:rFonts w:hint="eastAsia"/>
-        </w:rPr>
-        <w:t>和</w:t>
-      </w:r>
-      <w:proofErr w:type="gramEnd"/>
-      <w:r>
-        <w:rPr>
-          <w:rFonts w:hint="eastAsia"/>
-        </w:rPr>
-        <w:t>。</w:t>
-      </w:r>
-      <w:r>
-        <w:rPr>
-          <w:rFonts w:hint="eastAsia"/>
-        </w:rPr>
-        <w:t>斯宾塞还认为，社会不仅是简单的有机体，更是一个“超有机体”：生物的快乐、痛苦</w:t>
-      </w:r>
-      <w:proofErr w:type="gramStart"/>
-      <w:r>
-        <w:rPr>
-          <w:rFonts w:hint="eastAsia"/>
-        </w:rPr>
-        <w:t>等感受</w:t>
-      </w:r>
-      <w:proofErr w:type="gramEnd"/>
-      <w:r>
-        <w:rPr>
-          <w:rFonts w:hint="eastAsia"/>
-        </w:rPr>
-        <w:t>通过神经系统进行，而社会的</w:t>
-      </w:r>
-      <w:proofErr w:type="gramStart"/>
-      <w:r>
-        <w:rPr>
-          <w:rFonts w:hint="eastAsia"/>
-        </w:rPr>
-        <w:t>各感受</w:t>
-      </w:r>
-      <w:proofErr w:type="gramEnd"/>
-      <w:r>
-        <w:rPr>
-          <w:rFonts w:hint="eastAsia"/>
-        </w:rPr>
-        <w:t>却没有这样一套系统，而是要靠每个个人进行，因此社会的目的应当是增进每个个人的幸福、减免每个个人的痛苦。也因此，社会作为整体不能牺牲个体。</w:t>
+        <w:t>认为，社会是由发挥着作用的各部分所集合协调而成的，社会作为整体，其功能大于各部分之和。</w:t>
+      </w:r>
+      <w:r>
+        <w:rPr>
+          <w:rFonts w:hint="eastAsia"/>
+        </w:rPr>
+        <w:t>斯宾塞还认为，社会不仅是简单的有机体，更是一个“超有机体”：生物的快乐、痛苦等感受通过神经系统进行，而社会的各感受却没有这样一套系统，而是要靠每个个人进行，因此社会的目的应当是增进每个个人的幸福、减免每个个人的痛苦。也因此，社会作为整体不能牺牲个体。</w:t>
       </w:r>
     </w:p>
     <w:p>
@@ -7913,7 +8144,7 @@
       <w:pPr>
         <w:pStyle w:val="ab"/>
       </w:pPr>
-      <w:bookmarkStart w:id="20" w:name="_Toc150943885"/>
+      <w:bookmarkStart w:id="20" w:name="_Toc151548839"/>
       <w:r>
         <w:rPr>
           <w:rFonts w:hint="eastAsia"/>
@@ -7944,7 +8175,7 @@
       <w:pPr>
         <w:pStyle w:val="ad"/>
       </w:pPr>
-      <w:bookmarkStart w:id="21" w:name="_Toc150943886"/>
+      <w:bookmarkStart w:id="21" w:name="_Toc151548840"/>
       <w:r>
         <w:rPr>
           <w:rFonts w:hint="eastAsia"/>
@@ -8470,7 +8701,7 @@
       <w:pPr>
         <w:pStyle w:val="ad"/>
       </w:pPr>
-      <w:bookmarkStart w:id="22" w:name="_Toc150943887"/>
+      <w:bookmarkStart w:id="22" w:name="_Toc151548841"/>
       <w:r>
         <w:rPr>
           <w:rFonts w:hint="eastAsia"/>
@@ -8604,21 +8835,7 @@
         <w:rPr>
           <w:rFonts w:hint="eastAsia"/>
         </w:rPr>
-        <w:t>。涂尔干是第一个大学里的社会学教授，形成了“社会学年鉴派”，为社会学</w:t>
-      </w:r>
-      <w:proofErr w:type="gramStart"/>
-      <w:r>
-        <w:rPr>
-          <w:rFonts w:hint="eastAsia"/>
-        </w:rPr>
-        <w:t>作出</w:t>
-      </w:r>
-      <w:proofErr w:type="gramEnd"/>
-      <w:r>
-        <w:rPr>
-          <w:rFonts w:hint="eastAsia"/>
-        </w:rPr>
-        <w:t>了重要贡献。</w:t>
+        <w:t>。涂尔干是第一个大学里的社会学教授，形成了“社会学年鉴派”，为社会学作出了重要贡献。</w:t>
       </w:r>
     </w:p>
     <w:p>
@@ -8655,7 +8872,7 @@
       <w:pPr>
         <w:pStyle w:val="ad"/>
       </w:pPr>
-      <w:bookmarkStart w:id="23" w:name="_Toc150943888"/>
+      <w:bookmarkStart w:id="23" w:name="_Toc151548842"/>
       <w:r>
         <w:rPr>
           <w:rFonts w:hint="eastAsia"/>
@@ -8913,21 +9130,7 @@
         <w:rPr>
           <w:rFonts w:hint="eastAsia"/>
         </w:rPr>
-        <w:t>韦伯提出了解释社会学，</w:t>
-      </w:r>
-      <w:proofErr w:type="gramStart"/>
-      <w:r>
-        <w:rPr>
-          <w:rFonts w:hint="eastAsia"/>
-        </w:rPr>
-        <w:t>即考察</w:t>
-      </w:r>
-      <w:proofErr w:type="gramEnd"/>
-      <w:r>
-        <w:rPr>
-          <w:rFonts w:hint="eastAsia"/>
-        </w:rPr>
-        <w:t>社会行动的方法是理解（</w:t>
+        <w:t>韦伯提出了解释社会学，即考察社会行动的方法是理解（</w:t>
       </w:r>
       <w:r>
         <w:rPr>
@@ -9006,7 +9209,7 @@
       <w:pPr>
         <w:pStyle w:val="ab"/>
       </w:pPr>
-      <w:bookmarkStart w:id="24" w:name="_Toc150943889"/>
+      <w:bookmarkStart w:id="24" w:name="_Toc151548843"/>
       <w:r>
         <w:rPr>
           <w:rFonts w:hint="eastAsia"/>
@@ -9019,7 +9222,7 @@
       <w:pPr>
         <w:pStyle w:val="ad"/>
       </w:pPr>
-      <w:bookmarkStart w:id="25" w:name="_Toc150943890"/>
+      <w:bookmarkStart w:id="25" w:name="_Toc151548844"/>
       <w:r>
         <w:rPr>
           <w:rFonts w:hint="eastAsia"/>
@@ -9167,7 +9370,7 @@
       <w:pPr>
         <w:pStyle w:val="ad"/>
       </w:pPr>
-      <w:bookmarkStart w:id="26" w:name="_Toc150943891"/>
+      <w:bookmarkStart w:id="26" w:name="_Toc151548845"/>
       <w:r>
         <w:rPr>
           <w:rFonts w:hint="eastAsia"/>
@@ -9191,7 +9394,7 @@
       <w:pPr>
         <w:pStyle w:val="ad"/>
       </w:pPr>
-      <w:bookmarkStart w:id="27" w:name="_Toc150943892"/>
+      <w:bookmarkStart w:id="27" w:name="_Toc151548846"/>
       <w:r>
         <w:rPr>
           <w:rFonts w:hint="eastAsia"/>
@@ -9291,7 +9494,7 @@
       <w:pPr>
         <w:pStyle w:val="ad"/>
       </w:pPr>
-      <w:bookmarkStart w:id="28" w:name="_Toc150943893"/>
+      <w:bookmarkStart w:id="28" w:name="_Toc151548847"/>
       <w:r>
         <w:rPr>
           <w:rFonts w:hint="eastAsia"/>
@@ -9364,7 +9567,7 @@
       <w:pPr>
         <w:pStyle w:val="a9"/>
       </w:pPr>
-      <w:bookmarkStart w:id="29" w:name="_Toc150943894"/>
+      <w:bookmarkStart w:id="29" w:name="_Toc151548848"/>
       <w:r>
         <w:rPr>
           <w:rFonts w:hint="eastAsia"/>
@@ -9402,7 +9605,7 @@
       <w:pPr>
         <w:pStyle w:val="ab"/>
       </w:pPr>
-      <w:bookmarkStart w:id="30" w:name="_Toc150943895"/>
+      <w:bookmarkStart w:id="30" w:name="_Toc151548849"/>
       <w:r>
         <w:rPr>
           <w:rFonts w:hint="eastAsia"/>
@@ -9416,7 +9619,7 @@
       <w:pPr>
         <w:pStyle w:val="ad"/>
       </w:pPr>
-      <w:bookmarkStart w:id="31" w:name="_Toc150943896"/>
+      <w:bookmarkStart w:id="31" w:name="_Toc151548850"/>
       <w:r>
         <w:rPr>
           <w:rFonts w:hint="eastAsia"/>
@@ -9458,35 +9661,7 @@
         <w:rPr>
           <w:rFonts w:hint="eastAsia"/>
         </w:rPr>
-        <w:t>鹅湖山下稻粱肥，</w:t>
-      </w:r>
-      <w:proofErr w:type="gramStart"/>
-      <w:r>
-        <w:rPr>
-          <w:rFonts w:hint="eastAsia"/>
-        </w:rPr>
-        <w:t>豚阱</w:t>
-      </w:r>
-      <w:proofErr w:type="gramEnd"/>
-      <w:r>
-        <w:rPr>
-          <w:rFonts w:hint="eastAsia"/>
-        </w:rPr>
-        <w:t>鸡栖对掩</w:t>
-      </w:r>
-      <w:proofErr w:type="gramStart"/>
-      <w:r>
-        <w:rPr>
-          <w:rFonts w:hint="eastAsia"/>
-        </w:rPr>
-        <w:t>扉</w:t>
-      </w:r>
-      <w:proofErr w:type="gramEnd"/>
-      <w:r>
-        <w:rPr>
-          <w:rFonts w:hint="eastAsia"/>
-        </w:rPr>
-        <w:t>。桑柘影斜春社散，家家扶得醉人归。</w:t>
+        <w:t>鹅湖山下稻粱肥，豚阱鸡栖对掩扉。桑柘影斜春社散，家家扶得醉人归。</w:t>
       </w:r>
     </w:p>
     <w:p>
@@ -9553,7 +9728,7 @@
       <w:pPr>
         <w:pStyle w:val="ad"/>
       </w:pPr>
-      <w:bookmarkStart w:id="32" w:name="_Toc150943897"/>
+      <w:bookmarkStart w:id="32" w:name="_Toc151548851"/>
       <w:r>
         <w:rPr>
           <w:rFonts w:hint="eastAsia"/>
@@ -9625,21 +9800,7 @@
         <w:rPr>
           <w:rFonts w:hint="eastAsia"/>
         </w:rPr>
-        <w:t>）和</w:t>
-      </w:r>
-      <w:proofErr w:type="gramStart"/>
-      <w:r>
-        <w:rPr>
-          <w:rFonts w:hint="eastAsia"/>
-        </w:rPr>
-        <w:t>殊相</w:t>
-      </w:r>
-      <w:proofErr w:type="gramEnd"/>
-      <w:r>
-        <w:rPr>
-          <w:rFonts w:hint="eastAsia"/>
-        </w:rPr>
-        <w:t>（</w:t>
+        <w:t>）和殊相（</w:t>
       </w:r>
       <w:r>
         <w:rPr>
@@ -9669,21 +9830,7 @@
         <w:rPr>
           <w:rFonts w:hint="eastAsia"/>
         </w:rPr>
-        <w:t>共相和</w:t>
-      </w:r>
-      <w:proofErr w:type="gramStart"/>
-      <w:r>
-        <w:rPr>
-          <w:rFonts w:hint="eastAsia"/>
-        </w:rPr>
-        <w:t>殊相</w:t>
-      </w:r>
-      <w:proofErr w:type="gramEnd"/>
-      <w:r>
-        <w:rPr>
-          <w:rFonts w:hint="eastAsia"/>
-        </w:rPr>
-        <w:t>，即普遍性和个别性</w:t>
+        <w:t>共相和殊相，即普遍性和个别性</w:t>
       </w:r>
       <w:r>
         <w:rPr>
@@ -9749,21 +9896,7 @@
         <w:rPr>
           <w:rFonts w:hint="eastAsia"/>
         </w:rPr>
-        <w:t>针对这个问题，发展出了唯名论和唯实</w:t>
-      </w:r>
-      <w:proofErr w:type="gramStart"/>
-      <w:r>
-        <w:rPr>
-          <w:rFonts w:hint="eastAsia"/>
-        </w:rPr>
-        <w:t>论两种</w:t>
-      </w:r>
-      <w:proofErr w:type="gramEnd"/>
-      <w:r>
-        <w:rPr>
-          <w:rFonts w:hint="eastAsia"/>
-        </w:rPr>
-        <w:t>观点，从古典时代到中世纪受到广泛</w:t>
+        <w:t>针对这个问题，发展出了唯名论和唯实论两种观点，从古典时代到中世纪受到广泛</w:t>
       </w:r>
       <w:r>
         <w:rPr>
@@ -9966,7 +10099,7 @@
       <w:pPr>
         <w:pStyle w:val="ab"/>
       </w:pPr>
-      <w:bookmarkStart w:id="33" w:name="_Toc150943898"/>
+      <w:bookmarkStart w:id="33" w:name="_Toc151548852"/>
       <w:r>
         <w:rPr>
           <w:rFonts w:hint="eastAsia"/>
@@ -9979,7 +10112,7 @@
       <w:pPr>
         <w:pStyle w:val="ad"/>
       </w:pPr>
-      <w:bookmarkStart w:id="34" w:name="_Toc150943899"/>
+      <w:bookmarkStart w:id="34" w:name="_Toc151548853"/>
       <w:r>
         <w:rPr>
           <w:rFonts w:hint="eastAsia"/>
@@ -10057,21 +10190,7 @@
         <w:rPr>
           <w:rFonts w:hint="eastAsia"/>
         </w:rPr>
-        <w:t>相对地，社会唯实论的代表人物有</w:t>
-      </w:r>
-      <w:proofErr w:type="gramStart"/>
-      <w:r>
-        <w:rPr>
-          <w:rFonts w:hint="eastAsia"/>
-        </w:rPr>
-        <w:t>涂尔干等</w:t>
-      </w:r>
-      <w:proofErr w:type="gramEnd"/>
-      <w:r>
-        <w:rPr>
-          <w:rFonts w:hint="eastAsia"/>
-        </w:rPr>
-        <w:t>。他在社会唯实论上的理论有两个面向：功能主义</w:t>
+        <w:t>相对地，社会唯实论的代表人物有涂尔干等。他在社会唯实论上的理论有两个面向：功能主义</w:t>
       </w:r>
       <w:r>
         <w:rPr>
@@ -10158,39 +10277,17 @@
       <w:r>
         <w:tab/>
       </w:r>
-      <w:proofErr w:type="gramStart"/>
-      <w:r>
-        <w:rPr>
-          <w:rFonts w:hint="eastAsia"/>
-        </w:rPr>
-        <w:t>涂尔干将</w:t>
-      </w:r>
-      <w:proofErr w:type="gramEnd"/>
-      <w:r>
-        <w:rPr>
-          <w:rFonts w:hint="eastAsia"/>
-        </w:rPr>
-        <w:t>社会系统同生物有机系统相类比，认为社会功能就是社会事实的意义。例如，涂尔干指出，犯罪是“正常”的——在任何正常的社会中，犯罪都会存在，这是对正常社会功能的体现。</w:t>
-      </w:r>
-      <w:r>
-        <w:rPr>
-          <w:rFonts w:hint="eastAsia"/>
-        </w:rPr>
-        <w:t>涂尔干认为，仅当社会因个人的</w:t>
-      </w:r>
-      <w:proofErr w:type="gramStart"/>
-      <w:r>
-        <w:rPr>
-          <w:rFonts w:hint="eastAsia"/>
-        </w:rPr>
-        <w:t>某个行为</w:t>
-      </w:r>
-      <w:proofErr w:type="gramEnd"/>
-      <w:r>
-        <w:rPr>
-          <w:rFonts w:hint="eastAsia"/>
-        </w:rPr>
-        <w:t>对其进行了客观的、可测量的惩罚时，此行为才会被视为犯罪。</w:t>
+      <w:r>
+        <w:rPr>
+          <w:rFonts w:hint="eastAsia"/>
+        </w:rPr>
+        <w:t>涂尔干将社会系统同生物有机系统相类比，认为社会功能就是社会事实的意义。例如，涂尔干指出，犯罪是“正常”的——在任何正常的社会中，犯罪都会存在，这是对正常社会功能的体现。</w:t>
+      </w:r>
+      <w:r>
+        <w:rPr>
+          <w:rFonts w:hint="eastAsia"/>
+        </w:rPr>
+        <w:t>涂尔干认为，仅当社会因个人的某个行为对其进行了客观的、可测量的惩罚时，此行为才会被视为犯罪。</w:t>
       </w:r>
       <w:r>
         <w:rPr>
@@ -10249,21 +10346,7 @@
         <w:rPr>
           <w:rFonts w:hint="eastAsia"/>
         </w:rPr>
-        <w:t>与阿奎那对“共相和</w:t>
-      </w:r>
-      <w:proofErr w:type="gramStart"/>
-      <w:r>
-        <w:rPr>
-          <w:rFonts w:hint="eastAsia"/>
-        </w:rPr>
-        <w:t>殊相</w:t>
-      </w:r>
-      <w:proofErr w:type="gramEnd"/>
-      <w:r>
-        <w:rPr>
-          <w:rFonts w:hint="eastAsia"/>
-        </w:rPr>
-        <w:t>”问题的解释类似，涂尔干指出，社会具有先在性，</w:t>
+        <w:t>与阿奎那对“共相和殊相”问题的解释类似，涂尔干指出，社会具有先在性，</w:t>
       </w:r>
       <w:r>
         <w:rPr>
@@ -10378,7 +10461,7 @@
       <w:pPr>
         <w:pStyle w:val="ad"/>
       </w:pPr>
-      <w:bookmarkStart w:id="35" w:name="_Toc150943900"/>
+      <w:bookmarkStart w:id="35" w:name="_Toc151548854"/>
       <w:r>
         <w:rPr>
           <w:rFonts w:hint="eastAsia"/>
@@ -10639,7 +10722,7 @@
       <w:pPr>
         <w:pStyle w:val="ad"/>
       </w:pPr>
-      <w:bookmarkStart w:id="36" w:name="_Toc150943901"/>
+      <w:bookmarkStart w:id="36" w:name="_Toc151548855"/>
       <w:r>
         <w:rPr>
           <w:rFonts w:hint="eastAsia"/>
@@ -10870,21 +10953,7 @@
           <w:rFonts w:hint="eastAsia"/>
         </w:rPr>
         <w:lastRenderedPageBreak/>
-        <w:t>以达伦多夫为代表的辩证冲突</w:t>
-      </w:r>
-      <w:proofErr w:type="gramStart"/>
-      <w:r>
-        <w:rPr>
-          <w:rFonts w:hint="eastAsia"/>
-        </w:rPr>
-        <w:t>论主张</w:t>
-      </w:r>
-      <w:proofErr w:type="gramEnd"/>
-      <w:r>
-        <w:rPr>
-          <w:rFonts w:hint="eastAsia"/>
-        </w:rPr>
-        <w:t>从冲突的视角看待社会，关注权力关系。社会的各方不再是履行各个功能的主体，而是利用各自的资源进行斗争的主体</w:t>
+        <w:t>以达伦多夫为代表的辩证冲突论主张从冲突的视角看待社会，关注权力关系。社会的各方不再是履行各个功能的主体，而是利用各自的资源进行斗争的主体</w:t>
       </w:r>
       <w:r>
         <w:rPr>
@@ -10903,7 +10972,7 @@
       <w:pPr>
         <w:pStyle w:val="ad"/>
       </w:pPr>
-      <w:bookmarkStart w:id="37" w:name="_Toc150943902"/>
+      <w:bookmarkStart w:id="37" w:name="_Toc151548856"/>
       <w:r>
         <w:rPr>
           <w:rFonts w:hint="eastAsia"/>
@@ -10997,21 +11066,7 @@
         <w:rPr>
           <w:rFonts w:hint="eastAsia"/>
         </w:rPr>
-        <w:t>霍曼斯假定可以利用经济学、数学的手段来解释社会。然而，这一假定还未被求证就已经崩塌了：西方现代经济学的数学公式之所以成立，就在于其已经通过货币完成了“无量纲化”，即量纲的统一；且在当代的历史环境下，有“美元”作为不同货币无</w:t>
-      </w:r>
-      <w:proofErr w:type="gramStart"/>
-      <w:r>
-        <w:rPr>
-          <w:rFonts w:hint="eastAsia"/>
-        </w:rPr>
-        <w:t>量纲化</w:t>
-      </w:r>
-      <w:proofErr w:type="gramEnd"/>
-      <w:r>
-        <w:rPr>
-          <w:rFonts w:hint="eastAsia"/>
-        </w:rPr>
-        <w:t>的手段；但</w:t>
+        <w:t>霍曼斯假定可以利用经济学、数学的手段来解释社会。然而，这一假定还未被求证就已经崩塌了：西方现代经济学的数学公式之所以成立，就在于其已经通过货币完成了“无量纲化”，即量纲的统一；且在当代的历史环境下，有“美元”作为不同货币无量纲化的手段；但</w:t>
       </w:r>
       <w:r>
         <w:rPr>
@@ -11065,7 +11120,7 @@
       <w:pPr>
         <w:pStyle w:val="ad"/>
       </w:pPr>
-      <w:bookmarkStart w:id="38" w:name="_Toc150943903"/>
+      <w:bookmarkStart w:id="38" w:name="_Toc151548857"/>
       <w:r>
         <w:rPr>
           <w:rFonts w:hint="eastAsia"/>
@@ -11176,21 +11231,7 @@
         <w:rPr>
           <w:rFonts w:hint="eastAsia"/>
         </w:rPr>
-        <w:t>，在于人的行动存在一个中介物——意义，即：人在彼此交往时总是建立在某种关系或物上的，这种关系或物对那个人总是有意义的。不同人的意义可能一致或不一致，</w:t>
-      </w:r>
-      <w:proofErr w:type="gramStart"/>
-      <w:r>
-        <w:rPr>
-          <w:rFonts w:hint="eastAsia"/>
-        </w:rPr>
-        <w:t>当一致</w:t>
-      </w:r>
-      <w:proofErr w:type="gramEnd"/>
-      <w:r>
-        <w:rPr>
-          <w:rFonts w:hint="eastAsia"/>
-        </w:rPr>
-        <w:t>时人与人就更倾向于相互理解，反之亦然。</w:t>
+        <w:t>，在于人的行动存在一个中介物——意义，即：人在彼此交往时总是建立在某种关系或物上的，这种关系或物对那个人总是有意义的。不同人的意义可能一致或不一致，当一致时人与人就更倾向于相互理解，反之亦然。</w:t>
       </w:r>
     </w:p>
     <w:p>
@@ -11218,7 +11259,7 @@
       <w:pPr>
         <w:pStyle w:val="a9"/>
       </w:pPr>
-      <w:bookmarkStart w:id="39" w:name="_Toc150943904"/>
+      <w:bookmarkStart w:id="39" w:name="_Toc151548858"/>
       <w:r>
         <w:rPr>
           <w:rFonts w:hint="eastAsia"/>
@@ -11250,7 +11291,7 @@
       <w:pPr>
         <w:pStyle w:val="ab"/>
       </w:pPr>
-      <w:bookmarkStart w:id="40" w:name="_Toc150943905"/>
+      <w:bookmarkStart w:id="40" w:name="_Toc151548859"/>
       <w:r>
         <w:rPr>
           <w:rFonts w:hint="eastAsia"/>
@@ -11263,7 +11304,7 @@
       <w:pPr>
         <w:pStyle w:val="ad"/>
       </w:pPr>
-      <w:bookmarkStart w:id="41" w:name="_Toc150943906"/>
+      <w:bookmarkStart w:id="41" w:name="_Toc151548860"/>
       <w:r>
         <w:rPr>
           <w:rFonts w:hint="eastAsia"/>
@@ -11347,7 +11388,7 @@
       <w:pPr>
         <w:pStyle w:val="ad"/>
       </w:pPr>
-      <w:bookmarkStart w:id="42" w:name="_Toc150943907"/>
+      <w:bookmarkStart w:id="42" w:name="_Toc151548861"/>
       <w:r>
         <w:rPr>
           <w:rFonts w:hint="eastAsia"/>
@@ -11441,28 +11482,14 @@
         <w:rPr>
           <w:rFonts w:hint="eastAsia"/>
         </w:rPr>
-        <w:t>过往的对动物的实验表明，绝大多数动物都具有本能，也具有后天习得的行为。越低等的动物（或生物），其本能在行为中的占比就越大。在行为中，若本能</w:t>
-      </w:r>
-      <w:proofErr w:type="gramStart"/>
-      <w:r>
-        <w:rPr>
-          <w:rFonts w:hint="eastAsia"/>
-        </w:rPr>
-        <w:t>占比较</w:t>
-      </w:r>
-      <w:proofErr w:type="gramEnd"/>
-      <w:r>
-        <w:rPr>
-          <w:rFonts w:hint="eastAsia"/>
-        </w:rPr>
-        <w:t>大则利于个体的生存，但易被困于其母体已有的行为模式。</w:t>
+        <w:t>过往的对动物的实验表明，绝大多数动物都具有本能，也具有后天习得的行为。越低等的动物（或生物），其本能在行为中的占比就越大。在行为中，若本能占比较大则利于个体的生存，但易被困于其母体已有的行为模式。</w:t>
       </w:r>
     </w:p>
     <w:p>
       <w:pPr>
         <w:pStyle w:val="ab"/>
       </w:pPr>
-      <w:bookmarkStart w:id="43" w:name="_Toc150943908"/>
+      <w:bookmarkStart w:id="43" w:name="_Toc151548862"/>
       <w:r>
         <w:rPr>
           <w:rFonts w:hint="eastAsia"/>
@@ -11487,7 +11514,7 @@
       <w:pPr>
         <w:pStyle w:val="ad"/>
       </w:pPr>
-      <w:bookmarkStart w:id="44" w:name="_Toc150943909"/>
+      <w:bookmarkStart w:id="44" w:name="_Toc151548863"/>
       <w:r>
         <w:rPr>
           <w:rFonts w:hint="eastAsia"/>
@@ -11862,7 +11889,7 @@
       <w:pPr>
         <w:pStyle w:val="ad"/>
       </w:pPr>
-      <w:bookmarkStart w:id="45" w:name="_Toc150943910"/>
+      <w:bookmarkStart w:id="45" w:name="_Toc151548864"/>
       <w:r>
         <w:rPr>
           <w:rFonts w:hint="eastAsia"/>
@@ -11943,21 +11970,7 @@
         <w:rPr>
           <w:rFonts w:hint="eastAsia"/>
         </w:rPr>
-        <w:t>）和</w:t>
-      </w:r>
-      <w:proofErr w:type="gramStart"/>
-      <w:r>
-        <w:rPr>
-          <w:rFonts w:hint="eastAsia"/>
-        </w:rPr>
-        <w:t>宾我</w:t>
-      </w:r>
-      <w:proofErr w:type="gramEnd"/>
-      <w:r>
-        <w:rPr>
-          <w:rFonts w:hint="eastAsia"/>
-        </w:rPr>
-        <w:t>（</w:t>
+        <w:t>）和宾我（</w:t>
       </w:r>
       <w:r>
         <w:rPr>
@@ -12005,19 +12018,11 @@
         </w:rPr>
         <w:t>准备阶段：</w:t>
       </w:r>
-      <w:proofErr w:type="gramStart"/>
-      <w:r>
-        <w:rPr>
-          <w:rFonts w:hint="eastAsia"/>
-        </w:rPr>
-        <w:t>宾我开始</w:t>
-      </w:r>
-      <w:proofErr w:type="gramEnd"/>
-      <w:r>
-        <w:rPr>
-          <w:rFonts w:hint="eastAsia"/>
-        </w:rPr>
-        <w:t>出现，不仅能意识到外部世界，还能意识到与之相对的“我”。</w:t>
+      <w:r>
+        <w:rPr>
+          <w:rFonts w:hint="eastAsia"/>
+        </w:rPr>
+        <w:t>宾我开始出现，不仅能意识到外部世界，还能意识到与之相对的“我”。</w:t>
       </w:r>
     </w:p>
     <w:p>
@@ -12067,28 +12072,14 @@
         <w:rPr>
           <w:rFonts w:hint="eastAsia"/>
         </w:rPr>
-        <w:t>意识到了社会规则以及自己在社会中的位置，</w:t>
-      </w:r>
-      <w:proofErr w:type="gramStart"/>
-      <w:r>
-        <w:rPr>
-          <w:rFonts w:hint="eastAsia"/>
-        </w:rPr>
-        <w:t>宾我变得</w:t>
-      </w:r>
-      <w:proofErr w:type="gramEnd"/>
-      <w:r>
-        <w:rPr>
-          <w:rFonts w:hint="eastAsia"/>
-        </w:rPr>
-        <w:t>完善。</w:t>
+        <w:t>意识到了社会规则以及自己在社会中的位置，宾我变得完善。</w:t>
       </w:r>
     </w:p>
     <w:p>
       <w:pPr>
         <w:pStyle w:val="ad"/>
       </w:pPr>
-      <w:bookmarkStart w:id="46" w:name="_Toc150943911"/>
+      <w:bookmarkStart w:id="46" w:name="_Toc151548865"/>
       <w:r>
         <w:rPr>
           <w:rFonts w:hint="eastAsia"/>
@@ -12539,7 +12530,6 @@
         </w:rPr>
         <w:t>自身</w:t>
       </w:r>
-      <w:proofErr w:type="gramStart"/>
       <w:r>
         <w:rPr>
           <w:rFonts w:hint="eastAsia"/>
@@ -12552,7 +12542,6 @@
         </w:rPr>
         <w:t>把握</w:t>
       </w:r>
-      <w:proofErr w:type="gramEnd"/>
       <w:r>
         <w:rPr>
           <w:rFonts w:hint="eastAsia"/>
@@ -12564,7 +12553,7 @@
       <w:pPr>
         <w:pStyle w:val="ad"/>
       </w:pPr>
-      <w:bookmarkStart w:id="47" w:name="_Toc150943912"/>
+      <w:bookmarkStart w:id="47" w:name="_Toc151548866"/>
       <w:r>
         <w:rPr>
           <w:rFonts w:hint="eastAsia"/>
@@ -12997,7 +12986,7 @@
       <w:pPr>
         <w:pStyle w:val="a9"/>
       </w:pPr>
-      <w:bookmarkStart w:id="48" w:name="_Toc150943913"/>
+      <w:bookmarkStart w:id="48" w:name="_Toc151548867"/>
       <w:r>
         <w:rPr>
           <w:rFonts w:hint="eastAsia"/>
@@ -13027,12 +13016,15 @@
       <w:r>
         <w:t xml:space="preserve"> / 2023.11.15</w:t>
       </w:r>
+      <w:r>
+        <w:t xml:space="preserve"> / 2023.11.22</w:t>
+      </w:r>
     </w:p>
     <w:p>
       <w:pPr>
         <w:pStyle w:val="ab"/>
       </w:pPr>
-      <w:bookmarkStart w:id="49" w:name="_Toc150943914"/>
+      <w:bookmarkStart w:id="49" w:name="_Toc151548868"/>
       <w:r>
         <w:rPr>
           <w:rFonts w:hint="eastAsia"/>
@@ -13056,7 +13048,7 @@
       <w:pPr>
         <w:pStyle w:val="ad"/>
       </w:pPr>
-      <w:bookmarkStart w:id="50" w:name="_Toc150943915"/>
+      <w:bookmarkStart w:id="50" w:name="_Toc151548869"/>
       <w:r>
         <w:rPr>
           <w:rFonts w:hint="eastAsia"/>
@@ -13252,19 +13244,11 @@
       <w:pPr>
         <w:pStyle w:val="af"/>
       </w:pPr>
-      <w:proofErr w:type="gramStart"/>
-      <w:r>
-        <w:rPr>
-          <w:rFonts w:hint="eastAsia"/>
-        </w:rPr>
-        <w:t>涂尔干将</w:t>
-      </w:r>
-      <w:proofErr w:type="gramEnd"/>
-      <w:r>
-        <w:rPr>
-          <w:rFonts w:hint="eastAsia"/>
-        </w:rPr>
-        <w:t>分工分为两类：</w:t>
+      <w:r>
+        <w:rPr>
+          <w:rFonts w:hint="eastAsia"/>
+        </w:rPr>
+        <w:t>涂尔干将分工分为两类：</w:t>
       </w:r>
     </w:p>
     <w:p>
@@ -13538,21 +13522,7 @@
         <w:rPr>
           <w:rFonts w:hint="eastAsia"/>
         </w:rPr>
-        <w:t>然而，功能性的相互依赖并不促进社会中每个单元的相似性，而</w:t>
-      </w:r>
-      <w:proofErr w:type="gramStart"/>
-      <w:r>
-        <w:rPr>
-          <w:rFonts w:hint="eastAsia"/>
-        </w:rPr>
-        <w:t>倡导着</w:t>
-      </w:r>
-      <w:proofErr w:type="gramEnd"/>
-      <w:r>
-        <w:rPr>
-          <w:rFonts w:hint="eastAsia"/>
-        </w:rPr>
-        <w:t>个体意识的发生。</w:t>
+        <w:t>然而，功能性的相互依赖并不促进社会中每个单元的相似性，而倡导着个体意识的发生。</w:t>
       </w:r>
       <w:r>
         <w:rPr>
@@ -13682,21 +13652,7 @@
         <w:rPr>
           <w:rFonts w:hint="eastAsia"/>
         </w:rPr>
-        <w:t>失</w:t>
-      </w:r>
-      <w:proofErr w:type="gramStart"/>
-      <w:r>
-        <w:rPr>
-          <w:rFonts w:hint="eastAsia"/>
-        </w:rPr>
-        <w:t>范</w:t>
-      </w:r>
-      <w:proofErr w:type="gramEnd"/>
-      <w:r>
-        <w:rPr>
-          <w:rFonts w:hint="eastAsia"/>
-        </w:rPr>
-        <w:t>（</w:t>
+        <w:t>失范（</w:t>
       </w:r>
       <w:r>
         <w:rPr>
@@ -13735,21 +13691,7 @@
         <w:rPr>
           <w:rFonts w:hint="eastAsia"/>
         </w:rPr>
-        <w:t>这就是失</w:t>
-      </w:r>
-      <w:proofErr w:type="gramStart"/>
-      <w:r>
-        <w:rPr>
-          <w:rFonts w:hint="eastAsia"/>
-        </w:rPr>
-        <w:t>范</w:t>
-      </w:r>
-      <w:proofErr w:type="gramEnd"/>
-      <w:r>
-        <w:rPr>
-          <w:rFonts w:hint="eastAsia"/>
-        </w:rPr>
-        <w:t>的时代。</w:t>
+        <w:t>这就是失范的时代。</w:t>
       </w:r>
     </w:p>
     <w:p>
@@ -13764,21 +13706,7 @@
         <w:rPr>
           <w:rFonts w:hint="eastAsia"/>
         </w:rPr>
-        <w:t>当然，涂尔干还认为，随着社会分工越来越复杂，达到一定程度后，失</w:t>
-      </w:r>
-      <w:proofErr w:type="gramStart"/>
-      <w:r>
-        <w:rPr>
-          <w:rFonts w:hint="eastAsia"/>
-        </w:rPr>
-        <w:t>范</w:t>
-      </w:r>
-      <w:proofErr w:type="gramEnd"/>
-      <w:r>
-        <w:rPr>
-          <w:rFonts w:hint="eastAsia"/>
-        </w:rPr>
-        <w:t>的问题就会得到解决。</w:t>
+        <w:t>当然，涂尔干还认为，随着社会分工越来越复杂，达到一定程度后，失范的问题就会得到解决。</w:t>
       </w:r>
     </w:p>
     <w:p>
@@ -13945,7 +13873,7 @@
       <w:pPr>
         <w:pStyle w:val="ad"/>
       </w:pPr>
-      <w:bookmarkStart w:id="51" w:name="_Toc150943916"/>
+      <w:bookmarkStart w:id="51" w:name="_Toc151548870"/>
       <w:r>
         <w:rPr>
           <w:rFonts w:hint="eastAsia"/>
@@ -13974,7 +13902,6 @@
         <w:pStyle w:val="af"/>
         <w:ind w:firstLine="0"/>
         <w:rPr>
-          <w:rFonts w:hint="eastAsia"/>
           <w:b/>
           <w:bCs/>
         </w:rPr>
@@ -14110,21 +14037,7 @@
         <w:rPr>
           <w:rFonts w:hint="eastAsia"/>
         </w:rPr>
-        <w:t>体系中买卖成为本质后，世俗国家内部的财富外流至教会，这也导致世俗君主</w:t>
-      </w:r>
-      <w:proofErr w:type="gramStart"/>
-      <w:r>
-        <w:rPr>
-          <w:rFonts w:hint="eastAsia"/>
-        </w:rPr>
-        <w:t>支持路</w:t>
-      </w:r>
-      <w:proofErr w:type="gramEnd"/>
-      <w:r>
-        <w:rPr>
-          <w:rFonts w:hint="eastAsia"/>
-        </w:rPr>
-        <w:t>德对</w:t>
+        <w:t>体系中买卖成为本质后，世俗国家内部的财富外流至教会，这也导致世俗君主支持路德对</w:t>
       </w:r>
       <w:r>
         <w:rPr>
@@ -14143,9 +14056,6 @@
       <w:pPr>
         <w:pStyle w:val="af"/>
         <w:ind w:firstLine="0"/>
-        <w:rPr>
-          <w:rFonts w:hint="eastAsia"/>
-        </w:rPr>
       </w:pPr>
       <w:r>
         <w:rPr>
@@ -14220,21 +14130,7 @@
         <w:rPr>
           <w:rFonts w:hint="eastAsia"/>
         </w:rPr>
-        <w:t>韦伯指出，加尔文宗的信徒在</w:t>
-      </w:r>
-      <w:proofErr w:type="gramStart"/>
-      <w:r>
-        <w:rPr>
-          <w:rFonts w:hint="eastAsia"/>
-        </w:rPr>
-        <w:t>预定论下并不</w:t>
-      </w:r>
-      <w:proofErr w:type="gramEnd"/>
-      <w:r>
-        <w:rPr>
-          <w:rFonts w:hint="eastAsia"/>
-        </w:rPr>
-        <w:t>会颓废，而是坚定信仰，</w:t>
+        <w:t>韦伯指出，加尔文宗的信徒在预定论下并不会颓废，而是坚定信仰，</w:t>
       </w:r>
       <w:r>
         <w:rPr>
@@ -14291,9 +14187,6 @@
       <w:pPr>
         <w:pStyle w:val="af"/>
         <w:ind w:firstLine="0"/>
-        <w:rPr>
-          <w:rFonts w:hint="eastAsia"/>
-        </w:rPr>
       </w:pPr>
       <w:r>
         <w:rPr>
@@ -14323,21 +14216,7 @@
         <w:rPr>
           <w:rFonts w:hint="eastAsia"/>
         </w:rPr>
-        <w:t>有关新教伦理与资本主义精神的关系，有两种观点。</w:t>
-      </w:r>
-      <w:proofErr w:type="gramStart"/>
-      <w:r>
-        <w:rPr>
-          <w:rFonts w:hint="eastAsia"/>
-        </w:rPr>
-        <w:t>强观点</w:t>
-      </w:r>
-      <w:proofErr w:type="gramEnd"/>
-      <w:r>
-        <w:rPr>
-          <w:rFonts w:hint="eastAsia"/>
-        </w:rPr>
-        <w:t>认为，新教伦理是促成资本主义精神的积极性、决定性、必</w:t>
+        <w:t>有关新教伦理与资本主义精神的关系，有两种观点。强观点认为，新教伦理是促成资本主义精神的积极性、决定性、必</w:t>
       </w:r>
       <w:r>
         <w:rPr>
@@ -14349,21 +14228,7 @@
         <w:rPr>
           <w:rFonts w:hint="eastAsia"/>
         </w:rPr>
-        <w:t>性因素；</w:t>
-      </w:r>
-      <w:proofErr w:type="gramStart"/>
-      <w:r>
-        <w:rPr>
-          <w:rFonts w:hint="eastAsia"/>
-        </w:rPr>
-        <w:t>弱观点</w:t>
-      </w:r>
-      <w:proofErr w:type="gramEnd"/>
-      <w:r>
-        <w:rPr>
-          <w:rFonts w:hint="eastAsia"/>
-        </w:rPr>
-        <w:t>认为，新教伦理只是与资本主义精神有一致之处。当今学界更普遍地支持后者。</w:t>
+        <w:t>性因素；弱观点认为，新教伦理只是与资本主义精神有一致之处。当今学界更普遍地支持后者。</w:t>
       </w:r>
     </w:p>
     <w:p>
@@ -14409,9 +14274,6 @@
       <w:pPr>
         <w:pStyle w:val="af"/>
         <w:ind w:firstLine="0"/>
-        <w:rPr>
-          <w:rFonts w:hint="eastAsia"/>
-        </w:rPr>
       </w:pPr>
       <w:r>
         <w:tab/>
@@ -14652,9 +14514,6 @@
     <w:p>
       <w:pPr>
         <w:pStyle w:val="af"/>
-        <w:rPr>
-          <w:rFonts w:hint="eastAsia"/>
-        </w:rPr>
       </w:pPr>
       <w:r>
         <w:rPr>
@@ -14733,7 +14592,7 @@
       <w:pPr>
         <w:pStyle w:val="ab"/>
       </w:pPr>
-      <w:bookmarkStart w:id="52" w:name="_Toc150943917"/>
+      <w:bookmarkStart w:id="52" w:name="_Toc151548871"/>
       <w:r>
         <w:rPr>
           <w:rFonts w:hint="eastAsia"/>
@@ -14744,32 +14603,1533 @@
     </w:p>
     <w:p>
       <w:pPr>
+        <w:pStyle w:val="ad"/>
+        <w:rPr>
+          <w:rFonts w:hint="eastAsia"/>
+        </w:rPr>
+      </w:pPr>
+      <w:bookmarkStart w:id="53" w:name="_Toc151548872"/>
+      <w:r>
+        <w:rPr>
+          <w:rFonts w:hint="eastAsia"/>
+        </w:rPr>
+        <w:t>（一）</w:t>
+      </w:r>
+      <w:r>
+        <w:rPr>
+          <w:rFonts w:hint="eastAsia"/>
+        </w:rPr>
+        <w:t>趋同论与</w:t>
+      </w:r>
+      <w:r>
+        <w:rPr>
+          <w:rFonts w:hint="eastAsia"/>
+        </w:rPr>
+        <w:t>现代化理论</w:t>
+      </w:r>
+      <w:bookmarkEnd w:id="53"/>
+    </w:p>
+    <w:p>
+      <w:pPr>
+        <w:pStyle w:val="af"/>
+      </w:pPr>
+      <w:r>
+        <w:rPr>
+          <w:rFonts w:hint="eastAsia"/>
+        </w:rPr>
+        <w:t>根据</w:t>
+      </w:r>
+      <w:r>
+        <w:rPr>
+          <w:rFonts w:hint="eastAsia"/>
+        </w:rPr>
+        <w:t>趋同论（</w:t>
+      </w:r>
+      <w:r>
+        <w:rPr>
+          <w:rFonts w:hint="eastAsia"/>
+        </w:rPr>
+        <w:t>c</w:t>
+      </w:r>
+      <w:r>
+        <w:t>onvergence theory</w:t>
+      </w:r>
+      <w:r>
+        <w:rPr>
+          <w:rFonts w:hint="eastAsia"/>
+        </w:rPr>
+        <w:t>），</w:t>
+      </w:r>
+      <w:r>
+        <w:rPr>
+          <w:rFonts w:hint="eastAsia"/>
+        </w:rPr>
+        <w:t>随着国家从工业化的早期阶段走向完全工业化，它</w:t>
+      </w:r>
+      <w:r>
+        <w:rPr>
+          <w:rFonts w:hint="eastAsia"/>
+        </w:rPr>
+        <w:lastRenderedPageBreak/>
+        <w:t>们在社会规范和技术方面开始与其他工业化社会相似</w:t>
+      </w:r>
+      <w:r>
+        <w:rPr>
+          <w:rFonts w:hint="eastAsia"/>
+        </w:rPr>
+        <w:t>。在这一理论的指导下，</w:t>
+      </w:r>
+      <w:r>
+        <w:rPr>
+          <w:rFonts w:hint="eastAsia"/>
+        </w:rPr>
+        <w:t>现代化理论</w:t>
+      </w:r>
+      <w:r>
+        <w:rPr>
+          <w:rFonts w:hint="eastAsia"/>
+        </w:rPr>
+        <w:t>得到了具体的发展</w:t>
+      </w:r>
+      <w:r>
+        <w:rPr>
+          <w:rFonts w:hint="eastAsia"/>
+        </w:rPr>
+        <w:t>。</w:t>
+      </w:r>
+      <w:r>
+        <w:rPr>
+          <w:rFonts w:hint="eastAsia"/>
+        </w:rPr>
+        <w:t>例如，沃尔特·罗斯托（</w:t>
+      </w:r>
+      <w:r>
+        <w:rPr>
+          <w:rFonts w:hint="eastAsia"/>
+        </w:rPr>
+        <w:t>1</w:t>
+      </w:r>
+      <w:r>
+        <w:t>916~2003</w:t>
+      </w:r>
+      <w:r>
+        <w:rPr>
+          <w:rFonts w:hint="eastAsia"/>
+        </w:rPr>
+        <w:t>）指出资本主义的市场经济是现代化的趋向。</w:t>
+      </w:r>
+    </w:p>
+    <w:p>
+      <w:pPr>
+        <w:pStyle w:val="af"/>
+      </w:pPr>
+      <w:r>
+        <w:rPr>
+          <w:rFonts w:hint="eastAsia"/>
+        </w:rPr>
+        <w:t>塔尔科斯·帕森斯（</w:t>
+      </w:r>
+      <w:r>
+        <w:rPr>
+          <w:rFonts w:hint="eastAsia"/>
+        </w:rPr>
+        <w:t>1</w:t>
+      </w:r>
+      <w:r>
+        <w:t>902~1979</w:t>
+      </w:r>
+      <w:r>
+        <w:rPr>
+          <w:rFonts w:hint="eastAsia"/>
+        </w:rPr>
+        <w:t>）</w:t>
+      </w:r>
+      <w:r>
+        <w:rPr>
+          <w:rFonts w:hint="eastAsia"/>
+        </w:rPr>
+        <w:t>提</w:t>
+      </w:r>
+      <w:r>
+        <w:rPr>
+          <w:rFonts w:hint="eastAsia"/>
+        </w:rPr>
+        <w:t>出了社会变迁的五个模式变项（</w:t>
+      </w:r>
+      <w:r>
+        <w:rPr>
+          <w:rFonts w:hint="eastAsia"/>
+        </w:rPr>
+        <w:t>p</w:t>
+      </w:r>
+      <w:r>
+        <w:t>attern variables</w:t>
+      </w:r>
+      <w:r>
+        <w:rPr>
+          <w:rFonts w:hint="eastAsia"/>
+        </w:rPr>
+        <w:t>），如下表：</w:t>
+      </w:r>
+    </w:p>
+    <w:tbl>
+      <w:tblPr>
+        <w:tblStyle w:val="af7"/>
+        <w:tblW w:w="0" w:type="auto"/>
+        <w:tblLook w:val="04A0" w:firstRow="1" w:lastRow="0" w:firstColumn="1" w:lastColumn="0" w:noHBand="0" w:noVBand="1"/>
+      </w:tblPr>
+      <w:tblGrid>
+        <w:gridCol w:w="4148"/>
+        <w:gridCol w:w="4148"/>
+      </w:tblGrid>
+      <w:tr>
+        <w:tc>
+          <w:tcPr>
+            <w:tcW w:w="4148" w:type="dxa"/>
+            <w:shd w:val="clear" w:color="auto" w:fill="404040" w:themeFill="text1" w:themeFillTint="BF"/>
+          </w:tcPr>
+          <w:p>
+            <w:pPr>
+              <w:pStyle w:val="af"/>
+              <w:ind w:firstLine="0"/>
+              <w:rPr>
+                <w:b/>
+                <w:bCs/>
+                <w:color w:val="FFFFFF" w:themeColor="background1"/>
+              </w:rPr>
+            </w:pPr>
+            <w:r>
+              <w:rPr>
+                <w:rFonts w:hint="eastAsia"/>
+                <w:b/>
+                <w:bCs/>
+                <w:color w:val="FFFFFF" w:themeColor="background1"/>
+              </w:rPr>
+              <w:t>传统社会</w:t>
+            </w:r>
+          </w:p>
+        </w:tc>
+        <w:tc>
+          <w:tcPr>
+            <w:tcW w:w="4148" w:type="dxa"/>
+            <w:shd w:val="clear" w:color="auto" w:fill="404040" w:themeFill="text1" w:themeFillTint="BF"/>
+          </w:tcPr>
+          <w:p>
+            <w:pPr>
+              <w:pStyle w:val="af"/>
+              <w:ind w:firstLine="0"/>
+              <w:rPr>
+                <w:b/>
+                <w:bCs/>
+                <w:color w:val="FFFFFF" w:themeColor="background1"/>
+              </w:rPr>
+            </w:pPr>
+            <w:r>
+              <w:rPr>
+                <w:rFonts w:hint="eastAsia"/>
+                <w:b/>
+                <w:bCs/>
+                <w:color w:val="FFFFFF" w:themeColor="background1"/>
+              </w:rPr>
+              <w:t>现代社会</w:t>
+            </w:r>
+          </w:p>
+        </w:tc>
+      </w:tr>
+      <w:tr>
+        <w:tc>
+          <w:tcPr>
+            <w:tcW w:w="4148" w:type="dxa"/>
+          </w:tcPr>
+          <w:p>
+            <w:pPr>
+              <w:pStyle w:val="af"/>
+              <w:ind w:firstLine="0"/>
+            </w:pPr>
+            <w:r>
+              <w:rPr>
+                <w:rFonts w:hint="eastAsia"/>
+                <w:b/>
+                <w:bCs/>
+              </w:rPr>
+              <w:t>归属（</w:t>
+            </w:r>
+            <w:r>
+              <w:rPr>
+                <w:rFonts w:hint="eastAsia"/>
+                <w:b/>
+                <w:bCs/>
+              </w:rPr>
+              <w:t>ascription</w:t>
+            </w:r>
+            <w:r>
+              <w:rPr>
+                <w:rFonts w:hint="eastAsia"/>
+                <w:b/>
+                <w:bCs/>
+              </w:rPr>
+              <w:t>）</w:t>
+            </w:r>
+            <w:r>
+              <w:rPr>
+                <w:rFonts w:hint="eastAsia"/>
+                <w:b/>
+                <w:bCs/>
+              </w:rPr>
+              <w:t>：</w:t>
+            </w:r>
+            <w:r>
+              <w:rPr>
+                <w:rFonts w:hint="eastAsia"/>
+              </w:rPr>
+              <w:t>以个体的先赋环境进行评价</w:t>
+            </w:r>
+          </w:p>
+        </w:tc>
+        <w:tc>
+          <w:tcPr>
+            <w:tcW w:w="4148" w:type="dxa"/>
+          </w:tcPr>
+          <w:p>
+            <w:pPr>
+              <w:pStyle w:val="af"/>
+              <w:ind w:firstLine="0"/>
+            </w:pPr>
+            <w:r>
+              <w:rPr>
+                <w:rFonts w:hint="eastAsia"/>
+                <w:b/>
+                <w:bCs/>
+              </w:rPr>
+              <w:t>成就（</w:t>
+            </w:r>
+            <w:r>
+              <w:rPr>
+                <w:rFonts w:hint="eastAsia"/>
+                <w:b/>
+                <w:bCs/>
+              </w:rPr>
+              <w:t>achievement</w:t>
+            </w:r>
+            <w:r>
+              <w:rPr>
+                <w:rFonts w:hint="eastAsia"/>
+                <w:b/>
+                <w:bCs/>
+              </w:rPr>
+              <w:t>）</w:t>
+            </w:r>
+            <w:r>
+              <w:rPr>
+                <w:rFonts w:hint="eastAsia"/>
+                <w:b/>
+                <w:bCs/>
+              </w:rPr>
+              <w:t>：</w:t>
+            </w:r>
+            <w:r>
+              <w:rPr>
+                <w:rFonts w:hint="eastAsia"/>
+              </w:rPr>
+              <w:t>以个体的后天成就进行评价</w:t>
+            </w:r>
+          </w:p>
+        </w:tc>
+      </w:tr>
+      <w:tr>
+        <w:tc>
+          <w:tcPr>
+            <w:tcW w:w="4148" w:type="dxa"/>
+          </w:tcPr>
+          <w:p>
+            <w:pPr>
+              <w:pStyle w:val="af"/>
+              <w:ind w:firstLine="0"/>
+            </w:pPr>
+            <w:r>
+              <w:rPr>
+                <w:rFonts w:hint="eastAsia"/>
+                <w:b/>
+                <w:bCs/>
+              </w:rPr>
+              <w:t>弥散（</w:t>
+            </w:r>
+            <w:r>
+              <w:rPr>
+                <w:rFonts w:hint="eastAsia"/>
+                <w:b/>
+                <w:bCs/>
+              </w:rPr>
+              <w:t>diffuseness</w:t>
+            </w:r>
+            <w:r>
+              <w:rPr>
+                <w:rFonts w:hint="eastAsia"/>
+                <w:b/>
+                <w:bCs/>
+              </w:rPr>
+              <w:t>）：</w:t>
+            </w:r>
+            <w:r>
+              <w:rPr>
+                <w:rFonts w:hint="eastAsia"/>
+              </w:rPr>
+              <w:t>权利义务关系延伸到</w:t>
+            </w:r>
+            <w:r>
+              <w:rPr>
+                <w:rFonts w:hint="eastAsia"/>
+              </w:rPr>
+              <w:t>各个领域</w:t>
+            </w:r>
+          </w:p>
+        </w:tc>
+        <w:tc>
+          <w:tcPr>
+            <w:tcW w:w="4148" w:type="dxa"/>
+          </w:tcPr>
+          <w:p>
+            <w:pPr>
+              <w:pStyle w:val="af"/>
+              <w:ind w:firstLine="0"/>
+              <w:rPr>
+                <w:rFonts w:hint="eastAsia"/>
+              </w:rPr>
+            </w:pPr>
+            <w:r>
+              <w:rPr>
+                <w:rFonts w:hint="eastAsia"/>
+                <w:b/>
+                <w:bCs/>
+              </w:rPr>
+              <w:t>明确</w:t>
+            </w:r>
+            <w:r>
+              <w:rPr>
+                <w:rFonts w:hint="eastAsia"/>
+                <w:b/>
+                <w:bCs/>
+              </w:rPr>
+              <w:t>（</w:t>
+            </w:r>
+            <w:r>
+              <w:rPr>
+                <w:rFonts w:hint="eastAsia"/>
+                <w:b/>
+                <w:bCs/>
+              </w:rPr>
+              <w:t>specificity</w:t>
+            </w:r>
+            <w:r>
+              <w:rPr>
+                <w:rFonts w:hint="eastAsia"/>
+                <w:b/>
+                <w:bCs/>
+              </w:rPr>
+              <w:t>）</w:t>
+            </w:r>
+            <w:r>
+              <w:rPr>
+                <w:rFonts w:hint="eastAsia"/>
+                <w:b/>
+                <w:bCs/>
+              </w:rPr>
+              <w:t>：</w:t>
+            </w:r>
+            <w:r>
+              <w:rPr>
+                <w:rFonts w:hint="eastAsia"/>
+              </w:rPr>
+              <w:t>将权利义务关系局限在所建立的基本关系之上</w:t>
+            </w:r>
+          </w:p>
+        </w:tc>
+      </w:tr>
+      <w:tr>
+        <w:tc>
+          <w:tcPr>
+            <w:tcW w:w="4148" w:type="dxa"/>
+          </w:tcPr>
+          <w:p>
+            <w:pPr>
+              <w:pStyle w:val="af"/>
+              <w:ind w:firstLine="0"/>
+            </w:pPr>
+            <w:r>
+              <w:rPr>
+                <w:rFonts w:hint="eastAsia"/>
+                <w:b/>
+                <w:bCs/>
+              </w:rPr>
+              <w:t>特殊主义（</w:t>
+            </w:r>
+            <w:r>
+              <w:rPr>
+                <w:rFonts w:hint="eastAsia"/>
+                <w:b/>
+                <w:bCs/>
+              </w:rPr>
+              <w:t>particularism</w:t>
+            </w:r>
+            <w:r>
+              <w:rPr>
+                <w:rFonts w:hint="eastAsia"/>
+                <w:b/>
+                <w:bCs/>
+              </w:rPr>
+              <w:t>）：</w:t>
+            </w:r>
+            <w:r>
+              <w:rPr>
+                <w:rFonts w:hint="eastAsia"/>
+              </w:rPr>
+              <w:t>个人的身份会对他者的行为决策造成重大影响</w:t>
+            </w:r>
+          </w:p>
+        </w:tc>
+        <w:tc>
+          <w:tcPr>
+            <w:tcW w:w="4148" w:type="dxa"/>
+          </w:tcPr>
+          <w:p>
+            <w:pPr>
+              <w:pStyle w:val="af"/>
+              <w:ind w:firstLine="0"/>
+            </w:pPr>
+            <w:r>
+              <w:rPr>
+                <w:rFonts w:hint="eastAsia"/>
+                <w:b/>
+                <w:bCs/>
+              </w:rPr>
+              <w:t>普遍主义（</w:t>
+            </w:r>
+            <w:r>
+              <w:rPr>
+                <w:rFonts w:hint="eastAsia"/>
+                <w:b/>
+                <w:bCs/>
+              </w:rPr>
+              <w:t>u</w:t>
+            </w:r>
+            <w:r>
+              <w:rPr>
+                <w:b/>
+                <w:bCs/>
+              </w:rPr>
+              <w:t>niversalism</w:t>
+            </w:r>
+            <w:r>
+              <w:rPr>
+                <w:rFonts w:hint="eastAsia"/>
+                <w:b/>
+                <w:bCs/>
+              </w:rPr>
+              <w:t>）：</w:t>
+            </w:r>
+            <w:r>
+              <w:rPr>
+                <w:rFonts w:hint="eastAsia"/>
+              </w:rPr>
+              <w:t>在行为决策过程中不首要考虑其个人的身份</w:t>
+            </w:r>
+          </w:p>
+        </w:tc>
+      </w:tr>
+      <w:tr>
+        <w:tc>
+          <w:tcPr>
+            <w:tcW w:w="4148" w:type="dxa"/>
+          </w:tcPr>
+          <w:p>
+            <w:pPr>
+              <w:pStyle w:val="af"/>
+              <w:ind w:firstLine="0"/>
+            </w:pPr>
+            <w:r>
+              <w:rPr>
+                <w:rFonts w:hint="eastAsia"/>
+                <w:b/>
+                <w:bCs/>
+              </w:rPr>
+              <w:t>情感（</w:t>
+            </w:r>
+            <w:r>
+              <w:rPr>
+                <w:rFonts w:hint="eastAsia"/>
+                <w:b/>
+                <w:bCs/>
+              </w:rPr>
+              <w:t>affectivity</w:t>
+            </w:r>
+            <w:r>
+              <w:rPr>
+                <w:rFonts w:hint="eastAsia"/>
+                <w:b/>
+                <w:bCs/>
+              </w:rPr>
+              <w:t>）：</w:t>
+            </w:r>
+            <w:r>
+              <w:rPr>
+                <w:rFonts w:hint="eastAsia"/>
+              </w:rPr>
+              <w:t>在交往中带有强烈的情感关系</w:t>
+            </w:r>
+          </w:p>
+        </w:tc>
+        <w:tc>
+          <w:tcPr>
+            <w:tcW w:w="4148" w:type="dxa"/>
+          </w:tcPr>
+          <w:p>
+            <w:pPr>
+              <w:pStyle w:val="af"/>
+              <w:ind w:firstLine="0"/>
+            </w:pPr>
+            <w:r>
+              <w:rPr>
+                <w:rFonts w:hint="eastAsia"/>
+                <w:b/>
+                <w:bCs/>
+              </w:rPr>
+              <w:t>情感中立（</w:t>
+            </w:r>
+            <w:r>
+              <w:rPr>
+                <w:rFonts w:hint="eastAsia"/>
+                <w:b/>
+                <w:bCs/>
+              </w:rPr>
+              <w:t>a</w:t>
+            </w:r>
+            <w:r>
+              <w:rPr>
+                <w:b/>
+                <w:bCs/>
+              </w:rPr>
+              <w:t>ffective neutrality</w:t>
+            </w:r>
+            <w:r>
+              <w:rPr>
+                <w:rFonts w:hint="eastAsia"/>
+                <w:b/>
+                <w:bCs/>
+              </w:rPr>
+              <w:t>）：</w:t>
+            </w:r>
+            <w:r>
+              <w:rPr>
+                <w:rFonts w:hint="eastAsia"/>
+              </w:rPr>
+              <w:t>情感关系在交往中不重要，且需要被排除</w:t>
+            </w:r>
+          </w:p>
+        </w:tc>
+      </w:tr>
+      <w:tr>
+        <w:tc>
+          <w:tcPr>
+            <w:tcW w:w="4148" w:type="dxa"/>
+          </w:tcPr>
+          <w:p>
+            <w:pPr>
+              <w:pStyle w:val="af"/>
+              <w:ind w:firstLine="0"/>
+            </w:pPr>
+            <w:r>
+              <w:rPr>
+                <w:rFonts w:hint="eastAsia"/>
+                <w:b/>
+                <w:bCs/>
+              </w:rPr>
+              <w:t>集体取向（</w:t>
+            </w:r>
+            <w:r>
+              <w:rPr>
+                <w:rFonts w:hint="eastAsia"/>
+                <w:b/>
+                <w:bCs/>
+              </w:rPr>
+              <w:t>c</w:t>
+            </w:r>
+            <w:r>
+              <w:rPr>
+                <w:b/>
+                <w:bCs/>
+              </w:rPr>
+              <w:t>ollective-orientation</w:t>
+            </w:r>
+            <w:r>
+              <w:rPr>
+                <w:rFonts w:hint="eastAsia"/>
+                <w:b/>
+                <w:bCs/>
+              </w:rPr>
+              <w:t>）：</w:t>
+            </w:r>
+            <w:r>
+              <w:rPr>
+                <w:rFonts w:hint="eastAsia"/>
+              </w:rPr>
+              <w:t>从集体利益出发解释行为</w:t>
+            </w:r>
+          </w:p>
+        </w:tc>
+        <w:tc>
+          <w:tcPr>
+            <w:tcW w:w="4148" w:type="dxa"/>
+          </w:tcPr>
+          <w:p>
+            <w:pPr>
+              <w:pStyle w:val="af"/>
+              <w:ind w:firstLine="0"/>
+            </w:pPr>
+            <w:r>
+              <w:rPr>
+                <w:rFonts w:hint="eastAsia"/>
+                <w:b/>
+                <w:bCs/>
+              </w:rPr>
+              <w:t>自我取向（</w:t>
+            </w:r>
+            <w:r>
+              <w:rPr>
+                <w:rFonts w:hint="eastAsia"/>
+                <w:b/>
+                <w:bCs/>
+              </w:rPr>
+              <w:t>s</w:t>
+            </w:r>
+            <w:r>
+              <w:rPr>
+                <w:b/>
+                <w:bCs/>
+              </w:rPr>
+              <w:t>elf-orientation</w:t>
+            </w:r>
+            <w:r>
+              <w:rPr>
+                <w:rFonts w:hint="eastAsia"/>
+                <w:b/>
+                <w:bCs/>
+              </w:rPr>
+              <w:t>）：</w:t>
+            </w:r>
+            <w:r>
+              <w:rPr>
+                <w:rFonts w:hint="eastAsia"/>
+              </w:rPr>
+              <w:t>从自身利益出发解释行为</w:t>
+            </w:r>
+          </w:p>
+        </w:tc>
+      </w:tr>
+    </w:tbl>
+    <w:p>
+      <w:pPr>
+        <w:pStyle w:val="ad"/>
+      </w:pPr>
+      <w:bookmarkStart w:id="54" w:name="_Toc151548873"/>
+      <w:r>
+        <w:rPr>
+          <w:rFonts w:hint="eastAsia"/>
+        </w:rPr>
+        <w:t>（二）对趋同论下的现代化理论的批判</w:t>
+      </w:r>
+      <w:bookmarkEnd w:id="54"/>
+    </w:p>
+    <w:p>
+      <w:pPr>
+        <w:pStyle w:val="af"/>
+      </w:pPr>
+      <w:r>
+        <w:rPr>
+          <w:rFonts w:hint="eastAsia"/>
+        </w:rPr>
+        <w:t>然而，当今出现了越来越多对此种现代化理论的批判，主要集中在三点：</w:t>
+      </w:r>
+    </w:p>
+    <w:p>
+      <w:pPr>
+        <w:pStyle w:val="af"/>
+        <w:numPr>
+          <w:ilvl w:val="0"/>
+          <w:numId w:val="10"/>
+        </w:numPr>
+      </w:pPr>
+      <w:r>
+        <w:rPr>
+          <w:rFonts w:hint="eastAsia"/>
+        </w:rPr>
+        <w:t>线性压缩——所有人类社会的变迁都被压缩成了单个模式，现代化的道路变成了唯一的。</w:t>
+      </w:r>
+    </w:p>
+    <w:p>
+      <w:pPr>
+        <w:pStyle w:val="af"/>
+        <w:numPr>
+          <w:ilvl w:val="0"/>
+          <w:numId w:val="10"/>
+        </w:numPr>
+      </w:pPr>
+      <w:r>
+        <w:rPr>
+          <w:rFonts w:hint="eastAsia"/>
+        </w:rPr>
+        <w:t>规范性假象——认为那些没有现代化的国家只有模仿已经现代化的发达国家才能实现现代化，然而把发达国家的经验照搬照抄是否有效有待商榷。</w:t>
+      </w:r>
+    </w:p>
+    <w:p>
+      <w:pPr>
+        <w:pStyle w:val="af"/>
+        <w:numPr>
+          <w:ilvl w:val="0"/>
+          <w:numId w:val="10"/>
+        </w:numPr>
+        <w:rPr>
+          <w:rFonts w:hint="eastAsia"/>
+        </w:rPr>
+      </w:pPr>
+      <w:r>
+        <w:rPr>
+          <w:rFonts w:hint="eastAsia"/>
+        </w:rPr>
+        <w:t>时空扭曲——不同的国家在不同的时间点，面对的历史条件是不同的；因此，只有站在一个</w:t>
+      </w:r>
+      <w:r>
+        <w:rPr>
+          <w:rFonts w:hint="eastAsia"/>
+        </w:rPr>
+        <w:t>具体的</w:t>
+      </w:r>
+      <w:r>
+        <w:rPr>
+          <w:rFonts w:hint="eastAsia"/>
+        </w:rPr>
+        <w:t>历史时间点中</w:t>
+      </w:r>
+      <w:r>
+        <w:rPr>
+          <w:rFonts w:hint="eastAsia"/>
+        </w:rPr>
+        <w:t>才能找到适合该国的现代化的道路，而没有一个放之四海皆准的现代化路径。</w:t>
+      </w:r>
+    </w:p>
+    <w:p>
+      <w:pPr>
         <w:pStyle w:val="af"/>
         <w:ind w:firstLine="0"/>
-        <w:rPr>
-          <w:rFonts w:hint="eastAsia"/>
-        </w:rPr>
-      </w:pPr>
-      <w:r>
-        <w:rPr>
-          <w:rFonts w:hint="eastAsia"/>
-        </w:rPr>
-        <w:t>趋同论（</w:t>
-      </w:r>
-      <w:r>
-        <w:rPr>
-          <w:rFonts w:hint="eastAsia"/>
-        </w:rPr>
-        <w:t>c</w:t>
-      </w:r>
-      <w:r>
-        <w:t>onvergence theory</w:t>
-      </w:r>
-      <w:r>
-        <w:rPr>
-          <w:rFonts w:hint="eastAsia"/>
-        </w:rPr>
-        <w:t>），现代化理论。</w:t>
+      </w:pPr>
+    </w:p>
+    <w:p>
+      <w:pPr>
+        <w:pStyle w:val="a9"/>
+      </w:pPr>
+      <w:bookmarkStart w:id="55" w:name="_Toc151548874"/>
+      <w:r>
+        <w:rPr>
+          <w:rFonts w:hint="eastAsia"/>
+        </w:rPr>
+        <w:t>第七讲 婚姻</w:t>
+      </w:r>
+      <w:r>
+        <w:rPr>
+          <w:rFonts w:hint="eastAsia"/>
+        </w:rPr>
+        <w:t>和</w:t>
+      </w:r>
+      <w:r>
+        <w:rPr>
+          <w:rFonts w:hint="eastAsia"/>
+        </w:rPr>
+        <w:t>家庭</w:t>
+      </w:r>
+      <w:bookmarkEnd w:id="55"/>
+    </w:p>
+    <w:p>
+      <w:pPr>
+        <w:pStyle w:val="af"/>
+        <w:ind w:firstLine="0"/>
+        <w:jc w:val="center"/>
+      </w:pPr>
+      <w:r>
+        <w:rPr>
+          <w:rFonts w:hint="eastAsia"/>
+        </w:rPr>
+        <w:t>2</w:t>
+      </w:r>
+      <w:r>
+        <w:t>023.11.22</w:t>
+      </w:r>
+    </w:p>
+    <w:p>
+      <w:pPr>
+        <w:pStyle w:val="ab"/>
+      </w:pPr>
+      <w:bookmarkStart w:id="56" w:name="_Toc151548875"/>
+      <w:r>
+        <w:rPr>
+          <w:rFonts w:hint="eastAsia"/>
+        </w:rPr>
+        <w:t>一、婚姻</w:t>
+      </w:r>
+      <w:bookmarkEnd w:id="56"/>
+    </w:p>
+    <w:p>
+      <w:pPr>
+        <w:pStyle w:val="af"/>
+        <w:ind w:firstLine="0"/>
+      </w:pPr>
+      <w:r>
+        <w:tab/>
+      </w:r>
+      <w:r>
+        <w:rPr>
+          <w:rFonts w:hint="eastAsia"/>
+        </w:rPr>
+        <w:t>婚姻的典型特征是制度性与多样性——婚俗文化在世界各文明中千奇百怪，但所有文明无一例外地形成了婚姻制度。</w:t>
+      </w:r>
+    </w:p>
+    <w:p>
+      <w:pPr>
+        <w:pStyle w:val="ad"/>
+        <w:rPr>
+          <w:rFonts w:hint="eastAsia"/>
+        </w:rPr>
+      </w:pPr>
+      <w:bookmarkStart w:id="57" w:name="_Toc151548876"/>
+      <w:r>
+        <w:rPr>
+          <w:rFonts w:hint="eastAsia"/>
+        </w:rPr>
+        <w:t>（一）乱伦禁忌</w:t>
+      </w:r>
+      <w:bookmarkEnd w:id="57"/>
+    </w:p>
+    <w:p>
+      <w:pPr>
+        <w:pStyle w:val="af"/>
+      </w:pPr>
+      <w:r>
+        <w:rPr>
+          <w:rFonts w:hint="eastAsia"/>
+        </w:rPr>
+        <w:t>婚姻制度对“能与谁结婚”的规定各有不同，但对“不能与谁结婚”的规定则基本相同，即乱伦禁忌。</w:t>
+      </w:r>
+    </w:p>
+    <w:p>
+      <w:pPr>
+        <w:pStyle w:val="af1"/>
+        <w:spacing w:after="78"/>
+        <w:rPr>
+          <w:rFonts w:hint="eastAsia"/>
+        </w:rPr>
+      </w:pPr>
+      <w:r>
+        <w:rPr>
+          <w:rFonts w:hint="eastAsia"/>
+        </w:rPr>
+        <w:t>1</w:t>
+      </w:r>
+      <w:r>
+        <w:t xml:space="preserve">. </w:t>
+      </w:r>
+      <w:r>
+        <w:rPr>
+          <w:rFonts w:hint="eastAsia"/>
+        </w:rPr>
+        <w:t>生物学与心理学的解释</w:t>
+      </w:r>
+    </w:p>
+    <w:p>
+      <w:pPr>
+        <w:pStyle w:val="af"/>
+      </w:pPr>
+      <w:r>
+        <w:rPr>
+          <w:rFonts w:hint="eastAsia"/>
+        </w:rPr>
+        <w:lastRenderedPageBreak/>
+        <w:t>对乱伦禁忌的源起，有生物学的解释，即杂交优势；</w:t>
+      </w:r>
+      <w:r>
+        <w:rPr>
+          <w:rFonts w:hint="eastAsia"/>
+        </w:rPr>
+        <w:t>然而，仅凭生物学无法解释之，因为生物学中还存在纯种优势。可见，人类中的纯种优势未能建立起来，一定存在着生物学之外的因素。</w:t>
+      </w:r>
+    </w:p>
+    <w:p>
+      <w:pPr>
+        <w:pStyle w:val="af"/>
+      </w:pPr>
+      <w:r>
+        <w:rPr>
+          <w:rFonts w:hint="eastAsia"/>
+        </w:rPr>
+        <w:t>由此，出现了乱伦禁忌的</w:t>
+      </w:r>
+      <w:r>
+        <w:rPr>
+          <w:rFonts w:hint="eastAsia"/>
+        </w:rPr>
+        <w:t>心理学的解释。</w:t>
+      </w:r>
+      <w:r>
+        <w:rPr>
+          <w:rFonts w:hint="eastAsia"/>
+        </w:rPr>
+        <w:t>爱德华·韦斯特马克（</w:t>
+      </w:r>
+      <w:r>
+        <w:rPr>
+          <w:rFonts w:hint="eastAsia"/>
+        </w:rPr>
+        <w:t>1</w:t>
+      </w:r>
+      <w:r>
+        <w:t>862~1939</w:t>
+      </w:r>
+      <w:r>
+        <w:rPr>
+          <w:rFonts w:hint="eastAsia"/>
+        </w:rPr>
+        <w:t>）通过在中国对童养媳现象的调查，指出一直生活在一起的个体之间的性吸引力会逐渐下降。然而，得出这一结论的调查方法存在逻辑漏洞——在当时的中国社会，女性通常不会真实地承认自己与丈夫的性关系。</w:t>
+      </w:r>
+    </w:p>
+    <w:p>
+      <w:pPr>
+        <w:pStyle w:val="af"/>
+      </w:pPr>
+      <w:r>
+        <w:rPr>
+          <w:rFonts w:hint="eastAsia"/>
+        </w:rPr>
+        <w:t>弗洛伊德对乱伦禁忌的解释是：</w:t>
+      </w:r>
+      <w:r>
+        <w:rPr>
+          <w:rFonts w:hint="eastAsia"/>
+        </w:rPr>
+        <w:t>乱伦在远古时期的各文明中或许都存在过，但这种行为总会导致一种集体焦虑——所有男性都担忧着其晚辈在其年老后杀死自己、娶走自己的妻子（恋母弑父）——这最终使文明内部产生限制乱伦的文化制度。</w:t>
+      </w:r>
+    </w:p>
+    <w:p>
+      <w:pPr>
+        <w:pStyle w:val="af1"/>
+        <w:spacing w:after="78"/>
+      </w:pPr>
+      <w:r>
+        <w:rPr>
+          <w:rFonts w:hint="eastAsia"/>
+        </w:rPr>
+        <w:t>2</w:t>
+      </w:r>
+      <w:r>
+        <w:t xml:space="preserve">. </w:t>
+      </w:r>
+      <w:r>
+        <w:rPr>
+          <w:rFonts w:hint="eastAsia"/>
+        </w:rPr>
+        <w:t>社会学的解释</w:t>
+      </w:r>
+    </w:p>
+    <w:p>
+      <w:pPr>
+        <w:pStyle w:val="af"/>
+        <w:ind w:firstLine="0"/>
+      </w:pPr>
+      <w:r>
+        <w:tab/>
+      </w:r>
+      <w:r>
+        <w:rPr>
+          <w:rFonts w:hint="eastAsia"/>
+        </w:rPr>
+        <w:t>社会学对乱伦禁忌的解释主要有功能主义与结构主义两个流派。</w:t>
+      </w:r>
+    </w:p>
+    <w:p>
+      <w:pPr>
+        <w:pStyle w:val="af"/>
+        <w:ind w:firstLine="0"/>
+      </w:pPr>
+      <w:r>
+        <w:tab/>
+      </w:r>
+      <w:r>
+        <w:rPr>
+          <w:rFonts w:hint="eastAsia"/>
+          <w:b/>
+          <w:bCs/>
+        </w:rPr>
+        <w:t>功能主义</w:t>
+      </w:r>
+      <w:r>
+        <w:rPr>
+          <w:rFonts w:hint="eastAsia"/>
+        </w:rPr>
+        <w:t>方面，</w:t>
+      </w:r>
+      <w:r>
+        <w:rPr>
+          <w:rFonts w:hint="eastAsia"/>
+        </w:rPr>
+        <w:t>布罗尼斯拉夫·马林诺夫斯基</w:t>
+      </w:r>
+      <w:r>
+        <w:rPr>
+          <w:rFonts w:hint="eastAsia"/>
+        </w:rPr>
+        <w:t>（</w:t>
+      </w:r>
+      <w:r>
+        <w:rPr>
+          <w:rFonts w:hint="eastAsia"/>
+        </w:rPr>
+        <w:t>1</w:t>
+      </w:r>
+      <w:r>
+        <w:t>884~1942</w:t>
+      </w:r>
+      <w:r>
+        <w:rPr>
+          <w:rFonts w:hint="eastAsia"/>
+        </w:rPr>
+        <w:t>）认为，只有一个部落的需求无法通过自然满足时，才会出现相应的文化制度。这种需求的核心就是“种族的延续”与“社会秩序”。马林诺夫斯基认为，社会秩序的基础是亲属关系，因为最初人们都是凭血缘关系结成部落的；而在亲属关系中，亲属称谓制度又是关键。</w:t>
+      </w:r>
+      <w:r>
+        <w:rPr>
+          <w:rFonts w:hint="eastAsia"/>
+        </w:rPr>
+        <w:t>倘若存在父母子女之间的乱伦，则亲属称谓将十分混乱，社会秩序的基石就将崩溃。自然显然不会禁止乱伦，因此出现了父母子女的乱伦禁忌的文化制度。</w:t>
+      </w:r>
+    </w:p>
+    <w:p>
+      <w:pPr>
+        <w:pStyle w:val="af"/>
+        <w:ind w:firstLine="0"/>
+      </w:pPr>
+      <w:r>
+        <w:tab/>
+      </w:r>
+      <w:r>
+        <w:rPr>
+          <w:rFonts w:hint="eastAsia"/>
+        </w:rPr>
+        <w:t>对于兄弟姐妹之间的乱伦禁忌，马林诺夫斯基的解释是：对于任何部落，由于外敌的存在，其内部必须团结一致。倘若存在兄弟姐妹之间的乱伦，就会导致内部性资源的争夺，从而破坏家庭（部落）内部的团结，使社会崩坏。自然无法解决这个问题，因此出现了兄弟姐妹的乱伦禁忌的文化制度。</w:t>
+      </w:r>
+    </w:p>
+    <w:p>
+      <w:pPr>
+        <w:pStyle w:val="af"/>
+        <w:ind w:firstLine="0"/>
+      </w:pPr>
+      <w:r>
+        <w:tab/>
+      </w:r>
+      <w:r>
+        <w:rPr>
+          <w:rFonts w:hint="eastAsia"/>
+        </w:rPr>
+        <w:t>总而言之，功能主义认为，乱伦会导致社会秩序的崩溃或部落内部的不团结，因此只有那些有着乱伦禁忌的文明才在生存竞争中脱颖而出，存续至今。</w:t>
+      </w:r>
+    </w:p>
+    <w:p>
+      <w:pPr>
+        <w:pStyle w:val="af"/>
+        <w:ind w:firstLine="0"/>
+      </w:pPr>
+      <w:r>
+        <w:tab/>
+      </w:r>
+      <w:r>
+        <w:rPr>
+          <w:rFonts w:hint="eastAsia"/>
+          <w:b/>
+          <w:bCs/>
+        </w:rPr>
+        <w:t>结构主义</w:t>
+      </w:r>
+      <w:r>
+        <w:rPr>
+          <w:rFonts w:hint="eastAsia"/>
+        </w:rPr>
+        <w:t>对功能主义进行了批判，克洛德·列维</w:t>
+      </w:r>
+      <w:r>
+        <w:rPr>
+          <w:rFonts w:hint="eastAsia"/>
+        </w:rPr>
+        <w:t>-</w:t>
+      </w:r>
+      <w:r>
+        <w:rPr>
+          <w:rFonts w:hint="eastAsia"/>
+        </w:rPr>
+        <w:t>斯特劳斯（</w:t>
+      </w:r>
+      <w:r>
+        <w:rPr>
+          <w:rFonts w:hint="eastAsia"/>
+        </w:rPr>
+        <w:t>1</w:t>
+      </w:r>
+      <w:r>
+        <w:t>908~2009</w:t>
+      </w:r>
+      <w:r>
+        <w:rPr>
+          <w:rFonts w:hint="eastAsia"/>
+        </w:rPr>
+        <w:t>）指出，功能主义只探讨了乱伦禁忌为何具有普遍性，但不能解释其多样性。</w:t>
+      </w:r>
+      <w:r>
+        <w:rPr>
+          <w:rFonts w:hint="eastAsia"/>
+        </w:rPr>
+        <w:t>功能主义过于依赖独立的文化整体，却忽视了文化之间的交往，而只有在交往之中才能理解社会文化现象。列维</w:t>
+      </w:r>
+      <w:r>
+        <w:rPr>
+          <w:rFonts w:hint="eastAsia"/>
+        </w:rPr>
+        <w:t>-</w:t>
+      </w:r>
+      <w:r>
+        <w:rPr>
+          <w:rFonts w:hint="eastAsia"/>
+        </w:rPr>
+        <w:t>斯特劳斯指出，所谓乱伦禁忌，就是一个社会实行外婚制，即一个氏族内部的男女不通婚。</w:t>
+      </w:r>
+    </w:p>
+    <w:p>
+      <w:pPr>
+        <w:pStyle w:val="af"/>
+      </w:pPr>
+      <w:r>
+        <w:rPr>
+          <w:rFonts w:hint="eastAsia"/>
+        </w:rPr>
+        <w:t>试想在机械团结的远古社会有三个部落</w:t>
+      </w:r>
+      <w:r>
+        <w:rPr>
+          <w:rFonts w:hint="eastAsia"/>
+        </w:rPr>
+        <w:t>A</w:t>
+      </w:r>
+      <w:r>
+        <w:rPr>
+          <w:rFonts w:hint="eastAsia"/>
+        </w:rPr>
+        <w:t>、</w:t>
+      </w:r>
+      <w:r>
+        <w:rPr>
+          <w:rFonts w:hint="eastAsia"/>
+        </w:rPr>
+        <w:t>B</w:t>
+      </w:r>
+      <w:r>
+        <w:rPr>
+          <w:rFonts w:hint="eastAsia"/>
+        </w:rPr>
+        <w:t>和</w:t>
+      </w:r>
+      <w:r>
+        <w:rPr>
+          <w:rFonts w:hint="eastAsia"/>
+        </w:rPr>
+        <w:t>C</w:t>
+      </w:r>
+      <w:r>
+        <w:rPr>
+          <w:rFonts w:hint="eastAsia"/>
+        </w:rPr>
+        <w:t>，由于</w:t>
+      </w:r>
+      <w:r>
+        <w:rPr>
+          <w:rFonts w:hint="eastAsia"/>
+        </w:rPr>
+        <w:t>A</w:t>
+      </w:r>
+      <w:r>
+        <w:rPr>
+          <w:rFonts w:hint="eastAsia"/>
+        </w:rPr>
+        <w:t>和</w:t>
+      </w:r>
+      <w:r>
+        <w:rPr>
+          <w:rFonts w:hint="eastAsia"/>
+        </w:rPr>
+        <w:t>B</w:t>
+      </w:r>
+      <w:r>
+        <w:rPr>
+          <w:rFonts w:hint="eastAsia"/>
+        </w:rPr>
+        <w:t>对同一片土地的资源产生需求，</w:t>
+      </w:r>
+      <w:r>
+        <w:rPr>
+          <w:rFonts w:hint="eastAsia"/>
+        </w:rPr>
+        <w:t>A</w:t>
+      </w:r>
+      <w:r>
+        <w:rPr>
+          <w:rFonts w:hint="eastAsia"/>
+        </w:rPr>
+        <w:t>对</w:t>
+      </w:r>
+      <w:r>
+        <w:rPr>
+          <w:rFonts w:hint="eastAsia"/>
+        </w:rPr>
+        <w:t>B</w:t>
+      </w:r>
+      <w:r>
+        <w:rPr>
+          <w:rFonts w:hint="eastAsia"/>
+        </w:rPr>
+        <w:t>的最佳选择就是灭亡之，两个部落间出现了交往；然而，当</w:t>
+      </w:r>
+      <w:r>
+        <w:rPr>
+          <w:rFonts w:hint="eastAsia"/>
+        </w:rPr>
+        <w:t>A</w:t>
+      </w:r>
+      <w:r>
+        <w:rPr>
+          <w:rFonts w:hint="eastAsia"/>
+        </w:rPr>
+        <w:t>遇到了更为强大的部落</w:t>
+      </w:r>
+      <w:r>
+        <w:rPr>
+          <w:rFonts w:hint="eastAsia"/>
+        </w:rPr>
+        <w:t>C</w:t>
+      </w:r>
+      <w:r>
+        <w:rPr>
+          <w:rFonts w:hint="eastAsia"/>
+        </w:rPr>
+        <w:t>时，</w:t>
+      </w:r>
+      <w:r>
+        <w:rPr>
+          <w:rFonts w:hint="eastAsia"/>
+        </w:rPr>
+        <w:t>A</w:t>
+      </w:r>
+      <w:r>
+        <w:rPr>
+          <w:rFonts w:hint="eastAsia"/>
+        </w:rPr>
+        <w:t>出于打败</w:t>
+      </w:r>
+      <w:r>
+        <w:rPr>
+          <w:rFonts w:hint="eastAsia"/>
+        </w:rPr>
+        <w:t>C</w:t>
+      </w:r>
+      <w:r>
+        <w:rPr>
+          <w:rFonts w:hint="eastAsia"/>
+        </w:rPr>
+        <w:t>的考虑，就需要与</w:t>
+      </w:r>
+      <w:r>
+        <w:rPr>
+          <w:rFonts w:hint="eastAsia"/>
+        </w:rPr>
+        <w:t>B</w:t>
+      </w:r>
+      <w:r>
+        <w:rPr>
+          <w:rFonts w:hint="eastAsia"/>
+        </w:rPr>
+        <w:t>联合。联合的方式是以两个部落各自的女人作为礼物互相赠送，使</w:t>
+      </w:r>
+      <w:r>
+        <w:rPr>
+          <w:rFonts w:hint="eastAsia"/>
+        </w:rPr>
+        <w:t>A</w:t>
+      </w:r>
+      <w:r>
+        <w:rPr>
+          <w:rFonts w:hint="eastAsia"/>
+        </w:rPr>
+        <w:t>与</w:t>
+      </w:r>
+      <w:r>
+        <w:rPr>
+          <w:rFonts w:hint="eastAsia"/>
+        </w:rPr>
+        <w:t>B</w:t>
+      </w:r>
+      <w:r>
+        <w:rPr>
+          <w:rFonts w:hint="eastAsia"/>
+        </w:rPr>
+        <w:t>之间发生血缘联系，从而达成军事上的联合。</w:t>
+      </w:r>
+    </w:p>
+    <w:p>
+      <w:pPr>
+        <w:pStyle w:val="af5"/>
+        <w:spacing w:before="78" w:after="78"/>
+        <w:ind w:firstLine="420"/>
+        <w:rPr>
+          <w:lang w:val="en-US"/>
+        </w:rPr>
+      </w:pPr>
+      <w:r>
+        <w:rPr>
+          <w:rFonts w:hint="eastAsia"/>
+          <w:lang w:val="en-US"/>
+        </w:rPr>
+        <w:t>屯如，邅如，乘马班如。匪寇，婚媾。乘马班如，泣血涟如。</w:t>
+      </w:r>
+    </w:p>
+    <w:p>
+      <w:pPr>
+        <w:pStyle w:val="af5"/>
+        <w:spacing w:before="78" w:after="78"/>
+        <w:jc w:val="right"/>
+        <w:rPr>
+          <w:lang w:val="en-US"/>
+        </w:rPr>
+      </w:pPr>
+      <w:r>
+        <w:rPr>
+          <w:rFonts w:hint="eastAsia"/>
+          <w:lang w:val="en-US"/>
+        </w:rPr>
+        <w:t>——《易经·屯卦》</w:t>
+      </w:r>
+    </w:p>
+    <w:p>
+      <w:pPr>
+        <w:pStyle w:val="af"/>
+        <w:ind w:firstLine="0"/>
+        <w:rPr>
+          <w:rFonts w:hint="eastAsia"/>
+          <w:lang w:val="en-US"/>
+        </w:rPr>
+      </w:pPr>
+      <w:r>
+        <w:rPr>
+          <w:lang w:val="en-US"/>
+        </w:rPr>
+        <w:tab/>
+      </w:r>
+      <w:r>
+        <w:rPr>
+          <w:rFonts w:hint="eastAsia"/>
+          <w:lang w:val="en-US"/>
+        </w:rPr>
+        <w:t>那么，</w:t>
+      </w:r>
+      <w:r>
+        <w:rPr>
+          <w:rFonts w:hint="eastAsia"/>
+          <w:lang w:val="en-US"/>
+        </w:rPr>
+        <w:t>A</w:t>
+      </w:r>
+      <w:r>
+        <w:rPr>
+          <w:rFonts w:hint="eastAsia"/>
+          <w:lang w:val="en-US"/>
+        </w:rPr>
+        <w:t>与</w:t>
+      </w:r>
+      <w:r>
+        <w:rPr>
+          <w:rFonts w:hint="eastAsia"/>
+          <w:lang w:val="en-US"/>
+        </w:rPr>
+        <w:t>B</w:t>
+      </w:r>
+      <w:r>
+        <w:rPr>
+          <w:rFonts w:hint="eastAsia"/>
+          <w:lang w:val="en-US"/>
+        </w:rPr>
+        <w:t>既已联合，</w:t>
+      </w:r>
+      <w:r>
+        <w:rPr>
+          <w:rFonts w:hint="eastAsia"/>
+          <w:lang w:val="en-US"/>
+        </w:rPr>
+        <w:t>C</w:t>
+      </w:r>
+      <w:r>
+        <w:rPr>
+          <w:rFonts w:hint="eastAsia"/>
+          <w:lang w:val="en-US"/>
+        </w:rPr>
+        <w:t>要如何做？</w:t>
+      </w:r>
+      <w:r>
+        <w:rPr>
+          <w:rFonts w:hint="eastAsia"/>
+          <w:lang w:val="en-US"/>
+        </w:rPr>
+        <w:t>C</w:t>
+      </w:r>
+      <w:r>
+        <w:rPr>
+          <w:rFonts w:hint="eastAsia"/>
+          <w:lang w:val="en-US"/>
+        </w:rPr>
+        <w:t>同样寻求联合，它就同</w:t>
+      </w:r>
+      <w:r>
+        <w:rPr>
+          <w:rFonts w:hint="eastAsia"/>
+          <w:lang w:val="en-US"/>
+        </w:rPr>
+        <w:t>A</w:t>
+      </w:r>
+      <w:r>
+        <w:rPr>
+          <w:rFonts w:hint="eastAsia"/>
+          <w:lang w:val="en-US"/>
+        </w:rPr>
+        <w:t>与</w:t>
+      </w:r>
+      <w:r>
+        <w:rPr>
+          <w:rFonts w:hint="eastAsia"/>
+          <w:lang w:val="en-US"/>
+        </w:rPr>
+        <w:t>B</w:t>
+      </w:r>
+      <w:r>
+        <w:rPr>
+          <w:rFonts w:hint="eastAsia"/>
+          <w:lang w:val="en-US"/>
+        </w:rPr>
+        <w:t>也发生了赠送女人作为礼物的关系，形成了“赠礼”的循环。于是，一个部落的强大程度，就取决于它有多少性资源可以赠送出去以达成联合。那么，一个部落内部就不能消耗性资源，以便把性资源尽可能多地用于外送，使自身更加强大。这就形成了外婚制，也就是乱伦禁忌。</w:t>
+      </w:r>
+      <w:r>
+        <w:rPr>
+          <w:rFonts w:hint="eastAsia"/>
+          <w:lang w:val="en-US"/>
+        </w:rPr>
+        <w:t>至于为什么这种性资源是女人而不是男人，只是因为至今为止从未观察到文明以男人作为性资源互相赠送。</w:t>
       </w:r>
     </w:p>
     <w:sectPr>
@@ -15453,6 +16813,95 @@
     </w:lvl>
   </w:abstractNum>
   <w:abstractNum w:abstractNumId="6" w15:restartNumberingAfterBreak="0">
+    <w:nsid w:val="3FD17B11"/>
+    <w:multiLevelType w:val="hybridMultilevel"/>
+    <w:tmpl w:val="E208D88A"/>
+    <w:lvl w:ilvl="0" w:tplc="27A2CC0E">
+      <w:start w:val="1"/>
+      <w:numFmt w:val="japaneseCounting"/>
+      <w:lvlText w:val="第%1，"/>
+      <w:lvlJc w:val="left"/>
+      <w:pPr>
+        <w:ind w:left="720" w:hanging="720"/>
+      </w:pPr>
+      <w:rPr>
+        <w:rFonts w:hint="default"/>
+      </w:rPr>
+    </w:lvl>
+    <w:lvl w:ilvl="1" w:tplc="04090019" w:tentative="1">
+      <w:start w:val="1"/>
+      <w:numFmt w:val="lowerLetter"/>
+      <w:lvlText w:val="%2)"/>
+      <w:lvlJc w:val="left"/>
+      <w:pPr>
+        <w:ind w:left="880" w:hanging="440"/>
+      </w:pPr>
+    </w:lvl>
+    <w:lvl w:ilvl="2" w:tplc="0409001B" w:tentative="1">
+      <w:start w:val="1"/>
+      <w:numFmt w:val="lowerRoman"/>
+      <w:lvlText w:val="%3."/>
+      <w:lvlJc w:val="right"/>
+      <w:pPr>
+        <w:ind w:left="1320" w:hanging="440"/>
+      </w:pPr>
+    </w:lvl>
+    <w:lvl w:ilvl="3" w:tplc="0409000F" w:tentative="1">
+      <w:start w:val="1"/>
+      <w:numFmt w:val="decimal"/>
+      <w:lvlText w:val="%4."/>
+      <w:lvlJc w:val="left"/>
+      <w:pPr>
+        <w:ind w:left="1760" w:hanging="440"/>
+      </w:pPr>
+    </w:lvl>
+    <w:lvl w:ilvl="4" w:tplc="04090019" w:tentative="1">
+      <w:start w:val="1"/>
+      <w:numFmt w:val="lowerLetter"/>
+      <w:lvlText w:val="%5)"/>
+      <w:lvlJc w:val="left"/>
+      <w:pPr>
+        <w:ind w:left="2200" w:hanging="440"/>
+      </w:pPr>
+    </w:lvl>
+    <w:lvl w:ilvl="5" w:tplc="0409001B" w:tentative="1">
+      <w:start w:val="1"/>
+      <w:numFmt w:val="lowerRoman"/>
+      <w:lvlText w:val="%6."/>
+      <w:lvlJc w:val="right"/>
+      <w:pPr>
+        <w:ind w:left="2640" w:hanging="440"/>
+      </w:pPr>
+    </w:lvl>
+    <w:lvl w:ilvl="6" w:tplc="0409000F" w:tentative="1">
+      <w:start w:val="1"/>
+      <w:numFmt w:val="decimal"/>
+      <w:lvlText w:val="%7."/>
+      <w:lvlJc w:val="left"/>
+      <w:pPr>
+        <w:ind w:left="3080" w:hanging="440"/>
+      </w:pPr>
+    </w:lvl>
+    <w:lvl w:ilvl="7" w:tplc="04090019" w:tentative="1">
+      <w:start w:val="1"/>
+      <w:numFmt w:val="lowerLetter"/>
+      <w:lvlText w:val="%8)"/>
+      <w:lvlJc w:val="left"/>
+      <w:pPr>
+        <w:ind w:left="3520" w:hanging="440"/>
+      </w:pPr>
+    </w:lvl>
+    <w:lvl w:ilvl="8" w:tplc="0409001B" w:tentative="1">
+      <w:start w:val="1"/>
+      <w:numFmt w:val="lowerRoman"/>
+      <w:lvlText w:val="%9."/>
+      <w:lvlJc w:val="right"/>
+      <w:pPr>
+        <w:ind w:left="3960" w:hanging="440"/>
+      </w:pPr>
+    </w:lvl>
+  </w:abstractNum>
+  <w:abstractNum w:abstractNumId="7" w15:restartNumberingAfterBreak="0">
     <w:nsid w:val="42E63829"/>
     <w:multiLevelType w:val="hybridMultilevel"/>
     <w:tmpl w:val="6332DA20"/>
@@ -15565,7 +17014,7 @@
       </w:rPr>
     </w:lvl>
   </w:abstractNum>
-  <w:abstractNum w:abstractNumId="7" w15:restartNumberingAfterBreak="0">
+  <w:abstractNum w:abstractNumId="8" w15:restartNumberingAfterBreak="0">
     <w:nsid w:val="4FED7040"/>
     <w:multiLevelType w:val="hybridMultilevel"/>
     <w:tmpl w:val="C87AA61A"/>
@@ -15678,7 +17127,7 @@
       </w:rPr>
     </w:lvl>
   </w:abstractNum>
-  <w:abstractNum w:abstractNumId="8" w15:restartNumberingAfterBreak="0">
+  <w:abstractNum w:abstractNumId="9" w15:restartNumberingAfterBreak="0">
     <w:nsid w:val="5DE449F5"/>
     <w:multiLevelType w:val="hybridMultilevel"/>
     <w:tmpl w:val="05B66EE6"/>
@@ -15807,16 +17256,19 @@
     <w:abstractNumId w:val="1"/>
   </w:num>
   <w:num w:numId="6" w16cid:durableId="994528593">
-    <w:abstractNumId w:val="8"/>
+    <w:abstractNumId w:val="9"/>
   </w:num>
   <w:num w:numId="7" w16cid:durableId="874197602">
     <w:abstractNumId w:val="0"/>
   </w:num>
   <w:num w:numId="8" w16cid:durableId="607589078">
-    <w:abstractNumId w:val="6"/>
+    <w:abstractNumId w:val="7"/>
   </w:num>
   <w:num w:numId="9" w16cid:durableId="964237004">
-    <w:abstractNumId w:val="7"/>
+    <w:abstractNumId w:val="8"/>
+  </w:num>
+  <w:num w:numId="10" w16cid:durableId="1637762119">
+    <w:abstractNumId w:val="6"/>
   </w:num>
 </w:numbering>
 </file>
@@ -16249,6 +17701,7 @@
   <w:style w:type="character" w:default="1" w:styleId="a0">
     <w:name w:val="Default Paragraph Font"/>
     <w:uiPriority w:val="1"/>
+    <w:semiHidden/>
     <w:unhideWhenUsed/>
   </w:style>
   <w:style w:type="table" w:default="1" w:styleId="a1">
@@ -16611,6 +18064,22 @@
       <w:ind w:leftChars="400" w:left="840"/>
     </w:pPr>
   </w:style>
+  <w:style w:type="table" w:styleId="af7">
+    <w:name w:val="Table Grid"/>
+    <w:basedOn w:val="a1"/>
+    <w:uiPriority w:val="39"/>
+    <w:rsid w:val="00FB3AE3"/>
+    <w:tblPr>
+      <w:tblBorders>
+        <w:top w:val="single" w:sz="4" w:space="0" w:color="auto"/>
+        <w:left w:val="single" w:sz="4" w:space="0" w:color="auto"/>
+        <w:bottom w:val="single" w:sz="4" w:space="0" w:color="auto"/>
+        <w:right w:val="single" w:sz="4" w:space="0" w:color="auto"/>
+        <w:insideH w:val="single" w:sz="4" w:space="0" w:color="auto"/>
+        <w:insideV w:val="single" w:sz="4" w:space="0" w:color="auto"/>
+      </w:tblBorders>
+    </w:tblPr>
+  </w:style>
 </w:styles>
 </file>
 

--- a/course/major/社会学导论.docx
+++ b/course/major/社会学导论.docx
@@ -149,22 +149,36 @@
         </w:rPr>
         <w:t>刘天琦（</w:t>
       </w:r>
-      <w:hyperlink r:id="rId10" w:history="1">
-        <w:r>
-          <w:rPr>
-            <w:rStyle w:val="a3"/>
-            <w:rFonts w:ascii="华文宋体" w:eastAsia="华文宋体" w:hAnsi="华文宋体" w:hint="eastAsia"/>
-          </w:rPr>
-          <w:t>2</w:t>
-        </w:r>
-        <w:r>
-          <w:rPr>
-            <w:rStyle w:val="a3"/>
-            <w:rFonts w:ascii="华文宋体" w:eastAsia="华文宋体" w:hAnsi="华文宋体"/>
-          </w:rPr>
-          <w:t>3210730018@m.fudan.edu.cn</w:t>
-        </w:r>
-      </w:hyperlink>
+      <w:r>
+        <w:fldChar w:fldCharType="begin"/>
+      </w:r>
+      <w:r>
+        <w:instrText>HYPERLINK "mailto:23210730018@m.fudan.edu.cn"</w:instrText>
+      </w:r>
+      <w:r>
+        <w:fldChar w:fldCharType="separate"/>
+      </w:r>
+      <w:r>
+        <w:rPr>
+          <w:rStyle w:val="a3"/>
+          <w:rFonts w:ascii="华文宋体" w:eastAsia="华文宋体" w:hAnsi="华文宋体" w:hint="eastAsia"/>
+        </w:rPr>
+        <w:t>2</w:t>
+      </w:r>
+      <w:r>
+        <w:rPr>
+          <w:rStyle w:val="a3"/>
+          <w:rFonts w:ascii="华文宋体" w:eastAsia="华文宋体" w:hAnsi="华文宋体"/>
+        </w:rPr>
+        <w:t>3210730018@m.fudan.edu.cn</w:t>
+      </w:r>
+      <w:r>
+        <w:rPr>
+          <w:rStyle w:val="a3"/>
+          <w:rFonts w:ascii="华文宋体" w:eastAsia="华文宋体" w:hAnsi="华文宋体"/>
+        </w:rPr>
+        <w:fldChar w:fldCharType="end"/>
+      </w:r>
       <w:r>
         <w:rPr>
           <w:rFonts w:ascii="华文宋体" w:eastAsia="华文宋体" w:hAnsi="华文宋体" w:hint="eastAsia"/>
@@ -250,7 +264,7 @@
             </w:rPr>
             <w:fldChar w:fldCharType="separate"/>
           </w:r>
-          <w:hyperlink w:anchor="_Toc151548819" w:history="1">
+          <w:hyperlink w:anchor="_Toc152153199" w:history="1">
             <w:r>
               <w:rPr>
                 <w:rStyle w:val="a3"/>
@@ -281,7 +295,7 @@
                 <w:noProof/>
                 <w:webHidden/>
               </w:rPr>
-              <w:instrText xml:space="preserve"> PAGEREF _Toc151548819 \h </w:instrText>
+              <w:instrText xml:space="preserve"> PAGEREF _Toc152153199 \h </w:instrText>
             </w:r>
             <w:r>
               <w:rPr>
@@ -329,7 +343,7 @@
               <w14:ligatures w14:val="standardContextual"/>
             </w:rPr>
           </w:pPr>
-          <w:hyperlink w:anchor="_Toc151548820" w:history="1">
+          <w:hyperlink w:anchor="_Toc152153200" w:history="1">
             <w:r>
               <w:rPr>
                 <w:rStyle w:val="a3"/>
@@ -360,7 +374,7 @@
                 <w:noProof/>
                 <w:webHidden/>
               </w:rPr>
-              <w:instrText xml:space="preserve"> PAGEREF _Toc151548820 \h </w:instrText>
+              <w:instrText xml:space="preserve"> PAGEREF _Toc152153200 \h </w:instrText>
             </w:r>
             <w:r>
               <w:rPr>
@@ -408,7 +422,7 @@
               <w14:ligatures w14:val="standardContextual"/>
             </w:rPr>
           </w:pPr>
-          <w:hyperlink w:anchor="_Toc151548821" w:history="1">
+          <w:hyperlink w:anchor="_Toc152153201" w:history="1">
             <w:r>
               <w:rPr>
                 <w:rStyle w:val="a3"/>
@@ -439,7 +453,7 @@
                 <w:noProof/>
                 <w:webHidden/>
               </w:rPr>
-              <w:instrText xml:space="preserve"> PAGEREF _Toc151548821 \h </w:instrText>
+              <w:instrText xml:space="preserve"> PAGEREF _Toc152153201 \h </w:instrText>
             </w:r>
             <w:r>
               <w:rPr>
@@ -487,7 +501,7 @@
               <w14:ligatures w14:val="standardContextual"/>
             </w:rPr>
           </w:pPr>
-          <w:hyperlink w:anchor="_Toc151548822" w:history="1">
+          <w:hyperlink w:anchor="_Toc152153202" w:history="1">
             <w:r>
               <w:rPr>
                 <w:rStyle w:val="a3"/>
@@ -518,7 +532,7 @@
                 <w:noProof/>
                 <w:webHidden/>
               </w:rPr>
-              <w:instrText xml:space="preserve"> PAGEREF _Toc151548822 \h </w:instrText>
+              <w:instrText xml:space="preserve"> PAGEREF _Toc152153202 \h </w:instrText>
             </w:r>
             <w:r>
               <w:rPr>
@@ -566,7 +580,7 @@
               <w14:ligatures w14:val="standardContextual"/>
             </w:rPr>
           </w:pPr>
-          <w:hyperlink w:anchor="_Toc151548823" w:history="1">
+          <w:hyperlink w:anchor="_Toc152153203" w:history="1">
             <w:r>
               <w:rPr>
                 <w:rStyle w:val="a3"/>
@@ -597,7 +611,7 @@
                 <w:noProof/>
                 <w:webHidden/>
               </w:rPr>
-              <w:instrText xml:space="preserve"> PAGEREF _Toc151548823 \h </w:instrText>
+              <w:instrText xml:space="preserve"> PAGEREF _Toc152153203 \h </w:instrText>
             </w:r>
             <w:r>
               <w:rPr>
@@ -645,7 +659,7 @@
               <w14:ligatures w14:val="standardContextual"/>
             </w:rPr>
           </w:pPr>
-          <w:hyperlink w:anchor="_Toc151548824" w:history="1">
+          <w:hyperlink w:anchor="_Toc152153204" w:history="1">
             <w:r>
               <w:rPr>
                 <w:rStyle w:val="a3"/>
@@ -676,7 +690,7 @@
                 <w:noProof/>
                 <w:webHidden/>
               </w:rPr>
-              <w:instrText xml:space="preserve"> PAGEREF _Toc151548824 \h </w:instrText>
+              <w:instrText xml:space="preserve"> PAGEREF _Toc152153204 \h </w:instrText>
             </w:r>
             <w:r>
               <w:rPr>
@@ -724,7 +738,7 @@
               <w14:ligatures w14:val="standardContextual"/>
             </w:rPr>
           </w:pPr>
-          <w:hyperlink w:anchor="_Toc151548825" w:history="1">
+          <w:hyperlink w:anchor="_Toc152153205" w:history="1">
             <w:r>
               <w:rPr>
                 <w:rStyle w:val="a3"/>
@@ -755,7 +769,7 @@
                 <w:noProof/>
                 <w:webHidden/>
               </w:rPr>
-              <w:instrText xml:space="preserve"> PAGEREF _Toc151548825 \h </w:instrText>
+              <w:instrText xml:space="preserve"> PAGEREF _Toc152153205 \h </w:instrText>
             </w:r>
             <w:r>
               <w:rPr>
@@ -803,7 +817,7 @@
               <w14:ligatures w14:val="standardContextual"/>
             </w:rPr>
           </w:pPr>
-          <w:hyperlink w:anchor="_Toc151548826" w:history="1">
+          <w:hyperlink w:anchor="_Toc152153206" w:history="1">
             <w:r>
               <w:rPr>
                 <w:rStyle w:val="a3"/>
@@ -834,7 +848,7 @@
                 <w:noProof/>
                 <w:webHidden/>
               </w:rPr>
-              <w:instrText xml:space="preserve"> PAGEREF _Toc151548826 \h </w:instrText>
+              <w:instrText xml:space="preserve"> PAGEREF _Toc152153206 \h </w:instrText>
             </w:r>
             <w:r>
               <w:rPr>
@@ -882,7 +896,7 @@
               <w14:ligatures w14:val="standardContextual"/>
             </w:rPr>
           </w:pPr>
-          <w:hyperlink w:anchor="_Toc151548827" w:history="1">
+          <w:hyperlink w:anchor="_Toc152153207" w:history="1">
             <w:r>
               <w:rPr>
                 <w:rStyle w:val="a3"/>
@@ -913,7 +927,7 @@
                 <w:noProof/>
                 <w:webHidden/>
               </w:rPr>
-              <w:instrText xml:space="preserve"> PAGEREF _Toc151548827 \h </w:instrText>
+              <w:instrText xml:space="preserve"> PAGEREF _Toc152153207 \h </w:instrText>
             </w:r>
             <w:r>
               <w:rPr>
@@ -961,7 +975,7 @@
               <w14:ligatures w14:val="standardContextual"/>
             </w:rPr>
           </w:pPr>
-          <w:hyperlink w:anchor="_Toc151548828" w:history="1">
+          <w:hyperlink w:anchor="_Toc152153208" w:history="1">
             <w:r>
               <w:rPr>
                 <w:rStyle w:val="a3"/>
@@ -992,7 +1006,7 @@
                 <w:noProof/>
                 <w:webHidden/>
               </w:rPr>
-              <w:instrText xml:space="preserve"> PAGEREF _Toc151548828 \h </w:instrText>
+              <w:instrText xml:space="preserve"> PAGEREF _Toc152153208 \h </w:instrText>
             </w:r>
             <w:r>
               <w:rPr>
@@ -1040,7 +1054,7 @@
               <w14:ligatures w14:val="standardContextual"/>
             </w:rPr>
           </w:pPr>
-          <w:hyperlink w:anchor="_Toc151548829" w:history="1">
+          <w:hyperlink w:anchor="_Toc152153209" w:history="1">
             <w:r>
               <w:rPr>
                 <w:rStyle w:val="a3"/>
@@ -1071,7 +1085,7 @@
                 <w:noProof/>
                 <w:webHidden/>
               </w:rPr>
-              <w:instrText xml:space="preserve"> PAGEREF _Toc151548829 \h </w:instrText>
+              <w:instrText xml:space="preserve"> PAGEREF _Toc152153209 \h </w:instrText>
             </w:r>
             <w:r>
               <w:rPr>
@@ -1119,7 +1133,7 @@
               <w14:ligatures w14:val="standardContextual"/>
             </w:rPr>
           </w:pPr>
-          <w:hyperlink w:anchor="_Toc151548830" w:history="1">
+          <w:hyperlink w:anchor="_Toc152153210" w:history="1">
             <w:r>
               <w:rPr>
                 <w:rStyle w:val="a3"/>
@@ -1150,7 +1164,7 @@
                 <w:noProof/>
                 <w:webHidden/>
               </w:rPr>
-              <w:instrText xml:space="preserve"> PAGEREF _Toc151548830 \h </w:instrText>
+              <w:instrText xml:space="preserve"> PAGEREF _Toc152153210 \h </w:instrText>
             </w:r>
             <w:r>
               <w:rPr>
@@ -1198,7 +1212,7 @@
               <w14:ligatures w14:val="standardContextual"/>
             </w:rPr>
           </w:pPr>
-          <w:hyperlink w:anchor="_Toc151548831" w:history="1">
+          <w:hyperlink w:anchor="_Toc152153211" w:history="1">
             <w:r>
               <w:rPr>
                 <w:rStyle w:val="a3"/>
@@ -1229,7 +1243,7 @@
                 <w:noProof/>
                 <w:webHidden/>
               </w:rPr>
-              <w:instrText xml:space="preserve"> PAGEREF _Toc151548831 \h </w:instrText>
+              <w:instrText xml:space="preserve"> PAGEREF _Toc152153211 \h </w:instrText>
             </w:r>
             <w:r>
               <w:rPr>
@@ -1277,7 +1291,7 @@
               <w14:ligatures w14:val="standardContextual"/>
             </w:rPr>
           </w:pPr>
-          <w:hyperlink w:anchor="_Toc151548832" w:history="1">
+          <w:hyperlink w:anchor="_Toc152153212" w:history="1">
             <w:r>
               <w:rPr>
                 <w:rStyle w:val="a3"/>
@@ -1308,7 +1322,7 @@
                 <w:noProof/>
                 <w:webHidden/>
               </w:rPr>
-              <w:instrText xml:space="preserve"> PAGEREF _Toc151548832 \h </w:instrText>
+              <w:instrText xml:space="preserve"> PAGEREF _Toc152153212 \h </w:instrText>
             </w:r>
             <w:r>
               <w:rPr>
@@ -1356,7 +1370,7 @@
               <w14:ligatures w14:val="standardContextual"/>
             </w:rPr>
           </w:pPr>
-          <w:hyperlink w:anchor="_Toc151548833" w:history="1">
+          <w:hyperlink w:anchor="_Toc152153213" w:history="1">
             <w:r>
               <w:rPr>
                 <w:rStyle w:val="a3"/>
@@ -1387,7 +1401,7 @@
                 <w:noProof/>
                 <w:webHidden/>
               </w:rPr>
-              <w:instrText xml:space="preserve"> PAGEREF _Toc151548833 \h </w:instrText>
+              <w:instrText xml:space="preserve"> PAGEREF _Toc152153213 \h </w:instrText>
             </w:r>
             <w:r>
               <w:rPr>
@@ -1435,7 +1449,7 @@
               <w14:ligatures w14:val="standardContextual"/>
             </w:rPr>
           </w:pPr>
-          <w:hyperlink w:anchor="_Toc151548834" w:history="1">
+          <w:hyperlink w:anchor="_Toc152153214" w:history="1">
             <w:r>
               <w:rPr>
                 <w:rStyle w:val="a3"/>
@@ -1466,7 +1480,7 @@
                 <w:noProof/>
                 <w:webHidden/>
               </w:rPr>
-              <w:instrText xml:space="preserve"> PAGEREF _Toc151548834 \h </w:instrText>
+              <w:instrText xml:space="preserve"> PAGEREF _Toc152153214 \h </w:instrText>
             </w:r>
             <w:r>
               <w:rPr>
@@ -1514,7 +1528,7 @@
               <w14:ligatures w14:val="standardContextual"/>
             </w:rPr>
           </w:pPr>
-          <w:hyperlink w:anchor="_Toc151548835" w:history="1">
+          <w:hyperlink w:anchor="_Toc152153215" w:history="1">
             <w:r>
               <w:rPr>
                 <w:rStyle w:val="a3"/>
@@ -1545,7 +1559,7 @@
                 <w:noProof/>
                 <w:webHidden/>
               </w:rPr>
-              <w:instrText xml:space="preserve"> PAGEREF _Toc151548835 \h </w:instrText>
+              <w:instrText xml:space="preserve"> PAGEREF _Toc152153215 \h </w:instrText>
             </w:r>
             <w:r>
               <w:rPr>
@@ -1593,7 +1607,7 @@
               <w14:ligatures w14:val="standardContextual"/>
             </w:rPr>
           </w:pPr>
-          <w:hyperlink w:anchor="_Toc151548836" w:history="1">
+          <w:hyperlink w:anchor="_Toc152153216" w:history="1">
             <w:r>
               <w:rPr>
                 <w:rStyle w:val="a3"/>
@@ -1624,7 +1638,7 @@
                 <w:noProof/>
                 <w:webHidden/>
               </w:rPr>
-              <w:instrText xml:space="preserve"> PAGEREF _Toc151548836 \h </w:instrText>
+              <w:instrText xml:space="preserve"> PAGEREF _Toc152153216 \h </w:instrText>
             </w:r>
             <w:r>
               <w:rPr>
@@ -1672,7 +1686,7 @@
               <w14:ligatures w14:val="standardContextual"/>
             </w:rPr>
           </w:pPr>
-          <w:hyperlink w:anchor="_Toc151548837" w:history="1">
+          <w:hyperlink w:anchor="_Toc152153217" w:history="1">
             <w:r>
               <w:rPr>
                 <w:rStyle w:val="a3"/>
@@ -1703,7 +1717,7 @@
                 <w:noProof/>
                 <w:webHidden/>
               </w:rPr>
-              <w:instrText xml:space="preserve"> PAGEREF _Toc151548837 \h </w:instrText>
+              <w:instrText xml:space="preserve"> PAGEREF _Toc152153217 \h </w:instrText>
             </w:r>
             <w:r>
               <w:rPr>
@@ -1751,7 +1765,7 @@
               <w14:ligatures w14:val="standardContextual"/>
             </w:rPr>
           </w:pPr>
-          <w:hyperlink w:anchor="_Toc151548838" w:history="1">
+          <w:hyperlink w:anchor="_Toc152153218" w:history="1">
             <w:r>
               <w:rPr>
                 <w:rStyle w:val="a3"/>
@@ -1782,7 +1796,7 @@
                 <w:noProof/>
                 <w:webHidden/>
               </w:rPr>
-              <w:instrText xml:space="preserve"> PAGEREF _Toc151548838 \h </w:instrText>
+              <w:instrText xml:space="preserve"> PAGEREF _Toc152153218 \h </w:instrText>
             </w:r>
             <w:r>
               <w:rPr>
@@ -1830,7 +1844,7 @@
               <w14:ligatures w14:val="standardContextual"/>
             </w:rPr>
           </w:pPr>
-          <w:hyperlink w:anchor="_Toc151548839" w:history="1">
+          <w:hyperlink w:anchor="_Toc152153219" w:history="1">
             <w:r>
               <w:rPr>
                 <w:rStyle w:val="a3"/>
@@ -1861,7 +1875,7 @@
                 <w:noProof/>
                 <w:webHidden/>
               </w:rPr>
-              <w:instrText xml:space="preserve"> PAGEREF _Toc151548839 \h </w:instrText>
+              <w:instrText xml:space="preserve"> PAGEREF _Toc152153219 \h </w:instrText>
             </w:r>
             <w:r>
               <w:rPr>
@@ -1909,7 +1923,7 @@
               <w14:ligatures w14:val="standardContextual"/>
             </w:rPr>
           </w:pPr>
-          <w:hyperlink w:anchor="_Toc151548840" w:history="1">
+          <w:hyperlink w:anchor="_Toc152153220" w:history="1">
             <w:r>
               <w:rPr>
                 <w:rStyle w:val="a3"/>
@@ -1940,7 +1954,7 @@
                 <w:noProof/>
                 <w:webHidden/>
               </w:rPr>
-              <w:instrText xml:space="preserve"> PAGEREF _Toc151548840 \h </w:instrText>
+              <w:instrText xml:space="preserve"> PAGEREF _Toc152153220 \h </w:instrText>
             </w:r>
             <w:r>
               <w:rPr>
@@ -1988,7 +2002,7 @@
               <w14:ligatures w14:val="standardContextual"/>
             </w:rPr>
           </w:pPr>
-          <w:hyperlink w:anchor="_Toc151548841" w:history="1">
+          <w:hyperlink w:anchor="_Toc152153221" w:history="1">
             <w:r>
               <w:rPr>
                 <w:rStyle w:val="a3"/>
@@ -2019,7 +2033,7 @@
                 <w:noProof/>
                 <w:webHidden/>
               </w:rPr>
-              <w:instrText xml:space="preserve"> PAGEREF _Toc151548841 \h </w:instrText>
+              <w:instrText xml:space="preserve"> PAGEREF _Toc152153221 \h </w:instrText>
             </w:r>
             <w:r>
               <w:rPr>
@@ -2067,7 +2081,7 @@
               <w14:ligatures w14:val="standardContextual"/>
             </w:rPr>
           </w:pPr>
-          <w:hyperlink w:anchor="_Toc151548842" w:history="1">
+          <w:hyperlink w:anchor="_Toc152153222" w:history="1">
             <w:r>
               <w:rPr>
                 <w:rStyle w:val="a3"/>
@@ -2098,7 +2112,7 @@
                 <w:noProof/>
                 <w:webHidden/>
               </w:rPr>
-              <w:instrText xml:space="preserve"> PAGEREF _Toc151548842 \h </w:instrText>
+              <w:instrText xml:space="preserve"> PAGEREF _Toc152153222 \h </w:instrText>
             </w:r>
             <w:r>
               <w:rPr>
@@ -2146,7 +2160,7 @@
               <w14:ligatures w14:val="standardContextual"/>
             </w:rPr>
           </w:pPr>
-          <w:hyperlink w:anchor="_Toc151548843" w:history="1">
+          <w:hyperlink w:anchor="_Toc152153223" w:history="1">
             <w:r>
               <w:rPr>
                 <w:rStyle w:val="a3"/>
@@ -2177,7 +2191,7 @@
                 <w:noProof/>
                 <w:webHidden/>
               </w:rPr>
-              <w:instrText xml:space="preserve"> PAGEREF _Toc151548843 \h </w:instrText>
+              <w:instrText xml:space="preserve"> PAGEREF _Toc152153223 \h </w:instrText>
             </w:r>
             <w:r>
               <w:rPr>
@@ -2225,7 +2239,7 @@
               <w14:ligatures w14:val="standardContextual"/>
             </w:rPr>
           </w:pPr>
-          <w:hyperlink w:anchor="_Toc151548844" w:history="1">
+          <w:hyperlink w:anchor="_Toc152153224" w:history="1">
             <w:r>
               <w:rPr>
                 <w:rStyle w:val="a3"/>
@@ -2256,7 +2270,7 @@
                 <w:noProof/>
                 <w:webHidden/>
               </w:rPr>
-              <w:instrText xml:space="preserve"> PAGEREF _Toc151548844 \h </w:instrText>
+              <w:instrText xml:space="preserve"> PAGEREF _Toc152153224 \h </w:instrText>
             </w:r>
             <w:r>
               <w:rPr>
@@ -2304,7 +2318,7 @@
               <w14:ligatures w14:val="standardContextual"/>
             </w:rPr>
           </w:pPr>
-          <w:hyperlink w:anchor="_Toc151548845" w:history="1">
+          <w:hyperlink w:anchor="_Toc152153225" w:history="1">
             <w:r>
               <w:rPr>
                 <w:rStyle w:val="a3"/>
@@ -2335,7 +2349,7 @@
                 <w:noProof/>
                 <w:webHidden/>
               </w:rPr>
-              <w:instrText xml:space="preserve"> PAGEREF _Toc151548845 \h </w:instrText>
+              <w:instrText xml:space="preserve"> PAGEREF _Toc152153225 \h </w:instrText>
             </w:r>
             <w:r>
               <w:rPr>
@@ -2383,7 +2397,7 @@
               <w14:ligatures w14:val="standardContextual"/>
             </w:rPr>
           </w:pPr>
-          <w:hyperlink w:anchor="_Toc151548846" w:history="1">
+          <w:hyperlink w:anchor="_Toc152153226" w:history="1">
             <w:r>
               <w:rPr>
                 <w:rStyle w:val="a3"/>
@@ -2414,7 +2428,7 @@
                 <w:noProof/>
                 <w:webHidden/>
               </w:rPr>
-              <w:instrText xml:space="preserve"> PAGEREF _Toc151548846 \h </w:instrText>
+              <w:instrText xml:space="preserve"> PAGEREF _Toc152153226 \h </w:instrText>
             </w:r>
             <w:r>
               <w:rPr>
@@ -2462,7 +2476,7 @@
               <w14:ligatures w14:val="standardContextual"/>
             </w:rPr>
           </w:pPr>
-          <w:hyperlink w:anchor="_Toc151548847" w:history="1">
+          <w:hyperlink w:anchor="_Toc152153227" w:history="1">
             <w:r>
               <w:rPr>
                 <w:rStyle w:val="a3"/>
@@ -2493,7 +2507,7 @@
                 <w:noProof/>
                 <w:webHidden/>
               </w:rPr>
-              <w:instrText xml:space="preserve"> PAGEREF _Toc151548847 \h </w:instrText>
+              <w:instrText xml:space="preserve"> PAGEREF _Toc152153227 \h </w:instrText>
             </w:r>
             <w:r>
               <w:rPr>
@@ -2541,7 +2555,7 @@
               <w14:ligatures w14:val="standardContextual"/>
             </w:rPr>
           </w:pPr>
-          <w:hyperlink w:anchor="_Toc151548848" w:history="1">
+          <w:hyperlink w:anchor="_Toc152153228" w:history="1">
             <w:r>
               <w:rPr>
                 <w:rStyle w:val="a3"/>
@@ -2572,7 +2586,7 @@
                 <w:noProof/>
                 <w:webHidden/>
               </w:rPr>
-              <w:instrText xml:space="preserve"> PAGEREF _Toc151548848 \h </w:instrText>
+              <w:instrText xml:space="preserve"> PAGEREF _Toc152153228 \h </w:instrText>
             </w:r>
             <w:r>
               <w:rPr>
@@ -2620,7 +2634,7 @@
               <w14:ligatures w14:val="standardContextual"/>
             </w:rPr>
           </w:pPr>
-          <w:hyperlink w:anchor="_Toc151548849" w:history="1">
+          <w:hyperlink w:anchor="_Toc152153229" w:history="1">
             <w:r>
               <w:rPr>
                 <w:rStyle w:val="a3"/>
@@ -2651,7 +2665,7 @@
                 <w:noProof/>
                 <w:webHidden/>
               </w:rPr>
-              <w:instrText xml:space="preserve"> PAGEREF _Toc151548849 \h </w:instrText>
+              <w:instrText xml:space="preserve"> PAGEREF _Toc152153229 \h </w:instrText>
             </w:r>
             <w:r>
               <w:rPr>
@@ -2699,7 +2713,7 @@
               <w14:ligatures w14:val="standardContextual"/>
             </w:rPr>
           </w:pPr>
-          <w:hyperlink w:anchor="_Toc151548850" w:history="1">
+          <w:hyperlink w:anchor="_Toc152153230" w:history="1">
             <w:r>
               <w:rPr>
                 <w:rStyle w:val="a3"/>
@@ -2730,7 +2744,7 @@
                 <w:noProof/>
                 <w:webHidden/>
               </w:rPr>
-              <w:instrText xml:space="preserve"> PAGEREF _Toc151548850 \h </w:instrText>
+              <w:instrText xml:space="preserve"> PAGEREF _Toc152153230 \h </w:instrText>
             </w:r>
             <w:r>
               <w:rPr>
@@ -2778,7 +2792,7 @@
               <w14:ligatures w14:val="standardContextual"/>
             </w:rPr>
           </w:pPr>
-          <w:hyperlink w:anchor="_Toc151548851" w:history="1">
+          <w:hyperlink w:anchor="_Toc152153231" w:history="1">
             <w:r>
               <w:rPr>
                 <w:rStyle w:val="a3"/>
@@ -2809,7 +2823,7 @@
                 <w:noProof/>
                 <w:webHidden/>
               </w:rPr>
-              <w:instrText xml:space="preserve"> PAGEREF _Toc151548851 \h </w:instrText>
+              <w:instrText xml:space="preserve"> PAGEREF _Toc152153231 \h </w:instrText>
             </w:r>
             <w:r>
               <w:rPr>
@@ -2857,7 +2871,7 @@
               <w14:ligatures w14:val="standardContextual"/>
             </w:rPr>
           </w:pPr>
-          <w:hyperlink w:anchor="_Toc151548852" w:history="1">
+          <w:hyperlink w:anchor="_Toc152153232" w:history="1">
             <w:r>
               <w:rPr>
                 <w:rStyle w:val="a3"/>
@@ -2888,7 +2902,7 @@
                 <w:noProof/>
                 <w:webHidden/>
               </w:rPr>
-              <w:instrText xml:space="preserve"> PAGEREF _Toc151548852 \h </w:instrText>
+              <w:instrText xml:space="preserve"> PAGEREF _Toc152153232 \h </w:instrText>
             </w:r>
             <w:r>
               <w:rPr>
@@ -2936,7 +2950,7 @@
               <w14:ligatures w14:val="standardContextual"/>
             </w:rPr>
           </w:pPr>
-          <w:hyperlink w:anchor="_Toc151548853" w:history="1">
+          <w:hyperlink w:anchor="_Toc152153233" w:history="1">
             <w:r>
               <w:rPr>
                 <w:rStyle w:val="a3"/>
@@ -2967,7 +2981,7 @@
                 <w:noProof/>
                 <w:webHidden/>
               </w:rPr>
-              <w:instrText xml:space="preserve"> PAGEREF _Toc151548853 \h </w:instrText>
+              <w:instrText xml:space="preserve"> PAGEREF _Toc152153233 \h </w:instrText>
             </w:r>
             <w:r>
               <w:rPr>
@@ -3015,7 +3029,7 @@
               <w14:ligatures w14:val="standardContextual"/>
             </w:rPr>
           </w:pPr>
-          <w:hyperlink w:anchor="_Toc151548854" w:history="1">
+          <w:hyperlink w:anchor="_Toc152153234" w:history="1">
             <w:r>
               <w:rPr>
                 <w:rStyle w:val="a3"/>
@@ -3046,7 +3060,7 @@
                 <w:noProof/>
                 <w:webHidden/>
               </w:rPr>
-              <w:instrText xml:space="preserve"> PAGEREF _Toc151548854 \h </w:instrText>
+              <w:instrText xml:space="preserve"> PAGEREF _Toc152153234 \h </w:instrText>
             </w:r>
             <w:r>
               <w:rPr>
@@ -3094,7 +3108,7 @@
               <w14:ligatures w14:val="standardContextual"/>
             </w:rPr>
           </w:pPr>
-          <w:hyperlink w:anchor="_Toc151548855" w:history="1">
+          <w:hyperlink w:anchor="_Toc152153235" w:history="1">
             <w:r>
               <w:rPr>
                 <w:rStyle w:val="a3"/>
@@ -3125,7 +3139,7 @@
                 <w:noProof/>
                 <w:webHidden/>
               </w:rPr>
-              <w:instrText xml:space="preserve"> PAGEREF _Toc151548855 \h </w:instrText>
+              <w:instrText xml:space="preserve"> PAGEREF _Toc152153235 \h </w:instrText>
             </w:r>
             <w:r>
               <w:rPr>
@@ -3173,7 +3187,7 @@
               <w14:ligatures w14:val="standardContextual"/>
             </w:rPr>
           </w:pPr>
-          <w:hyperlink w:anchor="_Toc151548856" w:history="1">
+          <w:hyperlink w:anchor="_Toc152153236" w:history="1">
             <w:r>
               <w:rPr>
                 <w:rStyle w:val="a3"/>
@@ -3204,7 +3218,7 @@
                 <w:noProof/>
                 <w:webHidden/>
               </w:rPr>
-              <w:instrText xml:space="preserve"> PAGEREF _Toc151548856 \h </w:instrText>
+              <w:instrText xml:space="preserve"> PAGEREF _Toc152153236 \h </w:instrText>
             </w:r>
             <w:r>
               <w:rPr>
@@ -3252,7 +3266,7 @@
               <w14:ligatures w14:val="standardContextual"/>
             </w:rPr>
           </w:pPr>
-          <w:hyperlink w:anchor="_Toc151548857" w:history="1">
+          <w:hyperlink w:anchor="_Toc152153237" w:history="1">
             <w:r>
               <w:rPr>
                 <w:rStyle w:val="a3"/>
@@ -3283,7 +3297,7 @@
                 <w:noProof/>
                 <w:webHidden/>
               </w:rPr>
-              <w:instrText xml:space="preserve"> PAGEREF _Toc151548857 \h </w:instrText>
+              <w:instrText xml:space="preserve"> PAGEREF _Toc152153237 \h </w:instrText>
             </w:r>
             <w:r>
               <w:rPr>
@@ -3331,7 +3345,7 @@
               <w14:ligatures w14:val="standardContextual"/>
             </w:rPr>
           </w:pPr>
-          <w:hyperlink w:anchor="_Toc151548858" w:history="1">
+          <w:hyperlink w:anchor="_Toc152153238" w:history="1">
             <w:r>
               <w:rPr>
                 <w:rStyle w:val="a3"/>
@@ -3362,7 +3376,7 @@
                 <w:noProof/>
                 <w:webHidden/>
               </w:rPr>
-              <w:instrText xml:space="preserve"> PAGEREF _Toc151548858 \h </w:instrText>
+              <w:instrText xml:space="preserve"> PAGEREF _Toc152153238 \h </w:instrText>
             </w:r>
             <w:r>
               <w:rPr>
@@ -3410,7 +3424,7 @@
               <w14:ligatures w14:val="standardContextual"/>
             </w:rPr>
           </w:pPr>
-          <w:hyperlink w:anchor="_Toc151548859" w:history="1">
+          <w:hyperlink w:anchor="_Toc152153239" w:history="1">
             <w:r>
               <w:rPr>
                 <w:rStyle w:val="a3"/>
@@ -3441,7 +3455,7 @@
                 <w:noProof/>
                 <w:webHidden/>
               </w:rPr>
-              <w:instrText xml:space="preserve"> PAGEREF _Toc151548859 \h </w:instrText>
+              <w:instrText xml:space="preserve"> PAGEREF _Toc152153239 \h </w:instrText>
             </w:r>
             <w:r>
               <w:rPr>
@@ -3489,7 +3503,7 @@
               <w14:ligatures w14:val="standardContextual"/>
             </w:rPr>
           </w:pPr>
-          <w:hyperlink w:anchor="_Toc151548860" w:history="1">
+          <w:hyperlink w:anchor="_Toc152153240" w:history="1">
             <w:r>
               <w:rPr>
                 <w:rStyle w:val="a3"/>
@@ -3520,7 +3534,7 @@
                 <w:noProof/>
                 <w:webHidden/>
               </w:rPr>
-              <w:instrText xml:space="preserve"> PAGEREF _Toc151548860 \h </w:instrText>
+              <w:instrText xml:space="preserve"> PAGEREF _Toc152153240 \h </w:instrText>
             </w:r>
             <w:r>
               <w:rPr>
@@ -3568,7 +3582,7 @@
               <w14:ligatures w14:val="standardContextual"/>
             </w:rPr>
           </w:pPr>
-          <w:hyperlink w:anchor="_Toc151548861" w:history="1">
+          <w:hyperlink w:anchor="_Toc152153241" w:history="1">
             <w:r>
               <w:rPr>
                 <w:rStyle w:val="a3"/>
@@ -3599,7 +3613,7 @@
                 <w:noProof/>
                 <w:webHidden/>
               </w:rPr>
-              <w:instrText xml:space="preserve"> PAGEREF _Toc151548861 \h </w:instrText>
+              <w:instrText xml:space="preserve"> PAGEREF _Toc152153241 \h </w:instrText>
             </w:r>
             <w:r>
               <w:rPr>
@@ -3647,7 +3661,7 @@
               <w14:ligatures w14:val="standardContextual"/>
             </w:rPr>
           </w:pPr>
-          <w:hyperlink w:anchor="_Toc151548862" w:history="1">
+          <w:hyperlink w:anchor="_Toc152153242" w:history="1">
             <w:r>
               <w:rPr>
                 <w:rStyle w:val="a3"/>
@@ -3678,7 +3692,7 @@
                 <w:noProof/>
                 <w:webHidden/>
               </w:rPr>
-              <w:instrText xml:space="preserve"> PAGEREF _Toc151548862 \h </w:instrText>
+              <w:instrText xml:space="preserve"> PAGEREF _Toc152153242 \h </w:instrText>
             </w:r>
             <w:r>
               <w:rPr>
@@ -3726,7 +3740,7 @@
               <w14:ligatures w14:val="standardContextual"/>
             </w:rPr>
           </w:pPr>
-          <w:hyperlink w:anchor="_Toc151548863" w:history="1">
+          <w:hyperlink w:anchor="_Toc152153243" w:history="1">
             <w:r>
               <w:rPr>
                 <w:rStyle w:val="a3"/>
@@ -3757,7 +3771,7 @@
                 <w:noProof/>
                 <w:webHidden/>
               </w:rPr>
-              <w:instrText xml:space="preserve"> PAGEREF _Toc151548863 \h </w:instrText>
+              <w:instrText xml:space="preserve"> PAGEREF _Toc152153243 \h </w:instrText>
             </w:r>
             <w:r>
               <w:rPr>
@@ -3805,7 +3819,7 @@
               <w14:ligatures w14:val="standardContextual"/>
             </w:rPr>
           </w:pPr>
-          <w:hyperlink w:anchor="_Toc151548864" w:history="1">
+          <w:hyperlink w:anchor="_Toc152153244" w:history="1">
             <w:r>
               <w:rPr>
                 <w:rStyle w:val="a3"/>
@@ -3836,7 +3850,7 @@
                 <w:noProof/>
                 <w:webHidden/>
               </w:rPr>
-              <w:instrText xml:space="preserve"> PAGEREF _Toc151548864 \h </w:instrText>
+              <w:instrText xml:space="preserve"> PAGEREF _Toc152153244 \h </w:instrText>
             </w:r>
             <w:r>
               <w:rPr>
@@ -3884,7 +3898,7 @@
               <w14:ligatures w14:val="standardContextual"/>
             </w:rPr>
           </w:pPr>
-          <w:hyperlink w:anchor="_Toc151548865" w:history="1">
+          <w:hyperlink w:anchor="_Toc152153245" w:history="1">
             <w:r>
               <w:rPr>
                 <w:rStyle w:val="a3"/>
@@ -3915,7 +3929,7 @@
                 <w:noProof/>
                 <w:webHidden/>
               </w:rPr>
-              <w:instrText xml:space="preserve"> PAGEREF _Toc151548865 \h </w:instrText>
+              <w:instrText xml:space="preserve"> PAGEREF _Toc152153245 \h </w:instrText>
             </w:r>
             <w:r>
               <w:rPr>
@@ -3963,7 +3977,7 @@
               <w14:ligatures w14:val="standardContextual"/>
             </w:rPr>
           </w:pPr>
-          <w:hyperlink w:anchor="_Toc151548866" w:history="1">
+          <w:hyperlink w:anchor="_Toc152153246" w:history="1">
             <w:r>
               <w:rPr>
                 <w:rStyle w:val="a3"/>
@@ -3994,7 +4008,7 @@
                 <w:noProof/>
                 <w:webHidden/>
               </w:rPr>
-              <w:instrText xml:space="preserve"> PAGEREF _Toc151548866 \h </w:instrText>
+              <w:instrText xml:space="preserve"> PAGEREF _Toc152153246 \h </w:instrText>
             </w:r>
             <w:r>
               <w:rPr>
@@ -4042,7 +4056,7 @@
               <w14:ligatures w14:val="standardContextual"/>
             </w:rPr>
           </w:pPr>
-          <w:hyperlink w:anchor="_Toc151548867" w:history="1">
+          <w:hyperlink w:anchor="_Toc152153247" w:history="1">
             <w:r>
               <w:rPr>
                 <w:rStyle w:val="a3"/>
@@ -4073,7 +4087,7 @@
                 <w:noProof/>
                 <w:webHidden/>
               </w:rPr>
-              <w:instrText xml:space="preserve"> PAGEREF _Toc151548867 \h </w:instrText>
+              <w:instrText xml:space="preserve"> PAGEREF _Toc152153247 \h </w:instrText>
             </w:r>
             <w:r>
               <w:rPr>
@@ -4121,7 +4135,7 @@
               <w14:ligatures w14:val="standardContextual"/>
             </w:rPr>
           </w:pPr>
-          <w:hyperlink w:anchor="_Toc151548868" w:history="1">
+          <w:hyperlink w:anchor="_Toc152153248" w:history="1">
             <w:r>
               <w:rPr>
                 <w:rStyle w:val="a3"/>
@@ -4152,7 +4166,7 @@
                 <w:noProof/>
                 <w:webHidden/>
               </w:rPr>
-              <w:instrText xml:space="preserve"> PAGEREF _Toc151548868 \h </w:instrText>
+              <w:instrText xml:space="preserve"> PAGEREF _Toc152153248 \h </w:instrText>
             </w:r>
             <w:r>
               <w:rPr>
@@ -4200,7 +4214,7 @@
               <w14:ligatures w14:val="standardContextual"/>
             </w:rPr>
           </w:pPr>
-          <w:hyperlink w:anchor="_Toc151548869" w:history="1">
+          <w:hyperlink w:anchor="_Toc152153249" w:history="1">
             <w:r>
               <w:rPr>
                 <w:rStyle w:val="a3"/>
@@ -4231,7 +4245,7 @@
                 <w:noProof/>
                 <w:webHidden/>
               </w:rPr>
-              <w:instrText xml:space="preserve"> PAGEREF _Toc151548869 \h </w:instrText>
+              <w:instrText xml:space="preserve"> PAGEREF _Toc152153249 \h </w:instrText>
             </w:r>
             <w:r>
               <w:rPr>
@@ -4279,7 +4293,7 @@
               <w14:ligatures w14:val="standardContextual"/>
             </w:rPr>
           </w:pPr>
-          <w:hyperlink w:anchor="_Toc151548870" w:history="1">
+          <w:hyperlink w:anchor="_Toc152153250" w:history="1">
             <w:r>
               <w:rPr>
                 <w:rStyle w:val="a3"/>
@@ -4310,7 +4324,7 @@
                 <w:noProof/>
                 <w:webHidden/>
               </w:rPr>
-              <w:instrText xml:space="preserve"> PAGEREF _Toc151548870 \h </w:instrText>
+              <w:instrText xml:space="preserve"> PAGEREF _Toc152153250 \h </w:instrText>
             </w:r>
             <w:r>
               <w:rPr>
@@ -4358,7 +4372,7 @@
               <w14:ligatures w14:val="standardContextual"/>
             </w:rPr>
           </w:pPr>
-          <w:hyperlink w:anchor="_Toc151548871" w:history="1">
+          <w:hyperlink w:anchor="_Toc152153251" w:history="1">
             <w:r>
               <w:rPr>
                 <w:rStyle w:val="a3"/>
@@ -4389,7 +4403,7 @@
                 <w:noProof/>
                 <w:webHidden/>
               </w:rPr>
-              <w:instrText xml:space="preserve"> PAGEREF _Toc151548871 \h </w:instrText>
+              <w:instrText xml:space="preserve"> PAGEREF _Toc152153251 \h </w:instrText>
             </w:r>
             <w:r>
               <w:rPr>
@@ -4437,7 +4451,7 @@
               <w14:ligatures w14:val="standardContextual"/>
             </w:rPr>
           </w:pPr>
-          <w:hyperlink w:anchor="_Toc151548872" w:history="1">
+          <w:hyperlink w:anchor="_Toc152153252" w:history="1">
             <w:r>
               <w:rPr>
                 <w:rStyle w:val="a3"/>
@@ -4468,7 +4482,7 @@
                 <w:noProof/>
                 <w:webHidden/>
               </w:rPr>
-              <w:instrText xml:space="preserve"> PAGEREF _Toc151548872 \h </w:instrText>
+              <w:instrText xml:space="preserve"> PAGEREF _Toc152153252 \h </w:instrText>
             </w:r>
             <w:r>
               <w:rPr>
@@ -4516,7 +4530,7 @@
               <w14:ligatures w14:val="standardContextual"/>
             </w:rPr>
           </w:pPr>
-          <w:hyperlink w:anchor="_Toc151548873" w:history="1">
+          <w:hyperlink w:anchor="_Toc152153253" w:history="1">
             <w:r>
               <w:rPr>
                 <w:rStyle w:val="a3"/>
@@ -4547,7 +4561,7 @@
                 <w:noProof/>
                 <w:webHidden/>
               </w:rPr>
-              <w:instrText xml:space="preserve"> PAGEREF _Toc151548873 \h </w:instrText>
+              <w:instrText xml:space="preserve"> PAGEREF _Toc152153253 \h </w:instrText>
             </w:r>
             <w:r>
               <w:rPr>
@@ -4595,7 +4609,7 @@
               <w14:ligatures w14:val="standardContextual"/>
             </w:rPr>
           </w:pPr>
-          <w:hyperlink w:anchor="_Toc151548874" w:history="1">
+          <w:hyperlink w:anchor="_Toc152153254" w:history="1">
             <w:r>
               <w:rPr>
                 <w:rStyle w:val="a3"/>
@@ -4626,7 +4640,7 @@
                 <w:noProof/>
                 <w:webHidden/>
               </w:rPr>
-              <w:instrText xml:space="preserve"> PAGEREF _Toc151548874 \h </w:instrText>
+              <w:instrText xml:space="preserve"> PAGEREF _Toc152153254 \h </w:instrText>
             </w:r>
             <w:r>
               <w:rPr>
@@ -4674,14 +4688,14 @@
               <w14:ligatures w14:val="standardContextual"/>
             </w:rPr>
           </w:pPr>
-          <w:hyperlink w:anchor="_Toc151548875" w:history="1">
+          <w:hyperlink w:anchor="_Toc152153255" w:history="1">
             <w:r>
               <w:rPr>
                 <w:rStyle w:val="a3"/>
                 <w:rFonts w:ascii="华文宋体" w:eastAsia="华文宋体" w:hAnsi="华文宋体"/>
                 <w:noProof/>
               </w:rPr>
-              <w:t>一、婚姻</w:t>
+              <w:t>一、婚姻与乱伦禁忌</w:t>
             </w:r>
             <w:r>
               <w:rPr>
@@ -4705,7 +4719,7 @@
                 <w:noProof/>
                 <w:webHidden/>
               </w:rPr>
-              <w:instrText xml:space="preserve"> PAGEREF _Toc151548875 \h </w:instrText>
+              <w:instrText xml:space="preserve"> PAGEREF _Toc152153255 \h </w:instrText>
             </w:r>
             <w:r>
               <w:rPr>
@@ -4753,14 +4767,14 @@
               <w14:ligatures w14:val="standardContextual"/>
             </w:rPr>
           </w:pPr>
-          <w:hyperlink w:anchor="_Toc151548876" w:history="1">
+          <w:hyperlink w:anchor="_Toc152153256" w:history="1">
             <w:r>
               <w:rPr>
                 <w:rStyle w:val="a3"/>
                 <w:rFonts w:ascii="华文宋体" w:eastAsia="华文宋体" w:hAnsi="华文宋体"/>
                 <w:noProof/>
               </w:rPr>
-              <w:t>（一）乱伦禁忌</w:t>
+              <w:t>（一）生物学与心理学的解释</w:t>
             </w:r>
             <w:r>
               <w:rPr>
@@ -4784,7 +4798,7 @@
                 <w:noProof/>
                 <w:webHidden/>
               </w:rPr>
-              <w:instrText xml:space="preserve"> PAGEREF _Toc151548876 \h </w:instrText>
+              <w:instrText xml:space="preserve"> PAGEREF _Toc152153256 \h </w:instrText>
             </w:r>
             <w:r>
               <w:rPr>
@@ -4808,6 +4822,725 @@
                 <w:webHidden/>
               </w:rPr>
               <w:t>19</w:t>
+            </w:r>
+            <w:r>
+              <w:rPr>
+                <w:rFonts w:ascii="华文宋体" w:eastAsia="华文宋体" w:hAnsi="华文宋体"/>
+                <w:noProof/>
+                <w:webHidden/>
+              </w:rPr>
+              <w:fldChar w:fldCharType="end"/>
+            </w:r>
+          </w:hyperlink>
+        </w:p>
+        <w:p>
+          <w:pPr>
+            <w:pStyle w:val="TOC3"/>
+            <w:tabs>
+              <w:tab w:val="right" w:leader="dot" w:pos="8296"/>
+            </w:tabs>
+            <w:rPr>
+              <w:rFonts w:ascii="华文宋体" w:eastAsia="华文宋体" w:hAnsi="华文宋体"/>
+              <w:noProof/>
+              <w:lang w:val="en-US"/>
+              <w14:ligatures w14:val="standardContextual"/>
+            </w:rPr>
+          </w:pPr>
+          <w:hyperlink w:anchor="_Toc152153257" w:history="1">
+            <w:r>
+              <w:rPr>
+                <w:rStyle w:val="a3"/>
+                <w:rFonts w:ascii="华文宋体" w:eastAsia="华文宋体" w:hAnsi="华文宋体"/>
+                <w:noProof/>
+              </w:rPr>
+              <w:t>（二）社会学的解释</w:t>
+            </w:r>
+            <w:r>
+              <w:rPr>
+                <w:rFonts w:ascii="华文宋体" w:eastAsia="华文宋体" w:hAnsi="华文宋体"/>
+                <w:noProof/>
+                <w:webHidden/>
+              </w:rPr>
+              <w:tab/>
+            </w:r>
+            <w:r>
+              <w:rPr>
+                <w:rFonts w:ascii="华文宋体" w:eastAsia="华文宋体" w:hAnsi="华文宋体"/>
+                <w:noProof/>
+                <w:webHidden/>
+              </w:rPr>
+              <w:fldChar w:fldCharType="begin"/>
+            </w:r>
+            <w:r>
+              <w:rPr>
+                <w:rFonts w:ascii="华文宋体" w:eastAsia="华文宋体" w:hAnsi="华文宋体"/>
+                <w:noProof/>
+                <w:webHidden/>
+              </w:rPr>
+              <w:instrText xml:space="preserve"> PAGEREF _Toc152153257 \h </w:instrText>
+            </w:r>
+            <w:r>
+              <w:rPr>
+                <w:rFonts w:ascii="华文宋体" w:eastAsia="华文宋体" w:hAnsi="华文宋体"/>
+                <w:noProof/>
+                <w:webHidden/>
+              </w:rPr>
+            </w:r>
+            <w:r>
+              <w:rPr>
+                <w:rFonts w:ascii="华文宋体" w:eastAsia="华文宋体" w:hAnsi="华文宋体"/>
+                <w:noProof/>
+                <w:webHidden/>
+              </w:rPr>
+              <w:fldChar w:fldCharType="separate"/>
+            </w:r>
+            <w:r>
+              <w:rPr>
+                <w:rFonts w:ascii="华文宋体" w:eastAsia="华文宋体" w:hAnsi="华文宋体"/>
+                <w:noProof/>
+                <w:webHidden/>
+              </w:rPr>
+              <w:t>20</w:t>
+            </w:r>
+            <w:r>
+              <w:rPr>
+                <w:rFonts w:ascii="华文宋体" w:eastAsia="华文宋体" w:hAnsi="华文宋体"/>
+                <w:noProof/>
+                <w:webHidden/>
+              </w:rPr>
+              <w:fldChar w:fldCharType="end"/>
+            </w:r>
+          </w:hyperlink>
+        </w:p>
+        <w:p>
+          <w:pPr>
+            <w:pStyle w:val="TOC2"/>
+            <w:tabs>
+              <w:tab w:val="right" w:leader="dot" w:pos="8296"/>
+            </w:tabs>
+            <w:rPr>
+              <w:rFonts w:ascii="华文宋体" w:eastAsia="华文宋体" w:hAnsi="华文宋体"/>
+              <w:noProof/>
+              <w:lang w:val="en-US"/>
+              <w14:ligatures w14:val="standardContextual"/>
+            </w:rPr>
+          </w:pPr>
+          <w:hyperlink w:anchor="_Toc152153258" w:history="1">
+            <w:r>
+              <w:rPr>
+                <w:rStyle w:val="a3"/>
+                <w:rFonts w:ascii="华文宋体" w:eastAsia="华文宋体" w:hAnsi="华文宋体"/>
+                <w:noProof/>
+                <w:lang w:val="en-US"/>
+              </w:rPr>
+              <w:t>二、家庭与生育制度</w:t>
+            </w:r>
+            <w:r>
+              <w:rPr>
+                <w:rFonts w:ascii="华文宋体" w:eastAsia="华文宋体" w:hAnsi="华文宋体"/>
+                <w:noProof/>
+                <w:webHidden/>
+              </w:rPr>
+              <w:tab/>
+            </w:r>
+            <w:r>
+              <w:rPr>
+                <w:rFonts w:ascii="华文宋体" w:eastAsia="华文宋体" w:hAnsi="华文宋体"/>
+                <w:noProof/>
+                <w:webHidden/>
+              </w:rPr>
+              <w:fldChar w:fldCharType="begin"/>
+            </w:r>
+            <w:r>
+              <w:rPr>
+                <w:rFonts w:ascii="华文宋体" w:eastAsia="华文宋体" w:hAnsi="华文宋体"/>
+                <w:noProof/>
+                <w:webHidden/>
+              </w:rPr>
+              <w:instrText xml:space="preserve"> PAGEREF _Toc152153258 \h </w:instrText>
+            </w:r>
+            <w:r>
+              <w:rPr>
+                <w:rFonts w:ascii="华文宋体" w:eastAsia="华文宋体" w:hAnsi="华文宋体"/>
+                <w:noProof/>
+                <w:webHidden/>
+              </w:rPr>
+            </w:r>
+            <w:r>
+              <w:rPr>
+                <w:rFonts w:ascii="华文宋体" w:eastAsia="华文宋体" w:hAnsi="华文宋体"/>
+                <w:noProof/>
+                <w:webHidden/>
+              </w:rPr>
+              <w:fldChar w:fldCharType="separate"/>
+            </w:r>
+            <w:r>
+              <w:rPr>
+                <w:rFonts w:ascii="华文宋体" w:eastAsia="华文宋体" w:hAnsi="华文宋体"/>
+                <w:noProof/>
+                <w:webHidden/>
+              </w:rPr>
+              <w:t>21</w:t>
+            </w:r>
+            <w:r>
+              <w:rPr>
+                <w:rFonts w:ascii="华文宋体" w:eastAsia="华文宋体" w:hAnsi="华文宋体"/>
+                <w:noProof/>
+                <w:webHidden/>
+              </w:rPr>
+              <w:fldChar w:fldCharType="end"/>
+            </w:r>
+          </w:hyperlink>
+        </w:p>
+        <w:p>
+          <w:pPr>
+            <w:pStyle w:val="TOC3"/>
+            <w:tabs>
+              <w:tab w:val="right" w:leader="dot" w:pos="8296"/>
+            </w:tabs>
+            <w:rPr>
+              <w:rFonts w:ascii="华文宋体" w:eastAsia="华文宋体" w:hAnsi="华文宋体"/>
+              <w:noProof/>
+              <w:lang w:val="en-US"/>
+              <w14:ligatures w14:val="standardContextual"/>
+            </w:rPr>
+          </w:pPr>
+          <w:hyperlink w:anchor="_Toc152153259" w:history="1">
+            <w:r>
+              <w:rPr>
+                <w:rStyle w:val="a3"/>
+                <w:rFonts w:ascii="华文宋体" w:eastAsia="华文宋体" w:hAnsi="华文宋体"/>
+                <w:noProof/>
+                <w:lang w:val="en-US"/>
+              </w:rPr>
+              <w:t>（一）人类生育中自然力量的缺失</w:t>
+            </w:r>
+            <w:r>
+              <w:rPr>
+                <w:rFonts w:ascii="华文宋体" w:eastAsia="华文宋体" w:hAnsi="华文宋体"/>
+                <w:noProof/>
+                <w:webHidden/>
+              </w:rPr>
+              <w:tab/>
+            </w:r>
+            <w:r>
+              <w:rPr>
+                <w:rFonts w:ascii="华文宋体" w:eastAsia="华文宋体" w:hAnsi="华文宋体"/>
+                <w:noProof/>
+                <w:webHidden/>
+              </w:rPr>
+              <w:fldChar w:fldCharType="begin"/>
+            </w:r>
+            <w:r>
+              <w:rPr>
+                <w:rFonts w:ascii="华文宋体" w:eastAsia="华文宋体" w:hAnsi="华文宋体"/>
+                <w:noProof/>
+                <w:webHidden/>
+              </w:rPr>
+              <w:instrText xml:space="preserve"> PAGEREF _Toc152153259 \h </w:instrText>
+            </w:r>
+            <w:r>
+              <w:rPr>
+                <w:rFonts w:ascii="华文宋体" w:eastAsia="华文宋体" w:hAnsi="华文宋体"/>
+                <w:noProof/>
+                <w:webHidden/>
+              </w:rPr>
+            </w:r>
+            <w:r>
+              <w:rPr>
+                <w:rFonts w:ascii="华文宋体" w:eastAsia="华文宋体" w:hAnsi="华文宋体"/>
+                <w:noProof/>
+                <w:webHidden/>
+              </w:rPr>
+              <w:fldChar w:fldCharType="separate"/>
+            </w:r>
+            <w:r>
+              <w:rPr>
+                <w:rFonts w:ascii="华文宋体" w:eastAsia="华文宋体" w:hAnsi="华文宋体"/>
+                <w:noProof/>
+                <w:webHidden/>
+              </w:rPr>
+              <w:t>21</w:t>
+            </w:r>
+            <w:r>
+              <w:rPr>
+                <w:rFonts w:ascii="华文宋体" w:eastAsia="华文宋体" w:hAnsi="华文宋体"/>
+                <w:noProof/>
+                <w:webHidden/>
+              </w:rPr>
+              <w:fldChar w:fldCharType="end"/>
+            </w:r>
+          </w:hyperlink>
+        </w:p>
+        <w:p>
+          <w:pPr>
+            <w:pStyle w:val="TOC3"/>
+            <w:tabs>
+              <w:tab w:val="right" w:leader="dot" w:pos="8296"/>
+            </w:tabs>
+            <w:rPr>
+              <w:rFonts w:ascii="华文宋体" w:eastAsia="华文宋体" w:hAnsi="华文宋体"/>
+              <w:noProof/>
+              <w:lang w:val="en-US"/>
+              <w14:ligatures w14:val="standardContextual"/>
+            </w:rPr>
+          </w:pPr>
+          <w:hyperlink w:anchor="_Toc152153260" w:history="1">
+            <w:r>
+              <w:rPr>
+                <w:rStyle w:val="a3"/>
+                <w:rFonts w:ascii="华文宋体" w:eastAsia="华文宋体" w:hAnsi="华文宋体"/>
+                <w:noProof/>
+                <w:lang w:val="en-US"/>
+              </w:rPr>
+              <w:t>（二）人类生育的社会制度</w:t>
+            </w:r>
+            <w:r>
+              <w:rPr>
+                <w:rFonts w:ascii="华文宋体" w:eastAsia="华文宋体" w:hAnsi="华文宋体"/>
+                <w:noProof/>
+                <w:webHidden/>
+              </w:rPr>
+              <w:tab/>
+            </w:r>
+            <w:r>
+              <w:rPr>
+                <w:rFonts w:ascii="华文宋体" w:eastAsia="华文宋体" w:hAnsi="华文宋体"/>
+                <w:noProof/>
+                <w:webHidden/>
+              </w:rPr>
+              <w:fldChar w:fldCharType="begin"/>
+            </w:r>
+            <w:r>
+              <w:rPr>
+                <w:rFonts w:ascii="华文宋体" w:eastAsia="华文宋体" w:hAnsi="华文宋体"/>
+                <w:noProof/>
+                <w:webHidden/>
+              </w:rPr>
+              <w:instrText xml:space="preserve"> PAGEREF _Toc152153260 \h </w:instrText>
+            </w:r>
+            <w:r>
+              <w:rPr>
+                <w:rFonts w:ascii="华文宋体" w:eastAsia="华文宋体" w:hAnsi="华文宋体"/>
+                <w:noProof/>
+                <w:webHidden/>
+              </w:rPr>
+            </w:r>
+            <w:r>
+              <w:rPr>
+                <w:rFonts w:ascii="华文宋体" w:eastAsia="华文宋体" w:hAnsi="华文宋体"/>
+                <w:noProof/>
+                <w:webHidden/>
+              </w:rPr>
+              <w:fldChar w:fldCharType="separate"/>
+            </w:r>
+            <w:r>
+              <w:rPr>
+                <w:rFonts w:ascii="华文宋体" w:eastAsia="华文宋体" w:hAnsi="华文宋体"/>
+                <w:noProof/>
+                <w:webHidden/>
+              </w:rPr>
+              <w:t>21</w:t>
+            </w:r>
+            <w:r>
+              <w:rPr>
+                <w:rFonts w:ascii="华文宋体" w:eastAsia="华文宋体" w:hAnsi="华文宋体"/>
+                <w:noProof/>
+                <w:webHidden/>
+              </w:rPr>
+              <w:fldChar w:fldCharType="end"/>
+            </w:r>
+          </w:hyperlink>
+        </w:p>
+        <w:p>
+          <w:pPr>
+            <w:pStyle w:val="TOC1"/>
+            <w:tabs>
+              <w:tab w:val="right" w:leader="dot" w:pos="8296"/>
+            </w:tabs>
+            <w:rPr>
+              <w:rFonts w:ascii="华文宋体" w:eastAsia="华文宋体" w:hAnsi="华文宋体"/>
+              <w:noProof/>
+              <w:lang w:val="en-US"/>
+              <w14:ligatures w14:val="standardContextual"/>
+            </w:rPr>
+          </w:pPr>
+          <w:hyperlink w:anchor="_Toc152153261" w:history="1">
+            <w:r>
+              <w:rPr>
+                <w:rStyle w:val="a3"/>
+                <w:rFonts w:ascii="华文宋体" w:eastAsia="华文宋体" w:hAnsi="华文宋体"/>
+                <w:noProof/>
+                <w:lang w:val="en-US"/>
+              </w:rPr>
+              <w:t>第八讲 现代组织与科层制</w:t>
+            </w:r>
+            <w:r>
+              <w:rPr>
+                <w:rFonts w:ascii="华文宋体" w:eastAsia="华文宋体" w:hAnsi="华文宋体"/>
+                <w:noProof/>
+                <w:webHidden/>
+              </w:rPr>
+              <w:tab/>
+            </w:r>
+            <w:r>
+              <w:rPr>
+                <w:rFonts w:ascii="华文宋体" w:eastAsia="华文宋体" w:hAnsi="华文宋体"/>
+                <w:noProof/>
+                <w:webHidden/>
+              </w:rPr>
+              <w:fldChar w:fldCharType="begin"/>
+            </w:r>
+            <w:r>
+              <w:rPr>
+                <w:rFonts w:ascii="华文宋体" w:eastAsia="华文宋体" w:hAnsi="华文宋体"/>
+                <w:noProof/>
+                <w:webHidden/>
+              </w:rPr>
+              <w:instrText xml:space="preserve"> PAGEREF _Toc152153261 \h </w:instrText>
+            </w:r>
+            <w:r>
+              <w:rPr>
+                <w:rFonts w:ascii="华文宋体" w:eastAsia="华文宋体" w:hAnsi="华文宋体"/>
+                <w:noProof/>
+                <w:webHidden/>
+              </w:rPr>
+            </w:r>
+            <w:r>
+              <w:rPr>
+                <w:rFonts w:ascii="华文宋体" w:eastAsia="华文宋体" w:hAnsi="华文宋体"/>
+                <w:noProof/>
+                <w:webHidden/>
+              </w:rPr>
+              <w:fldChar w:fldCharType="separate"/>
+            </w:r>
+            <w:r>
+              <w:rPr>
+                <w:rFonts w:ascii="华文宋体" w:eastAsia="华文宋体" w:hAnsi="华文宋体"/>
+                <w:noProof/>
+                <w:webHidden/>
+              </w:rPr>
+              <w:t>21</w:t>
+            </w:r>
+            <w:r>
+              <w:rPr>
+                <w:rFonts w:ascii="华文宋体" w:eastAsia="华文宋体" w:hAnsi="华文宋体"/>
+                <w:noProof/>
+                <w:webHidden/>
+              </w:rPr>
+              <w:fldChar w:fldCharType="end"/>
+            </w:r>
+          </w:hyperlink>
+        </w:p>
+        <w:p>
+          <w:pPr>
+            <w:pStyle w:val="TOC2"/>
+            <w:tabs>
+              <w:tab w:val="right" w:leader="dot" w:pos="8296"/>
+            </w:tabs>
+            <w:rPr>
+              <w:rFonts w:ascii="华文宋体" w:eastAsia="华文宋体" w:hAnsi="华文宋体"/>
+              <w:noProof/>
+              <w:lang w:val="en-US"/>
+              <w14:ligatures w14:val="standardContextual"/>
+            </w:rPr>
+          </w:pPr>
+          <w:hyperlink w:anchor="_Toc152153262" w:history="1">
+            <w:r>
+              <w:rPr>
+                <w:rStyle w:val="a3"/>
+                <w:rFonts w:ascii="华文宋体" w:eastAsia="华文宋体" w:hAnsi="华文宋体"/>
+                <w:noProof/>
+                <w:lang w:val="en-US"/>
+              </w:rPr>
+              <w:t>一、科层制</w:t>
+            </w:r>
+            <w:r>
+              <w:rPr>
+                <w:rFonts w:ascii="华文宋体" w:eastAsia="华文宋体" w:hAnsi="华文宋体"/>
+                <w:noProof/>
+                <w:webHidden/>
+              </w:rPr>
+              <w:tab/>
+            </w:r>
+            <w:r>
+              <w:rPr>
+                <w:rFonts w:ascii="华文宋体" w:eastAsia="华文宋体" w:hAnsi="华文宋体"/>
+                <w:noProof/>
+                <w:webHidden/>
+              </w:rPr>
+              <w:fldChar w:fldCharType="begin"/>
+            </w:r>
+            <w:r>
+              <w:rPr>
+                <w:rFonts w:ascii="华文宋体" w:eastAsia="华文宋体" w:hAnsi="华文宋体"/>
+                <w:noProof/>
+                <w:webHidden/>
+              </w:rPr>
+              <w:instrText xml:space="preserve"> PAGEREF _Toc152153262 \h </w:instrText>
+            </w:r>
+            <w:r>
+              <w:rPr>
+                <w:rFonts w:ascii="华文宋体" w:eastAsia="华文宋体" w:hAnsi="华文宋体"/>
+                <w:noProof/>
+                <w:webHidden/>
+              </w:rPr>
+            </w:r>
+            <w:r>
+              <w:rPr>
+                <w:rFonts w:ascii="华文宋体" w:eastAsia="华文宋体" w:hAnsi="华文宋体"/>
+                <w:noProof/>
+                <w:webHidden/>
+              </w:rPr>
+              <w:fldChar w:fldCharType="separate"/>
+            </w:r>
+            <w:r>
+              <w:rPr>
+                <w:rFonts w:ascii="华文宋体" w:eastAsia="华文宋体" w:hAnsi="华文宋体"/>
+                <w:noProof/>
+                <w:webHidden/>
+              </w:rPr>
+              <w:t>21</w:t>
+            </w:r>
+            <w:r>
+              <w:rPr>
+                <w:rFonts w:ascii="华文宋体" w:eastAsia="华文宋体" w:hAnsi="华文宋体"/>
+                <w:noProof/>
+                <w:webHidden/>
+              </w:rPr>
+              <w:fldChar w:fldCharType="end"/>
+            </w:r>
+          </w:hyperlink>
+        </w:p>
+        <w:p>
+          <w:pPr>
+            <w:pStyle w:val="TOC3"/>
+            <w:tabs>
+              <w:tab w:val="right" w:leader="dot" w:pos="8296"/>
+            </w:tabs>
+            <w:rPr>
+              <w:rFonts w:ascii="华文宋体" w:eastAsia="华文宋体" w:hAnsi="华文宋体"/>
+              <w:noProof/>
+              <w:lang w:val="en-US"/>
+              <w14:ligatures w14:val="standardContextual"/>
+            </w:rPr>
+          </w:pPr>
+          <w:hyperlink w:anchor="_Toc152153263" w:history="1">
+            <w:r>
+              <w:rPr>
+                <w:rStyle w:val="a3"/>
+                <w:rFonts w:ascii="华文宋体" w:eastAsia="华文宋体" w:hAnsi="华文宋体"/>
+                <w:noProof/>
+                <w:lang w:val="en-US"/>
+              </w:rPr>
+              <w:t>（一）组织与合法性（legitimacy）统治</w:t>
+            </w:r>
+            <w:r>
+              <w:rPr>
+                <w:rFonts w:ascii="华文宋体" w:eastAsia="华文宋体" w:hAnsi="华文宋体"/>
+                <w:noProof/>
+                <w:webHidden/>
+              </w:rPr>
+              <w:tab/>
+            </w:r>
+            <w:r>
+              <w:rPr>
+                <w:rFonts w:ascii="华文宋体" w:eastAsia="华文宋体" w:hAnsi="华文宋体"/>
+                <w:noProof/>
+                <w:webHidden/>
+              </w:rPr>
+              <w:fldChar w:fldCharType="begin"/>
+            </w:r>
+            <w:r>
+              <w:rPr>
+                <w:rFonts w:ascii="华文宋体" w:eastAsia="华文宋体" w:hAnsi="华文宋体"/>
+                <w:noProof/>
+                <w:webHidden/>
+              </w:rPr>
+              <w:instrText xml:space="preserve"> PAGEREF _Toc152153263 \h </w:instrText>
+            </w:r>
+            <w:r>
+              <w:rPr>
+                <w:rFonts w:ascii="华文宋体" w:eastAsia="华文宋体" w:hAnsi="华文宋体"/>
+                <w:noProof/>
+                <w:webHidden/>
+              </w:rPr>
+            </w:r>
+            <w:r>
+              <w:rPr>
+                <w:rFonts w:ascii="华文宋体" w:eastAsia="华文宋体" w:hAnsi="华文宋体"/>
+                <w:noProof/>
+                <w:webHidden/>
+              </w:rPr>
+              <w:fldChar w:fldCharType="separate"/>
+            </w:r>
+            <w:r>
+              <w:rPr>
+                <w:rFonts w:ascii="华文宋体" w:eastAsia="华文宋体" w:hAnsi="华文宋体"/>
+                <w:noProof/>
+                <w:webHidden/>
+              </w:rPr>
+              <w:t>21</w:t>
+            </w:r>
+            <w:r>
+              <w:rPr>
+                <w:rFonts w:ascii="华文宋体" w:eastAsia="华文宋体" w:hAnsi="华文宋体"/>
+                <w:noProof/>
+                <w:webHidden/>
+              </w:rPr>
+              <w:fldChar w:fldCharType="end"/>
+            </w:r>
+          </w:hyperlink>
+        </w:p>
+        <w:p>
+          <w:pPr>
+            <w:pStyle w:val="TOC3"/>
+            <w:tabs>
+              <w:tab w:val="right" w:leader="dot" w:pos="8296"/>
+            </w:tabs>
+            <w:rPr>
+              <w:rFonts w:ascii="华文宋体" w:eastAsia="华文宋体" w:hAnsi="华文宋体"/>
+              <w:noProof/>
+              <w:lang w:val="en-US"/>
+              <w14:ligatures w14:val="standardContextual"/>
+            </w:rPr>
+          </w:pPr>
+          <w:hyperlink w:anchor="_Toc152153264" w:history="1">
+            <w:r>
+              <w:rPr>
+                <w:rStyle w:val="a3"/>
+                <w:rFonts w:ascii="华文宋体" w:eastAsia="华文宋体" w:hAnsi="华文宋体"/>
+                <w:noProof/>
+                <w:lang w:val="en-US"/>
+              </w:rPr>
+              <w:t>（二）合法性的类型</w:t>
+            </w:r>
+            <w:r>
+              <w:rPr>
+                <w:rFonts w:ascii="华文宋体" w:eastAsia="华文宋体" w:hAnsi="华文宋体"/>
+                <w:noProof/>
+                <w:webHidden/>
+              </w:rPr>
+              <w:tab/>
+            </w:r>
+            <w:r>
+              <w:rPr>
+                <w:rFonts w:ascii="华文宋体" w:eastAsia="华文宋体" w:hAnsi="华文宋体"/>
+                <w:noProof/>
+                <w:webHidden/>
+              </w:rPr>
+              <w:fldChar w:fldCharType="begin"/>
+            </w:r>
+            <w:r>
+              <w:rPr>
+                <w:rFonts w:ascii="华文宋体" w:eastAsia="华文宋体" w:hAnsi="华文宋体"/>
+                <w:noProof/>
+                <w:webHidden/>
+              </w:rPr>
+              <w:instrText xml:space="preserve"> PAGEREF _Toc152153264 \h </w:instrText>
+            </w:r>
+            <w:r>
+              <w:rPr>
+                <w:rFonts w:ascii="华文宋体" w:eastAsia="华文宋体" w:hAnsi="华文宋体"/>
+                <w:noProof/>
+                <w:webHidden/>
+              </w:rPr>
+            </w:r>
+            <w:r>
+              <w:rPr>
+                <w:rFonts w:ascii="华文宋体" w:eastAsia="华文宋体" w:hAnsi="华文宋体"/>
+                <w:noProof/>
+                <w:webHidden/>
+              </w:rPr>
+              <w:fldChar w:fldCharType="separate"/>
+            </w:r>
+            <w:r>
+              <w:rPr>
+                <w:rFonts w:ascii="华文宋体" w:eastAsia="华文宋体" w:hAnsi="华文宋体"/>
+                <w:noProof/>
+                <w:webHidden/>
+              </w:rPr>
+              <w:t>22</w:t>
+            </w:r>
+            <w:r>
+              <w:rPr>
+                <w:rFonts w:ascii="华文宋体" w:eastAsia="华文宋体" w:hAnsi="华文宋体"/>
+                <w:noProof/>
+                <w:webHidden/>
+              </w:rPr>
+              <w:fldChar w:fldCharType="end"/>
+            </w:r>
+          </w:hyperlink>
+        </w:p>
+        <w:p>
+          <w:pPr>
+            <w:pStyle w:val="TOC3"/>
+            <w:tabs>
+              <w:tab w:val="right" w:leader="dot" w:pos="8296"/>
+            </w:tabs>
+            <w:rPr>
+              <w:rFonts w:ascii="华文宋体" w:eastAsia="华文宋体" w:hAnsi="华文宋体"/>
+              <w:noProof/>
+              <w:lang w:val="en-US"/>
+              <w14:ligatures w14:val="standardContextual"/>
+            </w:rPr>
+          </w:pPr>
+          <w:hyperlink w:anchor="_Toc152153265" w:history="1">
+            <w:r>
+              <w:rPr>
+                <w:rStyle w:val="a3"/>
+                <w:rFonts w:ascii="华文宋体" w:eastAsia="华文宋体" w:hAnsi="华文宋体"/>
+                <w:noProof/>
+                <w:lang w:val="en-US"/>
+              </w:rPr>
+              <w:t>（三）科层制的特征</w:t>
+            </w:r>
+            <w:r>
+              <w:rPr>
+                <w:rFonts w:ascii="华文宋体" w:eastAsia="华文宋体" w:hAnsi="华文宋体"/>
+                <w:noProof/>
+                <w:webHidden/>
+              </w:rPr>
+              <w:tab/>
+            </w:r>
+            <w:r>
+              <w:rPr>
+                <w:rFonts w:ascii="华文宋体" w:eastAsia="华文宋体" w:hAnsi="华文宋体"/>
+                <w:noProof/>
+                <w:webHidden/>
+              </w:rPr>
+              <w:fldChar w:fldCharType="begin"/>
+            </w:r>
+            <w:r>
+              <w:rPr>
+                <w:rFonts w:ascii="华文宋体" w:eastAsia="华文宋体" w:hAnsi="华文宋体"/>
+                <w:noProof/>
+                <w:webHidden/>
+              </w:rPr>
+              <w:instrText xml:space="preserve"> PAGEREF _Toc152153265 \h </w:instrText>
+            </w:r>
+            <w:r>
+              <w:rPr>
+                <w:rFonts w:ascii="华文宋体" w:eastAsia="华文宋体" w:hAnsi="华文宋体"/>
+                <w:noProof/>
+                <w:webHidden/>
+              </w:rPr>
+            </w:r>
+            <w:r>
+              <w:rPr>
+                <w:rFonts w:ascii="华文宋体" w:eastAsia="华文宋体" w:hAnsi="华文宋体"/>
+                <w:noProof/>
+                <w:webHidden/>
+              </w:rPr>
+              <w:fldChar w:fldCharType="separate"/>
+            </w:r>
+            <w:r>
+              <w:rPr>
+                <w:rFonts w:ascii="华文宋体" w:eastAsia="华文宋体" w:hAnsi="华文宋体"/>
+                <w:noProof/>
+                <w:webHidden/>
+              </w:rPr>
+              <w:t>22</w:t>
             </w:r>
             <w:r>
               <w:rPr>
@@ -4854,7 +5587,7 @@
       <w:pPr>
         <w:pStyle w:val="a9"/>
       </w:pPr>
-      <w:bookmarkStart w:id="0" w:name="_Toc151548819"/>
+      <w:bookmarkStart w:id="0" w:name="_Toc152153199"/>
       <w:r>
         <w:rPr>
           <w:rFonts w:hint="eastAsia"/>
@@ -4884,7 +5617,7 @@
       <w:pPr>
         <w:pStyle w:val="ab"/>
       </w:pPr>
-      <w:bookmarkStart w:id="1" w:name="_Toc151548820"/>
+      <w:bookmarkStart w:id="1" w:name="_Toc152153200"/>
       <w:r>
         <w:rPr>
           <w:rFonts w:hint="eastAsia"/>
@@ -4903,7 +5636,7 @@
       <w:pPr>
         <w:pStyle w:val="ad"/>
       </w:pPr>
-      <w:bookmarkStart w:id="2" w:name="_Toc151548821"/>
+      <w:bookmarkStart w:id="2" w:name="_Toc152153201"/>
       <w:r>
         <w:rPr>
           <w:rFonts w:hint="eastAsia"/>
@@ -5015,7 +5748,7 @@
       <w:pPr>
         <w:pStyle w:val="ad"/>
       </w:pPr>
-      <w:bookmarkStart w:id="3" w:name="_Toc151548822"/>
+      <w:bookmarkStart w:id="3" w:name="_Toc152153202"/>
       <w:r>
         <w:rPr>
           <w:rFonts w:hint="eastAsia"/>
@@ -5333,7 +6066,7 @@
       <w:pPr>
         <w:pStyle w:val="ab"/>
       </w:pPr>
-      <w:bookmarkStart w:id="4" w:name="_Toc151548823"/>
+      <w:bookmarkStart w:id="4" w:name="_Toc152153203"/>
       <w:r>
         <w:rPr>
           <w:rFonts w:hint="eastAsia"/>
@@ -5346,7 +6079,7 @@
       <w:pPr>
         <w:pStyle w:val="ad"/>
       </w:pPr>
-      <w:bookmarkStart w:id="5" w:name="_Toc151548824"/>
+      <w:bookmarkStart w:id="5" w:name="_Toc152153204"/>
       <w:r>
         <w:rPr>
           <w:rFonts w:hint="eastAsia"/>
@@ -5419,7 +6152,7 @@
       <w:pPr>
         <w:pStyle w:val="ad"/>
       </w:pPr>
-      <w:bookmarkStart w:id="6" w:name="_Toc151548825"/>
+      <w:bookmarkStart w:id="6" w:name="_Toc152153205"/>
       <w:r>
         <w:rPr>
           <w:rFonts w:hint="eastAsia"/>
@@ -5542,7 +6275,7 @@
       <w:pPr>
         <w:pStyle w:val="ad"/>
       </w:pPr>
-      <w:bookmarkStart w:id="7" w:name="_Toc151548826"/>
+      <w:bookmarkStart w:id="7" w:name="_Toc152153206"/>
       <w:r>
         <w:rPr>
           <w:rFonts w:hint="eastAsia"/>
@@ -5653,7 +6386,7 @@
       <w:pPr>
         <w:pStyle w:val="a9"/>
       </w:pPr>
-      <w:bookmarkStart w:id="8" w:name="_Toc151548827"/>
+      <w:bookmarkStart w:id="8" w:name="_Toc152153207"/>
       <w:r>
         <w:rPr>
           <w:rFonts w:hint="eastAsia"/>
@@ -5685,7 +6418,7 @@
       <w:pPr>
         <w:pStyle w:val="ab"/>
       </w:pPr>
-      <w:bookmarkStart w:id="9" w:name="_Toc151548828"/>
+      <w:bookmarkStart w:id="9" w:name="_Toc152153208"/>
       <w:r>
         <w:rPr>
           <w:rFonts w:hint="eastAsia"/>
@@ -6360,7 +7093,7 @@
       <w:pPr>
         <w:pStyle w:val="ab"/>
       </w:pPr>
-      <w:bookmarkStart w:id="10" w:name="_Toc151548829"/>
+      <w:bookmarkStart w:id="10" w:name="_Toc152153209"/>
       <w:r>
         <w:rPr>
           <w:rFonts w:hint="eastAsia"/>
@@ -6373,7 +7106,7 @@
       <w:pPr>
         <w:pStyle w:val="ad"/>
       </w:pPr>
-      <w:bookmarkStart w:id="11" w:name="_Toc151548830"/>
+      <w:bookmarkStart w:id="11" w:name="_Toc152153210"/>
       <w:r>
         <w:rPr>
           <w:rFonts w:hint="eastAsia"/>
@@ -6616,7 +7349,7 @@
       <w:pPr>
         <w:pStyle w:val="ad"/>
       </w:pPr>
-      <w:bookmarkStart w:id="12" w:name="_Toc151548831"/>
+      <w:bookmarkStart w:id="12" w:name="_Toc152153211"/>
       <w:r>
         <w:rPr>
           <w:rFonts w:hint="eastAsia"/>
@@ -6838,7 +7571,7 @@
       <w:pPr>
         <w:pStyle w:val="ad"/>
       </w:pPr>
-      <w:bookmarkStart w:id="13" w:name="_Toc151548832"/>
+      <w:bookmarkStart w:id="13" w:name="_Toc152153212"/>
       <w:r>
         <w:rPr>
           <w:rFonts w:hint="eastAsia"/>
@@ -7154,7 +7887,7 @@
       <w:pPr>
         <w:pStyle w:val="ab"/>
       </w:pPr>
-      <w:bookmarkStart w:id="14" w:name="_Toc151548833"/>
+      <w:bookmarkStart w:id="14" w:name="_Toc152153213"/>
       <w:r>
         <w:rPr>
           <w:rFonts w:hint="eastAsia"/>
@@ -7218,7 +7951,7 @@
       <w:pPr>
         <w:pStyle w:val="a9"/>
       </w:pPr>
-      <w:bookmarkStart w:id="15" w:name="_Toc151548834"/>
+      <w:bookmarkStart w:id="15" w:name="_Toc152153214"/>
       <w:r>
         <w:rPr>
           <w:rFonts w:hint="eastAsia"/>
@@ -7274,7 +8007,7 @@
       <w:pPr>
         <w:pStyle w:val="ab"/>
       </w:pPr>
-      <w:bookmarkStart w:id="16" w:name="_Toc151548835"/>
+      <w:bookmarkStart w:id="16" w:name="_Toc152153215"/>
       <w:r>
         <w:rPr>
           <w:rFonts w:hint="eastAsia"/>
@@ -7440,7 +8173,7 @@
       <w:pPr>
         <w:pStyle w:val="ab"/>
       </w:pPr>
-      <w:bookmarkStart w:id="17" w:name="_Toc151548836"/>
+      <w:bookmarkStart w:id="17" w:name="_Toc152153216"/>
       <w:r>
         <w:rPr>
           <w:rFonts w:hint="eastAsia"/>
@@ -7453,7 +8186,7 @@
       <w:pPr>
         <w:pStyle w:val="ad"/>
       </w:pPr>
-      <w:bookmarkStart w:id="18" w:name="_Toc151548837"/>
+      <w:bookmarkStart w:id="18" w:name="_Toc152153217"/>
       <w:r>
         <w:rPr>
           <w:rFonts w:hint="eastAsia"/>
@@ -7933,7 +8666,7 @@
       <w:pPr>
         <w:pStyle w:val="ad"/>
       </w:pPr>
-      <w:bookmarkStart w:id="19" w:name="_Toc151548838"/>
+      <w:bookmarkStart w:id="19" w:name="_Toc152153218"/>
       <w:r>
         <w:rPr>
           <w:rFonts w:hint="eastAsia"/>
@@ -8144,7 +8877,7 @@
       <w:pPr>
         <w:pStyle w:val="ab"/>
       </w:pPr>
-      <w:bookmarkStart w:id="20" w:name="_Toc151548839"/>
+      <w:bookmarkStart w:id="20" w:name="_Toc152153219"/>
       <w:r>
         <w:rPr>
           <w:rFonts w:hint="eastAsia"/>
@@ -8175,7 +8908,7 @@
       <w:pPr>
         <w:pStyle w:val="ad"/>
       </w:pPr>
-      <w:bookmarkStart w:id="21" w:name="_Toc151548840"/>
+      <w:bookmarkStart w:id="21" w:name="_Toc152153220"/>
       <w:r>
         <w:rPr>
           <w:rFonts w:hint="eastAsia"/>
@@ -8701,7 +9434,7 @@
       <w:pPr>
         <w:pStyle w:val="ad"/>
       </w:pPr>
-      <w:bookmarkStart w:id="22" w:name="_Toc151548841"/>
+      <w:bookmarkStart w:id="22" w:name="_Toc152153221"/>
       <w:r>
         <w:rPr>
           <w:rFonts w:hint="eastAsia"/>
@@ -8872,7 +9605,7 @@
       <w:pPr>
         <w:pStyle w:val="ad"/>
       </w:pPr>
-      <w:bookmarkStart w:id="23" w:name="_Toc151548842"/>
+      <w:bookmarkStart w:id="23" w:name="_Toc152153222"/>
       <w:r>
         <w:rPr>
           <w:rFonts w:hint="eastAsia"/>
@@ -9209,7 +9942,7 @@
       <w:pPr>
         <w:pStyle w:val="ab"/>
       </w:pPr>
-      <w:bookmarkStart w:id="24" w:name="_Toc151548843"/>
+      <w:bookmarkStart w:id="24" w:name="_Toc152153223"/>
       <w:r>
         <w:rPr>
           <w:rFonts w:hint="eastAsia"/>
@@ -9222,7 +9955,7 @@
       <w:pPr>
         <w:pStyle w:val="ad"/>
       </w:pPr>
-      <w:bookmarkStart w:id="25" w:name="_Toc151548844"/>
+      <w:bookmarkStart w:id="25" w:name="_Toc152153224"/>
       <w:r>
         <w:rPr>
           <w:rFonts w:hint="eastAsia"/>
@@ -9370,7 +10103,7 @@
       <w:pPr>
         <w:pStyle w:val="ad"/>
       </w:pPr>
-      <w:bookmarkStart w:id="26" w:name="_Toc151548845"/>
+      <w:bookmarkStart w:id="26" w:name="_Toc152153225"/>
       <w:r>
         <w:rPr>
           <w:rFonts w:hint="eastAsia"/>
@@ -9394,7 +10127,7 @@
       <w:pPr>
         <w:pStyle w:val="ad"/>
       </w:pPr>
-      <w:bookmarkStart w:id="27" w:name="_Toc151548846"/>
+      <w:bookmarkStart w:id="27" w:name="_Toc152153226"/>
       <w:r>
         <w:rPr>
           <w:rFonts w:hint="eastAsia"/>
@@ -9494,7 +10227,7 @@
       <w:pPr>
         <w:pStyle w:val="ad"/>
       </w:pPr>
-      <w:bookmarkStart w:id="28" w:name="_Toc151548847"/>
+      <w:bookmarkStart w:id="28" w:name="_Toc152153227"/>
       <w:r>
         <w:rPr>
           <w:rFonts w:hint="eastAsia"/>
@@ -9567,7 +10300,7 @@
       <w:pPr>
         <w:pStyle w:val="a9"/>
       </w:pPr>
-      <w:bookmarkStart w:id="29" w:name="_Toc151548848"/>
+      <w:bookmarkStart w:id="29" w:name="_Toc152153228"/>
       <w:r>
         <w:rPr>
           <w:rFonts w:hint="eastAsia"/>
@@ -9605,7 +10338,7 @@
       <w:pPr>
         <w:pStyle w:val="ab"/>
       </w:pPr>
-      <w:bookmarkStart w:id="30" w:name="_Toc151548849"/>
+      <w:bookmarkStart w:id="30" w:name="_Toc152153229"/>
       <w:r>
         <w:rPr>
           <w:rFonts w:hint="eastAsia"/>
@@ -9619,7 +10352,7 @@
       <w:pPr>
         <w:pStyle w:val="ad"/>
       </w:pPr>
-      <w:bookmarkStart w:id="31" w:name="_Toc151548850"/>
+      <w:bookmarkStart w:id="31" w:name="_Toc152153230"/>
       <w:r>
         <w:rPr>
           <w:rFonts w:hint="eastAsia"/>
@@ -9728,7 +10461,7 @@
       <w:pPr>
         <w:pStyle w:val="ad"/>
       </w:pPr>
-      <w:bookmarkStart w:id="32" w:name="_Toc151548851"/>
+      <w:bookmarkStart w:id="32" w:name="_Toc152153231"/>
       <w:r>
         <w:rPr>
           <w:rFonts w:hint="eastAsia"/>
@@ -10099,7 +10832,7 @@
       <w:pPr>
         <w:pStyle w:val="ab"/>
       </w:pPr>
-      <w:bookmarkStart w:id="33" w:name="_Toc151548852"/>
+      <w:bookmarkStart w:id="33" w:name="_Toc152153232"/>
       <w:r>
         <w:rPr>
           <w:rFonts w:hint="eastAsia"/>
@@ -10112,7 +10845,7 @@
       <w:pPr>
         <w:pStyle w:val="ad"/>
       </w:pPr>
-      <w:bookmarkStart w:id="34" w:name="_Toc151548853"/>
+      <w:bookmarkStart w:id="34" w:name="_Toc152153233"/>
       <w:r>
         <w:rPr>
           <w:rFonts w:hint="eastAsia"/>
@@ -10461,7 +11194,7 @@
       <w:pPr>
         <w:pStyle w:val="ad"/>
       </w:pPr>
-      <w:bookmarkStart w:id="35" w:name="_Toc151548854"/>
+      <w:bookmarkStart w:id="35" w:name="_Toc152153234"/>
       <w:r>
         <w:rPr>
           <w:rFonts w:hint="eastAsia"/>
@@ -10722,7 +11455,7 @@
       <w:pPr>
         <w:pStyle w:val="ad"/>
       </w:pPr>
-      <w:bookmarkStart w:id="36" w:name="_Toc151548855"/>
+      <w:bookmarkStart w:id="36" w:name="_Toc152153235"/>
       <w:r>
         <w:rPr>
           <w:rFonts w:hint="eastAsia"/>
@@ -10972,7 +11705,7 @@
       <w:pPr>
         <w:pStyle w:val="ad"/>
       </w:pPr>
-      <w:bookmarkStart w:id="37" w:name="_Toc151548856"/>
+      <w:bookmarkStart w:id="37" w:name="_Toc152153236"/>
       <w:r>
         <w:rPr>
           <w:rFonts w:hint="eastAsia"/>
@@ -11120,7 +11853,7 @@
       <w:pPr>
         <w:pStyle w:val="ad"/>
       </w:pPr>
-      <w:bookmarkStart w:id="38" w:name="_Toc151548857"/>
+      <w:bookmarkStart w:id="38" w:name="_Toc152153237"/>
       <w:r>
         <w:rPr>
           <w:rFonts w:hint="eastAsia"/>
@@ -11259,7 +11992,7 @@
       <w:pPr>
         <w:pStyle w:val="a9"/>
       </w:pPr>
-      <w:bookmarkStart w:id="39" w:name="_Toc151548858"/>
+      <w:bookmarkStart w:id="39" w:name="_Toc152153238"/>
       <w:r>
         <w:rPr>
           <w:rFonts w:hint="eastAsia"/>
@@ -11291,7 +12024,7 @@
       <w:pPr>
         <w:pStyle w:val="ab"/>
       </w:pPr>
-      <w:bookmarkStart w:id="40" w:name="_Toc151548859"/>
+      <w:bookmarkStart w:id="40" w:name="_Toc152153239"/>
       <w:r>
         <w:rPr>
           <w:rFonts w:hint="eastAsia"/>
@@ -11304,7 +12037,7 @@
       <w:pPr>
         <w:pStyle w:val="ad"/>
       </w:pPr>
-      <w:bookmarkStart w:id="41" w:name="_Toc151548860"/>
+      <w:bookmarkStart w:id="41" w:name="_Toc152153240"/>
       <w:r>
         <w:rPr>
           <w:rFonts w:hint="eastAsia"/>
@@ -11388,7 +12121,7 @@
       <w:pPr>
         <w:pStyle w:val="ad"/>
       </w:pPr>
-      <w:bookmarkStart w:id="42" w:name="_Toc151548861"/>
+      <w:bookmarkStart w:id="42" w:name="_Toc152153241"/>
       <w:r>
         <w:rPr>
           <w:rFonts w:hint="eastAsia"/>
@@ -11489,7 +12222,7 @@
       <w:pPr>
         <w:pStyle w:val="ab"/>
       </w:pPr>
-      <w:bookmarkStart w:id="43" w:name="_Toc151548862"/>
+      <w:bookmarkStart w:id="43" w:name="_Toc152153242"/>
       <w:r>
         <w:rPr>
           <w:rFonts w:hint="eastAsia"/>
@@ -11514,7 +12247,7 @@
       <w:pPr>
         <w:pStyle w:val="ad"/>
       </w:pPr>
-      <w:bookmarkStart w:id="44" w:name="_Toc151548863"/>
+      <w:bookmarkStart w:id="44" w:name="_Toc152153243"/>
       <w:r>
         <w:rPr>
           <w:rFonts w:hint="eastAsia"/>
@@ -11889,7 +12622,7 @@
       <w:pPr>
         <w:pStyle w:val="ad"/>
       </w:pPr>
-      <w:bookmarkStart w:id="45" w:name="_Toc151548864"/>
+      <w:bookmarkStart w:id="45" w:name="_Toc152153244"/>
       <w:r>
         <w:rPr>
           <w:rFonts w:hint="eastAsia"/>
@@ -12079,7 +12812,7 @@
       <w:pPr>
         <w:pStyle w:val="ad"/>
       </w:pPr>
-      <w:bookmarkStart w:id="46" w:name="_Toc151548865"/>
+      <w:bookmarkStart w:id="46" w:name="_Toc152153245"/>
       <w:r>
         <w:rPr>
           <w:rFonts w:hint="eastAsia"/>
@@ -12553,7 +13286,7 @@
       <w:pPr>
         <w:pStyle w:val="ad"/>
       </w:pPr>
-      <w:bookmarkStart w:id="47" w:name="_Toc151548866"/>
+      <w:bookmarkStart w:id="47" w:name="_Toc152153246"/>
       <w:r>
         <w:rPr>
           <w:rFonts w:hint="eastAsia"/>
@@ -12986,7 +13719,7 @@
       <w:pPr>
         <w:pStyle w:val="a9"/>
       </w:pPr>
-      <w:bookmarkStart w:id="48" w:name="_Toc151548867"/>
+      <w:bookmarkStart w:id="48" w:name="_Toc152153247"/>
       <w:r>
         <w:rPr>
           <w:rFonts w:hint="eastAsia"/>
@@ -13024,7 +13757,7 @@
       <w:pPr>
         <w:pStyle w:val="ab"/>
       </w:pPr>
-      <w:bookmarkStart w:id="49" w:name="_Toc151548868"/>
+      <w:bookmarkStart w:id="49" w:name="_Toc152153248"/>
       <w:r>
         <w:rPr>
           <w:rFonts w:hint="eastAsia"/>
@@ -13048,7 +13781,7 @@
       <w:pPr>
         <w:pStyle w:val="ad"/>
       </w:pPr>
-      <w:bookmarkStart w:id="50" w:name="_Toc151548869"/>
+      <w:bookmarkStart w:id="50" w:name="_Toc152153249"/>
       <w:r>
         <w:rPr>
           <w:rFonts w:hint="eastAsia"/>
@@ -13873,7 +14606,7 @@
       <w:pPr>
         <w:pStyle w:val="ad"/>
       </w:pPr>
-      <w:bookmarkStart w:id="51" w:name="_Toc151548870"/>
+      <w:bookmarkStart w:id="51" w:name="_Toc152153250"/>
       <w:r>
         <w:rPr>
           <w:rFonts w:hint="eastAsia"/>
@@ -14592,7 +15325,7 @@
       <w:pPr>
         <w:pStyle w:val="ab"/>
       </w:pPr>
-      <w:bookmarkStart w:id="52" w:name="_Toc151548871"/>
+      <w:bookmarkStart w:id="52" w:name="_Toc152153251"/>
       <w:r>
         <w:rPr>
           <w:rFonts w:hint="eastAsia"/>
@@ -14604,11 +15337,8 @@
     <w:p>
       <w:pPr>
         <w:pStyle w:val="ad"/>
-        <w:rPr>
-          <w:rFonts w:hint="eastAsia"/>
-        </w:rPr>
-      </w:pPr>
-      <w:bookmarkStart w:id="53" w:name="_Toc151548872"/>
+      </w:pPr>
+      <w:bookmarkStart w:id="53" w:name="_Toc152153252"/>
       <w:r>
         <w:rPr>
           <w:rFonts w:hint="eastAsia"/>
@@ -14992,9 +15722,6 @@
             <w:pPr>
               <w:pStyle w:val="af"/>
               <w:ind w:firstLine="0"/>
-              <w:rPr>
-                <w:rFonts w:hint="eastAsia"/>
-              </w:rPr>
             </w:pPr>
             <w:r>
               <w:rPr>
@@ -15330,7 +16057,7 @@
       <w:pPr>
         <w:pStyle w:val="ad"/>
       </w:pPr>
-      <w:bookmarkStart w:id="54" w:name="_Toc151548873"/>
+      <w:bookmarkStart w:id="54" w:name="_Toc152153253"/>
       <w:r>
         <w:rPr>
           <w:rFonts w:hint="eastAsia"/>
@@ -15387,9 +16114,6 @@
           <w:ilvl w:val="0"/>
           <w:numId w:val="10"/>
         </w:numPr>
-        <w:rPr>
-          <w:rFonts w:hint="eastAsia"/>
-        </w:rPr>
       </w:pPr>
       <w:r>
         <w:rPr>
@@ -15426,7 +16150,7 @@
       <w:pPr>
         <w:pStyle w:val="a9"/>
       </w:pPr>
-      <w:bookmarkStart w:id="55" w:name="_Toc151548874"/>
+      <w:bookmarkStart w:id="55" w:name="_Toc152153254"/>
       <w:r>
         <w:rPr>
           <w:rFonts w:hint="eastAsia"/>
@@ -15462,18 +16186,27 @@
       <w:r>
         <w:t>023.11.22</w:t>
       </w:r>
+      <w:r>
+        <w:t xml:space="preserve"> / 2023.11.29</w:t>
+      </w:r>
     </w:p>
     <w:p>
       <w:pPr>
         <w:pStyle w:val="ab"/>
       </w:pPr>
-      <w:bookmarkStart w:id="56" w:name="_Toc151548875"/>
+      <w:bookmarkStart w:id="56" w:name="_Toc152153255"/>
       <w:r>
         <w:rPr>
           <w:rFonts w:hint="eastAsia"/>
         </w:rPr>
         <w:t>一、婚姻</w:t>
       </w:r>
+      <w:r>
+        <w:rPr>
+          <w:rFonts w:hint="eastAsia"/>
+        </w:rPr>
+        <w:t>与乱伦禁忌</w:t>
+      </w:r>
       <w:bookmarkEnd w:id="56"/>
     </w:p>
     <w:p>
@@ -15490,20 +16223,29 @@
         </w:rPr>
         <w:t>婚姻的典型特征是制度性与多样性——婚俗文化在世界各文明中千奇百怪，但所有文明无一例外地形成了婚姻制度。</w:t>
       </w:r>
+      <w:r>
+        <w:rPr>
+          <w:rFonts w:hint="eastAsia"/>
+        </w:rPr>
+        <w:t>婚姻制度对“能与谁结婚”的规定各有不同，但对“不能与谁结婚”的规定则基本相同，即乱伦禁忌。</w:t>
+      </w:r>
     </w:p>
     <w:p>
       <w:pPr>
         <w:pStyle w:val="ad"/>
-        <w:rPr>
-          <w:rFonts w:hint="eastAsia"/>
-        </w:rPr>
-      </w:pPr>
-      <w:bookmarkStart w:id="57" w:name="_Toc151548876"/>
-      <w:r>
-        <w:rPr>
-          <w:rFonts w:hint="eastAsia"/>
-        </w:rPr>
-        <w:t>（一）乱伦禁忌</w:t>
+      </w:pPr>
+      <w:bookmarkStart w:id="57" w:name="_Toc152153256"/>
+      <w:r>
+        <w:rPr>
+          <w:rFonts w:hint="eastAsia"/>
+        </w:rPr>
+        <w:t>（一）</w:t>
+      </w:r>
+      <w:r>
+        <w:rPr>
+          <w:rFonts w:hint="eastAsia"/>
+        </w:rPr>
+        <w:t>生物学与心理学的解释</w:t>
       </w:r>
       <w:bookmarkEnd w:id="57"/>
     </w:p>
@@ -15515,7 +16257,109 @@
         <w:rPr>
           <w:rFonts w:hint="eastAsia"/>
         </w:rPr>
-        <w:t>婚姻制度对“能与谁结婚”的规定各有不同，但对“不能与谁结婚”的规定则基本相同，即乱伦禁忌。</w:t>
+        <w:t>对乱伦禁忌的源起，有生物学的解释，即杂交优势；</w:t>
+      </w:r>
+      <w:r>
+        <w:rPr>
+          <w:rFonts w:hint="eastAsia"/>
+        </w:rPr>
+        <w:t>然而，仅凭生物学无法解释之，因为生物学中还存在纯种优势。可见，人类中的纯种优势未能建立起来，一定存在着生物学之</w:t>
+      </w:r>
+      <w:r>
+        <w:rPr>
+          <w:rFonts w:hint="eastAsia"/>
+        </w:rPr>
+        <w:lastRenderedPageBreak/>
+        <w:t>外的因素。</w:t>
+      </w:r>
+    </w:p>
+    <w:p>
+      <w:pPr>
+        <w:pStyle w:val="af"/>
+      </w:pPr>
+      <w:r>
+        <w:rPr>
+          <w:rFonts w:hint="eastAsia"/>
+        </w:rPr>
+        <w:t>由此，出现了乱伦禁忌的</w:t>
+      </w:r>
+      <w:r>
+        <w:rPr>
+          <w:rFonts w:hint="eastAsia"/>
+        </w:rPr>
+        <w:t>心理学的解释。</w:t>
+      </w:r>
+      <w:r>
+        <w:rPr>
+          <w:rFonts w:hint="eastAsia"/>
+        </w:rPr>
+        <w:t>爱德华·韦斯特马克（</w:t>
+      </w:r>
+      <w:r>
+        <w:rPr>
+          <w:rFonts w:hint="eastAsia"/>
+        </w:rPr>
+        <w:t>1</w:t>
+      </w:r>
+      <w:r>
+        <w:t>862~1939</w:t>
+      </w:r>
+      <w:r>
+        <w:rPr>
+          <w:rFonts w:hint="eastAsia"/>
+        </w:rPr>
+        <w:t>）通过在中国对童养媳现象的调查，指出一直生活在一起的个体之间的性吸引力会逐渐下降。然而，得出这一结论的调查方法存在逻辑漏洞——在当时的中国社会，女性通常不会真实地承认自己与丈夫的性关系。</w:t>
+      </w:r>
+    </w:p>
+    <w:p>
+      <w:pPr>
+        <w:pStyle w:val="af"/>
+      </w:pPr>
+      <w:r>
+        <w:rPr>
+          <w:rFonts w:hint="eastAsia"/>
+        </w:rPr>
+        <w:t>弗洛伊德对乱伦禁忌的解释是：</w:t>
+      </w:r>
+      <w:r>
+        <w:rPr>
+          <w:rFonts w:hint="eastAsia"/>
+        </w:rPr>
+        <w:t>乱伦在远古时期的各文明中或许都存在过，但这种行为总会导致一种集体焦虑——所有男性都担忧着其晚辈在其年老后杀死自己、娶走自己的妻子（恋母弑父）——这最终使文明内部产生限制乱伦的文化制度。</w:t>
+      </w:r>
+    </w:p>
+    <w:p>
+      <w:pPr>
+        <w:pStyle w:val="ad"/>
+      </w:pPr>
+      <w:bookmarkStart w:id="58" w:name="_Toc152153257"/>
+      <w:r>
+        <w:rPr>
+          <w:rFonts w:hint="eastAsia"/>
+        </w:rPr>
+        <w:t>（二）</w:t>
+      </w:r>
+      <w:r>
+        <w:rPr>
+          <w:rFonts w:hint="eastAsia"/>
+        </w:rPr>
+        <w:t>社会学的解释</w:t>
+      </w:r>
+      <w:bookmarkEnd w:id="58"/>
+    </w:p>
+    <w:p>
+      <w:pPr>
+        <w:pStyle w:val="af"/>
+        <w:ind w:firstLine="0"/>
+      </w:pPr>
+      <w:r>
+        <w:tab/>
+      </w:r>
+      <w:r>
+        <w:rPr>
+          <w:rFonts w:hint="eastAsia"/>
+        </w:rPr>
+        <w:t>社会学对乱伦禁忌的解释主要有功能主义与结构主义两个流派。</w:t>
       </w:r>
     </w:p>
     <w:p>
@@ -15539,48 +16383,40 @@
         <w:rPr>
           <w:rFonts w:hint="eastAsia"/>
         </w:rPr>
-        <w:t>生物学与心理学的解释</w:t>
-      </w:r>
-    </w:p>
-    <w:p>
-      <w:pPr>
-        <w:pStyle w:val="af"/>
-      </w:pPr>
-      <w:r>
-        <w:rPr>
-          <w:rFonts w:hint="eastAsia"/>
-        </w:rPr>
-        <w:lastRenderedPageBreak/>
-        <w:t>对乱伦禁忌的源起，有生物学的解释，即杂交优势；</w:t>
-      </w:r>
-      <w:r>
-        <w:rPr>
-          <w:rFonts w:hint="eastAsia"/>
-        </w:rPr>
-        <w:t>然而，仅凭生物学无法解释之，因为生物学中还存在纯种优势。可见，人类中的纯种优势未能建立起来，一定存在着生物学之外的因素。</w:t>
-      </w:r>
-    </w:p>
-    <w:p>
-      <w:pPr>
-        <w:pStyle w:val="af"/>
-      </w:pPr>
-      <w:r>
-        <w:rPr>
-          <w:rFonts w:hint="eastAsia"/>
-        </w:rPr>
-        <w:t>由此，出现了乱伦禁忌的</w:t>
-      </w:r>
-      <w:r>
-        <w:rPr>
-          <w:rFonts w:hint="eastAsia"/>
-        </w:rPr>
-        <w:t>心理学的解释。</w:t>
-      </w:r>
-      <w:r>
-        <w:rPr>
-          <w:rFonts w:hint="eastAsia"/>
-        </w:rPr>
-        <w:t>爱德华·韦斯特马克（</w:t>
+        <w:t>功能主义解释</w:t>
+      </w:r>
+    </w:p>
+    <w:p>
+      <w:pPr>
+        <w:pStyle w:val="af"/>
+        <w:ind w:firstLine="0"/>
+      </w:pPr>
+      <w:r>
+        <w:tab/>
+      </w:r>
+      <w:r>
+        <w:rPr>
+          <w:rFonts w:hint="eastAsia"/>
+        </w:rPr>
+        <w:t>功能主义</w:t>
+      </w:r>
+      <w:r>
+        <w:rPr>
+          <w:rFonts w:hint="eastAsia"/>
+        </w:rPr>
+        <w:t>方面，</w:t>
+      </w:r>
+      <w:r>
+        <w:rPr>
+          <w:rFonts w:hint="eastAsia"/>
+        </w:rPr>
+        <w:t>布罗尼斯拉夫·马林诺夫斯基</w:t>
+      </w:r>
+      <w:r>
+        <w:rPr>
+          <w:rFonts w:hint="eastAsia"/>
+        </w:rPr>
+        <w:t>（</w:t>
       </w:r>
       <w:r>
         <w:rPr>
@@ -15589,36 +16425,58 @@
         <w:t>1</w:t>
       </w:r>
       <w:r>
-        <w:t>862~1939</w:t>
-      </w:r>
-      <w:r>
-        <w:rPr>
-          <w:rFonts w:hint="eastAsia"/>
-        </w:rPr>
-        <w:t>）通过在中国对童养媳现象的调查，指出一直生活在一起的个体之间的性吸引力会逐渐下降。然而，得出这一结论的调查方法存在逻辑漏洞——在当时的中国社会，女性通常不会真实地承认自己与丈夫的性关系。</w:t>
-      </w:r>
-    </w:p>
-    <w:p>
-      <w:pPr>
-        <w:pStyle w:val="af"/>
-      </w:pPr>
-      <w:r>
-        <w:rPr>
-          <w:rFonts w:hint="eastAsia"/>
-        </w:rPr>
-        <w:t>弗洛伊德对乱伦禁忌的解释是：</w:t>
-      </w:r>
-      <w:r>
-        <w:rPr>
-          <w:rFonts w:hint="eastAsia"/>
-        </w:rPr>
-        <w:t>乱伦在远古时期的各文明中或许都存在过，但这种行为总会导致一种集体焦虑——所有男性都担忧着其晚辈在其年老后杀死自己、娶走自己的妻子（恋母弑父）——这最终使文明内部产生限制乱伦的文化制度。</w:t>
+        <w:t>884~1942</w:t>
+      </w:r>
+      <w:r>
+        <w:rPr>
+          <w:rFonts w:hint="eastAsia"/>
+        </w:rPr>
+        <w:t>）认为，只有一个部落的需求无法通过自然满足时，才会出现相应的文化制度。这种需求的核心就是“种族的延续”与“社会秩序”。马林诺夫斯基认为，社会秩序的基础是亲属关系，因为最初人们都是凭血缘关系结成部落的；而在亲属关系中，亲属称谓制度又是关键。</w:t>
+      </w:r>
+      <w:r>
+        <w:rPr>
+          <w:rFonts w:hint="eastAsia"/>
+        </w:rPr>
+        <w:t>倘若存在父母子女之间的乱伦，则亲属称谓将十分混乱，社会秩序的基石就将崩溃。自然显然不会禁止乱伦，因此出现了父母子女的乱伦禁忌的文化制度。</w:t>
+      </w:r>
+    </w:p>
+    <w:p>
+      <w:pPr>
+        <w:pStyle w:val="af"/>
+        <w:ind w:firstLine="0"/>
+      </w:pPr>
+      <w:r>
+        <w:tab/>
+      </w:r>
+      <w:r>
+        <w:rPr>
+          <w:rFonts w:hint="eastAsia"/>
+        </w:rPr>
+        <w:t>对于兄弟姐妹之间的乱伦禁忌，马林诺夫斯基的解释是：对于任何部落，由于外敌的存在，其内部必须团结一致。倘若存在兄弟姐妹之间的乱伦，就会导致内部性资源的争夺，从而破坏家庭（部落）内部的团结，使社会崩坏。自然无法解决这个问题，因此出现了兄弟姐妹的乱伦禁忌的文化制度。</w:t>
+      </w:r>
+    </w:p>
+    <w:p>
+      <w:pPr>
+        <w:pStyle w:val="af"/>
+        <w:ind w:firstLine="0"/>
+      </w:pPr>
+      <w:r>
+        <w:tab/>
+      </w:r>
+      <w:r>
+        <w:rPr>
+          <w:rFonts w:hint="eastAsia"/>
+        </w:rPr>
+        <w:t>总而言之，功能主义认为，乱伦会导致社会秩序的崩溃或部落内部的不团结，因此只有那些有着乱伦禁忌的文明才在生存竞争中脱颖而出，存续至今。</w:t>
       </w:r>
     </w:p>
     <w:p>
       <w:pPr>
         <w:pStyle w:val="af1"/>
         <w:spacing w:after="78"/>
+        <w:rPr>
+          <w:rFonts w:hint="eastAsia"/>
+        </w:rPr>
       </w:pPr>
       <w:r>
         <w:rPr>
@@ -15633,7 +16491,7 @@
         <w:rPr>
           <w:rFonts w:hint="eastAsia"/>
         </w:rPr>
-        <w:t>社会学的解释</w:t>
+        <w:t>结构主义解释</w:t>
       </w:r>
     </w:p>
     <w:p>
@@ -15647,109 +16505,6 @@
       <w:r>
         <w:rPr>
           <w:rFonts w:hint="eastAsia"/>
-        </w:rPr>
-        <w:t>社会学对乱伦禁忌的解释主要有功能主义与结构主义两个流派。</w:t>
-      </w:r>
-    </w:p>
-    <w:p>
-      <w:pPr>
-        <w:pStyle w:val="af"/>
-        <w:ind w:firstLine="0"/>
-      </w:pPr>
-      <w:r>
-        <w:tab/>
-      </w:r>
-      <w:r>
-        <w:rPr>
-          <w:rFonts w:hint="eastAsia"/>
-          <w:b/>
-          <w:bCs/>
-        </w:rPr>
-        <w:t>功能主义</w:t>
-      </w:r>
-      <w:r>
-        <w:rPr>
-          <w:rFonts w:hint="eastAsia"/>
-        </w:rPr>
-        <w:t>方面，</w:t>
-      </w:r>
-      <w:r>
-        <w:rPr>
-          <w:rFonts w:hint="eastAsia"/>
-        </w:rPr>
-        <w:t>布罗尼斯拉夫·马林诺夫斯基</w:t>
-      </w:r>
-      <w:r>
-        <w:rPr>
-          <w:rFonts w:hint="eastAsia"/>
-        </w:rPr>
-        <w:t>（</w:t>
-      </w:r>
-      <w:r>
-        <w:rPr>
-          <w:rFonts w:hint="eastAsia"/>
-        </w:rPr>
-        <w:t>1</w:t>
-      </w:r>
-      <w:r>
-        <w:t>884~1942</w:t>
-      </w:r>
-      <w:r>
-        <w:rPr>
-          <w:rFonts w:hint="eastAsia"/>
-        </w:rPr>
-        <w:t>）认为，只有一个部落的需求无法通过自然满足时，才会出现相应的文化制度。这种需求的核心就是“种族的延续”与“社会秩序”。马林诺夫斯基认为，社会秩序的基础是亲属关系，因为最初人们都是凭血缘关系结成部落的；而在亲属关系中，亲属称谓制度又是关键。</w:t>
-      </w:r>
-      <w:r>
-        <w:rPr>
-          <w:rFonts w:hint="eastAsia"/>
-        </w:rPr>
-        <w:t>倘若存在父母子女之间的乱伦，则亲属称谓将十分混乱，社会秩序的基石就将崩溃。自然显然不会禁止乱伦，因此出现了父母子女的乱伦禁忌的文化制度。</w:t>
-      </w:r>
-    </w:p>
-    <w:p>
-      <w:pPr>
-        <w:pStyle w:val="af"/>
-        <w:ind w:firstLine="0"/>
-      </w:pPr>
-      <w:r>
-        <w:tab/>
-      </w:r>
-      <w:r>
-        <w:rPr>
-          <w:rFonts w:hint="eastAsia"/>
-        </w:rPr>
-        <w:t>对于兄弟姐妹之间的乱伦禁忌，马林诺夫斯基的解释是：对于任何部落，由于外敌的存在，其内部必须团结一致。倘若存在兄弟姐妹之间的乱伦，就会导致内部性资源的争夺，从而破坏家庭（部落）内部的团结，使社会崩坏。自然无法解决这个问题，因此出现了兄弟姐妹的乱伦禁忌的文化制度。</w:t>
-      </w:r>
-    </w:p>
-    <w:p>
-      <w:pPr>
-        <w:pStyle w:val="af"/>
-        <w:ind w:firstLine="0"/>
-      </w:pPr>
-      <w:r>
-        <w:tab/>
-      </w:r>
-      <w:r>
-        <w:rPr>
-          <w:rFonts w:hint="eastAsia"/>
-        </w:rPr>
-        <w:t>总而言之，功能主义认为，乱伦会导致社会秩序的崩溃或部落内部的不团结，因此只有那些有着乱伦禁忌的文明才在生存竞争中脱颖而出，存续至今。</w:t>
-      </w:r>
-    </w:p>
-    <w:p>
-      <w:pPr>
-        <w:pStyle w:val="af"/>
-        <w:ind w:firstLine="0"/>
-      </w:pPr>
-      <w:r>
-        <w:tab/>
-      </w:r>
-      <w:r>
-        <w:rPr>
-          <w:rFonts w:hint="eastAsia"/>
-          <w:b/>
-          <w:bCs/>
         </w:rPr>
         <w:t>结构主义</w:t>
       </w:r>
@@ -16023,7 +16778,6 @@
         <w:pStyle w:val="af"/>
         <w:ind w:firstLine="0"/>
         <w:rPr>
-          <w:rFonts w:hint="eastAsia"/>
           <w:lang w:val="en-US"/>
         </w:rPr>
       </w:pPr>
@@ -16132,7 +16886,1152 @@
         <w:t>至于为什么这种性资源是女人而不是男人，只是因为至今为止从未观察到文明以男人作为性资源互相赠送。</w:t>
       </w:r>
     </w:p>
+    <w:p>
+      <w:pPr>
+        <w:pStyle w:val="ab"/>
+        <w:rPr>
+          <w:lang w:val="en-US"/>
+        </w:rPr>
+      </w:pPr>
+      <w:bookmarkStart w:id="59" w:name="_Toc152153258"/>
+      <w:r>
+        <w:rPr>
+          <w:rFonts w:hint="eastAsia"/>
+          <w:lang w:val="en-US"/>
+        </w:rPr>
+        <w:lastRenderedPageBreak/>
+        <w:t>二、家庭与生育制度</w:t>
+      </w:r>
+      <w:bookmarkEnd w:id="59"/>
+    </w:p>
+    <w:p>
+      <w:pPr>
+        <w:pStyle w:val="af"/>
+        <w:rPr>
+          <w:lang w:val="en-US"/>
+        </w:rPr>
+      </w:pPr>
+      <w:r>
+        <w:rPr>
+          <w:rFonts w:hint="eastAsia"/>
+          <w:lang w:val="en-US"/>
+        </w:rPr>
+        <w:t>在西方文化中，夫妻双方的婚姻是神圣的，而孩子只是其附带物；而在东方，家庭中“亲子”轴的关系更被重视。费孝通的《生育制度》即从功能主义角度阐释了家庭，强调“亲子”轴，指出家庭的制度根本上是生育的制度。</w:t>
+      </w:r>
+    </w:p>
+    <w:p>
+      <w:pPr>
+        <w:pStyle w:val="ad"/>
+        <w:rPr>
+          <w:rFonts w:hint="eastAsia"/>
+          <w:lang w:val="en-US"/>
+        </w:rPr>
+      </w:pPr>
+      <w:bookmarkStart w:id="60" w:name="_Toc152153259"/>
+      <w:r>
+        <w:rPr>
+          <w:rFonts w:hint="eastAsia"/>
+          <w:lang w:val="en-US"/>
+        </w:rPr>
+        <w:t>（一）人类生育中自然力量的缺失</w:t>
+      </w:r>
+      <w:bookmarkEnd w:id="60"/>
+    </w:p>
+    <w:p>
+      <w:pPr>
+        <w:pStyle w:val="af"/>
+        <w:rPr>
+          <w:lang w:val="en-US"/>
+        </w:rPr>
+      </w:pPr>
+      <w:r>
+        <w:rPr>
+          <w:rFonts w:hint="eastAsia"/>
+          <w:lang w:val="en-US"/>
+        </w:rPr>
+        <w:t>费孝通指出，繁衍是人类种群的需求，</w:t>
+      </w:r>
+      <w:r>
+        <w:rPr>
+          <w:rFonts w:hint="eastAsia"/>
+          <w:lang w:val="en-US"/>
+        </w:rPr>
+        <w:t>而这一需求不能仅凭自然力量满足——因为动物自然地存在发情期，而人类不存在发情期，其“性爱的快乐”与“受孕”可以分离。</w:t>
+      </w:r>
+      <w:r>
+        <w:rPr>
+          <w:rFonts w:hint="eastAsia"/>
+          <w:lang w:val="en-US"/>
+        </w:rPr>
+        <w:t>这种分离有多种方法，</w:t>
+      </w:r>
+      <w:r>
+        <w:rPr>
+          <w:rFonts w:hint="eastAsia"/>
+          <w:lang w:val="en-US"/>
+        </w:rPr>
+        <w:t>如</w:t>
+      </w:r>
+      <w:r>
+        <w:rPr>
+          <w:rFonts w:hint="eastAsia"/>
+          <w:lang w:val="en-US"/>
+        </w:rPr>
+        <w:t>避孕</w:t>
+      </w:r>
+      <w:r>
+        <w:rPr>
+          <w:rFonts w:hint="eastAsia"/>
+          <w:lang w:val="en-US"/>
+        </w:rPr>
+        <w:t>、</w:t>
+      </w:r>
+      <w:r>
+        <w:rPr>
+          <w:rFonts w:hint="eastAsia"/>
+          <w:lang w:val="en-US"/>
+        </w:rPr>
+        <w:t>终止妊娠</w:t>
+      </w:r>
+      <w:r>
+        <w:rPr>
+          <w:rFonts w:hint="eastAsia"/>
+          <w:lang w:val="en-US"/>
+        </w:rPr>
+        <w:t>等</w:t>
+      </w:r>
+      <w:r>
+        <w:rPr>
+          <w:rFonts w:hint="eastAsia"/>
+          <w:lang w:val="en-US"/>
+        </w:rPr>
+        <w:t>。</w:t>
+      </w:r>
+      <w:r>
+        <w:rPr>
+          <w:rFonts w:hint="eastAsia"/>
+          <w:lang w:val="en-US"/>
+        </w:rPr>
+        <w:t>当然，在部分人类文明中，这种</w:t>
+      </w:r>
+      <w:r>
+        <w:rPr>
+          <w:rFonts w:hint="eastAsia"/>
+          <w:lang w:val="en-US"/>
+        </w:rPr>
+        <w:t>分离</w:t>
+      </w:r>
+      <w:r>
+        <w:rPr>
+          <w:rFonts w:hint="eastAsia"/>
+          <w:lang w:val="en-US"/>
+        </w:rPr>
+        <w:t>是不被接受的，例如，避孕行为在基督教中被认为是对上帝的不忠。</w:t>
+      </w:r>
+    </w:p>
+    <w:p>
+      <w:pPr>
+        <w:pStyle w:val="af"/>
+        <w:rPr>
+          <w:lang w:val="en-US"/>
+        </w:rPr>
+      </w:pPr>
+      <w:r>
+        <w:rPr>
+          <w:rFonts w:hint="eastAsia"/>
+          <w:lang w:val="en-US"/>
+        </w:rPr>
+        <w:t>一旦后代产生，动物就有了不可抗拒的本能，即抚育后代；然而，对于人类而言，没有自然力量约束其必须抚育后代</w:t>
+      </w:r>
+      <w:r>
+        <w:rPr>
+          <w:rFonts w:hint="eastAsia"/>
+          <w:lang w:val="en-US"/>
+        </w:rPr>
+        <w:t>，这也是为什么会有“杀婴”的现象</w:t>
+      </w:r>
+      <w:r>
+        <w:rPr>
+          <w:rFonts w:hint="eastAsia"/>
+          <w:lang w:val="en-US"/>
+        </w:rPr>
+        <w:t>。</w:t>
+      </w:r>
+      <w:r>
+        <w:rPr>
+          <w:rFonts w:hint="eastAsia"/>
+          <w:lang w:val="en-US"/>
+        </w:rPr>
+        <w:t>在生产力低下的阶段，</w:t>
+      </w:r>
+      <w:r>
+        <w:rPr>
+          <w:rFonts w:hint="eastAsia"/>
+          <w:lang w:val="en-US"/>
+        </w:rPr>
+        <w:t>限于物质条件，</w:t>
+      </w:r>
+      <w:r>
+        <w:rPr>
+          <w:rFonts w:hint="eastAsia"/>
+          <w:lang w:val="en-US"/>
+        </w:rPr>
+        <w:t>婴儿是很难被抚养活、很容易被抚养死的</w:t>
+      </w:r>
+      <w:r>
+        <w:rPr>
+          <w:rFonts w:hint="eastAsia"/>
+          <w:lang w:val="en-US"/>
+        </w:rPr>
+        <w:t>，导致婴儿死亡率高；对于不想要的婴儿，父母可能会下意识地“照顾不周”，导致其死亡，这是一种似乎不那么残忍的“杀婴”</w:t>
+      </w:r>
+      <w:r>
+        <w:rPr>
+          <w:rFonts w:hint="eastAsia"/>
+          <w:lang w:val="en-US"/>
+        </w:rPr>
+        <w:t>。</w:t>
+      </w:r>
+    </w:p>
+    <w:p>
+      <w:pPr>
+        <w:pStyle w:val="af"/>
+        <w:rPr>
+          <w:lang w:val="en-US"/>
+        </w:rPr>
+      </w:pPr>
+      <w:r>
+        <w:rPr>
+          <w:rFonts w:hint="eastAsia"/>
+          <w:lang w:val="en-US"/>
+        </w:rPr>
+        <w:t>在费孝通所处的时代，功利主义普遍认为人们具有自然理性，这种理性支撑了他们生育。然而，费孝通认为，生育是一件“损己利人”的事。因为对女性而言，生育意味着极大的生理痛苦甚至于死亡的风险，这并不符合其个人利益；</w:t>
+      </w:r>
+      <w:r>
+        <w:rPr>
+          <w:rFonts w:hint="eastAsia"/>
+          <w:lang w:val="en-US"/>
+        </w:rPr>
+        <w:t>对父母双方而言，抚养孩子的成本非常高（精力与金钱），但收益却是不确定的（孩子的收入、赡养意愿），这也不符合基于个人的经济利益。</w:t>
+      </w:r>
+      <w:r>
+        <w:rPr>
+          <w:rFonts w:hint="eastAsia"/>
+          <w:lang w:val="en-US"/>
+        </w:rPr>
+        <w:t>因此，从自然理性、利益的角度出发，并不能推理出“人们有意愿生育”。</w:t>
+      </w:r>
+    </w:p>
+    <w:p>
+      <w:pPr>
+        <w:pStyle w:val="ad"/>
+        <w:rPr>
+          <w:rFonts w:hint="eastAsia"/>
+          <w:lang w:val="en-US"/>
+        </w:rPr>
+      </w:pPr>
+      <w:bookmarkStart w:id="61" w:name="_Toc152153260"/>
+      <w:r>
+        <w:rPr>
+          <w:rFonts w:hint="eastAsia"/>
+          <w:lang w:val="en-US"/>
+        </w:rPr>
+        <w:t>（二）人类生育的社会制度</w:t>
+      </w:r>
+      <w:bookmarkEnd w:id="61"/>
+    </w:p>
+    <w:p>
+      <w:pPr>
+        <w:pStyle w:val="af"/>
+        <w:rPr>
+          <w:lang w:val="en-US"/>
+        </w:rPr>
+      </w:pPr>
+      <w:r>
+        <w:rPr>
+          <w:rFonts w:hint="eastAsia"/>
+          <w:lang w:val="en-US"/>
+        </w:rPr>
+        <w:t>没有自然力量，那么就只能用社会文化制度、道德准则来使得人们愿意生育，这一制度作为外在力量就是婚姻家庭制度。当然，随着传统社会向现代社会演变，</w:t>
+      </w:r>
+      <w:r>
+        <w:rPr>
+          <w:rFonts w:hint="eastAsia"/>
+          <w:lang w:val="en-US"/>
+        </w:rPr>
+        <w:t>这种制度在生育上的约束力越来越弱</w:t>
+      </w:r>
+      <w:r>
+        <w:rPr>
+          <w:rFonts w:hint="eastAsia"/>
+          <w:lang w:val="en-US"/>
+        </w:rPr>
+        <w:t>，“不生育”的选择逐渐无法用道德来批判。</w:t>
+      </w:r>
+    </w:p>
+    <w:p>
+      <w:pPr>
+        <w:pStyle w:val="af"/>
+        <w:rPr>
+          <w:lang w:val="en-US"/>
+        </w:rPr>
+      </w:pPr>
+      <w:r>
+        <w:rPr>
+          <w:rFonts w:hint="eastAsia"/>
+          <w:lang w:val="en-US"/>
+        </w:rPr>
+        <w:t>社会文化制度也具有内在力量，人与人之间“喜欢”的感觉同样会发生在亲子之间，拥有孩子的父母会因此获得无比的幸福感。</w:t>
+      </w:r>
+      <w:r>
+        <w:rPr>
+          <w:rFonts w:hint="eastAsia"/>
+          <w:lang w:val="en-US"/>
+        </w:rPr>
+        <w:t>教授认为，令人遗憾的是，这种幸福感只有那些真正有了孩子的父母才会感受到并珍视，以至于没有孩子的人会十分轻易地将其否定并放弃。</w:t>
+      </w:r>
+    </w:p>
+    <w:p>
+      <w:pPr>
+        <w:pStyle w:val="af"/>
+        <w:rPr>
+          <w:lang w:val="en-US"/>
+        </w:rPr>
+      </w:pPr>
+      <w:r>
+        <w:rPr>
+          <w:rFonts w:hint="eastAsia"/>
+          <w:lang w:val="en-US"/>
+        </w:rPr>
+        <w:t>利益不只是物质利益。在社会学看来，一切利益都是社会化的。拥有孩子的幸福感就是这种社会化的利益。</w:t>
+      </w:r>
+    </w:p>
+    <w:p>
+      <w:pPr>
+        <w:pStyle w:val="af"/>
+        <w:ind w:firstLine="0"/>
+        <w:rPr>
+          <w:lang w:val="en-US"/>
+        </w:rPr>
+      </w:pPr>
+    </w:p>
+    <w:p>
+      <w:pPr>
+        <w:pStyle w:val="a9"/>
+        <w:rPr>
+          <w:lang w:val="en-US"/>
+        </w:rPr>
+      </w:pPr>
+      <w:bookmarkStart w:id="62" w:name="_Toc152153261"/>
+      <w:r>
+        <w:rPr>
+          <w:rFonts w:hint="eastAsia"/>
+          <w:lang w:val="en-US"/>
+        </w:rPr>
+        <w:t>第八讲 现代组织</w:t>
+      </w:r>
+      <w:r>
+        <w:rPr>
+          <w:rFonts w:hint="eastAsia"/>
+          <w:lang w:val="en-US"/>
+        </w:rPr>
+        <w:t>与科层制</w:t>
+      </w:r>
+      <w:bookmarkEnd w:id="62"/>
+    </w:p>
+    <w:p>
+      <w:pPr>
+        <w:pStyle w:val="af"/>
+        <w:ind w:firstLine="0"/>
+        <w:jc w:val="center"/>
+        <w:rPr>
+          <w:lang w:val="en-US"/>
+        </w:rPr>
+      </w:pPr>
+      <w:r>
+        <w:rPr>
+          <w:rFonts w:hint="eastAsia"/>
+          <w:lang w:val="en-US"/>
+        </w:rPr>
+        <w:t>2</w:t>
+      </w:r>
+      <w:r>
+        <w:rPr>
+          <w:lang w:val="en-US"/>
+        </w:rPr>
+        <w:t>023.</w:t>
+      </w:r>
+      <w:r>
+        <w:rPr>
+          <w:rFonts w:hint="eastAsia"/>
+          <w:lang w:val="en-US"/>
+        </w:rPr>
+        <w:t>1</w:t>
+      </w:r>
+      <w:r>
+        <w:rPr>
+          <w:lang w:val="en-US"/>
+        </w:rPr>
+        <w:t>1.29</w:t>
+      </w:r>
+    </w:p>
+    <w:p>
+      <w:pPr>
+        <w:pStyle w:val="ab"/>
+        <w:rPr>
+          <w:lang w:val="en-US"/>
+        </w:rPr>
+      </w:pPr>
+      <w:bookmarkStart w:id="63" w:name="_Toc152153262"/>
+      <w:r>
+        <w:rPr>
+          <w:rFonts w:hint="eastAsia"/>
+          <w:lang w:val="en-US"/>
+        </w:rPr>
+        <w:t>一、科层制</w:t>
+      </w:r>
+      <w:bookmarkEnd w:id="63"/>
+    </w:p>
+    <w:p>
+      <w:pPr>
+        <w:pStyle w:val="af"/>
+        <w:ind w:firstLine="0"/>
+        <w:rPr>
+          <w:lang w:val="en-US"/>
+        </w:rPr>
+      </w:pPr>
+      <w:r>
+        <w:rPr>
+          <w:lang w:val="en-US"/>
+        </w:rPr>
+        <w:tab/>
+      </w:r>
+      <w:r>
+        <w:rPr>
+          <w:rFonts w:hint="eastAsia"/>
+          <w:lang w:val="en-US"/>
+        </w:rPr>
+        <w:t>现代组织取代了传统组织，渗透到我们生活的方方面面，这意味着其有着相对于后者更高的效率。对于这种效率的出现，韦伯认为离不开科层制（</w:t>
+      </w:r>
+      <w:r>
+        <w:rPr>
+          <w:rFonts w:hint="eastAsia"/>
+          <w:lang w:val="en-US"/>
+        </w:rPr>
+        <w:t>b</w:t>
+      </w:r>
+      <w:r>
+        <w:rPr>
+          <w:lang w:val="en-US"/>
+        </w:rPr>
+        <w:t>ureaucracy</w:t>
+      </w:r>
+      <w:r>
+        <w:rPr>
+          <w:rFonts w:hint="eastAsia"/>
+          <w:lang w:val="en-US"/>
+        </w:rPr>
+        <w:t>，官僚制）。</w:t>
+      </w:r>
+    </w:p>
+    <w:p>
+      <w:pPr>
+        <w:pStyle w:val="ad"/>
+        <w:rPr>
+          <w:lang w:val="en-US"/>
+        </w:rPr>
+      </w:pPr>
+      <w:bookmarkStart w:id="64" w:name="_Toc152153263"/>
+      <w:r>
+        <w:rPr>
+          <w:rFonts w:hint="eastAsia"/>
+          <w:lang w:val="en-US"/>
+        </w:rPr>
+        <w:t>（一）</w:t>
+      </w:r>
+      <w:r>
+        <w:rPr>
+          <w:rFonts w:hint="eastAsia"/>
+          <w:lang w:val="en-US"/>
+        </w:rPr>
+        <w:t>组织与合法性（</w:t>
+      </w:r>
+      <w:r>
+        <w:rPr>
+          <w:rFonts w:hint="eastAsia"/>
+          <w:lang w:val="en-US"/>
+        </w:rPr>
+        <w:t>l</w:t>
+      </w:r>
+      <w:r>
+        <w:rPr>
+          <w:lang w:val="en-US"/>
+        </w:rPr>
+        <w:t>egitimacy</w:t>
+      </w:r>
+      <w:r>
+        <w:rPr>
+          <w:rFonts w:hint="eastAsia"/>
+          <w:lang w:val="en-US"/>
+        </w:rPr>
+        <w:t>）统治</w:t>
+      </w:r>
+      <w:bookmarkEnd w:id="64"/>
+    </w:p>
+    <w:p>
+      <w:pPr>
+        <w:pStyle w:val="af"/>
+        <w:rPr>
+          <w:lang w:val="en-US"/>
+        </w:rPr>
+      </w:pPr>
+      <w:r>
+        <w:rPr>
+          <w:rFonts w:hint="eastAsia"/>
+          <w:lang w:val="en-US"/>
+        </w:rPr>
+        <w:t>韦伯认为，组织建立在命令服从关系上。如果一切命令都能得到服从，那么组织就得以</w:t>
+      </w:r>
+      <w:r>
+        <w:rPr>
+          <w:rFonts w:hint="eastAsia"/>
+          <w:lang w:val="en-US"/>
+        </w:rPr>
+        <w:lastRenderedPageBreak/>
+        <w:t>建立并存在；反之，组织就不存在。使用暴力是使人服从命令的一种方式，这就被称为“权力（</w:t>
+      </w:r>
+      <w:r>
+        <w:rPr>
+          <w:rFonts w:hint="eastAsia"/>
+          <w:lang w:val="en-US"/>
+        </w:rPr>
+        <w:t>power</w:t>
+      </w:r>
+      <w:r>
+        <w:rPr>
+          <w:rFonts w:hint="eastAsia"/>
+          <w:lang w:val="en-US"/>
+        </w:rPr>
+        <w:t>）”；但如果人服从命令还出于自愿，那么就不只有权力，还有“权威（</w:t>
+      </w:r>
+      <w:r>
+        <w:rPr>
+          <w:rFonts w:hint="eastAsia"/>
+          <w:lang w:val="en-US"/>
+        </w:rPr>
+        <w:t>authority</w:t>
+      </w:r>
+      <w:r>
+        <w:rPr>
+          <w:rFonts w:hint="eastAsia"/>
+          <w:lang w:val="en-US"/>
+        </w:rPr>
+        <w:t>）”，这带来了支配的正当性（合法性）。</w:t>
+      </w:r>
+    </w:p>
+    <w:p>
+      <w:pPr>
+        <w:pStyle w:val="ad"/>
+        <w:rPr>
+          <w:lang w:val="en-US"/>
+        </w:rPr>
+      </w:pPr>
+      <w:bookmarkStart w:id="65" w:name="_Toc152153264"/>
+      <w:r>
+        <w:rPr>
+          <w:rFonts w:hint="eastAsia"/>
+          <w:lang w:val="en-US"/>
+        </w:rPr>
+        <w:t>（二）合法性的类型</w:t>
+      </w:r>
+      <w:bookmarkEnd w:id="65"/>
+    </w:p>
+    <w:p>
+      <w:pPr>
+        <w:pStyle w:val="af1"/>
+        <w:spacing w:after="78"/>
+        <w:rPr>
+          <w:lang w:val="en-US"/>
+        </w:rPr>
+      </w:pPr>
+      <w:r>
+        <w:rPr>
+          <w:rFonts w:hint="eastAsia"/>
+          <w:lang w:val="en-US"/>
+        </w:rPr>
+        <w:t>1</w:t>
+      </w:r>
+      <w:r>
+        <w:rPr>
+          <w:lang w:val="en-US"/>
+        </w:rPr>
+        <w:t xml:space="preserve">. </w:t>
+      </w:r>
+      <w:r>
+        <w:rPr>
+          <w:rFonts w:hint="eastAsia"/>
+          <w:lang w:val="en-US"/>
+        </w:rPr>
+        <w:t>克里斯玛型（</w:t>
+      </w:r>
+      <w:r>
+        <w:rPr>
+          <w:rFonts w:hint="eastAsia"/>
+          <w:lang w:val="en-US"/>
+        </w:rPr>
+        <w:t>c</w:t>
+      </w:r>
+      <w:r>
+        <w:rPr>
+          <w:lang w:val="en-US"/>
+        </w:rPr>
+        <w:t>harismatic domination</w:t>
+      </w:r>
+      <w:r>
+        <w:rPr>
+          <w:rFonts w:hint="eastAsia"/>
+          <w:lang w:val="en-US"/>
+        </w:rPr>
+        <w:t>，</w:t>
+      </w:r>
+      <w:r>
+        <w:rPr>
+          <w:rFonts w:hint="eastAsia"/>
+          <w:lang w:val="en-US"/>
+        </w:rPr>
+        <w:t>超凡魅力型）</w:t>
+      </w:r>
+    </w:p>
+    <w:p>
+      <w:pPr>
+        <w:pStyle w:val="af"/>
+        <w:ind w:firstLine="0"/>
+        <w:rPr>
+          <w:lang w:val="en-US"/>
+        </w:rPr>
+      </w:pPr>
+      <w:r>
+        <w:rPr>
+          <w:lang w:val="en-US"/>
+        </w:rPr>
+        <w:tab/>
+      </w:r>
+      <w:r>
+        <w:rPr>
+          <w:rFonts w:hint="eastAsia"/>
+          <w:lang w:val="en-US"/>
+        </w:rPr>
+        <w:t>克里斯玛型合法性基于神谕式的预言宣告以及拥有人格魅力、奇异特质的领导者。许多宗教领袖、革命领袖的合法性就是克里斯玛型合法性。</w:t>
+      </w:r>
+    </w:p>
+    <w:p>
+      <w:pPr>
+        <w:pStyle w:val="af"/>
+        <w:ind w:firstLine="0"/>
+        <w:rPr>
+          <w:lang w:val="en-US"/>
+        </w:rPr>
+      </w:pPr>
+      <w:r>
+        <w:rPr>
+          <w:lang w:val="en-US"/>
+        </w:rPr>
+        <w:tab/>
+      </w:r>
+      <w:r>
+        <w:rPr>
+          <w:rFonts w:hint="eastAsia"/>
+          <w:lang w:val="en-US"/>
+        </w:rPr>
+        <w:t>当然，克里斯玛型合法性不只</w:t>
+      </w:r>
+      <w:r>
+        <w:rPr>
+          <w:rFonts w:hint="eastAsia"/>
+          <w:lang w:val="en-US"/>
+        </w:rPr>
+        <w:t>源起于</w:t>
+      </w:r>
+      <w:r>
+        <w:rPr>
+          <w:rFonts w:hint="eastAsia"/>
+          <w:lang w:val="en-US"/>
+        </w:rPr>
+        <w:t>伟人，在日常生活中也随处可见。例如，在恋爱关系中就存在这种“超凡魅力”</w:t>
+      </w:r>
+      <w:r>
+        <w:rPr>
+          <w:rFonts w:hint="eastAsia"/>
+          <w:lang w:val="en-US"/>
+        </w:rPr>
+        <w:t>——一方提出的要求或命令（甚至于只需要暗示而不需要命令），另一方往往会乐意地遵从</w:t>
+      </w:r>
+      <w:r>
+        <w:rPr>
+          <w:rFonts w:hint="eastAsia"/>
+          <w:lang w:val="en-US"/>
+        </w:rPr>
+        <w:t>。</w:t>
+      </w:r>
+    </w:p>
+    <w:p>
+      <w:pPr>
+        <w:pStyle w:val="af"/>
+        <w:ind w:firstLine="0"/>
+        <w:rPr>
+          <w:rFonts w:hint="eastAsia"/>
+          <w:lang w:val="en-US"/>
+        </w:rPr>
+      </w:pPr>
+      <w:r>
+        <w:rPr>
+          <w:lang w:val="en-US"/>
+        </w:rPr>
+        <w:tab/>
+      </w:r>
+      <w:r>
+        <w:rPr>
+          <w:rFonts w:hint="eastAsia"/>
+          <w:lang w:val="en-US"/>
+        </w:rPr>
+        <w:t>然而，克里斯玛型合法性的问题在于，一旦超凡魅力消失，其就可能分崩离析。这种合法性的最大敌人就是人的寿命</w:t>
+      </w:r>
+      <w:r>
+        <w:rPr>
+          <w:rFonts w:hint="eastAsia"/>
+          <w:lang w:val="en-US"/>
+        </w:rPr>
+        <w:t>：人的寿命是有限的，但在有限的寿命中，领导者难以将其超凡魅力传扬给其后继者，更遑论整个组织。因此，</w:t>
+      </w:r>
+      <w:r>
+        <w:rPr>
+          <w:rFonts w:hint="eastAsia"/>
+          <w:lang w:val="en-US"/>
+        </w:rPr>
+        <w:t>在许多情况下，一旦具有超凡魅力的领导</w:t>
+      </w:r>
+      <w:r>
+        <w:rPr>
+          <w:rFonts w:hint="eastAsia"/>
+          <w:lang w:val="en-US"/>
+        </w:rPr>
+        <w:t>者</w:t>
+      </w:r>
+      <w:r>
+        <w:rPr>
+          <w:rFonts w:hint="eastAsia"/>
+          <w:lang w:val="en-US"/>
+        </w:rPr>
+        <w:t>去世，组织就会遭遇瓶颈或危机，应对不当即会崩溃。中国历史上，短命的秦朝、隋朝，以及汉朝“吕氏之乱”，都是其体现。</w:t>
+      </w:r>
+    </w:p>
+    <w:p>
+      <w:pPr>
+        <w:pStyle w:val="af1"/>
+        <w:spacing w:after="78"/>
+      </w:pPr>
+      <w:r>
+        <w:rPr>
+          <w:rFonts w:hint="eastAsia"/>
+          <w:lang w:val="en-US"/>
+        </w:rPr>
+        <w:t>2</w:t>
+      </w:r>
+      <w:r>
+        <w:rPr>
+          <w:lang w:val="en-US"/>
+        </w:rPr>
+        <w:t xml:space="preserve">. </w:t>
+      </w:r>
+      <w:r>
+        <w:rPr>
+          <w:rFonts w:hint="eastAsia"/>
+          <w:lang w:val="en-US"/>
+        </w:rPr>
+        <w:t>传统型（</w:t>
+      </w:r>
+      <w:r>
+        <w:rPr>
+          <w:rFonts w:hint="eastAsia"/>
+          <w:lang w:val="en-US"/>
+        </w:rPr>
+        <w:t>t</w:t>
+      </w:r>
+      <w:r>
+        <w:rPr>
+          <w:lang w:val="en-US"/>
+        </w:rPr>
+        <w:t>raditional domination</w:t>
+      </w:r>
+      <w:r>
+        <w:rPr>
+          <w:rFonts w:hint="eastAsia"/>
+          <w:lang w:val="en-US"/>
+        </w:rPr>
+        <w:t>）</w:t>
+      </w:r>
+    </w:p>
+    <w:p>
+      <w:pPr>
+        <w:pStyle w:val="af"/>
+        <w:ind w:firstLine="0"/>
+        <w:rPr>
+          <w:lang w:val="en-US"/>
+        </w:rPr>
+      </w:pPr>
+      <w:r>
+        <w:rPr>
+          <w:lang w:val="en-US"/>
+        </w:rPr>
+        <w:tab/>
+      </w:r>
+      <w:r>
+        <w:rPr>
+          <w:rFonts w:hint="eastAsia"/>
+          <w:lang w:val="en-US"/>
+        </w:rPr>
+        <w:t>当个人超凡魅力主导的组织的弊端显现时，人们就转而诉诸传统。传统型合法性基于对“古老传统”的权威性的信仰。只要这种神圣的信仰依然存在，传统型合法性组织一般而言就不会崩塌。</w:t>
+      </w:r>
+    </w:p>
+    <w:p>
+      <w:pPr>
+        <w:pStyle w:val="af1"/>
+        <w:spacing w:after="78"/>
+        <w:rPr>
+          <w:lang w:val="en-US"/>
+        </w:rPr>
+      </w:pPr>
+      <w:r>
+        <w:rPr>
+          <w:rFonts w:hint="eastAsia"/>
+          <w:lang w:val="en-US"/>
+        </w:rPr>
+        <w:t>3</w:t>
+      </w:r>
+      <w:r>
+        <w:rPr>
+          <w:lang w:val="en-US"/>
+        </w:rPr>
+        <w:t xml:space="preserve">. </w:t>
+      </w:r>
+      <w:r>
+        <w:rPr>
+          <w:rFonts w:hint="eastAsia"/>
+          <w:lang w:val="en-US"/>
+        </w:rPr>
+        <w:t>法理型（</w:t>
+      </w:r>
+      <w:r>
+        <w:rPr>
+          <w:rFonts w:hint="eastAsia"/>
+          <w:lang w:val="en-US"/>
+        </w:rPr>
+        <w:t>l</w:t>
+      </w:r>
+      <w:r>
+        <w:rPr>
+          <w:lang w:val="en-US"/>
+        </w:rPr>
+        <w:t>egal-rational domination</w:t>
+      </w:r>
+      <w:r>
+        <w:rPr>
+          <w:rFonts w:hint="eastAsia"/>
+          <w:lang w:val="en-US"/>
+        </w:rPr>
+        <w:t>）</w:t>
+      </w:r>
+    </w:p>
+    <w:p>
+      <w:pPr>
+        <w:pStyle w:val="af"/>
+        <w:ind w:firstLine="0"/>
+        <w:rPr>
+          <w:lang w:val="en-US"/>
+        </w:rPr>
+      </w:pPr>
+      <w:r>
+        <w:rPr>
+          <w:lang w:val="en-US"/>
+        </w:rPr>
+        <w:tab/>
+      </w:r>
+      <w:r>
+        <w:rPr>
+          <w:rFonts w:hint="eastAsia"/>
+          <w:lang w:val="en-US"/>
+        </w:rPr>
+        <w:t>法理型合法性基于对通过的规则的合法性的信任，以及对那些权威者的发布具有法律依据的命令的权利的认可。组织是有目标的，而在法理型合法性下，人们所相信的是组织目标的合理性。</w:t>
+      </w:r>
+    </w:p>
+    <w:p>
+      <w:pPr>
+        <w:pStyle w:val="af"/>
+        <w:ind w:firstLine="0"/>
+        <w:rPr>
+          <w:lang w:val="en-US"/>
+        </w:rPr>
+      </w:pPr>
+      <w:r>
+        <w:rPr>
+          <w:lang w:val="en-US"/>
+        </w:rPr>
+        <w:tab/>
+      </w:r>
+      <w:r>
+        <w:rPr>
+          <w:rFonts w:hint="eastAsia"/>
+          <w:lang w:val="en-US"/>
+        </w:rPr>
+        <w:t>现代社会组织的特征即是法理型合法性，而科层制也建立在法理型合法性之上。</w:t>
+      </w:r>
+    </w:p>
+    <w:p>
+      <w:pPr>
+        <w:pStyle w:val="ad"/>
+        <w:rPr>
+          <w:lang w:val="en-US"/>
+        </w:rPr>
+      </w:pPr>
+      <w:bookmarkStart w:id="66" w:name="_Toc152153265"/>
+      <w:r>
+        <w:rPr>
+          <w:rFonts w:hint="eastAsia"/>
+          <w:lang w:val="en-US"/>
+        </w:rPr>
+        <w:t>（三）科层制的特征</w:t>
+      </w:r>
+      <w:bookmarkEnd w:id="66"/>
+    </w:p>
+    <w:p>
+      <w:pPr>
+        <w:pStyle w:val="af"/>
+        <w:numPr>
+          <w:ilvl w:val="0"/>
+          <w:numId w:val="11"/>
+        </w:numPr>
+        <w:rPr>
+          <w:lang w:val="en-US"/>
+        </w:rPr>
+      </w:pPr>
+      <w:r>
+        <w:rPr>
+          <w:rFonts w:hint="eastAsia"/>
+          <w:b/>
+          <w:bCs/>
+          <w:lang w:val="en-US"/>
+        </w:rPr>
+        <w:t>固定权限：</w:t>
+      </w:r>
+      <w:r>
+        <w:rPr>
+          <w:rFonts w:hint="eastAsia"/>
+          <w:lang w:val="en-US"/>
+        </w:rPr>
+        <w:t>一个组织要追求更高的效率，就要进行分工，就意味着权力的分割，每个岗位都有固定的权限。作为上级，只能按组织的规则命令或责成下级做组织规则范围内的事，而不能越级包揽或自行替代下级行事。</w:t>
+      </w:r>
+    </w:p>
+    <w:p>
+      <w:pPr>
+        <w:pStyle w:val="af"/>
+        <w:numPr>
+          <w:ilvl w:val="0"/>
+          <w:numId w:val="11"/>
+        </w:numPr>
+        <w:rPr>
+          <w:lang w:val="en-US"/>
+        </w:rPr>
+      </w:pPr>
+      <w:r>
+        <w:rPr>
+          <w:rFonts w:hint="eastAsia"/>
+          <w:b/>
+          <w:bCs/>
+          <w:lang w:val="en-US"/>
+        </w:rPr>
+        <w:t>等级制：</w:t>
+      </w:r>
+      <w:r>
+        <w:rPr>
+          <w:rFonts w:hint="eastAsia"/>
+          <w:lang w:val="en-US"/>
+        </w:rPr>
+        <w:t>存在上下级，下级需服从上级的命令，上级可根据组织的规则进行呼吁。</w:t>
+      </w:r>
+    </w:p>
+    <w:p>
+      <w:pPr>
+        <w:pStyle w:val="af"/>
+        <w:numPr>
+          <w:ilvl w:val="0"/>
+          <w:numId w:val="11"/>
+        </w:numPr>
+        <w:rPr>
+          <w:lang w:val="en-US"/>
+        </w:rPr>
+      </w:pPr>
+      <w:r>
+        <w:rPr>
+          <w:rFonts w:hint="eastAsia"/>
+          <w:b/>
+          <w:bCs/>
+          <w:lang w:val="en-US"/>
+        </w:rPr>
+        <w:t>文书基础：</w:t>
+      </w:r>
+      <w:r>
+        <w:rPr>
+          <w:rFonts w:hint="eastAsia"/>
+          <w:lang w:val="en-US"/>
+        </w:rPr>
+        <w:t>组织的运行建立于文书</w:t>
+      </w:r>
+      <w:r>
+        <w:rPr>
+          <w:rFonts w:hint="eastAsia"/>
+          <w:lang w:val="en-US"/>
+        </w:rPr>
+        <w:t>（</w:t>
+      </w:r>
+      <w:r>
+        <w:rPr>
+          <w:rFonts w:hint="eastAsia"/>
+          <w:lang w:val="en-US"/>
+        </w:rPr>
+        <w:t>w</w:t>
+      </w:r>
+      <w:r>
+        <w:rPr>
+          <w:lang w:val="en-US"/>
+        </w:rPr>
+        <w:t>ritten documents, files</w:t>
+      </w:r>
+      <w:r>
+        <w:rPr>
+          <w:rFonts w:hint="eastAsia"/>
+          <w:lang w:val="en-US"/>
+        </w:rPr>
+        <w:t>）</w:t>
+      </w:r>
+      <w:r>
+        <w:rPr>
+          <w:rFonts w:hint="eastAsia"/>
+          <w:lang w:val="en-US"/>
+        </w:rPr>
+        <w:t>基础之上。</w:t>
+      </w:r>
+      <w:r>
+        <w:rPr>
+          <w:rFonts w:hint="eastAsia"/>
+          <w:lang w:val="en-US"/>
+        </w:rPr>
+        <w:t>一切行为都必须源于组织规则，因此必须以书面形式记录，从而体现合法性。办公室、秘书处、档案室等都是文书管理机构。办公场所与处理私事的场所在空间上出现分离。</w:t>
+      </w:r>
+    </w:p>
+    <w:p>
+      <w:pPr>
+        <w:pStyle w:val="af"/>
+        <w:numPr>
+          <w:ilvl w:val="0"/>
+          <w:numId w:val="11"/>
+        </w:numPr>
+        <w:rPr>
+          <w:lang w:val="en-US"/>
+        </w:rPr>
+      </w:pPr>
+      <w:r>
+        <w:rPr>
+          <w:rFonts w:hint="eastAsia"/>
+          <w:b/>
+          <w:bCs/>
+          <w:lang w:val="en-US"/>
+        </w:rPr>
+        <w:t>专业性：</w:t>
+      </w:r>
+      <w:r>
+        <w:rPr>
+          <w:rFonts w:hint="eastAsia"/>
+          <w:lang w:val="en-US"/>
+        </w:rPr>
+        <w:t>承担职责的人都需经过专业训练</w:t>
+      </w:r>
+      <w:r>
+        <w:rPr>
+          <w:rFonts w:hint="eastAsia"/>
+          <w:lang w:val="en-US"/>
+        </w:rPr>
+        <w:t>，凭专业资格取得职位</w:t>
+      </w:r>
+      <w:r>
+        <w:rPr>
+          <w:rFonts w:hint="eastAsia"/>
+          <w:lang w:val="en-US"/>
+        </w:rPr>
+        <w:t>。</w:t>
+      </w:r>
+      <w:r>
+        <w:rPr>
+          <w:rFonts w:hint="eastAsia"/>
+          <w:lang w:val="en-US"/>
+        </w:rPr>
+        <w:t>这是对组织内从底层到顶层的所有人的要求。</w:t>
+      </w:r>
+    </w:p>
+    <w:p>
+      <w:pPr>
+        <w:pStyle w:val="af"/>
+        <w:numPr>
+          <w:ilvl w:val="0"/>
+          <w:numId w:val="11"/>
+        </w:numPr>
+        <w:rPr>
+          <w:rFonts w:hint="eastAsia"/>
+          <w:lang w:val="en-US"/>
+        </w:rPr>
+      </w:pPr>
+      <w:r>
+        <w:rPr>
+          <w:rFonts w:hint="eastAsia"/>
+          <w:b/>
+          <w:bCs/>
+          <w:lang w:val="en-US"/>
+        </w:rPr>
+        <w:t>专职劳动：</w:t>
+      </w:r>
+      <w:r>
+        <w:rPr>
+          <w:rFonts w:hint="eastAsia"/>
+          <w:lang w:val="en-US"/>
+        </w:rPr>
+        <w:t>要求组织成员投入其全部的劳动力</w:t>
+      </w:r>
+      <w:r>
+        <w:rPr>
+          <w:rFonts w:hint="eastAsia"/>
+          <w:lang w:val="en-US"/>
+        </w:rPr>
+        <w:t>，成员主体为“专职”而非“兼职”。</w:t>
+      </w:r>
+      <w:r>
+        <w:rPr>
+          <w:rFonts w:hint="eastAsia"/>
+          <w:lang w:val="en-US"/>
+        </w:rPr>
+        <w:t>“全部的劳动力”指的不只是当下的劳动力，更有以往的全部劳动力，即从年轻时开始按组织要求的一切自我发展（求学），在当下主要体现为学历。</w:t>
+      </w:r>
+    </w:p>
+    <w:p>
+      <w:pPr>
+        <w:pStyle w:val="af"/>
+        <w:ind w:firstLine="0"/>
+        <w:rPr>
+          <w:rFonts w:hint="eastAsia"/>
+          <w:lang w:val="en-US"/>
+        </w:rPr>
+      </w:pPr>
+    </w:p>
     <w:sectPr>
+      <w:footerReference w:type="default" r:id="rId10"/>
       <w:pgSz w:w="11906" w:h="16838"/>
       <w:pgMar w:top="1440" w:right="1800" w:bottom="1440" w:left="1800" w:header="851" w:footer="992" w:gutter="0"/>
       <w:cols w:space="425"/>
@@ -16159,6 +18058,140 @@
     </w:p>
   </w:endnote>
 </w:endnotes>
+</file>
+
+<file path=word/footer1.xml><?xml version="1.0" encoding="utf-8"?>
+<w:ftr xmlns:wpc="http://schemas.microsoft.com/office/word/2010/wordprocessingCanvas" xmlns:cx="http://schemas.microsoft.com/office/drawing/2014/chartex" xmlns:cx1="http://schemas.microsoft.com/office/drawing/2015/9/8/chartex" xmlns:cx2="http://schemas.microsoft.com/office/drawing/2015/10/21/chartex" xmlns:cx3="http://schemas.microsoft.com/office/drawing/2016/5/9/chartex" xmlns:cx4="http://schemas.microsoft.com/office/drawing/2016/5/10/chartex" xmlns:cx5="http://schemas.microsoft.com/office/drawing/2016/5/11/chartex" xmlns:cx6="http://schemas.microsoft.com/office/drawing/2016/5/12/chartex" xmlns:cx7="http://schemas.microsoft.com/office/drawing/2016/5/13/chartex" xmlns:cx8="http://schemas.microsoft.com/office/drawing/2016/5/14/chartex" xmlns:mc="http://schemas.openxmlformats.org/markup-compatibility/2006" xmlns:aink="http://schemas.microsoft.com/office/drawing/2016/ink" xmlns:am3d="http://schemas.microsoft.com/office/drawing/2017/model3d" xmlns:o="urn:schemas-microsoft-com:office:office" xmlns:oel="http://schemas.microsoft.com/office/2019/extlst" xmlns:r="http://schemas.openxmlformats.org/officeDocument/2006/relationships" xmlns:m="http://schemas.openxmlformats.org/officeDocument/2006/math" xmlns:v="urn:schemas-microsoft-com:vml" xmlns:wp14="http://schemas.microsoft.com/office/word/2010/wordprocessingDrawing" xmlns:wp="http://schemas.openxmlformats.org/drawingml/2006/wordprocessingDrawing" xmlns:w10="urn:schemas-microsoft-com:office:word" xmlns:w="http://schemas.openxmlformats.org/wordprocessingml/2006/main" xmlns:w14="http://schemas.microsoft.com/office/word/2010/wordml" xmlns:w15="http://schemas.microsoft.com/office/word/2012/wordml" xmlns:w16cex="http://schemas.microsoft.com/office/word/2018/wordml/cex" xmlns:w16cid="http://schemas.microsoft.com/office/word/2016/wordml/cid" xmlns:w16="http://schemas.microsoft.com/office/word/2018/wordml" xmlns:w16sdtdh="http://schemas.microsoft.com/office/word/2020/wordml/sdtdatahash" xmlns:w16se="http://schemas.microsoft.com/office/word/2015/wordml/symex" xmlns:wpg="http://schemas.microsoft.com/office/word/2010/wordprocessingGroup" xmlns:wpi="http://schemas.microsoft.com/office/word/2010/wordprocessingInk" xmlns:wne="http://schemas.microsoft.com/office/word/2006/wordml" xmlns:wps="http://schemas.microsoft.com/office/word/2010/wordprocessingShape" mc:Ignorable="w14 w15 w16se w16cid w16 w16cex w16sdtdh wp14">
+  <w:sdt>
+    <w:sdtPr>
+      <w:id w:val="-1449774117"/>
+      <w:docPartObj>
+        <w:docPartGallery w:val="Page Numbers (Bottom of Page)"/>
+        <w:docPartUnique/>
+      </w:docPartObj>
+    </w:sdtPr>
+    <w:sdtContent>
+      <w:sdt>
+        <w:sdtPr>
+          <w:id w:val="1728636285"/>
+          <w:docPartObj>
+            <w:docPartGallery w:val="Page Numbers (Top of Page)"/>
+            <w:docPartUnique/>
+          </w:docPartObj>
+        </w:sdtPr>
+        <w:sdtContent>
+          <w:p>
+            <w:pPr>
+              <w:pStyle w:val="a7"/>
+              <w:jc w:val="center"/>
+            </w:pPr>
+            <w:r>
+              <w:rPr>
+                <w:lang w:val="zh-CN"/>
+              </w:rPr>
+              <w:t xml:space="preserve"> </w:t>
+            </w:r>
+            <w:r>
+              <w:rPr>
+                <w:b/>
+                <w:bCs/>
+                <w:sz w:val="24"/>
+                <w:szCs w:val="24"/>
+              </w:rPr>
+              <w:fldChar w:fldCharType="begin"/>
+            </w:r>
+            <w:r>
+              <w:rPr>
+                <w:b/>
+                <w:bCs/>
+              </w:rPr>
+              <w:instrText>PAGE</w:instrText>
+            </w:r>
+            <w:r>
+              <w:rPr>
+                <w:b/>
+                <w:bCs/>
+                <w:sz w:val="24"/>
+                <w:szCs w:val="24"/>
+              </w:rPr>
+              <w:fldChar w:fldCharType="separate"/>
+            </w:r>
+            <w:r>
+              <w:rPr>
+                <w:b/>
+                <w:bCs/>
+                <w:lang w:val="zh-CN"/>
+              </w:rPr>
+              <w:t>2</w:t>
+            </w:r>
+            <w:r>
+              <w:rPr>
+                <w:b/>
+                <w:bCs/>
+                <w:sz w:val="24"/>
+                <w:szCs w:val="24"/>
+              </w:rPr>
+              <w:fldChar w:fldCharType="end"/>
+            </w:r>
+            <w:r>
+              <w:rPr>
+                <w:lang w:val="zh-CN"/>
+              </w:rPr>
+              <w:t xml:space="preserve"> / </w:t>
+            </w:r>
+            <w:r>
+              <w:rPr>
+                <w:b/>
+                <w:bCs/>
+                <w:sz w:val="24"/>
+                <w:szCs w:val="24"/>
+              </w:rPr>
+              <w:fldChar w:fldCharType="begin"/>
+            </w:r>
+            <w:r>
+              <w:rPr>
+                <w:b/>
+                <w:bCs/>
+              </w:rPr>
+              <w:instrText>NUMPAGES</w:instrText>
+            </w:r>
+            <w:r>
+              <w:rPr>
+                <w:b/>
+                <w:bCs/>
+                <w:sz w:val="24"/>
+                <w:szCs w:val="24"/>
+              </w:rPr>
+              <w:fldChar w:fldCharType="separate"/>
+            </w:r>
+            <w:r>
+              <w:rPr>
+                <w:b/>
+                <w:bCs/>
+                <w:lang w:val="zh-CN"/>
+              </w:rPr>
+              <w:t>2</w:t>
+            </w:r>
+            <w:r>
+              <w:rPr>
+                <w:b/>
+                <w:bCs/>
+                <w:sz w:val="24"/>
+                <w:szCs w:val="24"/>
+              </w:rPr>
+              <w:fldChar w:fldCharType="end"/>
+            </w:r>
+          </w:p>
+        </w:sdtContent>
+      </w:sdt>
+    </w:sdtContent>
+  </w:sdt>
+  <w:p>
+    <w:pPr>
+      <w:pStyle w:val="a7"/>
+    </w:pPr>
+  </w:p>
+</w:ftr>
 </file>
 
 <file path=word/footnotes.xml><?xml version="1.0" encoding="utf-8"?>
@@ -16813,6 +18846,119 @@
     </w:lvl>
   </w:abstractNum>
   <w:abstractNum w:abstractNumId="6" w15:restartNumberingAfterBreak="0">
+    <w:nsid w:val="352C2652"/>
+    <w:multiLevelType w:val="hybridMultilevel"/>
+    <w:tmpl w:val="9A24D5AA"/>
+    <w:lvl w:ilvl="0" w:tplc="04090001">
+      <w:start w:val="1"/>
+      <w:numFmt w:val="bullet"/>
+      <w:lvlText w:val=""/>
+      <w:lvlJc w:val="left"/>
+      <w:pPr>
+        <w:ind w:left="440" w:hanging="440"/>
+      </w:pPr>
+      <w:rPr>
+        <w:rFonts w:ascii="Wingdings" w:hAnsi="Wingdings" w:hint="default"/>
+      </w:rPr>
+    </w:lvl>
+    <w:lvl w:ilvl="1" w:tplc="04090003" w:tentative="1">
+      <w:start w:val="1"/>
+      <w:numFmt w:val="bullet"/>
+      <w:lvlText w:val=""/>
+      <w:lvlJc w:val="left"/>
+      <w:pPr>
+        <w:ind w:left="880" w:hanging="440"/>
+      </w:pPr>
+      <w:rPr>
+        <w:rFonts w:ascii="Wingdings" w:hAnsi="Wingdings" w:hint="default"/>
+      </w:rPr>
+    </w:lvl>
+    <w:lvl w:ilvl="2" w:tplc="04090005" w:tentative="1">
+      <w:start w:val="1"/>
+      <w:numFmt w:val="bullet"/>
+      <w:lvlText w:val=""/>
+      <w:lvlJc w:val="left"/>
+      <w:pPr>
+        <w:ind w:left="1320" w:hanging="440"/>
+      </w:pPr>
+      <w:rPr>
+        <w:rFonts w:ascii="Wingdings" w:hAnsi="Wingdings" w:hint="default"/>
+      </w:rPr>
+    </w:lvl>
+    <w:lvl w:ilvl="3" w:tplc="04090001" w:tentative="1">
+      <w:start w:val="1"/>
+      <w:numFmt w:val="bullet"/>
+      <w:lvlText w:val=""/>
+      <w:lvlJc w:val="left"/>
+      <w:pPr>
+        <w:ind w:left="1760" w:hanging="440"/>
+      </w:pPr>
+      <w:rPr>
+        <w:rFonts w:ascii="Wingdings" w:hAnsi="Wingdings" w:hint="default"/>
+      </w:rPr>
+    </w:lvl>
+    <w:lvl w:ilvl="4" w:tplc="04090003" w:tentative="1">
+      <w:start w:val="1"/>
+      <w:numFmt w:val="bullet"/>
+      <w:lvlText w:val=""/>
+      <w:lvlJc w:val="left"/>
+      <w:pPr>
+        <w:ind w:left="2200" w:hanging="440"/>
+      </w:pPr>
+      <w:rPr>
+        <w:rFonts w:ascii="Wingdings" w:hAnsi="Wingdings" w:hint="default"/>
+      </w:rPr>
+    </w:lvl>
+    <w:lvl w:ilvl="5" w:tplc="04090005" w:tentative="1">
+      <w:start w:val="1"/>
+      <w:numFmt w:val="bullet"/>
+      <w:lvlText w:val=""/>
+      <w:lvlJc w:val="left"/>
+      <w:pPr>
+        <w:ind w:left="2640" w:hanging="440"/>
+      </w:pPr>
+      <w:rPr>
+        <w:rFonts w:ascii="Wingdings" w:hAnsi="Wingdings" w:hint="default"/>
+      </w:rPr>
+    </w:lvl>
+    <w:lvl w:ilvl="6" w:tplc="04090001" w:tentative="1">
+      <w:start w:val="1"/>
+      <w:numFmt w:val="bullet"/>
+      <w:lvlText w:val=""/>
+      <w:lvlJc w:val="left"/>
+      <w:pPr>
+        <w:ind w:left="3080" w:hanging="440"/>
+      </w:pPr>
+      <w:rPr>
+        <w:rFonts w:ascii="Wingdings" w:hAnsi="Wingdings" w:hint="default"/>
+      </w:rPr>
+    </w:lvl>
+    <w:lvl w:ilvl="7" w:tplc="04090003" w:tentative="1">
+      <w:start w:val="1"/>
+      <w:numFmt w:val="bullet"/>
+      <w:lvlText w:val=""/>
+      <w:lvlJc w:val="left"/>
+      <w:pPr>
+        <w:ind w:left="3520" w:hanging="440"/>
+      </w:pPr>
+      <w:rPr>
+        <w:rFonts w:ascii="Wingdings" w:hAnsi="Wingdings" w:hint="default"/>
+      </w:rPr>
+    </w:lvl>
+    <w:lvl w:ilvl="8" w:tplc="04090005" w:tentative="1">
+      <w:start w:val="1"/>
+      <w:numFmt w:val="bullet"/>
+      <w:lvlText w:val=""/>
+      <w:lvlJc w:val="left"/>
+      <w:pPr>
+        <w:ind w:left="3960" w:hanging="440"/>
+      </w:pPr>
+      <w:rPr>
+        <w:rFonts w:ascii="Wingdings" w:hAnsi="Wingdings" w:hint="default"/>
+      </w:rPr>
+    </w:lvl>
+  </w:abstractNum>
+  <w:abstractNum w:abstractNumId="7" w15:restartNumberingAfterBreak="0">
     <w:nsid w:val="3FD17B11"/>
     <w:multiLevelType w:val="hybridMultilevel"/>
     <w:tmpl w:val="E208D88A"/>
@@ -16901,7 +19047,7 @@
       </w:pPr>
     </w:lvl>
   </w:abstractNum>
-  <w:abstractNum w:abstractNumId="7" w15:restartNumberingAfterBreak="0">
+  <w:abstractNum w:abstractNumId="8" w15:restartNumberingAfterBreak="0">
     <w:nsid w:val="42E63829"/>
     <w:multiLevelType w:val="hybridMultilevel"/>
     <w:tmpl w:val="6332DA20"/>
@@ -17014,7 +19160,7 @@
       </w:rPr>
     </w:lvl>
   </w:abstractNum>
-  <w:abstractNum w:abstractNumId="8" w15:restartNumberingAfterBreak="0">
+  <w:abstractNum w:abstractNumId="9" w15:restartNumberingAfterBreak="0">
     <w:nsid w:val="4FED7040"/>
     <w:multiLevelType w:val="hybridMultilevel"/>
     <w:tmpl w:val="C87AA61A"/>
@@ -17127,7 +19273,7 @@
       </w:rPr>
     </w:lvl>
   </w:abstractNum>
-  <w:abstractNum w:abstractNumId="9" w15:restartNumberingAfterBreak="0">
+  <w:abstractNum w:abstractNumId="10" w15:restartNumberingAfterBreak="0">
     <w:nsid w:val="5DE449F5"/>
     <w:multiLevelType w:val="hybridMultilevel"/>
     <w:tmpl w:val="05B66EE6"/>
@@ -17256,18 +19402,21 @@
     <w:abstractNumId w:val="1"/>
   </w:num>
   <w:num w:numId="6" w16cid:durableId="994528593">
-    <w:abstractNumId w:val="9"/>
+    <w:abstractNumId w:val="10"/>
   </w:num>
   <w:num w:numId="7" w16cid:durableId="874197602">
     <w:abstractNumId w:val="0"/>
   </w:num>
   <w:num w:numId="8" w16cid:durableId="607589078">
+    <w:abstractNumId w:val="8"/>
+  </w:num>
+  <w:num w:numId="9" w16cid:durableId="964237004">
+    <w:abstractNumId w:val="9"/>
+  </w:num>
+  <w:num w:numId="10" w16cid:durableId="1637762119">
     <w:abstractNumId w:val="7"/>
   </w:num>
-  <w:num w:numId="9" w16cid:durableId="964237004">
-    <w:abstractNumId w:val="8"/>
-  </w:num>
-  <w:num w:numId="10" w16cid:durableId="1637762119">
+  <w:num w:numId="11" w16cid:durableId="381253447">
     <w:abstractNumId w:val="6"/>
   </w:num>
 </w:numbering>

--- a/course/major/社会学导论.docx
+++ b/course/major/社会学导论.docx
@@ -242,6 +242,8 @@
             <w:rPr>
               <w:rFonts w:ascii="华文宋体" w:eastAsia="华文宋体" w:hAnsi="华文宋体"/>
               <w:noProof/>
+              <w:sz w:val="22"/>
+              <w:szCs w:val="24"/>
               <w:lang w:val="en-US"/>
               <w14:ligatures w14:val="standardContextual"/>
             </w:rPr>
@@ -264,7 +266,7 @@
             </w:rPr>
             <w:fldChar w:fldCharType="separate"/>
           </w:r>
-          <w:hyperlink w:anchor="_Toc152153199" w:history="1">
+          <w:hyperlink w:anchor="_Toc153362936" w:history="1">
             <w:r>
               <w:rPr>
                 <w:rStyle w:val="a3"/>
@@ -295,7 +297,7 @@
                 <w:noProof/>
                 <w:webHidden/>
               </w:rPr>
-              <w:instrText xml:space="preserve"> PAGEREF _Toc152153199 \h </w:instrText>
+              <w:instrText xml:space="preserve"> PAGEREF _Toc153362936 \h </w:instrText>
             </w:r>
             <w:r>
               <w:rPr>
@@ -318,7 +320,7 @@
                 <w:noProof/>
                 <w:webHidden/>
               </w:rPr>
-              <w:t>3</w:t>
+              <w:t>4</w:t>
             </w:r>
             <w:r>
               <w:rPr>
@@ -339,11 +341,13 @@
             <w:rPr>
               <w:rFonts w:ascii="华文宋体" w:eastAsia="华文宋体" w:hAnsi="华文宋体"/>
               <w:noProof/>
+              <w:sz w:val="22"/>
+              <w:szCs w:val="24"/>
               <w:lang w:val="en-US"/>
               <w14:ligatures w14:val="standardContextual"/>
             </w:rPr>
           </w:pPr>
-          <w:hyperlink w:anchor="_Toc152153200" w:history="1">
+          <w:hyperlink w:anchor="_Toc153362937" w:history="1">
             <w:r>
               <w:rPr>
                 <w:rStyle w:val="a3"/>
@@ -374,7 +378,7 @@
                 <w:noProof/>
                 <w:webHidden/>
               </w:rPr>
-              <w:instrText xml:space="preserve"> PAGEREF _Toc152153200 \h </w:instrText>
+              <w:instrText xml:space="preserve"> PAGEREF _Toc153362937 \h </w:instrText>
             </w:r>
             <w:r>
               <w:rPr>
@@ -397,7 +401,7 @@
                 <w:noProof/>
                 <w:webHidden/>
               </w:rPr>
-              <w:t>3</w:t>
+              <w:t>4</w:t>
             </w:r>
             <w:r>
               <w:rPr>
@@ -418,11 +422,13 @@
             <w:rPr>
               <w:rFonts w:ascii="华文宋体" w:eastAsia="华文宋体" w:hAnsi="华文宋体"/>
               <w:noProof/>
+              <w:sz w:val="22"/>
+              <w:szCs w:val="24"/>
               <w:lang w:val="en-US"/>
               <w14:ligatures w14:val="standardContextual"/>
             </w:rPr>
           </w:pPr>
-          <w:hyperlink w:anchor="_Toc152153201" w:history="1">
+          <w:hyperlink w:anchor="_Toc153362938" w:history="1">
             <w:r>
               <w:rPr>
                 <w:rStyle w:val="a3"/>
@@ -453,7 +459,7 @@
                 <w:noProof/>
                 <w:webHidden/>
               </w:rPr>
-              <w:instrText xml:space="preserve"> PAGEREF _Toc152153201 \h </w:instrText>
+              <w:instrText xml:space="preserve"> PAGEREF _Toc153362938 \h </w:instrText>
             </w:r>
             <w:r>
               <w:rPr>
@@ -476,7 +482,7 @@
                 <w:noProof/>
                 <w:webHidden/>
               </w:rPr>
-              <w:t>3</w:t>
+              <w:t>4</w:t>
             </w:r>
             <w:r>
               <w:rPr>
@@ -497,11 +503,13 @@
             <w:rPr>
               <w:rFonts w:ascii="华文宋体" w:eastAsia="华文宋体" w:hAnsi="华文宋体"/>
               <w:noProof/>
+              <w:sz w:val="22"/>
+              <w:szCs w:val="24"/>
               <w:lang w:val="en-US"/>
               <w14:ligatures w14:val="standardContextual"/>
             </w:rPr>
           </w:pPr>
-          <w:hyperlink w:anchor="_Toc152153202" w:history="1">
+          <w:hyperlink w:anchor="_Toc153362939" w:history="1">
             <w:r>
               <w:rPr>
                 <w:rStyle w:val="a3"/>
@@ -532,7 +540,7 @@
                 <w:noProof/>
                 <w:webHidden/>
               </w:rPr>
-              <w:instrText xml:space="preserve"> PAGEREF _Toc152153202 \h </w:instrText>
+              <w:instrText xml:space="preserve"> PAGEREF _Toc153362939 \h </w:instrText>
             </w:r>
             <w:r>
               <w:rPr>
@@ -555,7 +563,7 @@
                 <w:noProof/>
                 <w:webHidden/>
               </w:rPr>
-              <w:t>3</w:t>
+              <w:t>4</w:t>
             </w:r>
             <w:r>
               <w:rPr>
@@ -576,11 +584,13 @@
             <w:rPr>
               <w:rFonts w:ascii="华文宋体" w:eastAsia="华文宋体" w:hAnsi="华文宋体"/>
               <w:noProof/>
+              <w:sz w:val="22"/>
+              <w:szCs w:val="24"/>
               <w:lang w:val="en-US"/>
               <w14:ligatures w14:val="standardContextual"/>
             </w:rPr>
           </w:pPr>
-          <w:hyperlink w:anchor="_Toc152153203" w:history="1">
+          <w:hyperlink w:anchor="_Toc153362940" w:history="1">
             <w:r>
               <w:rPr>
                 <w:rStyle w:val="a3"/>
@@ -611,7 +621,7 @@
                 <w:noProof/>
                 <w:webHidden/>
               </w:rPr>
-              <w:instrText xml:space="preserve"> PAGEREF _Toc152153203 \h </w:instrText>
+              <w:instrText xml:space="preserve"> PAGEREF _Toc153362940 \h </w:instrText>
             </w:r>
             <w:r>
               <w:rPr>
@@ -634,7 +644,7 @@
                 <w:noProof/>
                 <w:webHidden/>
               </w:rPr>
-              <w:t>3</w:t>
+              <w:t>4</w:t>
             </w:r>
             <w:r>
               <w:rPr>
@@ -655,11 +665,13 @@
             <w:rPr>
               <w:rFonts w:ascii="华文宋体" w:eastAsia="华文宋体" w:hAnsi="华文宋体"/>
               <w:noProof/>
+              <w:sz w:val="22"/>
+              <w:szCs w:val="24"/>
               <w:lang w:val="en-US"/>
               <w14:ligatures w14:val="standardContextual"/>
             </w:rPr>
           </w:pPr>
-          <w:hyperlink w:anchor="_Toc152153204" w:history="1">
+          <w:hyperlink w:anchor="_Toc153362941" w:history="1">
             <w:r>
               <w:rPr>
                 <w:rStyle w:val="a3"/>
@@ -690,7 +702,7 @@
                 <w:noProof/>
                 <w:webHidden/>
               </w:rPr>
-              <w:instrText xml:space="preserve"> PAGEREF _Toc152153204 \h </w:instrText>
+              <w:instrText xml:space="preserve"> PAGEREF _Toc153362941 \h </w:instrText>
             </w:r>
             <w:r>
               <w:rPr>
@@ -713,7 +725,7 @@
                 <w:noProof/>
                 <w:webHidden/>
               </w:rPr>
-              <w:t>3</w:t>
+              <w:t>4</w:t>
             </w:r>
             <w:r>
               <w:rPr>
@@ -734,11 +746,13 @@
             <w:rPr>
               <w:rFonts w:ascii="华文宋体" w:eastAsia="华文宋体" w:hAnsi="华文宋体"/>
               <w:noProof/>
+              <w:sz w:val="22"/>
+              <w:szCs w:val="24"/>
               <w:lang w:val="en-US"/>
               <w14:ligatures w14:val="standardContextual"/>
             </w:rPr>
           </w:pPr>
-          <w:hyperlink w:anchor="_Toc152153205" w:history="1">
+          <w:hyperlink w:anchor="_Toc153362942" w:history="1">
             <w:r>
               <w:rPr>
                 <w:rStyle w:val="a3"/>
@@ -769,7 +783,7 @@
                 <w:noProof/>
                 <w:webHidden/>
               </w:rPr>
-              <w:instrText xml:space="preserve"> PAGEREF _Toc152153205 \h </w:instrText>
+              <w:instrText xml:space="preserve"> PAGEREF _Toc153362942 \h </w:instrText>
             </w:r>
             <w:r>
               <w:rPr>
@@ -792,7 +806,7 @@
                 <w:noProof/>
                 <w:webHidden/>
               </w:rPr>
-              <w:t>4</w:t>
+              <w:t>5</w:t>
             </w:r>
             <w:r>
               <w:rPr>
@@ -813,11 +827,13 @@
             <w:rPr>
               <w:rFonts w:ascii="华文宋体" w:eastAsia="华文宋体" w:hAnsi="华文宋体"/>
               <w:noProof/>
+              <w:sz w:val="22"/>
+              <w:szCs w:val="24"/>
               <w:lang w:val="en-US"/>
               <w14:ligatures w14:val="standardContextual"/>
             </w:rPr>
           </w:pPr>
-          <w:hyperlink w:anchor="_Toc152153206" w:history="1">
+          <w:hyperlink w:anchor="_Toc153362943" w:history="1">
             <w:r>
               <w:rPr>
                 <w:rStyle w:val="a3"/>
@@ -848,7 +864,7 @@
                 <w:noProof/>
                 <w:webHidden/>
               </w:rPr>
-              <w:instrText xml:space="preserve"> PAGEREF _Toc152153206 \h </w:instrText>
+              <w:instrText xml:space="preserve"> PAGEREF _Toc153362943 \h </w:instrText>
             </w:r>
             <w:r>
               <w:rPr>
@@ -871,7 +887,7 @@
                 <w:noProof/>
                 <w:webHidden/>
               </w:rPr>
-              <w:t>4</w:t>
+              <w:t>5</w:t>
             </w:r>
             <w:r>
               <w:rPr>
@@ -892,11 +908,13 @@
             <w:rPr>
               <w:rFonts w:ascii="华文宋体" w:eastAsia="华文宋体" w:hAnsi="华文宋体"/>
               <w:noProof/>
+              <w:sz w:val="22"/>
+              <w:szCs w:val="24"/>
               <w:lang w:val="en-US"/>
               <w14:ligatures w14:val="standardContextual"/>
             </w:rPr>
           </w:pPr>
-          <w:hyperlink w:anchor="_Toc152153207" w:history="1">
+          <w:hyperlink w:anchor="_Toc153362944" w:history="1">
             <w:r>
               <w:rPr>
                 <w:rStyle w:val="a3"/>
@@ -927,7 +945,7 @@
                 <w:noProof/>
                 <w:webHidden/>
               </w:rPr>
-              <w:instrText xml:space="preserve"> PAGEREF _Toc152153207 \h </w:instrText>
+              <w:instrText xml:space="preserve"> PAGEREF _Toc153362944 \h </w:instrText>
             </w:r>
             <w:r>
               <w:rPr>
@@ -950,7 +968,7 @@
                 <w:noProof/>
                 <w:webHidden/>
               </w:rPr>
-              <w:t>4</w:t>
+              <w:t>5</w:t>
             </w:r>
             <w:r>
               <w:rPr>
@@ -971,11 +989,13 @@
             <w:rPr>
               <w:rFonts w:ascii="华文宋体" w:eastAsia="华文宋体" w:hAnsi="华文宋体"/>
               <w:noProof/>
+              <w:sz w:val="22"/>
+              <w:szCs w:val="24"/>
               <w:lang w:val="en-US"/>
               <w14:ligatures w14:val="standardContextual"/>
             </w:rPr>
           </w:pPr>
-          <w:hyperlink w:anchor="_Toc152153208" w:history="1">
+          <w:hyperlink w:anchor="_Toc153362945" w:history="1">
             <w:r>
               <w:rPr>
                 <w:rStyle w:val="a3"/>
@@ -1006,7 +1026,7 @@
                 <w:noProof/>
                 <w:webHidden/>
               </w:rPr>
-              <w:instrText xml:space="preserve"> PAGEREF _Toc152153208 \h </w:instrText>
+              <w:instrText xml:space="preserve"> PAGEREF _Toc153362945 \h </w:instrText>
             </w:r>
             <w:r>
               <w:rPr>
@@ -1029,7 +1049,7 @@
                 <w:noProof/>
                 <w:webHidden/>
               </w:rPr>
-              <w:t>4</w:t>
+              <w:t>5</w:t>
             </w:r>
             <w:r>
               <w:rPr>
@@ -1050,11 +1070,13 @@
             <w:rPr>
               <w:rFonts w:ascii="华文宋体" w:eastAsia="华文宋体" w:hAnsi="华文宋体"/>
               <w:noProof/>
+              <w:sz w:val="22"/>
+              <w:szCs w:val="24"/>
               <w:lang w:val="en-US"/>
               <w14:ligatures w14:val="standardContextual"/>
             </w:rPr>
           </w:pPr>
-          <w:hyperlink w:anchor="_Toc152153209" w:history="1">
+          <w:hyperlink w:anchor="_Toc153362946" w:history="1">
             <w:r>
               <w:rPr>
                 <w:rStyle w:val="a3"/>
@@ -1085,7 +1107,7 @@
                 <w:noProof/>
                 <w:webHidden/>
               </w:rPr>
-              <w:instrText xml:space="preserve"> PAGEREF _Toc152153209 \h </w:instrText>
+              <w:instrText xml:space="preserve"> PAGEREF _Toc153362946 \h </w:instrText>
             </w:r>
             <w:r>
               <w:rPr>
@@ -1108,7 +1130,7 @@
                 <w:noProof/>
                 <w:webHidden/>
               </w:rPr>
-              <w:t>5</w:t>
+              <w:t>6</w:t>
             </w:r>
             <w:r>
               <w:rPr>
@@ -1129,11 +1151,13 @@
             <w:rPr>
               <w:rFonts w:ascii="华文宋体" w:eastAsia="华文宋体" w:hAnsi="华文宋体"/>
               <w:noProof/>
+              <w:sz w:val="22"/>
+              <w:szCs w:val="24"/>
               <w:lang w:val="en-US"/>
               <w14:ligatures w14:val="standardContextual"/>
             </w:rPr>
           </w:pPr>
-          <w:hyperlink w:anchor="_Toc152153210" w:history="1">
+          <w:hyperlink w:anchor="_Toc153362947" w:history="1">
             <w:r>
               <w:rPr>
                 <w:rStyle w:val="a3"/>
@@ -1164,7 +1188,7 @@
                 <w:noProof/>
                 <w:webHidden/>
               </w:rPr>
-              <w:instrText xml:space="preserve"> PAGEREF _Toc152153210 \h </w:instrText>
+              <w:instrText xml:space="preserve"> PAGEREF _Toc153362947 \h </w:instrText>
             </w:r>
             <w:r>
               <w:rPr>
@@ -1187,7 +1211,7 @@
                 <w:noProof/>
                 <w:webHidden/>
               </w:rPr>
-              <w:t>5</w:t>
+              <w:t>6</w:t>
             </w:r>
             <w:r>
               <w:rPr>
@@ -1208,11 +1232,13 @@
             <w:rPr>
               <w:rFonts w:ascii="华文宋体" w:eastAsia="华文宋体" w:hAnsi="华文宋体"/>
               <w:noProof/>
+              <w:sz w:val="22"/>
+              <w:szCs w:val="24"/>
               <w:lang w:val="en-US"/>
               <w14:ligatures w14:val="standardContextual"/>
             </w:rPr>
           </w:pPr>
-          <w:hyperlink w:anchor="_Toc152153211" w:history="1">
+          <w:hyperlink w:anchor="_Toc153362948" w:history="1">
             <w:r>
               <w:rPr>
                 <w:rStyle w:val="a3"/>
@@ -1243,7 +1269,7 @@
                 <w:noProof/>
                 <w:webHidden/>
               </w:rPr>
-              <w:instrText xml:space="preserve"> PAGEREF _Toc152153211 \h </w:instrText>
+              <w:instrText xml:space="preserve"> PAGEREF _Toc153362948 \h </w:instrText>
             </w:r>
             <w:r>
               <w:rPr>
@@ -1266,7 +1292,7 @@
                 <w:noProof/>
                 <w:webHidden/>
               </w:rPr>
-              <w:t>5</w:t>
+              <w:t>6</w:t>
             </w:r>
             <w:r>
               <w:rPr>
@@ -1287,11 +1313,13 @@
             <w:rPr>
               <w:rFonts w:ascii="华文宋体" w:eastAsia="华文宋体" w:hAnsi="华文宋体"/>
               <w:noProof/>
+              <w:sz w:val="22"/>
+              <w:szCs w:val="24"/>
               <w:lang w:val="en-US"/>
               <w14:ligatures w14:val="standardContextual"/>
             </w:rPr>
           </w:pPr>
-          <w:hyperlink w:anchor="_Toc152153212" w:history="1">
+          <w:hyperlink w:anchor="_Toc153362949" w:history="1">
             <w:r>
               <w:rPr>
                 <w:rStyle w:val="a3"/>
@@ -1322,7 +1350,7 @@
                 <w:noProof/>
                 <w:webHidden/>
               </w:rPr>
-              <w:instrText xml:space="preserve"> PAGEREF _Toc152153212 \h </w:instrText>
+              <w:instrText xml:space="preserve"> PAGEREF _Toc153362949 \h </w:instrText>
             </w:r>
             <w:r>
               <w:rPr>
@@ -1345,7 +1373,7 @@
                 <w:noProof/>
                 <w:webHidden/>
               </w:rPr>
-              <w:t>6</w:t>
+              <w:t>7</w:t>
             </w:r>
             <w:r>
               <w:rPr>
@@ -1366,11 +1394,13 @@
             <w:rPr>
               <w:rFonts w:ascii="华文宋体" w:eastAsia="华文宋体" w:hAnsi="华文宋体"/>
               <w:noProof/>
+              <w:sz w:val="22"/>
+              <w:szCs w:val="24"/>
               <w:lang w:val="en-US"/>
               <w14:ligatures w14:val="standardContextual"/>
             </w:rPr>
           </w:pPr>
-          <w:hyperlink w:anchor="_Toc152153213" w:history="1">
+          <w:hyperlink w:anchor="_Toc153362950" w:history="1">
             <w:r>
               <w:rPr>
                 <w:rStyle w:val="a3"/>
@@ -1401,7 +1431,7 @@
                 <w:noProof/>
                 <w:webHidden/>
               </w:rPr>
-              <w:instrText xml:space="preserve"> PAGEREF _Toc152153213 \h </w:instrText>
+              <w:instrText xml:space="preserve"> PAGEREF _Toc153362950 \h </w:instrText>
             </w:r>
             <w:r>
               <w:rPr>
@@ -1424,7 +1454,7 @@
                 <w:noProof/>
                 <w:webHidden/>
               </w:rPr>
-              <w:t>6</w:t>
+              <w:t>7</w:t>
             </w:r>
             <w:r>
               <w:rPr>
@@ -1445,11 +1475,13 @@
             <w:rPr>
               <w:rFonts w:ascii="华文宋体" w:eastAsia="华文宋体" w:hAnsi="华文宋体"/>
               <w:noProof/>
+              <w:sz w:val="22"/>
+              <w:szCs w:val="24"/>
               <w:lang w:val="en-US"/>
               <w14:ligatures w14:val="standardContextual"/>
             </w:rPr>
           </w:pPr>
-          <w:hyperlink w:anchor="_Toc152153214" w:history="1">
+          <w:hyperlink w:anchor="_Toc153362951" w:history="1">
             <w:r>
               <w:rPr>
                 <w:rStyle w:val="a3"/>
@@ -1480,7 +1512,7 @@
                 <w:noProof/>
                 <w:webHidden/>
               </w:rPr>
-              <w:instrText xml:space="preserve"> PAGEREF _Toc152153214 \h </w:instrText>
+              <w:instrText xml:space="preserve"> PAGEREF _Toc153362951 \h </w:instrText>
             </w:r>
             <w:r>
               <w:rPr>
@@ -1503,7 +1535,7 @@
                 <w:noProof/>
                 <w:webHidden/>
               </w:rPr>
-              <w:t>6</w:t>
+              <w:t>7</w:t>
             </w:r>
             <w:r>
               <w:rPr>
@@ -1524,11 +1556,13 @@
             <w:rPr>
               <w:rFonts w:ascii="华文宋体" w:eastAsia="华文宋体" w:hAnsi="华文宋体"/>
               <w:noProof/>
+              <w:sz w:val="22"/>
+              <w:szCs w:val="24"/>
               <w:lang w:val="en-US"/>
               <w14:ligatures w14:val="standardContextual"/>
             </w:rPr>
           </w:pPr>
-          <w:hyperlink w:anchor="_Toc152153215" w:history="1">
+          <w:hyperlink w:anchor="_Toc153362952" w:history="1">
             <w:r>
               <w:rPr>
                 <w:rStyle w:val="a3"/>
@@ -1559,7 +1593,7 @@
                 <w:noProof/>
                 <w:webHidden/>
               </w:rPr>
-              <w:instrText xml:space="preserve"> PAGEREF _Toc152153215 \h </w:instrText>
+              <w:instrText xml:space="preserve"> PAGEREF _Toc153362952 \h </w:instrText>
             </w:r>
             <w:r>
               <w:rPr>
@@ -1582,7 +1616,7 @@
                 <w:noProof/>
                 <w:webHidden/>
               </w:rPr>
-              <w:t>6</w:t>
+              <w:t>7</w:t>
             </w:r>
             <w:r>
               <w:rPr>
@@ -1603,11 +1637,13 @@
             <w:rPr>
               <w:rFonts w:ascii="华文宋体" w:eastAsia="华文宋体" w:hAnsi="华文宋体"/>
               <w:noProof/>
+              <w:sz w:val="22"/>
+              <w:szCs w:val="24"/>
               <w:lang w:val="en-US"/>
               <w14:ligatures w14:val="standardContextual"/>
             </w:rPr>
           </w:pPr>
-          <w:hyperlink w:anchor="_Toc152153216" w:history="1">
+          <w:hyperlink w:anchor="_Toc153362953" w:history="1">
             <w:r>
               <w:rPr>
                 <w:rStyle w:val="a3"/>
@@ -1638,7 +1674,7 @@
                 <w:noProof/>
                 <w:webHidden/>
               </w:rPr>
-              <w:instrText xml:space="preserve"> PAGEREF _Toc152153216 \h </w:instrText>
+              <w:instrText xml:space="preserve"> PAGEREF _Toc153362953 \h </w:instrText>
             </w:r>
             <w:r>
               <w:rPr>
@@ -1661,7 +1697,7 @@
                 <w:noProof/>
                 <w:webHidden/>
               </w:rPr>
-              <w:t>7</w:t>
+              <w:t>8</w:t>
             </w:r>
             <w:r>
               <w:rPr>
@@ -1682,11 +1718,13 @@
             <w:rPr>
               <w:rFonts w:ascii="华文宋体" w:eastAsia="华文宋体" w:hAnsi="华文宋体"/>
               <w:noProof/>
+              <w:sz w:val="22"/>
+              <w:szCs w:val="24"/>
               <w:lang w:val="en-US"/>
               <w14:ligatures w14:val="standardContextual"/>
             </w:rPr>
           </w:pPr>
-          <w:hyperlink w:anchor="_Toc152153217" w:history="1">
+          <w:hyperlink w:anchor="_Toc153362954" w:history="1">
             <w:r>
               <w:rPr>
                 <w:rStyle w:val="a3"/>
@@ -1717,7 +1755,7 @@
                 <w:noProof/>
                 <w:webHidden/>
               </w:rPr>
-              <w:instrText xml:space="preserve"> PAGEREF _Toc152153217 \h </w:instrText>
+              <w:instrText xml:space="preserve"> PAGEREF _Toc153362954 \h </w:instrText>
             </w:r>
             <w:r>
               <w:rPr>
@@ -1740,7 +1778,7 @@
                 <w:noProof/>
                 <w:webHidden/>
               </w:rPr>
-              <w:t>7</w:t>
+              <w:t>8</w:t>
             </w:r>
             <w:r>
               <w:rPr>
@@ -1761,11 +1799,13 @@
             <w:rPr>
               <w:rFonts w:ascii="华文宋体" w:eastAsia="华文宋体" w:hAnsi="华文宋体"/>
               <w:noProof/>
+              <w:sz w:val="22"/>
+              <w:szCs w:val="24"/>
               <w:lang w:val="en-US"/>
               <w14:ligatures w14:val="standardContextual"/>
             </w:rPr>
           </w:pPr>
-          <w:hyperlink w:anchor="_Toc152153218" w:history="1">
+          <w:hyperlink w:anchor="_Toc153362955" w:history="1">
             <w:r>
               <w:rPr>
                 <w:rStyle w:val="a3"/>
@@ -1796,7 +1836,7 @@
                 <w:noProof/>
                 <w:webHidden/>
               </w:rPr>
-              <w:instrText xml:space="preserve"> PAGEREF _Toc152153218 \h </w:instrText>
+              <w:instrText xml:space="preserve"> PAGEREF _Toc153362955 \h </w:instrText>
             </w:r>
             <w:r>
               <w:rPr>
@@ -1819,7 +1859,7 @@
                 <w:noProof/>
                 <w:webHidden/>
               </w:rPr>
-              <w:t>8</w:t>
+              <w:t>9</w:t>
             </w:r>
             <w:r>
               <w:rPr>
@@ -1840,11 +1880,13 @@
             <w:rPr>
               <w:rFonts w:ascii="华文宋体" w:eastAsia="华文宋体" w:hAnsi="华文宋体"/>
               <w:noProof/>
+              <w:sz w:val="22"/>
+              <w:szCs w:val="24"/>
               <w:lang w:val="en-US"/>
               <w14:ligatures w14:val="standardContextual"/>
             </w:rPr>
           </w:pPr>
-          <w:hyperlink w:anchor="_Toc152153219" w:history="1">
+          <w:hyperlink w:anchor="_Toc153362956" w:history="1">
             <w:r>
               <w:rPr>
                 <w:rStyle w:val="a3"/>
@@ -1875,7 +1917,7 @@
                 <w:noProof/>
                 <w:webHidden/>
               </w:rPr>
-              <w:instrText xml:space="preserve"> PAGEREF _Toc152153219 \h </w:instrText>
+              <w:instrText xml:space="preserve"> PAGEREF _Toc153362956 \h </w:instrText>
             </w:r>
             <w:r>
               <w:rPr>
@@ -1898,7 +1940,7 @@
                 <w:noProof/>
                 <w:webHidden/>
               </w:rPr>
-              <w:t>8</w:t>
+              <w:t>9</w:t>
             </w:r>
             <w:r>
               <w:rPr>
@@ -1919,11 +1961,13 @@
             <w:rPr>
               <w:rFonts w:ascii="华文宋体" w:eastAsia="华文宋体" w:hAnsi="华文宋体"/>
               <w:noProof/>
+              <w:sz w:val="22"/>
+              <w:szCs w:val="24"/>
               <w:lang w:val="en-US"/>
               <w14:ligatures w14:val="standardContextual"/>
             </w:rPr>
           </w:pPr>
-          <w:hyperlink w:anchor="_Toc152153220" w:history="1">
+          <w:hyperlink w:anchor="_Toc153362957" w:history="1">
             <w:r>
               <w:rPr>
                 <w:rStyle w:val="a3"/>
@@ -1954,7 +1998,7 @@
                 <w:noProof/>
                 <w:webHidden/>
               </w:rPr>
-              <w:instrText xml:space="preserve"> PAGEREF _Toc152153220 \h </w:instrText>
+              <w:instrText xml:space="preserve"> PAGEREF _Toc153362957 \h </w:instrText>
             </w:r>
             <w:r>
               <w:rPr>
@@ -1977,7 +2021,7 @@
                 <w:noProof/>
                 <w:webHidden/>
               </w:rPr>
-              <w:t>8</w:t>
+              <w:t>9</w:t>
             </w:r>
             <w:r>
               <w:rPr>
@@ -1998,11 +2042,13 @@
             <w:rPr>
               <w:rFonts w:ascii="华文宋体" w:eastAsia="华文宋体" w:hAnsi="华文宋体"/>
               <w:noProof/>
+              <w:sz w:val="22"/>
+              <w:szCs w:val="24"/>
               <w:lang w:val="en-US"/>
               <w14:ligatures w14:val="standardContextual"/>
             </w:rPr>
           </w:pPr>
-          <w:hyperlink w:anchor="_Toc152153221" w:history="1">
+          <w:hyperlink w:anchor="_Toc153362958" w:history="1">
             <w:r>
               <w:rPr>
                 <w:rStyle w:val="a3"/>
@@ -2033,7 +2079,7 @@
                 <w:noProof/>
                 <w:webHidden/>
               </w:rPr>
-              <w:instrText xml:space="preserve"> PAGEREF _Toc152153221 \h </w:instrText>
+              <w:instrText xml:space="preserve"> PAGEREF _Toc153362958 \h </w:instrText>
             </w:r>
             <w:r>
               <w:rPr>
@@ -2056,7 +2102,7 @@
                 <w:noProof/>
                 <w:webHidden/>
               </w:rPr>
-              <w:t>9</w:t>
+              <w:t>10</w:t>
             </w:r>
             <w:r>
               <w:rPr>
@@ -2077,11 +2123,13 @@
             <w:rPr>
               <w:rFonts w:ascii="华文宋体" w:eastAsia="华文宋体" w:hAnsi="华文宋体"/>
               <w:noProof/>
+              <w:sz w:val="22"/>
+              <w:szCs w:val="24"/>
               <w:lang w:val="en-US"/>
               <w14:ligatures w14:val="standardContextual"/>
             </w:rPr>
           </w:pPr>
-          <w:hyperlink w:anchor="_Toc152153222" w:history="1">
+          <w:hyperlink w:anchor="_Toc153362959" w:history="1">
             <w:r>
               <w:rPr>
                 <w:rStyle w:val="a3"/>
@@ -2112,7 +2160,7 @@
                 <w:noProof/>
                 <w:webHidden/>
               </w:rPr>
-              <w:instrText xml:space="preserve"> PAGEREF _Toc152153222 \h </w:instrText>
+              <w:instrText xml:space="preserve"> PAGEREF _Toc153362959 \h </w:instrText>
             </w:r>
             <w:r>
               <w:rPr>
@@ -2135,7 +2183,7 @@
                 <w:noProof/>
                 <w:webHidden/>
               </w:rPr>
-              <w:t>9</w:t>
+              <w:t>10</w:t>
             </w:r>
             <w:r>
               <w:rPr>
@@ -2156,11 +2204,13 @@
             <w:rPr>
               <w:rFonts w:ascii="华文宋体" w:eastAsia="华文宋体" w:hAnsi="华文宋体"/>
               <w:noProof/>
+              <w:sz w:val="22"/>
+              <w:szCs w:val="24"/>
               <w:lang w:val="en-US"/>
               <w14:ligatures w14:val="standardContextual"/>
             </w:rPr>
           </w:pPr>
-          <w:hyperlink w:anchor="_Toc152153223" w:history="1">
+          <w:hyperlink w:anchor="_Toc153362960" w:history="1">
             <w:r>
               <w:rPr>
                 <w:rStyle w:val="a3"/>
@@ -2191,7 +2241,7 @@
                 <w:noProof/>
                 <w:webHidden/>
               </w:rPr>
-              <w:instrText xml:space="preserve"> PAGEREF _Toc152153223 \h </w:instrText>
+              <w:instrText xml:space="preserve"> PAGEREF _Toc153362960 \h </w:instrText>
             </w:r>
             <w:r>
               <w:rPr>
@@ -2214,7 +2264,7 @@
                 <w:noProof/>
                 <w:webHidden/>
               </w:rPr>
-              <w:t>10</w:t>
+              <w:t>11</w:t>
             </w:r>
             <w:r>
               <w:rPr>
@@ -2235,11 +2285,13 @@
             <w:rPr>
               <w:rFonts w:ascii="华文宋体" w:eastAsia="华文宋体" w:hAnsi="华文宋体"/>
               <w:noProof/>
+              <w:sz w:val="22"/>
+              <w:szCs w:val="24"/>
               <w:lang w:val="en-US"/>
               <w14:ligatures w14:val="standardContextual"/>
             </w:rPr>
           </w:pPr>
-          <w:hyperlink w:anchor="_Toc152153224" w:history="1">
+          <w:hyperlink w:anchor="_Toc153362961" w:history="1">
             <w:r>
               <w:rPr>
                 <w:rStyle w:val="a3"/>
@@ -2270,7 +2322,7 @@
                 <w:noProof/>
                 <w:webHidden/>
               </w:rPr>
-              <w:instrText xml:space="preserve"> PAGEREF _Toc152153224 \h </w:instrText>
+              <w:instrText xml:space="preserve"> PAGEREF _Toc153362961 \h </w:instrText>
             </w:r>
             <w:r>
               <w:rPr>
@@ -2293,7 +2345,7 @@
                 <w:noProof/>
                 <w:webHidden/>
               </w:rPr>
-              <w:t>10</w:t>
+              <w:t>11</w:t>
             </w:r>
             <w:r>
               <w:rPr>
@@ -2314,11 +2366,13 @@
             <w:rPr>
               <w:rFonts w:ascii="华文宋体" w:eastAsia="华文宋体" w:hAnsi="华文宋体"/>
               <w:noProof/>
+              <w:sz w:val="22"/>
+              <w:szCs w:val="24"/>
               <w:lang w:val="en-US"/>
               <w14:ligatures w14:val="standardContextual"/>
             </w:rPr>
           </w:pPr>
-          <w:hyperlink w:anchor="_Toc152153225" w:history="1">
+          <w:hyperlink w:anchor="_Toc153362962" w:history="1">
             <w:r>
               <w:rPr>
                 <w:rStyle w:val="a3"/>
@@ -2349,7 +2403,7 @@
                 <w:noProof/>
                 <w:webHidden/>
               </w:rPr>
-              <w:instrText xml:space="preserve"> PAGEREF _Toc152153225 \h </w:instrText>
+              <w:instrText xml:space="preserve"> PAGEREF _Toc153362962 \h </w:instrText>
             </w:r>
             <w:r>
               <w:rPr>
@@ -2372,7 +2426,7 @@
                 <w:noProof/>
                 <w:webHidden/>
               </w:rPr>
-              <w:t>10</w:t>
+              <w:t>11</w:t>
             </w:r>
             <w:r>
               <w:rPr>
@@ -2393,11 +2447,13 @@
             <w:rPr>
               <w:rFonts w:ascii="华文宋体" w:eastAsia="华文宋体" w:hAnsi="华文宋体"/>
               <w:noProof/>
+              <w:sz w:val="22"/>
+              <w:szCs w:val="24"/>
               <w:lang w:val="en-US"/>
               <w14:ligatures w14:val="standardContextual"/>
             </w:rPr>
           </w:pPr>
-          <w:hyperlink w:anchor="_Toc152153226" w:history="1">
+          <w:hyperlink w:anchor="_Toc153362963" w:history="1">
             <w:r>
               <w:rPr>
                 <w:rStyle w:val="a3"/>
@@ -2428,7 +2484,7 @@
                 <w:noProof/>
                 <w:webHidden/>
               </w:rPr>
-              <w:instrText xml:space="preserve"> PAGEREF _Toc152153226 \h </w:instrText>
+              <w:instrText xml:space="preserve"> PAGEREF _Toc153362963 \h </w:instrText>
             </w:r>
             <w:r>
               <w:rPr>
@@ -2451,7 +2507,7 @@
                 <w:noProof/>
                 <w:webHidden/>
               </w:rPr>
-              <w:t>10</w:t>
+              <w:t>11</w:t>
             </w:r>
             <w:r>
               <w:rPr>
@@ -2472,11 +2528,13 @@
             <w:rPr>
               <w:rFonts w:ascii="华文宋体" w:eastAsia="华文宋体" w:hAnsi="华文宋体"/>
               <w:noProof/>
+              <w:sz w:val="22"/>
+              <w:szCs w:val="24"/>
               <w:lang w:val="en-US"/>
               <w14:ligatures w14:val="standardContextual"/>
             </w:rPr>
           </w:pPr>
-          <w:hyperlink w:anchor="_Toc152153227" w:history="1">
+          <w:hyperlink w:anchor="_Toc153362964" w:history="1">
             <w:r>
               <w:rPr>
                 <w:rStyle w:val="a3"/>
@@ -2507,7 +2565,7 @@
                 <w:noProof/>
                 <w:webHidden/>
               </w:rPr>
-              <w:instrText xml:space="preserve"> PAGEREF _Toc152153227 \h </w:instrText>
+              <w:instrText xml:space="preserve"> PAGEREF _Toc153362964 \h </w:instrText>
             </w:r>
             <w:r>
               <w:rPr>
@@ -2530,7 +2588,7 @@
                 <w:noProof/>
                 <w:webHidden/>
               </w:rPr>
-              <w:t>10</w:t>
+              <w:t>11</w:t>
             </w:r>
             <w:r>
               <w:rPr>
@@ -2551,11 +2609,13 @@
             <w:rPr>
               <w:rFonts w:ascii="华文宋体" w:eastAsia="华文宋体" w:hAnsi="华文宋体"/>
               <w:noProof/>
+              <w:sz w:val="22"/>
+              <w:szCs w:val="24"/>
               <w:lang w:val="en-US"/>
               <w14:ligatures w14:val="standardContextual"/>
             </w:rPr>
           </w:pPr>
-          <w:hyperlink w:anchor="_Toc152153228" w:history="1">
+          <w:hyperlink w:anchor="_Toc153362965" w:history="1">
             <w:r>
               <w:rPr>
                 <w:rStyle w:val="a3"/>
@@ -2586,7 +2646,7 @@
                 <w:noProof/>
                 <w:webHidden/>
               </w:rPr>
-              <w:instrText xml:space="preserve"> PAGEREF _Toc152153228 \h </w:instrText>
+              <w:instrText xml:space="preserve"> PAGEREF _Toc153362965 \h </w:instrText>
             </w:r>
             <w:r>
               <w:rPr>
@@ -2609,7 +2669,7 @@
                 <w:noProof/>
                 <w:webHidden/>
               </w:rPr>
-              <w:t>10</w:t>
+              <w:t>11</w:t>
             </w:r>
             <w:r>
               <w:rPr>
@@ -2630,11 +2690,13 @@
             <w:rPr>
               <w:rFonts w:ascii="华文宋体" w:eastAsia="华文宋体" w:hAnsi="华文宋体"/>
               <w:noProof/>
+              <w:sz w:val="22"/>
+              <w:szCs w:val="24"/>
               <w:lang w:val="en-US"/>
               <w14:ligatures w14:val="standardContextual"/>
             </w:rPr>
           </w:pPr>
-          <w:hyperlink w:anchor="_Toc152153229" w:history="1">
+          <w:hyperlink w:anchor="_Toc153362966" w:history="1">
             <w:r>
               <w:rPr>
                 <w:rStyle w:val="a3"/>
@@ -2665,7 +2727,7 @@
                 <w:noProof/>
                 <w:webHidden/>
               </w:rPr>
-              <w:instrText xml:space="preserve"> PAGEREF _Toc152153229 \h </w:instrText>
+              <w:instrText xml:space="preserve"> PAGEREF _Toc153362966 \h </w:instrText>
             </w:r>
             <w:r>
               <w:rPr>
@@ -2688,7 +2750,7 @@
                 <w:noProof/>
                 <w:webHidden/>
               </w:rPr>
-              <w:t>11</w:t>
+              <w:t>12</w:t>
             </w:r>
             <w:r>
               <w:rPr>
@@ -2709,11 +2771,13 @@
             <w:rPr>
               <w:rFonts w:ascii="华文宋体" w:eastAsia="华文宋体" w:hAnsi="华文宋体"/>
               <w:noProof/>
+              <w:sz w:val="22"/>
+              <w:szCs w:val="24"/>
               <w:lang w:val="en-US"/>
               <w14:ligatures w14:val="standardContextual"/>
             </w:rPr>
           </w:pPr>
-          <w:hyperlink w:anchor="_Toc152153230" w:history="1">
+          <w:hyperlink w:anchor="_Toc153362967" w:history="1">
             <w:r>
               <w:rPr>
                 <w:rStyle w:val="a3"/>
@@ -2744,7 +2808,7 @@
                 <w:noProof/>
                 <w:webHidden/>
               </w:rPr>
-              <w:instrText xml:space="preserve"> PAGEREF _Toc152153230 \h </w:instrText>
+              <w:instrText xml:space="preserve"> PAGEREF _Toc153362967 \h </w:instrText>
             </w:r>
             <w:r>
               <w:rPr>
@@ -2767,7 +2831,7 @@
                 <w:noProof/>
                 <w:webHidden/>
               </w:rPr>
-              <w:t>11</w:t>
+              <w:t>12</w:t>
             </w:r>
             <w:r>
               <w:rPr>
@@ -2788,11 +2852,13 @@
             <w:rPr>
               <w:rFonts w:ascii="华文宋体" w:eastAsia="华文宋体" w:hAnsi="华文宋体"/>
               <w:noProof/>
+              <w:sz w:val="22"/>
+              <w:szCs w:val="24"/>
               <w:lang w:val="en-US"/>
               <w14:ligatures w14:val="standardContextual"/>
             </w:rPr>
           </w:pPr>
-          <w:hyperlink w:anchor="_Toc152153231" w:history="1">
+          <w:hyperlink w:anchor="_Toc153362968" w:history="1">
             <w:r>
               <w:rPr>
                 <w:rStyle w:val="a3"/>
@@ -2823,7 +2889,7 @@
                 <w:noProof/>
                 <w:webHidden/>
               </w:rPr>
-              <w:instrText xml:space="preserve"> PAGEREF _Toc152153231 \h </w:instrText>
+              <w:instrText xml:space="preserve"> PAGEREF _Toc153362968 \h </w:instrText>
             </w:r>
             <w:r>
               <w:rPr>
@@ -2846,7 +2912,7 @@
                 <w:noProof/>
                 <w:webHidden/>
               </w:rPr>
-              <w:t>11</w:t>
+              <w:t>12</w:t>
             </w:r>
             <w:r>
               <w:rPr>
@@ -2867,11 +2933,13 @@
             <w:rPr>
               <w:rFonts w:ascii="华文宋体" w:eastAsia="华文宋体" w:hAnsi="华文宋体"/>
               <w:noProof/>
+              <w:sz w:val="22"/>
+              <w:szCs w:val="24"/>
               <w:lang w:val="en-US"/>
               <w14:ligatures w14:val="standardContextual"/>
             </w:rPr>
           </w:pPr>
-          <w:hyperlink w:anchor="_Toc152153232" w:history="1">
+          <w:hyperlink w:anchor="_Toc153362969" w:history="1">
             <w:r>
               <w:rPr>
                 <w:rStyle w:val="a3"/>
@@ -2902,7 +2970,7 @@
                 <w:noProof/>
                 <w:webHidden/>
               </w:rPr>
-              <w:instrText xml:space="preserve"> PAGEREF _Toc152153232 \h </w:instrText>
+              <w:instrText xml:space="preserve"> PAGEREF _Toc153362969 \h </w:instrText>
             </w:r>
             <w:r>
               <w:rPr>
@@ -2925,7 +2993,7 @@
                 <w:noProof/>
                 <w:webHidden/>
               </w:rPr>
-              <w:t>11</w:t>
+              <w:t>12</w:t>
             </w:r>
             <w:r>
               <w:rPr>
@@ -2946,11 +3014,13 @@
             <w:rPr>
               <w:rFonts w:ascii="华文宋体" w:eastAsia="华文宋体" w:hAnsi="华文宋体"/>
               <w:noProof/>
+              <w:sz w:val="22"/>
+              <w:szCs w:val="24"/>
               <w:lang w:val="en-US"/>
               <w14:ligatures w14:val="standardContextual"/>
             </w:rPr>
           </w:pPr>
-          <w:hyperlink w:anchor="_Toc152153233" w:history="1">
+          <w:hyperlink w:anchor="_Toc153362970" w:history="1">
             <w:r>
               <w:rPr>
                 <w:rStyle w:val="a3"/>
@@ -2981,7 +3051,7 @@
                 <w:noProof/>
                 <w:webHidden/>
               </w:rPr>
-              <w:instrText xml:space="preserve"> PAGEREF _Toc152153233 \h </w:instrText>
+              <w:instrText xml:space="preserve"> PAGEREF _Toc153362970 \h </w:instrText>
             </w:r>
             <w:r>
               <w:rPr>
@@ -3004,7 +3074,7 @@
                 <w:noProof/>
                 <w:webHidden/>
               </w:rPr>
-              <w:t>11</w:t>
+              <w:t>12</w:t>
             </w:r>
             <w:r>
               <w:rPr>
@@ -3025,11 +3095,13 @@
             <w:rPr>
               <w:rFonts w:ascii="华文宋体" w:eastAsia="华文宋体" w:hAnsi="华文宋体"/>
               <w:noProof/>
+              <w:sz w:val="22"/>
+              <w:szCs w:val="24"/>
               <w:lang w:val="en-US"/>
               <w14:ligatures w14:val="standardContextual"/>
             </w:rPr>
           </w:pPr>
-          <w:hyperlink w:anchor="_Toc152153234" w:history="1">
+          <w:hyperlink w:anchor="_Toc153362971" w:history="1">
             <w:r>
               <w:rPr>
                 <w:rStyle w:val="a3"/>
@@ -3060,7 +3132,7 @@
                 <w:noProof/>
                 <w:webHidden/>
               </w:rPr>
-              <w:instrText xml:space="preserve"> PAGEREF _Toc152153234 \h </w:instrText>
+              <w:instrText xml:space="preserve"> PAGEREF _Toc153362971 \h </w:instrText>
             </w:r>
             <w:r>
               <w:rPr>
@@ -3083,7 +3155,7 @@
                 <w:noProof/>
                 <w:webHidden/>
               </w:rPr>
-              <w:t>12</w:t>
+              <w:t>13</w:t>
             </w:r>
             <w:r>
               <w:rPr>
@@ -3104,11 +3176,13 @@
             <w:rPr>
               <w:rFonts w:ascii="华文宋体" w:eastAsia="华文宋体" w:hAnsi="华文宋体"/>
               <w:noProof/>
+              <w:sz w:val="22"/>
+              <w:szCs w:val="24"/>
               <w:lang w:val="en-US"/>
               <w14:ligatures w14:val="standardContextual"/>
             </w:rPr>
           </w:pPr>
-          <w:hyperlink w:anchor="_Toc152153235" w:history="1">
+          <w:hyperlink w:anchor="_Toc153362972" w:history="1">
             <w:r>
               <w:rPr>
                 <w:rStyle w:val="a3"/>
@@ -3139,7 +3213,7 @@
                 <w:noProof/>
                 <w:webHidden/>
               </w:rPr>
-              <w:instrText xml:space="preserve"> PAGEREF _Toc152153235 \h </w:instrText>
+              <w:instrText xml:space="preserve"> PAGEREF _Toc153362972 \h </w:instrText>
             </w:r>
             <w:r>
               <w:rPr>
@@ -3162,7 +3236,7 @@
                 <w:noProof/>
                 <w:webHidden/>
               </w:rPr>
-              <w:t>12</w:t>
+              <w:t>13</w:t>
             </w:r>
             <w:r>
               <w:rPr>
@@ -3183,11 +3257,13 @@
             <w:rPr>
               <w:rFonts w:ascii="华文宋体" w:eastAsia="华文宋体" w:hAnsi="华文宋体"/>
               <w:noProof/>
+              <w:sz w:val="22"/>
+              <w:szCs w:val="24"/>
               <w:lang w:val="en-US"/>
               <w14:ligatures w14:val="standardContextual"/>
             </w:rPr>
           </w:pPr>
-          <w:hyperlink w:anchor="_Toc152153236" w:history="1">
+          <w:hyperlink w:anchor="_Toc153362973" w:history="1">
             <w:r>
               <w:rPr>
                 <w:rStyle w:val="a3"/>
@@ -3218,7 +3294,7 @@
                 <w:noProof/>
                 <w:webHidden/>
               </w:rPr>
-              <w:instrText xml:space="preserve"> PAGEREF _Toc152153236 \h </w:instrText>
+              <w:instrText xml:space="preserve"> PAGEREF _Toc153362973 \h </w:instrText>
             </w:r>
             <w:r>
               <w:rPr>
@@ -3241,7 +3317,7 @@
                 <w:noProof/>
                 <w:webHidden/>
               </w:rPr>
-              <w:t>13</w:t>
+              <w:t>14</w:t>
             </w:r>
             <w:r>
               <w:rPr>
@@ -3262,11 +3338,13 @@
             <w:rPr>
               <w:rFonts w:ascii="华文宋体" w:eastAsia="华文宋体" w:hAnsi="华文宋体"/>
               <w:noProof/>
+              <w:sz w:val="22"/>
+              <w:szCs w:val="24"/>
               <w:lang w:val="en-US"/>
               <w14:ligatures w14:val="standardContextual"/>
             </w:rPr>
           </w:pPr>
-          <w:hyperlink w:anchor="_Toc152153237" w:history="1">
+          <w:hyperlink w:anchor="_Toc153362974" w:history="1">
             <w:r>
               <w:rPr>
                 <w:rStyle w:val="a3"/>
@@ -3297,7 +3375,7 @@
                 <w:noProof/>
                 <w:webHidden/>
               </w:rPr>
-              <w:instrText xml:space="preserve"> PAGEREF _Toc152153237 \h </w:instrText>
+              <w:instrText xml:space="preserve"> PAGEREF _Toc153362974 \h </w:instrText>
             </w:r>
             <w:r>
               <w:rPr>
@@ -3320,7 +3398,7 @@
                 <w:noProof/>
                 <w:webHidden/>
               </w:rPr>
-              <w:t>13</w:t>
+              <w:t>14</w:t>
             </w:r>
             <w:r>
               <w:rPr>
@@ -3341,11 +3419,13 @@
             <w:rPr>
               <w:rFonts w:ascii="华文宋体" w:eastAsia="华文宋体" w:hAnsi="华文宋体"/>
               <w:noProof/>
+              <w:sz w:val="22"/>
+              <w:szCs w:val="24"/>
               <w:lang w:val="en-US"/>
               <w14:ligatures w14:val="standardContextual"/>
             </w:rPr>
           </w:pPr>
-          <w:hyperlink w:anchor="_Toc152153238" w:history="1">
+          <w:hyperlink w:anchor="_Toc153362975" w:history="1">
             <w:r>
               <w:rPr>
                 <w:rStyle w:val="a3"/>
@@ -3376,7 +3456,7 @@
                 <w:noProof/>
                 <w:webHidden/>
               </w:rPr>
-              <w:instrText xml:space="preserve"> PAGEREF _Toc152153238 \h </w:instrText>
+              <w:instrText xml:space="preserve"> PAGEREF _Toc153362975 \h </w:instrText>
             </w:r>
             <w:r>
               <w:rPr>
@@ -3399,7 +3479,7 @@
                 <w:noProof/>
                 <w:webHidden/>
               </w:rPr>
-              <w:t>13</w:t>
+              <w:t>14</w:t>
             </w:r>
             <w:r>
               <w:rPr>
@@ -3420,11 +3500,13 @@
             <w:rPr>
               <w:rFonts w:ascii="华文宋体" w:eastAsia="华文宋体" w:hAnsi="华文宋体"/>
               <w:noProof/>
+              <w:sz w:val="22"/>
+              <w:szCs w:val="24"/>
               <w:lang w:val="en-US"/>
               <w14:ligatures w14:val="standardContextual"/>
             </w:rPr>
           </w:pPr>
-          <w:hyperlink w:anchor="_Toc152153239" w:history="1">
+          <w:hyperlink w:anchor="_Toc153362976" w:history="1">
             <w:r>
               <w:rPr>
                 <w:rStyle w:val="a3"/>
@@ -3455,7 +3537,7 @@
                 <w:noProof/>
                 <w:webHidden/>
               </w:rPr>
-              <w:instrText xml:space="preserve"> PAGEREF _Toc152153239 \h </w:instrText>
+              <w:instrText xml:space="preserve"> PAGEREF _Toc153362976 \h </w:instrText>
             </w:r>
             <w:r>
               <w:rPr>
@@ -3478,7 +3560,7 @@
                 <w:noProof/>
                 <w:webHidden/>
               </w:rPr>
-              <w:t>13</w:t>
+              <w:t>14</w:t>
             </w:r>
             <w:r>
               <w:rPr>
@@ -3499,11 +3581,13 @@
             <w:rPr>
               <w:rFonts w:ascii="华文宋体" w:eastAsia="华文宋体" w:hAnsi="华文宋体"/>
               <w:noProof/>
+              <w:sz w:val="22"/>
+              <w:szCs w:val="24"/>
               <w:lang w:val="en-US"/>
               <w14:ligatures w14:val="standardContextual"/>
             </w:rPr>
           </w:pPr>
-          <w:hyperlink w:anchor="_Toc152153240" w:history="1">
+          <w:hyperlink w:anchor="_Toc153362977" w:history="1">
             <w:r>
               <w:rPr>
                 <w:rStyle w:val="a3"/>
@@ -3534,7 +3618,7 @@
                 <w:noProof/>
                 <w:webHidden/>
               </w:rPr>
-              <w:instrText xml:space="preserve"> PAGEREF _Toc152153240 \h </w:instrText>
+              <w:instrText xml:space="preserve"> PAGEREF _Toc153362977 \h </w:instrText>
             </w:r>
             <w:r>
               <w:rPr>
@@ -3557,7 +3641,7 @@
                 <w:noProof/>
                 <w:webHidden/>
               </w:rPr>
-              <w:t>13</w:t>
+              <w:t>14</w:t>
             </w:r>
             <w:r>
               <w:rPr>
@@ -3578,11 +3662,13 @@
             <w:rPr>
               <w:rFonts w:ascii="华文宋体" w:eastAsia="华文宋体" w:hAnsi="华文宋体"/>
               <w:noProof/>
+              <w:sz w:val="22"/>
+              <w:szCs w:val="24"/>
               <w:lang w:val="en-US"/>
               <w14:ligatures w14:val="standardContextual"/>
             </w:rPr>
           </w:pPr>
-          <w:hyperlink w:anchor="_Toc152153241" w:history="1">
+          <w:hyperlink w:anchor="_Toc153362978" w:history="1">
             <w:r>
               <w:rPr>
                 <w:rStyle w:val="a3"/>
@@ -3613,7 +3699,7 @@
                 <w:noProof/>
                 <w:webHidden/>
               </w:rPr>
-              <w:instrText xml:space="preserve"> PAGEREF _Toc152153241 \h </w:instrText>
+              <w:instrText xml:space="preserve"> PAGEREF _Toc153362978 \h </w:instrText>
             </w:r>
             <w:r>
               <w:rPr>
@@ -3636,7 +3722,7 @@
                 <w:noProof/>
                 <w:webHidden/>
               </w:rPr>
-              <w:t>13</w:t>
+              <w:t>14</w:t>
             </w:r>
             <w:r>
               <w:rPr>
@@ -3657,11 +3743,13 @@
             <w:rPr>
               <w:rFonts w:ascii="华文宋体" w:eastAsia="华文宋体" w:hAnsi="华文宋体"/>
               <w:noProof/>
+              <w:sz w:val="22"/>
+              <w:szCs w:val="24"/>
               <w:lang w:val="en-US"/>
               <w14:ligatures w14:val="standardContextual"/>
             </w:rPr>
           </w:pPr>
-          <w:hyperlink w:anchor="_Toc152153242" w:history="1">
+          <w:hyperlink w:anchor="_Toc153362979" w:history="1">
             <w:r>
               <w:rPr>
                 <w:rStyle w:val="a3"/>
@@ -3692,7 +3780,7 @@
                 <w:noProof/>
                 <w:webHidden/>
               </w:rPr>
-              <w:instrText xml:space="preserve"> PAGEREF _Toc152153242 \h </w:instrText>
+              <w:instrText xml:space="preserve"> PAGEREF _Toc153362979 \h </w:instrText>
             </w:r>
             <w:r>
               <w:rPr>
@@ -3715,7 +3803,7 @@
                 <w:noProof/>
                 <w:webHidden/>
               </w:rPr>
-              <w:t>14</w:t>
+              <w:t>15</w:t>
             </w:r>
             <w:r>
               <w:rPr>
@@ -3736,11 +3824,13 @@
             <w:rPr>
               <w:rFonts w:ascii="华文宋体" w:eastAsia="华文宋体" w:hAnsi="华文宋体"/>
               <w:noProof/>
+              <w:sz w:val="22"/>
+              <w:szCs w:val="24"/>
               <w:lang w:val="en-US"/>
               <w14:ligatures w14:val="standardContextual"/>
             </w:rPr>
           </w:pPr>
-          <w:hyperlink w:anchor="_Toc152153243" w:history="1">
+          <w:hyperlink w:anchor="_Toc153362980" w:history="1">
             <w:r>
               <w:rPr>
                 <w:rStyle w:val="a3"/>
@@ -3771,7 +3861,7 @@
                 <w:noProof/>
                 <w:webHidden/>
               </w:rPr>
-              <w:instrText xml:space="preserve"> PAGEREF _Toc152153243 \h </w:instrText>
+              <w:instrText xml:space="preserve"> PAGEREF _Toc153362980 \h </w:instrText>
             </w:r>
             <w:r>
               <w:rPr>
@@ -3794,7 +3884,7 @@
                 <w:noProof/>
                 <w:webHidden/>
               </w:rPr>
-              <w:t>14</w:t>
+              <w:t>15</w:t>
             </w:r>
             <w:r>
               <w:rPr>
@@ -3815,11 +3905,13 @@
             <w:rPr>
               <w:rFonts w:ascii="华文宋体" w:eastAsia="华文宋体" w:hAnsi="华文宋体"/>
               <w:noProof/>
+              <w:sz w:val="22"/>
+              <w:szCs w:val="24"/>
               <w:lang w:val="en-US"/>
               <w14:ligatures w14:val="standardContextual"/>
             </w:rPr>
           </w:pPr>
-          <w:hyperlink w:anchor="_Toc152153244" w:history="1">
+          <w:hyperlink w:anchor="_Toc153362981" w:history="1">
             <w:r>
               <w:rPr>
                 <w:rStyle w:val="a3"/>
@@ -3850,7 +3942,7 @@
                 <w:noProof/>
                 <w:webHidden/>
               </w:rPr>
-              <w:instrText xml:space="preserve"> PAGEREF _Toc152153244 \h </w:instrText>
+              <w:instrText xml:space="preserve"> PAGEREF _Toc153362981 \h </w:instrText>
             </w:r>
             <w:r>
               <w:rPr>
@@ -3873,7 +3965,7 @@
                 <w:noProof/>
                 <w:webHidden/>
               </w:rPr>
-              <w:t>14</w:t>
+              <w:t>15</w:t>
             </w:r>
             <w:r>
               <w:rPr>
@@ -3894,11 +3986,13 @@
             <w:rPr>
               <w:rFonts w:ascii="华文宋体" w:eastAsia="华文宋体" w:hAnsi="华文宋体"/>
               <w:noProof/>
+              <w:sz w:val="22"/>
+              <w:szCs w:val="24"/>
               <w:lang w:val="en-US"/>
               <w14:ligatures w14:val="standardContextual"/>
             </w:rPr>
           </w:pPr>
-          <w:hyperlink w:anchor="_Toc152153245" w:history="1">
+          <w:hyperlink w:anchor="_Toc153362982" w:history="1">
             <w:r>
               <w:rPr>
                 <w:rStyle w:val="a3"/>
@@ -3929,7 +4023,7 @@
                 <w:noProof/>
                 <w:webHidden/>
               </w:rPr>
-              <w:instrText xml:space="preserve"> PAGEREF _Toc152153245 \h </w:instrText>
+              <w:instrText xml:space="preserve"> PAGEREF _Toc153362982 \h </w:instrText>
             </w:r>
             <w:r>
               <w:rPr>
@@ -3952,7 +4046,7 @@
                 <w:noProof/>
                 <w:webHidden/>
               </w:rPr>
-              <w:t>14</w:t>
+              <w:t>15</w:t>
             </w:r>
             <w:r>
               <w:rPr>
@@ -3973,11 +4067,13 @@
             <w:rPr>
               <w:rFonts w:ascii="华文宋体" w:eastAsia="华文宋体" w:hAnsi="华文宋体"/>
               <w:noProof/>
+              <w:sz w:val="22"/>
+              <w:szCs w:val="24"/>
               <w:lang w:val="en-US"/>
               <w14:ligatures w14:val="standardContextual"/>
             </w:rPr>
           </w:pPr>
-          <w:hyperlink w:anchor="_Toc152153246" w:history="1">
+          <w:hyperlink w:anchor="_Toc153362983" w:history="1">
             <w:r>
               <w:rPr>
                 <w:rStyle w:val="a3"/>
@@ -4008,7 +4104,7 @@
                 <w:noProof/>
                 <w:webHidden/>
               </w:rPr>
-              <w:instrText xml:space="preserve"> PAGEREF _Toc152153246 \h </w:instrText>
+              <w:instrText xml:space="preserve"> PAGEREF _Toc153362983 \h </w:instrText>
             </w:r>
             <w:r>
               <w:rPr>
@@ -4031,7 +4127,7 @@
                 <w:noProof/>
                 <w:webHidden/>
               </w:rPr>
-              <w:t>15</w:t>
+              <w:t>16</w:t>
             </w:r>
             <w:r>
               <w:rPr>
@@ -4052,11 +4148,13 @@
             <w:rPr>
               <w:rFonts w:ascii="华文宋体" w:eastAsia="华文宋体" w:hAnsi="华文宋体"/>
               <w:noProof/>
+              <w:sz w:val="22"/>
+              <w:szCs w:val="24"/>
               <w:lang w:val="en-US"/>
               <w14:ligatures w14:val="standardContextual"/>
             </w:rPr>
           </w:pPr>
-          <w:hyperlink w:anchor="_Toc152153247" w:history="1">
+          <w:hyperlink w:anchor="_Toc153362984" w:history="1">
             <w:r>
               <w:rPr>
                 <w:rStyle w:val="a3"/>
@@ -4087,7 +4185,7 @@
                 <w:noProof/>
                 <w:webHidden/>
               </w:rPr>
-              <w:instrText xml:space="preserve"> PAGEREF _Toc152153247 \h </w:instrText>
+              <w:instrText xml:space="preserve"> PAGEREF _Toc153362984 \h </w:instrText>
             </w:r>
             <w:r>
               <w:rPr>
@@ -4110,7 +4208,7 @@
                 <w:noProof/>
                 <w:webHidden/>
               </w:rPr>
-              <w:t>15</w:t>
+              <w:t>16</w:t>
             </w:r>
             <w:r>
               <w:rPr>
@@ -4131,11 +4229,13 @@
             <w:rPr>
               <w:rFonts w:ascii="华文宋体" w:eastAsia="华文宋体" w:hAnsi="华文宋体"/>
               <w:noProof/>
+              <w:sz w:val="22"/>
+              <w:szCs w:val="24"/>
               <w:lang w:val="en-US"/>
               <w14:ligatures w14:val="standardContextual"/>
             </w:rPr>
           </w:pPr>
-          <w:hyperlink w:anchor="_Toc152153248" w:history="1">
+          <w:hyperlink w:anchor="_Toc153362985" w:history="1">
             <w:r>
               <w:rPr>
                 <w:rStyle w:val="a3"/>
@@ -4166,7 +4266,7 @@
                 <w:noProof/>
                 <w:webHidden/>
               </w:rPr>
-              <w:instrText xml:space="preserve"> PAGEREF _Toc152153248 \h </w:instrText>
+              <w:instrText xml:space="preserve"> PAGEREF _Toc153362985 \h </w:instrText>
             </w:r>
             <w:r>
               <w:rPr>
@@ -4189,7 +4289,7 @@
                 <w:noProof/>
                 <w:webHidden/>
               </w:rPr>
-              <w:t>15</w:t>
+              <w:t>16</w:t>
             </w:r>
             <w:r>
               <w:rPr>
@@ -4210,11 +4310,13 @@
             <w:rPr>
               <w:rFonts w:ascii="华文宋体" w:eastAsia="华文宋体" w:hAnsi="华文宋体"/>
               <w:noProof/>
+              <w:sz w:val="22"/>
+              <w:szCs w:val="24"/>
               <w:lang w:val="en-US"/>
               <w14:ligatures w14:val="standardContextual"/>
             </w:rPr>
           </w:pPr>
-          <w:hyperlink w:anchor="_Toc152153249" w:history="1">
+          <w:hyperlink w:anchor="_Toc153362986" w:history="1">
             <w:r>
               <w:rPr>
                 <w:rStyle w:val="a3"/>
@@ -4245,7 +4347,7 @@
                 <w:noProof/>
                 <w:webHidden/>
               </w:rPr>
-              <w:instrText xml:space="preserve"> PAGEREF _Toc152153249 \h </w:instrText>
+              <w:instrText xml:space="preserve"> PAGEREF _Toc153362986 \h </w:instrText>
             </w:r>
             <w:r>
               <w:rPr>
@@ -4268,7 +4370,7 @@
                 <w:noProof/>
                 <w:webHidden/>
               </w:rPr>
-              <w:t>15</w:t>
+              <w:t>16</w:t>
             </w:r>
             <w:r>
               <w:rPr>
@@ -4289,11 +4391,13 @@
             <w:rPr>
               <w:rFonts w:ascii="华文宋体" w:eastAsia="华文宋体" w:hAnsi="华文宋体"/>
               <w:noProof/>
+              <w:sz w:val="22"/>
+              <w:szCs w:val="24"/>
               <w:lang w:val="en-US"/>
               <w14:ligatures w14:val="standardContextual"/>
             </w:rPr>
           </w:pPr>
-          <w:hyperlink w:anchor="_Toc152153250" w:history="1">
+          <w:hyperlink w:anchor="_Toc153362987" w:history="1">
             <w:r>
               <w:rPr>
                 <w:rStyle w:val="a3"/>
@@ -4324,7 +4428,7 @@
                 <w:noProof/>
                 <w:webHidden/>
               </w:rPr>
-              <w:instrText xml:space="preserve"> PAGEREF _Toc152153250 \h </w:instrText>
+              <w:instrText xml:space="preserve"> PAGEREF _Toc153362987 \h </w:instrText>
             </w:r>
             <w:r>
               <w:rPr>
@@ -4347,7 +4451,7 @@
                 <w:noProof/>
                 <w:webHidden/>
               </w:rPr>
-              <w:t>17</w:t>
+              <w:t>18</w:t>
             </w:r>
             <w:r>
               <w:rPr>
@@ -4368,11 +4472,13 @@
             <w:rPr>
               <w:rFonts w:ascii="华文宋体" w:eastAsia="华文宋体" w:hAnsi="华文宋体"/>
               <w:noProof/>
+              <w:sz w:val="22"/>
+              <w:szCs w:val="24"/>
               <w:lang w:val="en-US"/>
               <w14:ligatures w14:val="standardContextual"/>
             </w:rPr>
           </w:pPr>
-          <w:hyperlink w:anchor="_Toc152153251" w:history="1">
+          <w:hyperlink w:anchor="_Toc153362988" w:history="1">
             <w:r>
               <w:rPr>
                 <w:rStyle w:val="a3"/>
@@ -4403,7 +4509,7 @@
                 <w:noProof/>
                 <w:webHidden/>
               </w:rPr>
-              <w:instrText xml:space="preserve"> PAGEREF _Toc152153251 \h </w:instrText>
+              <w:instrText xml:space="preserve"> PAGEREF _Toc153362988 \h </w:instrText>
             </w:r>
             <w:r>
               <w:rPr>
@@ -4426,7 +4532,7 @@
                 <w:noProof/>
                 <w:webHidden/>
               </w:rPr>
-              <w:t>18</w:t>
+              <w:t>19</w:t>
             </w:r>
             <w:r>
               <w:rPr>
@@ -4447,11 +4553,13 @@
             <w:rPr>
               <w:rFonts w:ascii="华文宋体" w:eastAsia="华文宋体" w:hAnsi="华文宋体"/>
               <w:noProof/>
+              <w:sz w:val="22"/>
+              <w:szCs w:val="24"/>
               <w:lang w:val="en-US"/>
               <w14:ligatures w14:val="standardContextual"/>
             </w:rPr>
           </w:pPr>
-          <w:hyperlink w:anchor="_Toc152153252" w:history="1">
+          <w:hyperlink w:anchor="_Toc153362989" w:history="1">
             <w:r>
               <w:rPr>
                 <w:rStyle w:val="a3"/>
@@ -4482,7 +4590,7 @@
                 <w:noProof/>
                 <w:webHidden/>
               </w:rPr>
-              <w:instrText xml:space="preserve"> PAGEREF _Toc152153252 \h </w:instrText>
+              <w:instrText xml:space="preserve"> PAGEREF _Toc153362989 \h </w:instrText>
             </w:r>
             <w:r>
               <w:rPr>
@@ -4505,7 +4613,7 @@
                 <w:noProof/>
                 <w:webHidden/>
               </w:rPr>
-              <w:t>18</w:t>
+              <w:t>19</w:t>
             </w:r>
             <w:r>
               <w:rPr>
@@ -4526,11 +4634,13 @@
             <w:rPr>
               <w:rFonts w:ascii="华文宋体" w:eastAsia="华文宋体" w:hAnsi="华文宋体"/>
               <w:noProof/>
+              <w:sz w:val="22"/>
+              <w:szCs w:val="24"/>
               <w:lang w:val="en-US"/>
               <w14:ligatures w14:val="standardContextual"/>
             </w:rPr>
           </w:pPr>
-          <w:hyperlink w:anchor="_Toc152153253" w:history="1">
+          <w:hyperlink w:anchor="_Toc153362990" w:history="1">
             <w:r>
               <w:rPr>
                 <w:rStyle w:val="a3"/>
@@ -4561,7 +4671,7 @@
                 <w:noProof/>
                 <w:webHidden/>
               </w:rPr>
-              <w:instrText xml:space="preserve"> PAGEREF _Toc152153253 \h </w:instrText>
+              <w:instrText xml:space="preserve"> PAGEREF _Toc153362990 \h </w:instrText>
             </w:r>
             <w:r>
               <w:rPr>
@@ -4584,7 +4694,7 @@
                 <w:noProof/>
                 <w:webHidden/>
               </w:rPr>
-              <w:t>19</w:t>
+              <w:t>20</w:t>
             </w:r>
             <w:r>
               <w:rPr>
@@ -4605,11 +4715,13 @@
             <w:rPr>
               <w:rFonts w:ascii="华文宋体" w:eastAsia="华文宋体" w:hAnsi="华文宋体"/>
               <w:noProof/>
+              <w:sz w:val="22"/>
+              <w:szCs w:val="24"/>
               <w:lang w:val="en-US"/>
               <w14:ligatures w14:val="standardContextual"/>
             </w:rPr>
           </w:pPr>
-          <w:hyperlink w:anchor="_Toc152153254" w:history="1">
+          <w:hyperlink w:anchor="_Toc153362991" w:history="1">
             <w:r>
               <w:rPr>
                 <w:rStyle w:val="a3"/>
@@ -4640,7 +4752,7 @@
                 <w:noProof/>
                 <w:webHidden/>
               </w:rPr>
-              <w:instrText xml:space="preserve"> PAGEREF _Toc152153254 \h </w:instrText>
+              <w:instrText xml:space="preserve"> PAGEREF _Toc153362991 \h </w:instrText>
             </w:r>
             <w:r>
               <w:rPr>
@@ -4663,7 +4775,7 @@
                 <w:noProof/>
                 <w:webHidden/>
               </w:rPr>
-              <w:t>19</w:t>
+              <w:t>20</w:t>
             </w:r>
             <w:r>
               <w:rPr>
@@ -4684,11 +4796,13 @@
             <w:rPr>
               <w:rFonts w:ascii="华文宋体" w:eastAsia="华文宋体" w:hAnsi="华文宋体"/>
               <w:noProof/>
+              <w:sz w:val="22"/>
+              <w:szCs w:val="24"/>
               <w:lang w:val="en-US"/>
               <w14:ligatures w14:val="standardContextual"/>
             </w:rPr>
           </w:pPr>
-          <w:hyperlink w:anchor="_Toc152153255" w:history="1">
+          <w:hyperlink w:anchor="_Toc153362992" w:history="1">
             <w:r>
               <w:rPr>
                 <w:rStyle w:val="a3"/>
@@ -4719,7 +4833,7 @@
                 <w:noProof/>
                 <w:webHidden/>
               </w:rPr>
-              <w:instrText xml:space="preserve"> PAGEREF _Toc152153255 \h </w:instrText>
+              <w:instrText xml:space="preserve"> PAGEREF _Toc153362992 \h </w:instrText>
             </w:r>
             <w:r>
               <w:rPr>
@@ -4742,7 +4856,7 @@
                 <w:noProof/>
                 <w:webHidden/>
               </w:rPr>
-              <w:t>19</w:t>
+              <w:t>20</w:t>
             </w:r>
             <w:r>
               <w:rPr>
@@ -4763,11 +4877,13 @@
             <w:rPr>
               <w:rFonts w:ascii="华文宋体" w:eastAsia="华文宋体" w:hAnsi="华文宋体"/>
               <w:noProof/>
+              <w:sz w:val="22"/>
+              <w:szCs w:val="24"/>
               <w:lang w:val="en-US"/>
               <w14:ligatures w14:val="standardContextual"/>
             </w:rPr>
           </w:pPr>
-          <w:hyperlink w:anchor="_Toc152153256" w:history="1">
+          <w:hyperlink w:anchor="_Toc153362993" w:history="1">
             <w:r>
               <w:rPr>
                 <w:rStyle w:val="a3"/>
@@ -4798,7 +4914,7 @@
                 <w:noProof/>
                 <w:webHidden/>
               </w:rPr>
-              <w:instrText xml:space="preserve"> PAGEREF _Toc152153256 \h </w:instrText>
+              <w:instrText xml:space="preserve"> PAGEREF _Toc153362993 \h </w:instrText>
             </w:r>
             <w:r>
               <w:rPr>
@@ -4821,7 +4937,7 @@
                 <w:noProof/>
                 <w:webHidden/>
               </w:rPr>
-              <w:t>19</w:t>
+              <w:t>20</w:t>
             </w:r>
             <w:r>
               <w:rPr>
@@ -4842,11 +4958,13 @@
             <w:rPr>
               <w:rFonts w:ascii="华文宋体" w:eastAsia="华文宋体" w:hAnsi="华文宋体"/>
               <w:noProof/>
+              <w:sz w:val="22"/>
+              <w:szCs w:val="24"/>
               <w:lang w:val="en-US"/>
               <w14:ligatures w14:val="standardContextual"/>
             </w:rPr>
           </w:pPr>
-          <w:hyperlink w:anchor="_Toc152153257" w:history="1">
+          <w:hyperlink w:anchor="_Toc153362994" w:history="1">
             <w:r>
               <w:rPr>
                 <w:rStyle w:val="a3"/>
@@ -4877,7 +4995,7 @@
                 <w:noProof/>
                 <w:webHidden/>
               </w:rPr>
-              <w:instrText xml:space="preserve"> PAGEREF _Toc152153257 \h </w:instrText>
+              <w:instrText xml:space="preserve"> PAGEREF _Toc153362994 \h </w:instrText>
             </w:r>
             <w:r>
               <w:rPr>
@@ -4900,7 +5018,7 @@
                 <w:noProof/>
                 <w:webHidden/>
               </w:rPr>
-              <w:t>20</w:t>
+              <w:t>21</w:t>
             </w:r>
             <w:r>
               <w:rPr>
@@ -4921,11 +5039,13 @@
             <w:rPr>
               <w:rFonts w:ascii="华文宋体" w:eastAsia="华文宋体" w:hAnsi="华文宋体"/>
               <w:noProof/>
+              <w:sz w:val="22"/>
+              <w:szCs w:val="24"/>
               <w:lang w:val="en-US"/>
               <w14:ligatures w14:val="standardContextual"/>
             </w:rPr>
           </w:pPr>
-          <w:hyperlink w:anchor="_Toc152153258" w:history="1">
+          <w:hyperlink w:anchor="_Toc153362995" w:history="1">
             <w:r>
               <w:rPr>
                 <w:rStyle w:val="a3"/>
@@ -4957,7 +5077,7 @@
                 <w:noProof/>
                 <w:webHidden/>
               </w:rPr>
-              <w:instrText xml:space="preserve"> PAGEREF _Toc152153258 \h </w:instrText>
+              <w:instrText xml:space="preserve"> PAGEREF _Toc153362995 \h </w:instrText>
             </w:r>
             <w:r>
               <w:rPr>
@@ -4980,7 +5100,7 @@
                 <w:noProof/>
                 <w:webHidden/>
               </w:rPr>
-              <w:t>21</w:t>
+              <w:t>22</w:t>
             </w:r>
             <w:r>
               <w:rPr>
@@ -5001,11 +5121,13 @@
             <w:rPr>
               <w:rFonts w:ascii="华文宋体" w:eastAsia="华文宋体" w:hAnsi="华文宋体"/>
               <w:noProof/>
+              <w:sz w:val="22"/>
+              <w:szCs w:val="24"/>
               <w:lang w:val="en-US"/>
               <w14:ligatures w14:val="standardContextual"/>
             </w:rPr>
           </w:pPr>
-          <w:hyperlink w:anchor="_Toc152153259" w:history="1">
+          <w:hyperlink w:anchor="_Toc153362996" w:history="1">
             <w:r>
               <w:rPr>
                 <w:rStyle w:val="a3"/>
@@ -5037,7 +5159,7 @@
                 <w:noProof/>
                 <w:webHidden/>
               </w:rPr>
-              <w:instrText xml:space="preserve"> PAGEREF _Toc152153259 \h </w:instrText>
+              <w:instrText xml:space="preserve"> PAGEREF _Toc153362996 \h </w:instrText>
             </w:r>
             <w:r>
               <w:rPr>
@@ -5060,7 +5182,7 @@
                 <w:noProof/>
                 <w:webHidden/>
               </w:rPr>
-              <w:t>21</w:t>
+              <w:t>22</w:t>
             </w:r>
             <w:r>
               <w:rPr>
@@ -5081,11 +5203,13 @@
             <w:rPr>
               <w:rFonts w:ascii="华文宋体" w:eastAsia="华文宋体" w:hAnsi="华文宋体"/>
               <w:noProof/>
+              <w:sz w:val="22"/>
+              <w:szCs w:val="24"/>
               <w:lang w:val="en-US"/>
               <w14:ligatures w14:val="standardContextual"/>
             </w:rPr>
           </w:pPr>
-          <w:hyperlink w:anchor="_Toc152153260" w:history="1">
+          <w:hyperlink w:anchor="_Toc153362997" w:history="1">
             <w:r>
               <w:rPr>
                 <w:rStyle w:val="a3"/>
@@ -5117,7 +5241,7 @@
                 <w:noProof/>
                 <w:webHidden/>
               </w:rPr>
-              <w:instrText xml:space="preserve"> PAGEREF _Toc152153260 \h </w:instrText>
+              <w:instrText xml:space="preserve"> PAGEREF _Toc153362997 \h </w:instrText>
             </w:r>
             <w:r>
               <w:rPr>
@@ -5140,7 +5264,335 @@
                 <w:noProof/>
                 <w:webHidden/>
               </w:rPr>
-              <w:t>21</w:t>
+              <w:t>22</w:t>
+            </w:r>
+            <w:r>
+              <w:rPr>
+                <w:rFonts w:ascii="华文宋体" w:eastAsia="华文宋体" w:hAnsi="华文宋体"/>
+                <w:noProof/>
+                <w:webHidden/>
+              </w:rPr>
+              <w:fldChar w:fldCharType="end"/>
+            </w:r>
+          </w:hyperlink>
+        </w:p>
+        <w:p>
+          <w:pPr>
+            <w:pStyle w:val="TOC2"/>
+            <w:tabs>
+              <w:tab w:val="right" w:leader="dot" w:pos="8296"/>
+            </w:tabs>
+            <w:rPr>
+              <w:rFonts w:ascii="华文宋体" w:eastAsia="华文宋体" w:hAnsi="华文宋体"/>
+              <w:noProof/>
+              <w:sz w:val="22"/>
+              <w:szCs w:val="24"/>
+              <w:lang w:val="en-US"/>
+              <w14:ligatures w14:val="standardContextual"/>
+            </w:rPr>
+          </w:pPr>
+          <w:hyperlink w:anchor="_Toc153362998" w:history="1">
+            <w:r>
+              <w:rPr>
+                <w:rStyle w:val="a3"/>
+                <w:rFonts w:ascii="华文宋体" w:eastAsia="华文宋体" w:hAnsi="华文宋体"/>
+                <w:noProof/>
+                <w:lang w:val="en-US"/>
+              </w:rPr>
+              <w:t>三、婚姻与家庭的多样与变迁</w:t>
+            </w:r>
+            <w:r>
+              <w:rPr>
+                <w:rFonts w:ascii="华文宋体" w:eastAsia="华文宋体" w:hAnsi="华文宋体"/>
+                <w:noProof/>
+                <w:webHidden/>
+              </w:rPr>
+              <w:tab/>
+            </w:r>
+            <w:r>
+              <w:rPr>
+                <w:rFonts w:ascii="华文宋体" w:eastAsia="华文宋体" w:hAnsi="华文宋体"/>
+                <w:noProof/>
+                <w:webHidden/>
+              </w:rPr>
+              <w:fldChar w:fldCharType="begin"/>
+            </w:r>
+            <w:r>
+              <w:rPr>
+                <w:rFonts w:ascii="华文宋体" w:eastAsia="华文宋体" w:hAnsi="华文宋体"/>
+                <w:noProof/>
+                <w:webHidden/>
+              </w:rPr>
+              <w:instrText xml:space="preserve"> PAGEREF _Toc153362998 \h </w:instrText>
+            </w:r>
+            <w:r>
+              <w:rPr>
+                <w:rFonts w:ascii="华文宋体" w:eastAsia="华文宋体" w:hAnsi="华文宋体"/>
+                <w:noProof/>
+                <w:webHidden/>
+              </w:rPr>
+            </w:r>
+            <w:r>
+              <w:rPr>
+                <w:rFonts w:ascii="华文宋体" w:eastAsia="华文宋体" w:hAnsi="华文宋体"/>
+                <w:noProof/>
+                <w:webHidden/>
+              </w:rPr>
+              <w:fldChar w:fldCharType="separate"/>
+            </w:r>
+            <w:r>
+              <w:rPr>
+                <w:rFonts w:ascii="华文宋体" w:eastAsia="华文宋体" w:hAnsi="华文宋体"/>
+                <w:noProof/>
+                <w:webHidden/>
+              </w:rPr>
+              <w:t>22</w:t>
+            </w:r>
+            <w:r>
+              <w:rPr>
+                <w:rFonts w:ascii="华文宋体" w:eastAsia="华文宋体" w:hAnsi="华文宋体"/>
+                <w:noProof/>
+                <w:webHidden/>
+              </w:rPr>
+              <w:fldChar w:fldCharType="end"/>
+            </w:r>
+          </w:hyperlink>
+        </w:p>
+        <w:p>
+          <w:pPr>
+            <w:pStyle w:val="TOC3"/>
+            <w:tabs>
+              <w:tab w:val="right" w:leader="dot" w:pos="8296"/>
+            </w:tabs>
+            <w:rPr>
+              <w:rFonts w:ascii="华文宋体" w:eastAsia="华文宋体" w:hAnsi="华文宋体"/>
+              <w:noProof/>
+              <w:sz w:val="22"/>
+              <w:szCs w:val="24"/>
+              <w:lang w:val="en-US"/>
+              <w14:ligatures w14:val="standardContextual"/>
+            </w:rPr>
+          </w:pPr>
+          <w:hyperlink w:anchor="_Toc153362999" w:history="1">
+            <w:r>
+              <w:rPr>
+                <w:rStyle w:val="a3"/>
+                <w:rFonts w:ascii="华文宋体" w:eastAsia="华文宋体" w:hAnsi="华文宋体"/>
+                <w:noProof/>
+                <w:lang w:val="en-US"/>
+              </w:rPr>
+              <w:t>（一）婚姻的多样性</w:t>
+            </w:r>
+            <w:r>
+              <w:rPr>
+                <w:rFonts w:ascii="华文宋体" w:eastAsia="华文宋体" w:hAnsi="华文宋体"/>
+                <w:noProof/>
+                <w:webHidden/>
+              </w:rPr>
+              <w:tab/>
+            </w:r>
+            <w:r>
+              <w:rPr>
+                <w:rFonts w:ascii="华文宋体" w:eastAsia="华文宋体" w:hAnsi="华文宋体"/>
+                <w:noProof/>
+                <w:webHidden/>
+              </w:rPr>
+              <w:fldChar w:fldCharType="begin"/>
+            </w:r>
+            <w:r>
+              <w:rPr>
+                <w:rFonts w:ascii="华文宋体" w:eastAsia="华文宋体" w:hAnsi="华文宋体"/>
+                <w:noProof/>
+                <w:webHidden/>
+              </w:rPr>
+              <w:instrText xml:space="preserve"> PAGEREF _Toc153362999 \h </w:instrText>
+            </w:r>
+            <w:r>
+              <w:rPr>
+                <w:rFonts w:ascii="华文宋体" w:eastAsia="华文宋体" w:hAnsi="华文宋体"/>
+                <w:noProof/>
+                <w:webHidden/>
+              </w:rPr>
+            </w:r>
+            <w:r>
+              <w:rPr>
+                <w:rFonts w:ascii="华文宋体" w:eastAsia="华文宋体" w:hAnsi="华文宋体"/>
+                <w:noProof/>
+                <w:webHidden/>
+              </w:rPr>
+              <w:fldChar w:fldCharType="separate"/>
+            </w:r>
+            <w:r>
+              <w:rPr>
+                <w:rFonts w:ascii="华文宋体" w:eastAsia="华文宋体" w:hAnsi="华文宋体"/>
+                <w:noProof/>
+                <w:webHidden/>
+              </w:rPr>
+              <w:t>22</w:t>
+            </w:r>
+            <w:r>
+              <w:rPr>
+                <w:rFonts w:ascii="华文宋体" w:eastAsia="华文宋体" w:hAnsi="华文宋体"/>
+                <w:noProof/>
+                <w:webHidden/>
+              </w:rPr>
+              <w:fldChar w:fldCharType="end"/>
+            </w:r>
+          </w:hyperlink>
+        </w:p>
+        <w:p>
+          <w:pPr>
+            <w:pStyle w:val="TOC3"/>
+            <w:tabs>
+              <w:tab w:val="right" w:leader="dot" w:pos="8296"/>
+            </w:tabs>
+            <w:rPr>
+              <w:rFonts w:ascii="华文宋体" w:eastAsia="华文宋体" w:hAnsi="华文宋体"/>
+              <w:noProof/>
+              <w:sz w:val="22"/>
+              <w:szCs w:val="24"/>
+              <w:lang w:val="en-US"/>
+              <w14:ligatures w14:val="standardContextual"/>
+            </w:rPr>
+          </w:pPr>
+          <w:hyperlink w:anchor="_Toc153363000" w:history="1">
+            <w:r>
+              <w:rPr>
+                <w:rStyle w:val="a3"/>
+                <w:rFonts w:ascii="华文宋体" w:eastAsia="华文宋体" w:hAnsi="华文宋体"/>
+                <w:noProof/>
+                <w:lang w:val="en-US"/>
+              </w:rPr>
+              <w:t>（二）家庭组织的类型</w:t>
+            </w:r>
+            <w:r>
+              <w:rPr>
+                <w:rFonts w:ascii="华文宋体" w:eastAsia="华文宋体" w:hAnsi="华文宋体"/>
+                <w:noProof/>
+                <w:webHidden/>
+              </w:rPr>
+              <w:tab/>
+            </w:r>
+            <w:r>
+              <w:rPr>
+                <w:rFonts w:ascii="华文宋体" w:eastAsia="华文宋体" w:hAnsi="华文宋体"/>
+                <w:noProof/>
+                <w:webHidden/>
+              </w:rPr>
+              <w:fldChar w:fldCharType="begin"/>
+            </w:r>
+            <w:r>
+              <w:rPr>
+                <w:rFonts w:ascii="华文宋体" w:eastAsia="华文宋体" w:hAnsi="华文宋体"/>
+                <w:noProof/>
+                <w:webHidden/>
+              </w:rPr>
+              <w:instrText xml:space="preserve"> PAGEREF _Toc153363000 \h </w:instrText>
+            </w:r>
+            <w:r>
+              <w:rPr>
+                <w:rFonts w:ascii="华文宋体" w:eastAsia="华文宋体" w:hAnsi="华文宋体"/>
+                <w:noProof/>
+                <w:webHidden/>
+              </w:rPr>
+            </w:r>
+            <w:r>
+              <w:rPr>
+                <w:rFonts w:ascii="华文宋体" w:eastAsia="华文宋体" w:hAnsi="华文宋体"/>
+                <w:noProof/>
+                <w:webHidden/>
+              </w:rPr>
+              <w:fldChar w:fldCharType="separate"/>
+            </w:r>
+            <w:r>
+              <w:rPr>
+                <w:rFonts w:ascii="华文宋体" w:eastAsia="华文宋体" w:hAnsi="华文宋体"/>
+                <w:noProof/>
+                <w:webHidden/>
+              </w:rPr>
+              <w:t>23</w:t>
+            </w:r>
+            <w:r>
+              <w:rPr>
+                <w:rFonts w:ascii="华文宋体" w:eastAsia="华文宋体" w:hAnsi="华文宋体"/>
+                <w:noProof/>
+                <w:webHidden/>
+              </w:rPr>
+              <w:fldChar w:fldCharType="end"/>
+            </w:r>
+          </w:hyperlink>
+        </w:p>
+        <w:p>
+          <w:pPr>
+            <w:pStyle w:val="TOC3"/>
+            <w:tabs>
+              <w:tab w:val="right" w:leader="dot" w:pos="8296"/>
+            </w:tabs>
+            <w:rPr>
+              <w:rFonts w:ascii="华文宋体" w:eastAsia="华文宋体" w:hAnsi="华文宋体"/>
+              <w:noProof/>
+              <w:sz w:val="22"/>
+              <w:szCs w:val="24"/>
+              <w:lang w:val="en-US"/>
+              <w14:ligatures w14:val="standardContextual"/>
+            </w:rPr>
+          </w:pPr>
+          <w:hyperlink w:anchor="_Toc153363001" w:history="1">
+            <w:r>
+              <w:rPr>
+                <w:rStyle w:val="a3"/>
+                <w:rFonts w:ascii="华文宋体" w:eastAsia="华文宋体" w:hAnsi="华文宋体"/>
+                <w:noProof/>
+                <w:lang w:val="en-US"/>
+              </w:rPr>
+              <w:t>（三）家庭制度正在分崩离析吗？</w:t>
+            </w:r>
+            <w:r>
+              <w:rPr>
+                <w:rFonts w:ascii="华文宋体" w:eastAsia="华文宋体" w:hAnsi="华文宋体"/>
+                <w:noProof/>
+                <w:webHidden/>
+              </w:rPr>
+              <w:tab/>
+            </w:r>
+            <w:r>
+              <w:rPr>
+                <w:rFonts w:ascii="华文宋体" w:eastAsia="华文宋体" w:hAnsi="华文宋体"/>
+                <w:noProof/>
+                <w:webHidden/>
+              </w:rPr>
+              <w:fldChar w:fldCharType="begin"/>
+            </w:r>
+            <w:r>
+              <w:rPr>
+                <w:rFonts w:ascii="华文宋体" w:eastAsia="华文宋体" w:hAnsi="华文宋体"/>
+                <w:noProof/>
+                <w:webHidden/>
+              </w:rPr>
+              <w:instrText xml:space="preserve"> PAGEREF _Toc153363001 \h </w:instrText>
+            </w:r>
+            <w:r>
+              <w:rPr>
+                <w:rFonts w:ascii="华文宋体" w:eastAsia="华文宋体" w:hAnsi="华文宋体"/>
+                <w:noProof/>
+                <w:webHidden/>
+              </w:rPr>
+            </w:r>
+            <w:r>
+              <w:rPr>
+                <w:rFonts w:ascii="华文宋体" w:eastAsia="华文宋体" w:hAnsi="华文宋体"/>
+                <w:noProof/>
+                <w:webHidden/>
+              </w:rPr>
+              <w:fldChar w:fldCharType="separate"/>
+            </w:r>
+            <w:r>
+              <w:rPr>
+                <w:rFonts w:ascii="华文宋体" w:eastAsia="华文宋体" w:hAnsi="华文宋体"/>
+                <w:noProof/>
+                <w:webHidden/>
+              </w:rPr>
+              <w:t>23</w:t>
             </w:r>
             <w:r>
               <w:rPr>
@@ -5161,11 +5613,13 @@
             <w:rPr>
               <w:rFonts w:ascii="华文宋体" w:eastAsia="华文宋体" w:hAnsi="华文宋体"/>
               <w:noProof/>
+              <w:sz w:val="22"/>
+              <w:szCs w:val="24"/>
               <w:lang w:val="en-US"/>
               <w14:ligatures w14:val="standardContextual"/>
             </w:rPr>
           </w:pPr>
-          <w:hyperlink w:anchor="_Toc152153261" w:history="1">
+          <w:hyperlink w:anchor="_Toc153363002" w:history="1">
             <w:r>
               <w:rPr>
                 <w:rStyle w:val="a3"/>
@@ -5197,7 +5651,7 @@
                 <w:noProof/>
                 <w:webHidden/>
               </w:rPr>
-              <w:instrText xml:space="preserve"> PAGEREF _Toc152153261 \h </w:instrText>
+              <w:instrText xml:space="preserve"> PAGEREF _Toc153363002 \h </w:instrText>
             </w:r>
             <w:r>
               <w:rPr>
@@ -5220,7 +5674,7 @@
                 <w:noProof/>
                 <w:webHidden/>
               </w:rPr>
-              <w:t>21</w:t>
+              <w:t>23</w:t>
             </w:r>
             <w:r>
               <w:rPr>
@@ -5241,11 +5695,13 @@
             <w:rPr>
               <w:rFonts w:ascii="华文宋体" w:eastAsia="华文宋体" w:hAnsi="华文宋体"/>
               <w:noProof/>
+              <w:sz w:val="22"/>
+              <w:szCs w:val="24"/>
               <w:lang w:val="en-US"/>
               <w14:ligatures w14:val="standardContextual"/>
             </w:rPr>
           </w:pPr>
-          <w:hyperlink w:anchor="_Toc152153262" w:history="1">
+          <w:hyperlink w:anchor="_Toc153363003" w:history="1">
             <w:r>
               <w:rPr>
                 <w:rStyle w:val="a3"/>
@@ -5277,7 +5733,7 @@
                 <w:noProof/>
                 <w:webHidden/>
               </w:rPr>
-              <w:instrText xml:space="preserve"> PAGEREF _Toc152153262 \h </w:instrText>
+              <w:instrText xml:space="preserve"> PAGEREF _Toc153363003 \h </w:instrText>
             </w:r>
             <w:r>
               <w:rPr>
@@ -5300,7 +5756,7 @@
                 <w:noProof/>
                 <w:webHidden/>
               </w:rPr>
-              <w:t>21</w:t>
+              <w:t>24</w:t>
             </w:r>
             <w:r>
               <w:rPr>
@@ -5321,11 +5777,13 @@
             <w:rPr>
               <w:rFonts w:ascii="华文宋体" w:eastAsia="华文宋体" w:hAnsi="华文宋体"/>
               <w:noProof/>
+              <w:sz w:val="22"/>
+              <w:szCs w:val="24"/>
               <w:lang w:val="en-US"/>
               <w14:ligatures w14:val="standardContextual"/>
             </w:rPr>
           </w:pPr>
-          <w:hyperlink w:anchor="_Toc152153263" w:history="1">
+          <w:hyperlink w:anchor="_Toc153363004" w:history="1">
             <w:r>
               <w:rPr>
                 <w:rStyle w:val="a3"/>
@@ -5357,7 +5815,7 @@
                 <w:noProof/>
                 <w:webHidden/>
               </w:rPr>
-              <w:instrText xml:space="preserve"> PAGEREF _Toc152153263 \h </w:instrText>
+              <w:instrText xml:space="preserve"> PAGEREF _Toc153363004 \h </w:instrText>
             </w:r>
             <w:r>
               <w:rPr>
@@ -5380,7 +5838,7 @@
                 <w:noProof/>
                 <w:webHidden/>
               </w:rPr>
-              <w:t>21</w:t>
+              <w:t>24</w:t>
             </w:r>
             <w:r>
               <w:rPr>
@@ -5401,11 +5859,13 @@
             <w:rPr>
               <w:rFonts w:ascii="华文宋体" w:eastAsia="华文宋体" w:hAnsi="华文宋体"/>
               <w:noProof/>
+              <w:sz w:val="22"/>
+              <w:szCs w:val="24"/>
               <w:lang w:val="en-US"/>
               <w14:ligatures w14:val="standardContextual"/>
             </w:rPr>
           </w:pPr>
-          <w:hyperlink w:anchor="_Toc152153264" w:history="1">
+          <w:hyperlink w:anchor="_Toc153363005" w:history="1">
             <w:r>
               <w:rPr>
                 <w:rStyle w:val="a3"/>
@@ -5437,7 +5897,7 @@
                 <w:noProof/>
                 <w:webHidden/>
               </w:rPr>
-              <w:instrText xml:space="preserve"> PAGEREF _Toc152153264 \h </w:instrText>
+              <w:instrText xml:space="preserve"> PAGEREF _Toc153363005 \h </w:instrText>
             </w:r>
             <w:r>
               <w:rPr>
@@ -5460,7 +5920,7 @@
                 <w:noProof/>
                 <w:webHidden/>
               </w:rPr>
-              <w:t>22</w:t>
+              <w:t>24</w:t>
             </w:r>
             <w:r>
               <w:rPr>
@@ -5481,11 +5941,13 @@
             <w:rPr>
               <w:rFonts w:ascii="华文宋体" w:eastAsia="华文宋体" w:hAnsi="华文宋体"/>
               <w:noProof/>
+              <w:sz w:val="22"/>
+              <w:szCs w:val="24"/>
               <w:lang w:val="en-US"/>
               <w14:ligatures w14:val="standardContextual"/>
             </w:rPr>
           </w:pPr>
-          <w:hyperlink w:anchor="_Toc152153265" w:history="1">
+          <w:hyperlink w:anchor="_Toc153363006" w:history="1">
             <w:r>
               <w:rPr>
                 <w:rStyle w:val="a3"/>
@@ -5517,7 +5979,7 @@
                 <w:noProof/>
                 <w:webHidden/>
               </w:rPr>
-              <w:instrText xml:space="preserve"> PAGEREF _Toc152153265 \h </w:instrText>
+              <w:instrText xml:space="preserve"> PAGEREF _Toc153363006 \h </w:instrText>
             </w:r>
             <w:r>
               <w:rPr>
@@ -5540,7 +6002,1885 @@
                 <w:noProof/>
                 <w:webHidden/>
               </w:rPr>
-              <w:t>22</w:t>
+              <w:t>24</w:t>
+            </w:r>
+            <w:r>
+              <w:rPr>
+                <w:rFonts w:ascii="华文宋体" w:eastAsia="华文宋体" w:hAnsi="华文宋体"/>
+                <w:noProof/>
+                <w:webHidden/>
+              </w:rPr>
+              <w:fldChar w:fldCharType="end"/>
+            </w:r>
+          </w:hyperlink>
+        </w:p>
+        <w:p>
+          <w:pPr>
+            <w:pStyle w:val="TOC2"/>
+            <w:tabs>
+              <w:tab w:val="right" w:leader="dot" w:pos="8296"/>
+            </w:tabs>
+            <w:rPr>
+              <w:rFonts w:ascii="华文宋体" w:eastAsia="华文宋体" w:hAnsi="华文宋体"/>
+              <w:noProof/>
+              <w:sz w:val="22"/>
+              <w:szCs w:val="24"/>
+              <w:lang w:val="en-US"/>
+              <w14:ligatures w14:val="standardContextual"/>
+            </w:rPr>
+          </w:pPr>
+          <w:hyperlink w:anchor="_Toc153363007" w:history="1">
+            <w:r>
+              <w:rPr>
+                <w:rStyle w:val="a3"/>
+                <w:rFonts w:ascii="华文宋体" w:eastAsia="华文宋体" w:hAnsi="华文宋体"/>
+                <w:noProof/>
+                <w:lang w:val="en-US"/>
+              </w:rPr>
+              <w:t>二、科层制与理性</w:t>
+            </w:r>
+            <w:r>
+              <w:rPr>
+                <w:rFonts w:ascii="华文宋体" w:eastAsia="华文宋体" w:hAnsi="华文宋体"/>
+                <w:noProof/>
+                <w:webHidden/>
+              </w:rPr>
+              <w:tab/>
+            </w:r>
+            <w:r>
+              <w:rPr>
+                <w:rFonts w:ascii="华文宋体" w:eastAsia="华文宋体" w:hAnsi="华文宋体"/>
+                <w:noProof/>
+                <w:webHidden/>
+              </w:rPr>
+              <w:fldChar w:fldCharType="begin"/>
+            </w:r>
+            <w:r>
+              <w:rPr>
+                <w:rFonts w:ascii="华文宋体" w:eastAsia="华文宋体" w:hAnsi="华文宋体"/>
+                <w:noProof/>
+                <w:webHidden/>
+              </w:rPr>
+              <w:instrText xml:space="preserve"> PAGEREF _Toc153363007 \h </w:instrText>
+            </w:r>
+            <w:r>
+              <w:rPr>
+                <w:rFonts w:ascii="华文宋体" w:eastAsia="华文宋体" w:hAnsi="华文宋体"/>
+                <w:noProof/>
+                <w:webHidden/>
+              </w:rPr>
+            </w:r>
+            <w:r>
+              <w:rPr>
+                <w:rFonts w:ascii="华文宋体" w:eastAsia="华文宋体" w:hAnsi="华文宋体"/>
+                <w:noProof/>
+                <w:webHidden/>
+              </w:rPr>
+              <w:fldChar w:fldCharType="separate"/>
+            </w:r>
+            <w:r>
+              <w:rPr>
+                <w:rFonts w:ascii="华文宋体" w:eastAsia="华文宋体" w:hAnsi="华文宋体"/>
+                <w:noProof/>
+                <w:webHidden/>
+              </w:rPr>
+              <w:t>25</w:t>
+            </w:r>
+            <w:r>
+              <w:rPr>
+                <w:rFonts w:ascii="华文宋体" w:eastAsia="华文宋体" w:hAnsi="华文宋体"/>
+                <w:noProof/>
+                <w:webHidden/>
+              </w:rPr>
+              <w:fldChar w:fldCharType="end"/>
+            </w:r>
+          </w:hyperlink>
+        </w:p>
+        <w:p>
+          <w:pPr>
+            <w:pStyle w:val="TOC3"/>
+            <w:tabs>
+              <w:tab w:val="right" w:leader="dot" w:pos="8296"/>
+            </w:tabs>
+            <w:rPr>
+              <w:rFonts w:ascii="华文宋体" w:eastAsia="华文宋体" w:hAnsi="华文宋体"/>
+              <w:noProof/>
+              <w:sz w:val="22"/>
+              <w:szCs w:val="24"/>
+              <w:lang w:val="en-US"/>
+              <w14:ligatures w14:val="standardContextual"/>
+            </w:rPr>
+          </w:pPr>
+          <w:hyperlink w:anchor="_Toc153363008" w:history="1">
+            <w:r>
+              <w:rPr>
+                <w:rStyle w:val="a3"/>
+                <w:rFonts w:ascii="华文宋体" w:eastAsia="华文宋体" w:hAnsi="华文宋体"/>
+                <w:noProof/>
+                <w:lang w:val="en-US"/>
+              </w:rPr>
+              <w:t>（一）非个人化（impersonality，非人格化）</w:t>
+            </w:r>
+            <w:r>
+              <w:rPr>
+                <w:rFonts w:ascii="华文宋体" w:eastAsia="华文宋体" w:hAnsi="华文宋体"/>
+                <w:noProof/>
+                <w:webHidden/>
+              </w:rPr>
+              <w:tab/>
+            </w:r>
+            <w:r>
+              <w:rPr>
+                <w:rFonts w:ascii="华文宋体" w:eastAsia="华文宋体" w:hAnsi="华文宋体"/>
+                <w:noProof/>
+                <w:webHidden/>
+              </w:rPr>
+              <w:fldChar w:fldCharType="begin"/>
+            </w:r>
+            <w:r>
+              <w:rPr>
+                <w:rFonts w:ascii="华文宋体" w:eastAsia="华文宋体" w:hAnsi="华文宋体"/>
+                <w:noProof/>
+                <w:webHidden/>
+              </w:rPr>
+              <w:instrText xml:space="preserve"> PAGEREF _Toc153363008 \h </w:instrText>
+            </w:r>
+            <w:r>
+              <w:rPr>
+                <w:rFonts w:ascii="华文宋体" w:eastAsia="华文宋体" w:hAnsi="华文宋体"/>
+                <w:noProof/>
+                <w:webHidden/>
+              </w:rPr>
+            </w:r>
+            <w:r>
+              <w:rPr>
+                <w:rFonts w:ascii="华文宋体" w:eastAsia="华文宋体" w:hAnsi="华文宋体"/>
+                <w:noProof/>
+                <w:webHidden/>
+              </w:rPr>
+              <w:fldChar w:fldCharType="separate"/>
+            </w:r>
+            <w:r>
+              <w:rPr>
+                <w:rFonts w:ascii="华文宋体" w:eastAsia="华文宋体" w:hAnsi="华文宋体"/>
+                <w:noProof/>
+                <w:webHidden/>
+              </w:rPr>
+              <w:t>25</w:t>
+            </w:r>
+            <w:r>
+              <w:rPr>
+                <w:rFonts w:ascii="华文宋体" w:eastAsia="华文宋体" w:hAnsi="华文宋体"/>
+                <w:noProof/>
+                <w:webHidden/>
+              </w:rPr>
+              <w:fldChar w:fldCharType="end"/>
+            </w:r>
+          </w:hyperlink>
+        </w:p>
+        <w:p>
+          <w:pPr>
+            <w:pStyle w:val="TOC3"/>
+            <w:tabs>
+              <w:tab w:val="right" w:leader="dot" w:pos="8296"/>
+            </w:tabs>
+            <w:rPr>
+              <w:rFonts w:ascii="华文宋体" w:eastAsia="华文宋体" w:hAnsi="华文宋体"/>
+              <w:noProof/>
+              <w:sz w:val="22"/>
+              <w:szCs w:val="24"/>
+              <w:lang w:val="en-US"/>
+              <w14:ligatures w14:val="standardContextual"/>
+            </w:rPr>
+          </w:pPr>
+          <w:hyperlink w:anchor="_Toc153363009" w:history="1">
+            <w:r>
+              <w:rPr>
+                <w:rStyle w:val="a3"/>
+                <w:rFonts w:ascii="华文宋体" w:eastAsia="华文宋体" w:hAnsi="华文宋体"/>
+                <w:noProof/>
+                <w:lang w:val="en-US"/>
+              </w:rPr>
+              <w:t>（二）形式理性和实质理性</w:t>
+            </w:r>
+            <w:r>
+              <w:rPr>
+                <w:rFonts w:ascii="华文宋体" w:eastAsia="华文宋体" w:hAnsi="华文宋体"/>
+                <w:noProof/>
+                <w:webHidden/>
+              </w:rPr>
+              <w:tab/>
+            </w:r>
+            <w:r>
+              <w:rPr>
+                <w:rFonts w:ascii="华文宋体" w:eastAsia="华文宋体" w:hAnsi="华文宋体"/>
+                <w:noProof/>
+                <w:webHidden/>
+              </w:rPr>
+              <w:fldChar w:fldCharType="begin"/>
+            </w:r>
+            <w:r>
+              <w:rPr>
+                <w:rFonts w:ascii="华文宋体" w:eastAsia="华文宋体" w:hAnsi="华文宋体"/>
+                <w:noProof/>
+                <w:webHidden/>
+              </w:rPr>
+              <w:instrText xml:space="preserve"> PAGEREF _Toc153363009 \h </w:instrText>
+            </w:r>
+            <w:r>
+              <w:rPr>
+                <w:rFonts w:ascii="华文宋体" w:eastAsia="华文宋体" w:hAnsi="华文宋体"/>
+                <w:noProof/>
+                <w:webHidden/>
+              </w:rPr>
+            </w:r>
+            <w:r>
+              <w:rPr>
+                <w:rFonts w:ascii="华文宋体" w:eastAsia="华文宋体" w:hAnsi="华文宋体"/>
+                <w:noProof/>
+                <w:webHidden/>
+              </w:rPr>
+              <w:fldChar w:fldCharType="separate"/>
+            </w:r>
+            <w:r>
+              <w:rPr>
+                <w:rFonts w:ascii="华文宋体" w:eastAsia="华文宋体" w:hAnsi="华文宋体"/>
+                <w:noProof/>
+                <w:webHidden/>
+              </w:rPr>
+              <w:t>25</w:t>
+            </w:r>
+            <w:r>
+              <w:rPr>
+                <w:rFonts w:ascii="华文宋体" w:eastAsia="华文宋体" w:hAnsi="华文宋体"/>
+                <w:noProof/>
+                <w:webHidden/>
+              </w:rPr>
+              <w:fldChar w:fldCharType="end"/>
+            </w:r>
+          </w:hyperlink>
+        </w:p>
+        <w:p>
+          <w:pPr>
+            <w:pStyle w:val="TOC3"/>
+            <w:tabs>
+              <w:tab w:val="right" w:leader="dot" w:pos="8296"/>
+            </w:tabs>
+            <w:rPr>
+              <w:rFonts w:ascii="华文宋体" w:eastAsia="华文宋体" w:hAnsi="华文宋体"/>
+              <w:noProof/>
+              <w:sz w:val="22"/>
+              <w:szCs w:val="24"/>
+              <w:lang w:val="en-US"/>
+              <w14:ligatures w14:val="standardContextual"/>
+            </w:rPr>
+          </w:pPr>
+          <w:hyperlink w:anchor="_Toc153363010" w:history="1">
+            <w:r>
+              <w:rPr>
+                <w:rStyle w:val="a3"/>
+                <w:rFonts w:ascii="华文宋体" w:eastAsia="华文宋体" w:hAnsi="华文宋体"/>
+                <w:noProof/>
+                <w:lang w:val="en-US"/>
+              </w:rPr>
+              <w:t>（三）非个人化技术的发展——对组织管理理论的一个总体评价</w:t>
+            </w:r>
+            <w:r>
+              <w:rPr>
+                <w:rFonts w:ascii="华文宋体" w:eastAsia="华文宋体" w:hAnsi="华文宋体"/>
+                <w:noProof/>
+                <w:webHidden/>
+              </w:rPr>
+              <w:tab/>
+            </w:r>
+            <w:r>
+              <w:rPr>
+                <w:rFonts w:ascii="华文宋体" w:eastAsia="华文宋体" w:hAnsi="华文宋体"/>
+                <w:noProof/>
+                <w:webHidden/>
+              </w:rPr>
+              <w:fldChar w:fldCharType="begin"/>
+            </w:r>
+            <w:r>
+              <w:rPr>
+                <w:rFonts w:ascii="华文宋体" w:eastAsia="华文宋体" w:hAnsi="华文宋体"/>
+                <w:noProof/>
+                <w:webHidden/>
+              </w:rPr>
+              <w:instrText xml:space="preserve"> PAGEREF _Toc153363010 \h </w:instrText>
+            </w:r>
+            <w:r>
+              <w:rPr>
+                <w:rFonts w:ascii="华文宋体" w:eastAsia="华文宋体" w:hAnsi="华文宋体"/>
+                <w:noProof/>
+                <w:webHidden/>
+              </w:rPr>
+            </w:r>
+            <w:r>
+              <w:rPr>
+                <w:rFonts w:ascii="华文宋体" w:eastAsia="华文宋体" w:hAnsi="华文宋体"/>
+                <w:noProof/>
+                <w:webHidden/>
+              </w:rPr>
+              <w:fldChar w:fldCharType="separate"/>
+            </w:r>
+            <w:r>
+              <w:rPr>
+                <w:rFonts w:ascii="华文宋体" w:eastAsia="华文宋体" w:hAnsi="华文宋体"/>
+                <w:noProof/>
+                <w:webHidden/>
+              </w:rPr>
+              <w:t>25</w:t>
+            </w:r>
+            <w:r>
+              <w:rPr>
+                <w:rFonts w:ascii="华文宋体" w:eastAsia="华文宋体" w:hAnsi="华文宋体"/>
+                <w:noProof/>
+                <w:webHidden/>
+              </w:rPr>
+              <w:fldChar w:fldCharType="end"/>
+            </w:r>
+          </w:hyperlink>
+        </w:p>
+        <w:p>
+          <w:pPr>
+            <w:pStyle w:val="TOC3"/>
+            <w:tabs>
+              <w:tab w:val="right" w:leader="dot" w:pos="8296"/>
+            </w:tabs>
+            <w:rPr>
+              <w:rFonts w:ascii="华文宋体" w:eastAsia="华文宋体" w:hAnsi="华文宋体"/>
+              <w:noProof/>
+              <w:sz w:val="22"/>
+              <w:szCs w:val="24"/>
+              <w:lang w:val="en-US"/>
+              <w14:ligatures w14:val="standardContextual"/>
+            </w:rPr>
+          </w:pPr>
+          <w:hyperlink w:anchor="_Toc153363011" w:history="1">
+            <w:r>
+              <w:rPr>
+                <w:rStyle w:val="a3"/>
+                <w:rFonts w:ascii="华文宋体" w:eastAsia="华文宋体" w:hAnsi="华文宋体"/>
+                <w:noProof/>
+                <w:lang w:val="en-US"/>
+              </w:rPr>
+              <w:t>（四）意外后果（unintended consequence）</w:t>
+            </w:r>
+            <w:r>
+              <w:rPr>
+                <w:rFonts w:ascii="华文宋体" w:eastAsia="华文宋体" w:hAnsi="华文宋体"/>
+                <w:noProof/>
+                <w:webHidden/>
+              </w:rPr>
+              <w:tab/>
+            </w:r>
+            <w:r>
+              <w:rPr>
+                <w:rFonts w:ascii="华文宋体" w:eastAsia="华文宋体" w:hAnsi="华文宋体"/>
+                <w:noProof/>
+                <w:webHidden/>
+              </w:rPr>
+              <w:fldChar w:fldCharType="begin"/>
+            </w:r>
+            <w:r>
+              <w:rPr>
+                <w:rFonts w:ascii="华文宋体" w:eastAsia="华文宋体" w:hAnsi="华文宋体"/>
+                <w:noProof/>
+                <w:webHidden/>
+              </w:rPr>
+              <w:instrText xml:space="preserve"> PAGEREF _Toc153363011 \h </w:instrText>
+            </w:r>
+            <w:r>
+              <w:rPr>
+                <w:rFonts w:ascii="华文宋体" w:eastAsia="华文宋体" w:hAnsi="华文宋体"/>
+                <w:noProof/>
+                <w:webHidden/>
+              </w:rPr>
+            </w:r>
+            <w:r>
+              <w:rPr>
+                <w:rFonts w:ascii="华文宋体" w:eastAsia="华文宋体" w:hAnsi="华文宋体"/>
+                <w:noProof/>
+                <w:webHidden/>
+              </w:rPr>
+              <w:fldChar w:fldCharType="separate"/>
+            </w:r>
+            <w:r>
+              <w:rPr>
+                <w:rFonts w:ascii="华文宋体" w:eastAsia="华文宋体" w:hAnsi="华文宋体"/>
+                <w:noProof/>
+                <w:webHidden/>
+              </w:rPr>
+              <w:t>26</w:t>
+            </w:r>
+            <w:r>
+              <w:rPr>
+                <w:rFonts w:ascii="华文宋体" w:eastAsia="华文宋体" w:hAnsi="华文宋体"/>
+                <w:noProof/>
+                <w:webHidden/>
+              </w:rPr>
+              <w:fldChar w:fldCharType="end"/>
+            </w:r>
+          </w:hyperlink>
+        </w:p>
+        <w:p>
+          <w:pPr>
+            <w:pStyle w:val="TOC2"/>
+            <w:tabs>
+              <w:tab w:val="right" w:leader="dot" w:pos="8296"/>
+            </w:tabs>
+            <w:rPr>
+              <w:rFonts w:ascii="华文宋体" w:eastAsia="华文宋体" w:hAnsi="华文宋体"/>
+              <w:noProof/>
+              <w:sz w:val="22"/>
+              <w:szCs w:val="24"/>
+              <w:lang w:val="en-US"/>
+              <w14:ligatures w14:val="standardContextual"/>
+            </w:rPr>
+          </w:pPr>
+          <w:hyperlink w:anchor="_Toc153363012" w:history="1">
+            <w:r>
+              <w:rPr>
+                <w:rStyle w:val="a3"/>
+                <w:rFonts w:ascii="华文宋体" w:eastAsia="华文宋体" w:hAnsi="华文宋体"/>
+                <w:noProof/>
+                <w:lang w:val="en-US"/>
+              </w:rPr>
+              <w:t>三、科层制与民主</w:t>
+            </w:r>
+            <w:r>
+              <w:rPr>
+                <w:rFonts w:ascii="华文宋体" w:eastAsia="华文宋体" w:hAnsi="华文宋体"/>
+                <w:noProof/>
+                <w:webHidden/>
+              </w:rPr>
+              <w:tab/>
+            </w:r>
+            <w:r>
+              <w:rPr>
+                <w:rFonts w:ascii="华文宋体" w:eastAsia="华文宋体" w:hAnsi="华文宋体"/>
+                <w:noProof/>
+                <w:webHidden/>
+              </w:rPr>
+              <w:fldChar w:fldCharType="begin"/>
+            </w:r>
+            <w:r>
+              <w:rPr>
+                <w:rFonts w:ascii="华文宋体" w:eastAsia="华文宋体" w:hAnsi="华文宋体"/>
+                <w:noProof/>
+                <w:webHidden/>
+              </w:rPr>
+              <w:instrText xml:space="preserve"> PAGEREF _Toc153363012 \h </w:instrText>
+            </w:r>
+            <w:r>
+              <w:rPr>
+                <w:rFonts w:ascii="华文宋体" w:eastAsia="华文宋体" w:hAnsi="华文宋体"/>
+                <w:noProof/>
+                <w:webHidden/>
+              </w:rPr>
+            </w:r>
+            <w:r>
+              <w:rPr>
+                <w:rFonts w:ascii="华文宋体" w:eastAsia="华文宋体" w:hAnsi="华文宋体"/>
+                <w:noProof/>
+                <w:webHidden/>
+              </w:rPr>
+              <w:fldChar w:fldCharType="separate"/>
+            </w:r>
+            <w:r>
+              <w:rPr>
+                <w:rFonts w:ascii="华文宋体" w:eastAsia="华文宋体" w:hAnsi="华文宋体"/>
+                <w:noProof/>
+                <w:webHidden/>
+              </w:rPr>
+              <w:t>26</w:t>
+            </w:r>
+            <w:r>
+              <w:rPr>
+                <w:rFonts w:ascii="华文宋体" w:eastAsia="华文宋体" w:hAnsi="华文宋体"/>
+                <w:noProof/>
+                <w:webHidden/>
+              </w:rPr>
+              <w:fldChar w:fldCharType="end"/>
+            </w:r>
+          </w:hyperlink>
+        </w:p>
+        <w:p>
+          <w:pPr>
+            <w:pStyle w:val="TOC3"/>
+            <w:tabs>
+              <w:tab w:val="right" w:leader="dot" w:pos="8296"/>
+            </w:tabs>
+            <w:rPr>
+              <w:rFonts w:ascii="华文宋体" w:eastAsia="华文宋体" w:hAnsi="华文宋体"/>
+              <w:noProof/>
+              <w:sz w:val="22"/>
+              <w:szCs w:val="24"/>
+              <w:lang w:val="en-US"/>
+              <w14:ligatures w14:val="standardContextual"/>
+            </w:rPr>
+          </w:pPr>
+          <w:hyperlink w:anchor="_Toc153363013" w:history="1">
+            <w:r>
+              <w:rPr>
+                <w:rStyle w:val="a3"/>
+                <w:rFonts w:ascii="华文宋体" w:eastAsia="华文宋体" w:hAnsi="华文宋体"/>
+                <w:noProof/>
+                <w:lang w:val="en-US"/>
+              </w:rPr>
+              <w:t>（一）市场、科层制与民主制</w:t>
+            </w:r>
+            <w:r>
+              <w:rPr>
+                <w:rFonts w:ascii="华文宋体" w:eastAsia="华文宋体" w:hAnsi="华文宋体"/>
+                <w:noProof/>
+                <w:webHidden/>
+              </w:rPr>
+              <w:tab/>
+            </w:r>
+            <w:r>
+              <w:rPr>
+                <w:rFonts w:ascii="华文宋体" w:eastAsia="华文宋体" w:hAnsi="华文宋体"/>
+                <w:noProof/>
+                <w:webHidden/>
+              </w:rPr>
+              <w:fldChar w:fldCharType="begin"/>
+            </w:r>
+            <w:r>
+              <w:rPr>
+                <w:rFonts w:ascii="华文宋体" w:eastAsia="华文宋体" w:hAnsi="华文宋体"/>
+                <w:noProof/>
+                <w:webHidden/>
+              </w:rPr>
+              <w:instrText xml:space="preserve"> PAGEREF _Toc153363013 \h </w:instrText>
+            </w:r>
+            <w:r>
+              <w:rPr>
+                <w:rFonts w:ascii="华文宋体" w:eastAsia="华文宋体" w:hAnsi="华文宋体"/>
+                <w:noProof/>
+                <w:webHidden/>
+              </w:rPr>
+            </w:r>
+            <w:r>
+              <w:rPr>
+                <w:rFonts w:ascii="华文宋体" w:eastAsia="华文宋体" w:hAnsi="华文宋体"/>
+                <w:noProof/>
+                <w:webHidden/>
+              </w:rPr>
+              <w:fldChar w:fldCharType="separate"/>
+            </w:r>
+            <w:r>
+              <w:rPr>
+                <w:rFonts w:ascii="华文宋体" w:eastAsia="华文宋体" w:hAnsi="华文宋体"/>
+                <w:noProof/>
+                <w:webHidden/>
+              </w:rPr>
+              <w:t>26</w:t>
+            </w:r>
+            <w:r>
+              <w:rPr>
+                <w:rFonts w:ascii="华文宋体" w:eastAsia="华文宋体" w:hAnsi="华文宋体"/>
+                <w:noProof/>
+                <w:webHidden/>
+              </w:rPr>
+              <w:fldChar w:fldCharType="end"/>
+            </w:r>
+          </w:hyperlink>
+        </w:p>
+        <w:p>
+          <w:pPr>
+            <w:pStyle w:val="TOC3"/>
+            <w:tabs>
+              <w:tab w:val="right" w:leader="dot" w:pos="8296"/>
+            </w:tabs>
+            <w:rPr>
+              <w:rFonts w:ascii="华文宋体" w:eastAsia="华文宋体" w:hAnsi="华文宋体"/>
+              <w:noProof/>
+              <w:sz w:val="22"/>
+              <w:szCs w:val="24"/>
+              <w:lang w:val="en-US"/>
+              <w14:ligatures w14:val="standardContextual"/>
+            </w:rPr>
+          </w:pPr>
+          <w:hyperlink w:anchor="_Toc153363014" w:history="1">
+            <w:r>
+              <w:rPr>
+                <w:rStyle w:val="a3"/>
+                <w:rFonts w:ascii="华文宋体" w:eastAsia="华文宋体" w:hAnsi="华文宋体"/>
+                <w:noProof/>
+                <w:lang w:val="en-US"/>
+              </w:rPr>
+              <w:t>（二）米歇尔·福柯（1926~1984）的组织理论</w:t>
+            </w:r>
+            <w:r>
+              <w:rPr>
+                <w:rFonts w:ascii="华文宋体" w:eastAsia="华文宋体" w:hAnsi="华文宋体"/>
+                <w:noProof/>
+                <w:webHidden/>
+              </w:rPr>
+              <w:tab/>
+            </w:r>
+            <w:r>
+              <w:rPr>
+                <w:rFonts w:ascii="华文宋体" w:eastAsia="华文宋体" w:hAnsi="华文宋体"/>
+                <w:noProof/>
+                <w:webHidden/>
+              </w:rPr>
+              <w:fldChar w:fldCharType="begin"/>
+            </w:r>
+            <w:r>
+              <w:rPr>
+                <w:rFonts w:ascii="华文宋体" w:eastAsia="华文宋体" w:hAnsi="华文宋体"/>
+                <w:noProof/>
+                <w:webHidden/>
+              </w:rPr>
+              <w:instrText xml:space="preserve"> PAGEREF _Toc153363014 \h </w:instrText>
+            </w:r>
+            <w:r>
+              <w:rPr>
+                <w:rFonts w:ascii="华文宋体" w:eastAsia="华文宋体" w:hAnsi="华文宋体"/>
+                <w:noProof/>
+                <w:webHidden/>
+              </w:rPr>
+            </w:r>
+            <w:r>
+              <w:rPr>
+                <w:rFonts w:ascii="华文宋体" w:eastAsia="华文宋体" w:hAnsi="华文宋体"/>
+                <w:noProof/>
+                <w:webHidden/>
+              </w:rPr>
+              <w:fldChar w:fldCharType="separate"/>
+            </w:r>
+            <w:r>
+              <w:rPr>
+                <w:rFonts w:ascii="华文宋体" w:eastAsia="华文宋体" w:hAnsi="华文宋体"/>
+                <w:noProof/>
+                <w:webHidden/>
+              </w:rPr>
+              <w:t>26</w:t>
+            </w:r>
+            <w:r>
+              <w:rPr>
+                <w:rFonts w:ascii="华文宋体" w:eastAsia="华文宋体" w:hAnsi="华文宋体"/>
+                <w:noProof/>
+                <w:webHidden/>
+              </w:rPr>
+              <w:fldChar w:fldCharType="end"/>
+            </w:r>
+          </w:hyperlink>
+        </w:p>
+        <w:p>
+          <w:pPr>
+            <w:pStyle w:val="TOC1"/>
+            <w:tabs>
+              <w:tab w:val="right" w:leader="dot" w:pos="8296"/>
+            </w:tabs>
+            <w:rPr>
+              <w:rFonts w:ascii="华文宋体" w:eastAsia="华文宋体" w:hAnsi="华文宋体"/>
+              <w:noProof/>
+              <w:sz w:val="22"/>
+              <w:szCs w:val="24"/>
+              <w:lang w:val="en-US"/>
+              <w14:ligatures w14:val="standardContextual"/>
+            </w:rPr>
+          </w:pPr>
+          <w:hyperlink w:anchor="_Toc153363015" w:history="1">
+            <w:r>
+              <w:rPr>
+                <w:rStyle w:val="a3"/>
+                <w:rFonts w:ascii="华文宋体" w:eastAsia="华文宋体" w:hAnsi="华文宋体"/>
+                <w:noProof/>
+                <w:lang w:val="en-US"/>
+              </w:rPr>
+              <w:t>第九讲 社会分层</w:t>
+            </w:r>
+            <w:r>
+              <w:rPr>
+                <w:rFonts w:ascii="华文宋体" w:eastAsia="华文宋体" w:hAnsi="华文宋体"/>
+                <w:noProof/>
+                <w:webHidden/>
+              </w:rPr>
+              <w:tab/>
+            </w:r>
+            <w:r>
+              <w:rPr>
+                <w:rFonts w:ascii="华文宋体" w:eastAsia="华文宋体" w:hAnsi="华文宋体"/>
+                <w:noProof/>
+                <w:webHidden/>
+              </w:rPr>
+              <w:fldChar w:fldCharType="begin"/>
+            </w:r>
+            <w:r>
+              <w:rPr>
+                <w:rFonts w:ascii="华文宋体" w:eastAsia="华文宋体" w:hAnsi="华文宋体"/>
+                <w:noProof/>
+                <w:webHidden/>
+              </w:rPr>
+              <w:instrText xml:space="preserve"> PAGEREF _Toc153363015 \h </w:instrText>
+            </w:r>
+            <w:r>
+              <w:rPr>
+                <w:rFonts w:ascii="华文宋体" w:eastAsia="华文宋体" w:hAnsi="华文宋体"/>
+                <w:noProof/>
+                <w:webHidden/>
+              </w:rPr>
+            </w:r>
+            <w:r>
+              <w:rPr>
+                <w:rFonts w:ascii="华文宋体" w:eastAsia="华文宋体" w:hAnsi="华文宋体"/>
+                <w:noProof/>
+                <w:webHidden/>
+              </w:rPr>
+              <w:fldChar w:fldCharType="separate"/>
+            </w:r>
+            <w:r>
+              <w:rPr>
+                <w:rFonts w:ascii="华文宋体" w:eastAsia="华文宋体" w:hAnsi="华文宋体"/>
+                <w:noProof/>
+                <w:webHidden/>
+              </w:rPr>
+              <w:t>27</w:t>
+            </w:r>
+            <w:r>
+              <w:rPr>
+                <w:rFonts w:ascii="华文宋体" w:eastAsia="华文宋体" w:hAnsi="华文宋体"/>
+                <w:noProof/>
+                <w:webHidden/>
+              </w:rPr>
+              <w:fldChar w:fldCharType="end"/>
+            </w:r>
+          </w:hyperlink>
+        </w:p>
+        <w:p>
+          <w:pPr>
+            <w:pStyle w:val="TOC2"/>
+            <w:tabs>
+              <w:tab w:val="right" w:leader="dot" w:pos="8296"/>
+            </w:tabs>
+            <w:rPr>
+              <w:rFonts w:ascii="华文宋体" w:eastAsia="华文宋体" w:hAnsi="华文宋体"/>
+              <w:noProof/>
+              <w:sz w:val="22"/>
+              <w:szCs w:val="24"/>
+              <w:lang w:val="en-US"/>
+              <w14:ligatures w14:val="standardContextual"/>
+            </w:rPr>
+          </w:pPr>
+          <w:hyperlink w:anchor="_Toc153363016" w:history="1">
+            <w:r>
+              <w:rPr>
+                <w:rStyle w:val="a3"/>
+                <w:rFonts w:ascii="华文宋体" w:eastAsia="华文宋体" w:hAnsi="华文宋体"/>
+                <w:noProof/>
+                <w:lang w:val="en-US"/>
+              </w:rPr>
+              <w:t>一、社会分层的定义</w:t>
+            </w:r>
+            <w:r>
+              <w:rPr>
+                <w:rFonts w:ascii="华文宋体" w:eastAsia="华文宋体" w:hAnsi="华文宋体"/>
+                <w:noProof/>
+                <w:webHidden/>
+              </w:rPr>
+              <w:tab/>
+            </w:r>
+            <w:r>
+              <w:rPr>
+                <w:rFonts w:ascii="华文宋体" w:eastAsia="华文宋体" w:hAnsi="华文宋体"/>
+                <w:noProof/>
+                <w:webHidden/>
+              </w:rPr>
+              <w:fldChar w:fldCharType="begin"/>
+            </w:r>
+            <w:r>
+              <w:rPr>
+                <w:rFonts w:ascii="华文宋体" w:eastAsia="华文宋体" w:hAnsi="华文宋体"/>
+                <w:noProof/>
+                <w:webHidden/>
+              </w:rPr>
+              <w:instrText xml:space="preserve"> PAGEREF _Toc153363016 \h </w:instrText>
+            </w:r>
+            <w:r>
+              <w:rPr>
+                <w:rFonts w:ascii="华文宋体" w:eastAsia="华文宋体" w:hAnsi="华文宋体"/>
+                <w:noProof/>
+                <w:webHidden/>
+              </w:rPr>
+            </w:r>
+            <w:r>
+              <w:rPr>
+                <w:rFonts w:ascii="华文宋体" w:eastAsia="华文宋体" w:hAnsi="华文宋体"/>
+                <w:noProof/>
+                <w:webHidden/>
+              </w:rPr>
+              <w:fldChar w:fldCharType="separate"/>
+            </w:r>
+            <w:r>
+              <w:rPr>
+                <w:rFonts w:ascii="华文宋体" w:eastAsia="华文宋体" w:hAnsi="华文宋体"/>
+                <w:noProof/>
+                <w:webHidden/>
+              </w:rPr>
+              <w:t>27</w:t>
+            </w:r>
+            <w:r>
+              <w:rPr>
+                <w:rFonts w:ascii="华文宋体" w:eastAsia="华文宋体" w:hAnsi="华文宋体"/>
+                <w:noProof/>
+                <w:webHidden/>
+              </w:rPr>
+              <w:fldChar w:fldCharType="end"/>
+            </w:r>
+          </w:hyperlink>
+        </w:p>
+        <w:p>
+          <w:pPr>
+            <w:pStyle w:val="TOC2"/>
+            <w:tabs>
+              <w:tab w:val="right" w:leader="dot" w:pos="8296"/>
+            </w:tabs>
+            <w:rPr>
+              <w:rFonts w:ascii="华文宋体" w:eastAsia="华文宋体" w:hAnsi="华文宋体"/>
+              <w:noProof/>
+              <w:sz w:val="22"/>
+              <w:szCs w:val="24"/>
+              <w:lang w:val="en-US"/>
+              <w14:ligatures w14:val="standardContextual"/>
+            </w:rPr>
+          </w:pPr>
+          <w:hyperlink w:anchor="_Toc153363017" w:history="1">
+            <w:r>
+              <w:rPr>
+                <w:rStyle w:val="a3"/>
+                <w:rFonts w:ascii="华文宋体" w:eastAsia="华文宋体" w:hAnsi="华文宋体"/>
+                <w:noProof/>
+                <w:lang w:val="en-US"/>
+              </w:rPr>
+              <w:t>二、马克思的阶级理论</w:t>
+            </w:r>
+            <w:r>
+              <w:rPr>
+                <w:rFonts w:ascii="华文宋体" w:eastAsia="华文宋体" w:hAnsi="华文宋体"/>
+                <w:noProof/>
+                <w:webHidden/>
+              </w:rPr>
+              <w:tab/>
+            </w:r>
+            <w:r>
+              <w:rPr>
+                <w:rFonts w:ascii="华文宋体" w:eastAsia="华文宋体" w:hAnsi="华文宋体"/>
+                <w:noProof/>
+                <w:webHidden/>
+              </w:rPr>
+              <w:fldChar w:fldCharType="begin"/>
+            </w:r>
+            <w:r>
+              <w:rPr>
+                <w:rFonts w:ascii="华文宋体" w:eastAsia="华文宋体" w:hAnsi="华文宋体"/>
+                <w:noProof/>
+                <w:webHidden/>
+              </w:rPr>
+              <w:instrText xml:space="preserve"> PAGEREF _Toc153363017 \h </w:instrText>
+            </w:r>
+            <w:r>
+              <w:rPr>
+                <w:rFonts w:ascii="华文宋体" w:eastAsia="华文宋体" w:hAnsi="华文宋体"/>
+                <w:noProof/>
+                <w:webHidden/>
+              </w:rPr>
+            </w:r>
+            <w:r>
+              <w:rPr>
+                <w:rFonts w:ascii="华文宋体" w:eastAsia="华文宋体" w:hAnsi="华文宋体"/>
+                <w:noProof/>
+                <w:webHidden/>
+              </w:rPr>
+              <w:fldChar w:fldCharType="separate"/>
+            </w:r>
+            <w:r>
+              <w:rPr>
+                <w:rFonts w:ascii="华文宋体" w:eastAsia="华文宋体" w:hAnsi="华文宋体"/>
+                <w:noProof/>
+                <w:webHidden/>
+              </w:rPr>
+              <w:t>27</w:t>
+            </w:r>
+            <w:r>
+              <w:rPr>
+                <w:rFonts w:ascii="华文宋体" w:eastAsia="华文宋体" w:hAnsi="华文宋体"/>
+                <w:noProof/>
+                <w:webHidden/>
+              </w:rPr>
+              <w:fldChar w:fldCharType="end"/>
+            </w:r>
+          </w:hyperlink>
+        </w:p>
+        <w:p>
+          <w:pPr>
+            <w:pStyle w:val="TOC3"/>
+            <w:tabs>
+              <w:tab w:val="right" w:leader="dot" w:pos="8296"/>
+            </w:tabs>
+            <w:rPr>
+              <w:rFonts w:ascii="华文宋体" w:eastAsia="华文宋体" w:hAnsi="华文宋体"/>
+              <w:noProof/>
+              <w:sz w:val="22"/>
+              <w:szCs w:val="24"/>
+              <w:lang w:val="en-US"/>
+              <w14:ligatures w14:val="standardContextual"/>
+            </w:rPr>
+          </w:pPr>
+          <w:hyperlink w:anchor="_Toc153363018" w:history="1">
+            <w:r>
+              <w:rPr>
+                <w:rStyle w:val="a3"/>
+                <w:rFonts w:ascii="华文宋体" w:eastAsia="华文宋体" w:hAnsi="华文宋体"/>
+                <w:noProof/>
+                <w:lang w:val="en-US"/>
+              </w:rPr>
+              <w:t>（一）阶级划分法</w:t>
+            </w:r>
+            <w:r>
+              <w:rPr>
+                <w:rFonts w:ascii="华文宋体" w:eastAsia="华文宋体" w:hAnsi="华文宋体"/>
+                <w:noProof/>
+                <w:webHidden/>
+              </w:rPr>
+              <w:tab/>
+            </w:r>
+            <w:r>
+              <w:rPr>
+                <w:rFonts w:ascii="华文宋体" w:eastAsia="华文宋体" w:hAnsi="华文宋体"/>
+                <w:noProof/>
+                <w:webHidden/>
+              </w:rPr>
+              <w:fldChar w:fldCharType="begin"/>
+            </w:r>
+            <w:r>
+              <w:rPr>
+                <w:rFonts w:ascii="华文宋体" w:eastAsia="华文宋体" w:hAnsi="华文宋体"/>
+                <w:noProof/>
+                <w:webHidden/>
+              </w:rPr>
+              <w:instrText xml:space="preserve"> PAGEREF _Toc153363018 \h </w:instrText>
+            </w:r>
+            <w:r>
+              <w:rPr>
+                <w:rFonts w:ascii="华文宋体" w:eastAsia="华文宋体" w:hAnsi="华文宋体"/>
+                <w:noProof/>
+                <w:webHidden/>
+              </w:rPr>
+            </w:r>
+            <w:r>
+              <w:rPr>
+                <w:rFonts w:ascii="华文宋体" w:eastAsia="华文宋体" w:hAnsi="华文宋体"/>
+                <w:noProof/>
+                <w:webHidden/>
+              </w:rPr>
+              <w:fldChar w:fldCharType="separate"/>
+            </w:r>
+            <w:r>
+              <w:rPr>
+                <w:rFonts w:ascii="华文宋体" w:eastAsia="华文宋体" w:hAnsi="华文宋体"/>
+                <w:noProof/>
+                <w:webHidden/>
+              </w:rPr>
+              <w:t>27</w:t>
+            </w:r>
+            <w:r>
+              <w:rPr>
+                <w:rFonts w:ascii="华文宋体" w:eastAsia="华文宋体" w:hAnsi="华文宋体"/>
+                <w:noProof/>
+                <w:webHidden/>
+              </w:rPr>
+              <w:fldChar w:fldCharType="end"/>
+            </w:r>
+          </w:hyperlink>
+        </w:p>
+        <w:p>
+          <w:pPr>
+            <w:pStyle w:val="TOC3"/>
+            <w:tabs>
+              <w:tab w:val="right" w:leader="dot" w:pos="8296"/>
+            </w:tabs>
+            <w:rPr>
+              <w:rFonts w:ascii="华文宋体" w:eastAsia="华文宋体" w:hAnsi="华文宋体"/>
+              <w:noProof/>
+              <w:sz w:val="22"/>
+              <w:szCs w:val="24"/>
+              <w:lang w:val="en-US"/>
+              <w14:ligatures w14:val="standardContextual"/>
+            </w:rPr>
+          </w:pPr>
+          <w:hyperlink w:anchor="_Toc153363019" w:history="1">
+            <w:r>
+              <w:rPr>
+                <w:rStyle w:val="a3"/>
+                <w:rFonts w:ascii="华文宋体" w:eastAsia="华文宋体" w:hAnsi="华文宋体"/>
+                <w:noProof/>
+                <w:lang w:val="en-US"/>
+              </w:rPr>
+              <w:t>（二）阶级的本质</w:t>
+            </w:r>
+            <w:r>
+              <w:rPr>
+                <w:rFonts w:ascii="华文宋体" w:eastAsia="华文宋体" w:hAnsi="华文宋体"/>
+                <w:noProof/>
+                <w:webHidden/>
+              </w:rPr>
+              <w:tab/>
+            </w:r>
+            <w:r>
+              <w:rPr>
+                <w:rFonts w:ascii="华文宋体" w:eastAsia="华文宋体" w:hAnsi="华文宋体"/>
+                <w:noProof/>
+                <w:webHidden/>
+              </w:rPr>
+              <w:fldChar w:fldCharType="begin"/>
+            </w:r>
+            <w:r>
+              <w:rPr>
+                <w:rFonts w:ascii="华文宋体" w:eastAsia="华文宋体" w:hAnsi="华文宋体"/>
+                <w:noProof/>
+                <w:webHidden/>
+              </w:rPr>
+              <w:instrText xml:space="preserve"> PAGEREF _Toc153363019 \h </w:instrText>
+            </w:r>
+            <w:r>
+              <w:rPr>
+                <w:rFonts w:ascii="华文宋体" w:eastAsia="华文宋体" w:hAnsi="华文宋体"/>
+                <w:noProof/>
+                <w:webHidden/>
+              </w:rPr>
+            </w:r>
+            <w:r>
+              <w:rPr>
+                <w:rFonts w:ascii="华文宋体" w:eastAsia="华文宋体" w:hAnsi="华文宋体"/>
+                <w:noProof/>
+                <w:webHidden/>
+              </w:rPr>
+              <w:fldChar w:fldCharType="separate"/>
+            </w:r>
+            <w:r>
+              <w:rPr>
+                <w:rFonts w:ascii="华文宋体" w:eastAsia="华文宋体" w:hAnsi="华文宋体"/>
+                <w:noProof/>
+                <w:webHidden/>
+              </w:rPr>
+              <w:t>27</w:t>
+            </w:r>
+            <w:r>
+              <w:rPr>
+                <w:rFonts w:ascii="华文宋体" w:eastAsia="华文宋体" w:hAnsi="华文宋体"/>
+                <w:noProof/>
+                <w:webHidden/>
+              </w:rPr>
+              <w:fldChar w:fldCharType="end"/>
+            </w:r>
+          </w:hyperlink>
+        </w:p>
+        <w:p>
+          <w:pPr>
+            <w:pStyle w:val="TOC3"/>
+            <w:tabs>
+              <w:tab w:val="right" w:leader="dot" w:pos="8296"/>
+            </w:tabs>
+            <w:rPr>
+              <w:rFonts w:ascii="华文宋体" w:eastAsia="华文宋体" w:hAnsi="华文宋体"/>
+              <w:noProof/>
+              <w:sz w:val="22"/>
+              <w:szCs w:val="24"/>
+              <w:lang w:val="en-US"/>
+              <w14:ligatures w14:val="standardContextual"/>
+            </w:rPr>
+          </w:pPr>
+          <w:hyperlink w:anchor="_Toc153363020" w:history="1">
+            <w:r>
+              <w:rPr>
+                <w:rStyle w:val="a3"/>
+                <w:rFonts w:ascii="华文宋体" w:eastAsia="华文宋体" w:hAnsi="华文宋体"/>
+                <w:noProof/>
+                <w:lang w:val="en-US"/>
+              </w:rPr>
+              <w:t>（三）资本主义社会的阶级</w:t>
+            </w:r>
+            <w:r>
+              <w:rPr>
+                <w:rFonts w:ascii="华文宋体" w:eastAsia="华文宋体" w:hAnsi="华文宋体"/>
+                <w:noProof/>
+                <w:webHidden/>
+              </w:rPr>
+              <w:tab/>
+            </w:r>
+            <w:r>
+              <w:rPr>
+                <w:rFonts w:ascii="华文宋体" w:eastAsia="华文宋体" w:hAnsi="华文宋体"/>
+                <w:noProof/>
+                <w:webHidden/>
+              </w:rPr>
+              <w:fldChar w:fldCharType="begin"/>
+            </w:r>
+            <w:r>
+              <w:rPr>
+                <w:rFonts w:ascii="华文宋体" w:eastAsia="华文宋体" w:hAnsi="华文宋体"/>
+                <w:noProof/>
+                <w:webHidden/>
+              </w:rPr>
+              <w:instrText xml:space="preserve"> PAGEREF _Toc153363020 \h </w:instrText>
+            </w:r>
+            <w:r>
+              <w:rPr>
+                <w:rFonts w:ascii="华文宋体" w:eastAsia="华文宋体" w:hAnsi="华文宋体"/>
+                <w:noProof/>
+                <w:webHidden/>
+              </w:rPr>
+            </w:r>
+            <w:r>
+              <w:rPr>
+                <w:rFonts w:ascii="华文宋体" w:eastAsia="华文宋体" w:hAnsi="华文宋体"/>
+                <w:noProof/>
+                <w:webHidden/>
+              </w:rPr>
+              <w:fldChar w:fldCharType="separate"/>
+            </w:r>
+            <w:r>
+              <w:rPr>
+                <w:rFonts w:ascii="华文宋体" w:eastAsia="华文宋体" w:hAnsi="华文宋体"/>
+                <w:noProof/>
+                <w:webHidden/>
+              </w:rPr>
+              <w:t>27</w:t>
+            </w:r>
+            <w:r>
+              <w:rPr>
+                <w:rFonts w:ascii="华文宋体" w:eastAsia="华文宋体" w:hAnsi="华文宋体"/>
+                <w:noProof/>
+                <w:webHidden/>
+              </w:rPr>
+              <w:fldChar w:fldCharType="end"/>
+            </w:r>
+          </w:hyperlink>
+        </w:p>
+        <w:p>
+          <w:pPr>
+            <w:pStyle w:val="TOC3"/>
+            <w:tabs>
+              <w:tab w:val="right" w:leader="dot" w:pos="8296"/>
+            </w:tabs>
+            <w:rPr>
+              <w:rFonts w:ascii="华文宋体" w:eastAsia="华文宋体" w:hAnsi="华文宋体"/>
+              <w:noProof/>
+              <w:sz w:val="22"/>
+              <w:szCs w:val="24"/>
+              <w:lang w:val="en-US"/>
+              <w14:ligatures w14:val="standardContextual"/>
+            </w:rPr>
+          </w:pPr>
+          <w:hyperlink w:anchor="_Toc153363021" w:history="1">
+            <w:r>
+              <w:rPr>
+                <w:rStyle w:val="a3"/>
+                <w:rFonts w:ascii="华文宋体" w:eastAsia="华文宋体" w:hAnsi="华文宋体"/>
+                <w:noProof/>
+                <w:lang w:val="en-US"/>
+              </w:rPr>
+              <w:t>（四）阶级意识</w:t>
+            </w:r>
+            <w:r>
+              <w:rPr>
+                <w:rFonts w:ascii="华文宋体" w:eastAsia="华文宋体" w:hAnsi="华文宋体"/>
+                <w:noProof/>
+                <w:webHidden/>
+              </w:rPr>
+              <w:tab/>
+            </w:r>
+            <w:r>
+              <w:rPr>
+                <w:rFonts w:ascii="华文宋体" w:eastAsia="华文宋体" w:hAnsi="华文宋体"/>
+                <w:noProof/>
+                <w:webHidden/>
+              </w:rPr>
+              <w:fldChar w:fldCharType="begin"/>
+            </w:r>
+            <w:r>
+              <w:rPr>
+                <w:rFonts w:ascii="华文宋体" w:eastAsia="华文宋体" w:hAnsi="华文宋体"/>
+                <w:noProof/>
+                <w:webHidden/>
+              </w:rPr>
+              <w:instrText xml:space="preserve"> PAGEREF _Toc153363021 \h </w:instrText>
+            </w:r>
+            <w:r>
+              <w:rPr>
+                <w:rFonts w:ascii="华文宋体" w:eastAsia="华文宋体" w:hAnsi="华文宋体"/>
+                <w:noProof/>
+                <w:webHidden/>
+              </w:rPr>
+            </w:r>
+            <w:r>
+              <w:rPr>
+                <w:rFonts w:ascii="华文宋体" w:eastAsia="华文宋体" w:hAnsi="华文宋体"/>
+                <w:noProof/>
+                <w:webHidden/>
+              </w:rPr>
+              <w:fldChar w:fldCharType="separate"/>
+            </w:r>
+            <w:r>
+              <w:rPr>
+                <w:rFonts w:ascii="华文宋体" w:eastAsia="华文宋体" w:hAnsi="华文宋体"/>
+                <w:noProof/>
+                <w:webHidden/>
+              </w:rPr>
+              <w:t>27</w:t>
+            </w:r>
+            <w:r>
+              <w:rPr>
+                <w:rFonts w:ascii="华文宋体" w:eastAsia="华文宋体" w:hAnsi="华文宋体"/>
+                <w:noProof/>
+                <w:webHidden/>
+              </w:rPr>
+              <w:fldChar w:fldCharType="end"/>
+            </w:r>
+          </w:hyperlink>
+        </w:p>
+        <w:p>
+          <w:pPr>
+            <w:pStyle w:val="TOC2"/>
+            <w:tabs>
+              <w:tab w:val="right" w:leader="dot" w:pos="8296"/>
+            </w:tabs>
+            <w:rPr>
+              <w:rFonts w:ascii="华文宋体" w:eastAsia="华文宋体" w:hAnsi="华文宋体"/>
+              <w:noProof/>
+              <w:sz w:val="22"/>
+              <w:szCs w:val="24"/>
+              <w:lang w:val="en-US"/>
+              <w14:ligatures w14:val="standardContextual"/>
+            </w:rPr>
+          </w:pPr>
+          <w:hyperlink w:anchor="_Toc153363022" w:history="1">
+            <w:r>
+              <w:rPr>
+                <w:rStyle w:val="a3"/>
+                <w:rFonts w:ascii="华文宋体" w:eastAsia="华文宋体" w:hAnsi="华文宋体"/>
+                <w:noProof/>
+              </w:rPr>
+              <w:t>三、韦伯的社会分层理论</w:t>
+            </w:r>
+            <w:r>
+              <w:rPr>
+                <w:rFonts w:ascii="华文宋体" w:eastAsia="华文宋体" w:hAnsi="华文宋体"/>
+                <w:noProof/>
+                <w:webHidden/>
+              </w:rPr>
+              <w:tab/>
+            </w:r>
+            <w:r>
+              <w:rPr>
+                <w:rFonts w:ascii="华文宋体" w:eastAsia="华文宋体" w:hAnsi="华文宋体"/>
+                <w:noProof/>
+                <w:webHidden/>
+              </w:rPr>
+              <w:fldChar w:fldCharType="begin"/>
+            </w:r>
+            <w:r>
+              <w:rPr>
+                <w:rFonts w:ascii="华文宋体" w:eastAsia="华文宋体" w:hAnsi="华文宋体"/>
+                <w:noProof/>
+                <w:webHidden/>
+              </w:rPr>
+              <w:instrText xml:space="preserve"> PAGEREF _Toc153363022 \h </w:instrText>
+            </w:r>
+            <w:r>
+              <w:rPr>
+                <w:rFonts w:ascii="华文宋体" w:eastAsia="华文宋体" w:hAnsi="华文宋体"/>
+                <w:noProof/>
+                <w:webHidden/>
+              </w:rPr>
+            </w:r>
+            <w:r>
+              <w:rPr>
+                <w:rFonts w:ascii="华文宋体" w:eastAsia="华文宋体" w:hAnsi="华文宋体"/>
+                <w:noProof/>
+                <w:webHidden/>
+              </w:rPr>
+              <w:fldChar w:fldCharType="separate"/>
+            </w:r>
+            <w:r>
+              <w:rPr>
+                <w:rFonts w:ascii="华文宋体" w:eastAsia="华文宋体" w:hAnsi="华文宋体"/>
+                <w:noProof/>
+                <w:webHidden/>
+              </w:rPr>
+              <w:t>28</w:t>
+            </w:r>
+            <w:r>
+              <w:rPr>
+                <w:rFonts w:ascii="华文宋体" w:eastAsia="华文宋体" w:hAnsi="华文宋体"/>
+                <w:noProof/>
+                <w:webHidden/>
+              </w:rPr>
+              <w:fldChar w:fldCharType="end"/>
+            </w:r>
+          </w:hyperlink>
+        </w:p>
+        <w:p>
+          <w:pPr>
+            <w:pStyle w:val="TOC3"/>
+            <w:tabs>
+              <w:tab w:val="right" w:leader="dot" w:pos="8296"/>
+            </w:tabs>
+            <w:rPr>
+              <w:rFonts w:ascii="华文宋体" w:eastAsia="华文宋体" w:hAnsi="华文宋体"/>
+              <w:noProof/>
+              <w:sz w:val="22"/>
+              <w:szCs w:val="24"/>
+              <w:lang w:val="en-US"/>
+              <w14:ligatures w14:val="standardContextual"/>
+            </w:rPr>
+          </w:pPr>
+          <w:hyperlink w:anchor="_Toc153363023" w:history="1">
+            <w:r>
+              <w:rPr>
+                <w:rStyle w:val="a3"/>
+                <w:rFonts w:ascii="华文宋体" w:eastAsia="华文宋体" w:hAnsi="华文宋体"/>
+                <w:noProof/>
+              </w:rPr>
+              <w:t>（一）韦伯的阶级理论</w:t>
+            </w:r>
+            <w:r>
+              <w:rPr>
+                <w:rFonts w:ascii="华文宋体" w:eastAsia="华文宋体" w:hAnsi="华文宋体"/>
+                <w:noProof/>
+                <w:webHidden/>
+              </w:rPr>
+              <w:tab/>
+            </w:r>
+            <w:r>
+              <w:rPr>
+                <w:rFonts w:ascii="华文宋体" w:eastAsia="华文宋体" w:hAnsi="华文宋体"/>
+                <w:noProof/>
+                <w:webHidden/>
+              </w:rPr>
+              <w:fldChar w:fldCharType="begin"/>
+            </w:r>
+            <w:r>
+              <w:rPr>
+                <w:rFonts w:ascii="华文宋体" w:eastAsia="华文宋体" w:hAnsi="华文宋体"/>
+                <w:noProof/>
+                <w:webHidden/>
+              </w:rPr>
+              <w:instrText xml:space="preserve"> PAGEREF _Toc153363023 \h </w:instrText>
+            </w:r>
+            <w:r>
+              <w:rPr>
+                <w:rFonts w:ascii="华文宋体" w:eastAsia="华文宋体" w:hAnsi="华文宋体"/>
+                <w:noProof/>
+                <w:webHidden/>
+              </w:rPr>
+            </w:r>
+            <w:r>
+              <w:rPr>
+                <w:rFonts w:ascii="华文宋体" w:eastAsia="华文宋体" w:hAnsi="华文宋体"/>
+                <w:noProof/>
+                <w:webHidden/>
+              </w:rPr>
+              <w:fldChar w:fldCharType="separate"/>
+            </w:r>
+            <w:r>
+              <w:rPr>
+                <w:rFonts w:ascii="华文宋体" w:eastAsia="华文宋体" w:hAnsi="华文宋体"/>
+                <w:noProof/>
+                <w:webHidden/>
+              </w:rPr>
+              <w:t>28</w:t>
+            </w:r>
+            <w:r>
+              <w:rPr>
+                <w:rFonts w:ascii="华文宋体" w:eastAsia="华文宋体" w:hAnsi="华文宋体"/>
+                <w:noProof/>
+                <w:webHidden/>
+              </w:rPr>
+              <w:fldChar w:fldCharType="end"/>
+            </w:r>
+          </w:hyperlink>
+        </w:p>
+        <w:p>
+          <w:pPr>
+            <w:pStyle w:val="TOC3"/>
+            <w:tabs>
+              <w:tab w:val="right" w:leader="dot" w:pos="8296"/>
+            </w:tabs>
+            <w:rPr>
+              <w:rFonts w:ascii="华文宋体" w:eastAsia="华文宋体" w:hAnsi="华文宋体"/>
+              <w:noProof/>
+              <w:sz w:val="22"/>
+              <w:szCs w:val="24"/>
+              <w:lang w:val="en-US"/>
+              <w14:ligatures w14:val="standardContextual"/>
+            </w:rPr>
+          </w:pPr>
+          <w:hyperlink w:anchor="_Toc153363024" w:history="1">
+            <w:r>
+              <w:rPr>
+                <w:rStyle w:val="a3"/>
+                <w:rFonts w:ascii="华文宋体" w:eastAsia="华文宋体" w:hAnsi="华文宋体"/>
+                <w:noProof/>
+              </w:rPr>
+              <w:t>（二）韦伯的地位理论</w:t>
+            </w:r>
+            <w:r>
+              <w:rPr>
+                <w:rFonts w:ascii="华文宋体" w:eastAsia="华文宋体" w:hAnsi="华文宋体"/>
+                <w:noProof/>
+                <w:webHidden/>
+              </w:rPr>
+              <w:tab/>
+            </w:r>
+            <w:r>
+              <w:rPr>
+                <w:rFonts w:ascii="华文宋体" w:eastAsia="华文宋体" w:hAnsi="华文宋体"/>
+                <w:noProof/>
+                <w:webHidden/>
+              </w:rPr>
+              <w:fldChar w:fldCharType="begin"/>
+            </w:r>
+            <w:r>
+              <w:rPr>
+                <w:rFonts w:ascii="华文宋体" w:eastAsia="华文宋体" w:hAnsi="华文宋体"/>
+                <w:noProof/>
+                <w:webHidden/>
+              </w:rPr>
+              <w:instrText xml:space="preserve"> PAGEREF _Toc153363024 \h </w:instrText>
+            </w:r>
+            <w:r>
+              <w:rPr>
+                <w:rFonts w:ascii="华文宋体" w:eastAsia="华文宋体" w:hAnsi="华文宋体"/>
+                <w:noProof/>
+                <w:webHidden/>
+              </w:rPr>
+            </w:r>
+            <w:r>
+              <w:rPr>
+                <w:rFonts w:ascii="华文宋体" w:eastAsia="华文宋体" w:hAnsi="华文宋体"/>
+                <w:noProof/>
+                <w:webHidden/>
+              </w:rPr>
+              <w:fldChar w:fldCharType="separate"/>
+            </w:r>
+            <w:r>
+              <w:rPr>
+                <w:rFonts w:ascii="华文宋体" w:eastAsia="华文宋体" w:hAnsi="华文宋体"/>
+                <w:noProof/>
+                <w:webHidden/>
+              </w:rPr>
+              <w:t>28</w:t>
+            </w:r>
+            <w:r>
+              <w:rPr>
+                <w:rFonts w:ascii="华文宋体" w:eastAsia="华文宋体" w:hAnsi="华文宋体"/>
+                <w:noProof/>
+                <w:webHidden/>
+              </w:rPr>
+              <w:fldChar w:fldCharType="end"/>
+            </w:r>
+          </w:hyperlink>
+        </w:p>
+        <w:p>
+          <w:pPr>
+            <w:pStyle w:val="TOC3"/>
+            <w:tabs>
+              <w:tab w:val="right" w:leader="dot" w:pos="8296"/>
+            </w:tabs>
+            <w:rPr>
+              <w:rFonts w:ascii="华文宋体" w:eastAsia="华文宋体" w:hAnsi="华文宋体"/>
+              <w:noProof/>
+              <w:sz w:val="22"/>
+              <w:szCs w:val="24"/>
+              <w:lang w:val="en-US"/>
+              <w14:ligatures w14:val="standardContextual"/>
+            </w:rPr>
+          </w:pPr>
+          <w:hyperlink w:anchor="_Toc153363025" w:history="1">
+            <w:r>
+              <w:rPr>
+                <w:rStyle w:val="a3"/>
+                <w:rFonts w:ascii="华文宋体" w:eastAsia="华文宋体" w:hAnsi="华文宋体"/>
+                <w:noProof/>
+              </w:rPr>
+              <w:t>（三）韦伯的政党理论</w:t>
+            </w:r>
+            <w:r>
+              <w:rPr>
+                <w:rFonts w:ascii="华文宋体" w:eastAsia="华文宋体" w:hAnsi="华文宋体"/>
+                <w:noProof/>
+                <w:webHidden/>
+              </w:rPr>
+              <w:tab/>
+            </w:r>
+            <w:r>
+              <w:rPr>
+                <w:rFonts w:ascii="华文宋体" w:eastAsia="华文宋体" w:hAnsi="华文宋体"/>
+                <w:noProof/>
+                <w:webHidden/>
+              </w:rPr>
+              <w:fldChar w:fldCharType="begin"/>
+            </w:r>
+            <w:r>
+              <w:rPr>
+                <w:rFonts w:ascii="华文宋体" w:eastAsia="华文宋体" w:hAnsi="华文宋体"/>
+                <w:noProof/>
+                <w:webHidden/>
+              </w:rPr>
+              <w:instrText xml:space="preserve"> PAGEREF _Toc153363025 \h </w:instrText>
+            </w:r>
+            <w:r>
+              <w:rPr>
+                <w:rFonts w:ascii="华文宋体" w:eastAsia="华文宋体" w:hAnsi="华文宋体"/>
+                <w:noProof/>
+                <w:webHidden/>
+              </w:rPr>
+            </w:r>
+            <w:r>
+              <w:rPr>
+                <w:rFonts w:ascii="华文宋体" w:eastAsia="华文宋体" w:hAnsi="华文宋体"/>
+                <w:noProof/>
+                <w:webHidden/>
+              </w:rPr>
+              <w:fldChar w:fldCharType="separate"/>
+            </w:r>
+            <w:r>
+              <w:rPr>
+                <w:rFonts w:ascii="华文宋体" w:eastAsia="华文宋体" w:hAnsi="华文宋体"/>
+                <w:noProof/>
+                <w:webHidden/>
+              </w:rPr>
+              <w:t>28</w:t>
+            </w:r>
+            <w:r>
+              <w:rPr>
+                <w:rFonts w:ascii="华文宋体" w:eastAsia="华文宋体" w:hAnsi="华文宋体"/>
+                <w:noProof/>
+                <w:webHidden/>
+              </w:rPr>
+              <w:fldChar w:fldCharType="end"/>
+            </w:r>
+          </w:hyperlink>
+        </w:p>
+        <w:p>
+          <w:pPr>
+            <w:pStyle w:val="TOC2"/>
+            <w:tabs>
+              <w:tab w:val="right" w:leader="dot" w:pos="8296"/>
+            </w:tabs>
+            <w:rPr>
+              <w:rFonts w:ascii="华文宋体" w:eastAsia="华文宋体" w:hAnsi="华文宋体"/>
+              <w:noProof/>
+              <w:sz w:val="22"/>
+              <w:szCs w:val="24"/>
+              <w:lang w:val="en-US"/>
+              <w14:ligatures w14:val="standardContextual"/>
+            </w:rPr>
+          </w:pPr>
+          <w:hyperlink w:anchor="_Toc153363026" w:history="1">
+            <w:r>
+              <w:rPr>
+                <w:rStyle w:val="a3"/>
+                <w:rFonts w:ascii="华文宋体" w:eastAsia="华文宋体" w:hAnsi="华文宋体"/>
+                <w:noProof/>
+              </w:rPr>
+              <w:t>四、现代社会分层理论</w:t>
+            </w:r>
+            <w:r>
+              <w:rPr>
+                <w:rFonts w:ascii="华文宋体" w:eastAsia="华文宋体" w:hAnsi="华文宋体"/>
+                <w:noProof/>
+                <w:webHidden/>
+              </w:rPr>
+              <w:tab/>
+            </w:r>
+            <w:r>
+              <w:rPr>
+                <w:rFonts w:ascii="华文宋体" w:eastAsia="华文宋体" w:hAnsi="华文宋体"/>
+                <w:noProof/>
+                <w:webHidden/>
+              </w:rPr>
+              <w:fldChar w:fldCharType="begin"/>
+            </w:r>
+            <w:r>
+              <w:rPr>
+                <w:rFonts w:ascii="华文宋体" w:eastAsia="华文宋体" w:hAnsi="华文宋体"/>
+                <w:noProof/>
+                <w:webHidden/>
+              </w:rPr>
+              <w:instrText xml:space="preserve"> PAGEREF _Toc153363026 \h </w:instrText>
+            </w:r>
+            <w:r>
+              <w:rPr>
+                <w:rFonts w:ascii="华文宋体" w:eastAsia="华文宋体" w:hAnsi="华文宋体"/>
+                <w:noProof/>
+                <w:webHidden/>
+              </w:rPr>
+            </w:r>
+            <w:r>
+              <w:rPr>
+                <w:rFonts w:ascii="华文宋体" w:eastAsia="华文宋体" w:hAnsi="华文宋体"/>
+                <w:noProof/>
+                <w:webHidden/>
+              </w:rPr>
+              <w:fldChar w:fldCharType="separate"/>
+            </w:r>
+            <w:r>
+              <w:rPr>
+                <w:rFonts w:ascii="华文宋体" w:eastAsia="华文宋体" w:hAnsi="华文宋体"/>
+                <w:noProof/>
+                <w:webHidden/>
+              </w:rPr>
+              <w:t>28</w:t>
+            </w:r>
+            <w:r>
+              <w:rPr>
+                <w:rFonts w:ascii="华文宋体" w:eastAsia="华文宋体" w:hAnsi="华文宋体"/>
+                <w:noProof/>
+                <w:webHidden/>
+              </w:rPr>
+              <w:fldChar w:fldCharType="end"/>
+            </w:r>
+          </w:hyperlink>
+        </w:p>
+        <w:p>
+          <w:pPr>
+            <w:pStyle w:val="TOC3"/>
+            <w:tabs>
+              <w:tab w:val="right" w:leader="dot" w:pos="8296"/>
+            </w:tabs>
+            <w:rPr>
+              <w:rFonts w:ascii="华文宋体" w:eastAsia="华文宋体" w:hAnsi="华文宋体"/>
+              <w:noProof/>
+              <w:sz w:val="22"/>
+              <w:szCs w:val="24"/>
+              <w:lang w:val="en-US"/>
+              <w14:ligatures w14:val="standardContextual"/>
+            </w:rPr>
+          </w:pPr>
+          <w:hyperlink w:anchor="_Toc153363027" w:history="1">
+            <w:r>
+              <w:rPr>
+                <w:rStyle w:val="a3"/>
+                <w:rFonts w:ascii="华文宋体" w:eastAsia="华文宋体" w:hAnsi="华文宋体"/>
+                <w:noProof/>
+              </w:rPr>
+              <w:t>（一）结构功能论社会分层理论</w:t>
+            </w:r>
+            <w:r>
+              <w:rPr>
+                <w:rFonts w:ascii="华文宋体" w:eastAsia="华文宋体" w:hAnsi="华文宋体"/>
+                <w:noProof/>
+                <w:webHidden/>
+              </w:rPr>
+              <w:tab/>
+            </w:r>
+            <w:r>
+              <w:rPr>
+                <w:rFonts w:ascii="华文宋体" w:eastAsia="华文宋体" w:hAnsi="华文宋体"/>
+                <w:noProof/>
+                <w:webHidden/>
+              </w:rPr>
+              <w:fldChar w:fldCharType="begin"/>
+            </w:r>
+            <w:r>
+              <w:rPr>
+                <w:rFonts w:ascii="华文宋体" w:eastAsia="华文宋体" w:hAnsi="华文宋体"/>
+                <w:noProof/>
+                <w:webHidden/>
+              </w:rPr>
+              <w:instrText xml:space="preserve"> PAGEREF _Toc153363027 \h </w:instrText>
+            </w:r>
+            <w:r>
+              <w:rPr>
+                <w:rFonts w:ascii="华文宋体" w:eastAsia="华文宋体" w:hAnsi="华文宋体"/>
+                <w:noProof/>
+                <w:webHidden/>
+              </w:rPr>
+            </w:r>
+            <w:r>
+              <w:rPr>
+                <w:rFonts w:ascii="华文宋体" w:eastAsia="华文宋体" w:hAnsi="华文宋体"/>
+                <w:noProof/>
+                <w:webHidden/>
+              </w:rPr>
+              <w:fldChar w:fldCharType="separate"/>
+            </w:r>
+            <w:r>
+              <w:rPr>
+                <w:rFonts w:ascii="华文宋体" w:eastAsia="华文宋体" w:hAnsi="华文宋体"/>
+                <w:noProof/>
+                <w:webHidden/>
+              </w:rPr>
+              <w:t>28</w:t>
+            </w:r>
+            <w:r>
+              <w:rPr>
+                <w:rFonts w:ascii="华文宋体" w:eastAsia="华文宋体" w:hAnsi="华文宋体"/>
+                <w:noProof/>
+                <w:webHidden/>
+              </w:rPr>
+              <w:fldChar w:fldCharType="end"/>
+            </w:r>
+          </w:hyperlink>
+        </w:p>
+        <w:p>
+          <w:pPr>
+            <w:pStyle w:val="TOC3"/>
+            <w:tabs>
+              <w:tab w:val="right" w:leader="dot" w:pos="8296"/>
+            </w:tabs>
+            <w:rPr>
+              <w:rFonts w:ascii="华文宋体" w:eastAsia="华文宋体" w:hAnsi="华文宋体"/>
+              <w:noProof/>
+              <w:sz w:val="22"/>
+              <w:szCs w:val="24"/>
+              <w:lang w:val="en-US"/>
+              <w14:ligatures w14:val="standardContextual"/>
+            </w:rPr>
+          </w:pPr>
+          <w:hyperlink w:anchor="_Toc153363028" w:history="1">
+            <w:r>
+              <w:rPr>
+                <w:rStyle w:val="a3"/>
+                <w:rFonts w:ascii="华文宋体" w:eastAsia="华文宋体" w:hAnsi="华文宋体"/>
+                <w:noProof/>
+              </w:rPr>
+              <w:t>（二）社会冲突论对结构功能论在社会分层理论上的批判</w:t>
+            </w:r>
+            <w:r>
+              <w:rPr>
+                <w:rFonts w:ascii="华文宋体" w:eastAsia="华文宋体" w:hAnsi="华文宋体"/>
+                <w:noProof/>
+                <w:webHidden/>
+              </w:rPr>
+              <w:tab/>
+            </w:r>
+            <w:r>
+              <w:rPr>
+                <w:rFonts w:ascii="华文宋体" w:eastAsia="华文宋体" w:hAnsi="华文宋体"/>
+                <w:noProof/>
+                <w:webHidden/>
+              </w:rPr>
+              <w:fldChar w:fldCharType="begin"/>
+            </w:r>
+            <w:r>
+              <w:rPr>
+                <w:rFonts w:ascii="华文宋体" w:eastAsia="华文宋体" w:hAnsi="华文宋体"/>
+                <w:noProof/>
+                <w:webHidden/>
+              </w:rPr>
+              <w:instrText xml:space="preserve"> PAGEREF _Toc153363028 \h </w:instrText>
+            </w:r>
+            <w:r>
+              <w:rPr>
+                <w:rFonts w:ascii="华文宋体" w:eastAsia="华文宋体" w:hAnsi="华文宋体"/>
+                <w:noProof/>
+                <w:webHidden/>
+              </w:rPr>
+            </w:r>
+            <w:r>
+              <w:rPr>
+                <w:rFonts w:ascii="华文宋体" w:eastAsia="华文宋体" w:hAnsi="华文宋体"/>
+                <w:noProof/>
+                <w:webHidden/>
+              </w:rPr>
+              <w:fldChar w:fldCharType="separate"/>
+            </w:r>
+            <w:r>
+              <w:rPr>
+                <w:rFonts w:ascii="华文宋体" w:eastAsia="华文宋体" w:hAnsi="华文宋体"/>
+                <w:noProof/>
+                <w:webHidden/>
+              </w:rPr>
+              <w:t>29</w:t>
+            </w:r>
+            <w:r>
+              <w:rPr>
+                <w:rFonts w:ascii="华文宋体" w:eastAsia="华文宋体" w:hAnsi="华文宋体"/>
+                <w:noProof/>
+                <w:webHidden/>
+              </w:rPr>
+              <w:fldChar w:fldCharType="end"/>
+            </w:r>
+          </w:hyperlink>
+        </w:p>
+        <w:p>
+          <w:pPr>
+            <w:pStyle w:val="TOC3"/>
+            <w:tabs>
+              <w:tab w:val="right" w:leader="dot" w:pos="8296"/>
+            </w:tabs>
+            <w:rPr>
+              <w:rFonts w:ascii="华文宋体" w:eastAsia="华文宋体" w:hAnsi="华文宋体"/>
+              <w:noProof/>
+              <w:sz w:val="22"/>
+              <w:szCs w:val="24"/>
+              <w:lang w:val="en-US"/>
+              <w14:ligatures w14:val="standardContextual"/>
+            </w:rPr>
+          </w:pPr>
+          <w:hyperlink w:anchor="_Toc153363029" w:history="1">
+            <w:r>
+              <w:rPr>
+                <w:rStyle w:val="a3"/>
+                <w:rFonts w:ascii="华文宋体" w:eastAsia="华文宋体" w:hAnsi="华文宋体"/>
+                <w:noProof/>
+              </w:rPr>
+              <w:t>（三）现代社会后资本主义阶级理论</w:t>
+            </w:r>
+            <w:r>
+              <w:rPr>
+                <w:rFonts w:ascii="华文宋体" w:eastAsia="华文宋体" w:hAnsi="华文宋体"/>
+                <w:noProof/>
+                <w:webHidden/>
+              </w:rPr>
+              <w:tab/>
+            </w:r>
+            <w:r>
+              <w:rPr>
+                <w:rFonts w:ascii="华文宋体" w:eastAsia="华文宋体" w:hAnsi="华文宋体"/>
+                <w:noProof/>
+                <w:webHidden/>
+              </w:rPr>
+              <w:fldChar w:fldCharType="begin"/>
+            </w:r>
+            <w:r>
+              <w:rPr>
+                <w:rFonts w:ascii="华文宋体" w:eastAsia="华文宋体" w:hAnsi="华文宋体"/>
+                <w:noProof/>
+                <w:webHidden/>
+              </w:rPr>
+              <w:instrText xml:space="preserve"> PAGEREF _Toc153363029 \h </w:instrText>
+            </w:r>
+            <w:r>
+              <w:rPr>
+                <w:rFonts w:ascii="华文宋体" w:eastAsia="华文宋体" w:hAnsi="华文宋体"/>
+                <w:noProof/>
+                <w:webHidden/>
+              </w:rPr>
+            </w:r>
+            <w:r>
+              <w:rPr>
+                <w:rFonts w:ascii="华文宋体" w:eastAsia="华文宋体" w:hAnsi="华文宋体"/>
+                <w:noProof/>
+                <w:webHidden/>
+              </w:rPr>
+              <w:fldChar w:fldCharType="separate"/>
+            </w:r>
+            <w:r>
+              <w:rPr>
+                <w:rFonts w:ascii="华文宋体" w:eastAsia="华文宋体" w:hAnsi="华文宋体"/>
+                <w:noProof/>
+                <w:webHidden/>
+              </w:rPr>
+              <w:t>29</w:t>
             </w:r>
             <w:r>
               <w:rPr>
@@ -5587,7 +7927,7 @@
       <w:pPr>
         <w:pStyle w:val="a9"/>
       </w:pPr>
-      <w:bookmarkStart w:id="0" w:name="_Toc152153199"/>
+      <w:bookmarkStart w:id="0" w:name="_Toc153362936"/>
       <w:r>
         <w:rPr>
           <w:rFonts w:hint="eastAsia"/>
@@ -5617,7 +7957,7 @@
       <w:pPr>
         <w:pStyle w:val="ab"/>
       </w:pPr>
-      <w:bookmarkStart w:id="1" w:name="_Toc152153200"/>
+      <w:bookmarkStart w:id="1" w:name="_Toc153362937"/>
       <w:r>
         <w:rPr>
           <w:rFonts w:hint="eastAsia"/>
@@ -5636,7 +7976,7 @@
       <w:pPr>
         <w:pStyle w:val="ad"/>
       </w:pPr>
-      <w:bookmarkStart w:id="2" w:name="_Toc152153201"/>
+      <w:bookmarkStart w:id="2" w:name="_Toc153362938"/>
       <w:r>
         <w:rPr>
           <w:rFonts w:hint="eastAsia"/>
@@ -5748,7 +8088,7 @@
       <w:pPr>
         <w:pStyle w:val="ad"/>
       </w:pPr>
-      <w:bookmarkStart w:id="3" w:name="_Toc152153202"/>
+      <w:bookmarkStart w:id="3" w:name="_Toc153362939"/>
       <w:r>
         <w:rPr>
           <w:rFonts w:hint="eastAsia"/>
@@ -6066,7 +8406,7 @@
       <w:pPr>
         <w:pStyle w:val="ab"/>
       </w:pPr>
-      <w:bookmarkStart w:id="4" w:name="_Toc152153203"/>
+      <w:bookmarkStart w:id="4" w:name="_Toc153362940"/>
       <w:r>
         <w:rPr>
           <w:rFonts w:hint="eastAsia"/>
@@ -6079,7 +8419,7 @@
       <w:pPr>
         <w:pStyle w:val="ad"/>
       </w:pPr>
-      <w:bookmarkStart w:id="5" w:name="_Toc152153204"/>
+      <w:bookmarkStart w:id="5" w:name="_Toc153362941"/>
       <w:r>
         <w:rPr>
           <w:rFonts w:hint="eastAsia"/>
@@ -6152,7 +8492,7 @@
       <w:pPr>
         <w:pStyle w:val="ad"/>
       </w:pPr>
-      <w:bookmarkStart w:id="6" w:name="_Toc152153205"/>
+      <w:bookmarkStart w:id="6" w:name="_Toc153362942"/>
       <w:r>
         <w:rPr>
           <w:rFonts w:hint="eastAsia"/>
@@ -6275,7 +8615,7 @@
       <w:pPr>
         <w:pStyle w:val="ad"/>
       </w:pPr>
-      <w:bookmarkStart w:id="7" w:name="_Toc152153206"/>
+      <w:bookmarkStart w:id="7" w:name="_Toc153362943"/>
       <w:r>
         <w:rPr>
           <w:rFonts w:hint="eastAsia"/>
@@ -6386,7 +8726,7 @@
       <w:pPr>
         <w:pStyle w:val="a9"/>
       </w:pPr>
-      <w:bookmarkStart w:id="8" w:name="_Toc152153207"/>
+      <w:bookmarkStart w:id="8" w:name="_Toc153362944"/>
       <w:r>
         <w:rPr>
           <w:rFonts w:hint="eastAsia"/>
@@ -6418,7 +8758,7 @@
       <w:pPr>
         <w:pStyle w:val="ab"/>
       </w:pPr>
-      <w:bookmarkStart w:id="9" w:name="_Toc152153208"/>
+      <w:bookmarkStart w:id="9" w:name="_Toc153362945"/>
       <w:r>
         <w:rPr>
           <w:rFonts w:hint="eastAsia"/>
@@ -7093,7 +9433,7 @@
       <w:pPr>
         <w:pStyle w:val="ab"/>
       </w:pPr>
-      <w:bookmarkStart w:id="10" w:name="_Toc152153209"/>
+      <w:bookmarkStart w:id="10" w:name="_Toc153362946"/>
       <w:r>
         <w:rPr>
           <w:rFonts w:hint="eastAsia"/>
@@ -7106,7 +9446,7 @@
       <w:pPr>
         <w:pStyle w:val="ad"/>
       </w:pPr>
-      <w:bookmarkStart w:id="11" w:name="_Toc152153210"/>
+      <w:bookmarkStart w:id="11" w:name="_Toc153362947"/>
       <w:r>
         <w:rPr>
           <w:rFonts w:hint="eastAsia"/>
@@ -7349,7 +9689,7 @@
       <w:pPr>
         <w:pStyle w:val="ad"/>
       </w:pPr>
-      <w:bookmarkStart w:id="12" w:name="_Toc152153211"/>
+      <w:bookmarkStart w:id="12" w:name="_Toc153362948"/>
       <w:r>
         <w:rPr>
           <w:rFonts w:hint="eastAsia"/>
@@ -7571,7 +9911,7 @@
       <w:pPr>
         <w:pStyle w:val="ad"/>
       </w:pPr>
-      <w:bookmarkStart w:id="13" w:name="_Toc152153212"/>
+      <w:bookmarkStart w:id="13" w:name="_Toc153362949"/>
       <w:r>
         <w:rPr>
           <w:rFonts w:hint="eastAsia"/>
@@ -7887,7 +10227,7 @@
       <w:pPr>
         <w:pStyle w:val="ab"/>
       </w:pPr>
-      <w:bookmarkStart w:id="14" w:name="_Toc152153213"/>
+      <w:bookmarkStart w:id="14" w:name="_Toc153362950"/>
       <w:r>
         <w:rPr>
           <w:rFonts w:hint="eastAsia"/>
@@ -7951,7 +10291,7 @@
       <w:pPr>
         <w:pStyle w:val="a9"/>
       </w:pPr>
-      <w:bookmarkStart w:id="15" w:name="_Toc152153214"/>
+      <w:bookmarkStart w:id="15" w:name="_Toc153362951"/>
       <w:r>
         <w:rPr>
           <w:rFonts w:hint="eastAsia"/>
@@ -8007,7 +10347,7 @@
       <w:pPr>
         <w:pStyle w:val="ab"/>
       </w:pPr>
-      <w:bookmarkStart w:id="16" w:name="_Toc152153215"/>
+      <w:bookmarkStart w:id="16" w:name="_Toc153362952"/>
       <w:r>
         <w:rPr>
           <w:rFonts w:hint="eastAsia"/>
@@ -8173,7 +10513,7 @@
       <w:pPr>
         <w:pStyle w:val="ab"/>
       </w:pPr>
-      <w:bookmarkStart w:id="17" w:name="_Toc152153216"/>
+      <w:bookmarkStart w:id="17" w:name="_Toc153362953"/>
       <w:r>
         <w:rPr>
           <w:rFonts w:hint="eastAsia"/>
@@ -8186,7 +10526,7 @@
       <w:pPr>
         <w:pStyle w:val="ad"/>
       </w:pPr>
-      <w:bookmarkStart w:id="18" w:name="_Toc152153217"/>
+      <w:bookmarkStart w:id="18" w:name="_Toc153362954"/>
       <w:r>
         <w:rPr>
           <w:rFonts w:hint="eastAsia"/>
@@ -8666,7 +11006,7 @@
       <w:pPr>
         <w:pStyle w:val="ad"/>
       </w:pPr>
-      <w:bookmarkStart w:id="19" w:name="_Toc152153218"/>
+      <w:bookmarkStart w:id="19" w:name="_Toc153362955"/>
       <w:r>
         <w:rPr>
           <w:rFonts w:hint="eastAsia"/>
@@ -8877,7 +11217,7 @@
       <w:pPr>
         <w:pStyle w:val="ab"/>
       </w:pPr>
-      <w:bookmarkStart w:id="20" w:name="_Toc152153219"/>
+      <w:bookmarkStart w:id="20" w:name="_Toc153362956"/>
       <w:r>
         <w:rPr>
           <w:rFonts w:hint="eastAsia"/>
@@ -8908,7 +11248,7 @@
       <w:pPr>
         <w:pStyle w:val="ad"/>
       </w:pPr>
-      <w:bookmarkStart w:id="21" w:name="_Toc152153220"/>
+      <w:bookmarkStart w:id="21" w:name="_Toc153362957"/>
       <w:r>
         <w:rPr>
           <w:rFonts w:hint="eastAsia"/>
@@ -9434,7 +11774,7 @@
       <w:pPr>
         <w:pStyle w:val="ad"/>
       </w:pPr>
-      <w:bookmarkStart w:id="22" w:name="_Toc152153221"/>
+      <w:bookmarkStart w:id="22" w:name="_Toc153362958"/>
       <w:r>
         <w:rPr>
           <w:rFonts w:hint="eastAsia"/>
@@ -9605,7 +11945,7 @@
       <w:pPr>
         <w:pStyle w:val="ad"/>
       </w:pPr>
-      <w:bookmarkStart w:id="23" w:name="_Toc152153222"/>
+      <w:bookmarkStart w:id="23" w:name="_Toc153362959"/>
       <w:r>
         <w:rPr>
           <w:rFonts w:hint="eastAsia"/>
@@ -9942,7 +12282,7 @@
       <w:pPr>
         <w:pStyle w:val="ab"/>
       </w:pPr>
-      <w:bookmarkStart w:id="24" w:name="_Toc152153223"/>
+      <w:bookmarkStart w:id="24" w:name="_Toc153362960"/>
       <w:r>
         <w:rPr>
           <w:rFonts w:hint="eastAsia"/>
@@ -9955,7 +12295,7 @@
       <w:pPr>
         <w:pStyle w:val="ad"/>
       </w:pPr>
-      <w:bookmarkStart w:id="25" w:name="_Toc152153224"/>
+      <w:bookmarkStart w:id="25" w:name="_Toc153362961"/>
       <w:r>
         <w:rPr>
           <w:rFonts w:hint="eastAsia"/>
@@ -10103,7 +12443,7 @@
       <w:pPr>
         <w:pStyle w:val="ad"/>
       </w:pPr>
-      <w:bookmarkStart w:id="26" w:name="_Toc152153225"/>
+      <w:bookmarkStart w:id="26" w:name="_Toc153362962"/>
       <w:r>
         <w:rPr>
           <w:rFonts w:hint="eastAsia"/>
@@ -10127,7 +12467,7 @@
       <w:pPr>
         <w:pStyle w:val="ad"/>
       </w:pPr>
-      <w:bookmarkStart w:id="27" w:name="_Toc152153226"/>
+      <w:bookmarkStart w:id="27" w:name="_Toc153362963"/>
       <w:r>
         <w:rPr>
           <w:rFonts w:hint="eastAsia"/>
@@ -10227,7 +12567,7 @@
       <w:pPr>
         <w:pStyle w:val="ad"/>
       </w:pPr>
-      <w:bookmarkStart w:id="28" w:name="_Toc152153227"/>
+      <w:bookmarkStart w:id="28" w:name="_Toc153362964"/>
       <w:r>
         <w:rPr>
           <w:rFonts w:hint="eastAsia"/>
@@ -10300,7 +12640,7 @@
       <w:pPr>
         <w:pStyle w:val="a9"/>
       </w:pPr>
-      <w:bookmarkStart w:id="29" w:name="_Toc152153228"/>
+      <w:bookmarkStart w:id="29" w:name="_Toc153362965"/>
       <w:r>
         <w:rPr>
           <w:rFonts w:hint="eastAsia"/>
@@ -10338,7 +12678,7 @@
       <w:pPr>
         <w:pStyle w:val="ab"/>
       </w:pPr>
-      <w:bookmarkStart w:id="30" w:name="_Toc152153229"/>
+      <w:bookmarkStart w:id="30" w:name="_Toc153362966"/>
       <w:r>
         <w:rPr>
           <w:rFonts w:hint="eastAsia"/>
@@ -10352,7 +12692,7 @@
       <w:pPr>
         <w:pStyle w:val="ad"/>
       </w:pPr>
-      <w:bookmarkStart w:id="31" w:name="_Toc152153230"/>
+      <w:bookmarkStart w:id="31" w:name="_Toc153362967"/>
       <w:r>
         <w:rPr>
           <w:rFonts w:hint="eastAsia"/>
@@ -10461,7 +12801,7 @@
       <w:pPr>
         <w:pStyle w:val="ad"/>
       </w:pPr>
-      <w:bookmarkStart w:id="32" w:name="_Toc152153231"/>
+      <w:bookmarkStart w:id="32" w:name="_Toc153362968"/>
       <w:r>
         <w:rPr>
           <w:rFonts w:hint="eastAsia"/>
@@ -10832,7 +13172,7 @@
       <w:pPr>
         <w:pStyle w:val="ab"/>
       </w:pPr>
-      <w:bookmarkStart w:id="33" w:name="_Toc152153232"/>
+      <w:bookmarkStart w:id="33" w:name="_Toc153362969"/>
       <w:r>
         <w:rPr>
           <w:rFonts w:hint="eastAsia"/>
@@ -10845,7 +13185,7 @@
       <w:pPr>
         <w:pStyle w:val="ad"/>
       </w:pPr>
-      <w:bookmarkStart w:id="34" w:name="_Toc152153233"/>
+      <w:bookmarkStart w:id="34" w:name="_Toc153362970"/>
       <w:r>
         <w:rPr>
           <w:rFonts w:hint="eastAsia"/>
@@ -11194,7 +13534,7 @@
       <w:pPr>
         <w:pStyle w:val="ad"/>
       </w:pPr>
-      <w:bookmarkStart w:id="35" w:name="_Toc152153234"/>
+      <w:bookmarkStart w:id="35" w:name="_Toc153362971"/>
       <w:r>
         <w:rPr>
           <w:rFonts w:hint="eastAsia"/>
@@ -11455,7 +13795,7 @@
       <w:pPr>
         <w:pStyle w:val="ad"/>
       </w:pPr>
-      <w:bookmarkStart w:id="36" w:name="_Toc152153235"/>
+      <w:bookmarkStart w:id="36" w:name="_Toc153362972"/>
       <w:r>
         <w:rPr>
           <w:rFonts w:hint="eastAsia"/>
@@ -11705,7 +14045,7 @@
       <w:pPr>
         <w:pStyle w:val="ad"/>
       </w:pPr>
-      <w:bookmarkStart w:id="37" w:name="_Toc152153236"/>
+      <w:bookmarkStart w:id="37" w:name="_Toc153362973"/>
       <w:r>
         <w:rPr>
           <w:rFonts w:hint="eastAsia"/>
@@ -11853,7 +14193,7 @@
       <w:pPr>
         <w:pStyle w:val="ad"/>
       </w:pPr>
-      <w:bookmarkStart w:id="38" w:name="_Toc152153237"/>
+      <w:bookmarkStart w:id="38" w:name="_Toc153362974"/>
       <w:r>
         <w:rPr>
           <w:rFonts w:hint="eastAsia"/>
@@ -11992,7 +14332,7 @@
       <w:pPr>
         <w:pStyle w:val="a9"/>
       </w:pPr>
-      <w:bookmarkStart w:id="39" w:name="_Toc152153238"/>
+      <w:bookmarkStart w:id="39" w:name="_Toc153362975"/>
       <w:r>
         <w:rPr>
           <w:rFonts w:hint="eastAsia"/>
@@ -12024,7 +14364,7 @@
       <w:pPr>
         <w:pStyle w:val="ab"/>
       </w:pPr>
-      <w:bookmarkStart w:id="40" w:name="_Toc152153239"/>
+      <w:bookmarkStart w:id="40" w:name="_Toc153362976"/>
       <w:r>
         <w:rPr>
           <w:rFonts w:hint="eastAsia"/>
@@ -12037,7 +14377,7 @@
       <w:pPr>
         <w:pStyle w:val="ad"/>
       </w:pPr>
-      <w:bookmarkStart w:id="41" w:name="_Toc152153240"/>
+      <w:bookmarkStart w:id="41" w:name="_Toc153362977"/>
       <w:r>
         <w:rPr>
           <w:rFonts w:hint="eastAsia"/>
@@ -12121,7 +14461,7 @@
       <w:pPr>
         <w:pStyle w:val="ad"/>
       </w:pPr>
-      <w:bookmarkStart w:id="42" w:name="_Toc152153241"/>
+      <w:bookmarkStart w:id="42" w:name="_Toc153362978"/>
       <w:r>
         <w:rPr>
           <w:rFonts w:hint="eastAsia"/>
@@ -12222,7 +14562,7 @@
       <w:pPr>
         <w:pStyle w:val="ab"/>
       </w:pPr>
-      <w:bookmarkStart w:id="43" w:name="_Toc152153242"/>
+      <w:bookmarkStart w:id="43" w:name="_Toc153362979"/>
       <w:r>
         <w:rPr>
           <w:rFonts w:hint="eastAsia"/>
@@ -12247,7 +14587,7 @@
       <w:pPr>
         <w:pStyle w:val="ad"/>
       </w:pPr>
-      <w:bookmarkStart w:id="44" w:name="_Toc152153243"/>
+      <w:bookmarkStart w:id="44" w:name="_Toc153362980"/>
       <w:r>
         <w:rPr>
           <w:rFonts w:hint="eastAsia"/>
@@ -12622,7 +14962,7 @@
       <w:pPr>
         <w:pStyle w:val="ad"/>
       </w:pPr>
-      <w:bookmarkStart w:id="45" w:name="_Toc152153244"/>
+      <w:bookmarkStart w:id="45" w:name="_Toc153362981"/>
       <w:r>
         <w:rPr>
           <w:rFonts w:hint="eastAsia"/>
@@ -12812,7 +15152,7 @@
       <w:pPr>
         <w:pStyle w:val="ad"/>
       </w:pPr>
-      <w:bookmarkStart w:id="46" w:name="_Toc152153245"/>
+      <w:bookmarkStart w:id="46" w:name="_Toc153362982"/>
       <w:r>
         <w:rPr>
           <w:rFonts w:hint="eastAsia"/>
@@ -13286,7 +15626,7 @@
       <w:pPr>
         <w:pStyle w:val="ad"/>
       </w:pPr>
-      <w:bookmarkStart w:id="47" w:name="_Toc152153246"/>
+      <w:bookmarkStart w:id="47" w:name="_Toc153362983"/>
       <w:r>
         <w:rPr>
           <w:rFonts w:hint="eastAsia"/>
@@ -13719,7 +16059,7 @@
       <w:pPr>
         <w:pStyle w:val="a9"/>
       </w:pPr>
-      <w:bookmarkStart w:id="48" w:name="_Toc152153247"/>
+      <w:bookmarkStart w:id="48" w:name="_Toc153362984"/>
       <w:r>
         <w:rPr>
           <w:rFonts w:hint="eastAsia"/>
@@ -13757,7 +16097,7 @@
       <w:pPr>
         <w:pStyle w:val="ab"/>
       </w:pPr>
-      <w:bookmarkStart w:id="49" w:name="_Toc152153248"/>
+      <w:bookmarkStart w:id="49" w:name="_Toc153362985"/>
       <w:r>
         <w:rPr>
           <w:rFonts w:hint="eastAsia"/>
@@ -13781,7 +16121,7 @@
       <w:pPr>
         <w:pStyle w:val="ad"/>
       </w:pPr>
-      <w:bookmarkStart w:id="50" w:name="_Toc152153249"/>
+      <w:bookmarkStart w:id="50" w:name="_Toc153362986"/>
       <w:r>
         <w:rPr>
           <w:rFonts w:hint="eastAsia"/>
@@ -14606,7 +16946,7 @@
       <w:pPr>
         <w:pStyle w:val="ad"/>
       </w:pPr>
-      <w:bookmarkStart w:id="51" w:name="_Toc152153250"/>
+      <w:bookmarkStart w:id="51" w:name="_Toc153362987"/>
       <w:r>
         <w:rPr>
           <w:rFonts w:hint="eastAsia"/>
@@ -15325,7 +17665,7 @@
       <w:pPr>
         <w:pStyle w:val="ab"/>
       </w:pPr>
-      <w:bookmarkStart w:id="52" w:name="_Toc152153251"/>
+      <w:bookmarkStart w:id="52" w:name="_Toc153362988"/>
       <w:r>
         <w:rPr>
           <w:rFonts w:hint="eastAsia"/>
@@ -15338,7 +17678,7 @@
       <w:pPr>
         <w:pStyle w:val="ad"/>
       </w:pPr>
-      <w:bookmarkStart w:id="53" w:name="_Toc152153252"/>
+      <w:bookmarkStart w:id="53" w:name="_Toc153362989"/>
       <w:r>
         <w:rPr>
           <w:rFonts w:hint="eastAsia"/>
@@ -16057,7 +18397,7 @@
       <w:pPr>
         <w:pStyle w:val="ad"/>
       </w:pPr>
-      <w:bookmarkStart w:id="54" w:name="_Toc152153253"/>
+      <w:bookmarkStart w:id="54" w:name="_Toc153362990"/>
       <w:r>
         <w:rPr>
           <w:rFonts w:hint="eastAsia"/>
@@ -16150,7 +18490,7 @@
       <w:pPr>
         <w:pStyle w:val="a9"/>
       </w:pPr>
-      <w:bookmarkStart w:id="55" w:name="_Toc152153254"/>
+      <w:bookmarkStart w:id="55" w:name="_Toc153362991"/>
       <w:r>
         <w:rPr>
           <w:rFonts w:hint="eastAsia"/>
@@ -16194,7 +18534,7 @@
       <w:pPr>
         <w:pStyle w:val="ab"/>
       </w:pPr>
-      <w:bookmarkStart w:id="56" w:name="_Toc152153255"/>
+      <w:bookmarkStart w:id="56" w:name="_Toc153362992"/>
       <w:r>
         <w:rPr>
           <w:rFonts w:hint="eastAsia"/>
@@ -16234,7 +18574,7 @@
       <w:pPr>
         <w:pStyle w:val="ad"/>
       </w:pPr>
-      <w:bookmarkStart w:id="57" w:name="_Toc152153256"/>
+      <w:bookmarkStart w:id="57" w:name="_Toc153362993"/>
       <w:r>
         <w:rPr>
           <w:rFonts w:hint="eastAsia"/>
@@ -16332,7 +18672,7 @@
       <w:pPr>
         <w:pStyle w:val="ad"/>
       </w:pPr>
-      <w:bookmarkStart w:id="58" w:name="_Toc152153257"/>
+      <w:bookmarkStart w:id="58" w:name="_Toc153362994"/>
       <w:r>
         <w:rPr>
           <w:rFonts w:hint="eastAsia"/>
@@ -16366,9 +18706,6 @@
       <w:pPr>
         <w:pStyle w:val="af1"/>
         <w:spacing w:after="78"/>
-        <w:rPr>
-          <w:rFonts w:hint="eastAsia"/>
-        </w:rPr>
       </w:pPr>
       <w:r>
         <w:rPr>
@@ -16474,9 +18811,6 @@
       <w:pPr>
         <w:pStyle w:val="af1"/>
         <w:spacing w:after="78"/>
-        <w:rPr>
-          <w:rFonts w:hint="eastAsia"/>
-        </w:rPr>
       </w:pPr>
       <w:r>
         <w:rPr>
@@ -16893,7 +19227,7 @@
           <w:lang w:val="en-US"/>
         </w:rPr>
       </w:pPr>
-      <w:bookmarkStart w:id="59" w:name="_Toc152153258"/>
+      <w:bookmarkStart w:id="59" w:name="_Toc153362995"/>
       <w:r>
         <w:rPr>
           <w:rFonts w:hint="eastAsia"/>
@@ -16923,11 +19257,10 @@
       <w:pPr>
         <w:pStyle w:val="ad"/>
         <w:rPr>
-          <w:rFonts w:hint="eastAsia"/>
-          <w:lang w:val="en-US"/>
-        </w:rPr>
-      </w:pPr>
-      <w:bookmarkStart w:id="60" w:name="_Toc152153259"/>
+          <w:lang w:val="en-US"/>
+        </w:rPr>
+      </w:pPr>
+      <w:bookmarkStart w:id="60" w:name="_Toc153362996"/>
       <w:r>
         <w:rPr>
           <w:rFonts w:hint="eastAsia"/>
@@ -16956,49 +19289,29 @@
           <w:rFonts w:hint="eastAsia"/>
           <w:lang w:val="en-US"/>
         </w:rPr>
-        <w:t>而这一需求不能仅凭自然力量满足——因为动物自然地存在发情期，而人类不存在发情期，其“性爱的快乐”与“受孕”可以分离。</w:t>
-      </w:r>
-      <w:r>
-        <w:rPr>
-          <w:rFonts w:hint="eastAsia"/>
-          <w:lang w:val="en-US"/>
-        </w:rPr>
-        <w:t>这种分离有多种方法，</w:t>
-      </w:r>
-      <w:r>
-        <w:rPr>
-          <w:rFonts w:hint="eastAsia"/>
-          <w:lang w:val="en-US"/>
-        </w:rPr>
-        <w:t>如</w:t>
-      </w:r>
-      <w:r>
-        <w:rPr>
-          <w:rFonts w:hint="eastAsia"/>
-          <w:lang w:val="en-US"/>
-        </w:rPr>
-        <w:t>避孕</w:t>
-      </w:r>
-      <w:r>
-        <w:rPr>
-          <w:rFonts w:hint="eastAsia"/>
-          <w:lang w:val="en-US"/>
-        </w:rPr>
-        <w:t>、</w:t>
-      </w:r>
-      <w:r>
-        <w:rPr>
-          <w:rFonts w:hint="eastAsia"/>
-          <w:lang w:val="en-US"/>
-        </w:rPr>
-        <w:t>终止妊娠</w:t>
-      </w:r>
-      <w:r>
-        <w:rPr>
-          <w:rFonts w:hint="eastAsia"/>
-          <w:lang w:val="en-US"/>
-        </w:rPr>
-        <w:t>等</w:t>
+        <w:t>而这一需求不能仅凭自然力量满足——因为动物自然地存在发情期，而人类不存在发情期，其“性爱的快乐”与“受孕”可以分离。这种分离有多种方法，如避孕、终止妊娠等。当然，在部分人类文明中，这种分离是不被接受的，例如，避孕行为在基督教中被认为是对上帝的不忠。</w:t>
+      </w:r>
+    </w:p>
+    <w:p>
+      <w:pPr>
+        <w:pStyle w:val="af"/>
+        <w:rPr>
+          <w:lang w:val="en-US"/>
+        </w:rPr>
+      </w:pPr>
+      <w:r>
+        <w:rPr>
+          <w:rFonts w:hint="eastAsia"/>
+          <w:lang w:val="en-US"/>
+        </w:rPr>
+        <w:t>一旦后代产生，动物就有了不可抗拒的本能，即抚育后代；然而，对于人类而言，没有自然力量约束其必须抚育后代</w:t>
+      </w:r>
+      <w:r>
+        <w:rPr>
+          <w:rFonts w:hint="eastAsia"/>
+          <w:lang w:val="en-US"/>
+        </w:rPr>
+        <w:t>，这也是为什么会有“杀婴”的现象</w:t>
       </w:r>
       <w:r>
         <w:rPr>
@@ -17012,43 +19325,28 @@
           <w:rFonts w:hint="eastAsia"/>
           <w:lang w:val="en-US"/>
         </w:rPr>
-        <w:t>当然，在部分人类文明中，这种</w:t>
-      </w:r>
-      <w:r>
-        <w:rPr>
-          <w:rFonts w:hint="eastAsia"/>
-          <w:lang w:val="en-US"/>
-        </w:rPr>
-        <w:t>分离</w:t>
-      </w:r>
-      <w:r>
-        <w:rPr>
-          <w:rFonts w:hint="eastAsia"/>
-          <w:lang w:val="en-US"/>
-        </w:rPr>
-        <w:t>是不被接受的，例如，避孕行为在基督教中被认为是对上帝的不忠。</w:t>
-      </w:r>
-    </w:p>
-    <w:p>
-      <w:pPr>
-        <w:pStyle w:val="af"/>
-        <w:rPr>
-          <w:lang w:val="en-US"/>
-        </w:rPr>
-      </w:pPr>
-      <w:r>
-        <w:rPr>
-          <w:rFonts w:hint="eastAsia"/>
-          <w:lang w:val="en-US"/>
-        </w:rPr>
-        <w:t>一旦后代产生，动物就有了不可抗拒的本能，即抚育后代；然而，对于人类而言，没有自然力量约束其必须抚育后代</w:t>
-      </w:r>
-      <w:r>
-        <w:rPr>
-          <w:rFonts w:hint="eastAsia"/>
-          <w:lang w:val="en-US"/>
-        </w:rPr>
-        <w:t>，这也是为什么会有“杀婴”的现象</w:t>
+        <w:t>在生产力低下的阶段，</w:t>
+      </w:r>
+      <w:r>
+        <w:rPr>
+          <w:rFonts w:hint="eastAsia"/>
+          <w:lang w:val="en-US"/>
+        </w:rPr>
+        <w:t>限于物质条件，</w:t>
+      </w:r>
+      <w:r>
+        <w:rPr>
+          <w:rFonts w:hint="eastAsia"/>
+          <w:lang w:val="en-US"/>
+        </w:rPr>
+        <w:t>婴儿是很难被抚养活、很容易被抚养死的</w:t>
+      </w:r>
+      <w:r>
+        <w:rPr>
+          <w:rFonts w:hint="eastAsia"/>
+          <w:lang w:val="en-US"/>
+        </w:rPr>
+        <w:t>，导致婴儿死亡率高；对于不想要的婴儿，父母可能会下意识地“照顾不周”，导致其死亡，这是一种似乎不那么残忍的“杀婴”</w:t>
       </w:r>
       <w:r>
         <w:rPr>
@@ -17057,33 +19355,222 @@
         </w:rPr>
         <w:t>。</w:t>
       </w:r>
-      <w:r>
-        <w:rPr>
-          <w:rFonts w:hint="eastAsia"/>
-          <w:lang w:val="en-US"/>
-        </w:rPr>
-        <w:t>在生产力低下的阶段，</w:t>
-      </w:r>
-      <w:r>
-        <w:rPr>
-          <w:rFonts w:hint="eastAsia"/>
-          <w:lang w:val="en-US"/>
-        </w:rPr>
-        <w:t>限于物质条件，</w:t>
-      </w:r>
-      <w:r>
-        <w:rPr>
-          <w:rFonts w:hint="eastAsia"/>
-          <w:lang w:val="en-US"/>
-        </w:rPr>
-        <w:t>婴儿是很难被抚养活、很容易被抚养死的</w:t>
-      </w:r>
-      <w:r>
-        <w:rPr>
-          <w:rFonts w:hint="eastAsia"/>
-          <w:lang w:val="en-US"/>
-        </w:rPr>
-        <w:t>，导致婴儿死亡率高；对于不想要的婴儿，父母可能会下意识地“照顾不周”，导致其死亡，这是一种似乎不那么残忍的“杀婴”</w:t>
+    </w:p>
+    <w:p>
+      <w:pPr>
+        <w:pStyle w:val="af"/>
+        <w:rPr>
+          <w:lang w:val="en-US"/>
+        </w:rPr>
+      </w:pPr>
+      <w:r>
+        <w:rPr>
+          <w:rFonts w:hint="eastAsia"/>
+          <w:lang w:val="en-US"/>
+        </w:rPr>
+        <w:t>在费孝通所处的时代，功利主义普遍认为人们具有自然理性，这种理性支撑了他们生育。然而，费孝通认为，生育是一件“损己利人”的事。因为对女性而言，生育意味着极大的生理痛苦甚至于死亡的风险，这并不符合其个人利益；</w:t>
+      </w:r>
+      <w:r>
+        <w:rPr>
+          <w:rFonts w:hint="eastAsia"/>
+          <w:lang w:val="en-US"/>
+        </w:rPr>
+        <w:t>对父母双方而言，抚养孩子的成本非常高（精力与金钱），但收益却是不确定的（孩子的收入、赡养意愿），这也不符合基于个人的经济利益。</w:t>
+      </w:r>
+      <w:r>
+        <w:rPr>
+          <w:rFonts w:hint="eastAsia"/>
+          <w:lang w:val="en-US"/>
+        </w:rPr>
+        <w:t>因此，从自然理性、利益的角度出发，并不能推理出“人们有意愿生育”。</w:t>
+      </w:r>
+    </w:p>
+    <w:p>
+      <w:pPr>
+        <w:pStyle w:val="ad"/>
+        <w:rPr>
+          <w:lang w:val="en-US"/>
+        </w:rPr>
+      </w:pPr>
+      <w:bookmarkStart w:id="61" w:name="_Toc153362997"/>
+      <w:r>
+        <w:rPr>
+          <w:rFonts w:hint="eastAsia"/>
+          <w:lang w:val="en-US"/>
+        </w:rPr>
+        <w:t>（二）人类生育的社会制度</w:t>
+      </w:r>
+      <w:bookmarkEnd w:id="61"/>
+    </w:p>
+    <w:p>
+      <w:pPr>
+        <w:pStyle w:val="af"/>
+        <w:rPr>
+          <w:lang w:val="en-US"/>
+        </w:rPr>
+      </w:pPr>
+      <w:r>
+        <w:rPr>
+          <w:rFonts w:hint="eastAsia"/>
+          <w:lang w:val="en-US"/>
+        </w:rPr>
+        <w:t>没有自然力量，那么就只能用社会文化制度、道德准则来使得人们愿意生育，这一制度作为外在力量就是婚姻家庭制度。当然，随着传统社会向现代社会演变，这种制度在生育上的约束力越来越弱，“不生育”的选择逐渐无法用道德来批判。</w:t>
+      </w:r>
+    </w:p>
+    <w:p>
+      <w:pPr>
+        <w:pStyle w:val="af"/>
+        <w:rPr>
+          <w:lang w:val="en-US"/>
+        </w:rPr>
+      </w:pPr>
+      <w:r>
+        <w:rPr>
+          <w:rFonts w:hint="eastAsia"/>
+          <w:lang w:val="en-US"/>
+        </w:rPr>
+        <w:t>社会文化制度也具有内在力量，人与人之间“喜欢”的感觉同样会发生在亲子之间，拥有孩子的父母会因此获得无比的幸福感。</w:t>
+      </w:r>
+      <w:r>
+        <w:rPr>
+          <w:rFonts w:hint="eastAsia"/>
+          <w:lang w:val="en-US"/>
+        </w:rPr>
+        <w:t>教授认为，令人遗憾的是，这种幸福感只有那些真正有了孩子的父母才会感受到并珍视，以至于没有孩子的人会十分轻易地将其否定并放弃。</w:t>
+      </w:r>
+    </w:p>
+    <w:p>
+      <w:pPr>
+        <w:pStyle w:val="af"/>
+        <w:rPr>
+          <w:lang w:val="en-US"/>
+        </w:rPr>
+      </w:pPr>
+      <w:r>
+        <w:rPr>
+          <w:rFonts w:hint="eastAsia"/>
+          <w:lang w:val="en-US"/>
+        </w:rPr>
+        <w:t>利益不只是物质利益。在社会学看来，一切利益都是社会化的。拥有孩子的幸福感就是这种社会化的利益。</w:t>
+      </w:r>
+    </w:p>
+    <w:p>
+      <w:pPr>
+        <w:pStyle w:val="ab"/>
+        <w:rPr>
+          <w:lang w:val="en-US"/>
+        </w:rPr>
+      </w:pPr>
+      <w:bookmarkStart w:id="62" w:name="_Toc153362998"/>
+      <w:r>
+        <w:rPr>
+          <w:rFonts w:hint="eastAsia"/>
+          <w:lang w:val="en-US"/>
+        </w:rPr>
+        <w:t>三、婚姻与家庭的多样与变迁</w:t>
+      </w:r>
+      <w:bookmarkEnd w:id="62"/>
+    </w:p>
+    <w:p>
+      <w:pPr>
+        <w:pStyle w:val="ad"/>
+        <w:rPr>
+          <w:lang w:val="en-US"/>
+        </w:rPr>
+      </w:pPr>
+      <w:bookmarkStart w:id="63" w:name="_Toc153362999"/>
+      <w:r>
+        <w:rPr>
+          <w:rFonts w:hint="eastAsia"/>
+          <w:lang w:val="en-US"/>
+        </w:rPr>
+        <w:t>（一）婚姻的多样性</w:t>
+      </w:r>
+      <w:bookmarkEnd w:id="63"/>
+    </w:p>
+    <w:p>
+      <w:pPr>
+        <w:pStyle w:val="af"/>
+        <w:ind w:firstLine="0"/>
+        <w:rPr>
+          <w:lang w:val="en-US"/>
+        </w:rPr>
+      </w:pPr>
+      <w:r>
+        <w:rPr>
+          <w:lang w:val="en-US"/>
+        </w:rPr>
+        <w:tab/>
+      </w:r>
+      <w:r>
+        <w:rPr>
+          <w:rFonts w:hint="eastAsia"/>
+          <w:lang w:val="en-US"/>
+        </w:rPr>
+        <w:t>在人类历史以及当代，出现了多种婚姻制度，包括单配偶制（</w:t>
+      </w:r>
+      <w:r>
+        <w:rPr>
+          <w:rFonts w:hint="eastAsia"/>
+          <w:lang w:val="en-US"/>
+        </w:rPr>
+        <w:t>monogamy</w:t>
+      </w:r>
+      <w:r>
+        <w:rPr>
+          <w:rFonts w:hint="eastAsia"/>
+          <w:lang w:val="en-US"/>
+        </w:rPr>
+        <w:t>）、一夫多妻制（</w:t>
+      </w:r>
+      <w:r>
+        <w:rPr>
+          <w:rFonts w:hint="eastAsia"/>
+          <w:lang w:val="en-US"/>
+        </w:rPr>
+        <w:t>polygyny</w:t>
+      </w:r>
+      <w:r>
+        <w:rPr>
+          <w:rFonts w:hint="eastAsia"/>
+          <w:lang w:val="en-US"/>
+        </w:rPr>
+        <w:t>）、一妻多夫制（</w:t>
+      </w:r>
+      <w:r>
+        <w:rPr>
+          <w:rFonts w:hint="eastAsia"/>
+          <w:lang w:val="en-US"/>
+        </w:rPr>
+        <w:t>polyandry</w:t>
+      </w:r>
+      <w:r>
+        <w:rPr>
+          <w:rFonts w:hint="eastAsia"/>
+          <w:lang w:val="en-US"/>
+        </w:rPr>
+        <w:t>）等。</w:t>
+      </w:r>
+    </w:p>
+    <w:p>
+      <w:pPr>
+        <w:pStyle w:val="af"/>
+        <w:rPr>
+          <w:lang w:val="en-US"/>
+        </w:rPr>
+      </w:pPr>
+      <w:r>
+        <w:rPr>
+          <w:rFonts w:hint="eastAsia"/>
+          <w:lang w:val="en-US"/>
+        </w:rPr>
+        <w:t>单配偶制</w:t>
+      </w:r>
+      <w:r>
+        <w:rPr>
+          <w:lang w:val="en-US"/>
+        </w:rPr>
+        <w:t>，简称单偶制，就人类而言主要指一个人（一生中或任何一刻）只有一个配偶的婚姻关系</w:t>
       </w:r>
       <w:r>
         <w:rPr>
@@ -17092,119 +19579,129 @@
         </w:rPr>
         <w:t>。</w:t>
       </w:r>
-    </w:p>
-    <w:p>
-      <w:pPr>
-        <w:pStyle w:val="af"/>
-        <w:rPr>
-          <w:lang w:val="en-US"/>
-        </w:rPr>
-      </w:pPr>
-      <w:r>
-        <w:rPr>
-          <w:rFonts w:hint="eastAsia"/>
-          <w:lang w:val="en-US"/>
-        </w:rPr>
-        <w:t>在费孝通所处的时代，功利主义普遍认为人们具有自然理性，这种理性支撑了他们生育。然而，费孝通认为，生育是一件“损己利人”的事。因为对女性而言，生育意味着极大的生理痛苦甚至于死亡的风险，这并不符合其个人利益；</w:t>
-      </w:r>
-      <w:r>
-        <w:rPr>
-          <w:rFonts w:hint="eastAsia"/>
-          <w:lang w:val="en-US"/>
-        </w:rPr>
-        <w:t>对父母双方而言，抚养孩子的成本非常高（精力与金钱），但收益却是不确定的（孩子的收入、赡养意愿），这也不符合基于个人的经济利益。</w:t>
-      </w:r>
-      <w:r>
-        <w:rPr>
-          <w:rFonts w:hint="eastAsia"/>
-          <w:lang w:val="en-US"/>
-        </w:rPr>
-        <w:t>因此，从自然理性、利益的角度出发，并不能推理出“人们有意愿生育”。</w:t>
+      <w:r>
+        <w:rPr>
+          <w:rFonts w:hint="eastAsia"/>
+          <w:lang w:val="en-US"/>
+        </w:rPr>
+        <w:t>在仅容许异性结婚的社会中体现为一夫一妻制</w:t>
+      </w:r>
+      <w:r>
+        <w:rPr>
+          <w:rFonts w:hint="eastAsia"/>
+          <w:lang w:val="en-US"/>
+        </w:rPr>
+        <w:t>。</w:t>
+      </w:r>
+    </w:p>
+    <w:p>
+      <w:pPr>
+        <w:pStyle w:val="af"/>
+        <w:rPr>
+          <w:lang w:val="en-US"/>
+        </w:rPr>
+      </w:pPr>
+      <w:r>
+        <w:rPr>
+          <w:rFonts w:hint="eastAsia"/>
+          <w:lang w:val="en-US"/>
+        </w:rPr>
+        <w:t>一夫多妻制和一妻多夫制均属于多配偶制（</w:t>
+      </w:r>
+      <w:r>
+        <w:rPr>
+          <w:rFonts w:hint="eastAsia"/>
+          <w:lang w:val="en-US"/>
+        </w:rPr>
+        <w:t>p</w:t>
+      </w:r>
+      <w:r>
+        <w:rPr>
+          <w:lang w:val="en-US"/>
+        </w:rPr>
+        <w:t>olygamy</w:t>
+      </w:r>
+      <w:r>
+        <w:rPr>
+          <w:rFonts w:hint="eastAsia"/>
+          <w:lang w:val="en-US"/>
+        </w:rPr>
+        <w:t>）。</w:t>
+      </w:r>
+      <w:r>
+        <w:rPr>
+          <w:rFonts w:hint="eastAsia"/>
+          <w:lang w:val="en-US"/>
+        </w:rPr>
+        <w:t>一夫多妻制，是指一个男子同时娶两个或两个以上女子为配偶，而多名女子同时间只有一名丈夫的婚姻形式</w:t>
+      </w:r>
+      <w:r>
+        <w:rPr>
+          <w:rFonts w:hint="eastAsia"/>
+          <w:lang w:val="en-US"/>
+        </w:rPr>
+        <w:t>，</w:t>
+      </w:r>
+      <w:r>
+        <w:rPr>
+          <w:rFonts w:hint="eastAsia"/>
+          <w:lang w:val="en-US"/>
+        </w:rPr>
+        <w:t>可细分为平妻制、一夫一妻多妾制、一夫多妻多妾制或一夫多妻妾制</w:t>
+      </w:r>
+      <w:r>
+        <w:rPr>
+          <w:rFonts w:hint="eastAsia"/>
+          <w:lang w:val="en-US"/>
+        </w:rPr>
+        <w:t>；</w:t>
+      </w:r>
+      <w:r>
+        <w:rPr>
+          <w:rFonts w:hint="eastAsia"/>
+          <w:lang w:val="en-US"/>
+        </w:rPr>
+        <w:t>一妻多夫制</w:t>
+      </w:r>
+      <w:r>
+        <w:rPr>
+          <w:rFonts w:hint="eastAsia"/>
+          <w:lang w:val="en-US"/>
+        </w:rPr>
+        <w:t>则</w:t>
+      </w:r>
+      <w:r>
+        <w:rPr>
+          <w:rFonts w:hint="eastAsia"/>
+          <w:lang w:val="en-US"/>
+        </w:rPr>
+        <w:t>是指一个女子同时</w:t>
+      </w:r>
+      <w:r>
+        <w:rPr>
+          <w:rFonts w:hint="eastAsia"/>
+          <w:lang w:val="en-US"/>
+        </w:rPr>
+        <w:lastRenderedPageBreak/>
+        <w:t>和两个或两个以上男子结为夫妻的婚姻制度。</w:t>
       </w:r>
     </w:p>
     <w:p>
       <w:pPr>
         <w:pStyle w:val="ad"/>
         <w:rPr>
-          <w:rFonts w:hint="eastAsia"/>
-          <w:lang w:val="en-US"/>
-        </w:rPr>
-      </w:pPr>
-      <w:bookmarkStart w:id="61" w:name="_Toc152153260"/>
-      <w:r>
-        <w:rPr>
-          <w:rFonts w:hint="eastAsia"/>
-          <w:lang w:val="en-US"/>
-        </w:rPr>
-        <w:t>（二）人类生育的社会制度</w:t>
-      </w:r>
-      <w:bookmarkEnd w:id="61"/>
-    </w:p>
-    <w:p>
-      <w:pPr>
-        <w:pStyle w:val="af"/>
-        <w:rPr>
-          <w:lang w:val="en-US"/>
-        </w:rPr>
-      </w:pPr>
-      <w:r>
-        <w:rPr>
-          <w:rFonts w:hint="eastAsia"/>
-          <w:lang w:val="en-US"/>
-        </w:rPr>
-        <w:t>没有自然力量，那么就只能用社会文化制度、道德准则来使得人们愿意生育，这一制度作为外在力量就是婚姻家庭制度。当然，随着传统社会向现代社会演变，</w:t>
-      </w:r>
-      <w:r>
-        <w:rPr>
-          <w:rFonts w:hint="eastAsia"/>
-          <w:lang w:val="en-US"/>
-        </w:rPr>
-        <w:t>这种制度在生育上的约束力越来越弱</w:t>
-      </w:r>
-      <w:r>
-        <w:rPr>
-          <w:rFonts w:hint="eastAsia"/>
-          <w:lang w:val="en-US"/>
-        </w:rPr>
-        <w:t>，“不生育”的选择逐渐无法用道德来批判。</w:t>
-      </w:r>
-    </w:p>
-    <w:p>
-      <w:pPr>
-        <w:pStyle w:val="af"/>
-        <w:rPr>
-          <w:lang w:val="en-US"/>
-        </w:rPr>
-      </w:pPr>
-      <w:r>
-        <w:rPr>
-          <w:rFonts w:hint="eastAsia"/>
-          <w:lang w:val="en-US"/>
-        </w:rPr>
-        <w:t>社会文化制度也具有内在力量，人与人之间“喜欢”的感觉同样会发生在亲子之间，拥有孩子的父母会因此获得无比的幸福感。</w:t>
-      </w:r>
-      <w:r>
-        <w:rPr>
-          <w:rFonts w:hint="eastAsia"/>
-          <w:lang w:val="en-US"/>
-        </w:rPr>
-        <w:t>教授认为，令人遗憾的是，这种幸福感只有那些真正有了孩子的父母才会感受到并珍视，以至于没有孩子的人会十分轻易地将其否定并放弃。</w:t>
-      </w:r>
-    </w:p>
-    <w:p>
-      <w:pPr>
-        <w:pStyle w:val="af"/>
-        <w:rPr>
-          <w:lang w:val="en-US"/>
-        </w:rPr>
-      </w:pPr>
-      <w:r>
-        <w:rPr>
-          <w:rFonts w:hint="eastAsia"/>
-          <w:lang w:val="en-US"/>
-        </w:rPr>
-        <w:t>利益不只是物质利益。在社会学看来，一切利益都是社会化的。拥有孩子的幸福感就是这种社会化的利益。</w:t>
-      </w:r>
+          <w:lang w:val="en-US"/>
+        </w:rPr>
+      </w:pPr>
+      <w:bookmarkStart w:id="64" w:name="_Toc153363000"/>
+      <w:r>
+        <w:rPr>
+          <w:rFonts w:hint="eastAsia"/>
+          <w:lang w:val="en-US"/>
+        </w:rPr>
+        <w:t>（二）家庭组织的类型</w:t>
+      </w:r>
+      <w:bookmarkEnd w:id="64"/>
     </w:p>
     <w:p>
       <w:pPr>
@@ -17214,6 +19711,338 @@
           <w:lang w:val="en-US"/>
         </w:rPr>
       </w:pPr>
+      <w:r>
+        <w:rPr>
+          <w:lang w:val="en-US"/>
+        </w:rPr>
+        <w:tab/>
+      </w:r>
+      <w:r>
+        <w:rPr>
+          <w:rFonts w:hint="eastAsia"/>
+          <w:lang w:val="en-US"/>
+        </w:rPr>
+        <w:t>根据家庭代际层次和亲属关系，可以将家庭组织（结构）分为以下几种主要类型：核心家庭（</w:t>
+      </w:r>
+      <w:r>
+        <w:rPr>
+          <w:rFonts w:hint="eastAsia"/>
+          <w:lang w:val="en-US"/>
+        </w:rPr>
+        <w:t>n</w:t>
+      </w:r>
+      <w:r>
+        <w:rPr>
+          <w:lang w:val="en-US"/>
+        </w:rPr>
+        <w:t>uclear family</w:t>
+      </w:r>
+      <w:r>
+        <w:rPr>
+          <w:rFonts w:hint="eastAsia"/>
+          <w:lang w:val="en-US"/>
+        </w:rPr>
+        <w:t>）、扩展家庭（</w:t>
+      </w:r>
+      <w:r>
+        <w:rPr>
+          <w:rFonts w:hint="eastAsia"/>
+          <w:lang w:val="en-US"/>
+        </w:rPr>
+        <w:t>e</w:t>
+      </w:r>
+      <w:r>
+        <w:rPr>
+          <w:lang w:val="en-US"/>
+        </w:rPr>
+        <w:t>xtended family</w:t>
+      </w:r>
+      <w:r>
+        <w:rPr>
+          <w:rFonts w:hint="eastAsia"/>
+          <w:lang w:val="en-US"/>
+        </w:rPr>
+        <w:t>）和其他家庭。</w:t>
+      </w:r>
+    </w:p>
+    <w:p>
+      <w:pPr>
+        <w:pStyle w:val="af1"/>
+        <w:spacing w:after="78"/>
+        <w:rPr>
+          <w:lang w:val="en-US"/>
+        </w:rPr>
+      </w:pPr>
+      <w:r>
+        <w:rPr>
+          <w:rFonts w:hint="eastAsia"/>
+          <w:lang w:val="en-US"/>
+        </w:rPr>
+        <w:t>1</w:t>
+      </w:r>
+      <w:r>
+        <w:rPr>
+          <w:lang w:val="en-US"/>
+        </w:rPr>
+        <w:t xml:space="preserve">. </w:t>
+      </w:r>
+      <w:r>
+        <w:rPr>
+          <w:rFonts w:hint="eastAsia"/>
+          <w:lang w:val="en-US"/>
+        </w:rPr>
+        <w:t>核心家庭</w:t>
+      </w:r>
+    </w:p>
+    <w:p>
+      <w:pPr>
+        <w:pStyle w:val="af"/>
+        <w:rPr>
+          <w:lang w:val="en-US"/>
+        </w:rPr>
+      </w:pPr>
+      <w:r>
+        <w:rPr>
+          <w:rFonts w:hint="eastAsia"/>
+          <w:lang w:val="en-US"/>
+        </w:rPr>
+        <w:t>核心家庭</w:t>
+      </w:r>
+      <w:r>
+        <w:rPr>
+          <w:rFonts w:hint="eastAsia"/>
+          <w:lang w:val="en-US"/>
+        </w:rPr>
+        <w:t>是指由一对夫妇及其未婚子女共同居住和生活所组成的家庭。核心家庭又有多种具体形式，如仅由一对夫妻组成的核心家庭、一对夫妻加未婚子女（含领养子女）组成的核心家庭、父母的一方与其子女组成的核心家庭（即单亲家庭）。</w:t>
+      </w:r>
+    </w:p>
+    <w:p>
+      <w:pPr>
+        <w:pStyle w:val="af"/>
+        <w:rPr>
+          <w:lang w:val="en-US"/>
+        </w:rPr>
+      </w:pPr>
+      <w:r>
+        <w:rPr>
+          <w:rFonts w:hint="eastAsia"/>
+          <w:lang w:val="en-US"/>
+        </w:rPr>
+        <w:t>核心家庭化是现代社会家庭结构变化的基本趋势，其主要原因在于社会经济的工业化和现代化转型。帕森斯认为，核心家庭的结构适合于现代工业社会，因为社会需要自由劳动力，核心家庭适合这种流动性。在扩展家庭最常见的社会中，家庭成员的流动通常是困难的，因为每个个体都牢牢依附于大家庭。对于独立的核心家庭来说，流动要容易得多，因为在核心家庭中个体只与</w:t>
+      </w:r>
+      <w:r>
+        <w:rPr>
+          <w:rFonts w:hint="eastAsia"/>
+          <w:lang w:val="en-US"/>
+        </w:rPr>
+        <w:t>少数人紧密相连。</w:t>
+      </w:r>
+    </w:p>
+    <w:p>
+      <w:pPr>
+        <w:pStyle w:val="af1"/>
+        <w:spacing w:after="78"/>
+        <w:rPr>
+          <w:lang w:val="en-US"/>
+        </w:rPr>
+      </w:pPr>
+      <w:r>
+        <w:rPr>
+          <w:rFonts w:hint="eastAsia"/>
+          <w:lang w:val="en-US"/>
+        </w:rPr>
+        <w:t>2</w:t>
+      </w:r>
+      <w:r>
+        <w:rPr>
+          <w:lang w:val="en-US"/>
+        </w:rPr>
+        <w:t xml:space="preserve">. </w:t>
+      </w:r>
+      <w:r>
+        <w:rPr>
+          <w:lang w:val="en-US"/>
+        </w:rPr>
+        <w:t>扩展家庭</w:t>
+      </w:r>
+    </w:p>
+    <w:p>
+      <w:pPr>
+        <w:pStyle w:val="af"/>
+        <w:rPr>
+          <w:lang w:val="en-US"/>
+        </w:rPr>
+      </w:pPr>
+      <w:r>
+        <w:rPr>
+          <w:rFonts w:hint="eastAsia"/>
+          <w:lang w:val="en-US"/>
+        </w:rPr>
+        <w:t>扩展家庭</w:t>
+      </w:r>
+      <w:r>
+        <w:rPr>
+          <w:rFonts w:hint="eastAsia"/>
+          <w:lang w:val="en-US"/>
+        </w:rPr>
+        <w:t>是指由两对或两对以上夫妇及其未婚子女组成的家庭。顾名思义，它是对核心家庭形式的一种扩展。扩展家庭又分为主干家庭和联合家庭两大类。</w:t>
+      </w:r>
+    </w:p>
+    <w:p>
+      <w:pPr>
+        <w:pStyle w:val="af"/>
+        <w:rPr>
+          <w:lang w:val="en-US"/>
+        </w:rPr>
+      </w:pPr>
+      <w:r>
+        <w:rPr>
+          <w:rFonts w:hint="eastAsia"/>
+          <w:lang w:val="en-US"/>
+        </w:rPr>
+        <w:t>主干家庭是指由两对或两对以上均为异代的夫妇与未婚子女组成的家庭。主干家庭的具体形式包括：一对夫妇与其一方的父母以及未婚子女所组成的家庭；一对夫妇与其一方的父母、未婚子女、未婚兄弟姐妹组成的家庭；只有两对或两对以上均为异代的夫妇而没有未婚子女的家庭；夫妇或父母缺损一方的主干家庭（或称单亲主干家庭）。</w:t>
+      </w:r>
+    </w:p>
+    <w:p>
+      <w:pPr>
+        <w:pStyle w:val="af"/>
+        <w:rPr>
+          <w:lang w:val="en-US"/>
+        </w:rPr>
+      </w:pPr>
+      <w:r>
+        <w:rPr>
+          <w:rFonts w:hint="eastAsia"/>
+          <w:lang w:val="en-US"/>
+        </w:rPr>
+        <w:t>联合家庭指父母（或一方）与多对已婚子女（或再加其他亲属）共同居住生活，包括子女已成家却不分家的家庭。联合家庭主要有两种结构形式：异代联合家庭，即两对或两对以上同代夫妇及其未婚子女与父母所组成的家庭；同代联合家庭，即两对或两对以上同代夫妇及其未婚子女所组成的家庭。</w:t>
+      </w:r>
+    </w:p>
+    <w:p>
+      <w:pPr>
+        <w:pStyle w:val="af1"/>
+        <w:spacing w:after="78"/>
+        <w:rPr>
+          <w:lang w:val="en-US"/>
+        </w:rPr>
+      </w:pPr>
+      <w:r>
+        <w:rPr>
+          <w:rFonts w:hint="eastAsia"/>
+          <w:lang w:val="en-US"/>
+        </w:rPr>
+        <w:t>3</w:t>
+      </w:r>
+      <w:r>
+        <w:rPr>
+          <w:lang w:val="en-US"/>
+        </w:rPr>
+        <w:t xml:space="preserve">. </w:t>
+      </w:r>
+      <w:r>
+        <w:rPr>
+          <w:lang w:val="en-US"/>
+        </w:rPr>
+        <w:t>其他家庭</w:t>
+      </w:r>
+    </w:p>
+    <w:p>
+      <w:pPr>
+        <w:pStyle w:val="af"/>
+        <w:rPr>
+          <w:lang w:val="en-US"/>
+        </w:rPr>
+      </w:pPr>
+      <w:r>
+        <w:rPr>
+          <w:rFonts w:hint="eastAsia"/>
+          <w:lang w:val="en-US"/>
+        </w:rPr>
+        <w:t>如隔代家庭，即代际联系隔断的家庭类型，例如失去父母的未婚子女组成的家庭，或者由未婚青少年与其祖父母（或其中一方）组成的家庭，等等。</w:t>
+      </w:r>
+    </w:p>
+    <w:p>
+      <w:pPr>
+        <w:pStyle w:val="af"/>
+        <w:rPr>
+          <w:lang w:val="en-US"/>
+        </w:rPr>
+      </w:pPr>
+      <w:r>
+        <w:rPr>
+          <w:rFonts w:hint="eastAsia"/>
+          <w:lang w:val="en-US"/>
+        </w:rPr>
+        <w:t>在现代化过程中，家庭结构会发生巨大变化，如家庭人口规模不断减少，家庭结构趋于简单，日益从联合与主干家庭向核心家庭转化，单身家庭增加，因为离婚等原因造成的单亲家庭等不完整家庭大量出现，家庭类型因此变得多样化。</w:t>
+      </w:r>
+    </w:p>
+    <w:p>
+      <w:pPr>
+        <w:pStyle w:val="ad"/>
+        <w:rPr>
+          <w:lang w:val="en-US"/>
+        </w:rPr>
+      </w:pPr>
+      <w:bookmarkStart w:id="65" w:name="_Toc153363001"/>
+      <w:r>
+        <w:rPr>
+          <w:rFonts w:hint="eastAsia"/>
+          <w:lang w:val="en-US"/>
+        </w:rPr>
+        <w:t>（三）家庭制度正在分崩离析吗？</w:t>
+      </w:r>
+      <w:bookmarkEnd w:id="65"/>
+    </w:p>
+    <w:p>
+      <w:pPr>
+        <w:pStyle w:val="af"/>
+        <w:ind w:firstLine="0"/>
+        <w:rPr>
+          <w:lang w:val="en-US"/>
+        </w:rPr>
+      </w:pPr>
+      <w:r>
+        <w:rPr>
+          <w:lang w:val="en-US"/>
+        </w:rPr>
+        <w:tab/>
+      </w:r>
+      <w:r>
+        <w:rPr>
+          <w:rFonts w:hint="eastAsia"/>
+          <w:lang w:val="en-US"/>
+        </w:rPr>
+        <w:t>如今，有人认为家庭制度正在崩溃。他们给出的证据包括越来越高的离婚率、婚姻的阶段化（</w:t>
+      </w:r>
+      <w:r>
+        <w:rPr>
+          <w:rFonts w:hint="eastAsia"/>
+          <w:lang w:val="en-US"/>
+        </w:rPr>
+        <w:t>p</w:t>
+      </w:r>
+      <w:r>
+        <w:rPr>
+          <w:lang w:val="en-US"/>
+        </w:rPr>
+        <w:t>eriod of marriage</w:t>
+      </w:r>
+      <w:r>
+        <w:rPr>
+          <w:rFonts w:hint="eastAsia"/>
+          <w:lang w:val="en-US"/>
+        </w:rPr>
+        <w:t>）、单身主义、同性恋婚姻等等。是再次强调家庭的重要性，还是寻求家庭的替代品，是当代人需要思考的一个问题。</w:t>
+      </w:r>
+    </w:p>
+    <w:p>
+      <w:pPr>
+        <w:pStyle w:val="af"/>
+        <w:ind w:firstLine="0"/>
+        <w:rPr>
+          <w:lang w:val="en-US"/>
+        </w:rPr>
+      </w:pPr>
     </w:p>
     <w:p>
       <w:pPr>
@@ -17222,7 +20051,7 @@
           <w:lang w:val="en-US"/>
         </w:rPr>
       </w:pPr>
-      <w:bookmarkStart w:id="62" w:name="_Toc152153261"/>
+      <w:bookmarkStart w:id="66" w:name="_Toc153363002"/>
       <w:r>
         <w:rPr>
           <w:rFonts w:hint="eastAsia"/>
@@ -17237,7 +20066,7 @@
         </w:rPr>
         <w:t>与科层制</w:t>
       </w:r>
-      <w:bookmarkEnd w:id="62"/>
+      <w:bookmarkEnd w:id="66"/>
     </w:p>
     <w:p>
       <w:pPr>
@@ -17274,6 +20103,12 @@
         </w:rPr>
         <w:t>1.29</w:t>
       </w:r>
+      <w:r>
+        <w:rPr>
+          <w:lang w:val="en-US"/>
+        </w:rPr>
+        <w:t xml:space="preserve"> / 2023.12.6</w:t>
+      </w:r>
     </w:p>
     <w:p>
       <w:pPr>
@@ -17282,15 +20117,16 @@
           <w:lang w:val="en-US"/>
         </w:rPr>
       </w:pPr>
-      <w:bookmarkStart w:id="63" w:name="_Toc152153262"/>
-      <w:r>
-        <w:rPr>
-          <w:rFonts w:hint="eastAsia"/>
-          <w:lang w:val="en-US"/>
-        </w:rPr>
+      <w:bookmarkStart w:id="67" w:name="_Toc153363003"/>
+      <w:r>
+        <w:rPr>
+          <w:rFonts w:hint="eastAsia"/>
+          <w:lang w:val="en-US"/>
+        </w:rPr>
+        <w:lastRenderedPageBreak/>
         <w:t>一、科层制</w:t>
       </w:r>
-      <w:bookmarkEnd w:id="63"/>
+      <w:bookmarkEnd w:id="67"/>
     </w:p>
     <w:p>
       <w:pPr>
@@ -17341,7 +20177,7 @@
           <w:lang w:val="en-US"/>
         </w:rPr>
       </w:pPr>
-      <w:bookmarkStart w:id="64" w:name="_Toc152153263"/>
+      <w:bookmarkStart w:id="68" w:name="_Toc153363004"/>
       <w:r>
         <w:rPr>
           <w:rFonts w:hint="eastAsia"/>
@@ -17376,29 +20212,21 @@
         </w:rPr>
         <w:t>）统治</w:t>
       </w:r>
-      <w:bookmarkEnd w:id="64"/>
-    </w:p>
-    <w:p>
-      <w:pPr>
-        <w:pStyle w:val="af"/>
-        <w:rPr>
-          <w:lang w:val="en-US"/>
-        </w:rPr>
-      </w:pPr>
-      <w:r>
-        <w:rPr>
-          <w:rFonts w:hint="eastAsia"/>
-          <w:lang w:val="en-US"/>
-        </w:rPr>
-        <w:t>韦伯认为，组织建立在命令服从关系上。如果一切命令都能得到服从，那么组织就得以</w:t>
-      </w:r>
-      <w:r>
-        <w:rPr>
-          <w:rFonts w:hint="eastAsia"/>
-          <w:lang w:val="en-US"/>
-        </w:rPr>
-        <w:lastRenderedPageBreak/>
-        <w:t>建立并存在；反之，组织就不存在。使用暴力是使人服从命令的一种方式，这就被称为“权力（</w:t>
+      <w:bookmarkEnd w:id="68"/>
+    </w:p>
+    <w:p>
+      <w:pPr>
+        <w:pStyle w:val="af"/>
+        <w:rPr>
+          <w:lang w:val="en-US"/>
+        </w:rPr>
+      </w:pPr>
+      <w:r>
+        <w:rPr>
+          <w:rFonts w:hint="eastAsia"/>
+          <w:lang w:val="en-US"/>
+        </w:rPr>
+        <w:t>韦伯认为，组织建立在命令服从关系上。如果一切命令都能得到服从，那么组织就得以建立并存在；反之，组织就不存在。使用暴力是使人服从命令的一种方式，这就被称为“权力（</w:t>
       </w:r>
       <w:r>
         <w:rPr>
@@ -17436,7 +20264,7 @@
           <w:lang w:val="en-US"/>
         </w:rPr>
       </w:pPr>
-      <w:bookmarkStart w:id="65" w:name="_Toc152153264"/>
+      <w:bookmarkStart w:id="69" w:name="_Toc153363005"/>
       <w:r>
         <w:rPr>
           <w:rFonts w:hint="eastAsia"/>
@@ -17444,7 +20272,7 @@
         </w:rPr>
         <w:t>（二）合法性的类型</w:t>
       </w:r>
-      <w:bookmarkEnd w:id="65"/>
+      <w:bookmarkEnd w:id="69"/>
     </w:p>
     <w:p>
       <w:pPr>
@@ -17579,7 +20407,6 @@
         <w:pStyle w:val="af"/>
         <w:ind w:firstLine="0"/>
         <w:rPr>
-          <w:rFonts w:hint="eastAsia"/>
           <w:lang w:val="en-US"/>
         </w:rPr>
       </w:pPr>
@@ -17793,7 +20620,7 @@
           <w:lang w:val="en-US"/>
         </w:rPr>
       </w:pPr>
-      <w:bookmarkStart w:id="66" w:name="_Toc152153265"/>
+      <w:bookmarkStart w:id="70" w:name="_Toc153363006"/>
       <w:r>
         <w:rPr>
           <w:rFonts w:hint="eastAsia"/>
@@ -17801,7 +20628,7 @@
         </w:rPr>
         <w:t>（三）科层制的特征</w:t>
       </w:r>
-      <w:bookmarkEnd w:id="66"/>
+      <w:bookmarkEnd w:id="70"/>
     </w:p>
     <w:p>
       <w:pPr>
@@ -17911,6 +20738,13 @@
           <w:rFonts w:hint="eastAsia"/>
           <w:lang w:val="en-US"/>
         </w:rPr>
+        <w:t>，公文</w:t>
+      </w:r>
+      <w:r>
+        <w:rPr>
+          <w:rFonts w:hint="eastAsia"/>
+          <w:lang w:val="en-US"/>
+        </w:rPr>
         <w:t>）</w:t>
       </w:r>
       <w:r>
@@ -17946,6 +20780,7 @@
           <w:bCs/>
           <w:lang w:val="en-US"/>
         </w:rPr>
+        <w:lastRenderedPageBreak/>
         <w:t>专业性：</w:t>
       </w:r>
       <w:r>
@@ -17985,7 +20820,6 @@
           <w:numId w:val="11"/>
         </w:numPr>
         <w:rPr>
-          <w:rFonts w:hint="eastAsia"/>
           <w:lang w:val="en-US"/>
         </w:rPr>
       </w:pPr>
@@ -18023,12 +20857,2494 @@
     <w:p>
       <w:pPr>
         <w:pStyle w:val="af"/>
+        <w:numPr>
+          <w:ilvl w:val="0"/>
+          <w:numId w:val="11"/>
+        </w:numPr>
+        <w:rPr>
+          <w:lang w:val="en-US"/>
+        </w:rPr>
+      </w:pPr>
+      <w:r>
+        <w:rPr>
+          <w:rFonts w:hint="eastAsia"/>
+          <w:b/>
+          <w:bCs/>
+          <w:lang w:val="en-US"/>
+        </w:rPr>
+        <w:t>管理基于规则：</w:t>
+      </w:r>
+      <w:r>
+        <w:rPr>
+          <w:rFonts w:hint="eastAsia"/>
+          <w:lang w:val="en-US"/>
+        </w:rPr>
+        <w:t>组织的运行</w:t>
+      </w:r>
+      <w:r>
+        <w:rPr>
+          <w:rFonts w:hint="eastAsia"/>
+          <w:lang w:val="en-US"/>
+        </w:rPr>
+        <w:t>管理基于规则。有关于规则的知识追求有效性，因为只有高有效性的对规则的知识才能使多数人尊重组织。法学、管理学都是这样的知识所发展成的学科。</w:t>
+      </w:r>
+    </w:p>
+    <w:p>
+      <w:pPr>
+        <w:pStyle w:val="ab"/>
+        <w:rPr>
+          <w:lang w:val="en-US"/>
+        </w:rPr>
+      </w:pPr>
+      <w:bookmarkStart w:id="71" w:name="_Toc153363007"/>
+      <w:r>
+        <w:rPr>
+          <w:rFonts w:hint="eastAsia"/>
+          <w:lang w:val="en-US"/>
+        </w:rPr>
+        <w:t>二、科层制与理性</w:t>
+      </w:r>
+      <w:bookmarkEnd w:id="71"/>
+    </w:p>
+    <w:p>
+      <w:pPr>
+        <w:pStyle w:val="af"/>
         <w:ind w:firstLine="0"/>
         <w:rPr>
-          <w:rFonts w:hint="eastAsia"/>
-          <w:lang w:val="en-US"/>
-        </w:rPr>
-      </w:pPr>
+          <w:lang w:val="en-US"/>
+        </w:rPr>
+      </w:pPr>
+      <w:r>
+        <w:rPr>
+          <w:lang w:val="en-US"/>
+        </w:rPr>
+        <w:tab/>
+      </w:r>
+      <w:r>
+        <w:rPr>
+          <w:rFonts w:hint="eastAsia"/>
+          <w:lang w:val="en-US"/>
+        </w:rPr>
+        <w:t>韦伯认为，科层制</w:t>
+      </w:r>
+      <w:r>
+        <w:rPr>
+          <w:rFonts w:hint="eastAsia"/>
+          <w:lang w:val="en-US"/>
+        </w:rPr>
+        <w:t>“纯粹从技术上看可以达到最高的完善程度”</w:t>
+      </w:r>
+      <w:r>
+        <w:rPr>
+          <w:rFonts w:hint="eastAsia"/>
+          <w:lang w:val="en-US"/>
+        </w:rPr>
+        <w:t>，其目标就是提高组织的效率。而其法理基础又是组织运行管理的规则制度，因此如果要达成目标，就要不断优化组织的制度，并对现有的制度作出解释。当今，科层制被认为是组织的合理化形式。</w:t>
+      </w:r>
+    </w:p>
+    <w:p>
+      <w:pPr>
+        <w:pStyle w:val="ad"/>
+        <w:rPr>
+          <w:lang w:val="en-US"/>
+        </w:rPr>
+      </w:pPr>
+      <w:bookmarkStart w:id="72" w:name="_Toc153363008"/>
+      <w:r>
+        <w:rPr>
+          <w:rFonts w:hint="eastAsia"/>
+          <w:lang w:val="en-US"/>
+        </w:rPr>
+        <w:t>（一）非个人化（</w:t>
+      </w:r>
+      <w:r>
+        <w:rPr>
+          <w:rFonts w:hint="eastAsia"/>
+          <w:lang w:val="en-US"/>
+        </w:rPr>
+        <w:t>i</w:t>
+      </w:r>
+      <w:r>
+        <w:rPr>
+          <w:lang w:val="en-US"/>
+        </w:rPr>
+        <w:t>mpersonality</w:t>
+      </w:r>
+      <w:r>
+        <w:rPr>
+          <w:rFonts w:hint="eastAsia"/>
+          <w:lang w:val="en-US"/>
+        </w:rPr>
+        <w:t>，非人格化）</w:t>
+      </w:r>
+      <w:bookmarkEnd w:id="72"/>
+    </w:p>
+    <w:p>
+      <w:pPr>
+        <w:pStyle w:val="af"/>
+        <w:ind w:firstLine="0"/>
+        <w:rPr>
+          <w:lang w:val="en-US"/>
+        </w:rPr>
+      </w:pPr>
+      <w:r>
+        <w:rPr>
+          <w:lang w:val="en-US"/>
+        </w:rPr>
+        <w:tab/>
+      </w:r>
+      <w:r>
+        <w:rPr>
+          <w:rFonts w:hint="eastAsia"/>
+          <w:lang w:val="en-US"/>
+        </w:rPr>
+        <w:t>尽管组织是由个人构成的，但在组织的运行过程中，要把“个人”的因素排除出去。作为个人的组织成员存在缺陷，如休息的需求</w:t>
+      </w:r>
+      <w:r>
+        <w:rPr>
+          <w:rFonts w:hint="eastAsia"/>
+          <w:lang w:val="en-US"/>
+        </w:rPr>
+        <w:t>、情绪的影响等</w:t>
+      </w:r>
+      <w:r>
+        <w:rPr>
+          <w:rFonts w:hint="eastAsia"/>
+          <w:lang w:val="en-US"/>
+        </w:rPr>
+        <w:t>，这样的缺陷会降低组织的效率。</w:t>
+      </w:r>
+      <w:r>
+        <w:rPr>
+          <w:rFonts w:hint="eastAsia"/>
+          <w:lang w:val="en-US"/>
+        </w:rPr>
+        <w:t>因此，科层制采用了非个人化的路径解决这一问题。</w:t>
+      </w:r>
+    </w:p>
+    <w:p>
+      <w:pPr>
+        <w:pStyle w:val="af"/>
+        <w:ind w:firstLine="0"/>
+        <w:rPr>
+          <w:lang w:val="en-US"/>
+        </w:rPr>
+      </w:pPr>
+      <w:r>
+        <w:rPr>
+          <w:lang w:val="en-US"/>
+        </w:rPr>
+        <w:tab/>
+      </w:r>
+      <w:r>
+        <w:rPr>
+          <w:rFonts w:hint="eastAsia"/>
+          <w:lang w:val="en-US"/>
+        </w:rPr>
+        <w:t>社会中的人际关系会影响组织职能的行使，而科层制要求“不看人办事”，遵从可预计性和市场原则，从而提高效率。</w:t>
+      </w:r>
+    </w:p>
+    <w:p>
+      <w:pPr>
+        <w:pStyle w:val="ad"/>
+        <w:rPr>
+          <w:lang w:val="en-US"/>
+        </w:rPr>
+      </w:pPr>
+      <w:bookmarkStart w:id="73" w:name="_Toc153363009"/>
+      <w:r>
+        <w:rPr>
+          <w:rFonts w:hint="eastAsia"/>
+          <w:lang w:val="en-US"/>
+        </w:rPr>
+        <w:t>（二）形式理性和实质理性</w:t>
+      </w:r>
+      <w:bookmarkEnd w:id="73"/>
+    </w:p>
+    <w:p>
+      <w:pPr>
+        <w:pStyle w:val="af"/>
+        <w:rPr>
+          <w:lang w:val="en-US"/>
+        </w:rPr>
+      </w:pPr>
+      <w:r>
+        <w:rPr>
+          <w:rFonts w:hint="eastAsia"/>
+          <w:lang w:val="en-US"/>
+        </w:rPr>
+        <w:t>形式理性（</w:t>
+      </w:r>
+      <w:r>
+        <w:rPr>
+          <w:rFonts w:hint="eastAsia"/>
+          <w:lang w:val="en-US"/>
+        </w:rPr>
+        <w:t>f</w:t>
+      </w:r>
+      <w:r>
+        <w:rPr>
+          <w:lang w:val="en-US"/>
+        </w:rPr>
+        <w:t>ormal rationality</w:t>
+      </w:r>
+      <w:r>
+        <w:rPr>
+          <w:rFonts w:hint="eastAsia"/>
+          <w:lang w:val="en-US"/>
+        </w:rPr>
+        <w:t>）追求可计算性，即一切行为可以基于计算之上实现，一切决策可以基于计算之上作出；实质理性（</w:t>
+      </w:r>
+      <w:r>
+        <w:rPr>
+          <w:rFonts w:hint="eastAsia"/>
+          <w:lang w:val="en-US"/>
+        </w:rPr>
+        <w:t>s</w:t>
+      </w:r>
+      <w:r>
+        <w:rPr>
+          <w:lang w:val="en-US"/>
+        </w:rPr>
+        <w:t>ubstantive rationality</w:t>
+      </w:r>
+      <w:r>
+        <w:rPr>
+          <w:rFonts w:hint="eastAsia"/>
+          <w:lang w:val="en-US"/>
+        </w:rPr>
+        <w:t>）关切的是组织的价值能否实现。韦伯认为，就如同目的</w:t>
+      </w:r>
+      <w:r>
+        <w:rPr>
+          <w:rFonts w:hint="eastAsia"/>
+          <w:lang w:val="en-US"/>
+        </w:rPr>
+        <w:t>-</w:t>
+      </w:r>
+      <w:r>
+        <w:rPr>
+          <w:rFonts w:hint="eastAsia"/>
+          <w:lang w:val="en-US"/>
+        </w:rPr>
+        <w:t>手段理性在社会上甚嚣尘上一样，科层制也更加要求形式理性。</w:t>
+      </w:r>
+    </w:p>
+    <w:p>
+      <w:pPr>
+        <w:pStyle w:val="af"/>
+        <w:rPr>
+          <w:lang w:val="en-US"/>
+        </w:rPr>
+      </w:pPr>
+      <w:r>
+        <w:rPr>
+          <w:rFonts w:hint="eastAsia"/>
+          <w:lang w:val="en-US"/>
+        </w:rPr>
+        <w:t>在乔治·</w:t>
+      </w:r>
+      <w:r>
+        <w:rPr>
+          <w:rFonts w:hint="eastAsia"/>
+          <w:lang w:val="en-US"/>
+        </w:rPr>
+        <w:t>里茨尔</w:t>
+      </w:r>
+      <w:r>
+        <w:rPr>
+          <w:rFonts w:hint="eastAsia"/>
+          <w:lang w:val="en-US"/>
+        </w:rPr>
+        <w:t>（</w:t>
+      </w:r>
+      <w:r>
+        <w:rPr>
+          <w:rFonts w:hint="eastAsia"/>
+          <w:lang w:val="en-US"/>
+        </w:rPr>
+        <w:t>1</w:t>
+      </w:r>
+      <w:r>
+        <w:rPr>
+          <w:lang w:val="en-US"/>
+        </w:rPr>
+        <w:t>940~</w:t>
+      </w:r>
+      <w:r>
+        <w:rPr>
+          <w:rFonts w:hint="eastAsia"/>
+          <w:lang w:val="en-US"/>
+        </w:rPr>
+        <w:t>）的《社会的麦当劳化》中，他总结了麦当劳</w:t>
+      </w:r>
+      <w:r>
+        <w:rPr>
+          <w:rFonts w:hint="eastAsia"/>
+          <w:lang w:val="en-US"/>
+        </w:rPr>
+        <w:t>提高效率的经验——</w:t>
+      </w:r>
+      <w:r>
+        <w:rPr>
+          <w:rFonts w:hint="eastAsia"/>
+          <w:lang w:val="en-US"/>
+        </w:rPr>
+        <w:t>快</w:t>
+      </w:r>
+      <w:r>
+        <w:rPr>
+          <w:rFonts w:hint="eastAsia"/>
+          <w:lang w:val="en-US"/>
+        </w:rPr>
+        <w:t>：</w:t>
+      </w:r>
+      <w:r>
+        <w:rPr>
+          <w:rFonts w:hint="eastAsia"/>
+          <w:lang w:val="en-US"/>
+        </w:rPr>
+        <w:t>出餐快——预制菜品、中央厨房；点餐快——缩短菜单，以巨量宣传推广新品，且新品定期迭代；用餐快——餐厅环境布置的心理暗示，座位的有限舒适性，食物便于食用。为了实现这样的快，就需要计算性的支持，如对出餐时间、座位高度进行量化研究，以找到最大化效率的数字。</w:t>
+      </w:r>
+      <w:r>
+        <w:rPr>
+          <w:rFonts w:hint="eastAsia"/>
+          <w:lang w:val="en-US"/>
+        </w:rPr>
+        <w:t>这就是形式理性的体现。</w:t>
+      </w:r>
+    </w:p>
+    <w:p>
+      <w:pPr>
+        <w:pStyle w:val="af"/>
+        <w:rPr>
+          <w:lang w:val="en-US"/>
+        </w:rPr>
+      </w:pPr>
+      <w:r>
+        <w:rPr>
+          <w:rFonts w:hint="eastAsia"/>
+          <w:lang w:val="en-US"/>
+        </w:rPr>
+        <w:t>过度追求形式理性，往往会导致实质的非理性；过度追求实质的理性，也往往会导致形式的非理性。这就是组织内部的张力。当然，在当今竞争的大环境中，不追求形式理性的组织会被淘汰，所以留下来的都是形式理性，也就是科层制所选择的。</w:t>
+      </w:r>
+    </w:p>
+    <w:p>
+      <w:pPr>
+        <w:pStyle w:val="ad"/>
+        <w:rPr>
+          <w:lang w:val="en-US"/>
+        </w:rPr>
+      </w:pPr>
+      <w:bookmarkStart w:id="74" w:name="_Toc153363010"/>
+      <w:r>
+        <w:rPr>
+          <w:rFonts w:hint="eastAsia"/>
+          <w:lang w:val="en-US"/>
+        </w:rPr>
+        <w:t>（三）</w:t>
+      </w:r>
+      <w:r>
+        <w:rPr>
+          <w:rFonts w:hint="eastAsia"/>
+          <w:lang w:val="en-US"/>
+        </w:rPr>
+        <w:t>非个人化技术的发展</w:t>
+      </w:r>
+      <w:r>
+        <w:rPr>
+          <w:lang w:val="en-US"/>
+        </w:rPr>
+        <w:t>——</w:t>
+      </w:r>
+      <w:r>
+        <w:rPr>
+          <w:lang w:val="en-US"/>
+        </w:rPr>
+        <w:t>对组织管理理论的一个总体评价</w:t>
+      </w:r>
+      <w:bookmarkEnd w:id="74"/>
+    </w:p>
+    <w:p>
+      <w:pPr>
+        <w:pStyle w:val="af"/>
+        <w:rPr>
+          <w:lang w:val="en-US"/>
+        </w:rPr>
+      </w:pPr>
+      <w:r>
+        <w:rPr>
+          <w:rFonts w:hint="eastAsia"/>
+          <w:lang w:val="en-US"/>
+        </w:rPr>
+        <w:t>韦伯的理论并不旨在帮助管理者提高组织的效率，而是解释组织本身，指出如果没有效率则组织无以维系。韦伯的组织理论属于古典管理学理论，古典管理学理论还包括弗雷德里克·泰勒（</w:t>
+      </w:r>
+      <w:r>
+        <w:rPr>
+          <w:rFonts w:hint="eastAsia"/>
+          <w:lang w:val="en-US"/>
+        </w:rPr>
+        <w:t>1</w:t>
+      </w:r>
+      <w:r>
+        <w:rPr>
+          <w:lang w:val="en-US"/>
+        </w:rPr>
+        <w:t>856~1915</w:t>
+      </w:r>
+      <w:r>
+        <w:rPr>
+          <w:rFonts w:hint="eastAsia"/>
+          <w:lang w:val="en-US"/>
+        </w:rPr>
+        <w:t>）的</w:t>
+      </w:r>
+      <w:r>
+        <w:rPr>
+          <w:rFonts w:hint="eastAsia"/>
+          <w:lang w:val="en-US"/>
+        </w:rPr>
+        <w:t>车间管理的科学法则</w:t>
+      </w:r>
+      <w:r>
+        <w:rPr>
+          <w:rFonts w:hint="eastAsia"/>
+          <w:lang w:val="en-US"/>
+        </w:rPr>
+        <w:t>和亨利·法约尔（</w:t>
+      </w:r>
+      <w:r>
+        <w:rPr>
+          <w:rFonts w:hint="eastAsia"/>
+          <w:lang w:val="en-US"/>
+        </w:rPr>
+        <w:t>1</w:t>
+      </w:r>
+      <w:r>
+        <w:rPr>
+          <w:lang w:val="en-US"/>
+        </w:rPr>
+        <w:t>841~1925</w:t>
+      </w:r>
+      <w:r>
+        <w:rPr>
+          <w:rFonts w:hint="eastAsia"/>
+          <w:lang w:val="en-US"/>
+        </w:rPr>
+        <w:t>）的</w:t>
+      </w:r>
+      <w:r>
+        <w:rPr>
+          <w:rFonts w:hint="eastAsia"/>
+          <w:lang w:val="en-US"/>
+        </w:rPr>
+        <w:t>行政管理的科学原则</w:t>
+      </w:r>
+      <w:r>
+        <w:rPr>
+          <w:rFonts w:hint="eastAsia"/>
+          <w:lang w:val="en-US"/>
+        </w:rPr>
+        <w:t>。这些理论也都属于科学管理理论的范畴。</w:t>
+      </w:r>
+    </w:p>
+    <w:p>
+      <w:pPr>
+        <w:pStyle w:val="af"/>
+        <w:rPr>
+          <w:lang w:val="en-US"/>
+        </w:rPr>
+      </w:pPr>
+      <w:r>
+        <w:rPr>
+          <w:rFonts w:hint="eastAsia"/>
+          <w:lang w:val="en-US"/>
+        </w:rPr>
+        <w:t>人际关系理论是另一种管理学理论。埃尔顿·梅约（</w:t>
+      </w:r>
+      <w:r>
+        <w:rPr>
+          <w:rFonts w:hint="eastAsia"/>
+          <w:lang w:val="en-US"/>
+        </w:rPr>
+        <w:t>1</w:t>
+      </w:r>
+      <w:r>
+        <w:rPr>
+          <w:lang w:val="en-US"/>
+        </w:rPr>
+        <w:t>880~1949</w:t>
+      </w:r>
+      <w:r>
+        <w:rPr>
+          <w:rFonts w:hint="eastAsia"/>
+          <w:lang w:val="en-US"/>
+        </w:rPr>
+        <w:t>）进行了霍桑实验，发现</w:t>
+      </w:r>
+      <w:r>
+        <w:rPr>
+          <w:rFonts w:hint="eastAsia"/>
+          <w:lang w:val="en-US"/>
+        </w:rPr>
+        <w:t>不管照明条件、休息时间的长短与次数及工作日数等因素如何，只要给予工人积极关注与自我管理权</w:t>
+      </w:r>
+      <w:r>
+        <w:rPr>
+          <w:rFonts w:hint="eastAsia"/>
+          <w:lang w:val="en-US"/>
+        </w:rPr>
+        <w:t>，就</w:t>
+      </w:r>
+      <w:r>
+        <w:rPr>
+          <w:rFonts w:hint="eastAsia"/>
+          <w:lang w:val="en-US"/>
+        </w:rPr>
+        <w:t>都可以创造积极的团体氛围而提高产量。</w:t>
+      </w:r>
+      <w:r>
+        <w:rPr>
+          <w:rFonts w:hint="eastAsia"/>
+          <w:lang w:val="en-US"/>
+        </w:rPr>
+        <w:t>也就是说，“积极性”这种人的因</w:t>
+      </w:r>
+      <w:r>
+        <w:rPr>
+          <w:rFonts w:hint="eastAsia"/>
+          <w:lang w:val="en-US"/>
+        </w:rPr>
+        <w:lastRenderedPageBreak/>
+        <w:t>素回到了组织的运行过程之中。</w:t>
+      </w:r>
+      <w:r>
+        <w:rPr>
+          <w:rFonts w:hint="eastAsia"/>
+          <w:lang w:val="en-US"/>
+        </w:rPr>
+        <w:t>影响这种积极性的可能并非正式组织本身，而是“非正式组织”。</w:t>
+      </w:r>
+    </w:p>
+    <w:p>
+      <w:pPr>
+        <w:pStyle w:val="af"/>
+        <w:rPr>
+          <w:lang w:val="en-US"/>
+        </w:rPr>
+      </w:pPr>
+      <w:r>
+        <w:rPr>
+          <w:rFonts w:hint="eastAsia"/>
+          <w:lang w:val="en-US"/>
+        </w:rPr>
+        <w:t>从效率上而言，人际关系理论是对科学管理理论的超越；但是从组织社会学上而言，人际关系理论强调了组织对人的情绪的控制，使组织成员</w:t>
+      </w:r>
+      <w:r>
+        <w:rPr>
+          <w:rFonts w:hint="eastAsia"/>
+          <w:lang w:val="en-US"/>
+        </w:rPr>
+        <w:t>从“会说话的机器”</w:t>
+      </w:r>
+      <w:r>
+        <w:rPr>
+          <w:rFonts w:hint="eastAsia"/>
+          <w:lang w:val="en-US"/>
+        </w:rPr>
+        <w:t>变为</w:t>
+      </w:r>
+      <w:r>
+        <w:rPr>
+          <w:rFonts w:hint="eastAsia"/>
+          <w:lang w:val="en-US"/>
+        </w:rPr>
+        <w:t>“情绪的动物”</w:t>
+      </w:r>
+      <w:r>
+        <w:rPr>
+          <w:rFonts w:hint="eastAsia"/>
+          <w:lang w:val="en-US"/>
+        </w:rPr>
+        <w:t>，相信自己的应激反应，只显露出组织所要求的情绪。</w:t>
+      </w:r>
+    </w:p>
+    <w:p>
+      <w:pPr>
+        <w:pStyle w:val="ad"/>
+        <w:rPr>
+          <w:lang w:val="en-US"/>
+        </w:rPr>
+      </w:pPr>
+      <w:bookmarkStart w:id="75" w:name="_Toc153363011"/>
+      <w:r>
+        <w:rPr>
+          <w:rFonts w:hint="eastAsia"/>
+          <w:lang w:val="en-US"/>
+        </w:rPr>
+        <w:t>（四）意外后果（</w:t>
+      </w:r>
+      <w:r>
+        <w:rPr>
+          <w:rFonts w:hint="eastAsia"/>
+          <w:lang w:val="en-US"/>
+        </w:rPr>
+        <w:t>u</w:t>
+      </w:r>
+      <w:r>
+        <w:rPr>
+          <w:lang w:val="en-US"/>
+        </w:rPr>
+        <w:t>nintended consequence</w:t>
+      </w:r>
+      <w:r>
+        <w:rPr>
+          <w:rFonts w:hint="eastAsia"/>
+          <w:lang w:val="en-US"/>
+        </w:rPr>
+        <w:t>）</w:t>
+      </w:r>
+      <w:bookmarkEnd w:id="75"/>
+    </w:p>
+    <w:p>
+      <w:pPr>
+        <w:pStyle w:val="af"/>
+        <w:ind w:firstLine="0"/>
+        <w:rPr>
+          <w:lang w:val="en-US"/>
+        </w:rPr>
+      </w:pPr>
+      <w:r>
+        <w:rPr>
+          <w:lang w:val="en-US"/>
+        </w:rPr>
+        <w:tab/>
+      </w:r>
+      <w:r>
+        <w:rPr>
+          <w:rFonts w:hint="eastAsia"/>
+          <w:lang w:val="en-US"/>
+        </w:rPr>
+        <w:t>罗伯特·默顿（</w:t>
+      </w:r>
+      <w:r>
+        <w:rPr>
+          <w:rFonts w:hint="eastAsia"/>
+          <w:lang w:val="en-US"/>
+        </w:rPr>
+        <w:t>1</w:t>
+      </w:r>
+      <w:r>
+        <w:rPr>
+          <w:lang w:val="en-US"/>
+        </w:rPr>
+        <w:t>910~2003</w:t>
+      </w:r>
+      <w:r>
+        <w:rPr>
+          <w:rFonts w:hint="eastAsia"/>
+          <w:lang w:val="en-US"/>
+        </w:rPr>
+        <w:t>）提出了科层制方面的意外后果：为了提高组织效率而采取的措施，有时却可能导致效率的倒退。例如，文书工作当然具有提高效率的合理性，但繁冗的文书也会降低效率；晋升制度能激发个人的积极性</w:t>
+      </w:r>
+      <w:r>
+        <w:rPr>
+          <w:rFonts w:hint="eastAsia"/>
+          <w:lang w:val="en-US"/>
+        </w:rPr>
+        <w:t>从而提高效率</w:t>
+      </w:r>
+      <w:r>
+        <w:rPr>
+          <w:rFonts w:hint="eastAsia"/>
+          <w:lang w:val="en-US"/>
+        </w:rPr>
+        <w:t>，但</w:t>
+      </w:r>
+      <w:r>
+        <w:rPr>
+          <w:rFonts w:hint="eastAsia"/>
+          <w:lang w:val="en-US"/>
+        </w:rPr>
+        <w:t>受晋升的人往往没有证明他能胜任更高的位置，只是在较低的位置表现良好，而使无能力的人上位会降低效率。</w:t>
+      </w:r>
+    </w:p>
+    <w:p>
+      <w:pPr>
+        <w:pStyle w:val="af"/>
+        <w:ind w:firstLine="0"/>
+        <w:rPr>
+          <w:lang w:val="en-US"/>
+        </w:rPr>
+      </w:pPr>
+      <w:r>
+        <w:rPr>
+          <w:lang w:val="en-US"/>
+        </w:rPr>
+        <w:tab/>
+      </w:r>
+      <w:r>
+        <w:rPr>
+          <w:rFonts w:hint="eastAsia"/>
+          <w:lang w:val="en-US"/>
+        </w:rPr>
+        <w:t>另一个意外后果的例子是形式主义（</w:t>
+      </w:r>
+      <w:r>
+        <w:rPr>
+          <w:rFonts w:hint="eastAsia"/>
+          <w:lang w:val="en-US"/>
+        </w:rPr>
+        <w:t>r</w:t>
+      </w:r>
+      <w:r>
+        <w:rPr>
+          <w:lang w:val="en-US"/>
+        </w:rPr>
+        <w:t>itualism</w:t>
+      </w:r>
+      <w:r>
+        <w:rPr>
+          <w:rFonts w:hint="eastAsia"/>
+          <w:lang w:val="en-US"/>
+        </w:rPr>
+        <w:t>，仪式主义），组织的成员没有任何主动性、积极性，一切行为都是照章办事。</w:t>
+      </w:r>
+    </w:p>
+    <w:p>
+      <w:pPr>
+        <w:pStyle w:val="ab"/>
+        <w:rPr>
+          <w:lang w:val="en-US"/>
+        </w:rPr>
+      </w:pPr>
+      <w:bookmarkStart w:id="76" w:name="_Toc153363012"/>
+      <w:r>
+        <w:rPr>
+          <w:rFonts w:hint="eastAsia"/>
+          <w:lang w:val="en-US"/>
+        </w:rPr>
+        <w:t>三、科层制与民主</w:t>
+      </w:r>
+      <w:bookmarkEnd w:id="76"/>
+    </w:p>
+    <w:p>
+      <w:pPr>
+        <w:pStyle w:val="ad"/>
+        <w:rPr>
+          <w:lang w:val="en-US"/>
+        </w:rPr>
+      </w:pPr>
+      <w:bookmarkStart w:id="77" w:name="_Toc153363013"/>
+      <w:r>
+        <w:rPr>
+          <w:rFonts w:hint="eastAsia"/>
+          <w:lang w:val="en-US"/>
+        </w:rPr>
+        <w:t>（一）市场、科层制与民主制</w:t>
+      </w:r>
+      <w:bookmarkEnd w:id="77"/>
+    </w:p>
+    <w:p>
+      <w:pPr>
+        <w:pStyle w:val="af"/>
+        <w:rPr>
+          <w:lang w:val="en-US"/>
+        </w:rPr>
+      </w:pPr>
+      <w:r>
+        <w:rPr>
+          <w:rFonts w:hint="eastAsia"/>
+          <w:lang w:val="en-US"/>
+        </w:rPr>
+        <w:t>科层制与民主制都是现代社会的重要制度。</w:t>
+      </w:r>
+      <w:r>
+        <w:rPr>
+          <w:rFonts w:hint="eastAsia"/>
+          <w:lang w:val="en-US"/>
+        </w:rPr>
+        <w:t>市场是一种提高效率的制度，体现了启蒙运动以来的自由平等的理念，因此采用自由市场经济的国家常常被认为是民主的。然而，即使在发达的资本主义国家中，</w:t>
+      </w:r>
+      <w:r>
+        <w:rPr>
+          <w:rFonts w:hint="eastAsia"/>
+          <w:lang w:val="en-US"/>
+        </w:rPr>
+        <w:t>在与个人生活息息相关的领域，尤其是职业领域，</w:t>
+      </w:r>
+      <w:r>
+        <w:rPr>
+          <w:rFonts w:hint="eastAsia"/>
+          <w:lang w:val="en-US"/>
+        </w:rPr>
+        <w:t>人们也</w:t>
+      </w:r>
+      <w:r>
+        <w:rPr>
+          <w:rFonts w:hint="eastAsia"/>
+          <w:lang w:val="en-US"/>
+        </w:rPr>
+        <w:t>总是处于科层制中；</w:t>
+      </w:r>
+      <w:r>
+        <w:rPr>
+          <w:rFonts w:hint="eastAsia"/>
+          <w:lang w:val="en-US"/>
+        </w:rPr>
+        <w:t>只有</w:t>
+      </w:r>
+      <w:r>
+        <w:rPr>
+          <w:rFonts w:hint="eastAsia"/>
+          <w:lang w:val="en-US"/>
+        </w:rPr>
+        <w:t>在政治领域，</w:t>
+      </w:r>
+      <w:r>
+        <w:rPr>
+          <w:rFonts w:hint="eastAsia"/>
+          <w:lang w:val="en-US"/>
+        </w:rPr>
+        <w:t>人们</w:t>
+      </w:r>
+      <w:r>
+        <w:rPr>
+          <w:rFonts w:hint="eastAsia"/>
+          <w:lang w:val="en-US"/>
+        </w:rPr>
+        <w:t>才能体会</w:t>
+      </w:r>
+      <w:r>
+        <w:rPr>
+          <w:rFonts w:hint="eastAsia"/>
+          <w:lang w:val="en-US"/>
+        </w:rPr>
+        <w:t>（他们所认为的）</w:t>
+      </w:r>
+      <w:r>
+        <w:rPr>
+          <w:rFonts w:hint="eastAsia"/>
+          <w:lang w:val="en-US"/>
+        </w:rPr>
+        <w:t>民主制。</w:t>
+      </w:r>
+      <w:r>
+        <w:rPr>
+          <w:rFonts w:hint="eastAsia"/>
+          <w:lang w:val="en-US"/>
+        </w:rPr>
+        <w:t>也就是说，形成了“外部市场、内部科层”的体制。</w:t>
+      </w:r>
+    </w:p>
+    <w:p>
+      <w:pPr>
+        <w:pStyle w:val="af"/>
+        <w:rPr>
+          <w:lang w:val="en-US"/>
+        </w:rPr>
+      </w:pPr>
+      <w:r>
+        <w:rPr>
+          <w:rFonts w:hint="eastAsia"/>
+          <w:lang w:val="en-US"/>
+        </w:rPr>
+        <w:t>相对地，中国在计划经济时期遵循的是“外部科层、内部市场”的体制。各个生产部门之间高度组织化以提高效率</w:t>
+      </w:r>
+      <w:r>
+        <w:rPr>
+          <w:rFonts w:hint="eastAsia"/>
+          <w:lang w:val="en-US"/>
+        </w:rPr>
+        <w:t>，从而完成社会主义工业化。在组织内部则存在协商性质的“市场”。当然，随着改革开放的进行，这种模式的积弊也逐渐显现出来。</w:t>
+      </w:r>
+    </w:p>
+    <w:p>
+      <w:pPr>
+        <w:pStyle w:val="af"/>
+        <w:rPr>
+          <w:lang w:val="en-US"/>
+        </w:rPr>
+      </w:pPr>
+      <w:r>
+        <w:rPr>
+          <w:rFonts w:hint="eastAsia"/>
+          <w:lang w:val="en-US"/>
+        </w:rPr>
+        <w:t>科层制显然不是一种民主制，它既没有选举制度，也没有平等参与</w:t>
+      </w:r>
+      <w:r>
+        <w:rPr>
+          <w:rFonts w:hint="eastAsia"/>
+          <w:lang w:val="en-US"/>
+        </w:rPr>
+        <w:t>，科层制是倾向于发展为寡头制的</w:t>
+      </w:r>
+      <w:r>
+        <w:rPr>
+          <w:rFonts w:hint="eastAsia"/>
+          <w:lang w:val="en-US"/>
+        </w:rPr>
+        <w:t>；但科层制又是一种理性高效的实现民主的方式——这构成了一个悖论。</w:t>
+      </w:r>
+      <w:r>
+        <w:rPr>
+          <w:rFonts w:hint="eastAsia"/>
+          <w:lang w:val="en-US"/>
+        </w:rPr>
+        <w:t>韦伯的悲观主义观点认为，科层制使每个人类都堕落为“一个永不停息的机械中的齿轮”。</w:t>
+      </w:r>
+    </w:p>
+    <w:p>
+      <w:pPr>
+        <w:pStyle w:val="ad"/>
+        <w:rPr>
+          <w:lang w:val="en-US"/>
+        </w:rPr>
+      </w:pPr>
+      <w:bookmarkStart w:id="78" w:name="_Toc153363014"/>
+      <w:r>
+        <w:rPr>
+          <w:rFonts w:hint="eastAsia"/>
+          <w:lang w:val="en-US"/>
+        </w:rPr>
+        <w:t>（二）米歇尔·福柯（</w:t>
+      </w:r>
+      <w:r>
+        <w:rPr>
+          <w:rFonts w:hint="eastAsia"/>
+          <w:lang w:val="en-US"/>
+        </w:rPr>
+        <w:t>1</w:t>
+      </w:r>
+      <w:r>
+        <w:rPr>
+          <w:lang w:val="en-US"/>
+        </w:rPr>
+        <w:t>926~1984</w:t>
+      </w:r>
+      <w:r>
+        <w:rPr>
+          <w:rFonts w:hint="eastAsia"/>
+          <w:lang w:val="en-US"/>
+        </w:rPr>
+        <w:t>）的组织理论</w:t>
+      </w:r>
+      <w:bookmarkEnd w:id="78"/>
+    </w:p>
+    <w:p>
+      <w:pPr>
+        <w:pStyle w:val="af"/>
+        <w:ind w:firstLine="0"/>
+        <w:rPr>
+          <w:lang w:val="en-US"/>
+        </w:rPr>
+      </w:pPr>
+      <w:r>
+        <w:rPr>
+          <w:lang w:val="en-US"/>
+        </w:rPr>
+        <w:tab/>
+      </w:r>
+      <w:r>
+        <w:rPr>
+          <w:rFonts w:hint="eastAsia"/>
+          <w:lang w:val="en-US"/>
+        </w:rPr>
+        <w:t>福柯提出了组织的空间意义，即组织的内部层级在组织的空间上有所呈现。例如，一座公司大厦中，公司顶层的办公室往往在顶层；一个科室的办公室中，科室主任的办公位往往在最深处。这实际上体现了现代组织的监视（</w:t>
+      </w:r>
+      <w:r>
+        <w:rPr>
+          <w:rFonts w:hint="eastAsia"/>
+          <w:lang w:val="en-US"/>
+        </w:rPr>
+        <w:t>s</w:t>
+      </w:r>
+      <w:r>
+        <w:rPr>
+          <w:lang w:val="en-US"/>
+        </w:rPr>
+        <w:t>urveillance</w:t>
+      </w:r>
+      <w:r>
+        <w:rPr>
+          <w:rFonts w:hint="eastAsia"/>
+          <w:lang w:val="en-US"/>
+        </w:rPr>
+        <w:t>）特征，即可见性</w:t>
+      </w:r>
+      <w:r>
+        <w:rPr>
+          <w:rFonts w:hint="eastAsia"/>
+          <w:lang w:val="en-US"/>
+        </w:rPr>
+        <w:t>——一切组织工作场所的空间布置，总是有利于上级监视下级的。</w:t>
+      </w:r>
+    </w:p>
+    <w:p>
+      <w:pPr>
+        <w:pStyle w:val="af"/>
+        <w:ind w:firstLine="0"/>
+        <w:rPr>
+          <w:lang w:val="en-US"/>
+        </w:rPr>
+      </w:pPr>
+      <w:r>
+        <w:rPr>
+          <w:lang w:val="en-US"/>
+        </w:rPr>
+        <w:tab/>
+      </w:r>
+      <w:r>
+        <w:rPr>
+          <w:rFonts w:hint="eastAsia"/>
+          <w:lang w:val="en-US"/>
+        </w:rPr>
+        <w:t>可见性的作用在于规训（</w:t>
+      </w:r>
+      <w:r>
+        <w:rPr>
+          <w:rFonts w:hint="eastAsia"/>
+          <w:lang w:val="en-US"/>
+        </w:rPr>
+        <w:t>d</w:t>
+      </w:r>
+      <w:r>
+        <w:rPr>
+          <w:lang w:val="en-US"/>
+        </w:rPr>
+        <w:t>iscipline</w:t>
+      </w:r>
+      <w:r>
+        <w:rPr>
+          <w:rFonts w:hint="eastAsia"/>
+          <w:lang w:val="en-US"/>
+        </w:rPr>
+        <w:t>，纪律</w:t>
+      </w:r>
+      <w:r>
+        <w:rPr>
+          <w:rFonts w:hint="eastAsia"/>
+          <w:lang w:val="en-US"/>
+        </w:rPr>
+        <w:t>[</w:t>
+      </w:r>
+      <w:r>
+        <w:rPr>
+          <w:rFonts w:hint="eastAsia"/>
+          <w:lang w:val="en-US"/>
+        </w:rPr>
+        <w:t>作为动词</w:t>
+      </w:r>
+      <w:r>
+        <w:rPr>
+          <w:rFonts w:hint="eastAsia"/>
+          <w:lang w:val="en-US"/>
+        </w:rPr>
+        <w:t>]</w:t>
+      </w:r>
+      <w:r>
+        <w:rPr>
+          <w:rFonts w:hint="eastAsia"/>
+          <w:lang w:val="en-US"/>
+        </w:rPr>
+        <w:t>），即创造“驯顺的身体”。</w:t>
+      </w:r>
+      <w:r>
+        <w:rPr>
+          <w:rFonts w:hint="eastAsia"/>
+          <w:lang w:val="en-US"/>
+        </w:rPr>
+        <w:t>现代组织贯彻了规训，使每个组织成员自愿地遵循，并认为其是公平合理的。</w:t>
+      </w:r>
+    </w:p>
+    <w:p>
+      <w:pPr>
+        <w:pStyle w:val="af"/>
+        <w:ind w:firstLine="0"/>
+        <w:rPr>
+          <w:lang w:val="en-US"/>
+        </w:rPr>
+      </w:pPr>
+      <w:r>
+        <w:rPr>
+          <w:lang w:val="en-US"/>
+        </w:rPr>
+        <w:tab/>
+      </w:r>
+      <w:r>
+        <w:rPr>
+          <w:rFonts w:hint="eastAsia"/>
+          <w:lang w:val="en-US"/>
+        </w:rPr>
+        <w:t>组织中，可见性体现了组织成员的地位，地位越低，可见性越高。福柯还提出了“彻底的可见性”，这种可见性最初出现在监狱。福柯借用了杰里米·边沁（</w:t>
+      </w:r>
+      <w:r>
+        <w:rPr>
+          <w:rFonts w:hint="eastAsia"/>
+          <w:lang w:val="en-US"/>
+        </w:rPr>
+        <w:t>1</w:t>
+      </w:r>
+      <w:r>
+        <w:rPr>
+          <w:lang w:val="en-US"/>
+        </w:rPr>
+        <w:t>748~1832</w:t>
+      </w:r>
+      <w:r>
+        <w:rPr>
+          <w:rFonts w:hint="eastAsia"/>
+          <w:lang w:val="en-US"/>
+        </w:rPr>
+        <w:t>）的“全景监狱”概念，提出现代组织类似于“全景监狱”，组织成员不知道自己是否在受监视，于是只能做组织要求的事，失去了现代生活和人的自主性空间。</w:t>
+      </w:r>
+      <w:r>
+        <w:rPr>
+          <w:rFonts w:hint="eastAsia"/>
+          <w:lang w:val="en-US"/>
+        </w:rPr>
+        <w:t>现代社会，只有塑造一个把自由看得无比重要的人，才能使对他的惩罚成为惩罚，使对他的管理成为管理。</w:t>
+      </w:r>
+    </w:p>
+    <w:p>
+      <w:pPr>
+        <w:pStyle w:val="af"/>
+        <w:ind w:firstLine="0"/>
+        <w:rPr>
+          <w:lang w:val="en-US"/>
+        </w:rPr>
+      </w:pPr>
+    </w:p>
+    <w:p>
+      <w:pPr>
+        <w:pStyle w:val="a9"/>
+        <w:rPr>
+          <w:lang w:val="en-US"/>
+        </w:rPr>
+      </w:pPr>
+      <w:bookmarkStart w:id="79" w:name="_Toc153363015"/>
+      <w:r>
+        <w:rPr>
+          <w:rFonts w:hint="eastAsia"/>
+          <w:lang w:val="en-US"/>
+        </w:rPr>
+        <w:lastRenderedPageBreak/>
+        <w:t>第九讲 社会分层</w:t>
+      </w:r>
+      <w:bookmarkEnd w:id="79"/>
+    </w:p>
+    <w:p>
+      <w:pPr>
+        <w:pStyle w:val="af"/>
+        <w:ind w:firstLine="0"/>
+        <w:jc w:val="center"/>
+        <w:rPr>
+          <w:lang w:val="en-US"/>
+        </w:rPr>
+      </w:pPr>
+      <w:r>
+        <w:rPr>
+          <w:rFonts w:hint="eastAsia"/>
+          <w:lang w:val="en-US"/>
+        </w:rPr>
+        <w:t>2</w:t>
+      </w:r>
+      <w:r>
+        <w:rPr>
+          <w:lang w:val="en-US"/>
+        </w:rPr>
+        <w:t>023.12.13</w:t>
+      </w:r>
+    </w:p>
+    <w:p>
+      <w:pPr>
+        <w:pStyle w:val="ab"/>
+        <w:rPr>
+          <w:lang w:val="en-US"/>
+        </w:rPr>
+      </w:pPr>
+      <w:bookmarkStart w:id="80" w:name="_Toc153363016"/>
+      <w:r>
+        <w:rPr>
+          <w:rFonts w:hint="eastAsia"/>
+          <w:lang w:val="en-US"/>
+        </w:rPr>
+        <w:t>一、社会分层的定义</w:t>
+      </w:r>
+      <w:bookmarkEnd w:id="80"/>
+    </w:p>
+    <w:p>
+      <w:pPr>
+        <w:pStyle w:val="af"/>
+        <w:ind w:firstLine="0"/>
+        <w:rPr>
+          <w:lang w:val="en-US"/>
+        </w:rPr>
+      </w:pPr>
+      <w:r>
+        <w:rPr>
+          <w:lang w:val="en-US"/>
+        </w:rPr>
+        <w:tab/>
+      </w:r>
+      <w:r>
+        <w:rPr>
+          <w:rFonts w:hint="eastAsia"/>
+          <w:lang w:val="en-US"/>
+        </w:rPr>
+        <w:t>社会分层是一个地质学的隐喻，就如同地质存在年代分层一般，社会中也总存在着分层，即社会的等级制（不公平）：贫与富、统治与被统治、剥削与被剥削……</w:t>
+      </w:r>
+    </w:p>
+    <w:p>
+      <w:pPr>
+        <w:pStyle w:val="af"/>
+        <w:ind w:firstLine="0"/>
+        <w:rPr>
+          <w:lang w:val="en-US"/>
+        </w:rPr>
+      </w:pPr>
+      <w:r>
+        <w:rPr>
+          <w:lang w:val="en-US"/>
+        </w:rPr>
+        <w:tab/>
+      </w:r>
+      <w:r>
+        <w:rPr>
+          <w:rFonts w:hint="eastAsia"/>
+          <w:lang w:val="en-US"/>
+        </w:rPr>
+        <w:t>对于社会分层，我们要考察的是结构性的特征而不是个体差异。例如，我们不能因为武则天当上了皇帝就认为中国古代存在男女平等，不能因为下岗潮中出现了抓住机遇奋发努力而致富的下岗工人就认为所有下岗工人都可以且应该这样，等等。</w:t>
+      </w:r>
+    </w:p>
+    <w:p>
+      <w:pPr>
+        <w:pStyle w:val="af"/>
+        <w:ind w:firstLine="0"/>
+        <w:rPr>
+          <w:lang w:val="en-US"/>
+        </w:rPr>
+      </w:pPr>
+      <w:r>
+        <w:rPr>
+          <w:lang w:val="en-US"/>
+        </w:rPr>
+        <w:tab/>
+      </w:r>
+      <w:r>
+        <w:rPr>
+          <w:rFonts w:hint="eastAsia"/>
+          <w:lang w:val="en-US"/>
+        </w:rPr>
+        <w:t>历史上存在着四种社会分层系统：</w:t>
+      </w:r>
+    </w:p>
+    <w:p>
+      <w:pPr>
+        <w:pStyle w:val="af"/>
+        <w:numPr>
+          <w:ilvl w:val="0"/>
+          <w:numId w:val="12"/>
+        </w:numPr>
+        <w:spacing w:beforeLines="0" w:before="0" w:afterLines="0" w:after="0"/>
+        <w:ind w:left="442" w:hanging="442"/>
+        <w:rPr>
+          <w:lang w:val="en-US"/>
+        </w:rPr>
+      </w:pPr>
+      <w:r>
+        <w:rPr>
+          <w:rFonts w:hint="eastAsia"/>
+          <w:b/>
+          <w:bCs/>
+          <w:lang w:val="en-US"/>
+        </w:rPr>
+        <w:t>奴隶制：</w:t>
+      </w:r>
+      <w:r>
+        <w:rPr>
+          <w:rFonts w:hint="eastAsia"/>
+          <w:lang w:val="en-US"/>
+        </w:rPr>
+        <w:t>奴隶主决定奴隶生死，奴隶完全由奴隶主所有；</w:t>
+      </w:r>
+    </w:p>
+    <w:p>
+      <w:pPr>
+        <w:pStyle w:val="af"/>
+        <w:numPr>
+          <w:ilvl w:val="0"/>
+          <w:numId w:val="12"/>
+        </w:numPr>
+        <w:spacing w:beforeLines="0" w:before="0" w:afterLines="0" w:after="0"/>
+        <w:ind w:left="442" w:hanging="442"/>
+        <w:rPr>
+          <w:lang w:val="en-US"/>
+        </w:rPr>
+      </w:pPr>
+      <w:r>
+        <w:rPr>
+          <w:rFonts w:hint="eastAsia"/>
+          <w:b/>
+          <w:bCs/>
+          <w:lang w:val="en-US"/>
+        </w:rPr>
+        <w:t>种姓制：</w:t>
+      </w:r>
+      <w:r>
+        <w:rPr>
+          <w:rFonts w:hint="eastAsia"/>
+          <w:lang w:val="en-US"/>
+        </w:rPr>
+        <w:t>根据种姓进行严格限制，尤其是在婚姻家庭方面；</w:t>
+      </w:r>
+    </w:p>
+    <w:p>
+      <w:pPr>
+        <w:pStyle w:val="af"/>
+        <w:numPr>
+          <w:ilvl w:val="0"/>
+          <w:numId w:val="12"/>
+        </w:numPr>
+        <w:spacing w:beforeLines="0" w:before="0" w:afterLines="0" w:after="0"/>
+        <w:ind w:left="442" w:hanging="442"/>
+        <w:rPr>
+          <w:lang w:val="en-US"/>
+        </w:rPr>
+      </w:pPr>
+      <w:r>
+        <w:rPr>
+          <w:rFonts w:hint="eastAsia"/>
+          <w:b/>
+          <w:bCs/>
+          <w:lang w:val="en-US"/>
+        </w:rPr>
+        <w:t>等级制：</w:t>
+      </w:r>
+      <w:r>
+        <w:rPr>
+          <w:rFonts w:hint="eastAsia"/>
+          <w:lang w:val="en-US"/>
+        </w:rPr>
+        <w:t>对社会不同等级的消费、生活方式进行规定，但在其他方面较宽松；</w:t>
+      </w:r>
+    </w:p>
+    <w:p>
+      <w:pPr>
+        <w:pStyle w:val="af"/>
+        <w:numPr>
+          <w:ilvl w:val="0"/>
+          <w:numId w:val="12"/>
+        </w:numPr>
+        <w:spacing w:beforeLines="0" w:before="0" w:afterLines="0" w:after="0"/>
+        <w:ind w:left="442" w:hanging="442"/>
+        <w:rPr>
+          <w:lang w:val="en-US"/>
+        </w:rPr>
+      </w:pPr>
+      <w:r>
+        <w:rPr>
+          <w:rFonts w:hint="eastAsia"/>
+          <w:b/>
+          <w:bCs/>
+          <w:lang w:val="en-US"/>
+        </w:rPr>
+        <w:t>阶级制：</w:t>
+      </w:r>
+      <w:r>
+        <w:rPr>
+          <w:rFonts w:hint="eastAsia"/>
+          <w:lang w:val="en-US"/>
+        </w:rPr>
+        <w:t>在资本主义阶级社会，普遍认为阶级制允许阶级的流动，且这一流动取决于自身而非外界。</w:t>
+      </w:r>
+    </w:p>
+    <w:p>
+      <w:pPr>
+        <w:pStyle w:val="ab"/>
+        <w:rPr>
+          <w:lang w:val="en-US"/>
+        </w:rPr>
+      </w:pPr>
+      <w:bookmarkStart w:id="81" w:name="_Toc153363017"/>
+      <w:r>
+        <w:rPr>
+          <w:rFonts w:hint="eastAsia"/>
+          <w:lang w:val="en-US"/>
+        </w:rPr>
+        <w:t>二、马克思的阶级理论</w:t>
+      </w:r>
+      <w:bookmarkEnd w:id="81"/>
+    </w:p>
+    <w:p>
+      <w:pPr>
+        <w:pStyle w:val="ad"/>
+        <w:rPr>
+          <w:lang w:val="en-US"/>
+        </w:rPr>
+      </w:pPr>
+      <w:bookmarkStart w:id="82" w:name="_Toc153363018"/>
+      <w:r>
+        <w:rPr>
+          <w:rFonts w:hint="eastAsia"/>
+          <w:lang w:val="en-US"/>
+        </w:rPr>
+        <w:t>（一）阶级划分法</w:t>
+      </w:r>
+      <w:bookmarkEnd w:id="82"/>
+    </w:p>
+    <w:p>
+      <w:pPr>
+        <w:pStyle w:val="af"/>
+        <w:ind w:firstLine="0"/>
+        <w:rPr>
+          <w:lang w:val="en-US"/>
+        </w:rPr>
+      </w:pPr>
+      <w:r>
+        <w:rPr>
+          <w:lang w:val="en-US"/>
+        </w:rPr>
+        <w:tab/>
+      </w:r>
+      <w:r>
+        <w:rPr>
+          <w:rFonts w:hint="eastAsia"/>
+          <w:lang w:val="en-US"/>
+        </w:rPr>
+        <w:t>马克思对阶级的抽象分析认为，根据“拥有生产资料”和“失去生产资料”，可以将阶级划分为两个——统治阶级和被统治阶级。然而，在社会的同一时期，不会只有两个阶级，马克思对阶级的具体分析则指出，社会中还存在着更多的构成成分，也就是更多的阶级</w:t>
+      </w:r>
+      <w:r>
+        <w:rPr>
+          <w:rFonts w:hint="eastAsia"/>
+          <w:lang w:val="en-US"/>
+        </w:rPr>
+        <w:t>——《路易·波拿巴的雾月十八日》中记述的法国社会就是一个例子。</w:t>
+      </w:r>
+    </w:p>
+    <w:p>
+      <w:pPr>
+        <w:pStyle w:val="ad"/>
+        <w:rPr>
+          <w:lang w:val="en-US"/>
+        </w:rPr>
+      </w:pPr>
+      <w:bookmarkStart w:id="83" w:name="_Toc153363019"/>
+      <w:r>
+        <w:rPr>
+          <w:rFonts w:hint="eastAsia"/>
+          <w:lang w:val="en-US"/>
+        </w:rPr>
+        <w:t>（二）阶级的本质</w:t>
+      </w:r>
+      <w:bookmarkEnd w:id="83"/>
+    </w:p>
+    <w:p>
+      <w:pPr>
+        <w:pStyle w:val="af"/>
+        <w:ind w:firstLine="0"/>
+        <w:rPr>
+          <w:lang w:val="en-US"/>
+        </w:rPr>
+      </w:pPr>
+      <w:r>
+        <w:rPr>
+          <w:lang w:val="en-US"/>
+        </w:rPr>
+        <w:tab/>
+      </w:r>
+      <w:r>
+        <w:rPr>
+          <w:rFonts w:hint="eastAsia"/>
+          <w:lang w:val="en-US"/>
+        </w:rPr>
+        <w:t>马克思从经济视角、历史视角和唯物主义解释了阶级。</w:t>
+      </w:r>
+    </w:p>
+    <w:p>
+      <w:pPr>
+        <w:pStyle w:val="af"/>
+        <w:rPr>
+          <w:lang w:val="en-US"/>
+        </w:rPr>
+      </w:pPr>
+      <w:r>
+        <w:rPr>
+          <w:rFonts w:hint="eastAsia"/>
+          <w:lang w:val="en-US"/>
+        </w:rPr>
+        <w:t>一切社会分层都应当建立在经济基础之上，要从经济范畴考察一个阶级与社会的关系。其中最主要的就是拥有还是失去了生产资料。</w:t>
+      </w:r>
+    </w:p>
+    <w:p>
+      <w:pPr>
+        <w:pStyle w:val="af"/>
+        <w:ind w:firstLine="0"/>
+        <w:rPr>
+          <w:lang w:val="en-US"/>
+        </w:rPr>
+      </w:pPr>
+      <w:r>
+        <w:rPr>
+          <w:lang w:val="en-US"/>
+        </w:rPr>
+        <w:tab/>
+      </w:r>
+      <w:r>
+        <w:rPr>
+          <w:rFonts w:hint="eastAsia"/>
+          <w:lang w:val="en-US"/>
+        </w:rPr>
+        <w:t>一切阶级制度都非永恒，它是一个历史过程，包括了产生、发展、壮大、衰亡的过程。</w:t>
+      </w:r>
+    </w:p>
+    <w:p>
+      <w:pPr>
+        <w:pStyle w:val="ad"/>
+        <w:rPr>
+          <w:lang w:val="en-US"/>
+        </w:rPr>
+      </w:pPr>
+      <w:bookmarkStart w:id="84" w:name="_Toc153363020"/>
+      <w:r>
+        <w:rPr>
+          <w:rFonts w:hint="eastAsia"/>
+          <w:lang w:val="en-US"/>
+        </w:rPr>
+        <w:t>（三）资本主义社会的阶级</w:t>
+      </w:r>
+      <w:bookmarkEnd w:id="84"/>
+    </w:p>
+    <w:p>
+      <w:pPr>
+        <w:pStyle w:val="af"/>
+        <w:ind w:firstLine="0"/>
+        <w:rPr>
+          <w:lang w:val="en-US"/>
+        </w:rPr>
+      </w:pPr>
+      <w:r>
+        <w:rPr>
+          <w:lang w:val="en-US"/>
+        </w:rPr>
+        <w:tab/>
+      </w:r>
+      <w:r>
+        <w:rPr>
+          <w:rFonts w:hint="eastAsia"/>
+          <w:lang w:val="en-US"/>
+        </w:rPr>
+        <w:t>在资本主义社会中，拥有生产资料的阶级是资产阶级（</w:t>
+      </w:r>
+      <w:r>
+        <w:rPr>
+          <w:rFonts w:hint="eastAsia"/>
+          <w:lang w:val="en-US"/>
+        </w:rPr>
+        <w:t>b</w:t>
+      </w:r>
+      <w:r>
+        <w:rPr>
+          <w:lang w:val="en-US"/>
+        </w:rPr>
+        <w:t>ourgeoisie</w:t>
+      </w:r>
+      <w:r>
+        <w:rPr>
+          <w:rFonts w:hint="eastAsia"/>
+          <w:lang w:val="en-US"/>
+        </w:rPr>
+        <w:t>），失去生产资料的阶级是无产阶级（</w:t>
+      </w:r>
+      <w:r>
+        <w:rPr>
+          <w:rFonts w:hint="eastAsia"/>
+          <w:lang w:val="en-US"/>
+        </w:rPr>
+        <w:t>p</w:t>
+      </w:r>
+      <w:r>
+        <w:rPr>
+          <w:lang w:val="en-US"/>
+        </w:rPr>
+        <w:t>roletariat</w:t>
+      </w:r>
+      <w:r>
+        <w:rPr>
+          <w:rFonts w:hint="eastAsia"/>
+          <w:lang w:val="en-US"/>
+        </w:rPr>
+        <w:t>）。马克思认为，在这样的阶级状况下，会出现极度贫困（</w:t>
+      </w:r>
+      <w:proofErr w:type="spellStart"/>
+      <w:r>
+        <w:rPr>
+          <w:rFonts w:hint="eastAsia"/>
+          <w:lang w:val="en-US"/>
+        </w:rPr>
+        <w:t>p</w:t>
+      </w:r>
+      <w:r>
+        <w:rPr>
+          <w:lang w:val="en-US"/>
+        </w:rPr>
+        <w:t>auperisation</w:t>
+      </w:r>
+      <w:proofErr w:type="spellEnd"/>
+      <w:r>
+        <w:rPr>
+          <w:rFonts w:hint="eastAsia"/>
+          <w:lang w:val="en-US"/>
+        </w:rPr>
+        <w:t>）的情况。</w:t>
+      </w:r>
+    </w:p>
+    <w:p>
+      <w:pPr>
+        <w:pStyle w:val="ad"/>
+        <w:rPr>
+          <w:lang w:val="en-US"/>
+        </w:rPr>
+      </w:pPr>
+      <w:bookmarkStart w:id="85" w:name="_Toc153363021"/>
+      <w:r>
+        <w:rPr>
+          <w:rFonts w:hint="eastAsia"/>
+          <w:lang w:val="en-US"/>
+        </w:rPr>
+        <w:t>（四）阶级意识</w:t>
+      </w:r>
+      <w:bookmarkEnd w:id="85"/>
+    </w:p>
+    <w:p>
+      <w:pPr>
+        <w:pStyle w:val="af"/>
+        <w:ind w:firstLine="0"/>
+      </w:pPr>
+      <w:r>
+        <w:tab/>
+      </w:r>
+      <w:r>
+        <w:rPr>
+          <w:rFonts w:hint="eastAsia"/>
+        </w:rPr>
+        <w:t>任何人都处于一个特定的阶级中，但其未必对自己真正处于的阶级有正确的认识，也就是没有阶级意识——这是因为统治阶级会合理化其统治，使得被统治阶级无法意识到自己真正的诉求。只有有了阶级意识，才能为自己所在阶级的利益而自为地斗争。</w:t>
+      </w:r>
+    </w:p>
+    <w:p>
+      <w:pPr>
+        <w:pStyle w:val="af"/>
+        <w:ind w:firstLine="0"/>
+      </w:pPr>
+      <w:r>
+        <w:tab/>
+      </w:r>
+      <w:r>
+        <w:rPr>
+          <w:rFonts w:hint="eastAsia"/>
+        </w:rPr>
+        <w:t>为了提高这种阶级意识，就需要进行组织。提高无产阶级的阶级意识的组织就是先锋队。</w:t>
+      </w:r>
+    </w:p>
+    <w:p>
+      <w:pPr>
+        <w:pStyle w:val="ab"/>
+      </w:pPr>
+      <w:bookmarkStart w:id="86" w:name="_Toc153363022"/>
+      <w:r>
+        <w:rPr>
+          <w:rFonts w:hint="eastAsia"/>
+        </w:rPr>
+        <w:lastRenderedPageBreak/>
+        <w:t>三、韦伯的社会分层理论</w:t>
+      </w:r>
+      <w:bookmarkEnd w:id="86"/>
+    </w:p>
+    <w:p>
+      <w:pPr>
+        <w:pStyle w:val="af"/>
+        <w:ind w:firstLine="0"/>
+      </w:pPr>
+      <w:r>
+        <w:tab/>
+      </w:r>
+      <w:r>
+        <w:rPr>
+          <w:rFonts w:hint="eastAsia"/>
+        </w:rPr>
+        <w:t>受马克思的阶级理论的影响，韦伯认同社会分层建立在经济基础上，但他又指出，社会分层的标准是多元的而非一元的（实际上，马克思的阶级理论也并非是一元的，只是在各个因素中有一个占主导地位的因素，即经济），包括以下三个并行的维度：</w:t>
+      </w:r>
+      <w:r>
+        <w:rPr>
+          <w:rFonts w:hint="eastAsia"/>
+        </w:rPr>
+        <w:t>阶级、地位</w:t>
+      </w:r>
+      <w:r>
+        <w:rPr>
+          <w:rFonts w:hint="eastAsia"/>
+        </w:rPr>
+        <w:t>（</w:t>
+      </w:r>
+      <w:r>
+        <w:rPr>
+          <w:rFonts w:hint="eastAsia"/>
+        </w:rPr>
+        <w:t>s</w:t>
+      </w:r>
+      <w:r>
+        <w:t>tatus</w:t>
+      </w:r>
+      <w:r>
+        <w:rPr>
+          <w:rFonts w:hint="eastAsia"/>
+        </w:rPr>
+        <w:t>，身份）</w:t>
+      </w:r>
+      <w:r>
+        <w:rPr>
+          <w:rFonts w:hint="eastAsia"/>
+        </w:rPr>
+        <w:t>、</w:t>
+      </w:r>
+      <w:r>
+        <w:rPr>
+          <w:rFonts w:hint="eastAsia"/>
+        </w:rPr>
+        <w:t>政党</w:t>
+      </w:r>
+      <w:r>
+        <w:rPr>
+          <w:rFonts w:hint="eastAsia"/>
+        </w:rPr>
+        <w:t>。</w:t>
+      </w:r>
+    </w:p>
+    <w:p>
+      <w:pPr>
+        <w:pStyle w:val="ad"/>
+      </w:pPr>
+      <w:bookmarkStart w:id="87" w:name="_Toc153363023"/>
+      <w:r>
+        <w:rPr>
+          <w:rFonts w:hint="eastAsia"/>
+        </w:rPr>
+        <w:t>（一）韦伯的阶级理论</w:t>
+      </w:r>
+      <w:bookmarkEnd w:id="87"/>
+    </w:p>
+    <w:p>
+      <w:pPr>
+        <w:pStyle w:val="af"/>
+      </w:pPr>
+      <w:r>
+        <w:rPr>
+          <w:rFonts w:hint="eastAsia"/>
+        </w:rPr>
+        <w:t>根据经济，有着不同生活机会（</w:t>
+      </w:r>
+      <w:r>
+        <w:rPr>
+          <w:rFonts w:hint="eastAsia"/>
+        </w:rPr>
+        <w:t>l</w:t>
+      </w:r>
+      <w:r>
+        <w:t>ife chance</w:t>
+      </w:r>
+      <w:r>
+        <w:rPr>
+          <w:rFonts w:hint="eastAsia"/>
+        </w:rPr>
+        <w:t>）的人就分为不同阶级，而影响生活机会的因素就是财富，所以阶级划分的标准就是财富的有无。此外，市场处境（</w:t>
+      </w:r>
+      <w:r>
+        <w:rPr>
+          <w:rFonts w:hint="eastAsia"/>
+        </w:rPr>
+        <w:t>m</w:t>
+      </w:r>
+      <w:r>
+        <w:t>arket situation</w:t>
+      </w:r>
+      <w:r>
+        <w:rPr>
+          <w:rFonts w:hint="eastAsia"/>
+        </w:rPr>
+        <w:t>，市场能力）也可以决定一个人的阶级，市场处境就是一个人能在市场上挣得的收入的多少，收入的多少意味着财富的有无，所以这是决定阶级的最重要的因素。</w:t>
+      </w:r>
+    </w:p>
+    <w:p>
+      <w:pPr>
+        <w:pStyle w:val="af"/>
+      </w:pPr>
+      <w:r>
+        <w:rPr>
+          <w:rFonts w:hint="eastAsia"/>
+        </w:rPr>
+        <w:t>由上，根据生活机会的高低和市场处境的高低，可以划分出四个阶级：</w:t>
+      </w:r>
+    </w:p>
+    <w:p>
+      <w:pPr>
+        <w:pStyle w:val="af"/>
+        <w:numPr>
+          <w:ilvl w:val="0"/>
+          <w:numId w:val="13"/>
+        </w:numPr>
+      </w:pPr>
+      <w:r>
+        <w:rPr>
+          <w:rFonts w:hint="eastAsia"/>
+          <w:b/>
+          <w:bCs/>
+        </w:rPr>
+        <w:t>上层资产阶级：</w:t>
+      </w:r>
+      <w:r>
+        <w:rPr>
+          <w:rFonts w:hint="eastAsia"/>
+        </w:rPr>
+        <w:t>生活机会高。</w:t>
+      </w:r>
+      <w:r>
+        <w:rPr>
+          <w:rFonts w:hint="eastAsia"/>
+        </w:rPr>
+        <w:t>拥有生产资料和大量财富。</w:t>
+      </w:r>
+    </w:p>
+    <w:p>
+      <w:pPr>
+        <w:pStyle w:val="af"/>
+        <w:numPr>
+          <w:ilvl w:val="0"/>
+          <w:numId w:val="13"/>
+        </w:numPr>
+      </w:pPr>
+      <w:r>
+        <w:rPr>
+          <w:rFonts w:hint="eastAsia"/>
+          <w:b/>
+          <w:bCs/>
+        </w:rPr>
+        <w:t>“白领”阶级：</w:t>
+      </w:r>
+      <w:r>
+        <w:rPr>
+          <w:rFonts w:hint="eastAsia"/>
+        </w:rPr>
+        <w:t>生活机会</w:t>
+      </w:r>
+      <w:r>
+        <w:rPr>
+          <w:rFonts w:hint="eastAsia"/>
+        </w:rPr>
+        <w:t>或许不高</w:t>
+      </w:r>
+      <w:r>
+        <w:rPr>
+          <w:rFonts w:hint="eastAsia"/>
+        </w:rPr>
+        <w:t>，</w:t>
+      </w:r>
+      <w:r>
+        <w:rPr>
+          <w:rFonts w:hint="eastAsia"/>
+        </w:rPr>
+        <w:t>但</w:t>
+      </w:r>
+      <w:r>
+        <w:rPr>
+          <w:rFonts w:hint="eastAsia"/>
+        </w:rPr>
+        <w:t>市场处境高。</w:t>
+      </w:r>
+      <w:r>
+        <w:rPr>
+          <w:rFonts w:hint="eastAsia"/>
+        </w:rPr>
+        <w:t>虽然没有生产资料，也没有大量财富，但可以通过出卖自己的劳动力获得较为可观的收入。通常是知识分子和专业人员。</w:t>
+      </w:r>
+    </w:p>
+    <w:p>
+      <w:pPr>
+        <w:pStyle w:val="af"/>
+        <w:numPr>
+          <w:ilvl w:val="0"/>
+          <w:numId w:val="13"/>
+        </w:numPr>
+      </w:pPr>
+      <w:r>
+        <w:rPr>
+          <w:rFonts w:hint="eastAsia"/>
+          <w:b/>
+          <w:bCs/>
+        </w:rPr>
+        <w:t>小资产阶级</w:t>
+      </w:r>
+      <w:r>
+        <w:rPr>
+          <w:rFonts w:hint="eastAsia"/>
+          <w:b/>
+          <w:bCs/>
+        </w:rPr>
+        <w:t>（</w:t>
+      </w:r>
+      <w:r>
+        <w:rPr>
+          <w:rFonts w:hint="eastAsia"/>
+          <w:b/>
+          <w:bCs/>
+        </w:rPr>
+        <w:t>p</w:t>
+      </w:r>
+      <w:r>
+        <w:rPr>
+          <w:b/>
+          <w:bCs/>
+        </w:rPr>
+        <w:t>etit bourgeoisie</w:t>
+      </w:r>
+      <w:r>
+        <w:rPr>
+          <w:rFonts w:hint="eastAsia"/>
+          <w:b/>
+          <w:bCs/>
+        </w:rPr>
+        <w:t>）</w:t>
+      </w:r>
+      <w:r>
+        <w:rPr>
+          <w:rFonts w:hint="eastAsia"/>
+          <w:b/>
+          <w:bCs/>
+        </w:rPr>
+        <w:t>：</w:t>
+      </w:r>
+      <w:r>
+        <w:rPr>
+          <w:rFonts w:hint="eastAsia"/>
+        </w:rPr>
+        <w:t>拥有中等的生活机会和市场处境。通常是小业主。</w:t>
+      </w:r>
+    </w:p>
+    <w:p>
+      <w:pPr>
+        <w:pStyle w:val="af"/>
+        <w:numPr>
+          <w:ilvl w:val="0"/>
+          <w:numId w:val="13"/>
+        </w:numPr>
+      </w:pPr>
+      <w:r>
+        <w:rPr>
+          <w:rFonts w:hint="eastAsia"/>
+          <w:b/>
+          <w:bCs/>
+        </w:rPr>
+        <w:t>缺乏技术的手工工人阶级：</w:t>
+      </w:r>
+      <w:r>
+        <w:rPr>
+          <w:rFonts w:hint="eastAsia"/>
+        </w:rPr>
+        <w:t>生活机会低，市场处境低。随着劳动过程因机器而趋向于自动化，缺乏技术的手工工人越来越容易被机器取代。</w:t>
+      </w:r>
+    </w:p>
+    <w:p>
+      <w:pPr>
+        <w:pStyle w:val="ad"/>
+      </w:pPr>
+      <w:bookmarkStart w:id="88" w:name="_Toc153363024"/>
+      <w:r>
+        <w:rPr>
+          <w:rFonts w:hint="eastAsia"/>
+        </w:rPr>
+        <w:t>（二）韦伯的地位理论</w:t>
+      </w:r>
+      <w:bookmarkEnd w:id="88"/>
+    </w:p>
+    <w:p>
+      <w:pPr>
+        <w:pStyle w:val="af"/>
+        <w:ind w:firstLine="0"/>
+      </w:pPr>
+      <w:r>
+        <w:tab/>
+      </w:r>
+      <w:r>
+        <w:rPr>
+          <w:rFonts w:hint="eastAsia"/>
+        </w:rPr>
+        <w:t>韦伯认为，即使是同一阶级的人，也可能处于不同的社会阶层</w:t>
+      </w:r>
+      <w:r>
+        <w:rPr>
+          <w:rFonts w:hint="eastAsia"/>
+        </w:rPr>
+        <w:t>，因为还有地位的存在</w:t>
+      </w:r>
+      <w:r>
+        <w:rPr>
+          <w:rFonts w:hint="eastAsia"/>
+        </w:rPr>
+        <w:t>。</w:t>
+      </w:r>
+      <w:r>
+        <w:rPr>
+          <w:rFonts w:hint="eastAsia"/>
+        </w:rPr>
+        <w:t>地位是一种社会秩序，其核心是社会荣誉，荣誉来自于生活方式（</w:t>
+      </w:r>
+      <w:r>
+        <w:rPr>
+          <w:rFonts w:hint="eastAsia"/>
+        </w:rPr>
+        <w:t>s</w:t>
+      </w:r>
+      <w:r>
+        <w:t>tyle of life</w:t>
+      </w:r>
+      <w:r>
+        <w:rPr>
+          <w:rFonts w:hint="eastAsia"/>
+        </w:rPr>
+        <w:t>，生活风格），生活方式与消费方式有密切关系。也就是说，一个人消费了什么，就意味着他有了什么样的荣誉、有了什么样的地位。</w:t>
+      </w:r>
+    </w:p>
+    <w:p>
+      <w:pPr>
+        <w:pStyle w:val="af"/>
+        <w:ind w:firstLine="0"/>
+      </w:pPr>
+      <w:r>
+        <w:tab/>
+      </w:r>
+      <w:r>
+        <w:rPr>
+          <w:rFonts w:hint="eastAsia"/>
+        </w:rPr>
+        <w:t>基于此，一个地位群体（</w:t>
+      </w:r>
+      <w:r>
+        <w:rPr>
+          <w:rFonts w:hint="eastAsia"/>
+        </w:rPr>
+        <w:t>s</w:t>
+      </w:r>
+      <w:r>
+        <w:t>tatus group</w:t>
+      </w:r>
+      <w:r>
+        <w:rPr>
+          <w:rFonts w:hint="eastAsia"/>
+        </w:rPr>
+        <w:t>）会倾向于使其更加风格化（</w:t>
+      </w:r>
+      <w:r>
+        <w:rPr>
+          <w:rFonts w:hint="eastAsia"/>
+        </w:rPr>
+        <w:t>s</w:t>
+      </w:r>
+      <w:r>
+        <w:t>tylisation</w:t>
+      </w:r>
+      <w:r>
+        <w:rPr>
+          <w:rFonts w:hint="eastAsia"/>
+        </w:rPr>
+        <w:t>），以将自身与其他较低的地位群体区分开来，而较低的地位群体又会从消费方式上模仿较高的地位群体。</w:t>
+      </w:r>
+      <w:r>
+        <w:rPr>
+          <w:rFonts w:hint="eastAsia"/>
+        </w:rPr>
+        <w:t>这就是社会闭合。</w:t>
+      </w:r>
+      <w:r>
+        <w:rPr>
+          <w:rFonts w:hint="eastAsia"/>
+        </w:rPr>
+        <w:t>较低的地位群体</w:t>
+      </w:r>
+      <w:r>
+        <w:rPr>
+          <w:rFonts w:hint="eastAsia"/>
+        </w:rPr>
+        <w:t>的</w:t>
+      </w:r>
+      <w:r>
+        <w:rPr>
+          <w:rFonts w:hint="eastAsia"/>
+        </w:rPr>
+        <w:t>模仿，有时是超出较低地位群体的能力</w:t>
+      </w:r>
+      <w:r>
+        <w:rPr>
+          <w:rFonts w:hint="eastAsia"/>
+        </w:rPr>
+        <w:t>尤其是经济能力</w:t>
+      </w:r>
+      <w:r>
+        <w:rPr>
+          <w:rFonts w:hint="eastAsia"/>
+        </w:rPr>
+        <w:t>的（如奢侈品），但他们仍然执意进行这种模仿，这就是社会对其的控制。</w:t>
+      </w:r>
+    </w:p>
+    <w:p>
+      <w:pPr>
+        <w:pStyle w:val="af"/>
+        <w:ind w:firstLine="0"/>
+      </w:pPr>
+      <w:r>
+        <w:tab/>
+      </w:r>
+      <w:r>
+        <w:rPr>
+          <w:rFonts w:hint="eastAsia"/>
+        </w:rPr>
+        <w:t>地位与阶级是有联系的。在经济利益上，</w:t>
+      </w:r>
+      <w:r>
+        <w:rPr>
+          <w:rFonts w:hint="eastAsia"/>
+        </w:rPr>
+        <w:t>阶级是支撑地位的</w:t>
+      </w:r>
+      <w:r>
+        <w:rPr>
+          <w:rFonts w:hint="eastAsia"/>
+        </w:rPr>
+        <w:t>；但在基本原则上，地位与阶级是互斥的，正所谓“市场对荣誉一无所知”。市场要把一切地位抹平，只关注支付能力与意愿。</w:t>
+      </w:r>
+    </w:p>
+    <w:p>
+      <w:pPr>
+        <w:pStyle w:val="ad"/>
+      </w:pPr>
+      <w:bookmarkStart w:id="89" w:name="_Toc153363025"/>
+      <w:r>
+        <w:rPr>
+          <w:rFonts w:hint="eastAsia"/>
+        </w:rPr>
+        <w:t>（三）韦伯的政党理论</w:t>
+      </w:r>
+      <w:bookmarkEnd w:id="89"/>
+    </w:p>
+    <w:p>
+      <w:pPr>
+        <w:pStyle w:val="af"/>
+        <w:ind w:firstLine="0"/>
+      </w:pPr>
+      <w:r>
+        <w:tab/>
+      </w:r>
+      <w:r>
+        <w:rPr>
+          <w:rFonts w:hint="eastAsia"/>
+        </w:rPr>
+        <w:t>政党是以获得政治权力为目标的，而政治权力是当今社会能够改变他人意志的最有效的权力。</w:t>
+      </w:r>
+      <w:r>
+        <w:rPr>
+          <w:rFonts w:hint="eastAsia"/>
+        </w:rPr>
+        <w:t>在政党这一现代组织中的地位越高，就拥有着更多的权力。</w:t>
+      </w:r>
+    </w:p>
+    <w:p>
+      <w:pPr>
+        <w:pStyle w:val="ab"/>
+        <w:rPr>
+          <w:rFonts w:hint="eastAsia"/>
+        </w:rPr>
+      </w:pPr>
+      <w:bookmarkStart w:id="90" w:name="_Toc153363026"/>
+      <w:r>
+        <w:rPr>
+          <w:rFonts w:hint="eastAsia"/>
+        </w:rPr>
+        <w:t>四、现代社会分层理论</w:t>
+      </w:r>
+      <w:bookmarkEnd w:id="90"/>
+    </w:p>
+    <w:p>
+      <w:pPr>
+        <w:pStyle w:val="ad"/>
+      </w:pPr>
+      <w:bookmarkStart w:id="91" w:name="_Toc153363027"/>
+      <w:r>
+        <w:rPr>
+          <w:rFonts w:hint="eastAsia"/>
+        </w:rPr>
+        <w:t>（一）结构功能论社会分层理论</w:t>
+      </w:r>
+      <w:bookmarkEnd w:id="91"/>
+    </w:p>
+    <w:p>
+      <w:pPr>
+        <w:pStyle w:val="af"/>
+        <w:ind w:firstLine="0"/>
+        <w:rPr>
+          <w:rFonts w:hint="eastAsia"/>
+        </w:rPr>
+      </w:pPr>
+      <w:r>
+        <w:tab/>
+      </w:r>
+      <w:r>
+        <w:rPr>
+          <w:rFonts w:hint="eastAsia"/>
+        </w:rPr>
+        <w:t>结构功能论认为，社会分层是普遍的、必要的、合理的，一个合适的分层模式能提高社会的生产力和效率。</w:t>
+      </w:r>
+      <w:r>
+        <w:rPr>
+          <w:rFonts w:hint="eastAsia"/>
+        </w:rPr>
+        <w:t>其中的代表就是</w:t>
+      </w:r>
+      <w:r>
+        <w:rPr>
+          <w:rFonts w:hint="eastAsia"/>
+        </w:rPr>
+        <w:t>戴维斯</w:t>
+      </w:r>
+      <w:r>
+        <w:rPr>
+          <w:rFonts w:hint="eastAsia"/>
+        </w:rPr>
+        <w:t>-</w:t>
+      </w:r>
+      <w:r>
+        <w:rPr>
+          <w:rFonts w:hint="eastAsia"/>
+        </w:rPr>
+        <w:t>摩尔假说（</w:t>
+      </w:r>
+      <w:r>
+        <w:t>Davis–Moore hypothesis</w:t>
+      </w:r>
+      <w:r>
+        <w:rPr>
+          <w:rFonts w:hint="eastAsia"/>
+        </w:rPr>
+        <w:t>）</w:t>
+      </w:r>
+      <w:r>
+        <w:rPr>
+          <w:rFonts w:hint="eastAsia"/>
+        </w:rPr>
+        <w:t>。</w:t>
+      </w:r>
+    </w:p>
+    <w:p>
+      <w:pPr>
+        <w:pStyle w:val="af"/>
+        <w:ind w:firstLine="0"/>
+      </w:pPr>
+      <w:r>
+        <w:lastRenderedPageBreak/>
+        <w:tab/>
+      </w:r>
+      <w:r>
+        <w:rPr>
+          <w:rFonts w:hint="eastAsia"/>
+        </w:rPr>
+        <w:t>这一观点认为，社会有着大量的职业岗位；有些职业是低要求、简单的，而有些职业是高要求、困难的；后者需要人才，这类人才不但有着稀缺的天赋，而且经过充分（且高成本）的训练；于是，一个岗位在结构上的重要性越高，社会就会给予其越多的回报，包括收入、声望、权力以及空闲时间；可见，一个在报酬上不平等的系统（也就是社会分层）在总体上有利于社会。相反地，如果社会分层消失，所有人在报酬上一律平等，</w:t>
+      </w:r>
+      <w:r>
+        <w:rPr>
+          <w:rFonts w:hint="eastAsia"/>
+        </w:rPr>
+        <w:t>对社会是不利的。</w:t>
+      </w:r>
+    </w:p>
+    <w:p>
+      <w:pPr>
+        <w:pStyle w:val="ad"/>
+        <w:rPr>
+          <w:rFonts w:hint="eastAsia"/>
+        </w:rPr>
+      </w:pPr>
+      <w:bookmarkStart w:id="92" w:name="_Toc153363028"/>
+      <w:r>
+        <w:rPr>
+          <w:rFonts w:hint="eastAsia"/>
+        </w:rPr>
+        <w:t>（二）社会冲突论对结构功能论在社会分层理论上的批判</w:t>
+      </w:r>
+      <w:bookmarkEnd w:id="92"/>
+    </w:p>
+    <w:p>
+      <w:pPr>
+        <w:pStyle w:val="af"/>
+        <w:ind w:firstLine="0"/>
+      </w:pPr>
+      <w:r>
+        <w:tab/>
+      </w:r>
+      <w:r>
+        <w:rPr>
+          <w:rFonts w:hint="eastAsia"/>
+        </w:rPr>
+        <w:t>梅尔文·图明（</w:t>
+      </w:r>
+      <w:r>
+        <w:rPr>
+          <w:rFonts w:hint="eastAsia"/>
+        </w:rPr>
+        <w:t>1</w:t>
+      </w:r>
+      <w:r>
+        <w:t>919~1994</w:t>
+      </w:r>
+      <w:r>
+        <w:rPr>
+          <w:rFonts w:hint="eastAsia"/>
+        </w:rPr>
+        <w:t>）对上述的结构功能论的社会分层理论进行了批判。他提出：</w:t>
+      </w:r>
+    </w:p>
+    <w:p>
+      <w:pPr>
+        <w:pStyle w:val="af"/>
+        <w:numPr>
+          <w:ilvl w:val="0"/>
+          <w:numId w:val="14"/>
+        </w:numPr>
+      </w:pPr>
+      <w:r>
+        <w:rPr>
+          <w:rFonts w:hint="eastAsia"/>
+        </w:rPr>
+        <w:t>我们如何评判一个岗位有多重要？存在一种可能，高的回报部分地源于刻意地限制供应从而提高需求。</w:t>
+      </w:r>
+      <w:r>
+        <w:rPr>
+          <w:rFonts w:hint="eastAsia"/>
+        </w:rPr>
+        <w:t>例如，农民所负责的农业是最基础的产业，</w:t>
+      </w:r>
+      <w:r>
+        <w:rPr>
+          <w:rFonts w:hint="eastAsia"/>
+        </w:rPr>
+        <w:t>当然很重要，但他们的收入却往往很低，这就是评判失当了。</w:t>
+      </w:r>
+      <w:r>
+        <w:rPr>
+          <w:rFonts w:hint="eastAsia"/>
+        </w:rPr>
+        <w:t>此外，回报真的能反映一个人对社会做出的贡献吗？报酬和社会重要性之间的关系值得怀疑。</w:t>
+      </w:r>
+      <w:r>
+        <w:rPr>
+          <w:rFonts w:hint="eastAsia"/>
+        </w:rPr>
+        <w:t>回报的高低在一个特定的时代，与国家权力的运行紧密联系，其重要性就会增长且自我增值。</w:t>
+      </w:r>
+    </w:p>
+    <w:p>
+      <w:pPr>
+        <w:pStyle w:val="af"/>
+        <w:numPr>
+          <w:ilvl w:val="0"/>
+          <w:numId w:val="14"/>
+        </w:numPr>
+      </w:pPr>
+      <w:r>
+        <w:rPr>
+          <w:rFonts w:hint="eastAsia"/>
+        </w:rPr>
+        <w:t>这一理论忽略了社会分层对个人才能的发展的阻碍作用。</w:t>
+      </w:r>
+    </w:p>
+    <w:p>
+      <w:pPr>
+        <w:pStyle w:val="af"/>
+        <w:numPr>
+          <w:ilvl w:val="0"/>
+          <w:numId w:val="14"/>
+        </w:numPr>
+        <w:rPr>
+          <w:rFonts w:hint="eastAsia"/>
+        </w:rPr>
+      </w:pPr>
+      <w:r>
+        <w:rPr>
+          <w:rFonts w:hint="eastAsia"/>
+        </w:rPr>
+        <w:t>这一理论忽略了社会不平等导致的冲突，甚至是全面革命。</w:t>
+      </w:r>
+    </w:p>
+    <w:p>
+      <w:pPr>
+        <w:pStyle w:val="ad"/>
+      </w:pPr>
+      <w:bookmarkStart w:id="93" w:name="_Toc153363029"/>
+      <w:r>
+        <w:rPr>
+          <w:rFonts w:hint="eastAsia"/>
+        </w:rPr>
+        <w:t>（三）现代社会后资本主义阶级理论</w:t>
+      </w:r>
+      <w:bookmarkEnd w:id="93"/>
+    </w:p>
+    <w:p>
+      <w:pPr>
+        <w:pStyle w:val="af"/>
+        <w:ind w:firstLine="0"/>
+      </w:pPr>
+      <w:r>
+        <w:tab/>
+      </w:r>
+      <w:r>
+        <w:rPr>
+          <w:rFonts w:hint="eastAsia"/>
+        </w:rPr>
+        <w:t>马克思预言无产阶级革命会首先在欧洲的发达国家发生，但实际上革命是在俄国、中国这样的较落后的国家首先发生并成为现实的。此外，资本主义国家也采取了一些措施</w:t>
+      </w:r>
+      <w:r>
+        <w:rPr>
+          <w:rFonts w:hint="eastAsia"/>
+        </w:rPr>
+        <w:t>（如社会福利）</w:t>
+      </w:r>
+      <w:r>
+        <w:rPr>
+          <w:rFonts w:hint="eastAsia"/>
+        </w:rPr>
+        <w:t>，缓和了阶级矛盾，革命的方式从暴力变为了议会斗争，</w:t>
+      </w:r>
+      <w:r>
+        <w:rPr>
+          <w:rFonts w:hint="eastAsia"/>
+        </w:rPr>
+        <w:t>甚至在有些国家无产阶级已经放弃了革命斗争。马克思的预言与现实的不一致，引来了对他的理论的批评。</w:t>
+      </w:r>
+    </w:p>
+    <w:p>
+      <w:pPr>
+        <w:pStyle w:val="af"/>
+        <w:ind w:firstLine="0"/>
+        <w:rPr>
+          <w:rFonts w:hint="eastAsia"/>
+        </w:rPr>
+      </w:pPr>
+      <w:r>
+        <w:tab/>
+      </w:r>
+      <w:r>
+        <w:rPr>
+          <w:rFonts w:hint="eastAsia"/>
+        </w:rPr>
+        <w:t>马克思所描述的“金字塔型”的社会中，无产阶级始终处于死亡的边缘。社会福利起源于资本主义国家对社会和平的追求，其核心是使所有社会成员都免于死亡的威胁。欧洲社会福利的不断发展，使得其社会成为了“橄榄型”的社会，一个庞大的中产阶级出现了。</w:t>
+      </w:r>
     </w:p>
     <w:sectPr>
       <w:footerReference w:type="default" r:id="rId10"/>
@@ -19274,9 +24590,324 @@
     </w:lvl>
   </w:abstractNum>
   <w:abstractNum w:abstractNumId="10" w15:restartNumberingAfterBreak="0">
+    <w:nsid w:val="512416B1"/>
+    <w:multiLevelType w:val="hybridMultilevel"/>
+    <w:tmpl w:val="7A6E54EC"/>
+    <w:lvl w:ilvl="0" w:tplc="04090001">
+      <w:start w:val="1"/>
+      <w:numFmt w:val="bullet"/>
+      <w:lvlText w:val=""/>
+      <w:lvlJc w:val="left"/>
+      <w:pPr>
+        <w:ind w:left="440" w:hanging="440"/>
+      </w:pPr>
+      <w:rPr>
+        <w:rFonts w:ascii="Wingdings" w:hAnsi="Wingdings" w:hint="default"/>
+      </w:rPr>
+    </w:lvl>
+    <w:lvl w:ilvl="1" w:tplc="04090003" w:tentative="1">
+      <w:start w:val="1"/>
+      <w:numFmt w:val="bullet"/>
+      <w:lvlText w:val=""/>
+      <w:lvlJc w:val="left"/>
+      <w:pPr>
+        <w:ind w:left="880" w:hanging="440"/>
+      </w:pPr>
+      <w:rPr>
+        <w:rFonts w:ascii="Wingdings" w:hAnsi="Wingdings" w:hint="default"/>
+      </w:rPr>
+    </w:lvl>
+    <w:lvl w:ilvl="2" w:tplc="04090005" w:tentative="1">
+      <w:start w:val="1"/>
+      <w:numFmt w:val="bullet"/>
+      <w:lvlText w:val=""/>
+      <w:lvlJc w:val="left"/>
+      <w:pPr>
+        <w:ind w:left="1320" w:hanging="440"/>
+      </w:pPr>
+      <w:rPr>
+        <w:rFonts w:ascii="Wingdings" w:hAnsi="Wingdings" w:hint="default"/>
+      </w:rPr>
+    </w:lvl>
+    <w:lvl w:ilvl="3" w:tplc="04090001" w:tentative="1">
+      <w:start w:val="1"/>
+      <w:numFmt w:val="bullet"/>
+      <w:lvlText w:val=""/>
+      <w:lvlJc w:val="left"/>
+      <w:pPr>
+        <w:ind w:left="1760" w:hanging="440"/>
+      </w:pPr>
+      <w:rPr>
+        <w:rFonts w:ascii="Wingdings" w:hAnsi="Wingdings" w:hint="default"/>
+      </w:rPr>
+    </w:lvl>
+    <w:lvl w:ilvl="4" w:tplc="04090003" w:tentative="1">
+      <w:start w:val="1"/>
+      <w:numFmt w:val="bullet"/>
+      <w:lvlText w:val=""/>
+      <w:lvlJc w:val="left"/>
+      <w:pPr>
+        <w:ind w:left="2200" w:hanging="440"/>
+      </w:pPr>
+      <w:rPr>
+        <w:rFonts w:ascii="Wingdings" w:hAnsi="Wingdings" w:hint="default"/>
+      </w:rPr>
+    </w:lvl>
+    <w:lvl w:ilvl="5" w:tplc="04090005" w:tentative="1">
+      <w:start w:val="1"/>
+      <w:numFmt w:val="bullet"/>
+      <w:lvlText w:val=""/>
+      <w:lvlJc w:val="left"/>
+      <w:pPr>
+        <w:ind w:left="2640" w:hanging="440"/>
+      </w:pPr>
+      <w:rPr>
+        <w:rFonts w:ascii="Wingdings" w:hAnsi="Wingdings" w:hint="default"/>
+      </w:rPr>
+    </w:lvl>
+    <w:lvl w:ilvl="6" w:tplc="04090001" w:tentative="1">
+      <w:start w:val="1"/>
+      <w:numFmt w:val="bullet"/>
+      <w:lvlText w:val=""/>
+      <w:lvlJc w:val="left"/>
+      <w:pPr>
+        <w:ind w:left="3080" w:hanging="440"/>
+      </w:pPr>
+      <w:rPr>
+        <w:rFonts w:ascii="Wingdings" w:hAnsi="Wingdings" w:hint="default"/>
+      </w:rPr>
+    </w:lvl>
+    <w:lvl w:ilvl="7" w:tplc="04090003" w:tentative="1">
+      <w:start w:val="1"/>
+      <w:numFmt w:val="bullet"/>
+      <w:lvlText w:val=""/>
+      <w:lvlJc w:val="left"/>
+      <w:pPr>
+        <w:ind w:left="3520" w:hanging="440"/>
+      </w:pPr>
+      <w:rPr>
+        <w:rFonts w:ascii="Wingdings" w:hAnsi="Wingdings" w:hint="default"/>
+      </w:rPr>
+    </w:lvl>
+    <w:lvl w:ilvl="8" w:tplc="04090005" w:tentative="1">
+      <w:start w:val="1"/>
+      <w:numFmt w:val="bullet"/>
+      <w:lvlText w:val=""/>
+      <w:lvlJc w:val="left"/>
+      <w:pPr>
+        <w:ind w:left="3960" w:hanging="440"/>
+      </w:pPr>
+      <w:rPr>
+        <w:rFonts w:ascii="Wingdings" w:hAnsi="Wingdings" w:hint="default"/>
+      </w:rPr>
+    </w:lvl>
+  </w:abstractNum>
+  <w:abstractNum w:abstractNumId="11" w15:restartNumberingAfterBreak="0">
+    <w:nsid w:val="5D9867C9"/>
+    <w:multiLevelType w:val="hybridMultilevel"/>
+    <w:tmpl w:val="20025E3A"/>
+    <w:lvl w:ilvl="0" w:tplc="E91EE454">
+      <w:start w:val="1"/>
+      <w:numFmt w:val="japaneseCounting"/>
+      <w:lvlText w:val="第%1，"/>
+      <w:lvlJc w:val="left"/>
+      <w:pPr>
+        <w:ind w:left="720" w:hanging="720"/>
+      </w:pPr>
+      <w:rPr>
+        <w:rFonts w:hint="default"/>
+      </w:rPr>
+    </w:lvl>
+    <w:lvl w:ilvl="1" w:tplc="04090019" w:tentative="1">
+      <w:start w:val="1"/>
+      <w:numFmt w:val="lowerLetter"/>
+      <w:lvlText w:val="%2)"/>
+      <w:lvlJc w:val="left"/>
+      <w:pPr>
+        <w:ind w:left="880" w:hanging="440"/>
+      </w:pPr>
+    </w:lvl>
+    <w:lvl w:ilvl="2" w:tplc="0409001B" w:tentative="1">
+      <w:start w:val="1"/>
+      <w:numFmt w:val="lowerRoman"/>
+      <w:lvlText w:val="%3."/>
+      <w:lvlJc w:val="right"/>
+      <w:pPr>
+        <w:ind w:left="1320" w:hanging="440"/>
+      </w:pPr>
+    </w:lvl>
+    <w:lvl w:ilvl="3" w:tplc="0409000F" w:tentative="1">
+      <w:start w:val="1"/>
+      <w:numFmt w:val="decimal"/>
+      <w:lvlText w:val="%4."/>
+      <w:lvlJc w:val="left"/>
+      <w:pPr>
+        <w:ind w:left="1760" w:hanging="440"/>
+      </w:pPr>
+    </w:lvl>
+    <w:lvl w:ilvl="4" w:tplc="04090019" w:tentative="1">
+      <w:start w:val="1"/>
+      <w:numFmt w:val="lowerLetter"/>
+      <w:lvlText w:val="%5)"/>
+      <w:lvlJc w:val="left"/>
+      <w:pPr>
+        <w:ind w:left="2200" w:hanging="440"/>
+      </w:pPr>
+    </w:lvl>
+    <w:lvl w:ilvl="5" w:tplc="0409001B" w:tentative="1">
+      <w:start w:val="1"/>
+      <w:numFmt w:val="lowerRoman"/>
+      <w:lvlText w:val="%6."/>
+      <w:lvlJc w:val="right"/>
+      <w:pPr>
+        <w:ind w:left="2640" w:hanging="440"/>
+      </w:pPr>
+    </w:lvl>
+    <w:lvl w:ilvl="6" w:tplc="0409000F" w:tentative="1">
+      <w:start w:val="1"/>
+      <w:numFmt w:val="decimal"/>
+      <w:lvlText w:val="%7."/>
+      <w:lvlJc w:val="left"/>
+      <w:pPr>
+        <w:ind w:left="3080" w:hanging="440"/>
+      </w:pPr>
+    </w:lvl>
+    <w:lvl w:ilvl="7" w:tplc="04090019" w:tentative="1">
+      <w:start w:val="1"/>
+      <w:numFmt w:val="lowerLetter"/>
+      <w:lvlText w:val="%8)"/>
+      <w:lvlJc w:val="left"/>
+      <w:pPr>
+        <w:ind w:left="3520" w:hanging="440"/>
+      </w:pPr>
+    </w:lvl>
+    <w:lvl w:ilvl="8" w:tplc="0409001B" w:tentative="1">
+      <w:start w:val="1"/>
+      <w:numFmt w:val="lowerRoman"/>
+      <w:lvlText w:val="%9."/>
+      <w:lvlJc w:val="right"/>
+      <w:pPr>
+        <w:ind w:left="3960" w:hanging="440"/>
+      </w:pPr>
+    </w:lvl>
+  </w:abstractNum>
+  <w:abstractNum w:abstractNumId="12" w15:restartNumberingAfterBreak="0">
     <w:nsid w:val="5DE449F5"/>
     <w:multiLevelType w:val="hybridMultilevel"/>
     <w:tmpl w:val="05B66EE6"/>
+    <w:lvl w:ilvl="0" w:tplc="04090001">
+      <w:start w:val="1"/>
+      <w:numFmt w:val="bullet"/>
+      <w:lvlText w:val=""/>
+      <w:lvlJc w:val="left"/>
+      <w:pPr>
+        <w:ind w:left="440" w:hanging="440"/>
+      </w:pPr>
+      <w:rPr>
+        <w:rFonts w:ascii="Wingdings" w:hAnsi="Wingdings" w:hint="default"/>
+      </w:rPr>
+    </w:lvl>
+    <w:lvl w:ilvl="1" w:tplc="04090003" w:tentative="1">
+      <w:start w:val="1"/>
+      <w:numFmt w:val="bullet"/>
+      <w:lvlText w:val=""/>
+      <w:lvlJc w:val="left"/>
+      <w:pPr>
+        <w:ind w:left="880" w:hanging="440"/>
+      </w:pPr>
+      <w:rPr>
+        <w:rFonts w:ascii="Wingdings" w:hAnsi="Wingdings" w:hint="default"/>
+      </w:rPr>
+    </w:lvl>
+    <w:lvl w:ilvl="2" w:tplc="04090005" w:tentative="1">
+      <w:start w:val="1"/>
+      <w:numFmt w:val="bullet"/>
+      <w:lvlText w:val=""/>
+      <w:lvlJc w:val="left"/>
+      <w:pPr>
+        <w:ind w:left="1320" w:hanging="440"/>
+      </w:pPr>
+      <w:rPr>
+        <w:rFonts w:ascii="Wingdings" w:hAnsi="Wingdings" w:hint="default"/>
+      </w:rPr>
+    </w:lvl>
+    <w:lvl w:ilvl="3" w:tplc="04090001" w:tentative="1">
+      <w:start w:val="1"/>
+      <w:numFmt w:val="bullet"/>
+      <w:lvlText w:val=""/>
+      <w:lvlJc w:val="left"/>
+      <w:pPr>
+        <w:ind w:left="1760" w:hanging="440"/>
+      </w:pPr>
+      <w:rPr>
+        <w:rFonts w:ascii="Wingdings" w:hAnsi="Wingdings" w:hint="default"/>
+      </w:rPr>
+    </w:lvl>
+    <w:lvl w:ilvl="4" w:tplc="04090003" w:tentative="1">
+      <w:start w:val="1"/>
+      <w:numFmt w:val="bullet"/>
+      <w:lvlText w:val=""/>
+      <w:lvlJc w:val="left"/>
+      <w:pPr>
+        <w:ind w:left="2200" w:hanging="440"/>
+      </w:pPr>
+      <w:rPr>
+        <w:rFonts w:ascii="Wingdings" w:hAnsi="Wingdings" w:hint="default"/>
+      </w:rPr>
+    </w:lvl>
+    <w:lvl w:ilvl="5" w:tplc="04090005" w:tentative="1">
+      <w:start w:val="1"/>
+      <w:numFmt w:val="bullet"/>
+      <w:lvlText w:val=""/>
+      <w:lvlJc w:val="left"/>
+      <w:pPr>
+        <w:ind w:left="2640" w:hanging="440"/>
+      </w:pPr>
+      <w:rPr>
+        <w:rFonts w:ascii="Wingdings" w:hAnsi="Wingdings" w:hint="default"/>
+      </w:rPr>
+    </w:lvl>
+    <w:lvl w:ilvl="6" w:tplc="04090001" w:tentative="1">
+      <w:start w:val="1"/>
+      <w:numFmt w:val="bullet"/>
+      <w:lvlText w:val=""/>
+      <w:lvlJc w:val="left"/>
+      <w:pPr>
+        <w:ind w:left="3080" w:hanging="440"/>
+      </w:pPr>
+      <w:rPr>
+        <w:rFonts w:ascii="Wingdings" w:hAnsi="Wingdings" w:hint="default"/>
+      </w:rPr>
+    </w:lvl>
+    <w:lvl w:ilvl="7" w:tplc="04090003" w:tentative="1">
+      <w:start w:val="1"/>
+      <w:numFmt w:val="bullet"/>
+      <w:lvlText w:val=""/>
+      <w:lvlJc w:val="left"/>
+      <w:pPr>
+        <w:ind w:left="3520" w:hanging="440"/>
+      </w:pPr>
+      <w:rPr>
+        <w:rFonts w:ascii="Wingdings" w:hAnsi="Wingdings" w:hint="default"/>
+      </w:rPr>
+    </w:lvl>
+    <w:lvl w:ilvl="8" w:tplc="04090005" w:tentative="1">
+      <w:start w:val="1"/>
+      <w:numFmt w:val="bullet"/>
+      <w:lvlText w:val=""/>
+      <w:lvlJc w:val="left"/>
+      <w:pPr>
+        <w:ind w:left="3960" w:hanging="440"/>
+      </w:pPr>
+      <w:rPr>
+        <w:rFonts w:ascii="Wingdings" w:hAnsi="Wingdings" w:hint="default"/>
+      </w:rPr>
+    </w:lvl>
+  </w:abstractNum>
+  <w:abstractNum w:abstractNumId="13" w15:restartNumberingAfterBreak="0">
+    <w:nsid w:val="676D1F80"/>
+    <w:multiLevelType w:val="hybridMultilevel"/>
+    <w:tmpl w:val="597EB9A4"/>
     <w:lvl w:ilvl="0" w:tplc="04090001">
       <w:start w:val="1"/>
       <w:numFmt w:val="bullet"/>
@@ -19402,7 +25033,7 @@
     <w:abstractNumId w:val="1"/>
   </w:num>
   <w:num w:numId="6" w16cid:durableId="994528593">
-    <w:abstractNumId w:val="10"/>
+    <w:abstractNumId w:val="12"/>
   </w:num>
   <w:num w:numId="7" w16cid:durableId="874197602">
     <w:abstractNumId w:val="0"/>
@@ -19418,6 +25049,15 @@
   </w:num>
   <w:num w:numId="11" w16cid:durableId="381253447">
     <w:abstractNumId w:val="6"/>
+  </w:num>
+  <w:num w:numId="12" w16cid:durableId="736515549">
+    <w:abstractNumId w:val="10"/>
+  </w:num>
+  <w:num w:numId="13" w16cid:durableId="951859666">
+    <w:abstractNumId w:val="13"/>
+  </w:num>
+  <w:num w:numId="14" w16cid:durableId="1194146338">
+    <w:abstractNumId w:val="11"/>
   </w:num>
 </w:numbering>
 </file>
@@ -20229,6 +25869,126 @@
       </w:tblBorders>
     </w:tblPr>
   </w:style>
+  <w:style w:type="paragraph" w:styleId="TOC4">
+    <w:name w:val="toc 4"/>
+    <w:basedOn w:val="a"/>
+    <w:next w:val="a"/>
+    <w:autoRedefine/>
+    <w:uiPriority w:val="39"/>
+    <w:unhideWhenUsed/>
+    <w:rsid w:val="00C97B0D"/>
+    <w:pPr>
+      <w:spacing w:after="160" w:line="278" w:lineRule="auto"/>
+      <w:ind w:leftChars="600" w:left="1260"/>
+      <w:jc w:val="left"/>
+    </w:pPr>
+    <w:rPr>
+      <w:sz w:val="22"/>
+      <w:szCs w:val="24"/>
+      <w:lang w:val="en-US"/>
+      <w14:ligatures w14:val="standardContextual"/>
+    </w:rPr>
+  </w:style>
+  <w:style w:type="paragraph" w:styleId="TOC5">
+    <w:name w:val="toc 5"/>
+    <w:basedOn w:val="a"/>
+    <w:next w:val="a"/>
+    <w:autoRedefine/>
+    <w:uiPriority w:val="39"/>
+    <w:unhideWhenUsed/>
+    <w:rsid w:val="00C97B0D"/>
+    <w:pPr>
+      <w:spacing w:after="160" w:line="278" w:lineRule="auto"/>
+      <w:ind w:leftChars="800" w:left="1680"/>
+      <w:jc w:val="left"/>
+    </w:pPr>
+    <w:rPr>
+      <w:sz w:val="22"/>
+      <w:szCs w:val="24"/>
+      <w:lang w:val="en-US"/>
+      <w14:ligatures w14:val="standardContextual"/>
+    </w:rPr>
+  </w:style>
+  <w:style w:type="paragraph" w:styleId="TOC6">
+    <w:name w:val="toc 6"/>
+    <w:basedOn w:val="a"/>
+    <w:next w:val="a"/>
+    <w:autoRedefine/>
+    <w:uiPriority w:val="39"/>
+    <w:unhideWhenUsed/>
+    <w:rsid w:val="00C97B0D"/>
+    <w:pPr>
+      <w:spacing w:after="160" w:line="278" w:lineRule="auto"/>
+      <w:ind w:leftChars="1000" w:left="2100"/>
+      <w:jc w:val="left"/>
+    </w:pPr>
+    <w:rPr>
+      <w:sz w:val="22"/>
+      <w:szCs w:val="24"/>
+      <w:lang w:val="en-US"/>
+      <w14:ligatures w14:val="standardContextual"/>
+    </w:rPr>
+  </w:style>
+  <w:style w:type="paragraph" w:styleId="TOC7">
+    <w:name w:val="toc 7"/>
+    <w:basedOn w:val="a"/>
+    <w:next w:val="a"/>
+    <w:autoRedefine/>
+    <w:uiPriority w:val="39"/>
+    <w:unhideWhenUsed/>
+    <w:rsid w:val="00C97B0D"/>
+    <w:pPr>
+      <w:spacing w:after="160" w:line="278" w:lineRule="auto"/>
+      <w:ind w:leftChars="1200" w:left="2520"/>
+      <w:jc w:val="left"/>
+    </w:pPr>
+    <w:rPr>
+      <w:sz w:val="22"/>
+      <w:szCs w:val="24"/>
+      <w:lang w:val="en-US"/>
+      <w14:ligatures w14:val="standardContextual"/>
+    </w:rPr>
+  </w:style>
+  <w:style w:type="paragraph" w:styleId="TOC8">
+    <w:name w:val="toc 8"/>
+    <w:basedOn w:val="a"/>
+    <w:next w:val="a"/>
+    <w:autoRedefine/>
+    <w:uiPriority w:val="39"/>
+    <w:unhideWhenUsed/>
+    <w:rsid w:val="00C97B0D"/>
+    <w:pPr>
+      <w:spacing w:after="160" w:line="278" w:lineRule="auto"/>
+      <w:ind w:leftChars="1400" w:left="2940"/>
+      <w:jc w:val="left"/>
+    </w:pPr>
+    <w:rPr>
+      <w:sz w:val="22"/>
+      <w:szCs w:val="24"/>
+      <w:lang w:val="en-US"/>
+      <w14:ligatures w14:val="standardContextual"/>
+    </w:rPr>
+  </w:style>
+  <w:style w:type="paragraph" w:styleId="TOC9">
+    <w:name w:val="toc 9"/>
+    <w:basedOn w:val="a"/>
+    <w:next w:val="a"/>
+    <w:autoRedefine/>
+    <w:uiPriority w:val="39"/>
+    <w:unhideWhenUsed/>
+    <w:rsid w:val="00C97B0D"/>
+    <w:pPr>
+      <w:spacing w:after="160" w:line="278" w:lineRule="auto"/>
+      <w:ind w:leftChars="1600" w:left="3360"/>
+      <w:jc w:val="left"/>
+    </w:pPr>
+    <w:rPr>
+      <w:sz w:val="22"/>
+      <w:szCs w:val="24"/>
+      <w:lang w:val="en-US"/>
+      <w14:ligatures w14:val="standardContextual"/>
+    </w:rPr>
+  </w:style>
 </w:styles>
 </file>
 

--- a/course/major/社会学导论.docx
+++ b/course/major/社会学导论.docx
@@ -149,36 +149,22 @@
         </w:rPr>
         <w:t>刘天琦（</w:t>
       </w:r>
-      <w:r>
-        <w:fldChar w:fldCharType="begin"/>
-      </w:r>
-      <w:r>
-        <w:instrText>HYPERLINK "mailto:23210730018@m.fudan.edu.cn"</w:instrText>
-      </w:r>
-      <w:r>
-        <w:fldChar w:fldCharType="separate"/>
-      </w:r>
-      <w:r>
-        <w:rPr>
-          <w:rStyle w:val="a3"/>
-          <w:rFonts w:ascii="华文宋体" w:eastAsia="华文宋体" w:hAnsi="华文宋体" w:hint="eastAsia"/>
-        </w:rPr>
-        <w:t>2</w:t>
-      </w:r>
-      <w:r>
-        <w:rPr>
-          <w:rStyle w:val="a3"/>
-          <w:rFonts w:ascii="华文宋体" w:eastAsia="华文宋体" w:hAnsi="华文宋体"/>
-        </w:rPr>
-        <w:t>3210730018@m.fudan.edu.cn</w:t>
-      </w:r>
-      <w:r>
-        <w:rPr>
-          <w:rStyle w:val="a3"/>
-          <w:rFonts w:ascii="华文宋体" w:eastAsia="华文宋体" w:hAnsi="华文宋体"/>
-        </w:rPr>
-        <w:fldChar w:fldCharType="end"/>
-      </w:r>
+      <w:hyperlink r:id="rId10" w:history="1">
+        <w:r>
+          <w:rPr>
+            <w:rStyle w:val="a3"/>
+            <w:rFonts w:ascii="华文宋体" w:eastAsia="华文宋体" w:hAnsi="华文宋体" w:hint="eastAsia"/>
+          </w:rPr>
+          <w:t>2</w:t>
+        </w:r>
+        <w:r>
+          <w:rPr>
+            <w:rStyle w:val="a3"/>
+            <w:rFonts w:ascii="华文宋体" w:eastAsia="华文宋体" w:hAnsi="华文宋体"/>
+          </w:rPr>
+          <w:t>3210730018@m.fudan.edu.cn</w:t>
+        </w:r>
+      </w:hyperlink>
       <w:r>
         <w:rPr>
           <w:rFonts w:ascii="华文宋体" w:eastAsia="华文宋体" w:hAnsi="华文宋体" w:hint="eastAsia"/>
@@ -266,7 +252,7 @@
             </w:rPr>
             <w:fldChar w:fldCharType="separate"/>
           </w:r>
-          <w:hyperlink w:anchor="_Toc153362936" w:history="1">
+          <w:hyperlink w:anchor="_Toc153968298" w:history="1">
             <w:r>
               <w:rPr>
                 <w:rStyle w:val="a3"/>
@@ -297,7 +283,7 @@
                 <w:noProof/>
                 <w:webHidden/>
               </w:rPr>
-              <w:instrText xml:space="preserve"> PAGEREF _Toc153362936 \h </w:instrText>
+              <w:instrText xml:space="preserve"> PAGEREF _Toc153968298 \h </w:instrText>
             </w:r>
             <w:r>
               <w:rPr>
@@ -347,7 +333,7 @@
               <w14:ligatures w14:val="standardContextual"/>
             </w:rPr>
           </w:pPr>
-          <w:hyperlink w:anchor="_Toc153362937" w:history="1">
+          <w:hyperlink w:anchor="_Toc153968299" w:history="1">
             <w:r>
               <w:rPr>
                 <w:rStyle w:val="a3"/>
@@ -378,7 +364,7 @@
                 <w:noProof/>
                 <w:webHidden/>
               </w:rPr>
-              <w:instrText xml:space="preserve"> PAGEREF _Toc153362937 \h </w:instrText>
+              <w:instrText xml:space="preserve"> PAGEREF _Toc153968299 \h </w:instrText>
             </w:r>
             <w:r>
               <w:rPr>
@@ -428,7 +414,7 @@
               <w14:ligatures w14:val="standardContextual"/>
             </w:rPr>
           </w:pPr>
-          <w:hyperlink w:anchor="_Toc153362938" w:history="1">
+          <w:hyperlink w:anchor="_Toc153968300" w:history="1">
             <w:r>
               <w:rPr>
                 <w:rStyle w:val="a3"/>
@@ -459,7 +445,7 @@
                 <w:noProof/>
                 <w:webHidden/>
               </w:rPr>
-              <w:instrText xml:space="preserve"> PAGEREF _Toc153362938 \h </w:instrText>
+              <w:instrText xml:space="preserve"> PAGEREF _Toc153968300 \h </w:instrText>
             </w:r>
             <w:r>
               <w:rPr>
@@ -509,7 +495,7 @@
               <w14:ligatures w14:val="standardContextual"/>
             </w:rPr>
           </w:pPr>
-          <w:hyperlink w:anchor="_Toc153362939" w:history="1">
+          <w:hyperlink w:anchor="_Toc153968301" w:history="1">
             <w:r>
               <w:rPr>
                 <w:rStyle w:val="a3"/>
@@ -540,7 +526,7 @@
                 <w:noProof/>
                 <w:webHidden/>
               </w:rPr>
-              <w:instrText xml:space="preserve"> PAGEREF _Toc153362939 \h </w:instrText>
+              <w:instrText xml:space="preserve"> PAGEREF _Toc153968301 \h </w:instrText>
             </w:r>
             <w:r>
               <w:rPr>
@@ -590,7 +576,7 @@
               <w14:ligatures w14:val="standardContextual"/>
             </w:rPr>
           </w:pPr>
-          <w:hyperlink w:anchor="_Toc153362940" w:history="1">
+          <w:hyperlink w:anchor="_Toc153968302" w:history="1">
             <w:r>
               <w:rPr>
                 <w:rStyle w:val="a3"/>
@@ -621,7 +607,7 @@
                 <w:noProof/>
                 <w:webHidden/>
               </w:rPr>
-              <w:instrText xml:space="preserve"> PAGEREF _Toc153362940 \h </w:instrText>
+              <w:instrText xml:space="preserve"> PAGEREF _Toc153968302 \h </w:instrText>
             </w:r>
             <w:r>
               <w:rPr>
@@ -671,7 +657,7 @@
               <w14:ligatures w14:val="standardContextual"/>
             </w:rPr>
           </w:pPr>
-          <w:hyperlink w:anchor="_Toc153362941" w:history="1">
+          <w:hyperlink w:anchor="_Toc153968303" w:history="1">
             <w:r>
               <w:rPr>
                 <w:rStyle w:val="a3"/>
@@ -702,7 +688,7 @@
                 <w:noProof/>
                 <w:webHidden/>
               </w:rPr>
-              <w:instrText xml:space="preserve"> PAGEREF _Toc153362941 \h </w:instrText>
+              <w:instrText xml:space="preserve"> PAGEREF _Toc153968303 \h </w:instrText>
             </w:r>
             <w:r>
               <w:rPr>
@@ -752,7 +738,7 @@
               <w14:ligatures w14:val="standardContextual"/>
             </w:rPr>
           </w:pPr>
-          <w:hyperlink w:anchor="_Toc153362942" w:history="1">
+          <w:hyperlink w:anchor="_Toc153968304" w:history="1">
             <w:r>
               <w:rPr>
                 <w:rStyle w:val="a3"/>
@@ -783,7 +769,7 @@
                 <w:noProof/>
                 <w:webHidden/>
               </w:rPr>
-              <w:instrText xml:space="preserve"> PAGEREF _Toc153362942 \h </w:instrText>
+              <w:instrText xml:space="preserve"> PAGEREF _Toc153968304 \h </w:instrText>
             </w:r>
             <w:r>
               <w:rPr>
@@ -833,7 +819,7 @@
               <w14:ligatures w14:val="standardContextual"/>
             </w:rPr>
           </w:pPr>
-          <w:hyperlink w:anchor="_Toc153362943" w:history="1">
+          <w:hyperlink w:anchor="_Toc153968305" w:history="1">
             <w:r>
               <w:rPr>
                 <w:rStyle w:val="a3"/>
@@ -864,7 +850,7 @@
                 <w:noProof/>
                 <w:webHidden/>
               </w:rPr>
-              <w:instrText xml:space="preserve"> PAGEREF _Toc153362943 \h </w:instrText>
+              <w:instrText xml:space="preserve"> PAGEREF _Toc153968305 \h </w:instrText>
             </w:r>
             <w:r>
               <w:rPr>
@@ -914,7 +900,7 @@
               <w14:ligatures w14:val="standardContextual"/>
             </w:rPr>
           </w:pPr>
-          <w:hyperlink w:anchor="_Toc153362944" w:history="1">
+          <w:hyperlink w:anchor="_Toc153968306" w:history="1">
             <w:r>
               <w:rPr>
                 <w:rStyle w:val="a3"/>
@@ -945,7 +931,7 @@
                 <w:noProof/>
                 <w:webHidden/>
               </w:rPr>
-              <w:instrText xml:space="preserve"> PAGEREF _Toc153362944 \h </w:instrText>
+              <w:instrText xml:space="preserve"> PAGEREF _Toc153968306 \h </w:instrText>
             </w:r>
             <w:r>
               <w:rPr>
@@ -995,7 +981,7 @@
               <w14:ligatures w14:val="standardContextual"/>
             </w:rPr>
           </w:pPr>
-          <w:hyperlink w:anchor="_Toc153362945" w:history="1">
+          <w:hyperlink w:anchor="_Toc153968307" w:history="1">
             <w:r>
               <w:rPr>
                 <w:rStyle w:val="a3"/>
@@ -1026,7 +1012,7 @@
                 <w:noProof/>
                 <w:webHidden/>
               </w:rPr>
-              <w:instrText xml:space="preserve"> PAGEREF _Toc153362945 \h </w:instrText>
+              <w:instrText xml:space="preserve"> PAGEREF _Toc153968307 \h </w:instrText>
             </w:r>
             <w:r>
               <w:rPr>
@@ -1076,7 +1062,7 @@
               <w14:ligatures w14:val="standardContextual"/>
             </w:rPr>
           </w:pPr>
-          <w:hyperlink w:anchor="_Toc153362946" w:history="1">
+          <w:hyperlink w:anchor="_Toc153968308" w:history="1">
             <w:r>
               <w:rPr>
                 <w:rStyle w:val="a3"/>
@@ -1107,7 +1093,7 @@
                 <w:noProof/>
                 <w:webHidden/>
               </w:rPr>
-              <w:instrText xml:space="preserve"> PAGEREF _Toc153362946 \h </w:instrText>
+              <w:instrText xml:space="preserve"> PAGEREF _Toc153968308 \h </w:instrText>
             </w:r>
             <w:r>
               <w:rPr>
@@ -1157,7 +1143,7 @@
               <w14:ligatures w14:val="standardContextual"/>
             </w:rPr>
           </w:pPr>
-          <w:hyperlink w:anchor="_Toc153362947" w:history="1">
+          <w:hyperlink w:anchor="_Toc153968309" w:history="1">
             <w:r>
               <w:rPr>
                 <w:rStyle w:val="a3"/>
@@ -1188,7 +1174,7 @@
                 <w:noProof/>
                 <w:webHidden/>
               </w:rPr>
-              <w:instrText xml:space="preserve"> PAGEREF _Toc153362947 \h </w:instrText>
+              <w:instrText xml:space="preserve"> PAGEREF _Toc153968309 \h </w:instrText>
             </w:r>
             <w:r>
               <w:rPr>
@@ -1238,7 +1224,7 @@
               <w14:ligatures w14:val="standardContextual"/>
             </w:rPr>
           </w:pPr>
-          <w:hyperlink w:anchor="_Toc153362948" w:history="1">
+          <w:hyperlink w:anchor="_Toc153968310" w:history="1">
             <w:r>
               <w:rPr>
                 <w:rStyle w:val="a3"/>
@@ -1269,7 +1255,7 @@
                 <w:noProof/>
                 <w:webHidden/>
               </w:rPr>
-              <w:instrText xml:space="preserve"> PAGEREF _Toc153362948 \h </w:instrText>
+              <w:instrText xml:space="preserve"> PAGEREF _Toc153968310 \h </w:instrText>
             </w:r>
             <w:r>
               <w:rPr>
@@ -1319,7 +1305,7 @@
               <w14:ligatures w14:val="standardContextual"/>
             </w:rPr>
           </w:pPr>
-          <w:hyperlink w:anchor="_Toc153362949" w:history="1">
+          <w:hyperlink w:anchor="_Toc153968311" w:history="1">
             <w:r>
               <w:rPr>
                 <w:rStyle w:val="a3"/>
@@ -1350,7 +1336,7 @@
                 <w:noProof/>
                 <w:webHidden/>
               </w:rPr>
-              <w:instrText xml:space="preserve"> PAGEREF _Toc153362949 \h </w:instrText>
+              <w:instrText xml:space="preserve"> PAGEREF _Toc153968311 \h </w:instrText>
             </w:r>
             <w:r>
               <w:rPr>
@@ -1400,7 +1386,7 @@
               <w14:ligatures w14:val="standardContextual"/>
             </w:rPr>
           </w:pPr>
-          <w:hyperlink w:anchor="_Toc153362950" w:history="1">
+          <w:hyperlink w:anchor="_Toc153968312" w:history="1">
             <w:r>
               <w:rPr>
                 <w:rStyle w:val="a3"/>
@@ -1431,7 +1417,7 @@
                 <w:noProof/>
                 <w:webHidden/>
               </w:rPr>
-              <w:instrText xml:space="preserve"> PAGEREF _Toc153362950 \h </w:instrText>
+              <w:instrText xml:space="preserve"> PAGEREF _Toc153968312 \h </w:instrText>
             </w:r>
             <w:r>
               <w:rPr>
@@ -1481,7 +1467,7 @@
               <w14:ligatures w14:val="standardContextual"/>
             </w:rPr>
           </w:pPr>
-          <w:hyperlink w:anchor="_Toc153362951" w:history="1">
+          <w:hyperlink w:anchor="_Toc153968313" w:history="1">
             <w:r>
               <w:rPr>
                 <w:rStyle w:val="a3"/>
@@ -1512,7 +1498,7 @@
                 <w:noProof/>
                 <w:webHidden/>
               </w:rPr>
-              <w:instrText xml:space="preserve"> PAGEREF _Toc153362951 \h </w:instrText>
+              <w:instrText xml:space="preserve"> PAGEREF _Toc153968313 \h </w:instrText>
             </w:r>
             <w:r>
               <w:rPr>
@@ -1562,7 +1548,7 @@
               <w14:ligatures w14:val="standardContextual"/>
             </w:rPr>
           </w:pPr>
-          <w:hyperlink w:anchor="_Toc153362952" w:history="1">
+          <w:hyperlink w:anchor="_Toc153968314" w:history="1">
             <w:r>
               <w:rPr>
                 <w:rStyle w:val="a3"/>
@@ -1593,7 +1579,7 @@
                 <w:noProof/>
                 <w:webHidden/>
               </w:rPr>
-              <w:instrText xml:space="preserve"> PAGEREF _Toc153362952 \h </w:instrText>
+              <w:instrText xml:space="preserve"> PAGEREF _Toc153968314 \h </w:instrText>
             </w:r>
             <w:r>
               <w:rPr>
@@ -1643,7 +1629,7 @@
               <w14:ligatures w14:val="standardContextual"/>
             </w:rPr>
           </w:pPr>
-          <w:hyperlink w:anchor="_Toc153362953" w:history="1">
+          <w:hyperlink w:anchor="_Toc153968315" w:history="1">
             <w:r>
               <w:rPr>
                 <w:rStyle w:val="a3"/>
@@ -1674,7 +1660,7 @@
                 <w:noProof/>
                 <w:webHidden/>
               </w:rPr>
-              <w:instrText xml:space="preserve"> PAGEREF _Toc153362953 \h </w:instrText>
+              <w:instrText xml:space="preserve"> PAGEREF _Toc153968315 \h </w:instrText>
             </w:r>
             <w:r>
               <w:rPr>
@@ -1724,7 +1710,7 @@
               <w14:ligatures w14:val="standardContextual"/>
             </w:rPr>
           </w:pPr>
-          <w:hyperlink w:anchor="_Toc153362954" w:history="1">
+          <w:hyperlink w:anchor="_Toc153968316" w:history="1">
             <w:r>
               <w:rPr>
                 <w:rStyle w:val="a3"/>
@@ -1755,7 +1741,7 @@
                 <w:noProof/>
                 <w:webHidden/>
               </w:rPr>
-              <w:instrText xml:space="preserve"> PAGEREF _Toc153362954 \h </w:instrText>
+              <w:instrText xml:space="preserve"> PAGEREF _Toc153968316 \h </w:instrText>
             </w:r>
             <w:r>
               <w:rPr>
@@ -1805,7 +1791,7 @@
               <w14:ligatures w14:val="standardContextual"/>
             </w:rPr>
           </w:pPr>
-          <w:hyperlink w:anchor="_Toc153362955" w:history="1">
+          <w:hyperlink w:anchor="_Toc153968317" w:history="1">
             <w:r>
               <w:rPr>
                 <w:rStyle w:val="a3"/>
@@ -1836,7 +1822,7 @@
                 <w:noProof/>
                 <w:webHidden/>
               </w:rPr>
-              <w:instrText xml:space="preserve"> PAGEREF _Toc153362955 \h </w:instrText>
+              <w:instrText xml:space="preserve"> PAGEREF _Toc153968317 \h </w:instrText>
             </w:r>
             <w:r>
               <w:rPr>
@@ -1886,7 +1872,7 @@
               <w14:ligatures w14:val="standardContextual"/>
             </w:rPr>
           </w:pPr>
-          <w:hyperlink w:anchor="_Toc153362956" w:history="1">
+          <w:hyperlink w:anchor="_Toc153968318" w:history="1">
             <w:r>
               <w:rPr>
                 <w:rStyle w:val="a3"/>
@@ -1917,7 +1903,7 @@
                 <w:noProof/>
                 <w:webHidden/>
               </w:rPr>
-              <w:instrText xml:space="preserve"> PAGEREF _Toc153362956 \h </w:instrText>
+              <w:instrText xml:space="preserve"> PAGEREF _Toc153968318 \h </w:instrText>
             </w:r>
             <w:r>
               <w:rPr>
@@ -1967,7 +1953,7 @@
               <w14:ligatures w14:val="standardContextual"/>
             </w:rPr>
           </w:pPr>
-          <w:hyperlink w:anchor="_Toc153362957" w:history="1">
+          <w:hyperlink w:anchor="_Toc153968319" w:history="1">
             <w:r>
               <w:rPr>
                 <w:rStyle w:val="a3"/>
@@ -1998,7 +1984,7 @@
                 <w:noProof/>
                 <w:webHidden/>
               </w:rPr>
-              <w:instrText xml:space="preserve"> PAGEREF _Toc153362957 \h </w:instrText>
+              <w:instrText xml:space="preserve"> PAGEREF _Toc153968319 \h </w:instrText>
             </w:r>
             <w:r>
               <w:rPr>
@@ -2048,7 +2034,7 @@
               <w14:ligatures w14:val="standardContextual"/>
             </w:rPr>
           </w:pPr>
-          <w:hyperlink w:anchor="_Toc153362958" w:history="1">
+          <w:hyperlink w:anchor="_Toc153968320" w:history="1">
             <w:r>
               <w:rPr>
                 <w:rStyle w:val="a3"/>
@@ -2079,7 +2065,7 @@
                 <w:noProof/>
                 <w:webHidden/>
               </w:rPr>
-              <w:instrText xml:space="preserve"> PAGEREF _Toc153362958 \h </w:instrText>
+              <w:instrText xml:space="preserve"> PAGEREF _Toc153968320 \h </w:instrText>
             </w:r>
             <w:r>
               <w:rPr>
@@ -2129,7 +2115,7 @@
               <w14:ligatures w14:val="standardContextual"/>
             </w:rPr>
           </w:pPr>
-          <w:hyperlink w:anchor="_Toc153362959" w:history="1">
+          <w:hyperlink w:anchor="_Toc153968321" w:history="1">
             <w:r>
               <w:rPr>
                 <w:rStyle w:val="a3"/>
@@ -2160,7 +2146,7 @@
                 <w:noProof/>
                 <w:webHidden/>
               </w:rPr>
-              <w:instrText xml:space="preserve"> PAGEREF _Toc153362959 \h </w:instrText>
+              <w:instrText xml:space="preserve"> PAGEREF _Toc153968321 \h </w:instrText>
             </w:r>
             <w:r>
               <w:rPr>
@@ -2210,7 +2196,7 @@
               <w14:ligatures w14:val="standardContextual"/>
             </w:rPr>
           </w:pPr>
-          <w:hyperlink w:anchor="_Toc153362960" w:history="1">
+          <w:hyperlink w:anchor="_Toc153968322" w:history="1">
             <w:r>
               <w:rPr>
                 <w:rStyle w:val="a3"/>
@@ -2241,7 +2227,7 @@
                 <w:noProof/>
                 <w:webHidden/>
               </w:rPr>
-              <w:instrText xml:space="preserve"> PAGEREF _Toc153362960 \h </w:instrText>
+              <w:instrText xml:space="preserve"> PAGEREF _Toc153968322 \h </w:instrText>
             </w:r>
             <w:r>
               <w:rPr>
@@ -2291,7 +2277,7 @@
               <w14:ligatures w14:val="standardContextual"/>
             </w:rPr>
           </w:pPr>
-          <w:hyperlink w:anchor="_Toc153362961" w:history="1">
+          <w:hyperlink w:anchor="_Toc153968323" w:history="1">
             <w:r>
               <w:rPr>
                 <w:rStyle w:val="a3"/>
@@ -2322,7 +2308,7 @@
                 <w:noProof/>
                 <w:webHidden/>
               </w:rPr>
-              <w:instrText xml:space="preserve"> PAGEREF _Toc153362961 \h </w:instrText>
+              <w:instrText xml:space="preserve"> PAGEREF _Toc153968323 \h </w:instrText>
             </w:r>
             <w:r>
               <w:rPr>
@@ -2372,7 +2358,7 @@
               <w14:ligatures w14:val="standardContextual"/>
             </w:rPr>
           </w:pPr>
-          <w:hyperlink w:anchor="_Toc153362962" w:history="1">
+          <w:hyperlink w:anchor="_Toc153968324" w:history="1">
             <w:r>
               <w:rPr>
                 <w:rStyle w:val="a3"/>
@@ -2403,7 +2389,7 @@
                 <w:noProof/>
                 <w:webHidden/>
               </w:rPr>
-              <w:instrText xml:space="preserve"> PAGEREF _Toc153362962 \h </w:instrText>
+              <w:instrText xml:space="preserve"> PAGEREF _Toc153968324 \h </w:instrText>
             </w:r>
             <w:r>
               <w:rPr>
@@ -2453,7 +2439,7 @@
               <w14:ligatures w14:val="standardContextual"/>
             </w:rPr>
           </w:pPr>
-          <w:hyperlink w:anchor="_Toc153362963" w:history="1">
+          <w:hyperlink w:anchor="_Toc153968325" w:history="1">
             <w:r>
               <w:rPr>
                 <w:rStyle w:val="a3"/>
@@ -2484,7 +2470,7 @@
                 <w:noProof/>
                 <w:webHidden/>
               </w:rPr>
-              <w:instrText xml:space="preserve"> PAGEREF _Toc153362963 \h </w:instrText>
+              <w:instrText xml:space="preserve"> PAGEREF _Toc153968325 \h </w:instrText>
             </w:r>
             <w:r>
               <w:rPr>
@@ -2534,7 +2520,7 @@
               <w14:ligatures w14:val="standardContextual"/>
             </w:rPr>
           </w:pPr>
-          <w:hyperlink w:anchor="_Toc153362964" w:history="1">
+          <w:hyperlink w:anchor="_Toc153968326" w:history="1">
             <w:r>
               <w:rPr>
                 <w:rStyle w:val="a3"/>
@@ -2565,7 +2551,7 @@
                 <w:noProof/>
                 <w:webHidden/>
               </w:rPr>
-              <w:instrText xml:space="preserve"> PAGEREF _Toc153362964 \h </w:instrText>
+              <w:instrText xml:space="preserve"> PAGEREF _Toc153968326 \h </w:instrText>
             </w:r>
             <w:r>
               <w:rPr>
@@ -2615,7 +2601,7 @@
               <w14:ligatures w14:val="standardContextual"/>
             </w:rPr>
           </w:pPr>
-          <w:hyperlink w:anchor="_Toc153362965" w:history="1">
+          <w:hyperlink w:anchor="_Toc153968327" w:history="1">
             <w:r>
               <w:rPr>
                 <w:rStyle w:val="a3"/>
@@ -2646,7 +2632,7 @@
                 <w:noProof/>
                 <w:webHidden/>
               </w:rPr>
-              <w:instrText xml:space="preserve"> PAGEREF _Toc153362965 \h </w:instrText>
+              <w:instrText xml:space="preserve"> PAGEREF _Toc153968327 \h </w:instrText>
             </w:r>
             <w:r>
               <w:rPr>
@@ -2696,7 +2682,7 @@
               <w14:ligatures w14:val="standardContextual"/>
             </w:rPr>
           </w:pPr>
-          <w:hyperlink w:anchor="_Toc153362966" w:history="1">
+          <w:hyperlink w:anchor="_Toc153968328" w:history="1">
             <w:r>
               <w:rPr>
                 <w:rStyle w:val="a3"/>
@@ -2727,7 +2713,7 @@
                 <w:noProof/>
                 <w:webHidden/>
               </w:rPr>
-              <w:instrText xml:space="preserve"> PAGEREF _Toc153362966 \h </w:instrText>
+              <w:instrText xml:space="preserve"> PAGEREF _Toc153968328 \h </w:instrText>
             </w:r>
             <w:r>
               <w:rPr>
@@ -2777,7 +2763,7 @@
               <w14:ligatures w14:val="standardContextual"/>
             </w:rPr>
           </w:pPr>
-          <w:hyperlink w:anchor="_Toc153362967" w:history="1">
+          <w:hyperlink w:anchor="_Toc153968329" w:history="1">
             <w:r>
               <w:rPr>
                 <w:rStyle w:val="a3"/>
@@ -2808,7 +2794,7 @@
                 <w:noProof/>
                 <w:webHidden/>
               </w:rPr>
-              <w:instrText xml:space="preserve"> PAGEREF _Toc153362967 \h </w:instrText>
+              <w:instrText xml:space="preserve"> PAGEREF _Toc153968329 \h </w:instrText>
             </w:r>
             <w:r>
               <w:rPr>
@@ -2858,7 +2844,7 @@
               <w14:ligatures w14:val="standardContextual"/>
             </w:rPr>
           </w:pPr>
-          <w:hyperlink w:anchor="_Toc153362968" w:history="1">
+          <w:hyperlink w:anchor="_Toc153968330" w:history="1">
             <w:r>
               <w:rPr>
                 <w:rStyle w:val="a3"/>
@@ -2889,7 +2875,7 @@
                 <w:noProof/>
                 <w:webHidden/>
               </w:rPr>
-              <w:instrText xml:space="preserve"> PAGEREF _Toc153362968 \h </w:instrText>
+              <w:instrText xml:space="preserve"> PAGEREF _Toc153968330 \h </w:instrText>
             </w:r>
             <w:r>
               <w:rPr>
@@ -2939,7 +2925,7 @@
               <w14:ligatures w14:val="standardContextual"/>
             </w:rPr>
           </w:pPr>
-          <w:hyperlink w:anchor="_Toc153362969" w:history="1">
+          <w:hyperlink w:anchor="_Toc153968331" w:history="1">
             <w:r>
               <w:rPr>
                 <w:rStyle w:val="a3"/>
@@ -2970,7 +2956,7 @@
                 <w:noProof/>
                 <w:webHidden/>
               </w:rPr>
-              <w:instrText xml:space="preserve"> PAGEREF _Toc153362969 \h </w:instrText>
+              <w:instrText xml:space="preserve"> PAGEREF _Toc153968331 \h </w:instrText>
             </w:r>
             <w:r>
               <w:rPr>
@@ -3020,7 +3006,7 @@
               <w14:ligatures w14:val="standardContextual"/>
             </w:rPr>
           </w:pPr>
-          <w:hyperlink w:anchor="_Toc153362970" w:history="1">
+          <w:hyperlink w:anchor="_Toc153968332" w:history="1">
             <w:r>
               <w:rPr>
                 <w:rStyle w:val="a3"/>
@@ -3051,7 +3037,7 @@
                 <w:noProof/>
                 <w:webHidden/>
               </w:rPr>
-              <w:instrText xml:space="preserve"> PAGEREF _Toc153362970 \h </w:instrText>
+              <w:instrText xml:space="preserve"> PAGEREF _Toc153968332 \h </w:instrText>
             </w:r>
             <w:r>
               <w:rPr>
@@ -3101,7 +3087,7 @@
               <w14:ligatures w14:val="standardContextual"/>
             </w:rPr>
           </w:pPr>
-          <w:hyperlink w:anchor="_Toc153362971" w:history="1">
+          <w:hyperlink w:anchor="_Toc153968333" w:history="1">
             <w:r>
               <w:rPr>
                 <w:rStyle w:val="a3"/>
@@ -3132,7 +3118,7 @@
                 <w:noProof/>
                 <w:webHidden/>
               </w:rPr>
-              <w:instrText xml:space="preserve"> PAGEREF _Toc153362971 \h </w:instrText>
+              <w:instrText xml:space="preserve"> PAGEREF _Toc153968333 \h </w:instrText>
             </w:r>
             <w:r>
               <w:rPr>
@@ -3182,7 +3168,7 @@
               <w14:ligatures w14:val="standardContextual"/>
             </w:rPr>
           </w:pPr>
-          <w:hyperlink w:anchor="_Toc153362972" w:history="1">
+          <w:hyperlink w:anchor="_Toc153968334" w:history="1">
             <w:r>
               <w:rPr>
                 <w:rStyle w:val="a3"/>
@@ -3213,7 +3199,7 @@
                 <w:noProof/>
                 <w:webHidden/>
               </w:rPr>
-              <w:instrText xml:space="preserve"> PAGEREF _Toc153362972 \h </w:instrText>
+              <w:instrText xml:space="preserve"> PAGEREF _Toc153968334 \h </w:instrText>
             </w:r>
             <w:r>
               <w:rPr>
@@ -3263,7 +3249,7 @@
               <w14:ligatures w14:val="standardContextual"/>
             </w:rPr>
           </w:pPr>
-          <w:hyperlink w:anchor="_Toc153362973" w:history="1">
+          <w:hyperlink w:anchor="_Toc153968335" w:history="1">
             <w:r>
               <w:rPr>
                 <w:rStyle w:val="a3"/>
@@ -3294,7 +3280,7 @@
                 <w:noProof/>
                 <w:webHidden/>
               </w:rPr>
-              <w:instrText xml:space="preserve"> PAGEREF _Toc153362973 \h </w:instrText>
+              <w:instrText xml:space="preserve"> PAGEREF _Toc153968335 \h </w:instrText>
             </w:r>
             <w:r>
               <w:rPr>
@@ -3344,7 +3330,7 @@
               <w14:ligatures w14:val="standardContextual"/>
             </w:rPr>
           </w:pPr>
-          <w:hyperlink w:anchor="_Toc153362974" w:history="1">
+          <w:hyperlink w:anchor="_Toc153968336" w:history="1">
             <w:r>
               <w:rPr>
                 <w:rStyle w:val="a3"/>
@@ -3375,7 +3361,7 @@
                 <w:noProof/>
                 <w:webHidden/>
               </w:rPr>
-              <w:instrText xml:space="preserve"> PAGEREF _Toc153362974 \h </w:instrText>
+              <w:instrText xml:space="preserve"> PAGEREF _Toc153968336 \h </w:instrText>
             </w:r>
             <w:r>
               <w:rPr>
@@ -3425,7 +3411,7 @@
               <w14:ligatures w14:val="standardContextual"/>
             </w:rPr>
           </w:pPr>
-          <w:hyperlink w:anchor="_Toc153362975" w:history="1">
+          <w:hyperlink w:anchor="_Toc153968337" w:history="1">
             <w:r>
               <w:rPr>
                 <w:rStyle w:val="a3"/>
@@ -3456,7 +3442,7 @@
                 <w:noProof/>
                 <w:webHidden/>
               </w:rPr>
-              <w:instrText xml:space="preserve"> PAGEREF _Toc153362975 \h </w:instrText>
+              <w:instrText xml:space="preserve"> PAGEREF _Toc153968337 \h </w:instrText>
             </w:r>
             <w:r>
               <w:rPr>
@@ -3506,7 +3492,7 @@
               <w14:ligatures w14:val="standardContextual"/>
             </w:rPr>
           </w:pPr>
-          <w:hyperlink w:anchor="_Toc153362976" w:history="1">
+          <w:hyperlink w:anchor="_Toc153968338" w:history="1">
             <w:r>
               <w:rPr>
                 <w:rStyle w:val="a3"/>
@@ -3537,7 +3523,7 @@
                 <w:noProof/>
                 <w:webHidden/>
               </w:rPr>
-              <w:instrText xml:space="preserve"> PAGEREF _Toc153362976 \h </w:instrText>
+              <w:instrText xml:space="preserve"> PAGEREF _Toc153968338 \h </w:instrText>
             </w:r>
             <w:r>
               <w:rPr>
@@ -3587,7 +3573,7 @@
               <w14:ligatures w14:val="standardContextual"/>
             </w:rPr>
           </w:pPr>
-          <w:hyperlink w:anchor="_Toc153362977" w:history="1">
+          <w:hyperlink w:anchor="_Toc153968339" w:history="1">
             <w:r>
               <w:rPr>
                 <w:rStyle w:val="a3"/>
@@ -3618,7 +3604,7 @@
                 <w:noProof/>
                 <w:webHidden/>
               </w:rPr>
-              <w:instrText xml:space="preserve"> PAGEREF _Toc153362977 \h </w:instrText>
+              <w:instrText xml:space="preserve"> PAGEREF _Toc153968339 \h </w:instrText>
             </w:r>
             <w:r>
               <w:rPr>
@@ -3668,7 +3654,7 @@
               <w14:ligatures w14:val="standardContextual"/>
             </w:rPr>
           </w:pPr>
-          <w:hyperlink w:anchor="_Toc153362978" w:history="1">
+          <w:hyperlink w:anchor="_Toc153968340" w:history="1">
             <w:r>
               <w:rPr>
                 <w:rStyle w:val="a3"/>
@@ -3699,7 +3685,7 @@
                 <w:noProof/>
                 <w:webHidden/>
               </w:rPr>
-              <w:instrText xml:space="preserve"> PAGEREF _Toc153362978 \h </w:instrText>
+              <w:instrText xml:space="preserve"> PAGEREF _Toc153968340 \h </w:instrText>
             </w:r>
             <w:r>
               <w:rPr>
@@ -3749,7 +3735,7 @@
               <w14:ligatures w14:val="standardContextual"/>
             </w:rPr>
           </w:pPr>
-          <w:hyperlink w:anchor="_Toc153362979" w:history="1">
+          <w:hyperlink w:anchor="_Toc153968341" w:history="1">
             <w:r>
               <w:rPr>
                 <w:rStyle w:val="a3"/>
@@ -3780,7 +3766,7 @@
                 <w:noProof/>
                 <w:webHidden/>
               </w:rPr>
-              <w:instrText xml:space="preserve"> PAGEREF _Toc153362979 \h </w:instrText>
+              <w:instrText xml:space="preserve"> PAGEREF _Toc153968341 \h </w:instrText>
             </w:r>
             <w:r>
               <w:rPr>
@@ -3830,7 +3816,7 @@
               <w14:ligatures w14:val="standardContextual"/>
             </w:rPr>
           </w:pPr>
-          <w:hyperlink w:anchor="_Toc153362980" w:history="1">
+          <w:hyperlink w:anchor="_Toc153968342" w:history="1">
             <w:r>
               <w:rPr>
                 <w:rStyle w:val="a3"/>
@@ -3861,7 +3847,7 @@
                 <w:noProof/>
                 <w:webHidden/>
               </w:rPr>
-              <w:instrText xml:space="preserve"> PAGEREF _Toc153362980 \h </w:instrText>
+              <w:instrText xml:space="preserve"> PAGEREF _Toc153968342 \h </w:instrText>
             </w:r>
             <w:r>
               <w:rPr>
@@ -3911,7 +3897,7 @@
               <w14:ligatures w14:val="standardContextual"/>
             </w:rPr>
           </w:pPr>
-          <w:hyperlink w:anchor="_Toc153362981" w:history="1">
+          <w:hyperlink w:anchor="_Toc153968343" w:history="1">
             <w:r>
               <w:rPr>
                 <w:rStyle w:val="a3"/>
@@ -3942,7 +3928,7 @@
                 <w:noProof/>
                 <w:webHidden/>
               </w:rPr>
-              <w:instrText xml:space="preserve"> PAGEREF _Toc153362981 \h </w:instrText>
+              <w:instrText xml:space="preserve"> PAGEREF _Toc153968343 \h </w:instrText>
             </w:r>
             <w:r>
               <w:rPr>
@@ -3992,7 +3978,7 @@
               <w14:ligatures w14:val="standardContextual"/>
             </w:rPr>
           </w:pPr>
-          <w:hyperlink w:anchor="_Toc153362982" w:history="1">
+          <w:hyperlink w:anchor="_Toc153968344" w:history="1">
             <w:r>
               <w:rPr>
                 <w:rStyle w:val="a3"/>
@@ -4023,7 +4009,7 @@
                 <w:noProof/>
                 <w:webHidden/>
               </w:rPr>
-              <w:instrText xml:space="preserve"> PAGEREF _Toc153362982 \h </w:instrText>
+              <w:instrText xml:space="preserve"> PAGEREF _Toc153968344 \h </w:instrText>
             </w:r>
             <w:r>
               <w:rPr>
@@ -4073,7 +4059,7 @@
               <w14:ligatures w14:val="standardContextual"/>
             </w:rPr>
           </w:pPr>
-          <w:hyperlink w:anchor="_Toc153362983" w:history="1">
+          <w:hyperlink w:anchor="_Toc153968345" w:history="1">
             <w:r>
               <w:rPr>
                 <w:rStyle w:val="a3"/>
@@ -4104,7 +4090,7 @@
                 <w:noProof/>
                 <w:webHidden/>
               </w:rPr>
-              <w:instrText xml:space="preserve"> PAGEREF _Toc153362983 \h </w:instrText>
+              <w:instrText xml:space="preserve"> PAGEREF _Toc153968345 \h </w:instrText>
             </w:r>
             <w:r>
               <w:rPr>
@@ -4154,7 +4140,7 @@
               <w14:ligatures w14:val="standardContextual"/>
             </w:rPr>
           </w:pPr>
-          <w:hyperlink w:anchor="_Toc153362984" w:history="1">
+          <w:hyperlink w:anchor="_Toc153968346" w:history="1">
             <w:r>
               <w:rPr>
                 <w:rStyle w:val="a3"/>
@@ -4185,7 +4171,7 @@
                 <w:noProof/>
                 <w:webHidden/>
               </w:rPr>
-              <w:instrText xml:space="preserve"> PAGEREF _Toc153362984 \h </w:instrText>
+              <w:instrText xml:space="preserve"> PAGEREF _Toc153968346 \h </w:instrText>
             </w:r>
             <w:r>
               <w:rPr>
@@ -4235,7 +4221,7 @@
               <w14:ligatures w14:val="standardContextual"/>
             </w:rPr>
           </w:pPr>
-          <w:hyperlink w:anchor="_Toc153362985" w:history="1">
+          <w:hyperlink w:anchor="_Toc153968347" w:history="1">
             <w:r>
               <w:rPr>
                 <w:rStyle w:val="a3"/>
@@ -4266,7 +4252,7 @@
                 <w:noProof/>
                 <w:webHidden/>
               </w:rPr>
-              <w:instrText xml:space="preserve"> PAGEREF _Toc153362985 \h </w:instrText>
+              <w:instrText xml:space="preserve"> PAGEREF _Toc153968347 \h </w:instrText>
             </w:r>
             <w:r>
               <w:rPr>
@@ -4316,7 +4302,7 @@
               <w14:ligatures w14:val="standardContextual"/>
             </w:rPr>
           </w:pPr>
-          <w:hyperlink w:anchor="_Toc153362986" w:history="1">
+          <w:hyperlink w:anchor="_Toc153968348" w:history="1">
             <w:r>
               <w:rPr>
                 <w:rStyle w:val="a3"/>
@@ -4347,7 +4333,7 @@
                 <w:noProof/>
                 <w:webHidden/>
               </w:rPr>
-              <w:instrText xml:space="preserve"> PAGEREF _Toc153362986 \h </w:instrText>
+              <w:instrText xml:space="preserve"> PAGEREF _Toc153968348 \h </w:instrText>
             </w:r>
             <w:r>
               <w:rPr>
@@ -4397,7 +4383,7 @@
               <w14:ligatures w14:val="standardContextual"/>
             </w:rPr>
           </w:pPr>
-          <w:hyperlink w:anchor="_Toc153362987" w:history="1">
+          <w:hyperlink w:anchor="_Toc153968349" w:history="1">
             <w:r>
               <w:rPr>
                 <w:rStyle w:val="a3"/>
@@ -4428,7 +4414,7 @@
                 <w:noProof/>
                 <w:webHidden/>
               </w:rPr>
-              <w:instrText xml:space="preserve"> PAGEREF _Toc153362987 \h </w:instrText>
+              <w:instrText xml:space="preserve"> PAGEREF _Toc153968349 \h </w:instrText>
             </w:r>
             <w:r>
               <w:rPr>
@@ -4478,7 +4464,7 @@
               <w14:ligatures w14:val="standardContextual"/>
             </w:rPr>
           </w:pPr>
-          <w:hyperlink w:anchor="_Toc153362988" w:history="1">
+          <w:hyperlink w:anchor="_Toc153968350" w:history="1">
             <w:r>
               <w:rPr>
                 <w:rStyle w:val="a3"/>
@@ -4509,7 +4495,7 @@
                 <w:noProof/>
                 <w:webHidden/>
               </w:rPr>
-              <w:instrText xml:space="preserve"> PAGEREF _Toc153362988 \h </w:instrText>
+              <w:instrText xml:space="preserve"> PAGEREF _Toc153968350 \h </w:instrText>
             </w:r>
             <w:r>
               <w:rPr>
@@ -4559,7 +4545,7 @@
               <w14:ligatures w14:val="standardContextual"/>
             </w:rPr>
           </w:pPr>
-          <w:hyperlink w:anchor="_Toc153362989" w:history="1">
+          <w:hyperlink w:anchor="_Toc153968351" w:history="1">
             <w:r>
               <w:rPr>
                 <w:rStyle w:val="a3"/>
@@ -4590,7 +4576,7 @@
                 <w:noProof/>
                 <w:webHidden/>
               </w:rPr>
-              <w:instrText xml:space="preserve"> PAGEREF _Toc153362989 \h </w:instrText>
+              <w:instrText xml:space="preserve"> PAGEREF _Toc153968351 \h </w:instrText>
             </w:r>
             <w:r>
               <w:rPr>
@@ -4640,7 +4626,7 @@
               <w14:ligatures w14:val="standardContextual"/>
             </w:rPr>
           </w:pPr>
-          <w:hyperlink w:anchor="_Toc153362990" w:history="1">
+          <w:hyperlink w:anchor="_Toc153968352" w:history="1">
             <w:r>
               <w:rPr>
                 <w:rStyle w:val="a3"/>
@@ -4671,7 +4657,7 @@
                 <w:noProof/>
                 <w:webHidden/>
               </w:rPr>
-              <w:instrText xml:space="preserve"> PAGEREF _Toc153362990 \h </w:instrText>
+              <w:instrText xml:space="preserve"> PAGEREF _Toc153968352 \h </w:instrText>
             </w:r>
             <w:r>
               <w:rPr>
@@ -4721,7 +4707,7 @@
               <w14:ligatures w14:val="standardContextual"/>
             </w:rPr>
           </w:pPr>
-          <w:hyperlink w:anchor="_Toc153362991" w:history="1">
+          <w:hyperlink w:anchor="_Toc153968353" w:history="1">
             <w:r>
               <w:rPr>
                 <w:rStyle w:val="a3"/>
@@ -4752,7 +4738,7 @@
                 <w:noProof/>
                 <w:webHidden/>
               </w:rPr>
-              <w:instrText xml:space="preserve"> PAGEREF _Toc153362991 \h </w:instrText>
+              <w:instrText xml:space="preserve"> PAGEREF _Toc153968353 \h </w:instrText>
             </w:r>
             <w:r>
               <w:rPr>
@@ -4802,7 +4788,7 @@
               <w14:ligatures w14:val="standardContextual"/>
             </w:rPr>
           </w:pPr>
-          <w:hyperlink w:anchor="_Toc153362992" w:history="1">
+          <w:hyperlink w:anchor="_Toc153968354" w:history="1">
             <w:r>
               <w:rPr>
                 <w:rStyle w:val="a3"/>
@@ -4833,7 +4819,7 @@
                 <w:noProof/>
                 <w:webHidden/>
               </w:rPr>
-              <w:instrText xml:space="preserve"> PAGEREF _Toc153362992 \h </w:instrText>
+              <w:instrText xml:space="preserve"> PAGEREF _Toc153968354 \h </w:instrText>
             </w:r>
             <w:r>
               <w:rPr>
@@ -4883,7 +4869,7 @@
               <w14:ligatures w14:val="standardContextual"/>
             </w:rPr>
           </w:pPr>
-          <w:hyperlink w:anchor="_Toc153362993" w:history="1">
+          <w:hyperlink w:anchor="_Toc153968355" w:history="1">
             <w:r>
               <w:rPr>
                 <w:rStyle w:val="a3"/>
@@ -4914,7 +4900,7 @@
                 <w:noProof/>
                 <w:webHidden/>
               </w:rPr>
-              <w:instrText xml:space="preserve"> PAGEREF _Toc153362993 \h </w:instrText>
+              <w:instrText xml:space="preserve"> PAGEREF _Toc153968355 \h </w:instrText>
             </w:r>
             <w:r>
               <w:rPr>
@@ -4964,7 +4950,7 @@
               <w14:ligatures w14:val="standardContextual"/>
             </w:rPr>
           </w:pPr>
-          <w:hyperlink w:anchor="_Toc153362994" w:history="1">
+          <w:hyperlink w:anchor="_Toc153968356" w:history="1">
             <w:r>
               <w:rPr>
                 <w:rStyle w:val="a3"/>
@@ -4995,7 +4981,7 @@
                 <w:noProof/>
                 <w:webHidden/>
               </w:rPr>
-              <w:instrText xml:space="preserve"> PAGEREF _Toc153362994 \h </w:instrText>
+              <w:instrText xml:space="preserve"> PAGEREF _Toc153968356 \h </w:instrText>
             </w:r>
             <w:r>
               <w:rPr>
@@ -5045,7 +5031,7 @@
               <w14:ligatures w14:val="standardContextual"/>
             </w:rPr>
           </w:pPr>
-          <w:hyperlink w:anchor="_Toc153362995" w:history="1">
+          <w:hyperlink w:anchor="_Toc153968357" w:history="1">
             <w:r>
               <w:rPr>
                 <w:rStyle w:val="a3"/>
@@ -5077,7 +5063,7 @@
                 <w:noProof/>
                 <w:webHidden/>
               </w:rPr>
-              <w:instrText xml:space="preserve"> PAGEREF _Toc153362995 \h </w:instrText>
+              <w:instrText xml:space="preserve"> PAGEREF _Toc153968357 \h </w:instrText>
             </w:r>
             <w:r>
               <w:rPr>
@@ -5127,7 +5113,7 @@
               <w14:ligatures w14:val="standardContextual"/>
             </w:rPr>
           </w:pPr>
-          <w:hyperlink w:anchor="_Toc153362996" w:history="1">
+          <w:hyperlink w:anchor="_Toc153968358" w:history="1">
             <w:r>
               <w:rPr>
                 <w:rStyle w:val="a3"/>
@@ -5159,7 +5145,7 @@
                 <w:noProof/>
                 <w:webHidden/>
               </w:rPr>
-              <w:instrText xml:space="preserve"> PAGEREF _Toc153362996 \h </w:instrText>
+              <w:instrText xml:space="preserve"> PAGEREF _Toc153968358 \h </w:instrText>
             </w:r>
             <w:r>
               <w:rPr>
@@ -5209,7 +5195,7 @@
               <w14:ligatures w14:val="standardContextual"/>
             </w:rPr>
           </w:pPr>
-          <w:hyperlink w:anchor="_Toc153362997" w:history="1">
+          <w:hyperlink w:anchor="_Toc153968359" w:history="1">
             <w:r>
               <w:rPr>
                 <w:rStyle w:val="a3"/>
@@ -5241,7 +5227,7 @@
                 <w:noProof/>
                 <w:webHidden/>
               </w:rPr>
-              <w:instrText xml:space="preserve"> PAGEREF _Toc153362997 \h </w:instrText>
+              <w:instrText xml:space="preserve"> PAGEREF _Toc153968359 \h </w:instrText>
             </w:r>
             <w:r>
               <w:rPr>
@@ -5291,7 +5277,7 @@
               <w14:ligatures w14:val="standardContextual"/>
             </w:rPr>
           </w:pPr>
-          <w:hyperlink w:anchor="_Toc153362998" w:history="1">
+          <w:hyperlink w:anchor="_Toc153968360" w:history="1">
             <w:r>
               <w:rPr>
                 <w:rStyle w:val="a3"/>
@@ -5323,7 +5309,7 @@
                 <w:noProof/>
                 <w:webHidden/>
               </w:rPr>
-              <w:instrText xml:space="preserve"> PAGEREF _Toc153362998 \h </w:instrText>
+              <w:instrText xml:space="preserve"> PAGEREF _Toc153968360 \h </w:instrText>
             </w:r>
             <w:r>
               <w:rPr>
@@ -5373,7 +5359,7 @@
               <w14:ligatures w14:val="standardContextual"/>
             </w:rPr>
           </w:pPr>
-          <w:hyperlink w:anchor="_Toc153362999" w:history="1">
+          <w:hyperlink w:anchor="_Toc153968361" w:history="1">
             <w:r>
               <w:rPr>
                 <w:rStyle w:val="a3"/>
@@ -5405,7 +5391,7 @@
                 <w:noProof/>
                 <w:webHidden/>
               </w:rPr>
-              <w:instrText xml:space="preserve"> PAGEREF _Toc153362999 \h </w:instrText>
+              <w:instrText xml:space="preserve"> PAGEREF _Toc153968361 \h </w:instrText>
             </w:r>
             <w:r>
               <w:rPr>
@@ -5455,7 +5441,7 @@
               <w14:ligatures w14:val="standardContextual"/>
             </w:rPr>
           </w:pPr>
-          <w:hyperlink w:anchor="_Toc153363000" w:history="1">
+          <w:hyperlink w:anchor="_Toc153968362" w:history="1">
             <w:r>
               <w:rPr>
                 <w:rStyle w:val="a3"/>
@@ -5487,7 +5473,7 @@
                 <w:noProof/>
                 <w:webHidden/>
               </w:rPr>
-              <w:instrText xml:space="preserve"> PAGEREF _Toc153363000 \h </w:instrText>
+              <w:instrText xml:space="preserve"> PAGEREF _Toc153968362 \h </w:instrText>
             </w:r>
             <w:r>
               <w:rPr>
@@ -5537,7 +5523,7 @@
               <w14:ligatures w14:val="standardContextual"/>
             </w:rPr>
           </w:pPr>
-          <w:hyperlink w:anchor="_Toc153363001" w:history="1">
+          <w:hyperlink w:anchor="_Toc153968363" w:history="1">
             <w:r>
               <w:rPr>
                 <w:rStyle w:val="a3"/>
@@ -5569,7 +5555,7 @@
                 <w:noProof/>
                 <w:webHidden/>
               </w:rPr>
-              <w:instrText xml:space="preserve"> PAGEREF _Toc153363001 \h </w:instrText>
+              <w:instrText xml:space="preserve"> PAGEREF _Toc153968363 \h </w:instrText>
             </w:r>
             <w:r>
               <w:rPr>
@@ -5619,7 +5605,7 @@
               <w14:ligatures w14:val="standardContextual"/>
             </w:rPr>
           </w:pPr>
-          <w:hyperlink w:anchor="_Toc153363002" w:history="1">
+          <w:hyperlink w:anchor="_Toc153968364" w:history="1">
             <w:r>
               <w:rPr>
                 <w:rStyle w:val="a3"/>
@@ -5651,7 +5637,7 @@
                 <w:noProof/>
                 <w:webHidden/>
               </w:rPr>
-              <w:instrText xml:space="preserve"> PAGEREF _Toc153363002 \h </w:instrText>
+              <w:instrText xml:space="preserve"> PAGEREF _Toc153968364 \h </w:instrText>
             </w:r>
             <w:r>
               <w:rPr>
@@ -5701,7 +5687,7 @@
               <w14:ligatures w14:val="standardContextual"/>
             </w:rPr>
           </w:pPr>
-          <w:hyperlink w:anchor="_Toc153363003" w:history="1">
+          <w:hyperlink w:anchor="_Toc153968365" w:history="1">
             <w:r>
               <w:rPr>
                 <w:rStyle w:val="a3"/>
@@ -5733,7 +5719,7 @@
                 <w:noProof/>
                 <w:webHidden/>
               </w:rPr>
-              <w:instrText xml:space="preserve"> PAGEREF _Toc153363003 \h </w:instrText>
+              <w:instrText xml:space="preserve"> PAGEREF _Toc153968365 \h </w:instrText>
             </w:r>
             <w:r>
               <w:rPr>
@@ -5783,7 +5769,7 @@
               <w14:ligatures w14:val="standardContextual"/>
             </w:rPr>
           </w:pPr>
-          <w:hyperlink w:anchor="_Toc153363004" w:history="1">
+          <w:hyperlink w:anchor="_Toc153968366" w:history="1">
             <w:r>
               <w:rPr>
                 <w:rStyle w:val="a3"/>
@@ -5815,7 +5801,7 @@
                 <w:noProof/>
                 <w:webHidden/>
               </w:rPr>
-              <w:instrText xml:space="preserve"> PAGEREF _Toc153363004 \h </w:instrText>
+              <w:instrText xml:space="preserve"> PAGEREF _Toc153968366 \h </w:instrText>
             </w:r>
             <w:r>
               <w:rPr>
@@ -5865,7 +5851,7 @@
               <w14:ligatures w14:val="standardContextual"/>
             </w:rPr>
           </w:pPr>
-          <w:hyperlink w:anchor="_Toc153363005" w:history="1">
+          <w:hyperlink w:anchor="_Toc153968367" w:history="1">
             <w:r>
               <w:rPr>
                 <w:rStyle w:val="a3"/>
@@ -5897,7 +5883,7 @@
                 <w:noProof/>
                 <w:webHidden/>
               </w:rPr>
-              <w:instrText xml:space="preserve"> PAGEREF _Toc153363005 \h </w:instrText>
+              <w:instrText xml:space="preserve"> PAGEREF _Toc153968367 \h </w:instrText>
             </w:r>
             <w:r>
               <w:rPr>
@@ -5947,7 +5933,7 @@
               <w14:ligatures w14:val="standardContextual"/>
             </w:rPr>
           </w:pPr>
-          <w:hyperlink w:anchor="_Toc153363006" w:history="1">
+          <w:hyperlink w:anchor="_Toc153968368" w:history="1">
             <w:r>
               <w:rPr>
                 <w:rStyle w:val="a3"/>
@@ -5979,7 +5965,7 @@
                 <w:noProof/>
                 <w:webHidden/>
               </w:rPr>
-              <w:instrText xml:space="preserve"> PAGEREF _Toc153363006 \h </w:instrText>
+              <w:instrText xml:space="preserve"> PAGEREF _Toc153968368 \h </w:instrText>
             </w:r>
             <w:r>
               <w:rPr>
@@ -6029,7 +6015,7 @@
               <w14:ligatures w14:val="standardContextual"/>
             </w:rPr>
           </w:pPr>
-          <w:hyperlink w:anchor="_Toc153363007" w:history="1">
+          <w:hyperlink w:anchor="_Toc153968369" w:history="1">
             <w:r>
               <w:rPr>
                 <w:rStyle w:val="a3"/>
@@ -6061,7 +6047,7 @@
                 <w:noProof/>
                 <w:webHidden/>
               </w:rPr>
-              <w:instrText xml:space="preserve"> PAGEREF _Toc153363007 \h </w:instrText>
+              <w:instrText xml:space="preserve"> PAGEREF _Toc153968369 \h </w:instrText>
             </w:r>
             <w:r>
               <w:rPr>
@@ -6111,7 +6097,7 @@
               <w14:ligatures w14:val="standardContextual"/>
             </w:rPr>
           </w:pPr>
-          <w:hyperlink w:anchor="_Toc153363008" w:history="1">
+          <w:hyperlink w:anchor="_Toc153968370" w:history="1">
             <w:r>
               <w:rPr>
                 <w:rStyle w:val="a3"/>
@@ -6143,7 +6129,7 @@
                 <w:noProof/>
                 <w:webHidden/>
               </w:rPr>
-              <w:instrText xml:space="preserve"> PAGEREF _Toc153363008 \h </w:instrText>
+              <w:instrText xml:space="preserve"> PAGEREF _Toc153968370 \h </w:instrText>
             </w:r>
             <w:r>
               <w:rPr>
@@ -6193,7 +6179,7 @@
               <w14:ligatures w14:val="standardContextual"/>
             </w:rPr>
           </w:pPr>
-          <w:hyperlink w:anchor="_Toc153363009" w:history="1">
+          <w:hyperlink w:anchor="_Toc153968371" w:history="1">
             <w:r>
               <w:rPr>
                 <w:rStyle w:val="a3"/>
@@ -6225,7 +6211,7 @@
                 <w:noProof/>
                 <w:webHidden/>
               </w:rPr>
-              <w:instrText xml:space="preserve"> PAGEREF _Toc153363009 \h </w:instrText>
+              <w:instrText xml:space="preserve"> PAGEREF _Toc153968371 \h </w:instrText>
             </w:r>
             <w:r>
               <w:rPr>
@@ -6275,7 +6261,7 @@
               <w14:ligatures w14:val="standardContextual"/>
             </w:rPr>
           </w:pPr>
-          <w:hyperlink w:anchor="_Toc153363010" w:history="1">
+          <w:hyperlink w:anchor="_Toc153968372" w:history="1">
             <w:r>
               <w:rPr>
                 <w:rStyle w:val="a3"/>
@@ -6307,7 +6293,7 @@
                 <w:noProof/>
                 <w:webHidden/>
               </w:rPr>
-              <w:instrText xml:space="preserve"> PAGEREF _Toc153363010 \h </w:instrText>
+              <w:instrText xml:space="preserve"> PAGEREF _Toc153968372 \h </w:instrText>
             </w:r>
             <w:r>
               <w:rPr>
@@ -6357,7 +6343,7 @@
               <w14:ligatures w14:val="standardContextual"/>
             </w:rPr>
           </w:pPr>
-          <w:hyperlink w:anchor="_Toc153363011" w:history="1">
+          <w:hyperlink w:anchor="_Toc153968373" w:history="1">
             <w:r>
               <w:rPr>
                 <w:rStyle w:val="a3"/>
@@ -6389,7 +6375,7 @@
                 <w:noProof/>
                 <w:webHidden/>
               </w:rPr>
-              <w:instrText xml:space="preserve"> PAGEREF _Toc153363011 \h </w:instrText>
+              <w:instrText xml:space="preserve"> PAGEREF _Toc153968373 \h </w:instrText>
             </w:r>
             <w:r>
               <w:rPr>
@@ -6439,7 +6425,7 @@
               <w14:ligatures w14:val="standardContextual"/>
             </w:rPr>
           </w:pPr>
-          <w:hyperlink w:anchor="_Toc153363012" w:history="1">
+          <w:hyperlink w:anchor="_Toc153968374" w:history="1">
             <w:r>
               <w:rPr>
                 <w:rStyle w:val="a3"/>
@@ -6471,7 +6457,7 @@
                 <w:noProof/>
                 <w:webHidden/>
               </w:rPr>
-              <w:instrText xml:space="preserve"> PAGEREF _Toc153363012 \h </w:instrText>
+              <w:instrText xml:space="preserve"> PAGEREF _Toc153968374 \h </w:instrText>
             </w:r>
             <w:r>
               <w:rPr>
@@ -6521,7 +6507,7 @@
               <w14:ligatures w14:val="standardContextual"/>
             </w:rPr>
           </w:pPr>
-          <w:hyperlink w:anchor="_Toc153363013" w:history="1">
+          <w:hyperlink w:anchor="_Toc153968375" w:history="1">
             <w:r>
               <w:rPr>
                 <w:rStyle w:val="a3"/>
@@ -6553,7 +6539,7 @@
                 <w:noProof/>
                 <w:webHidden/>
               </w:rPr>
-              <w:instrText xml:space="preserve"> PAGEREF _Toc153363013 \h </w:instrText>
+              <w:instrText xml:space="preserve"> PAGEREF _Toc153968375 \h </w:instrText>
             </w:r>
             <w:r>
               <w:rPr>
@@ -6603,7 +6589,7 @@
               <w14:ligatures w14:val="standardContextual"/>
             </w:rPr>
           </w:pPr>
-          <w:hyperlink w:anchor="_Toc153363014" w:history="1">
+          <w:hyperlink w:anchor="_Toc153968376" w:history="1">
             <w:r>
               <w:rPr>
                 <w:rStyle w:val="a3"/>
@@ -6635,7 +6621,7 @@
                 <w:noProof/>
                 <w:webHidden/>
               </w:rPr>
-              <w:instrText xml:space="preserve"> PAGEREF _Toc153363014 \h </w:instrText>
+              <w:instrText xml:space="preserve"> PAGEREF _Toc153968376 \h </w:instrText>
             </w:r>
             <w:r>
               <w:rPr>
@@ -6685,7 +6671,7 @@
               <w14:ligatures w14:val="standardContextual"/>
             </w:rPr>
           </w:pPr>
-          <w:hyperlink w:anchor="_Toc153363015" w:history="1">
+          <w:hyperlink w:anchor="_Toc153968377" w:history="1">
             <w:r>
               <w:rPr>
                 <w:rStyle w:val="a3"/>
@@ -6717,7 +6703,7 @@
                 <w:noProof/>
                 <w:webHidden/>
               </w:rPr>
-              <w:instrText xml:space="preserve"> PAGEREF _Toc153363015 \h </w:instrText>
+              <w:instrText xml:space="preserve"> PAGEREF _Toc153968377 \h </w:instrText>
             </w:r>
             <w:r>
               <w:rPr>
@@ -6767,7 +6753,7 @@
               <w14:ligatures w14:val="standardContextual"/>
             </w:rPr>
           </w:pPr>
-          <w:hyperlink w:anchor="_Toc153363016" w:history="1">
+          <w:hyperlink w:anchor="_Toc153968378" w:history="1">
             <w:r>
               <w:rPr>
                 <w:rStyle w:val="a3"/>
@@ -6799,7 +6785,7 @@
                 <w:noProof/>
                 <w:webHidden/>
               </w:rPr>
-              <w:instrText xml:space="preserve"> PAGEREF _Toc153363016 \h </w:instrText>
+              <w:instrText xml:space="preserve"> PAGEREF _Toc153968378 \h </w:instrText>
             </w:r>
             <w:r>
               <w:rPr>
@@ -6849,7 +6835,7 @@
               <w14:ligatures w14:val="standardContextual"/>
             </w:rPr>
           </w:pPr>
-          <w:hyperlink w:anchor="_Toc153363017" w:history="1">
+          <w:hyperlink w:anchor="_Toc153968379" w:history="1">
             <w:r>
               <w:rPr>
                 <w:rStyle w:val="a3"/>
@@ -6881,7 +6867,7 @@
                 <w:noProof/>
                 <w:webHidden/>
               </w:rPr>
-              <w:instrText xml:space="preserve"> PAGEREF _Toc153363017 \h </w:instrText>
+              <w:instrText xml:space="preserve"> PAGEREF _Toc153968379 \h </w:instrText>
             </w:r>
             <w:r>
               <w:rPr>
@@ -6931,7 +6917,7 @@
               <w14:ligatures w14:val="standardContextual"/>
             </w:rPr>
           </w:pPr>
-          <w:hyperlink w:anchor="_Toc153363018" w:history="1">
+          <w:hyperlink w:anchor="_Toc153968380" w:history="1">
             <w:r>
               <w:rPr>
                 <w:rStyle w:val="a3"/>
@@ -6963,7 +6949,7 @@
                 <w:noProof/>
                 <w:webHidden/>
               </w:rPr>
-              <w:instrText xml:space="preserve"> PAGEREF _Toc153363018 \h </w:instrText>
+              <w:instrText xml:space="preserve"> PAGEREF _Toc153968380 \h </w:instrText>
             </w:r>
             <w:r>
               <w:rPr>
@@ -7013,7 +6999,7 @@
               <w14:ligatures w14:val="standardContextual"/>
             </w:rPr>
           </w:pPr>
-          <w:hyperlink w:anchor="_Toc153363019" w:history="1">
+          <w:hyperlink w:anchor="_Toc153968381" w:history="1">
             <w:r>
               <w:rPr>
                 <w:rStyle w:val="a3"/>
@@ -7045,7 +7031,7 @@
                 <w:noProof/>
                 <w:webHidden/>
               </w:rPr>
-              <w:instrText xml:space="preserve"> PAGEREF _Toc153363019 \h </w:instrText>
+              <w:instrText xml:space="preserve"> PAGEREF _Toc153968381 \h </w:instrText>
             </w:r>
             <w:r>
               <w:rPr>
@@ -7095,7 +7081,7 @@
               <w14:ligatures w14:val="standardContextual"/>
             </w:rPr>
           </w:pPr>
-          <w:hyperlink w:anchor="_Toc153363020" w:history="1">
+          <w:hyperlink w:anchor="_Toc153968382" w:history="1">
             <w:r>
               <w:rPr>
                 <w:rStyle w:val="a3"/>
@@ -7127,7 +7113,7 @@
                 <w:noProof/>
                 <w:webHidden/>
               </w:rPr>
-              <w:instrText xml:space="preserve"> PAGEREF _Toc153363020 \h </w:instrText>
+              <w:instrText xml:space="preserve"> PAGEREF _Toc153968382 \h </w:instrText>
             </w:r>
             <w:r>
               <w:rPr>
@@ -7177,7 +7163,7 @@
               <w14:ligatures w14:val="standardContextual"/>
             </w:rPr>
           </w:pPr>
-          <w:hyperlink w:anchor="_Toc153363021" w:history="1">
+          <w:hyperlink w:anchor="_Toc153968383" w:history="1">
             <w:r>
               <w:rPr>
                 <w:rStyle w:val="a3"/>
@@ -7209,7 +7195,7 @@
                 <w:noProof/>
                 <w:webHidden/>
               </w:rPr>
-              <w:instrText xml:space="preserve"> PAGEREF _Toc153363021 \h </w:instrText>
+              <w:instrText xml:space="preserve"> PAGEREF _Toc153968383 \h </w:instrText>
             </w:r>
             <w:r>
               <w:rPr>
@@ -7259,7 +7245,7 @@
               <w14:ligatures w14:val="standardContextual"/>
             </w:rPr>
           </w:pPr>
-          <w:hyperlink w:anchor="_Toc153363022" w:history="1">
+          <w:hyperlink w:anchor="_Toc153968384" w:history="1">
             <w:r>
               <w:rPr>
                 <w:rStyle w:val="a3"/>
@@ -7290,7 +7276,7 @@
                 <w:noProof/>
                 <w:webHidden/>
               </w:rPr>
-              <w:instrText xml:space="preserve"> PAGEREF _Toc153363022 \h </w:instrText>
+              <w:instrText xml:space="preserve"> PAGEREF _Toc153968384 \h </w:instrText>
             </w:r>
             <w:r>
               <w:rPr>
@@ -7340,7 +7326,7 @@
               <w14:ligatures w14:val="standardContextual"/>
             </w:rPr>
           </w:pPr>
-          <w:hyperlink w:anchor="_Toc153363023" w:history="1">
+          <w:hyperlink w:anchor="_Toc153968385" w:history="1">
             <w:r>
               <w:rPr>
                 <w:rStyle w:val="a3"/>
@@ -7371,7 +7357,7 @@
                 <w:noProof/>
                 <w:webHidden/>
               </w:rPr>
-              <w:instrText xml:space="preserve"> PAGEREF _Toc153363023 \h </w:instrText>
+              <w:instrText xml:space="preserve"> PAGEREF _Toc153968385 \h </w:instrText>
             </w:r>
             <w:r>
               <w:rPr>
@@ -7421,7 +7407,7 @@
               <w14:ligatures w14:val="standardContextual"/>
             </w:rPr>
           </w:pPr>
-          <w:hyperlink w:anchor="_Toc153363024" w:history="1">
+          <w:hyperlink w:anchor="_Toc153968386" w:history="1">
             <w:r>
               <w:rPr>
                 <w:rStyle w:val="a3"/>
@@ -7452,7 +7438,7 @@
                 <w:noProof/>
                 <w:webHidden/>
               </w:rPr>
-              <w:instrText xml:space="preserve"> PAGEREF _Toc153363024 \h </w:instrText>
+              <w:instrText xml:space="preserve"> PAGEREF _Toc153968386 \h </w:instrText>
             </w:r>
             <w:r>
               <w:rPr>
@@ -7502,7 +7488,7 @@
               <w14:ligatures w14:val="standardContextual"/>
             </w:rPr>
           </w:pPr>
-          <w:hyperlink w:anchor="_Toc153363025" w:history="1">
+          <w:hyperlink w:anchor="_Toc153968387" w:history="1">
             <w:r>
               <w:rPr>
                 <w:rStyle w:val="a3"/>
@@ -7533,7 +7519,7 @@
                 <w:noProof/>
                 <w:webHidden/>
               </w:rPr>
-              <w:instrText xml:space="preserve"> PAGEREF _Toc153363025 \h </w:instrText>
+              <w:instrText xml:space="preserve"> PAGEREF _Toc153968387 \h </w:instrText>
             </w:r>
             <w:r>
               <w:rPr>
@@ -7583,7 +7569,7 @@
               <w14:ligatures w14:val="standardContextual"/>
             </w:rPr>
           </w:pPr>
-          <w:hyperlink w:anchor="_Toc153363026" w:history="1">
+          <w:hyperlink w:anchor="_Toc153968388" w:history="1">
             <w:r>
               <w:rPr>
                 <w:rStyle w:val="a3"/>
@@ -7614,7 +7600,7 @@
                 <w:noProof/>
                 <w:webHidden/>
               </w:rPr>
-              <w:instrText xml:space="preserve"> PAGEREF _Toc153363026 \h </w:instrText>
+              <w:instrText xml:space="preserve"> PAGEREF _Toc153968388 \h </w:instrText>
             </w:r>
             <w:r>
               <w:rPr>
@@ -7664,7 +7650,7 @@
               <w14:ligatures w14:val="standardContextual"/>
             </w:rPr>
           </w:pPr>
-          <w:hyperlink w:anchor="_Toc153363027" w:history="1">
+          <w:hyperlink w:anchor="_Toc153968389" w:history="1">
             <w:r>
               <w:rPr>
                 <w:rStyle w:val="a3"/>
@@ -7695,7 +7681,7 @@
                 <w:noProof/>
                 <w:webHidden/>
               </w:rPr>
-              <w:instrText xml:space="preserve"> PAGEREF _Toc153363027 \h </w:instrText>
+              <w:instrText xml:space="preserve"> PAGEREF _Toc153968389 \h </w:instrText>
             </w:r>
             <w:r>
               <w:rPr>
@@ -7745,7 +7731,7 @@
               <w14:ligatures w14:val="standardContextual"/>
             </w:rPr>
           </w:pPr>
-          <w:hyperlink w:anchor="_Toc153363028" w:history="1">
+          <w:hyperlink w:anchor="_Toc153968390" w:history="1">
             <w:r>
               <w:rPr>
                 <w:rStyle w:val="a3"/>
@@ -7776,7 +7762,7 @@
                 <w:noProof/>
                 <w:webHidden/>
               </w:rPr>
-              <w:instrText xml:space="preserve"> PAGEREF _Toc153363028 \h </w:instrText>
+              <w:instrText xml:space="preserve"> PAGEREF _Toc153968390 \h </w:instrText>
             </w:r>
             <w:r>
               <w:rPr>
@@ -7826,7 +7812,7 @@
               <w14:ligatures w14:val="standardContextual"/>
             </w:rPr>
           </w:pPr>
-          <w:hyperlink w:anchor="_Toc153363029" w:history="1">
+          <w:hyperlink w:anchor="_Toc153968391" w:history="1">
             <w:r>
               <w:rPr>
                 <w:rStyle w:val="a3"/>
@@ -7857,7 +7843,7 @@
                 <w:noProof/>
                 <w:webHidden/>
               </w:rPr>
-              <w:instrText xml:space="preserve"> PAGEREF _Toc153363029 \h </w:instrText>
+              <w:instrText xml:space="preserve"> PAGEREF _Toc153968391 \h </w:instrText>
             </w:r>
             <w:r>
               <w:rPr>
@@ -7881,6 +7867,573 @@
                 <w:webHidden/>
               </w:rPr>
               <w:t>29</w:t>
+            </w:r>
+            <w:r>
+              <w:rPr>
+                <w:rFonts w:ascii="华文宋体" w:eastAsia="华文宋体" w:hAnsi="华文宋体"/>
+                <w:noProof/>
+                <w:webHidden/>
+              </w:rPr>
+              <w:fldChar w:fldCharType="end"/>
+            </w:r>
+          </w:hyperlink>
+        </w:p>
+        <w:p>
+          <w:pPr>
+            <w:pStyle w:val="TOC1"/>
+            <w:tabs>
+              <w:tab w:val="right" w:leader="dot" w:pos="8296"/>
+            </w:tabs>
+            <w:rPr>
+              <w:rFonts w:ascii="华文宋体" w:eastAsia="华文宋体" w:hAnsi="华文宋体"/>
+              <w:noProof/>
+              <w:sz w:val="22"/>
+              <w:szCs w:val="24"/>
+              <w:lang w:val="en-US"/>
+              <w14:ligatures w14:val="standardContextual"/>
+            </w:rPr>
+          </w:pPr>
+          <w:hyperlink w:anchor="_Toc153968392" w:history="1">
+            <w:r>
+              <w:rPr>
+                <w:rStyle w:val="a3"/>
+                <w:rFonts w:ascii="华文宋体" w:eastAsia="华文宋体" w:hAnsi="华文宋体"/>
+                <w:noProof/>
+              </w:rPr>
+              <w:t>第十讲 中国社会结构和社会分化</w:t>
+            </w:r>
+            <w:r>
+              <w:rPr>
+                <w:rFonts w:ascii="华文宋体" w:eastAsia="华文宋体" w:hAnsi="华文宋体"/>
+                <w:noProof/>
+                <w:webHidden/>
+              </w:rPr>
+              <w:tab/>
+            </w:r>
+            <w:r>
+              <w:rPr>
+                <w:rFonts w:ascii="华文宋体" w:eastAsia="华文宋体" w:hAnsi="华文宋体"/>
+                <w:noProof/>
+                <w:webHidden/>
+              </w:rPr>
+              <w:fldChar w:fldCharType="begin"/>
+            </w:r>
+            <w:r>
+              <w:rPr>
+                <w:rFonts w:ascii="华文宋体" w:eastAsia="华文宋体" w:hAnsi="华文宋体"/>
+                <w:noProof/>
+                <w:webHidden/>
+              </w:rPr>
+              <w:instrText xml:space="preserve"> PAGEREF _Toc153968392 \h </w:instrText>
+            </w:r>
+            <w:r>
+              <w:rPr>
+                <w:rFonts w:ascii="华文宋体" w:eastAsia="华文宋体" w:hAnsi="华文宋体"/>
+                <w:noProof/>
+                <w:webHidden/>
+              </w:rPr>
+            </w:r>
+            <w:r>
+              <w:rPr>
+                <w:rFonts w:ascii="华文宋体" w:eastAsia="华文宋体" w:hAnsi="华文宋体"/>
+                <w:noProof/>
+                <w:webHidden/>
+              </w:rPr>
+              <w:fldChar w:fldCharType="separate"/>
+            </w:r>
+            <w:r>
+              <w:rPr>
+                <w:rFonts w:ascii="华文宋体" w:eastAsia="华文宋体" w:hAnsi="华文宋体"/>
+                <w:noProof/>
+                <w:webHidden/>
+              </w:rPr>
+              <w:t>29</w:t>
+            </w:r>
+            <w:r>
+              <w:rPr>
+                <w:rFonts w:ascii="华文宋体" w:eastAsia="华文宋体" w:hAnsi="华文宋体"/>
+                <w:noProof/>
+                <w:webHidden/>
+              </w:rPr>
+              <w:fldChar w:fldCharType="end"/>
+            </w:r>
+          </w:hyperlink>
+        </w:p>
+        <w:p>
+          <w:pPr>
+            <w:pStyle w:val="TOC2"/>
+            <w:tabs>
+              <w:tab w:val="right" w:leader="dot" w:pos="8296"/>
+            </w:tabs>
+            <w:rPr>
+              <w:rFonts w:ascii="华文宋体" w:eastAsia="华文宋体" w:hAnsi="华文宋体"/>
+              <w:noProof/>
+              <w:sz w:val="22"/>
+              <w:szCs w:val="24"/>
+              <w:lang w:val="en-US"/>
+              <w14:ligatures w14:val="standardContextual"/>
+            </w:rPr>
+          </w:pPr>
+          <w:hyperlink w:anchor="_Toc153968393" w:history="1">
+            <w:r>
+              <w:rPr>
+                <w:rStyle w:val="a3"/>
+                <w:rFonts w:ascii="华文宋体" w:eastAsia="华文宋体" w:hAnsi="华文宋体"/>
+                <w:noProof/>
+              </w:rPr>
+              <w:t>一、欧洲与中国的不同解决路径</w:t>
+            </w:r>
+            <w:r>
+              <w:rPr>
+                <w:rFonts w:ascii="华文宋体" w:eastAsia="华文宋体" w:hAnsi="华文宋体"/>
+                <w:noProof/>
+                <w:webHidden/>
+              </w:rPr>
+              <w:tab/>
+            </w:r>
+            <w:r>
+              <w:rPr>
+                <w:rFonts w:ascii="华文宋体" w:eastAsia="华文宋体" w:hAnsi="华文宋体"/>
+                <w:noProof/>
+                <w:webHidden/>
+              </w:rPr>
+              <w:fldChar w:fldCharType="begin"/>
+            </w:r>
+            <w:r>
+              <w:rPr>
+                <w:rFonts w:ascii="华文宋体" w:eastAsia="华文宋体" w:hAnsi="华文宋体"/>
+                <w:noProof/>
+                <w:webHidden/>
+              </w:rPr>
+              <w:instrText xml:space="preserve"> PAGEREF _Toc153968393 \h </w:instrText>
+            </w:r>
+            <w:r>
+              <w:rPr>
+                <w:rFonts w:ascii="华文宋体" w:eastAsia="华文宋体" w:hAnsi="华文宋体"/>
+                <w:noProof/>
+                <w:webHidden/>
+              </w:rPr>
+            </w:r>
+            <w:r>
+              <w:rPr>
+                <w:rFonts w:ascii="华文宋体" w:eastAsia="华文宋体" w:hAnsi="华文宋体"/>
+                <w:noProof/>
+                <w:webHidden/>
+              </w:rPr>
+              <w:fldChar w:fldCharType="separate"/>
+            </w:r>
+            <w:r>
+              <w:rPr>
+                <w:rFonts w:ascii="华文宋体" w:eastAsia="华文宋体" w:hAnsi="华文宋体"/>
+                <w:noProof/>
+                <w:webHidden/>
+              </w:rPr>
+              <w:t>29</w:t>
+            </w:r>
+            <w:r>
+              <w:rPr>
+                <w:rFonts w:ascii="华文宋体" w:eastAsia="华文宋体" w:hAnsi="华文宋体"/>
+                <w:noProof/>
+                <w:webHidden/>
+              </w:rPr>
+              <w:fldChar w:fldCharType="end"/>
+            </w:r>
+          </w:hyperlink>
+        </w:p>
+        <w:p>
+          <w:pPr>
+            <w:pStyle w:val="TOC3"/>
+            <w:tabs>
+              <w:tab w:val="right" w:leader="dot" w:pos="8296"/>
+            </w:tabs>
+            <w:rPr>
+              <w:rFonts w:ascii="华文宋体" w:eastAsia="华文宋体" w:hAnsi="华文宋体"/>
+              <w:noProof/>
+              <w:sz w:val="22"/>
+              <w:szCs w:val="24"/>
+              <w:lang w:val="en-US"/>
+              <w14:ligatures w14:val="standardContextual"/>
+            </w:rPr>
+          </w:pPr>
+          <w:hyperlink w:anchor="_Toc153968394" w:history="1">
+            <w:r>
+              <w:rPr>
+                <w:rStyle w:val="a3"/>
+                <w:rFonts w:ascii="华文宋体" w:eastAsia="华文宋体" w:hAnsi="华文宋体"/>
+                <w:noProof/>
+              </w:rPr>
+              <w:t>（一）马尔萨斯的人口理论及其局限性</w:t>
+            </w:r>
+            <w:r>
+              <w:rPr>
+                <w:rFonts w:ascii="华文宋体" w:eastAsia="华文宋体" w:hAnsi="华文宋体"/>
+                <w:noProof/>
+                <w:webHidden/>
+              </w:rPr>
+              <w:tab/>
+            </w:r>
+            <w:r>
+              <w:rPr>
+                <w:rFonts w:ascii="华文宋体" w:eastAsia="华文宋体" w:hAnsi="华文宋体"/>
+                <w:noProof/>
+                <w:webHidden/>
+              </w:rPr>
+              <w:fldChar w:fldCharType="begin"/>
+            </w:r>
+            <w:r>
+              <w:rPr>
+                <w:rFonts w:ascii="华文宋体" w:eastAsia="华文宋体" w:hAnsi="华文宋体"/>
+                <w:noProof/>
+                <w:webHidden/>
+              </w:rPr>
+              <w:instrText xml:space="preserve"> PAGEREF _Toc153968394 \h </w:instrText>
+            </w:r>
+            <w:r>
+              <w:rPr>
+                <w:rFonts w:ascii="华文宋体" w:eastAsia="华文宋体" w:hAnsi="华文宋体"/>
+                <w:noProof/>
+                <w:webHidden/>
+              </w:rPr>
+            </w:r>
+            <w:r>
+              <w:rPr>
+                <w:rFonts w:ascii="华文宋体" w:eastAsia="华文宋体" w:hAnsi="华文宋体"/>
+                <w:noProof/>
+                <w:webHidden/>
+              </w:rPr>
+              <w:fldChar w:fldCharType="separate"/>
+            </w:r>
+            <w:r>
+              <w:rPr>
+                <w:rFonts w:ascii="华文宋体" w:eastAsia="华文宋体" w:hAnsi="华文宋体"/>
+                <w:noProof/>
+                <w:webHidden/>
+              </w:rPr>
+              <w:t>29</w:t>
+            </w:r>
+            <w:r>
+              <w:rPr>
+                <w:rFonts w:ascii="华文宋体" w:eastAsia="华文宋体" w:hAnsi="华文宋体"/>
+                <w:noProof/>
+                <w:webHidden/>
+              </w:rPr>
+              <w:fldChar w:fldCharType="end"/>
+            </w:r>
+          </w:hyperlink>
+        </w:p>
+        <w:p>
+          <w:pPr>
+            <w:pStyle w:val="TOC3"/>
+            <w:tabs>
+              <w:tab w:val="right" w:leader="dot" w:pos="8296"/>
+            </w:tabs>
+            <w:rPr>
+              <w:rFonts w:ascii="华文宋体" w:eastAsia="华文宋体" w:hAnsi="华文宋体"/>
+              <w:noProof/>
+              <w:sz w:val="22"/>
+              <w:szCs w:val="24"/>
+              <w:lang w:val="en-US"/>
+              <w14:ligatures w14:val="standardContextual"/>
+            </w:rPr>
+          </w:pPr>
+          <w:hyperlink w:anchor="_Toc153968395" w:history="1">
+            <w:r>
+              <w:rPr>
+                <w:rStyle w:val="a3"/>
+                <w:rFonts w:ascii="华文宋体" w:eastAsia="华文宋体" w:hAnsi="华文宋体"/>
+                <w:noProof/>
+              </w:rPr>
+              <w:t>（二）欧洲与中国的不同之处</w:t>
+            </w:r>
+            <w:r>
+              <w:rPr>
+                <w:rFonts w:ascii="华文宋体" w:eastAsia="华文宋体" w:hAnsi="华文宋体"/>
+                <w:noProof/>
+                <w:webHidden/>
+              </w:rPr>
+              <w:tab/>
+            </w:r>
+            <w:r>
+              <w:rPr>
+                <w:rFonts w:ascii="华文宋体" w:eastAsia="华文宋体" w:hAnsi="华文宋体"/>
+                <w:noProof/>
+                <w:webHidden/>
+              </w:rPr>
+              <w:fldChar w:fldCharType="begin"/>
+            </w:r>
+            <w:r>
+              <w:rPr>
+                <w:rFonts w:ascii="华文宋体" w:eastAsia="华文宋体" w:hAnsi="华文宋体"/>
+                <w:noProof/>
+                <w:webHidden/>
+              </w:rPr>
+              <w:instrText xml:space="preserve"> PAGEREF _Toc153968395 \h </w:instrText>
+            </w:r>
+            <w:r>
+              <w:rPr>
+                <w:rFonts w:ascii="华文宋体" w:eastAsia="华文宋体" w:hAnsi="华文宋体"/>
+                <w:noProof/>
+                <w:webHidden/>
+              </w:rPr>
+            </w:r>
+            <w:r>
+              <w:rPr>
+                <w:rFonts w:ascii="华文宋体" w:eastAsia="华文宋体" w:hAnsi="华文宋体"/>
+                <w:noProof/>
+                <w:webHidden/>
+              </w:rPr>
+              <w:fldChar w:fldCharType="separate"/>
+            </w:r>
+            <w:r>
+              <w:rPr>
+                <w:rFonts w:ascii="华文宋体" w:eastAsia="华文宋体" w:hAnsi="华文宋体"/>
+                <w:noProof/>
+                <w:webHidden/>
+              </w:rPr>
+              <w:t>30</w:t>
+            </w:r>
+            <w:r>
+              <w:rPr>
+                <w:rFonts w:ascii="华文宋体" w:eastAsia="华文宋体" w:hAnsi="华文宋体"/>
+                <w:noProof/>
+                <w:webHidden/>
+              </w:rPr>
+              <w:fldChar w:fldCharType="end"/>
+            </w:r>
+          </w:hyperlink>
+        </w:p>
+        <w:p>
+          <w:pPr>
+            <w:pStyle w:val="TOC2"/>
+            <w:tabs>
+              <w:tab w:val="right" w:leader="dot" w:pos="8296"/>
+            </w:tabs>
+            <w:rPr>
+              <w:rFonts w:ascii="华文宋体" w:eastAsia="华文宋体" w:hAnsi="华文宋体"/>
+              <w:noProof/>
+              <w:sz w:val="22"/>
+              <w:szCs w:val="24"/>
+              <w:lang w:val="en-US"/>
+              <w14:ligatures w14:val="standardContextual"/>
+            </w:rPr>
+          </w:pPr>
+          <w:hyperlink w:anchor="_Toc153968396" w:history="1">
+            <w:r>
+              <w:rPr>
+                <w:rStyle w:val="a3"/>
+                <w:rFonts w:ascii="华文宋体" w:eastAsia="华文宋体" w:hAnsi="华文宋体"/>
+                <w:noProof/>
+              </w:rPr>
+              <w:t>二、当代中国的社会结构形态</w:t>
+            </w:r>
+            <w:r>
+              <w:rPr>
+                <w:rFonts w:ascii="华文宋体" w:eastAsia="华文宋体" w:hAnsi="华文宋体"/>
+                <w:noProof/>
+                <w:webHidden/>
+              </w:rPr>
+              <w:tab/>
+            </w:r>
+            <w:r>
+              <w:rPr>
+                <w:rFonts w:ascii="华文宋体" w:eastAsia="华文宋体" w:hAnsi="华文宋体"/>
+                <w:noProof/>
+                <w:webHidden/>
+              </w:rPr>
+              <w:fldChar w:fldCharType="begin"/>
+            </w:r>
+            <w:r>
+              <w:rPr>
+                <w:rFonts w:ascii="华文宋体" w:eastAsia="华文宋体" w:hAnsi="华文宋体"/>
+                <w:noProof/>
+                <w:webHidden/>
+              </w:rPr>
+              <w:instrText xml:space="preserve"> PAGEREF _Toc153968396 \h </w:instrText>
+            </w:r>
+            <w:r>
+              <w:rPr>
+                <w:rFonts w:ascii="华文宋体" w:eastAsia="华文宋体" w:hAnsi="华文宋体"/>
+                <w:noProof/>
+                <w:webHidden/>
+              </w:rPr>
+            </w:r>
+            <w:r>
+              <w:rPr>
+                <w:rFonts w:ascii="华文宋体" w:eastAsia="华文宋体" w:hAnsi="华文宋体"/>
+                <w:noProof/>
+                <w:webHidden/>
+              </w:rPr>
+              <w:fldChar w:fldCharType="separate"/>
+            </w:r>
+            <w:r>
+              <w:rPr>
+                <w:rFonts w:ascii="华文宋体" w:eastAsia="华文宋体" w:hAnsi="华文宋体"/>
+                <w:noProof/>
+                <w:webHidden/>
+              </w:rPr>
+              <w:t>30</w:t>
+            </w:r>
+            <w:r>
+              <w:rPr>
+                <w:rFonts w:ascii="华文宋体" w:eastAsia="华文宋体" w:hAnsi="华文宋体"/>
+                <w:noProof/>
+                <w:webHidden/>
+              </w:rPr>
+              <w:fldChar w:fldCharType="end"/>
+            </w:r>
+          </w:hyperlink>
+        </w:p>
+        <w:p>
+          <w:pPr>
+            <w:pStyle w:val="TOC3"/>
+            <w:tabs>
+              <w:tab w:val="right" w:leader="dot" w:pos="8296"/>
+            </w:tabs>
+            <w:rPr>
+              <w:rFonts w:ascii="华文宋体" w:eastAsia="华文宋体" w:hAnsi="华文宋体"/>
+              <w:noProof/>
+              <w:sz w:val="22"/>
+              <w:szCs w:val="24"/>
+              <w:lang w:val="en-US"/>
+              <w14:ligatures w14:val="standardContextual"/>
+            </w:rPr>
+          </w:pPr>
+          <w:hyperlink w:anchor="_Toc153968397" w:history="1">
+            <w:r>
+              <w:rPr>
+                <w:rStyle w:val="a3"/>
+                <w:rFonts w:ascii="华文宋体" w:eastAsia="华文宋体" w:hAnsi="华文宋体"/>
+                <w:noProof/>
+              </w:rPr>
+              <w:t>（一）贫富分化</w:t>
+            </w:r>
+            <w:r>
+              <w:rPr>
+                <w:rFonts w:ascii="华文宋体" w:eastAsia="华文宋体" w:hAnsi="华文宋体"/>
+                <w:noProof/>
+                <w:webHidden/>
+              </w:rPr>
+              <w:tab/>
+            </w:r>
+            <w:r>
+              <w:rPr>
+                <w:rFonts w:ascii="华文宋体" w:eastAsia="华文宋体" w:hAnsi="华文宋体"/>
+                <w:noProof/>
+                <w:webHidden/>
+              </w:rPr>
+              <w:fldChar w:fldCharType="begin"/>
+            </w:r>
+            <w:r>
+              <w:rPr>
+                <w:rFonts w:ascii="华文宋体" w:eastAsia="华文宋体" w:hAnsi="华文宋体"/>
+                <w:noProof/>
+                <w:webHidden/>
+              </w:rPr>
+              <w:instrText xml:space="preserve"> PAGEREF _Toc153968397 \h </w:instrText>
+            </w:r>
+            <w:r>
+              <w:rPr>
+                <w:rFonts w:ascii="华文宋体" w:eastAsia="华文宋体" w:hAnsi="华文宋体"/>
+                <w:noProof/>
+                <w:webHidden/>
+              </w:rPr>
+            </w:r>
+            <w:r>
+              <w:rPr>
+                <w:rFonts w:ascii="华文宋体" w:eastAsia="华文宋体" w:hAnsi="华文宋体"/>
+                <w:noProof/>
+                <w:webHidden/>
+              </w:rPr>
+              <w:fldChar w:fldCharType="separate"/>
+            </w:r>
+            <w:r>
+              <w:rPr>
+                <w:rFonts w:ascii="华文宋体" w:eastAsia="华文宋体" w:hAnsi="华文宋体"/>
+                <w:noProof/>
+                <w:webHidden/>
+              </w:rPr>
+              <w:t>30</w:t>
+            </w:r>
+            <w:r>
+              <w:rPr>
+                <w:rFonts w:ascii="华文宋体" w:eastAsia="华文宋体" w:hAnsi="华文宋体"/>
+                <w:noProof/>
+                <w:webHidden/>
+              </w:rPr>
+              <w:fldChar w:fldCharType="end"/>
+            </w:r>
+          </w:hyperlink>
+        </w:p>
+        <w:p>
+          <w:pPr>
+            <w:pStyle w:val="TOC3"/>
+            <w:tabs>
+              <w:tab w:val="right" w:leader="dot" w:pos="8296"/>
+            </w:tabs>
+            <w:rPr>
+              <w:rFonts w:ascii="华文宋体" w:eastAsia="华文宋体" w:hAnsi="华文宋体"/>
+              <w:noProof/>
+              <w:sz w:val="22"/>
+              <w:szCs w:val="24"/>
+              <w:lang w:val="en-US"/>
+              <w14:ligatures w14:val="standardContextual"/>
+            </w:rPr>
+          </w:pPr>
+          <w:hyperlink w:anchor="_Toc153968398" w:history="1">
+            <w:r>
+              <w:rPr>
+                <w:rStyle w:val="a3"/>
+                <w:rFonts w:ascii="华文宋体" w:eastAsia="华文宋体" w:hAnsi="华文宋体"/>
+                <w:noProof/>
+              </w:rPr>
+              <w:t>（二）中产阶级</w:t>
+            </w:r>
+            <w:r>
+              <w:rPr>
+                <w:rFonts w:ascii="华文宋体" w:eastAsia="华文宋体" w:hAnsi="华文宋体"/>
+                <w:noProof/>
+                <w:webHidden/>
+              </w:rPr>
+              <w:tab/>
+            </w:r>
+            <w:r>
+              <w:rPr>
+                <w:rFonts w:ascii="华文宋体" w:eastAsia="华文宋体" w:hAnsi="华文宋体"/>
+                <w:noProof/>
+                <w:webHidden/>
+              </w:rPr>
+              <w:fldChar w:fldCharType="begin"/>
+            </w:r>
+            <w:r>
+              <w:rPr>
+                <w:rFonts w:ascii="华文宋体" w:eastAsia="华文宋体" w:hAnsi="华文宋体"/>
+                <w:noProof/>
+                <w:webHidden/>
+              </w:rPr>
+              <w:instrText xml:space="preserve"> PAGEREF _Toc153968398 \h </w:instrText>
+            </w:r>
+            <w:r>
+              <w:rPr>
+                <w:rFonts w:ascii="华文宋体" w:eastAsia="华文宋体" w:hAnsi="华文宋体"/>
+                <w:noProof/>
+                <w:webHidden/>
+              </w:rPr>
+            </w:r>
+            <w:r>
+              <w:rPr>
+                <w:rFonts w:ascii="华文宋体" w:eastAsia="华文宋体" w:hAnsi="华文宋体"/>
+                <w:noProof/>
+                <w:webHidden/>
+              </w:rPr>
+              <w:fldChar w:fldCharType="separate"/>
+            </w:r>
+            <w:r>
+              <w:rPr>
+                <w:rFonts w:ascii="华文宋体" w:eastAsia="华文宋体" w:hAnsi="华文宋体"/>
+                <w:noProof/>
+                <w:webHidden/>
+              </w:rPr>
+              <w:t>31</w:t>
             </w:r>
             <w:r>
               <w:rPr>
@@ -7927,7 +8480,7 @@
       <w:pPr>
         <w:pStyle w:val="a9"/>
       </w:pPr>
-      <w:bookmarkStart w:id="0" w:name="_Toc153362936"/>
+      <w:bookmarkStart w:id="0" w:name="_Toc153968298"/>
       <w:r>
         <w:rPr>
           <w:rFonts w:hint="eastAsia"/>
@@ -7957,7 +8510,7 @@
       <w:pPr>
         <w:pStyle w:val="ab"/>
       </w:pPr>
-      <w:bookmarkStart w:id="1" w:name="_Toc153362937"/>
+      <w:bookmarkStart w:id="1" w:name="_Toc153968299"/>
       <w:r>
         <w:rPr>
           <w:rFonts w:hint="eastAsia"/>
@@ -7976,7 +8529,7 @@
       <w:pPr>
         <w:pStyle w:val="ad"/>
       </w:pPr>
-      <w:bookmarkStart w:id="2" w:name="_Toc153362938"/>
+      <w:bookmarkStart w:id="2" w:name="_Toc153968300"/>
       <w:r>
         <w:rPr>
           <w:rFonts w:hint="eastAsia"/>
@@ -8088,7 +8641,7 @@
       <w:pPr>
         <w:pStyle w:val="ad"/>
       </w:pPr>
-      <w:bookmarkStart w:id="3" w:name="_Toc153362939"/>
+      <w:bookmarkStart w:id="3" w:name="_Toc153968301"/>
       <w:r>
         <w:rPr>
           <w:rFonts w:hint="eastAsia"/>
@@ -8406,7 +8959,7 @@
       <w:pPr>
         <w:pStyle w:val="ab"/>
       </w:pPr>
-      <w:bookmarkStart w:id="4" w:name="_Toc153362940"/>
+      <w:bookmarkStart w:id="4" w:name="_Toc153968302"/>
       <w:r>
         <w:rPr>
           <w:rFonts w:hint="eastAsia"/>
@@ -8419,7 +8972,7 @@
       <w:pPr>
         <w:pStyle w:val="ad"/>
       </w:pPr>
-      <w:bookmarkStart w:id="5" w:name="_Toc153362941"/>
+      <w:bookmarkStart w:id="5" w:name="_Toc153968303"/>
       <w:r>
         <w:rPr>
           <w:rFonts w:hint="eastAsia"/>
@@ -8492,7 +9045,7 @@
       <w:pPr>
         <w:pStyle w:val="ad"/>
       </w:pPr>
-      <w:bookmarkStart w:id="6" w:name="_Toc153362942"/>
+      <w:bookmarkStart w:id="6" w:name="_Toc153968304"/>
       <w:r>
         <w:rPr>
           <w:rFonts w:hint="eastAsia"/>
@@ -8615,7 +9168,7 @@
       <w:pPr>
         <w:pStyle w:val="ad"/>
       </w:pPr>
-      <w:bookmarkStart w:id="7" w:name="_Toc153362943"/>
+      <w:bookmarkStart w:id="7" w:name="_Toc153968305"/>
       <w:r>
         <w:rPr>
           <w:rFonts w:hint="eastAsia"/>
@@ -8726,7 +9279,7 @@
       <w:pPr>
         <w:pStyle w:val="a9"/>
       </w:pPr>
-      <w:bookmarkStart w:id="8" w:name="_Toc153362944"/>
+      <w:bookmarkStart w:id="8" w:name="_Toc153968306"/>
       <w:r>
         <w:rPr>
           <w:rFonts w:hint="eastAsia"/>
@@ -8758,7 +9311,7 @@
       <w:pPr>
         <w:pStyle w:val="ab"/>
       </w:pPr>
-      <w:bookmarkStart w:id="9" w:name="_Toc153362945"/>
+      <w:bookmarkStart w:id="9" w:name="_Toc153968307"/>
       <w:r>
         <w:rPr>
           <w:rFonts w:hint="eastAsia"/>
@@ -9433,7 +9986,7 @@
       <w:pPr>
         <w:pStyle w:val="ab"/>
       </w:pPr>
-      <w:bookmarkStart w:id="10" w:name="_Toc153362946"/>
+      <w:bookmarkStart w:id="10" w:name="_Toc153968308"/>
       <w:r>
         <w:rPr>
           <w:rFonts w:hint="eastAsia"/>
@@ -9446,7 +9999,7 @@
       <w:pPr>
         <w:pStyle w:val="ad"/>
       </w:pPr>
-      <w:bookmarkStart w:id="11" w:name="_Toc153362947"/>
+      <w:bookmarkStart w:id="11" w:name="_Toc153968309"/>
       <w:r>
         <w:rPr>
           <w:rFonts w:hint="eastAsia"/>
@@ -9689,7 +10242,7 @@
       <w:pPr>
         <w:pStyle w:val="ad"/>
       </w:pPr>
-      <w:bookmarkStart w:id="12" w:name="_Toc153362948"/>
+      <w:bookmarkStart w:id="12" w:name="_Toc153968310"/>
       <w:r>
         <w:rPr>
           <w:rFonts w:hint="eastAsia"/>
@@ -9911,7 +10464,7 @@
       <w:pPr>
         <w:pStyle w:val="ad"/>
       </w:pPr>
-      <w:bookmarkStart w:id="13" w:name="_Toc153362949"/>
+      <w:bookmarkStart w:id="13" w:name="_Toc153968311"/>
       <w:r>
         <w:rPr>
           <w:rFonts w:hint="eastAsia"/>
@@ -10227,7 +10780,7 @@
       <w:pPr>
         <w:pStyle w:val="ab"/>
       </w:pPr>
-      <w:bookmarkStart w:id="14" w:name="_Toc153362950"/>
+      <w:bookmarkStart w:id="14" w:name="_Toc153968312"/>
       <w:r>
         <w:rPr>
           <w:rFonts w:hint="eastAsia"/>
@@ -10291,7 +10844,7 @@
       <w:pPr>
         <w:pStyle w:val="a9"/>
       </w:pPr>
-      <w:bookmarkStart w:id="15" w:name="_Toc153362951"/>
+      <w:bookmarkStart w:id="15" w:name="_Toc153968313"/>
       <w:r>
         <w:rPr>
           <w:rFonts w:hint="eastAsia"/>
@@ -10347,7 +10900,7 @@
       <w:pPr>
         <w:pStyle w:val="ab"/>
       </w:pPr>
-      <w:bookmarkStart w:id="16" w:name="_Toc153362952"/>
+      <w:bookmarkStart w:id="16" w:name="_Toc153968314"/>
       <w:r>
         <w:rPr>
           <w:rFonts w:hint="eastAsia"/>
@@ -10513,7 +11066,7 @@
       <w:pPr>
         <w:pStyle w:val="ab"/>
       </w:pPr>
-      <w:bookmarkStart w:id="17" w:name="_Toc153362953"/>
+      <w:bookmarkStart w:id="17" w:name="_Toc153968315"/>
       <w:r>
         <w:rPr>
           <w:rFonts w:hint="eastAsia"/>
@@ -10526,7 +11079,7 @@
       <w:pPr>
         <w:pStyle w:val="ad"/>
       </w:pPr>
-      <w:bookmarkStart w:id="18" w:name="_Toc153362954"/>
+      <w:bookmarkStart w:id="18" w:name="_Toc153968316"/>
       <w:r>
         <w:rPr>
           <w:rFonts w:hint="eastAsia"/>
@@ -11006,7 +11559,7 @@
       <w:pPr>
         <w:pStyle w:val="ad"/>
       </w:pPr>
-      <w:bookmarkStart w:id="19" w:name="_Toc153362955"/>
+      <w:bookmarkStart w:id="19" w:name="_Toc153968317"/>
       <w:r>
         <w:rPr>
           <w:rFonts w:hint="eastAsia"/>
@@ -11217,7 +11770,7 @@
       <w:pPr>
         <w:pStyle w:val="ab"/>
       </w:pPr>
-      <w:bookmarkStart w:id="20" w:name="_Toc153362956"/>
+      <w:bookmarkStart w:id="20" w:name="_Toc153968318"/>
       <w:r>
         <w:rPr>
           <w:rFonts w:hint="eastAsia"/>
@@ -11248,7 +11801,7 @@
       <w:pPr>
         <w:pStyle w:val="ad"/>
       </w:pPr>
-      <w:bookmarkStart w:id="21" w:name="_Toc153362957"/>
+      <w:bookmarkStart w:id="21" w:name="_Toc153968319"/>
       <w:r>
         <w:rPr>
           <w:rFonts w:hint="eastAsia"/>
@@ -11774,7 +12327,7 @@
       <w:pPr>
         <w:pStyle w:val="ad"/>
       </w:pPr>
-      <w:bookmarkStart w:id="22" w:name="_Toc153362958"/>
+      <w:bookmarkStart w:id="22" w:name="_Toc153968320"/>
       <w:r>
         <w:rPr>
           <w:rFonts w:hint="eastAsia"/>
@@ -11945,7 +12498,7 @@
       <w:pPr>
         <w:pStyle w:val="ad"/>
       </w:pPr>
-      <w:bookmarkStart w:id="23" w:name="_Toc153362959"/>
+      <w:bookmarkStart w:id="23" w:name="_Toc153968321"/>
       <w:r>
         <w:rPr>
           <w:rFonts w:hint="eastAsia"/>
@@ -12282,7 +12835,7 @@
       <w:pPr>
         <w:pStyle w:val="ab"/>
       </w:pPr>
-      <w:bookmarkStart w:id="24" w:name="_Toc153362960"/>
+      <w:bookmarkStart w:id="24" w:name="_Toc153968322"/>
       <w:r>
         <w:rPr>
           <w:rFonts w:hint="eastAsia"/>
@@ -12295,7 +12848,7 @@
       <w:pPr>
         <w:pStyle w:val="ad"/>
       </w:pPr>
-      <w:bookmarkStart w:id="25" w:name="_Toc153362961"/>
+      <w:bookmarkStart w:id="25" w:name="_Toc153968323"/>
       <w:r>
         <w:rPr>
           <w:rFonts w:hint="eastAsia"/>
@@ -12443,7 +12996,7 @@
       <w:pPr>
         <w:pStyle w:val="ad"/>
       </w:pPr>
-      <w:bookmarkStart w:id="26" w:name="_Toc153362962"/>
+      <w:bookmarkStart w:id="26" w:name="_Toc153968324"/>
       <w:r>
         <w:rPr>
           <w:rFonts w:hint="eastAsia"/>
@@ -12467,7 +13020,7 @@
       <w:pPr>
         <w:pStyle w:val="ad"/>
       </w:pPr>
-      <w:bookmarkStart w:id="27" w:name="_Toc153362963"/>
+      <w:bookmarkStart w:id="27" w:name="_Toc153968325"/>
       <w:r>
         <w:rPr>
           <w:rFonts w:hint="eastAsia"/>
@@ -12567,7 +13120,7 @@
       <w:pPr>
         <w:pStyle w:val="ad"/>
       </w:pPr>
-      <w:bookmarkStart w:id="28" w:name="_Toc153362964"/>
+      <w:bookmarkStart w:id="28" w:name="_Toc153968326"/>
       <w:r>
         <w:rPr>
           <w:rFonts w:hint="eastAsia"/>
@@ -12640,7 +13193,7 @@
       <w:pPr>
         <w:pStyle w:val="a9"/>
       </w:pPr>
-      <w:bookmarkStart w:id="29" w:name="_Toc153362965"/>
+      <w:bookmarkStart w:id="29" w:name="_Toc153968327"/>
       <w:r>
         <w:rPr>
           <w:rFonts w:hint="eastAsia"/>
@@ -12678,7 +13231,7 @@
       <w:pPr>
         <w:pStyle w:val="ab"/>
       </w:pPr>
-      <w:bookmarkStart w:id="30" w:name="_Toc153362966"/>
+      <w:bookmarkStart w:id="30" w:name="_Toc153968328"/>
       <w:r>
         <w:rPr>
           <w:rFonts w:hint="eastAsia"/>
@@ -12692,7 +13245,7 @@
       <w:pPr>
         <w:pStyle w:val="ad"/>
       </w:pPr>
-      <w:bookmarkStart w:id="31" w:name="_Toc153362967"/>
+      <w:bookmarkStart w:id="31" w:name="_Toc153968329"/>
       <w:r>
         <w:rPr>
           <w:rFonts w:hint="eastAsia"/>
@@ -12801,7 +13354,7 @@
       <w:pPr>
         <w:pStyle w:val="ad"/>
       </w:pPr>
-      <w:bookmarkStart w:id="32" w:name="_Toc153362968"/>
+      <w:bookmarkStart w:id="32" w:name="_Toc153968330"/>
       <w:r>
         <w:rPr>
           <w:rFonts w:hint="eastAsia"/>
@@ -13172,7 +13725,7 @@
       <w:pPr>
         <w:pStyle w:val="ab"/>
       </w:pPr>
-      <w:bookmarkStart w:id="33" w:name="_Toc153362969"/>
+      <w:bookmarkStart w:id="33" w:name="_Toc153968331"/>
       <w:r>
         <w:rPr>
           <w:rFonts w:hint="eastAsia"/>
@@ -13185,7 +13738,7 @@
       <w:pPr>
         <w:pStyle w:val="ad"/>
       </w:pPr>
-      <w:bookmarkStart w:id="34" w:name="_Toc153362970"/>
+      <w:bookmarkStart w:id="34" w:name="_Toc153968332"/>
       <w:r>
         <w:rPr>
           <w:rFonts w:hint="eastAsia"/>
@@ -13534,7 +14087,7 @@
       <w:pPr>
         <w:pStyle w:val="ad"/>
       </w:pPr>
-      <w:bookmarkStart w:id="35" w:name="_Toc153362971"/>
+      <w:bookmarkStart w:id="35" w:name="_Toc153968333"/>
       <w:r>
         <w:rPr>
           <w:rFonts w:hint="eastAsia"/>
@@ -13795,7 +14348,7 @@
       <w:pPr>
         <w:pStyle w:val="ad"/>
       </w:pPr>
-      <w:bookmarkStart w:id="36" w:name="_Toc153362972"/>
+      <w:bookmarkStart w:id="36" w:name="_Toc153968334"/>
       <w:r>
         <w:rPr>
           <w:rFonts w:hint="eastAsia"/>
@@ -14045,7 +14598,7 @@
       <w:pPr>
         <w:pStyle w:val="ad"/>
       </w:pPr>
-      <w:bookmarkStart w:id="37" w:name="_Toc153362973"/>
+      <w:bookmarkStart w:id="37" w:name="_Toc153968335"/>
       <w:r>
         <w:rPr>
           <w:rFonts w:hint="eastAsia"/>
@@ -14193,7 +14746,7 @@
       <w:pPr>
         <w:pStyle w:val="ad"/>
       </w:pPr>
-      <w:bookmarkStart w:id="38" w:name="_Toc153362974"/>
+      <w:bookmarkStart w:id="38" w:name="_Toc153968336"/>
       <w:r>
         <w:rPr>
           <w:rFonts w:hint="eastAsia"/>
@@ -14332,7 +14885,7 @@
       <w:pPr>
         <w:pStyle w:val="a9"/>
       </w:pPr>
-      <w:bookmarkStart w:id="39" w:name="_Toc153362975"/>
+      <w:bookmarkStart w:id="39" w:name="_Toc153968337"/>
       <w:r>
         <w:rPr>
           <w:rFonts w:hint="eastAsia"/>
@@ -14364,7 +14917,7 @@
       <w:pPr>
         <w:pStyle w:val="ab"/>
       </w:pPr>
-      <w:bookmarkStart w:id="40" w:name="_Toc153362976"/>
+      <w:bookmarkStart w:id="40" w:name="_Toc153968338"/>
       <w:r>
         <w:rPr>
           <w:rFonts w:hint="eastAsia"/>
@@ -14377,7 +14930,7 @@
       <w:pPr>
         <w:pStyle w:val="ad"/>
       </w:pPr>
-      <w:bookmarkStart w:id="41" w:name="_Toc153362977"/>
+      <w:bookmarkStart w:id="41" w:name="_Toc153968339"/>
       <w:r>
         <w:rPr>
           <w:rFonts w:hint="eastAsia"/>
@@ -14461,7 +15014,7 @@
       <w:pPr>
         <w:pStyle w:val="ad"/>
       </w:pPr>
-      <w:bookmarkStart w:id="42" w:name="_Toc153362978"/>
+      <w:bookmarkStart w:id="42" w:name="_Toc153968340"/>
       <w:r>
         <w:rPr>
           <w:rFonts w:hint="eastAsia"/>
@@ -14562,7 +15115,7 @@
       <w:pPr>
         <w:pStyle w:val="ab"/>
       </w:pPr>
-      <w:bookmarkStart w:id="43" w:name="_Toc153362979"/>
+      <w:bookmarkStart w:id="43" w:name="_Toc153968341"/>
       <w:r>
         <w:rPr>
           <w:rFonts w:hint="eastAsia"/>
@@ -14587,7 +15140,7 @@
       <w:pPr>
         <w:pStyle w:val="ad"/>
       </w:pPr>
-      <w:bookmarkStart w:id="44" w:name="_Toc153362980"/>
+      <w:bookmarkStart w:id="44" w:name="_Toc153968342"/>
       <w:r>
         <w:rPr>
           <w:rFonts w:hint="eastAsia"/>
@@ -14962,7 +15515,7 @@
       <w:pPr>
         <w:pStyle w:val="ad"/>
       </w:pPr>
-      <w:bookmarkStart w:id="45" w:name="_Toc153362981"/>
+      <w:bookmarkStart w:id="45" w:name="_Toc153968343"/>
       <w:r>
         <w:rPr>
           <w:rFonts w:hint="eastAsia"/>
@@ -15152,7 +15705,7 @@
       <w:pPr>
         <w:pStyle w:val="ad"/>
       </w:pPr>
-      <w:bookmarkStart w:id="46" w:name="_Toc153362982"/>
+      <w:bookmarkStart w:id="46" w:name="_Toc153968344"/>
       <w:r>
         <w:rPr>
           <w:rFonts w:hint="eastAsia"/>
@@ -15626,7 +16179,7 @@
       <w:pPr>
         <w:pStyle w:val="ad"/>
       </w:pPr>
-      <w:bookmarkStart w:id="47" w:name="_Toc153362983"/>
+      <w:bookmarkStart w:id="47" w:name="_Toc153968345"/>
       <w:r>
         <w:rPr>
           <w:rFonts w:hint="eastAsia"/>
@@ -16059,7 +16612,7 @@
       <w:pPr>
         <w:pStyle w:val="a9"/>
       </w:pPr>
-      <w:bookmarkStart w:id="48" w:name="_Toc153362984"/>
+      <w:bookmarkStart w:id="48" w:name="_Toc153968346"/>
       <w:r>
         <w:rPr>
           <w:rFonts w:hint="eastAsia"/>
@@ -16097,7 +16650,7 @@
       <w:pPr>
         <w:pStyle w:val="ab"/>
       </w:pPr>
-      <w:bookmarkStart w:id="49" w:name="_Toc153362985"/>
+      <w:bookmarkStart w:id="49" w:name="_Toc153968347"/>
       <w:r>
         <w:rPr>
           <w:rFonts w:hint="eastAsia"/>
@@ -16121,7 +16674,7 @@
       <w:pPr>
         <w:pStyle w:val="ad"/>
       </w:pPr>
-      <w:bookmarkStart w:id="50" w:name="_Toc153362986"/>
+      <w:bookmarkStart w:id="50" w:name="_Toc153968348"/>
       <w:r>
         <w:rPr>
           <w:rFonts w:hint="eastAsia"/>
@@ -16946,7 +17499,7 @@
       <w:pPr>
         <w:pStyle w:val="ad"/>
       </w:pPr>
-      <w:bookmarkStart w:id="51" w:name="_Toc153362987"/>
+      <w:bookmarkStart w:id="51" w:name="_Toc153968349"/>
       <w:r>
         <w:rPr>
           <w:rFonts w:hint="eastAsia"/>
@@ -17665,7 +18218,7 @@
       <w:pPr>
         <w:pStyle w:val="ab"/>
       </w:pPr>
-      <w:bookmarkStart w:id="52" w:name="_Toc153362988"/>
+      <w:bookmarkStart w:id="52" w:name="_Toc153968350"/>
       <w:r>
         <w:rPr>
           <w:rFonts w:hint="eastAsia"/>
@@ -17678,7 +18231,7 @@
       <w:pPr>
         <w:pStyle w:val="ad"/>
       </w:pPr>
-      <w:bookmarkStart w:id="53" w:name="_Toc153362989"/>
+      <w:bookmarkStart w:id="53" w:name="_Toc153968351"/>
       <w:r>
         <w:rPr>
           <w:rFonts w:hint="eastAsia"/>
@@ -18397,7 +18950,7 @@
       <w:pPr>
         <w:pStyle w:val="ad"/>
       </w:pPr>
-      <w:bookmarkStart w:id="54" w:name="_Toc153362990"/>
+      <w:bookmarkStart w:id="54" w:name="_Toc153968352"/>
       <w:r>
         <w:rPr>
           <w:rFonts w:hint="eastAsia"/>
@@ -18490,7 +19043,7 @@
       <w:pPr>
         <w:pStyle w:val="a9"/>
       </w:pPr>
-      <w:bookmarkStart w:id="55" w:name="_Toc153362991"/>
+      <w:bookmarkStart w:id="55" w:name="_Toc153968353"/>
       <w:r>
         <w:rPr>
           <w:rFonts w:hint="eastAsia"/>
@@ -18534,7 +19087,7 @@
       <w:pPr>
         <w:pStyle w:val="ab"/>
       </w:pPr>
-      <w:bookmarkStart w:id="56" w:name="_Toc153362992"/>
+      <w:bookmarkStart w:id="56" w:name="_Toc153968354"/>
       <w:r>
         <w:rPr>
           <w:rFonts w:hint="eastAsia"/>
@@ -18574,7 +19127,7 @@
       <w:pPr>
         <w:pStyle w:val="ad"/>
       </w:pPr>
-      <w:bookmarkStart w:id="57" w:name="_Toc153362993"/>
+      <w:bookmarkStart w:id="57" w:name="_Toc153968355"/>
       <w:r>
         <w:rPr>
           <w:rFonts w:hint="eastAsia"/>
@@ -18672,7 +19225,7 @@
       <w:pPr>
         <w:pStyle w:val="ad"/>
       </w:pPr>
-      <w:bookmarkStart w:id="58" w:name="_Toc153362994"/>
+      <w:bookmarkStart w:id="58" w:name="_Toc153968356"/>
       <w:r>
         <w:rPr>
           <w:rFonts w:hint="eastAsia"/>
@@ -19227,7 +19780,7 @@
           <w:lang w:val="en-US"/>
         </w:rPr>
       </w:pPr>
-      <w:bookmarkStart w:id="59" w:name="_Toc153362995"/>
+      <w:bookmarkStart w:id="59" w:name="_Toc153968357"/>
       <w:r>
         <w:rPr>
           <w:rFonts w:hint="eastAsia"/>
@@ -19260,7 +19813,7 @@
           <w:lang w:val="en-US"/>
         </w:rPr>
       </w:pPr>
-      <w:bookmarkStart w:id="60" w:name="_Toc153362996"/>
+      <w:bookmarkStart w:id="60" w:name="_Toc153968358"/>
       <w:r>
         <w:rPr>
           <w:rFonts w:hint="eastAsia"/>
@@ -19392,7 +19945,7 @@
           <w:lang w:val="en-US"/>
         </w:rPr>
       </w:pPr>
-      <w:bookmarkStart w:id="61" w:name="_Toc153362997"/>
+      <w:bookmarkStart w:id="61" w:name="_Toc153968359"/>
       <w:r>
         <w:rPr>
           <w:rFonts w:hint="eastAsia"/>
@@ -19461,7 +20014,7 @@
           <w:lang w:val="en-US"/>
         </w:rPr>
       </w:pPr>
-      <w:bookmarkStart w:id="62" w:name="_Toc153362998"/>
+      <w:bookmarkStart w:id="62" w:name="_Toc153968360"/>
       <w:r>
         <w:rPr>
           <w:rFonts w:hint="eastAsia"/>
@@ -19478,7 +20031,7 @@
           <w:lang w:val="en-US"/>
         </w:rPr>
       </w:pPr>
-      <w:bookmarkStart w:id="63" w:name="_Toc153362999"/>
+      <w:bookmarkStart w:id="63" w:name="_Toc153968361"/>
       <w:r>
         <w:rPr>
           <w:rFonts w:hint="eastAsia"/>
@@ -19693,7 +20246,7 @@
           <w:lang w:val="en-US"/>
         </w:rPr>
       </w:pPr>
-      <w:bookmarkStart w:id="64" w:name="_Toc153363000"/>
+      <w:bookmarkStart w:id="64" w:name="_Toc153968362"/>
       <w:r>
         <w:rPr>
           <w:rFonts w:hint="eastAsia"/>
@@ -19983,7 +20536,7 @@
           <w:lang w:val="en-US"/>
         </w:rPr>
       </w:pPr>
-      <w:bookmarkStart w:id="65" w:name="_Toc153363001"/>
+      <w:bookmarkStart w:id="65" w:name="_Toc153968363"/>
       <w:r>
         <w:rPr>
           <w:rFonts w:hint="eastAsia"/>
@@ -20051,7 +20604,7 @@
           <w:lang w:val="en-US"/>
         </w:rPr>
       </w:pPr>
-      <w:bookmarkStart w:id="66" w:name="_Toc153363002"/>
+      <w:bookmarkStart w:id="66" w:name="_Toc153968364"/>
       <w:r>
         <w:rPr>
           <w:rFonts w:hint="eastAsia"/>
@@ -20117,7 +20670,7 @@
           <w:lang w:val="en-US"/>
         </w:rPr>
       </w:pPr>
-      <w:bookmarkStart w:id="67" w:name="_Toc153363003"/>
+      <w:bookmarkStart w:id="67" w:name="_Toc153968365"/>
       <w:r>
         <w:rPr>
           <w:rFonts w:hint="eastAsia"/>
@@ -20177,7 +20730,7 @@
           <w:lang w:val="en-US"/>
         </w:rPr>
       </w:pPr>
-      <w:bookmarkStart w:id="68" w:name="_Toc153363004"/>
+      <w:bookmarkStart w:id="68" w:name="_Toc153968366"/>
       <w:r>
         <w:rPr>
           <w:rFonts w:hint="eastAsia"/>
@@ -20264,7 +20817,7 @@
           <w:lang w:val="en-US"/>
         </w:rPr>
       </w:pPr>
-      <w:bookmarkStart w:id="69" w:name="_Toc153363005"/>
+      <w:bookmarkStart w:id="69" w:name="_Toc153968367"/>
       <w:r>
         <w:rPr>
           <w:rFonts w:hint="eastAsia"/>
@@ -20620,7 +21173,7 @@
           <w:lang w:val="en-US"/>
         </w:rPr>
       </w:pPr>
-      <w:bookmarkStart w:id="70" w:name="_Toc153363006"/>
+      <w:bookmarkStart w:id="70" w:name="_Toc153968368"/>
       <w:r>
         <w:rPr>
           <w:rFonts w:hint="eastAsia"/>
@@ -20896,7 +21449,7 @@
           <w:lang w:val="en-US"/>
         </w:rPr>
       </w:pPr>
-      <w:bookmarkStart w:id="71" w:name="_Toc153363007"/>
+      <w:bookmarkStart w:id="71" w:name="_Toc153968369"/>
       <w:r>
         <w:rPr>
           <w:rFonts w:hint="eastAsia"/>
@@ -20949,7 +21502,7 @@
           <w:lang w:val="en-US"/>
         </w:rPr>
       </w:pPr>
-      <w:bookmarkStart w:id="72" w:name="_Toc153363008"/>
+      <w:bookmarkStart w:id="72" w:name="_Toc153968370"/>
       <w:r>
         <w:rPr>
           <w:rFonts w:hint="eastAsia"/>
@@ -21051,7 +21604,7 @@
           <w:lang w:val="en-US"/>
         </w:rPr>
       </w:pPr>
-      <w:bookmarkStart w:id="73" w:name="_Toc153363009"/>
+      <w:bookmarkStart w:id="73" w:name="_Toc153968371"/>
       <w:r>
         <w:rPr>
           <w:rFonts w:hint="eastAsia"/>
@@ -21236,7 +21789,7 @@
           <w:lang w:val="en-US"/>
         </w:rPr>
       </w:pPr>
-      <w:bookmarkStart w:id="74" w:name="_Toc153363010"/>
+      <w:bookmarkStart w:id="74" w:name="_Toc153968372"/>
       <w:r>
         <w:rPr>
           <w:rFonts w:hint="eastAsia"/>
@@ -21476,7 +22029,7 @@
           <w:lang w:val="en-US"/>
         </w:rPr>
       </w:pPr>
-      <w:bookmarkStart w:id="75" w:name="_Toc153363011"/>
+      <w:bookmarkStart w:id="75" w:name="_Toc153968373"/>
       <w:r>
         <w:rPr>
           <w:rFonts w:hint="eastAsia"/>
@@ -21618,7 +22171,7 @@
           <w:lang w:val="en-US"/>
         </w:rPr>
       </w:pPr>
-      <w:bookmarkStart w:id="76" w:name="_Toc153363012"/>
+      <w:bookmarkStart w:id="76" w:name="_Toc153968374"/>
       <w:r>
         <w:rPr>
           <w:rFonts w:hint="eastAsia"/>
@@ -21635,7 +22188,7 @@
           <w:lang w:val="en-US"/>
         </w:rPr>
       </w:pPr>
-      <w:bookmarkStart w:id="77" w:name="_Toc153363013"/>
+      <w:bookmarkStart w:id="77" w:name="_Toc153968375"/>
       <w:r>
         <w:rPr>
           <w:rFonts w:hint="eastAsia"/>
@@ -21802,7 +22355,7 @@
           <w:lang w:val="en-US"/>
         </w:rPr>
       </w:pPr>
-      <w:bookmarkStart w:id="78" w:name="_Toc153363014"/>
+      <w:bookmarkStart w:id="78" w:name="_Toc153968376"/>
       <w:r>
         <w:rPr>
           <w:rFonts w:hint="eastAsia"/>
@@ -22023,7 +22576,7 @@
           <w:lang w:val="en-US"/>
         </w:rPr>
       </w:pPr>
-      <w:bookmarkStart w:id="79" w:name="_Toc153363015"/>
+      <w:bookmarkStart w:id="79" w:name="_Toc153968377"/>
       <w:r>
         <w:rPr>
           <w:rFonts w:hint="eastAsia"/>
@@ -22064,7 +22617,7 @@
           <w:lang w:val="en-US"/>
         </w:rPr>
       </w:pPr>
-      <w:bookmarkStart w:id="80" w:name="_Toc153363016"/>
+      <w:bookmarkStart w:id="80" w:name="_Toc153968378"/>
       <w:r>
         <w:rPr>
           <w:rFonts w:hint="eastAsia"/>
@@ -22267,7 +22820,7 @@
           <w:lang w:val="en-US"/>
         </w:rPr>
       </w:pPr>
-      <w:bookmarkStart w:id="81" w:name="_Toc153363017"/>
+      <w:bookmarkStart w:id="81" w:name="_Toc153968379"/>
       <w:r>
         <w:rPr>
           <w:rFonts w:hint="eastAsia"/>
@@ -22284,7 +22837,7 @@
           <w:lang w:val="en-US"/>
         </w:rPr>
       </w:pPr>
-      <w:bookmarkStart w:id="82" w:name="_Toc153363018"/>
+      <w:bookmarkStart w:id="82" w:name="_Toc153968380"/>
       <w:r>
         <w:rPr>
           <w:rFonts w:hint="eastAsia"/>
@@ -22330,7 +22883,7 @@
           <w:lang w:val="en-US"/>
         </w:rPr>
       </w:pPr>
-      <w:bookmarkStart w:id="83" w:name="_Toc153363019"/>
+      <w:bookmarkStart w:id="83" w:name="_Toc153968381"/>
       <w:r>
         <w:rPr>
           <w:rFonts w:hint="eastAsia"/>
@@ -22406,7 +22959,7 @@
           <w:lang w:val="en-US"/>
         </w:rPr>
       </w:pPr>
-      <w:bookmarkStart w:id="84" w:name="_Toc153363020"/>
+      <w:bookmarkStart w:id="84" w:name="_Toc153968382"/>
       <w:r>
         <w:rPr>
           <w:rFonts w:hint="eastAsia"/>
@@ -22507,7 +23060,7 @@
           <w:lang w:val="en-US"/>
         </w:rPr>
       </w:pPr>
-      <w:bookmarkStart w:id="85" w:name="_Toc153363021"/>
+      <w:bookmarkStart w:id="85" w:name="_Toc153968383"/>
       <w:r>
         <w:rPr>
           <w:rFonts w:hint="eastAsia"/>
@@ -22551,7 +23104,7 @@
       <w:pPr>
         <w:pStyle w:val="ab"/>
       </w:pPr>
-      <w:bookmarkStart w:id="86" w:name="_Toc153363022"/>
+      <w:bookmarkStart w:id="86" w:name="_Toc153968384"/>
       <w:r>
         <w:rPr>
           <w:rFonts w:hint="eastAsia"/>
@@ -22625,7 +23178,7 @@
       <w:pPr>
         <w:pStyle w:val="ad"/>
       </w:pPr>
-      <w:bookmarkStart w:id="87" w:name="_Toc153363023"/>
+      <w:bookmarkStart w:id="87" w:name="_Toc153968385"/>
       <w:r>
         <w:rPr>
           <w:rFonts w:hint="eastAsia"/>
@@ -22857,7 +23410,7 @@
       <w:pPr>
         <w:pStyle w:val="ad"/>
       </w:pPr>
-      <w:bookmarkStart w:id="88" w:name="_Toc153363024"/>
+      <w:bookmarkStart w:id="88" w:name="_Toc153968386"/>
       <w:r>
         <w:rPr>
           <w:rFonts w:hint="eastAsia"/>
@@ -22962,19 +23515,7 @@
         <w:rPr>
           <w:rFonts w:hint="eastAsia"/>
         </w:rPr>
-        <w:t>这就是社会闭合。</w:t>
-      </w:r>
-      <w:r>
-        <w:rPr>
-          <w:rFonts w:hint="eastAsia"/>
-        </w:rPr>
-        <w:t>较低的地位群体</w:t>
-      </w:r>
-      <w:r>
-        <w:rPr>
-          <w:rFonts w:hint="eastAsia"/>
-        </w:rPr>
-        <w:t>的</w:t>
+        <w:t>这就是社会闭合。较低的地位群体的</w:t>
       </w:r>
       <w:r>
         <w:rPr>
@@ -23026,7 +23567,7 @@
       <w:pPr>
         <w:pStyle w:val="ad"/>
       </w:pPr>
-      <w:bookmarkStart w:id="89" w:name="_Toc153363025"/>
+      <w:bookmarkStart w:id="89" w:name="_Toc153968387"/>
       <w:r>
         <w:rPr>
           <w:rFonts w:hint="eastAsia"/>
@@ -23059,11 +23600,8 @@
     <w:p>
       <w:pPr>
         <w:pStyle w:val="ab"/>
-        <w:rPr>
-          <w:rFonts w:hint="eastAsia"/>
-        </w:rPr>
-      </w:pPr>
-      <w:bookmarkStart w:id="90" w:name="_Toc153363026"/>
+      </w:pPr>
+      <w:bookmarkStart w:id="90" w:name="_Toc153968388"/>
       <w:r>
         <w:rPr>
           <w:rFonts w:hint="eastAsia"/>
@@ -23076,7 +23614,7 @@
       <w:pPr>
         <w:pStyle w:val="ad"/>
       </w:pPr>
-      <w:bookmarkStart w:id="91" w:name="_Toc153363027"/>
+      <w:bookmarkStart w:id="91" w:name="_Toc153968389"/>
       <w:r>
         <w:rPr>
           <w:rFonts w:hint="eastAsia"/>
@@ -23089,9 +23627,6 @@
       <w:pPr>
         <w:pStyle w:val="af"/>
         <w:ind w:firstLine="0"/>
-        <w:rPr>
-          <w:rFonts w:hint="eastAsia"/>
-        </w:rPr>
       </w:pPr>
       <w:r>
         <w:tab/>
@@ -23167,11 +23702,8 @@
     <w:p>
       <w:pPr>
         <w:pStyle w:val="ad"/>
-        <w:rPr>
-          <w:rFonts w:hint="eastAsia"/>
-        </w:rPr>
-      </w:pPr>
-      <w:bookmarkStart w:id="92" w:name="_Toc153363028"/>
+      </w:pPr>
+      <w:bookmarkStart w:id="92" w:name="_Toc153968390"/>
       <w:r>
         <w:rPr>
           <w:rFonts w:hint="eastAsia"/>
@@ -23271,9 +23803,6 @@
           <w:ilvl w:val="0"/>
           <w:numId w:val="14"/>
         </w:numPr>
-        <w:rPr>
-          <w:rFonts w:hint="eastAsia"/>
-        </w:rPr>
       </w:pPr>
       <w:r>
         <w:rPr>
@@ -23286,7 +23815,7 @@
       <w:pPr>
         <w:pStyle w:val="ad"/>
       </w:pPr>
-      <w:bookmarkStart w:id="93" w:name="_Toc153363029"/>
+      <w:bookmarkStart w:id="93" w:name="_Toc153968391"/>
       <w:r>
         <w:rPr>
           <w:rFonts w:hint="eastAsia"/>
@@ -23332,9 +23861,6 @@
       <w:pPr>
         <w:pStyle w:val="af"/>
         <w:ind w:firstLine="0"/>
-        <w:rPr>
-          <w:rFonts w:hint="eastAsia"/>
-        </w:rPr>
       </w:pPr>
       <w:r>
         <w:tab/>
@@ -23346,8 +23872,1533 @@
         <w:t>马克思所描述的“金字塔型”的社会中，无产阶级始终处于死亡的边缘。社会福利起源于资本主义国家对社会和平的追求，其核心是使所有社会成员都免于死亡的威胁。欧洲社会福利的不断发展，使得其社会成为了“橄榄型”的社会，一个庞大的中产阶级出现了。</w:t>
       </w:r>
     </w:p>
+    <w:p>
+      <w:pPr>
+        <w:pStyle w:val="af"/>
+        <w:ind w:firstLine="0"/>
+      </w:pPr>
+    </w:p>
+    <w:p>
+      <w:pPr>
+        <w:pStyle w:val="a9"/>
+      </w:pPr>
+      <w:bookmarkStart w:id="94" w:name="_Toc153968392"/>
+      <w:r>
+        <w:rPr>
+          <w:rFonts w:hint="eastAsia"/>
+        </w:rPr>
+        <w:t>第十讲 中国社会结构和社会分化</w:t>
+      </w:r>
+      <w:bookmarkEnd w:id="94"/>
+    </w:p>
+    <w:p>
+      <w:pPr>
+        <w:pStyle w:val="af"/>
+        <w:ind w:firstLine="0"/>
+        <w:jc w:val="center"/>
+      </w:pPr>
+      <w:r>
+        <w:rPr>
+          <w:rFonts w:hint="eastAsia"/>
+        </w:rPr>
+        <w:t>2</w:t>
+      </w:r>
+      <w:r>
+        <w:t>023.12.20</w:t>
+      </w:r>
+    </w:p>
+    <w:p>
+      <w:pPr>
+        <w:pStyle w:val="ab"/>
+      </w:pPr>
+      <w:bookmarkStart w:id="95" w:name="_Toc153968393"/>
+      <w:r>
+        <w:rPr>
+          <w:rFonts w:hint="eastAsia"/>
+        </w:rPr>
+        <w:t>一、欧洲与中国的不同解决路径</w:t>
+      </w:r>
+      <w:bookmarkEnd w:id="95"/>
+    </w:p>
+    <w:p>
+      <w:pPr>
+        <w:pStyle w:val="ad"/>
+      </w:pPr>
+      <w:bookmarkStart w:id="96" w:name="_Toc153968394"/>
+      <w:r>
+        <w:rPr>
+          <w:rFonts w:hint="eastAsia"/>
+        </w:rPr>
+        <w:t>（一）马尔萨斯的人口理论</w:t>
+      </w:r>
+      <w:r>
+        <w:rPr>
+          <w:rFonts w:hint="eastAsia"/>
+        </w:rPr>
+        <w:t>及其局限性</w:t>
+      </w:r>
+      <w:bookmarkEnd w:id="96"/>
+    </w:p>
+    <w:p>
+      <w:pPr>
+        <w:pStyle w:val="af"/>
+      </w:pPr>
+      <w:r>
+        <w:rPr>
+          <w:rFonts w:hint="eastAsia"/>
+        </w:rPr>
+        <w:t>费尔南·</w:t>
+      </w:r>
+      <w:r>
+        <w:rPr>
+          <w:rFonts w:hint="eastAsia"/>
+        </w:rPr>
+        <w:t>布罗代尔</w:t>
+      </w:r>
+      <w:r>
+        <w:rPr>
+          <w:rFonts w:hint="eastAsia"/>
+        </w:rPr>
+        <w:t>（</w:t>
+      </w:r>
+      <w:r>
+        <w:rPr>
+          <w:rFonts w:hint="eastAsia"/>
+        </w:rPr>
+        <w:t>1</w:t>
+      </w:r>
+      <w:r>
+        <w:t>902~1985</w:t>
+      </w:r>
+      <w:r>
+        <w:rPr>
+          <w:rFonts w:hint="eastAsia"/>
+        </w:rPr>
+        <w:t>）</w:t>
+      </w:r>
+      <w:r>
+        <w:rPr>
+          <w:rFonts w:hint="eastAsia"/>
+        </w:rPr>
+        <w:t>的</w:t>
+      </w:r>
+      <w:r>
+        <w:rPr>
+          <w:rFonts w:hint="eastAsia"/>
+        </w:rPr>
+        <w:t>“</w:t>
+      </w:r>
+      <w:r>
+        <w:rPr>
+          <w:rFonts w:hint="eastAsia"/>
+        </w:rPr>
+        <w:t>上帝红线</w:t>
+      </w:r>
+      <w:r>
+        <w:rPr>
+          <w:rFonts w:hint="eastAsia"/>
+        </w:rPr>
+        <w:t>”理论</w:t>
+      </w:r>
+      <w:r>
+        <w:rPr>
+          <w:rFonts w:hint="eastAsia"/>
+        </w:rPr>
+        <w:t>指出：仿佛上帝给欧洲设置了一条红线，只要人口超出这条红线，人口就会逐渐下降，而后再次回升；直到</w:t>
+      </w:r>
+      <w:r>
+        <w:rPr>
+          <w:rFonts w:hint="eastAsia"/>
+        </w:rPr>
+        <w:t>1</w:t>
+      </w:r>
+      <w:r>
+        <w:t>8</w:t>
+      </w:r>
+      <w:r>
+        <w:rPr>
+          <w:rFonts w:hint="eastAsia"/>
+        </w:rPr>
+        <w:t>世纪，欧洲的人口才突破了这条红线，开始快速增长。这也是当今世界人口的情况。</w:t>
+      </w:r>
+    </w:p>
+    <w:p>
+      <w:pPr>
+        <w:pStyle w:val="af"/>
+      </w:pPr>
+      <w:r>
+        <w:rPr>
+          <w:rFonts w:hint="eastAsia"/>
+        </w:rPr>
+        <w:t>托马斯·</w:t>
+      </w:r>
+      <w:r>
+        <w:rPr>
+          <w:rFonts w:hint="eastAsia"/>
+        </w:rPr>
+        <w:t>马尔萨斯</w:t>
+      </w:r>
+      <w:r>
+        <w:rPr>
+          <w:rFonts w:hint="eastAsia"/>
+        </w:rPr>
+        <w:t>（</w:t>
+      </w:r>
+      <w:r>
+        <w:rPr>
+          <w:rFonts w:hint="eastAsia"/>
+        </w:rPr>
+        <w:t>1</w:t>
+      </w:r>
+      <w:r>
+        <w:t>766~1834</w:t>
+      </w:r>
+      <w:r>
+        <w:rPr>
+          <w:rFonts w:hint="eastAsia"/>
+        </w:rPr>
+        <w:t>）</w:t>
+      </w:r>
+      <w:r>
+        <w:rPr>
+          <w:rFonts w:hint="eastAsia"/>
+        </w:rPr>
+        <w:t>作为一位人口学家，关注着这个问题，即为何会出现这种锯齿状的人口改变。他找到的因素是人口增长与粮食生产之间的关系：若人口增长不受约束，则其会以几何级数增长；但粮食生产不会这样增长，其往往只能随着农业技术的提升按算术级数增长。</w:t>
+      </w:r>
+    </w:p>
+    <w:p>
+      <w:pPr>
+        <w:pStyle w:val="af"/>
+        <w:ind w:firstLine="0"/>
+      </w:pPr>
+      <w:r>
+        <w:tab/>
+      </w:r>
+      <w:r>
+        <w:rPr>
+          <w:rFonts w:hint="eastAsia"/>
+        </w:rPr>
+        <w:t>这意味着，会出现一种“死亡交叉”：增长的粮食无法满足增长的人口，除非去抢夺他者的粮食，否则就会出现饥饿、死亡。</w:t>
+      </w:r>
+      <w:r>
+        <w:rPr>
+          <w:rFonts w:hint="eastAsia"/>
+        </w:rPr>
+        <w:t>限制人口的途径包括战争、瘟疫等各类灾难，</w:t>
+      </w:r>
+      <w:r>
+        <w:rPr>
+          <w:rFonts w:hint="eastAsia"/>
+        </w:rPr>
+        <w:t>这导致了欧洲中世纪冲突与战争的常态。</w:t>
+      </w:r>
+    </w:p>
+    <w:p>
+      <w:pPr>
+        <w:pStyle w:val="af"/>
+        <w:ind w:firstLine="0"/>
+      </w:pPr>
+      <w:r>
+        <w:lastRenderedPageBreak/>
+        <w:tab/>
+      </w:r>
+      <w:r>
+        <w:rPr>
+          <w:rFonts w:hint="eastAsia"/>
+        </w:rPr>
+        <w:t>在当代，人口快速增长，粮食产量已经足以全球人口消耗。然而，饥饿、死亡、冲突、战争从未消失，马尔萨斯的理论的解释力变得不足。二战之后，西方开始反思这一现象，并引入了阶级理论。</w:t>
+      </w:r>
+    </w:p>
+    <w:p>
+      <w:pPr>
+        <w:pStyle w:val="af"/>
+      </w:pPr>
+      <w:r>
+        <w:rPr>
+          <w:rFonts w:hint="eastAsia"/>
+        </w:rPr>
+        <w:t>社会下层是面对死亡威胁的阶层。例如，传统的农民“靠天吃饭”，虽然在丰年时不面对死亡威胁，但在荒年时就面对了死亡威胁，因此农民往往属于社会下层。阶级理论指出，工业化并没有改变社会的结构，仍有七到八成的人口处于面对死亡威胁的下层，只不过以往这些人是农民，工业化后这些人变成了工人。</w:t>
+      </w:r>
+    </w:p>
+    <w:p>
+      <w:pPr>
+        <w:pStyle w:val="ad"/>
+      </w:pPr>
+      <w:bookmarkStart w:id="97" w:name="_Toc153968395"/>
+      <w:r>
+        <w:rPr>
+          <w:rFonts w:hint="eastAsia"/>
+        </w:rPr>
+        <w:t>（二）欧洲与中国的不同之处</w:t>
+      </w:r>
+      <w:bookmarkEnd w:id="97"/>
+    </w:p>
+    <w:p>
+      <w:pPr>
+        <w:pStyle w:val="af"/>
+      </w:pPr>
+      <w:r>
+        <w:rPr>
+          <w:rFonts w:hint="eastAsia"/>
+        </w:rPr>
+        <w:t>欧洲与中国的不同在于，欧洲一直处理的是“小国政治”问题，而中国早在秦汉时期就实现了大一统，处理的是“大国政治”问题。大国政治的特点是强力的中央，</w:t>
+      </w:r>
+      <w:r>
+        <w:rPr>
+          <w:rFonts w:hint="eastAsia"/>
+        </w:rPr>
+        <w:t>具有一种“大局观”，</w:t>
+      </w:r>
+      <w:r>
+        <w:rPr>
+          <w:rFonts w:hint="eastAsia"/>
+        </w:rPr>
+        <w:t>这也使得央地关系以及其中最重要的税收制度成为大国政治的主要课题。</w:t>
+      </w:r>
+    </w:p>
+    <w:p>
+      <w:pPr>
+        <w:pStyle w:val="af"/>
+        <w:ind w:firstLine="0"/>
+      </w:pPr>
+      <w:r>
+        <w:tab/>
+      </w:r>
+      <w:r>
+        <w:rPr>
+          <w:rFonts w:hint="eastAsia"/>
+        </w:rPr>
+        <w:t>大局观体现为灾难时的“一方有难、八方支援”现象，符合了底层人民对安宁的追求。在中国古代封建王朝的兴盛时期，即使遭遇荒年，中央也可以通过赈济的方式救助农民，不致其面对死亡的威胁。</w:t>
+      </w:r>
+    </w:p>
+    <w:p>
+      <w:pPr>
+        <w:pStyle w:val="af"/>
+        <w:ind w:firstLine="0"/>
+      </w:pPr>
+      <w:r>
+        <w:tab/>
+      </w:r>
+      <w:r>
+        <w:rPr>
+          <w:rFonts w:hint="eastAsia"/>
+        </w:rPr>
+        <w:t>总而言之，中国的问题不能单纯地由西方理论解释，尽管西方理论常常以“普遍性”标榜自身，但其实际上是在西方的土壤的“特殊性”上构造的“普遍性”，本质还是特殊的。</w:t>
+      </w:r>
+    </w:p>
+    <w:p>
+      <w:pPr>
+        <w:pStyle w:val="ab"/>
+      </w:pPr>
+      <w:bookmarkStart w:id="98" w:name="_Toc153968396"/>
+      <w:r>
+        <w:rPr>
+          <w:rFonts w:hint="eastAsia"/>
+        </w:rPr>
+        <w:t>二、当代中国的社会结构形态</w:t>
+      </w:r>
+      <w:bookmarkEnd w:id="98"/>
+    </w:p>
+    <w:p>
+      <w:pPr>
+        <w:pStyle w:val="af"/>
+      </w:pPr>
+      <w:r>
+        <w:rPr>
+          <w:rFonts w:hint="eastAsia"/>
+        </w:rPr>
+        <w:t>教授认为，中国当前的社会结构形态不是金字塔型。</w:t>
+      </w:r>
+      <w:r>
+        <w:rPr>
+          <w:rFonts w:hint="eastAsia"/>
+        </w:rPr>
+        <w:t>显然，当代中国并不存在一个七到八成的面对死亡威胁的人口</w:t>
+      </w:r>
+      <w:r>
+        <w:rPr>
+          <w:rFonts w:hint="eastAsia"/>
+        </w:rPr>
+        <w:t>，这要归功于</w:t>
+      </w:r>
+      <w:r>
+        <w:rPr>
+          <w:rFonts w:hint="eastAsia"/>
+        </w:rPr>
+        <w:t>中国已经解决了饥饿问题</w:t>
+      </w:r>
+      <w:r>
+        <w:rPr>
+          <w:rFonts w:hint="eastAsia"/>
+        </w:rPr>
+        <w:t>（</w:t>
+      </w:r>
+      <w:r>
+        <w:rPr>
+          <w:rFonts w:hint="eastAsia"/>
+        </w:rPr>
+        <w:t>1</w:t>
+      </w:r>
+      <w:r>
+        <w:t>970</w:t>
+      </w:r>
+      <w:r>
+        <w:rPr>
+          <w:rFonts w:hint="eastAsia"/>
+        </w:rPr>
+        <w:t>年代中期）</w:t>
+      </w:r>
+      <w:r>
+        <w:rPr>
+          <w:rFonts w:hint="eastAsia"/>
+        </w:rPr>
+        <w:t>和工业化问题</w:t>
+      </w:r>
+      <w:r>
+        <w:rPr>
+          <w:rFonts w:hint="eastAsia"/>
+        </w:rPr>
+        <w:t>。</w:t>
+      </w:r>
+    </w:p>
+    <w:p>
+      <w:pPr>
+        <w:pStyle w:val="af"/>
+      </w:pPr>
+      <w:r>
+        <w:rPr>
+          <w:rFonts w:hint="eastAsia"/>
+        </w:rPr>
+        <w:t>同样，中国当前的社会结构形态也不是橄榄型，中国的中产阶级比例并不高。</w:t>
+      </w:r>
+      <w:r>
+        <w:rPr>
+          <w:rFonts w:hint="eastAsia"/>
+        </w:rPr>
+        <w:t>陆学艺（</w:t>
+      </w:r>
+      <w:r>
+        <w:rPr>
+          <w:rFonts w:hint="eastAsia"/>
+        </w:rPr>
+        <w:t>1</w:t>
+      </w:r>
+      <w:r>
+        <w:t>933~2013</w:t>
+      </w:r>
+      <w:r>
+        <w:rPr>
+          <w:rFonts w:hint="eastAsia"/>
+        </w:rPr>
+        <w:t>）在</w:t>
+      </w:r>
+      <w:r>
+        <w:rPr>
+          <w:rFonts w:hint="eastAsia"/>
+        </w:rPr>
+        <w:t>1</w:t>
+      </w:r>
+      <w:r>
+        <w:t>999</w:t>
+      </w:r>
+      <w:r>
+        <w:rPr>
+          <w:rFonts w:hint="eastAsia"/>
+        </w:rPr>
+        <w:t>年的调研按照收入和职业声望，将中国的社会分为十个阶层。从中可看出，我国的中产阶级数量形态呈现“长条”状，形态可称为“倒丁字型”或“陀螺型”。这反映了两个问题：贫富分化，</w:t>
+      </w:r>
+      <w:r>
+        <w:rPr>
+          <w:rFonts w:hint="eastAsia"/>
+        </w:rPr>
+        <w:t>中产阶级</w:t>
+      </w:r>
+      <w:r>
+        <w:rPr>
+          <w:rFonts w:hint="eastAsia"/>
+        </w:rPr>
+        <w:t>。</w:t>
+      </w:r>
+    </w:p>
+    <w:p>
+      <w:pPr>
+        <w:pStyle w:val="ad"/>
+      </w:pPr>
+      <w:bookmarkStart w:id="99" w:name="_Toc153968397"/>
+      <w:r>
+        <w:rPr>
+          <w:rFonts w:hint="eastAsia"/>
+        </w:rPr>
+        <w:t>（一）贫富分化</w:t>
+      </w:r>
+      <w:bookmarkEnd w:id="99"/>
+    </w:p>
+    <w:p>
+      <w:pPr>
+        <w:pStyle w:val="af"/>
+        <w:ind w:firstLine="0"/>
+      </w:pPr>
+      <w:r>
+        <w:tab/>
+      </w:r>
+      <w:r>
+        <w:rPr>
+          <w:rFonts w:hint="eastAsia"/>
+        </w:rPr>
+        <w:t>基尼系数是用来衡量贫富分化程度的参数，一般认为</w:t>
+      </w:r>
+      <w:r>
+        <w:rPr>
+          <w:rFonts w:hint="eastAsia"/>
+        </w:rPr>
+        <w:t>0</w:t>
+      </w:r>
+      <w:r>
+        <w:t>.3~0.4</w:t>
+      </w:r>
+      <w:r>
+        <w:rPr>
+          <w:rFonts w:hint="eastAsia"/>
+        </w:rPr>
+        <w:t>是一个较合理的区间；低于</w:t>
+      </w:r>
+      <w:r>
+        <w:rPr>
+          <w:rFonts w:hint="eastAsia"/>
+        </w:rPr>
+        <w:t>0</w:t>
+      </w:r>
+      <w:r>
+        <w:t>.3</w:t>
+      </w:r>
+      <w:r>
+        <w:rPr>
+          <w:rFonts w:hint="eastAsia"/>
+        </w:rPr>
+        <w:t>则明显体现平均主义，降低“积极性”；高于</w:t>
+      </w:r>
+      <w:r>
+        <w:rPr>
+          <w:rFonts w:hint="eastAsia"/>
+        </w:rPr>
+        <w:t>0</w:t>
+      </w:r>
+      <w:r>
+        <w:t>.4</w:t>
+      </w:r>
+      <w:r>
+        <w:rPr>
+          <w:rFonts w:hint="eastAsia"/>
+        </w:rPr>
+        <w:t>则体现贫富分化，高于</w:t>
+      </w:r>
+      <w:r>
+        <w:rPr>
+          <w:rFonts w:hint="eastAsia"/>
+        </w:rPr>
+        <w:t>0</w:t>
+      </w:r>
+      <w:r>
+        <w:t>.45</w:t>
+      </w:r>
+      <w:r>
+        <w:rPr>
+          <w:rFonts w:hint="eastAsia"/>
+        </w:rPr>
+        <w:t>则体现严重的贫富分化，高于</w:t>
+      </w:r>
+      <w:r>
+        <w:rPr>
+          <w:rFonts w:hint="eastAsia"/>
+        </w:rPr>
+        <w:t>0</w:t>
+      </w:r>
+      <w:r>
+        <w:t>.5</w:t>
+      </w:r>
+      <w:r>
+        <w:rPr>
+          <w:rFonts w:hint="eastAsia"/>
+        </w:rPr>
+        <w:t>则容易导致国家内部的动乱。实际上，从“严重的贫富分化”到“动乱”不是直接的，而是有一个中介，即不仅有客观的贫富差异，而且要有主观的认识到这种差异并认为这种差异是不公的。</w:t>
+      </w:r>
+    </w:p>
+    <w:p>
+      <w:pPr>
+        <w:pStyle w:val="af"/>
+        <w:ind w:firstLine="0"/>
+      </w:pPr>
+      <w:r>
+        <w:tab/>
+        <w:t>90</w:t>
+      </w:r>
+      <w:r>
+        <w:rPr>
+          <w:rFonts w:hint="eastAsia"/>
+        </w:rPr>
+        <w:t>年代中期的中国经济学家认为，中国有着明显的二元社会特征，即城市与农村有很大不同，考察贫富分化时也应该分类讨论</w:t>
+      </w:r>
+      <w:r>
+        <w:rPr>
+          <w:rFonts w:hint="eastAsia"/>
+        </w:rPr>
+        <w:t>。例如，在当时，如果把城市和农村统一计算，则基尼系数为</w:t>
+      </w:r>
+      <w:r>
+        <w:rPr>
+          <w:rFonts w:hint="eastAsia"/>
+        </w:rPr>
+        <w:t>0</w:t>
+      </w:r>
+      <w:r>
+        <w:t>.446</w:t>
+      </w:r>
+      <w:r>
+        <w:rPr>
+          <w:rFonts w:hint="eastAsia"/>
+        </w:rPr>
+        <w:t>；但如果分开计算，则城市和农村的基尼系数都处于</w:t>
+      </w:r>
+      <w:r>
+        <w:rPr>
+          <w:rFonts w:hint="eastAsia"/>
+        </w:rPr>
+        <w:t>0</w:t>
+      </w:r>
+      <w:r>
+        <w:t>.3~0.4</w:t>
+      </w:r>
+      <w:r>
+        <w:rPr>
+          <w:rFonts w:hint="eastAsia"/>
+        </w:rPr>
+        <w:t>的合理范围</w:t>
+      </w:r>
+      <w:r>
+        <w:rPr>
+          <w:rFonts w:hint="eastAsia"/>
+        </w:rPr>
+        <w:t>。</w:t>
+      </w:r>
+      <w:r>
+        <w:rPr>
+          <w:rFonts w:hint="eastAsia"/>
+        </w:rPr>
+        <w:t>为什么要分开计算呢？教授认为，可能是因为推崇市场化改革的主体并不希望</w:t>
+      </w:r>
+      <w:r>
+        <w:rPr>
+          <w:rFonts w:hint="eastAsia"/>
+        </w:rPr>
+        <w:t>0</w:t>
+      </w:r>
+      <w:r>
+        <w:t>.446</w:t>
+      </w:r>
+      <w:r>
+        <w:rPr>
+          <w:rFonts w:hint="eastAsia"/>
+        </w:rPr>
+        <w:t>的高基尼系数体现出“自改革开放以来，中国从一个贫富差距较小的国家变成了一个贫富差距巨大的国家”，不利于社会主义市场经济的发展。</w:t>
+      </w:r>
+    </w:p>
+    <w:p>
+      <w:pPr>
+        <w:pStyle w:val="af"/>
+      </w:pPr>
+      <w:r>
+        <w:rPr>
+          <w:rFonts w:hint="eastAsia"/>
+        </w:rPr>
+        <w:t>然而，</w:t>
+      </w:r>
+      <w:r>
+        <w:rPr>
+          <w:rFonts w:hint="eastAsia"/>
+        </w:rPr>
+        <w:t>“二元社会”的</w:t>
+      </w:r>
+      <w:r>
+        <w:rPr>
+          <w:rFonts w:hint="eastAsia"/>
+        </w:rPr>
+        <w:t>观点在</w:t>
+      </w:r>
+      <w:r>
+        <w:rPr>
+          <w:rFonts w:hint="eastAsia"/>
+        </w:rPr>
+        <w:t>9</w:t>
+      </w:r>
+      <w:r>
+        <w:t>0</w:t>
+      </w:r>
+      <w:r>
+        <w:rPr>
+          <w:rFonts w:hint="eastAsia"/>
+        </w:rPr>
+        <w:t>年代后期起受到了挑战，因为“民工潮”的出现。在这种情况下，再进行二元划分就不尽合理了。</w:t>
+      </w:r>
+    </w:p>
+    <w:p>
+      <w:pPr>
+        <w:pStyle w:val="af"/>
+      </w:pPr>
+      <w:r>
+        <w:rPr>
+          <w:rFonts w:hint="eastAsia"/>
+        </w:rPr>
+        <w:t>根据</w:t>
+      </w:r>
+      <w:r>
+        <w:rPr>
+          <w:rFonts w:hint="eastAsia"/>
+        </w:rPr>
+        <w:t>中国综合社会调查</w:t>
+      </w:r>
+      <w:r>
+        <w:rPr>
+          <w:rFonts w:hint="eastAsia"/>
+        </w:rPr>
+        <w:t>（</w:t>
+      </w:r>
+      <w:r>
+        <w:rPr>
+          <w:rFonts w:hint="eastAsia"/>
+        </w:rPr>
+        <w:t>C</w:t>
+      </w:r>
+      <w:r>
+        <w:t>GSS</w:t>
+      </w:r>
+      <w:r>
+        <w:rPr>
+          <w:rFonts w:hint="eastAsia"/>
+        </w:rPr>
+        <w:t>），</w:t>
+      </w:r>
+      <w:r>
+        <w:rPr>
+          <w:rFonts w:hint="eastAsia"/>
+        </w:rPr>
+        <w:t>2</w:t>
+      </w:r>
+      <w:r>
+        <w:t>006</w:t>
+      </w:r>
+      <w:r>
+        <w:rPr>
+          <w:rFonts w:hint="eastAsia"/>
+        </w:rPr>
+        <w:t>年我国按家庭人均收入计的基尼系数是</w:t>
+      </w:r>
+      <w:r>
+        <w:rPr>
+          <w:rFonts w:hint="eastAsia"/>
+        </w:rPr>
+        <w:t>0</w:t>
+      </w:r>
+      <w:r>
+        <w:t>.496</w:t>
+      </w:r>
+      <w:r>
+        <w:rPr>
+          <w:rFonts w:hint="eastAsia"/>
+        </w:rPr>
+        <w:t>，</w:t>
+      </w:r>
+      <w:r>
+        <w:rPr>
+          <w:rFonts w:hint="eastAsia"/>
+        </w:rPr>
+        <w:lastRenderedPageBreak/>
+        <w:t>而国家统计局统计的基尼系数是</w:t>
+      </w:r>
+      <w:r>
+        <w:rPr>
+          <w:rFonts w:hint="eastAsia"/>
+        </w:rPr>
+        <w:t>0</w:t>
+      </w:r>
+      <w:r>
+        <w:t>.487</w:t>
+      </w:r>
+      <w:r>
+        <w:rPr>
+          <w:rFonts w:hint="eastAsia"/>
+        </w:rPr>
+        <w:t>，差值不到</w:t>
+      </w:r>
+      <w:r>
+        <w:rPr>
+          <w:rFonts w:hint="eastAsia"/>
+        </w:rPr>
+        <w:t>0</w:t>
+      </w:r>
+      <w:r>
+        <w:t>.01</w:t>
+      </w:r>
+      <w:r>
+        <w:rPr>
+          <w:rFonts w:hint="eastAsia"/>
+        </w:rPr>
+        <w:t>，这是比较正常的。</w:t>
+      </w:r>
+      <w:r>
+        <w:rPr>
+          <w:rFonts w:hint="eastAsia"/>
+        </w:rPr>
+        <w:t>2</w:t>
+      </w:r>
+      <w:r>
+        <w:t>008</w:t>
+      </w:r>
+      <w:r>
+        <w:rPr>
+          <w:rFonts w:hint="eastAsia"/>
+        </w:rPr>
+        <w:t>年，国家统计局公布的基尼系数达到峰值</w:t>
+      </w:r>
+      <w:r>
+        <w:rPr>
+          <w:rFonts w:hint="eastAsia"/>
+        </w:rPr>
+        <w:t>0</w:t>
+      </w:r>
+      <w:r>
+        <w:t>.491</w:t>
+      </w:r>
+      <w:r>
+        <w:rPr>
+          <w:rFonts w:hint="eastAsia"/>
+        </w:rPr>
+        <w:t>，此后至</w:t>
+      </w:r>
+      <w:r>
+        <w:rPr>
+          <w:rFonts w:hint="eastAsia"/>
+        </w:rPr>
+        <w:t>2</w:t>
+      </w:r>
+      <w:r>
+        <w:t>012</w:t>
+      </w:r>
+      <w:r>
+        <w:rPr>
+          <w:rFonts w:hint="eastAsia"/>
+        </w:rPr>
+        <w:t>年，每年的基尼系数逐渐下降。</w:t>
+      </w:r>
+      <w:r>
+        <w:rPr>
+          <w:rFonts w:hint="eastAsia"/>
+        </w:rPr>
+        <w:t>2</w:t>
+      </w:r>
+      <w:r>
+        <w:t>020</w:t>
+      </w:r>
+      <w:r>
+        <w:rPr>
+          <w:rFonts w:hint="eastAsia"/>
+        </w:rPr>
+        <w:t>年，国家统计局统计的基尼系数是</w:t>
+      </w:r>
+      <w:r>
+        <w:rPr>
+          <w:rFonts w:hint="eastAsia"/>
+        </w:rPr>
+        <w:t>0</w:t>
+      </w:r>
+      <w:r>
+        <w:t>.468</w:t>
+      </w:r>
+      <w:r>
+        <w:rPr>
+          <w:rFonts w:hint="eastAsia"/>
+        </w:rPr>
+        <w:t>。</w:t>
+      </w:r>
+    </w:p>
+    <w:p>
+      <w:pPr>
+        <w:pStyle w:val="af"/>
+      </w:pPr>
+      <w:r>
+        <w:rPr>
+          <w:rFonts w:hint="eastAsia"/>
+        </w:rPr>
+        <w:t>按家庭人均财产计算，</w:t>
+      </w:r>
+      <w:r>
+        <w:rPr>
+          <w:rFonts w:hint="eastAsia"/>
+        </w:rPr>
+        <w:t>C</w:t>
+      </w:r>
+      <w:r>
+        <w:t>GSS</w:t>
+      </w:r>
+      <w:r>
+        <w:rPr>
+          <w:rFonts w:hint="eastAsia"/>
+        </w:rPr>
+        <w:t>在</w:t>
+      </w:r>
+      <w:r>
+        <w:rPr>
+          <w:rFonts w:hint="eastAsia"/>
+        </w:rPr>
+        <w:t>2</w:t>
+      </w:r>
+      <w:r>
+        <w:t>006</w:t>
+      </w:r>
+      <w:r>
+        <w:rPr>
+          <w:rFonts w:hint="eastAsia"/>
+        </w:rPr>
+        <w:t>年统计的基尼系数是</w:t>
+      </w:r>
+      <w:r>
+        <w:rPr>
+          <w:rFonts w:hint="eastAsia"/>
+        </w:rPr>
+        <w:t>0</w:t>
+      </w:r>
+      <w:r>
+        <w:t>.653</w:t>
+      </w:r>
+      <w:r>
+        <w:rPr>
+          <w:rFonts w:hint="eastAsia"/>
+        </w:rPr>
+        <w:t>；</w:t>
+      </w:r>
+      <w:r>
+        <w:rPr>
+          <w:rFonts w:hint="eastAsia"/>
+        </w:rPr>
+        <w:t>2</w:t>
+      </w:r>
+      <w:r>
+        <w:t>010</w:t>
+      </w:r>
+      <w:r>
+        <w:rPr>
+          <w:rFonts w:hint="eastAsia"/>
+        </w:rPr>
+        <w:t>年西南财大的</w:t>
+      </w:r>
+      <w:r>
+        <w:rPr>
+          <w:rFonts w:hint="eastAsia"/>
+        </w:rPr>
+        <w:t>中国家庭金融调查与研究中</w:t>
+      </w:r>
+      <w:r>
+        <w:rPr>
+          <w:rFonts w:hint="eastAsia"/>
+        </w:rPr>
+        <w:t>心（</w:t>
+      </w:r>
+      <w:r>
+        <w:rPr>
+          <w:rFonts w:hint="eastAsia"/>
+        </w:rPr>
+        <w:t>C</w:t>
+      </w:r>
+      <w:r>
+        <w:t>HFS</w:t>
+      </w:r>
+      <w:r>
+        <w:rPr>
+          <w:rFonts w:hint="eastAsia"/>
+        </w:rPr>
+        <w:t>）统计的基尼系数是</w:t>
+      </w:r>
+      <w:r>
+        <w:rPr>
+          <w:rFonts w:hint="eastAsia"/>
+        </w:rPr>
+        <w:t>0</w:t>
+      </w:r>
+      <w:r>
+        <w:t>.61</w:t>
+      </w:r>
+      <w:r>
+        <w:rPr>
+          <w:rFonts w:hint="eastAsia"/>
+        </w:rPr>
+        <w:t>。这些骇人的数字意味着我国在财产方面的贫富分化比在收入方面更严重</w:t>
+      </w:r>
+      <w:r>
+        <w:rPr>
+          <w:rFonts w:hint="eastAsia"/>
+        </w:rPr>
+        <w:t>，也解释了为什么虽然按家庭人均收入计基尼系数在逐年下降，但人们仍感觉贫富差距越来越大。</w:t>
+      </w:r>
+    </w:p>
+    <w:p>
+      <w:pPr>
+        <w:pStyle w:val="ad"/>
+      </w:pPr>
+      <w:bookmarkStart w:id="100" w:name="_Toc153968398"/>
+      <w:r>
+        <w:rPr>
+          <w:rFonts w:hint="eastAsia"/>
+        </w:rPr>
+        <w:t>（二）中产阶级</w:t>
+      </w:r>
+      <w:bookmarkEnd w:id="100"/>
+    </w:p>
+    <w:p>
+      <w:pPr>
+        <w:pStyle w:val="af1"/>
+        <w:spacing w:after="78"/>
+      </w:pPr>
+      <w:r>
+        <w:t xml:space="preserve">1. </w:t>
+      </w:r>
+      <w:r>
+        <w:rPr>
+          <w:rFonts w:hint="eastAsia"/>
+        </w:rPr>
+        <w:t>中产阶级的衡量与定性</w:t>
+      </w:r>
+    </w:p>
+    <w:p>
+      <w:pPr>
+        <w:pStyle w:val="af"/>
+      </w:pPr>
+      <w:r>
+        <w:rPr>
+          <w:rFonts w:hint="eastAsia"/>
+        </w:rPr>
+        <w:t>衡量中产阶级（中等收入群体）规模的方法有很多，这里主要采用综合测量法。李春玲于</w:t>
+      </w:r>
+      <w:r>
+        <w:rPr>
+          <w:rFonts w:hint="eastAsia"/>
+        </w:rPr>
+        <w:t>2</w:t>
+      </w:r>
+      <w:r>
+        <w:t>003</w:t>
+      </w:r>
+      <w:r>
+        <w:rPr>
+          <w:rFonts w:hint="eastAsia"/>
+        </w:rPr>
+        <w:t>年的调研从职业中产（包含个体工商户）、收入中产（收入高于平均值）、消费中产（家电、耐用品）、主观中产（主观认知的中上及中等层级）四个方面入手（值得注意的是，这四个方面符合韦伯的阶级和地位理论），以“四个方面中满足至少三个方面”为中产阶级的标准，计算出中产阶级综合指标为</w:t>
+      </w:r>
+      <w:r>
+        <w:rPr>
+          <w:rFonts w:hint="eastAsia"/>
+        </w:rPr>
+        <w:t>4</w:t>
+      </w:r>
+      <w:r>
+        <w:t>%~7%</w:t>
+      </w:r>
+      <w:r>
+        <w:rPr>
+          <w:rFonts w:hint="eastAsia"/>
+        </w:rPr>
+        <w:t>。</w:t>
+      </w:r>
+      <w:r>
+        <w:t>2012</w:t>
+      </w:r>
+      <w:r>
+        <w:rPr>
+          <w:rFonts w:hint="eastAsia"/>
+        </w:rPr>
+        <w:t>年</w:t>
+      </w:r>
+      <w:r>
+        <w:rPr>
+          <w:rFonts w:hint="eastAsia"/>
+        </w:rPr>
+        <w:t>，</w:t>
+      </w:r>
+      <w:r>
+        <w:rPr>
+          <w:rFonts w:hint="eastAsia"/>
+        </w:rPr>
+        <w:t>C</w:t>
+      </w:r>
+      <w:r>
+        <w:t>GSS</w:t>
+      </w:r>
+      <w:r>
+        <w:rPr>
+          <w:rFonts w:hint="eastAsia"/>
+        </w:rPr>
+        <w:t>以收入中产、职业中产和教育中产为指标，指出同时满足收入中产和教育中产的比例约为</w:t>
+      </w:r>
+      <w:r>
+        <w:rPr>
+          <w:rFonts w:hint="eastAsia"/>
+        </w:rPr>
+        <w:t>7</w:t>
+      </w:r>
+      <w:r>
+        <w:t>.6%</w:t>
+      </w:r>
+      <w:r>
+        <w:rPr>
+          <w:rFonts w:hint="eastAsia"/>
+        </w:rPr>
+        <w:t>。</w:t>
+      </w:r>
+    </w:p>
+    <w:p>
+      <w:pPr>
+        <w:pStyle w:val="af"/>
+        <w:ind w:firstLine="0"/>
+      </w:pPr>
+      <w:r>
+        <w:tab/>
+      </w:r>
+      <w:r>
+        <w:rPr>
+          <w:rFonts w:hint="eastAsia"/>
+        </w:rPr>
+        <w:t>中产阶级似乎很难被定性。中产阶级既是劳动阶级，他必须通过劳动来获得收入；又是剥削阶级，因为他可以占有他人的劳动成果（例如房地产、股票等投资）。</w:t>
+      </w:r>
+      <w:r>
+        <w:rPr>
+          <w:rFonts w:hint="eastAsia"/>
+        </w:rPr>
+        <w:t>基于这一情况，也有人称中产阶级是一种“新阶级”。</w:t>
+      </w:r>
+    </w:p>
+    <w:p>
+      <w:pPr>
+        <w:pStyle w:val="af1"/>
+        <w:spacing w:after="78"/>
+      </w:pPr>
+      <w:r>
+        <w:rPr>
+          <w:rFonts w:hint="eastAsia"/>
+        </w:rPr>
+        <w:t>2</w:t>
+      </w:r>
+      <w:r>
+        <w:t xml:space="preserve">. </w:t>
+      </w:r>
+      <w:r>
+        <w:rPr>
+          <w:rFonts w:hint="eastAsia"/>
+        </w:rPr>
+        <w:t>中产阶级与社会稳定</w:t>
+      </w:r>
+    </w:p>
+    <w:p>
+      <w:pPr>
+        <w:pStyle w:val="af"/>
+      </w:pPr>
+      <w:r>
+        <w:rPr>
+          <w:rFonts w:hint="eastAsia"/>
+        </w:rPr>
+        <w:t>目前较普遍地认为，庞大的中产阶级有利于社会的稳定。</w:t>
+      </w:r>
+      <w:r>
+        <w:rPr>
+          <w:rFonts w:hint="eastAsia"/>
+        </w:rPr>
+        <w:t>主要有以下两种中间阶级理论：</w:t>
+      </w:r>
+    </w:p>
+    <w:p>
+      <w:pPr>
+        <w:pStyle w:val="af"/>
+      </w:pPr>
+      <w:r>
+        <w:rPr>
+          <w:rFonts w:hint="eastAsia"/>
+          <w:b/>
+          <w:bCs/>
+        </w:rPr>
+        <w:t>亚里士多德</w:t>
+      </w:r>
+      <w:r>
+        <w:rPr>
+          <w:rFonts w:hint="eastAsia"/>
+          <w:b/>
+          <w:bCs/>
+        </w:rPr>
+        <w:t>-</w:t>
+      </w:r>
+      <w:r>
+        <w:rPr>
+          <w:rFonts w:hint="eastAsia"/>
+          <w:b/>
+          <w:bCs/>
+        </w:rPr>
+        <w:t>韦伯模式：</w:t>
+      </w:r>
+      <w:r>
+        <w:rPr>
+          <w:rFonts w:hint="eastAsia"/>
+        </w:rPr>
+        <w:t>亚里士多德</w:t>
+      </w:r>
+      <w:r>
+        <w:rPr>
+          <w:rFonts w:hint="eastAsia"/>
+        </w:rPr>
+        <w:t>提出，僭主制、寡头制和民主制都只会考虑自己阶层的利益，但民主制相对地不那么“坏”一些。因此，如果存在一个庞大的中间阶层以民主的方式掌控公共政策，其就能够调和上层和下层的矛盾，实现社会的稳定。韦伯则辨析了中产阶级的界定。</w:t>
+      </w:r>
+    </w:p>
+    <w:p>
+      <w:pPr>
+        <w:pStyle w:val="af"/>
+      </w:pPr>
+      <w:r>
+        <w:rPr>
+          <w:rFonts w:hint="eastAsia"/>
+        </w:rPr>
+        <w:t>然而，这一模式存在一个假设，即中产阶级有他自己的利益诉求，这种诉求不同于上层与下层，且这一诉求在其内部有统一共识。亚里士多德</w:t>
+      </w:r>
+      <w:r>
+        <w:rPr>
+          <w:rFonts w:hint="eastAsia"/>
+        </w:rPr>
+        <w:t>-</w:t>
+      </w:r>
+      <w:r>
+        <w:rPr>
+          <w:rFonts w:hint="eastAsia"/>
+        </w:rPr>
+        <w:t>韦伯模式默认这个假设的成立，</w:t>
+      </w:r>
+      <w:r>
+        <w:rPr>
+          <w:rFonts w:hint="eastAsia"/>
+        </w:rPr>
+        <w:t>认为上层与下层都在学习着中产阶级的生活方式，中产阶级成为了主流文化。</w:t>
+      </w:r>
+      <w:r>
+        <w:rPr>
+          <w:rFonts w:hint="eastAsia"/>
+        </w:rPr>
+        <w:t>但马克思模式并不这么认为</w:t>
+      </w:r>
+      <w:r>
+        <w:rPr>
+          <w:rFonts w:hint="eastAsia"/>
+        </w:rPr>
+        <w:t>，中产阶级不是主流而是“墙头草”</w:t>
+      </w:r>
+      <w:r>
+        <w:rPr>
+          <w:rFonts w:hint="eastAsia"/>
+        </w:rPr>
+        <w:t>。</w:t>
+      </w:r>
+    </w:p>
+    <w:p>
+      <w:pPr>
+        <w:pStyle w:val="af"/>
+      </w:pPr>
+      <w:r>
+        <w:rPr>
+          <w:rFonts w:hint="eastAsia"/>
+          <w:b/>
+          <w:bCs/>
+        </w:rPr>
+        <w:t>马克思模式：</w:t>
+      </w:r>
+      <w:r>
+        <w:rPr>
+          <w:rFonts w:hint="eastAsia"/>
+        </w:rPr>
+        <w:t>中产阶级在抽象的问题上可能有共识，但一旦遇到实际的问题，这种虚假的共识就立刻瓦解了。</w:t>
+      </w:r>
+      <w:r>
+        <w:rPr>
+          <w:rFonts w:hint="eastAsia"/>
+        </w:rPr>
+        <w:t>例如，对于“房价过高”的抽象问题，逻辑上中产阶级应该都会支持推出房产税，提高持房成本以降低房价；然而，一旦放在实际情景中，那些“无房”的中产阶级就会支持房产税而“有房”的中产阶级就会反对房产税。</w:t>
+      </w:r>
+      <w:r>
+        <w:rPr>
+          <w:rFonts w:hint="eastAsia"/>
+        </w:rPr>
+        <w:t>即使是都反对房产税，也会根据持房套数分为“反对激进的房产税”和“反对温和的房产税”。</w:t>
+      </w:r>
+    </w:p>
+    <w:p>
+      <w:pPr>
+        <w:pStyle w:val="af"/>
+      </w:pPr>
+      <w:r>
+        <w:rPr>
+          <w:rFonts w:hint="eastAsia"/>
+        </w:rPr>
+        <w:t>总之，中产阶级的利益诉求和对公共政策的态度取决于偶然性——有房，无房。就个人而言，这或许并非偶然；但放诸整个阶层来看，个人的情况就是偶然。相对地，上层和下层的诉求都是必然的（例如上层必定反对房产税，下层必定支持房产税）。</w:t>
+      </w:r>
+      <w:r>
+        <w:rPr>
+          <w:rFonts w:hint="eastAsia"/>
+        </w:rPr>
+        <w:t>在多数情况下，基于中产阶级已有的收入与财富，中产阶级会倾向于上层的诉求，成为上层的“代言人”。</w:t>
+      </w:r>
+    </w:p>
+    <w:p>
+      <w:pPr>
+        <w:pStyle w:val="af1"/>
+        <w:spacing w:after="78"/>
+      </w:pPr>
+      <w:r>
+        <w:rPr>
+          <w:rFonts w:hint="eastAsia"/>
+        </w:rPr>
+        <w:t>3</w:t>
+      </w:r>
+      <w:r>
+        <w:t xml:space="preserve">. </w:t>
+      </w:r>
+      <w:r>
+        <w:rPr>
+          <w:rFonts w:hint="eastAsia"/>
+        </w:rPr>
+        <w:t>中产阶级的双重想象</w:t>
+      </w:r>
+    </w:p>
+    <w:p>
+      <w:pPr>
+        <w:pStyle w:val="af"/>
+      </w:pPr>
+      <w:r>
+        <w:rPr>
+          <w:rFonts w:hint="eastAsia"/>
+        </w:rPr>
+        <w:t>中产阶级有一种双重想象。</w:t>
+      </w:r>
+    </w:p>
+    <w:p>
+      <w:pPr>
+        <w:pStyle w:val="af"/>
+      </w:pPr>
+      <w:r>
+        <w:rPr>
+          <w:rFonts w:hint="eastAsia"/>
+          <w:b/>
+          <w:bCs/>
+        </w:rPr>
+        <w:t>普遍性想象：</w:t>
+      </w:r>
+      <w:r>
+        <w:rPr>
+          <w:rFonts w:hint="eastAsia"/>
+        </w:rPr>
+        <w:t>想象自己可以超越自身之特殊利益而从普遍利益或公共利益出发来分析社</w:t>
+      </w:r>
+      <w:r>
+        <w:rPr>
+          <w:rFonts w:hint="eastAsia"/>
+        </w:rPr>
+        <w:lastRenderedPageBreak/>
+        <w:t>会问题。</w:t>
+      </w:r>
+    </w:p>
+    <w:p>
+      <w:pPr>
+        <w:pStyle w:val="af"/>
+      </w:pPr>
+      <w:r>
+        <w:rPr>
+          <w:rFonts w:hint="eastAsia"/>
+          <w:b/>
+          <w:bCs/>
+        </w:rPr>
+        <w:t>合理性想象：</w:t>
+      </w:r>
+      <w:r>
+        <w:rPr>
+          <w:rFonts w:hint="eastAsia"/>
+        </w:rPr>
+        <w:t>基于自身在其专业领域的专业能力，想象自己对其他领域问题的分析也具有合理性。</w:t>
+      </w:r>
+    </w:p>
+    <w:p>
+      <w:pPr>
+        <w:pStyle w:val="af"/>
+      </w:pPr>
+      <w:r>
+        <w:rPr>
+          <w:rFonts w:hint="eastAsia"/>
+        </w:rPr>
+        <w:t>唯有批判与反思，可以帮助我们破除这两种想象的阴影。</w:t>
+      </w:r>
+    </w:p>
+    <w:p>
+      <w:pPr>
+        <w:pStyle w:val="af1"/>
+        <w:spacing w:after="78"/>
+      </w:pPr>
+      <w:r>
+        <w:rPr>
+          <w:rFonts w:hint="eastAsia"/>
+        </w:rPr>
+        <w:t>4</w:t>
+      </w:r>
+      <w:r>
+        <w:t xml:space="preserve">. </w:t>
+      </w:r>
+      <w:r>
+        <w:rPr>
+          <w:rFonts w:hint="eastAsia"/>
+        </w:rPr>
+        <w:t>中产阶级的特殊偏好</w:t>
+      </w:r>
+    </w:p>
+    <w:p>
+      <w:pPr>
+        <w:pStyle w:val="af"/>
+        <w:ind w:firstLine="0"/>
+      </w:pPr>
+      <w:r>
+        <w:tab/>
+      </w:r>
+      <w:r>
+        <w:rPr>
+          <w:rFonts w:hint="eastAsia"/>
+        </w:rPr>
+        <w:t>中产阶级有一种“去暴力”的偏好，在于知识（智慧）是其谋取社会地位的源泉。因此，什么样的制度能把暴力降到最低点，中产阶级就偏好什么样的制度。在经济上，体现为对市场经济</w:t>
+      </w:r>
+      <w:r>
+        <w:rPr>
+          <w:rFonts w:hint="eastAsia"/>
+        </w:rPr>
+        <w:t>（“购买”的方式）</w:t>
+      </w:r>
+      <w:r>
+        <w:rPr>
+          <w:rFonts w:hint="eastAsia"/>
+        </w:rPr>
+        <w:t>的偏好；在政治上，体现为对西式民主</w:t>
+      </w:r>
+      <w:r>
+        <w:rPr>
+          <w:rFonts w:hint="eastAsia"/>
+        </w:rPr>
+        <w:t>、选举政治（少数服从多数）</w:t>
+      </w:r>
+      <w:r>
+        <w:rPr>
+          <w:rFonts w:hint="eastAsia"/>
+        </w:rPr>
+        <w:t>的偏好</w:t>
+      </w:r>
+      <w:r>
+        <w:rPr>
+          <w:rFonts w:hint="eastAsia"/>
+        </w:rPr>
+        <w:t>；在家庭上，体现为对体罚、家庭暴力、冷暴力的摒弃</w:t>
+      </w:r>
+      <w:r>
+        <w:rPr>
+          <w:rFonts w:hint="eastAsia"/>
+        </w:rPr>
+        <w:t>。</w:t>
+      </w:r>
+    </w:p>
+    <w:p>
+      <w:pPr>
+        <w:pStyle w:val="af"/>
+        <w:ind w:firstLine="0"/>
+      </w:pPr>
+      <w:r>
+        <w:tab/>
+      </w:r>
+      <w:r>
+        <w:rPr>
+          <w:rFonts w:hint="eastAsia"/>
+        </w:rPr>
+        <w:t>这种偏好只存在于中产阶级。下层阶级如果面对的只有死亡，他们会毫不犹豫地暴力反抗；上层阶级面对反抗，也会毫不犹豫地暴力镇压。</w:t>
+      </w:r>
+    </w:p>
+    <w:p>
+      <w:pPr>
+        <w:pStyle w:val="af"/>
+        <w:ind w:firstLine="0"/>
+      </w:pPr>
+      <w:r>
+        <w:tab/>
+      </w:r>
+      <w:r>
+        <w:rPr>
+          <w:rFonts w:hint="eastAsia"/>
+        </w:rPr>
+        <w:t>因此，足够多的中产阶级确实有“社会稳定器”的作用。即使上层出台违背他们意愿的政策，他们也会因为“去暴力”的偏好、对民主的信仰而选择服从</w:t>
+      </w:r>
+      <w:r>
+        <w:rPr>
+          <w:rFonts w:hint="eastAsia"/>
+        </w:rPr>
+        <w:t>，从而维护上层的利益</w:t>
+      </w:r>
+      <w:r>
+        <w:rPr>
+          <w:rFonts w:hint="eastAsia"/>
+        </w:rPr>
+        <w:t>。</w:t>
+      </w:r>
+    </w:p>
+    <w:p>
+      <w:pPr>
+        <w:pStyle w:val="af"/>
+      </w:pPr>
+      <w:r>
+        <w:rPr>
+          <w:rFonts w:hint="eastAsia"/>
+        </w:rPr>
+        <w:t>当然，这只是中产阶级“足够多”的情况。如果中产阶级规模较小，他们</w:t>
+      </w:r>
+      <w:r>
+        <w:rPr>
+          <w:rFonts w:hint="eastAsia"/>
+        </w:rPr>
+        <w:t>相对于数量众多的下层而言就难以在公共政策的决策中起到作用，</w:t>
+      </w:r>
+      <w:r>
+        <w:rPr>
+          <w:rFonts w:hint="eastAsia"/>
+        </w:rPr>
+        <w:t>只能诉诸于“部分暴力”，如游行示威；然而“街头政治”</w:t>
+      </w:r>
+      <w:r>
+        <w:rPr>
+          <w:rFonts w:hint="eastAsia"/>
+        </w:rPr>
+        <w:t>既无法改变下层的利益诉求，也</w:t>
+      </w:r>
+      <w:r>
+        <w:rPr>
+          <w:rFonts w:hint="eastAsia"/>
+        </w:rPr>
+        <w:t>不能使得有着强大力量、奉行民主制度的上层屈服，</w:t>
+      </w:r>
+      <w:r>
+        <w:rPr>
+          <w:rFonts w:hint="eastAsia"/>
+        </w:rPr>
+        <w:t>因此</w:t>
+      </w:r>
+      <w:r>
+        <w:rPr>
+          <w:rFonts w:hint="eastAsia"/>
+        </w:rPr>
+        <w:t>中产阶级反而可能会继续诉诸“反民主”的途径，如军政府。</w:t>
+      </w:r>
+    </w:p>
     <w:sectPr>
-      <w:footerReference w:type="default" r:id="rId10"/>
+      <w:footerReference w:type="default" r:id="rId11"/>
       <w:pgSz w:w="11906" w:h="16838"/>
       <w:pgMar w:top="1440" w:right="1800" w:bottom="1440" w:left="1800" w:header="851" w:footer="992" w:gutter="0"/>
       <w:cols w:space="425"/>
